--- a/Docs/2. Системное проектирование программного обеспечения.docx
+++ b/Docs/2. Системное проектирование программного обеспечения.docx
@@ -856,75 +856,56 @@
           <w:szCs w:val="26"/>
         </w:rPr>
       </w:pPr>
-    </w:p>
-    <w:p>
-      <w:pPr>
-        <w:spacing w:line="288" w:lineRule="auto"/>
-        <w:ind w:firstLine="709"/>
-        <w:jc w:val="both"/>
-        <w:rPr>
-          <w:rFonts w:eastAsia="TimesNewRoman"/>
-          <w:sz w:val="26"/>
-          <w:szCs w:val="26"/>
-        </w:rPr>
-      </w:pPr>
-    </w:p>
-    <w:p>
-      <w:pPr>
-        <w:spacing w:line="288" w:lineRule="auto"/>
-        <w:ind w:firstLine="709"/>
-        <w:jc w:val="both"/>
-        <w:rPr>
-          <w:rFonts w:eastAsia="TimesNewRoman"/>
-          <w:sz w:val="26"/>
-          <w:szCs w:val="26"/>
-        </w:rPr>
-      </w:pPr>
-    </w:p>
-    <w:p>
-      <w:pPr>
-        <w:spacing w:line="288" w:lineRule="auto"/>
-        <w:ind w:firstLine="709"/>
-        <w:jc w:val="both"/>
-        <w:rPr>
-          <w:rFonts w:eastAsia="TimesNewRoman"/>
-          <w:sz w:val="26"/>
-          <w:szCs w:val="26"/>
-        </w:rPr>
-      </w:pPr>
-    </w:p>
-    <w:p>
-      <w:pPr>
-        <w:spacing w:line="288" w:lineRule="auto"/>
-        <w:ind w:firstLine="709"/>
-        <w:jc w:val="both"/>
-        <w:rPr>
-          <w:rFonts w:eastAsia="TimesNewRoman"/>
-          <w:sz w:val="26"/>
-          <w:szCs w:val="26"/>
-        </w:rPr>
-      </w:pPr>
-    </w:p>
-    <w:p>
-      <w:pPr>
-        <w:spacing w:line="288" w:lineRule="auto"/>
-        <w:ind w:firstLine="709"/>
-        <w:jc w:val="both"/>
-        <w:rPr>
-          <w:rFonts w:eastAsia="TimesNewRoman"/>
-        </w:rPr>
-      </w:pPr>
-      <w:r>
-        <w:rPr>
-          <w:rFonts w:eastAsia="TimesNewRoman"/>
-        </w:rPr>
-        <w:br w:type="page"/>
-      </w:r>
-    </w:p>
-    <w:p>
-      <w:pPr>
-        <w:spacing w:line="288" w:lineRule="auto"/>
-        <w:ind w:firstLine="709"/>
+      <w:r>
+        <w:rPr>
+          <w:rFonts w:eastAsia="TimesNewRoman"/>
+          <w:sz w:val="26"/>
+          <w:szCs w:val="26"/>
+        </w:rPr>
+        <w:t xml:space="preserve">Общая схема работы с </w:t>
+      </w:r>
+      <w:r>
+        <w:rPr>
+          <w:rFonts w:eastAsia="TimesNewRoman"/>
+          <w:sz w:val="26"/>
+          <w:szCs w:val="26"/>
+          <w:lang w:val="en-GB"/>
+        </w:rPr>
+        <w:t>SVN</w:t>
+      </w:r>
+      <w:r>
+        <w:rPr>
+          <w:rFonts w:eastAsia="TimesNewRoman"/>
+          <w:sz w:val="26"/>
+          <w:szCs w:val="26"/>
+        </w:rPr>
+        <w:t xml:space="preserve"> </w:t>
+      </w:r>
+      <w:r>
+        <w:rPr>
+          <w:rFonts w:eastAsia="TimesNewRoman"/>
+          <w:sz w:val="26"/>
+          <w:szCs w:val="26"/>
+        </w:rPr>
+        <w:t>выглядит следующим образом:</w:t>
+      </w:r>
+    </w:p>
+    <w:p>
+      <w:pPr>
+        <w:spacing w:line="288" w:lineRule="auto"/>
+        <w:ind w:firstLine="709"/>
+        <w:jc w:val="both"/>
+        <w:rPr>
+          <w:rFonts w:eastAsia="TimesNewRoman"/>
+          <w:sz w:val="26"/>
+          <w:szCs w:val="26"/>
+        </w:rPr>
+      </w:pPr>
+    </w:p>
+    <w:p>
+      <w:pPr>
+        <w:spacing w:line="288" w:lineRule="auto"/>
+        <w:ind w:firstLine="142"/>
         <w:jc w:val="both"/>
         <w:rPr>
           <w:rFonts w:eastAsia="TimesNewRoman"/>
@@ -940,12 +921,11 @@
           <w:szCs w:val="26"/>
           <w:lang w:val="en-GB" w:eastAsia="en-GB"/>
         </w:rPr>
-        <w:lastRenderedPageBreak/>
         <w:drawing>
-          <wp:inline distT="0" distB="0" distL="0" distR="0" wp14:anchorId="4EA6821B" wp14:editId="64DA1CE0">
-            <wp:extent cx="5731510" cy="3523996"/>
-            <wp:effectExtent l="0" t="0" r="0" b="0"/>
-            <wp:docPr id="5" name="Picture 5" descr="https://upload.wikimedia.org/wikipedia/commons/thumb/4/4d/Subversion_2D_filesystem_RU.svg/714px-Subversion_2D_filesystem_RU.svg.png"/>
+          <wp:inline distT="0" distB="0" distL="0" distR="0">
+            <wp:extent cx="6296025" cy="3267075"/>
+            <wp:effectExtent l="0" t="0" r="9525" b="9525"/>
+            <wp:docPr id="10" name="Picture 10"/>
             <wp:cNvGraphicFramePr>
               <a:graphicFrameLocks xmlns:a="http://schemas.openxmlformats.org/drawingml/2006/main" noChangeAspect="1"/>
             </wp:cNvGraphicFramePr>
@@ -953,7 +933,7 @@
               <a:graphicData uri="http://schemas.openxmlformats.org/drawingml/2006/picture">
                 <pic:pic xmlns:pic="http://schemas.openxmlformats.org/drawingml/2006/picture">
                   <pic:nvPicPr>
-                    <pic:cNvPr id="0" name="Picture 1" descr="https://upload.wikimedia.org/wikipedia/commons/thumb/4/4d/Subversion_2D_filesystem_RU.svg/714px-Subversion_2D_filesystem_RU.svg.png"/>
+                    <pic:cNvPr id="0" name="Picture 2"/>
                     <pic:cNvPicPr>
                       <a:picLocks noChangeAspect="1" noChangeArrowheads="1"/>
                     </pic:cNvPicPr>
@@ -974,7 +954,7 @@
                   <pic:spPr bwMode="auto">
                     <a:xfrm>
                       <a:off x="0" y="0"/>
-                      <a:ext cx="5731510" cy="3523996"/>
+                      <a:ext cx="6296025" cy="3267075"/>
                     </a:xfrm>
                     <a:prstGeom prst="rect">
                       <a:avLst/>
@@ -1008,8 +988,36 @@
           <w:sz w:val="26"/>
           <w:szCs w:val="26"/>
         </w:rPr>
-        <w:t>Рисунок 1 – Основные операции над файловой системой.</w:t>
-      </w:r>
+        <w:t>Схема 2.</w:t>
+      </w:r>
+      <w:r>
+        <w:rPr>
+          <w:rFonts w:eastAsia="TimesNewRoman"/>
+          <w:sz w:val="26"/>
+          <w:szCs w:val="26"/>
+        </w:rPr>
+        <w:t>2</w:t>
+      </w:r>
+      <w:r>
+        <w:rPr>
+          <w:rFonts w:eastAsia="TimesNewRoman"/>
+          <w:sz w:val="26"/>
+          <w:szCs w:val="26"/>
+        </w:rPr>
+        <w:t xml:space="preserve"> – Основные операции над файловой системой.</w:t>
+      </w:r>
+    </w:p>
+    <w:p>
+      <w:pPr>
+        <w:spacing w:line="288" w:lineRule="auto"/>
+        <w:ind w:firstLine="709"/>
+        <w:jc w:val="both"/>
+        <w:rPr>
+          <w:rFonts w:eastAsia="TimesNewRoman"/>
+          <w:sz w:val="26"/>
+          <w:szCs w:val="26"/>
+        </w:rPr>
+      </w:pPr>
     </w:p>
     <w:p>
       <w:pPr>
@@ -1160,6 +1168,7 @@
           <w:sz w:val="26"/>
           <w:szCs w:val="26"/>
         </w:rPr>
+        <w:lastRenderedPageBreak/>
         <w:t>Модификация (M). Модификация объекта, например, изменение содержимого файла или изменение свойств файла или директории. Пример на рисунке:</w:t>
       </w:r>
     </w:p>
@@ -1408,7 +1417,6 @@
           <w:sz w:val="26"/>
           <w:szCs w:val="26"/>
         </w:rPr>
-        <w:lastRenderedPageBreak/>
         <w:t xml:space="preserve">Замена (R+). Имеет место в случае, когда в одной ревизии произведено и удаление объекта (D), и добавление с историей (A+) объекта с тем же самым именем. Хотя имя при операции замены остаётся неизменным, </w:t>
       </w:r>
       <w:proofErr w:type="spellStart"/>
@@ -1854,7 +1862,16 @@
           <w:sz w:val="26"/>
           <w:szCs w:val="26"/>
         </w:rPr>
-        <w:t xml:space="preserve"> на сервер. Если файлы по какой-то причине не отображаются – попробуйте команду </w:t>
+        <w:t xml:space="preserve"> </w:t>
+      </w:r>
+      <w:r>
+        <w:rPr>
+          <w:rFonts w:eastAsia="TimesNewRoman"/>
+          <w:sz w:val="26"/>
+          <w:szCs w:val="26"/>
+        </w:rPr>
+        <w:lastRenderedPageBreak/>
+        <w:t xml:space="preserve">на сервер. Если файлы по какой-то причине не отображаются – попробуйте команду </w:t>
       </w:r>
       <w:proofErr w:type="spellStart"/>
       <w:r>
@@ -2412,46 +2429,1397 @@
           <w:sz w:val="26"/>
           <w:szCs w:val="26"/>
         </w:rPr>
+        <w:t xml:space="preserve">Краткий справочник команд </w:t>
+      </w:r>
+      <w:proofErr w:type="spellStart"/>
+      <w:r>
+        <w:rPr>
+          <w:rFonts w:eastAsia="TimesNewRoman"/>
+          <w:sz w:val="26"/>
+          <w:szCs w:val="26"/>
+        </w:rPr>
+        <w:t>Subversion</w:t>
+      </w:r>
+      <w:proofErr w:type="spellEnd"/>
+      <w:r>
+        <w:rPr>
+          <w:rFonts w:eastAsia="TimesNewRoman"/>
+          <w:sz w:val="26"/>
+          <w:szCs w:val="26"/>
+        </w:rPr>
+        <w:t>:</w:t>
+      </w:r>
+    </w:p>
+    <w:p>
+      <w:pPr>
+        <w:spacing w:line="288" w:lineRule="auto"/>
+        <w:ind w:firstLine="709"/>
+        <w:jc w:val="both"/>
+        <w:rPr>
+          <w:rFonts w:eastAsia="TimesNewRoman"/>
+          <w:sz w:val="26"/>
+          <w:szCs w:val="26"/>
+        </w:rPr>
+      </w:pPr>
+      <w:proofErr w:type="spellStart"/>
+      <w:r>
+        <w:rPr>
+          <w:rFonts w:eastAsia="TimesNewRoman"/>
+          <w:sz w:val="26"/>
+          <w:szCs w:val="26"/>
+        </w:rPr>
+        <w:t>svn</w:t>
+      </w:r>
+      <w:proofErr w:type="spellEnd"/>
+      <w:r>
+        <w:rPr>
+          <w:rFonts w:eastAsia="TimesNewRoman"/>
+          <w:sz w:val="26"/>
+          <w:szCs w:val="26"/>
+        </w:rPr>
+        <w:t xml:space="preserve"> </w:t>
+      </w:r>
+      <w:proofErr w:type="spellStart"/>
+      <w:r>
+        <w:rPr>
+          <w:rFonts w:eastAsia="TimesNewRoman"/>
+          <w:sz w:val="26"/>
+          <w:szCs w:val="26"/>
+        </w:rPr>
+        <w:t>checkout</w:t>
+      </w:r>
+      <w:proofErr w:type="spellEnd"/>
+      <w:r>
+        <w:rPr>
+          <w:rFonts w:eastAsia="TimesNewRoman"/>
+          <w:sz w:val="26"/>
+          <w:szCs w:val="26"/>
+        </w:rPr>
+        <w:t xml:space="preserve"> http://repository.url/svn/name — извлекаем файлы проекта из </w:t>
+      </w:r>
+      <w:proofErr w:type="spellStart"/>
+      <w:r>
+        <w:rPr>
+          <w:rFonts w:eastAsia="TimesNewRoman"/>
+          <w:sz w:val="26"/>
+          <w:szCs w:val="26"/>
+        </w:rPr>
+        <w:t>репозитория</w:t>
+      </w:r>
+      <w:proofErr w:type="spellEnd"/>
+      <w:r>
+        <w:rPr>
+          <w:rFonts w:eastAsia="TimesNewRoman"/>
+          <w:sz w:val="26"/>
+          <w:szCs w:val="26"/>
+        </w:rPr>
+        <w:t>, сокращение: </w:t>
+      </w:r>
+      <w:proofErr w:type="spellStart"/>
+      <w:r>
+        <w:rPr>
+          <w:rFonts w:eastAsia="TimesNewRoman"/>
+          <w:sz w:val="26"/>
+          <w:szCs w:val="26"/>
+        </w:rPr>
+        <w:t>svn</w:t>
+      </w:r>
+      <w:proofErr w:type="spellEnd"/>
+      <w:r>
+        <w:rPr>
+          <w:rFonts w:eastAsia="TimesNewRoman"/>
+          <w:sz w:val="26"/>
+          <w:szCs w:val="26"/>
+        </w:rPr>
+        <w:t xml:space="preserve"> </w:t>
+      </w:r>
+      <w:proofErr w:type="spellStart"/>
+      <w:r>
+        <w:rPr>
+          <w:rFonts w:eastAsia="TimesNewRoman"/>
+          <w:sz w:val="26"/>
+          <w:szCs w:val="26"/>
+        </w:rPr>
+        <w:t>co</w:t>
+      </w:r>
+      <w:proofErr w:type="spellEnd"/>
+      <w:r>
+        <w:rPr>
+          <w:rFonts w:eastAsia="TimesNewRoman"/>
+          <w:sz w:val="26"/>
+          <w:szCs w:val="26"/>
+        </w:rPr>
+        <w:t>;</w:t>
+      </w:r>
+    </w:p>
+    <w:p>
+      <w:pPr>
+        <w:spacing w:line="288" w:lineRule="auto"/>
+        <w:ind w:firstLine="709"/>
+        <w:jc w:val="both"/>
+        <w:rPr>
+          <w:rFonts w:eastAsia="TimesNewRoman"/>
+          <w:sz w:val="26"/>
+          <w:szCs w:val="26"/>
+        </w:rPr>
+      </w:pPr>
+      <w:proofErr w:type="spellStart"/>
+      <w:r>
+        <w:rPr>
+          <w:rFonts w:eastAsia="TimesNewRoman"/>
+          <w:sz w:val="26"/>
+          <w:szCs w:val="26"/>
+        </w:rPr>
+        <w:t>svn</w:t>
+      </w:r>
+      <w:proofErr w:type="spellEnd"/>
+      <w:r>
+        <w:rPr>
+          <w:rFonts w:eastAsia="TimesNewRoman"/>
+          <w:sz w:val="26"/>
+          <w:szCs w:val="26"/>
+        </w:rPr>
+        <w:t xml:space="preserve"> </w:t>
+      </w:r>
+      <w:proofErr w:type="spellStart"/>
+      <w:r>
+        <w:rPr>
+          <w:rFonts w:eastAsia="TimesNewRoman"/>
+          <w:sz w:val="26"/>
+          <w:szCs w:val="26"/>
+        </w:rPr>
+        <w:t>update</w:t>
+      </w:r>
+      <w:proofErr w:type="spellEnd"/>
+      <w:r>
+        <w:rPr>
+          <w:rFonts w:eastAsia="TimesNewRoman"/>
+          <w:sz w:val="26"/>
+          <w:szCs w:val="26"/>
+        </w:rPr>
+        <w:t xml:space="preserve"> — получаем обновления из </w:t>
+      </w:r>
+      <w:proofErr w:type="spellStart"/>
+      <w:r>
+        <w:rPr>
+          <w:rFonts w:eastAsia="TimesNewRoman"/>
+          <w:sz w:val="26"/>
+          <w:szCs w:val="26"/>
+        </w:rPr>
+        <w:t>репозитория</w:t>
+      </w:r>
+      <w:proofErr w:type="spellEnd"/>
+      <w:r>
+        <w:rPr>
+          <w:rFonts w:eastAsia="TimesNewRoman"/>
+          <w:sz w:val="26"/>
+          <w:szCs w:val="26"/>
+        </w:rPr>
+        <w:t>, сокращение: </w:t>
+      </w:r>
+      <w:proofErr w:type="spellStart"/>
+      <w:r>
+        <w:rPr>
+          <w:rFonts w:eastAsia="TimesNewRoman"/>
+          <w:sz w:val="26"/>
+          <w:szCs w:val="26"/>
+        </w:rPr>
+        <w:t>svn</w:t>
+      </w:r>
+      <w:proofErr w:type="spellEnd"/>
+      <w:r>
+        <w:rPr>
+          <w:rFonts w:eastAsia="TimesNewRoman"/>
+          <w:sz w:val="26"/>
+          <w:szCs w:val="26"/>
+        </w:rPr>
+        <w:t xml:space="preserve"> </w:t>
+      </w:r>
+      <w:proofErr w:type="spellStart"/>
+      <w:r>
+        <w:rPr>
+          <w:rFonts w:eastAsia="TimesNewRoman"/>
+          <w:sz w:val="26"/>
+          <w:szCs w:val="26"/>
+        </w:rPr>
+        <w:t>up</w:t>
+      </w:r>
+      <w:proofErr w:type="spellEnd"/>
+      <w:r>
+        <w:rPr>
+          <w:rFonts w:eastAsia="TimesNewRoman"/>
+          <w:sz w:val="26"/>
+          <w:szCs w:val="26"/>
+        </w:rPr>
+        <w:t>;</w:t>
+      </w:r>
+    </w:p>
+    <w:p>
+      <w:pPr>
+        <w:spacing w:line="288" w:lineRule="auto"/>
+        <w:ind w:firstLine="709"/>
+        <w:jc w:val="both"/>
+        <w:rPr>
+          <w:rFonts w:eastAsia="TimesNewRoman"/>
+          <w:sz w:val="26"/>
+          <w:szCs w:val="26"/>
+        </w:rPr>
+      </w:pPr>
+      <w:proofErr w:type="spellStart"/>
+      <w:r>
+        <w:rPr>
+          <w:rFonts w:eastAsia="TimesNewRoman"/>
+          <w:sz w:val="26"/>
+          <w:szCs w:val="26"/>
+        </w:rPr>
+        <w:t>svn</w:t>
+      </w:r>
+      <w:proofErr w:type="spellEnd"/>
+      <w:r>
+        <w:rPr>
+          <w:rFonts w:eastAsia="TimesNewRoman"/>
+          <w:sz w:val="26"/>
+          <w:szCs w:val="26"/>
+        </w:rPr>
+        <w:t xml:space="preserve"> </w:t>
+      </w:r>
+      <w:proofErr w:type="spellStart"/>
+      <w:r>
+        <w:rPr>
+          <w:rFonts w:eastAsia="TimesNewRoman"/>
+          <w:sz w:val="26"/>
+          <w:szCs w:val="26"/>
+        </w:rPr>
+        <w:t>update</w:t>
+      </w:r>
+      <w:proofErr w:type="spellEnd"/>
+      <w:r>
+        <w:rPr>
+          <w:rFonts w:eastAsia="TimesNewRoman"/>
+          <w:sz w:val="26"/>
+          <w:szCs w:val="26"/>
+        </w:rPr>
+        <w:t xml:space="preserve"> -r </w:t>
+      </w:r>
+      <w:proofErr w:type="spellStart"/>
+      <w:r>
+        <w:rPr>
+          <w:rFonts w:eastAsia="TimesNewRoman"/>
+          <w:sz w:val="26"/>
+          <w:szCs w:val="26"/>
+        </w:rPr>
+        <w:t>rev_</w:t>
+      </w:r>
+      <w:proofErr w:type="gramStart"/>
+      <w:r>
+        <w:rPr>
+          <w:rFonts w:eastAsia="TimesNewRoman"/>
+          <w:sz w:val="26"/>
+          <w:szCs w:val="26"/>
+        </w:rPr>
+        <w:t>num</w:t>
+      </w:r>
+      <w:proofErr w:type="spellEnd"/>
+      <w:r>
+        <w:rPr>
+          <w:rFonts w:eastAsia="TimesNewRoman"/>
+          <w:sz w:val="26"/>
+          <w:szCs w:val="26"/>
+        </w:rPr>
+        <w:t xml:space="preserve"> .</w:t>
+      </w:r>
+      <w:proofErr w:type="gramEnd"/>
+      <w:r>
+        <w:rPr>
+          <w:rFonts w:eastAsia="TimesNewRoman"/>
+          <w:sz w:val="26"/>
+          <w:szCs w:val="26"/>
+        </w:rPr>
+        <w:t>/</w:t>
+      </w:r>
+      <w:proofErr w:type="spellStart"/>
+      <w:r>
+        <w:rPr>
+          <w:rFonts w:eastAsia="TimesNewRoman"/>
+          <w:sz w:val="26"/>
+          <w:szCs w:val="26"/>
+        </w:rPr>
+        <w:t>file_name</w:t>
+      </w:r>
+      <w:proofErr w:type="spellEnd"/>
+      <w:r>
+        <w:rPr>
+          <w:rFonts w:eastAsia="TimesNewRoman"/>
+          <w:sz w:val="26"/>
+          <w:szCs w:val="26"/>
+        </w:rPr>
+        <w:t xml:space="preserve"> — извлекаем ревизию файла с номером </w:t>
+      </w:r>
+      <w:proofErr w:type="spellStart"/>
+      <w:r>
+        <w:rPr>
+          <w:rFonts w:eastAsia="TimesNewRoman"/>
+          <w:sz w:val="26"/>
+          <w:szCs w:val="26"/>
+        </w:rPr>
+        <w:t>rev_num</w:t>
+      </w:r>
+      <w:proofErr w:type="spellEnd"/>
+      <w:r>
+        <w:rPr>
+          <w:rFonts w:eastAsia="TimesNewRoman"/>
+          <w:sz w:val="26"/>
+          <w:szCs w:val="26"/>
+        </w:rPr>
+        <w:t>;</w:t>
+      </w:r>
+    </w:p>
+    <w:p>
+      <w:pPr>
+        <w:spacing w:line="288" w:lineRule="auto"/>
+        <w:ind w:firstLine="709"/>
+        <w:jc w:val="both"/>
+        <w:rPr>
+          <w:rFonts w:eastAsia="TimesNewRoman"/>
+          <w:sz w:val="26"/>
+          <w:szCs w:val="26"/>
+        </w:rPr>
+      </w:pPr>
+      <w:proofErr w:type="spellStart"/>
+      <w:r>
+        <w:rPr>
+          <w:rFonts w:eastAsia="TimesNewRoman"/>
+          <w:sz w:val="26"/>
+          <w:szCs w:val="26"/>
+        </w:rPr>
+        <w:t>svn</w:t>
+      </w:r>
+      <w:proofErr w:type="spellEnd"/>
+      <w:r>
+        <w:rPr>
+          <w:rFonts w:eastAsia="TimesNewRoman"/>
+          <w:sz w:val="26"/>
+          <w:szCs w:val="26"/>
+        </w:rPr>
+        <w:t xml:space="preserve"> </w:t>
+      </w:r>
+      <w:proofErr w:type="spellStart"/>
+      <w:proofErr w:type="gramStart"/>
+      <w:r>
+        <w:rPr>
+          <w:rFonts w:eastAsia="TimesNewRoman"/>
+          <w:sz w:val="26"/>
+          <w:szCs w:val="26"/>
+        </w:rPr>
+        <w:t>add</w:t>
+      </w:r>
+      <w:proofErr w:type="spellEnd"/>
+      <w:r>
+        <w:rPr>
+          <w:rFonts w:eastAsia="TimesNewRoman"/>
+          <w:sz w:val="26"/>
+          <w:szCs w:val="26"/>
+        </w:rPr>
+        <w:t xml:space="preserve"> .</w:t>
+      </w:r>
+      <w:proofErr w:type="gramEnd"/>
+      <w:r>
+        <w:rPr>
+          <w:rFonts w:eastAsia="TimesNewRoman"/>
+          <w:sz w:val="26"/>
+          <w:szCs w:val="26"/>
+        </w:rPr>
+        <w:t>/</w:t>
+      </w:r>
+      <w:proofErr w:type="spellStart"/>
+      <w:r>
+        <w:rPr>
+          <w:rFonts w:eastAsia="TimesNewRoman"/>
+          <w:sz w:val="26"/>
+          <w:szCs w:val="26"/>
+        </w:rPr>
+        <w:t>file_name</w:t>
+      </w:r>
+      <w:proofErr w:type="spellEnd"/>
+      <w:r>
+        <w:rPr>
+          <w:rFonts w:eastAsia="TimesNewRoman"/>
+          <w:sz w:val="26"/>
+          <w:szCs w:val="26"/>
+        </w:rPr>
+        <w:t xml:space="preserve"> — добавляем файл в </w:t>
+      </w:r>
+      <w:proofErr w:type="spellStart"/>
+      <w:r>
+        <w:rPr>
+          <w:rFonts w:eastAsia="TimesNewRoman"/>
+          <w:sz w:val="26"/>
+          <w:szCs w:val="26"/>
+        </w:rPr>
+        <w:t>репозиторий</w:t>
+      </w:r>
+      <w:proofErr w:type="spellEnd"/>
+      <w:r>
+        <w:rPr>
+          <w:rFonts w:eastAsia="TimesNewRoman"/>
+          <w:sz w:val="26"/>
+          <w:szCs w:val="26"/>
+        </w:rPr>
+        <w:t xml:space="preserve"> (не важно текстовый или бинарный);</w:t>
+      </w:r>
+    </w:p>
+    <w:p>
+      <w:pPr>
+        <w:spacing w:line="288" w:lineRule="auto"/>
+        <w:ind w:firstLine="709"/>
+        <w:jc w:val="both"/>
+        <w:rPr>
+          <w:rFonts w:eastAsia="TimesNewRoman"/>
+          <w:sz w:val="26"/>
+          <w:szCs w:val="26"/>
+        </w:rPr>
+      </w:pPr>
+      <w:proofErr w:type="spellStart"/>
+      <w:r>
+        <w:rPr>
+          <w:rFonts w:eastAsia="TimesNewRoman"/>
+          <w:sz w:val="26"/>
+          <w:szCs w:val="26"/>
+        </w:rPr>
+        <w:t>svn</w:t>
+      </w:r>
+      <w:proofErr w:type="spellEnd"/>
+      <w:r>
+        <w:rPr>
+          <w:rFonts w:eastAsia="TimesNewRoman"/>
+          <w:sz w:val="26"/>
+          <w:szCs w:val="26"/>
+        </w:rPr>
+        <w:t xml:space="preserve"> </w:t>
+      </w:r>
+      <w:proofErr w:type="spellStart"/>
+      <w:proofErr w:type="gramStart"/>
+      <w:r>
+        <w:rPr>
+          <w:rFonts w:eastAsia="TimesNewRoman"/>
+          <w:sz w:val="26"/>
+          <w:szCs w:val="26"/>
+        </w:rPr>
+        <w:t>commit</w:t>
+      </w:r>
+      <w:proofErr w:type="spellEnd"/>
+      <w:r>
+        <w:rPr>
+          <w:rFonts w:eastAsia="TimesNewRoman"/>
+          <w:sz w:val="26"/>
+          <w:szCs w:val="26"/>
+        </w:rPr>
+        <w:t xml:space="preserve"> .</w:t>
+      </w:r>
+      <w:proofErr w:type="gramEnd"/>
+      <w:r>
+        <w:rPr>
+          <w:rFonts w:eastAsia="TimesNewRoman"/>
+          <w:sz w:val="26"/>
+          <w:szCs w:val="26"/>
+        </w:rPr>
+        <w:t>/</w:t>
+      </w:r>
+      <w:proofErr w:type="spellStart"/>
+      <w:r>
+        <w:rPr>
+          <w:rFonts w:eastAsia="TimesNewRoman"/>
+          <w:sz w:val="26"/>
+          <w:szCs w:val="26"/>
+        </w:rPr>
+        <w:t>file_name</w:t>
+      </w:r>
+      <w:proofErr w:type="spellEnd"/>
+      <w:r>
+        <w:rPr>
+          <w:rFonts w:eastAsia="TimesNewRoman"/>
+          <w:sz w:val="26"/>
+          <w:szCs w:val="26"/>
+        </w:rPr>
+        <w:t xml:space="preserve"> — заливаем файл в </w:t>
+      </w:r>
+      <w:proofErr w:type="spellStart"/>
+      <w:r>
+        <w:rPr>
+          <w:rFonts w:eastAsia="TimesNewRoman"/>
+          <w:sz w:val="26"/>
+          <w:szCs w:val="26"/>
+        </w:rPr>
+        <w:t>репозиторий</w:t>
+      </w:r>
+      <w:proofErr w:type="spellEnd"/>
+      <w:r>
+        <w:rPr>
+          <w:rFonts w:eastAsia="TimesNewRoman"/>
+          <w:sz w:val="26"/>
+          <w:szCs w:val="26"/>
+        </w:rPr>
+        <w:t xml:space="preserve"> (не важно текстовый или бинарный);</w:t>
+      </w:r>
+    </w:p>
+    <w:p>
+      <w:pPr>
+        <w:spacing w:line="288" w:lineRule="auto"/>
+        <w:ind w:firstLine="709"/>
+        <w:jc w:val="both"/>
+        <w:rPr>
+          <w:rFonts w:eastAsia="TimesNewRoman"/>
+          <w:sz w:val="26"/>
+          <w:szCs w:val="26"/>
+          <w:lang w:val="en-GB"/>
+        </w:rPr>
+      </w:pPr>
+      <w:proofErr w:type="spellStart"/>
+      <w:proofErr w:type="gramStart"/>
+      <w:r>
+        <w:rPr>
+          <w:rFonts w:eastAsia="TimesNewRoman"/>
+          <w:sz w:val="26"/>
+          <w:szCs w:val="26"/>
+          <w:lang w:val="en-GB"/>
+        </w:rPr>
+        <w:t>svn</w:t>
+      </w:r>
+      <w:proofErr w:type="spellEnd"/>
+      <w:proofErr w:type="gramEnd"/>
+      <w:r>
+        <w:rPr>
+          <w:rFonts w:eastAsia="TimesNewRoman"/>
+          <w:sz w:val="26"/>
+          <w:szCs w:val="26"/>
+          <w:lang w:val="en-GB"/>
+        </w:rPr>
+        <w:t xml:space="preserve"> rename ./</w:t>
+      </w:r>
+      <w:proofErr w:type="spellStart"/>
+      <w:r>
+        <w:rPr>
+          <w:rFonts w:eastAsia="TimesNewRoman"/>
+          <w:sz w:val="26"/>
+          <w:szCs w:val="26"/>
+          <w:lang w:val="en-GB"/>
+        </w:rPr>
+        <w:t>old_file_name</w:t>
+      </w:r>
+      <w:proofErr w:type="spellEnd"/>
+      <w:r>
+        <w:rPr>
+          <w:rFonts w:eastAsia="TimesNewRoman"/>
+          <w:sz w:val="26"/>
+          <w:szCs w:val="26"/>
+          <w:lang w:val="en-GB"/>
+        </w:rPr>
+        <w:t xml:space="preserve"> ./</w:t>
+      </w:r>
+      <w:proofErr w:type="spellStart"/>
+      <w:r>
+        <w:rPr>
+          <w:rFonts w:eastAsia="TimesNewRoman"/>
+          <w:sz w:val="26"/>
+          <w:szCs w:val="26"/>
+          <w:lang w:val="en-GB"/>
+        </w:rPr>
+        <w:t>new_file_name</w:t>
+      </w:r>
+      <w:proofErr w:type="spellEnd"/>
+      <w:r>
+        <w:rPr>
+          <w:rFonts w:eastAsia="TimesNewRoman"/>
+          <w:sz w:val="26"/>
+          <w:szCs w:val="26"/>
+          <w:lang w:val="en-GB"/>
+        </w:rPr>
+        <w:t xml:space="preserve"> — </w:t>
+      </w:r>
+      <w:r>
+        <w:rPr>
+          <w:rFonts w:eastAsia="TimesNewRoman"/>
+          <w:sz w:val="26"/>
+          <w:szCs w:val="26"/>
+        </w:rPr>
+        <w:t>переименовываем</w:t>
+      </w:r>
+      <w:r>
+        <w:rPr>
+          <w:rFonts w:eastAsia="TimesNewRoman"/>
+          <w:sz w:val="26"/>
+          <w:szCs w:val="26"/>
+          <w:lang w:val="en-GB"/>
+        </w:rPr>
+        <w:t xml:space="preserve"> </w:t>
+      </w:r>
+      <w:r>
+        <w:rPr>
+          <w:rFonts w:eastAsia="TimesNewRoman"/>
+          <w:sz w:val="26"/>
+          <w:szCs w:val="26"/>
+        </w:rPr>
+        <w:t>файл</w:t>
+      </w:r>
+      <w:r>
+        <w:rPr>
+          <w:rFonts w:eastAsia="TimesNewRoman"/>
+          <w:sz w:val="26"/>
+          <w:szCs w:val="26"/>
+          <w:lang w:val="en-GB"/>
+        </w:rPr>
+        <w:t xml:space="preserve"> </w:t>
+      </w:r>
+      <w:r>
+        <w:rPr>
+          <w:rFonts w:eastAsia="TimesNewRoman"/>
+          <w:sz w:val="26"/>
+          <w:szCs w:val="26"/>
+        </w:rPr>
+        <w:t>в</w:t>
+      </w:r>
+      <w:r>
+        <w:rPr>
+          <w:rFonts w:eastAsia="TimesNewRoman"/>
+          <w:sz w:val="26"/>
+          <w:szCs w:val="26"/>
+          <w:lang w:val="en-GB"/>
+        </w:rPr>
+        <w:t xml:space="preserve"> </w:t>
+      </w:r>
+      <w:proofErr w:type="spellStart"/>
+      <w:r>
+        <w:rPr>
+          <w:rFonts w:eastAsia="TimesNewRoman"/>
+          <w:sz w:val="26"/>
+          <w:szCs w:val="26"/>
+        </w:rPr>
+        <w:t>репозитории</w:t>
+      </w:r>
+      <w:proofErr w:type="spellEnd"/>
+      <w:r>
+        <w:rPr>
+          <w:rFonts w:eastAsia="TimesNewRoman"/>
+          <w:sz w:val="26"/>
+          <w:szCs w:val="26"/>
+          <w:lang w:val="en-GB"/>
+        </w:rPr>
+        <w:t>;</w:t>
+      </w:r>
+    </w:p>
+    <w:p>
+      <w:pPr>
+        <w:spacing w:line="288" w:lineRule="auto"/>
+        <w:ind w:firstLine="709"/>
+        <w:jc w:val="both"/>
+        <w:rPr>
+          <w:rFonts w:eastAsia="TimesNewRoman"/>
+          <w:sz w:val="26"/>
+          <w:szCs w:val="26"/>
+        </w:rPr>
+      </w:pPr>
+      <w:proofErr w:type="spellStart"/>
+      <w:r>
+        <w:rPr>
+          <w:rFonts w:eastAsia="TimesNewRoman"/>
+          <w:sz w:val="26"/>
+          <w:szCs w:val="26"/>
+        </w:rPr>
+        <w:t>svn</w:t>
+      </w:r>
+      <w:proofErr w:type="spellEnd"/>
+      <w:r>
+        <w:rPr>
+          <w:rFonts w:eastAsia="TimesNewRoman"/>
+          <w:sz w:val="26"/>
+          <w:szCs w:val="26"/>
+        </w:rPr>
+        <w:t xml:space="preserve"> </w:t>
+      </w:r>
+      <w:proofErr w:type="spellStart"/>
+      <w:proofErr w:type="gramStart"/>
+      <w:r>
+        <w:rPr>
+          <w:rFonts w:eastAsia="TimesNewRoman"/>
+          <w:sz w:val="26"/>
+          <w:szCs w:val="26"/>
+        </w:rPr>
+        <w:t>remove</w:t>
+      </w:r>
+      <w:proofErr w:type="spellEnd"/>
+      <w:r>
+        <w:rPr>
+          <w:rFonts w:eastAsia="TimesNewRoman"/>
+          <w:sz w:val="26"/>
+          <w:szCs w:val="26"/>
+        </w:rPr>
+        <w:t xml:space="preserve"> .</w:t>
+      </w:r>
+      <w:proofErr w:type="gramEnd"/>
+      <w:r>
+        <w:rPr>
+          <w:rFonts w:eastAsia="TimesNewRoman"/>
+          <w:sz w:val="26"/>
+          <w:szCs w:val="26"/>
+        </w:rPr>
+        <w:t>/</w:t>
+      </w:r>
+      <w:proofErr w:type="spellStart"/>
+      <w:r>
+        <w:rPr>
+          <w:rFonts w:eastAsia="TimesNewRoman"/>
+          <w:sz w:val="26"/>
+          <w:szCs w:val="26"/>
+        </w:rPr>
+        <w:t>file_name</w:t>
+      </w:r>
+      <w:proofErr w:type="spellEnd"/>
+      <w:r>
+        <w:rPr>
+          <w:rFonts w:eastAsia="TimesNewRoman"/>
+          <w:sz w:val="26"/>
+          <w:szCs w:val="26"/>
+        </w:rPr>
+        <w:t xml:space="preserve"> — удаляем файл/директорию из </w:t>
+      </w:r>
+      <w:proofErr w:type="spellStart"/>
+      <w:r>
+        <w:rPr>
+          <w:rFonts w:eastAsia="TimesNewRoman"/>
+          <w:sz w:val="26"/>
+          <w:szCs w:val="26"/>
+        </w:rPr>
+        <w:t>репозитория</w:t>
+      </w:r>
+      <w:proofErr w:type="spellEnd"/>
+      <w:r>
+        <w:rPr>
+          <w:rFonts w:eastAsia="TimesNewRoman"/>
+          <w:sz w:val="26"/>
+          <w:szCs w:val="26"/>
+        </w:rPr>
+        <w:t>;</w:t>
+      </w:r>
+    </w:p>
+    <w:p>
+      <w:pPr>
+        <w:spacing w:line="288" w:lineRule="auto"/>
+        <w:ind w:firstLine="709"/>
+        <w:jc w:val="both"/>
+        <w:rPr>
+          <w:rFonts w:eastAsia="TimesNewRoman"/>
+          <w:sz w:val="26"/>
+          <w:szCs w:val="26"/>
+        </w:rPr>
+      </w:pPr>
+      <w:proofErr w:type="spellStart"/>
+      <w:r>
+        <w:rPr>
+          <w:rFonts w:eastAsia="TimesNewRoman"/>
+          <w:sz w:val="26"/>
+          <w:szCs w:val="26"/>
+        </w:rPr>
+        <w:t>svn</w:t>
+      </w:r>
+      <w:proofErr w:type="spellEnd"/>
+      <w:r>
+        <w:rPr>
+          <w:rFonts w:eastAsia="TimesNewRoman"/>
+          <w:sz w:val="26"/>
+          <w:szCs w:val="26"/>
+        </w:rPr>
+        <w:t xml:space="preserve"> </w:t>
+      </w:r>
+      <w:proofErr w:type="spellStart"/>
+      <w:r>
+        <w:rPr>
+          <w:rFonts w:eastAsia="TimesNewRoman"/>
+          <w:sz w:val="26"/>
+          <w:szCs w:val="26"/>
+        </w:rPr>
+        <w:t>status</w:t>
+      </w:r>
+      <w:proofErr w:type="spellEnd"/>
+      <w:r>
+        <w:rPr>
+          <w:rFonts w:eastAsia="TimesNewRoman"/>
+          <w:sz w:val="26"/>
+          <w:szCs w:val="26"/>
+        </w:rPr>
+        <w:t> — просматриваем локально измененные файлы, сокращение: </w:t>
+      </w:r>
+      <w:proofErr w:type="spellStart"/>
+      <w:r>
+        <w:rPr>
+          <w:rFonts w:eastAsia="TimesNewRoman"/>
+          <w:sz w:val="26"/>
+          <w:szCs w:val="26"/>
+        </w:rPr>
+        <w:t>svn</w:t>
+      </w:r>
+      <w:proofErr w:type="spellEnd"/>
+      <w:r>
+        <w:rPr>
+          <w:rFonts w:eastAsia="TimesNewRoman"/>
+          <w:sz w:val="26"/>
+          <w:szCs w:val="26"/>
+        </w:rPr>
+        <w:t xml:space="preserve"> </w:t>
+      </w:r>
+      <w:proofErr w:type="spellStart"/>
+      <w:r>
+        <w:rPr>
+          <w:rFonts w:eastAsia="TimesNewRoman"/>
+          <w:sz w:val="26"/>
+          <w:szCs w:val="26"/>
+        </w:rPr>
+        <w:t>st</w:t>
+      </w:r>
+      <w:proofErr w:type="spellEnd"/>
+      <w:r>
+        <w:rPr>
+          <w:rFonts w:eastAsia="TimesNewRoman"/>
+          <w:sz w:val="26"/>
+          <w:szCs w:val="26"/>
+        </w:rPr>
+        <w:t>;</w:t>
+      </w:r>
+    </w:p>
+    <w:p>
+      <w:pPr>
+        <w:spacing w:line="288" w:lineRule="auto"/>
+        <w:ind w:firstLine="709"/>
+        <w:jc w:val="both"/>
+        <w:rPr>
+          <w:rFonts w:eastAsia="TimesNewRoman"/>
+          <w:sz w:val="26"/>
+          <w:szCs w:val="26"/>
+        </w:rPr>
+      </w:pPr>
+      <w:proofErr w:type="spellStart"/>
+      <w:r>
+        <w:rPr>
+          <w:rFonts w:eastAsia="TimesNewRoman"/>
+          <w:sz w:val="26"/>
+          <w:szCs w:val="26"/>
+        </w:rPr>
+        <w:t>svn</w:t>
+      </w:r>
+      <w:proofErr w:type="spellEnd"/>
+      <w:r>
+        <w:rPr>
+          <w:rFonts w:eastAsia="TimesNewRoman"/>
+          <w:sz w:val="26"/>
+          <w:szCs w:val="26"/>
+        </w:rPr>
+        <w:t xml:space="preserve"> </w:t>
+      </w:r>
+      <w:proofErr w:type="spellStart"/>
+      <w:r>
+        <w:rPr>
+          <w:rFonts w:eastAsia="TimesNewRoman"/>
+          <w:sz w:val="26"/>
+          <w:szCs w:val="26"/>
+        </w:rPr>
+        <w:t>status</w:t>
+      </w:r>
+      <w:proofErr w:type="spellEnd"/>
+      <w:r>
+        <w:rPr>
+          <w:rFonts w:eastAsia="TimesNewRoman"/>
+          <w:sz w:val="26"/>
+          <w:szCs w:val="26"/>
+        </w:rPr>
+        <w:t xml:space="preserve"> -u — просматриваем локально измененные и изменившиеся в </w:t>
+      </w:r>
+      <w:proofErr w:type="spellStart"/>
+      <w:r>
+        <w:rPr>
+          <w:rFonts w:eastAsia="TimesNewRoman"/>
+          <w:sz w:val="26"/>
+          <w:szCs w:val="26"/>
+        </w:rPr>
+        <w:t>репозитории</w:t>
+      </w:r>
+      <w:proofErr w:type="spellEnd"/>
+      <w:r>
+        <w:rPr>
+          <w:rFonts w:eastAsia="TimesNewRoman"/>
+          <w:sz w:val="26"/>
+          <w:szCs w:val="26"/>
+        </w:rPr>
+        <w:t xml:space="preserve"> файлы, сокращение: </w:t>
+      </w:r>
+      <w:proofErr w:type="spellStart"/>
+      <w:r>
+        <w:rPr>
+          <w:rFonts w:eastAsia="TimesNewRoman"/>
+          <w:sz w:val="26"/>
+          <w:szCs w:val="26"/>
+        </w:rPr>
+        <w:t>svn</w:t>
+      </w:r>
+      <w:proofErr w:type="spellEnd"/>
+      <w:r>
+        <w:rPr>
+          <w:rFonts w:eastAsia="TimesNewRoman"/>
+          <w:sz w:val="26"/>
+          <w:szCs w:val="26"/>
+        </w:rPr>
+        <w:t xml:space="preserve"> </w:t>
+      </w:r>
+      <w:proofErr w:type="spellStart"/>
+      <w:r>
+        <w:rPr>
+          <w:rFonts w:eastAsia="TimesNewRoman"/>
+          <w:sz w:val="26"/>
+          <w:szCs w:val="26"/>
+        </w:rPr>
+        <w:t>st</w:t>
+      </w:r>
+      <w:proofErr w:type="spellEnd"/>
+      <w:r>
+        <w:rPr>
+          <w:rFonts w:eastAsia="TimesNewRoman"/>
+          <w:sz w:val="26"/>
+          <w:szCs w:val="26"/>
+        </w:rPr>
+        <w:t xml:space="preserve"> -u;</w:t>
+      </w:r>
+    </w:p>
+    <w:p>
+      <w:pPr>
+        <w:spacing w:line="288" w:lineRule="auto"/>
+        <w:ind w:firstLine="709"/>
+        <w:jc w:val="both"/>
+        <w:rPr>
+          <w:rFonts w:eastAsia="TimesNewRoman"/>
+          <w:sz w:val="26"/>
+          <w:szCs w:val="26"/>
+        </w:rPr>
+      </w:pPr>
+      <w:proofErr w:type="spellStart"/>
+      <w:r>
+        <w:rPr>
+          <w:rFonts w:eastAsia="TimesNewRoman"/>
+          <w:sz w:val="26"/>
+          <w:szCs w:val="26"/>
+        </w:rPr>
+        <w:t>svn</w:t>
+      </w:r>
+      <w:proofErr w:type="spellEnd"/>
+      <w:r>
+        <w:rPr>
+          <w:rFonts w:eastAsia="TimesNewRoman"/>
+          <w:sz w:val="26"/>
+          <w:szCs w:val="26"/>
+        </w:rPr>
+        <w:t xml:space="preserve"> </w:t>
+      </w:r>
+      <w:proofErr w:type="spellStart"/>
+      <w:proofErr w:type="gramStart"/>
+      <w:r>
+        <w:rPr>
+          <w:rFonts w:eastAsia="TimesNewRoman"/>
+          <w:sz w:val="26"/>
+          <w:szCs w:val="26"/>
+        </w:rPr>
+        <w:t>diff</w:t>
+      </w:r>
+      <w:proofErr w:type="spellEnd"/>
+      <w:r>
+        <w:rPr>
+          <w:rFonts w:eastAsia="TimesNewRoman"/>
+          <w:sz w:val="26"/>
+          <w:szCs w:val="26"/>
+        </w:rPr>
+        <w:t xml:space="preserve"> .</w:t>
+      </w:r>
+      <w:proofErr w:type="gramEnd"/>
+      <w:r>
+        <w:rPr>
+          <w:rFonts w:eastAsia="TimesNewRoman"/>
+          <w:sz w:val="26"/>
+          <w:szCs w:val="26"/>
+        </w:rPr>
+        <w:t>/</w:t>
+      </w:r>
+      <w:proofErr w:type="spellStart"/>
+      <w:r>
+        <w:rPr>
+          <w:rFonts w:eastAsia="TimesNewRoman"/>
+          <w:sz w:val="26"/>
+          <w:szCs w:val="26"/>
+        </w:rPr>
+        <w:t>file_name</w:t>
+      </w:r>
+      <w:proofErr w:type="spellEnd"/>
+      <w:r>
+        <w:rPr>
+          <w:rFonts w:eastAsia="TimesNewRoman"/>
+          <w:sz w:val="26"/>
+          <w:szCs w:val="26"/>
+        </w:rPr>
+        <w:t> — показывает локальные изменения в файле построчно;</w:t>
+      </w:r>
+    </w:p>
+    <w:p>
+      <w:pPr>
+        <w:spacing w:line="288" w:lineRule="auto"/>
+        <w:ind w:firstLine="709"/>
+        <w:jc w:val="both"/>
+        <w:rPr>
+          <w:rFonts w:eastAsia="TimesNewRoman"/>
+          <w:sz w:val="26"/>
+          <w:szCs w:val="26"/>
+        </w:rPr>
+      </w:pPr>
+      <w:proofErr w:type="spellStart"/>
+      <w:r>
+        <w:rPr>
+          <w:rFonts w:eastAsia="TimesNewRoman"/>
+          <w:sz w:val="26"/>
+          <w:szCs w:val="26"/>
+        </w:rPr>
+        <w:t>svn</w:t>
+      </w:r>
+      <w:proofErr w:type="spellEnd"/>
+      <w:r>
+        <w:rPr>
+          <w:rFonts w:eastAsia="TimesNewRoman"/>
+          <w:sz w:val="26"/>
+          <w:szCs w:val="26"/>
+        </w:rPr>
+        <w:t xml:space="preserve"> </w:t>
+      </w:r>
+      <w:proofErr w:type="spellStart"/>
+      <w:r>
+        <w:rPr>
+          <w:rFonts w:eastAsia="TimesNewRoman"/>
+          <w:sz w:val="26"/>
+          <w:szCs w:val="26"/>
+        </w:rPr>
+        <w:t>diff</w:t>
+      </w:r>
+      <w:proofErr w:type="spellEnd"/>
+      <w:r>
+        <w:rPr>
+          <w:rFonts w:eastAsia="TimesNewRoman"/>
+          <w:sz w:val="26"/>
+          <w:szCs w:val="26"/>
+        </w:rPr>
+        <w:t xml:space="preserve"> -r rev_num</w:t>
+      </w:r>
+      <w:proofErr w:type="gramStart"/>
+      <w:r>
+        <w:rPr>
+          <w:rFonts w:eastAsia="TimesNewRoman"/>
+          <w:sz w:val="26"/>
+          <w:szCs w:val="26"/>
+        </w:rPr>
+        <w:t>1:rev</w:t>
+      </w:r>
+      <w:proofErr w:type="gramEnd"/>
+      <w:r>
+        <w:rPr>
+          <w:rFonts w:eastAsia="TimesNewRoman"/>
+          <w:sz w:val="26"/>
+          <w:szCs w:val="26"/>
+        </w:rPr>
+        <w:t>_num2 ./</w:t>
+      </w:r>
+      <w:proofErr w:type="spellStart"/>
+      <w:r>
+        <w:rPr>
+          <w:rFonts w:eastAsia="TimesNewRoman"/>
+          <w:sz w:val="26"/>
+          <w:szCs w:val="26"/>
+        </w:rPr>
+        <w:t>file_name</w:t>
+      </w:r>
+      <w:proofErr w:type="spellEnd"/>
+      <w:r>
+        <w:rPr>
+          <w:rFonts w:eastAsia="TimesNewRoman"/>
+          <w:sz w:val="26"/>
+          <w:szCs w:val="26"/>
+        </w:rPr>
+        <w:t> — показывает различия между ревизией rev_num1 и rev_num2 файла;</w:t>
+      </w:r>
+    </w:p>
+    <w:p>
+      <w:pPr>
+        <w:spacing w:line="288" w:lineRule="auto"/>
+        <w:ind w:firstLine="709"/>
+        <w:jc w:val="both"/>
+        <w:rPr>
+          <w:rFonts w:eastAsia="TimesNewRoman"/>
+          <w:sz w:val="26"/>
+          <w:szCs w:val="26"/>
+        </w:rPr>
+      </w:pPr>
+      <w:proofErr w:type="spellStart"/>
+      <w:r>
+        <w:rPr>
+          <w:rFonts w:eastAsia="TimesNewRoman"/>
+          <w:sz w:val="26"/>
+          <w:szCs w:val="26"/>
+        </w:rPr>
+        <w:t>svn</w:t>
+      </w:r>
+      <w:proofErr w:type="spellEnd"/>
+      <w:r>
+        <w:rPr>
+          <w:rFonts w:eastAsia="TimesNewRoman"/>
+          <w:sz w:val="26"/>
+          <w:szCs w:val="26"/>
+        </w:rPr>
+        <w:t xml:space="preserve"> </w:t>
+      </w:r>
+      <w:proofErr w:type="spellStart"/>
+      <w:proofErr w:type="gramStart"/>
+      <w:r>
+        <w:rPr>
+          <w:rFonts w:eastAsia="TimesNewRoman"/>
+          <w:sz w:val="26"/>
+          <w:szCs w:val="26"/>
+        </w:rPr>
+        <w:t>revert</w:t>
+      </w:r>
+      <w:proofErr w:type="spellEnd"/>
+      <w:r>
+        <w:rPr>
+          <w:rFonts w:eastAsia="TimesNewRoman"/>
+          <w:sz w:val="26"/>
+          <w:szCs w:val="26"/>
+        </w:rPr>
+        <w:t xml:space="preserve"> .</w:t>
+      </w:r>
+      <w:proofErr w:type="gramEnd"/>
+      <w:r>
+        <w:rPr>
+          <w:rFonts w:eastAsia="TimesNewRoman"/>
+          <w:sz w:val="26"/>
+          <w:szCs w:val="26"/>
+        </w:rPr>
+        <w:t>/</w:t>
+      </w:r>
+      <w:proofErr w:type="spellStart"/>
+      <w:r>
+        <w:rPr>
+          <w:rFonts w:eastAsia="TimesNewRoman"/>
+          <w:sz w:val="26"/>
+          <w:szCs w:val="26"/>
+        </w:rPr>
+        <w:t>file_name</w:t>
+      </w:r>
+      <w:proofErr w:type="spellEnd"/>
+      <w:r>
+        <w:rPr>
+          <w:rFonts w:eastAsia="TimesNewRoman"/>
+          <w:sz w:val="26"/>
+          <w:szCs w:val="26"/>
+        </w:rPr>
+        <w:t xml:space="preserve"> — откатывает локальные изменения файла (выгружает из </w:t>
+      </w:r>
+      <w:proofErr w:type="spellStart"/>
+      <w:r>
+        <w:rPr>
+          <w:rFonts w:eastAsia="TimesNewRoman"/>
+          <w:sz w:val="26"/>
+          <w:szCs w:val="26"/>
+        </w:rPr>
+        <w:t>репозитория</w:t>
+      </w:r>
+      <w:proofErr w:type="spellEnd"/>
+      <w:r>
+        <w:rPr>
+          <w:rFonts w:eastAsia="TimesNewRoman"/>
+          <w:sz w:val="26"/>
+          <w:szCs w:val="26"/>
+        </w:rPr>
+        <w:t xml:space="preserve"> последнюю </w:t>
+      </w:r>
+      <w:proofErr w:type="spellStart"/>
+      <w:r>
+        <w:rPr>
+          <w:rFonts w:eastAsia="TimesNewRoman"/>
+          <w:sz w:val="26"/>
+          <w:szCs w:val="26"/>
+        </w:rPr>
+        <w:t>закоммиченную</w:t>
+      </w:r>
+      <w:proofErr w:type="spellEnd"/>
+      <w:r>
+        <w:rPr>
+          <w:rFonts w:eastAsia="TimesNewRoman"/>
+          <w:sz w:val="26"/>
+          <w:szCs w:val="26"/>
+        </w:rPr>
+        <w:t xml:space="preserve"> ревизию);</w:t>
+      </w:r>
+    </w:p>
+    <w:p>
+      <w:pPr>
+        <w:spacing w:line="288" w:lineRule="auto"/>
+        <w:ind w:firstLine="709"/>
+        <w:jc w:val="both"/>
+        <w:rPr>
+          <w:rFonts w:eastAsia="TimesNewRoman"/>
+          <w:sz w:val="26"/>
+          <w:szCs w:val="26"/>
+        </w:rPr>
+      </w:pPr>
+      <w:proofErr w:type="spellStart"/>
+      <w:r>
+        <w:rPr>
+          <w:rFonts w:eastAsia="TimesNewRoman"/>
+          <w:sz w:val="26"/>
+          <w:szCs w:val="26"/>
+        </w:rPr>
+        <w:t>svn</w:t>
+      </w:r>
+      <w:proofErr w:type="spellEnd"/>
+      <w:r>
+        <w:rPr>
+          <w:rFonts w:eastAsia="TimesNewRoman"/>
+          <w:sz w:val="26"/>
+          <w:szCs w:val="26"/>
+        </w:rPr>
+        <w:t xml:space="preserve"> </w:t>
+      </w:r>
+      <w:proofErr w:type="spellStart"/>
+      <w:r>
+        <w:rPr>
+          <w:rFonts w:eastAsia="TimesNewRoman"/>
+          <w:sz w:val="26"/>
+          <w:szCs w:val="26"/>
+        </w:rPr>
+        <w:t>revert</w:t>
+      </w:r>
+      <w:proofErr w:type="spellEnd"/>
+      <w:r>
+        <w:rPr>
+          <w:rFonts w:eastAsia="TimesNewRoman"/>
+          <w:sz w:val="26"/>
+          <w:szCs w:val="26"/>
+        </w:rPr>
+        <w:t xml:space="preserve"> -</w:t>
+      </w:r>
+      <w:proofErr w:type="gramStart"/>
+      <w:r>
+        <w:rPr>
+          <w:rFonts w:eastAsia="TimesNewRoman"/>
+          <w:sz w:val="26"/>
+          <w:szCs w:val="26"/>
+        </w:rPr>
+        <w:t>R .</w:t>
+      </w:r>
+      <w:proofErr w:type="gramEnd"/>
+      <w:r>
+        <w:rPr>
+          <w:rFonts w:eastAsia="TimesNewRoman"/>
+          <w:sz w:val="26"/>
+          <w:szCs w:val="26"/>
+        </w:rPr>
+        <w:t>/ — откатывает все локальные изменения файлов;</w:t>
+      </w:r>
+    </w:p>
+    <w:p>
+      <w:pPr>
+        <w:spacing w:line="288" w:lineRule="auto"/>
+        <w:ind w:firstLine="709"/>
+        <w:jc w:val="both"/>
+        <w:rPr>
+          <w:rFonts w:eastAsia="TimesNewRoman"/>
+          <w:sz w:val="26"/>
+          <w:szCs w:val="26"/>
+        </w:rPr>
+      </w:pPr>
+      <w:proofErr w:type="spellStart"/>
+      <w:r>
+        <w:rPr>
+          <w:rFonts w:eastAsia="TimesNewRoman"/>
+          <w:sz w:val="26"/>
+          <w:szCs w:val="26"/>
+        </w:rPr>
+        <w:t>svn</w:t>
+      </w:r>
+      <w:proofErr w:type="spellEnd"/>
+      <w:r>
+        <w:rPr>
+          <w:rFonts w:eastAsia="TimesNewRoman"/>
+          <w:sz w:val="26"/>
+          <w:szCs w:val="26"/>
+        </w:rPr>
+        <w:t xml:space="preserve"> </w:t>
+      </w:r>
+      <w:proofErr w:type="spellStart"/>
+      <w:proofErr w:type="gramStart"/>
+      <w:r>
+        <w:rPr>
+          <w:rFonts w:eastAsia="TimesNewRoman"/>
+          <w:sz w:val="26"/>
+          <w:szCs w:val="26"/>
+        </w:rPr>
+        <w:t>log</w:t>
+      </w:r>
+      <w:proofErr w:type="spellEnd"/>
+      <w:r>
+        <w:rPr>
+          <w:rFonts w:eastAsia="TimesNewRoman"/>
+          <w:sz w:val="26"/>
+          <w:szCs w:val="26"/>
+        </w:rPr>
+        <w:t xml:space="preserve"> .</w:t>
+      </w:r>
+      <w:proofErr w:type="gramEnd"/>
+      <w:r>
+        <w:rPr>
+          <w:rFonts w:eastAsia="TimesNewRoman"/>
+          <w:sz w:val="26"/>
+          <w:szCs w:val="26"/>
+        </w:rPr>
+        <w:t>/</w:t>
+      </w:r>
+      <w:proofErr w:type="spellStart"/>
+      <w:r>
+        <w:rPr>
+          <w:rFonts w:eastAsia="TimesNewRoman"/>
+          <w:sz w:val="26"/>
+          <w:szCs w:val="26"/>
+        </w:rPr>
+        <w:t>file_name</w:t>
+      </w:r>
+      <w:proofErr w:type="spellEnd"/>
+      <w:r>
+        <w:rPr>
+          <w:rFonts w:eastAsia="TimesNewRoman"/>
+          <w:sz w:val="26"/>
+          <w:szCs w:val="26"/>
+        </w:rPr>
+        <w:t> — список ревизий с комментариями;</w:t>
+      </w:r>
+    </w:p>
+    <w:p>
+      <w:pPr>
+        <w:spacing w:line="288" w:lineRule="auto"/>
+        <w:ind w:firstLine="709"/>
+        <w:jc w:val="both"/>
+        <w:rPr>
+          <w:rFonts w:eastAsia="TimesNewRoman"/>
+          <w:sz w:val="26"/>
+          <w:szCs w:val="26"/>
+        </w:rPr>
+      </w:pPr>
+      <w:proofErr w:type="spellStart"/>
+      <w:r>
+        <w:rPr>
+          <w:rFonts w:eastAsia="TimesNewRoman"/>
+          <w:sz w:val="26"/>
+          <w:szCs w:val="26"/>
+        </w:rPr>
         <w:lastRenderedPageBreak/>
-        <w:t xml:space="preserve">Краткий справочник команд </w:t>
-      </w:r>
-      <w:proofErr w:type="spellStart"/>
-      <w:r>
-        <w:rPr>
-          <w:rFonts w:eastAsia="TimesNewRoman"/>
-          <w:sz w:val="26"/>
-          <w:szCs w:val="26"/>
-        </w:rPr>
-        <w:t>Subversion</w:t>
-      </w:r>
-      <w:proofErr w:type="spellEnd"/>
-      <w:r>
-        <w:rPr>
-          <w:rFonts w:eastAsia="TimesNewRoman"/>
-          <w:sz w:val="26"/>
-          <w:szCs w:val="26"/>
-        </w:rPr>
-        <w:t>:</w:t>
-      </w:r>
-    </w:p>
-    <w:p>
-      <w:pPr>
-        <w:spacing w:line="288" w:lineRule="auto"/>
-        <w:ind w:firstLine="709"/>
-        <w:jc w:val="both"/>
-        <w:rPr>
-          <w:rFonts w:eastAsia="TimesNewRoman"/>
-          <w:sz w:val="26"/>
-          <w:szCs w:val="26"/>
-        </w:rPr>
-      </w:pPr>
-      <w:proofErr w:type="spellStart"/>
-      <w:r>
-        <w:rPr>
-          <w:rFonts w:eastAsia="TimesNewRoman"/>
-          <w:sz w:val="26"/>
-          <w:szCs w:val="26"/>
-        </w:rPr>
         <w:t>svn</w:t>
       </w:r>
       <w:proofErr w:type="spellEnd"/>
@@ -2464,40 +3832,50 @@
         <w:t xml:space="preserve"> </w:t>
       </w:r>
       <w:proofErr w:type="spellStart"/>
-      <w:r>
-        <w:rPr>
-          <w:rFonts w:eastAsia="TimesNewRoman"/>
-          <w:sz w:val="26"/>
-          <w:szCs w:val="26"/>
-        </w:rPr>
-        <w:t>checkout</w:t>
-      </w:r>
-      <w:proofErr w:type="spellEnd"/>
-      <w:r>
-        <w:rPr>
-          <w:rFonts w:eastAsia="TimesNewRoman"/>
-          <w:sz w:val="26"/>
-          <w:szCs w:val="26"/>
-        </w:rPr>
-        <w:t xml:space="preserve"> http://repository.url/svn/name — извлекаем файлы проекта из </w:t>
-      </w:r>
-      <w:proofErr w:type="spellStart"/>
-      <w:r>
-        <w:rPr>
-          <w:rFonts w:eastAsia="TimesNewRoman"/>
-          <w:sz w:val="26"/>
-          <w:szCs w:val="26"/>
-        </w:rPr>
-        <w:t>репозитория</w:t>
-      </w:r>
-      <w:proofErr w:type="spellEnd"/>
-      <w:r>
-        <w:rPr>
-          <w:rFonts w:eastAsia="TimesNewRoman"/>
-          <w:sz w:val="26"/>
-          <w:szCs w:val="26"/>
-        </w:rPr>
-        <w:t>, сокращение: </w:t>
+      <w:proofErr w:type="gramStart"/>
+      <w:r>
+        <w:rPr>
+          <w:rFonts w:eastAsia="TimesNewRoman"/>
+          <w:sz w:val="26"/>
+          <w:szCs w:val="26"/>
+        </w:rPr>
+        <w:t>blame</w:t>
+      </w:r>
+      <w:proofErr w:type="spellEnd"/>
+      <w:r>
+        <w:rPr>
+          <w:rFonts w:eastAsia="TimesNewRoman"/>
+          <w:sz w:val="26"/>
+          <w:szCs w:val="26"/>
+        </w:rPr>
+        <w:t xml:space="preserve"> .</w:t>
+      </w:r>
+      <w:proofErr w:type="gramEnd"/>
+      <w:r>
+        <w:rPr>
+          <w:rFonts w:eastAsia="TimesNewRoman"/>
+          <w:sz w:val="26"/>
+          <w:szCs w:val="26"/>
+        </w:rPr>
+        <w:t>/</w:t>
+      </w:r>
+      <w:proofErr w:type="spellStart"/>
+      <w:r>
+        <w:rPr>
+          <w:rFonts w:eastAsia="TimesNewRoman"/>
+          <w:sz w:val="26"/>
+          <w:szCs w:val="26"/>
+        </w:rPr>
+        <w:t>file_name</w:t>
+      </w:r>
+      <w:proofErr w:type="spellEnd"/>
+      <w:r>
+        <w:rPr>
+          <w:rFonts w:eastAsia="TimesNewRoman"/>
+          <w:sz w:val="26"/>
+          <w:szCs w:val="26"/>
+        </w:rPr>
+        <w:t> — показывает авторов изменений файла построчно, синоним: </w:t>
       </w:r>
       <w:proofErr w:type="spellStart"/>
       <w:r>
@@ -2524,7 +3902,7 @@
           <w:sz w:val="26"/>
           <w:szCs w:val="26"/>
         </w:rPr>
-        <w:t>co</w:t>
+        <w:t>annotate</w:t>
       </w:r>
       <w:proofErr w:type="spellEnd"/>
       <w:r>
@@ -2572,6 +3950,788 @@
           <w:sz w:val="26"/>
           <w:szCs w:val="26"/>
         </w:rPr>
+        <w:t>propset</w:t>
+      </w:r>
+      <w:proofErr w:type="spellEnd"/>
+      <w:r>
+        <w:rPr>
+          <w:rFonts w:eastAsia="TimesNewRoman"/>
+          <w:sz w:val="26"/>
+          <w:szCs w:val="26"/>
+        </w:rPr>
+        <w:t xml:space="preserve"> </w:t>
+      </w:r>
+      <w:proofErr w:type="spellStart"/>
+      <w:proofErr w:type="gramStart"/>
+      <w:r>
+        <w:rPr>
+          <w:rFonts w:eastAsia="TimesNewRoman"/>
+          <w:sz w:val="26"/>
+          <w:szCs w:val="26"/>
+        </w:rPr>
+        <w:t>svn:ignore</w:t>
+      </w:r>
+      <w:proofErr w:type="spellEnd"/>
+      <w:proofErr w:type="gramEnd"/>
+      <w:r>
+        <w:rPr>
+          <w:rFonts w:eastAsia="TimesNewRoman"/>
+          <w:sz w:val="26"/>
+          <w:szCs w:val="26"/>
+        </w:rPr>
+        <w:t xml:space="preserve"> ./</w:t>
+      </w:r>
+      <w:proofErr w:type="spellStart"/>
+      <w:r>
+        <w:rPr>
+          <w:rFonts w:eastAsia="TimesNewRoman"/>
+          <w:sz w:val="26"/>
+          <w:szCs w:val="26"/>
+        </w:rPr>
+        <w:t>file_name</w:t>
+      </w:r>
+      <w:proofErr w:type="spellEnd"/>
+      <w:r>
+        <w:rPr>
+          <w:rFonts w:eastAsia="TimesNewRoman"/>
+          <w:sz w:val="26"/>
+          <w:szCs w:val="26"/>
+        </w:rPr>
+        <w:t xml:space="preserve"> . — добавляем файл в список игнорируемых файлов;</w:t>
+      </w:r>
+    </w:p>
+    <w:p>
+      <w:pPr>
+        <w:spacing w:line="288" w:lineRule="auto"/>
+        <w:ind w:firstLine="709"/>
+        <w:jc w:val="both"/>
+        <w:rPr>
+          <w:rFonts w:eastAsia="TimesNewRoman"/>
+          <w:sz w:val="26"/>
+          <w:szCs w:val="26"/>
+          <w:lang w:val="en-GB"/>
+        </w:rPr>
+      </w:pPr>
+      <w:proofErr w:type="spellStart"/>
+      <w:proofErr w:type="gramStart"/>
+      <w:r>
+        <w:rPr>
+          <w:rFonts w:eastAsia="TimesNewRoman"/>
+          <w:sz w:val="26"/>
+          <w:szCs w:val="26"/>
+          <w:lang w:val="en-GB"/>
+        </w:rPr>
+        <w:t>svn</w:t>
+      </w:r>
+      <w:proofErr w:type="spellEnd"/>
+      <w:proofErr w:type="gramEnd"/>
+      <w:r>
+        <w:rPr>
+          <w:rFonts w:eastAsia="TimesNewRoman"/>
+          <w:sz w:val="26"/>
+          <w:szCs w:val="26"/>
+          <w:lang w:val="en-GB"/>
+        </w:rPr>
+        <w:t xml:space="preserve"> </w:t>
+      </w:r>
+      <w:proofErr w:type="spellStart"/>
+      <w:r>
+        <w:rPr>
+          <w:rFonts w:eastAsia="TimesNewRoman"/>
+          <w:sz w:val="26"/>
+          <w:szCs w:val="26"/>
+          <w:lang w:val="en-GB"/>
+        </w:rPr>
+        <w:t>propset</w:t>
+      </w:r>
+      <w:proofErr w:type="spellEnd"/>
+      <w:r>
+        <w:rPr>
+          <w:rFonts w:eastAsia="TimesNewRoman"/>
+          <w:sz w:val="26"/>
+          <w:szCs w:val="26"/>
+          <w:lang w:val="en-GB"/>
+        </w:rPr>
+        <w:t xml:space="preserve"> </w:t>
+      </w:r>
+      <w:proofErr w:type="spellStart"/>
+      <w:r>
+        <w:rPr>
+          <w:rFonts w:eastAsia="TimesNewRoman"/>
+          <w:sz w:val="26"/>
+          <w:szCs w:val="26"/>
+          <w:lang w:val="en-GB"/>
+        </w:rPr>
+        <w:t>svn:keywords</w:t>
+      </w:r>
+      <w:proofErr w:type="spellEnd"/>
+      <w:r>
+        <w:rPr>
+          <w:rFonts w:eastAsia="TimesNewRoman"/>
+          <w:sz w:val="26"/>
+          <w:szCs w:val="26"/>
+          <w:lang w:val="en-GB"/>
+        </w:rPr>
+        <w:t xml:space="preserve"> "Id Author Date" ./</w:t>
+      </w:r>
+      <w:proofErr w:type="spellStart"/>
+      <w:r>
+        <w:rPr>
+          <w:rFonts w:eastAsia="TimesNewRoman"/>
+          <w:sz w:val="26"/>
+          <w:szCs w:val="26"/>
+          <w:lang w:val="en-GB"/>
+        </w:rPr>
+        <w:t>file_name</w:t>
+      </w:r>
+      <w:proofErr w:type="spellEnd"/>
+      <w:r>
+        <w:rPr>
+          <w:rFonts w:eastAsia="TimesNewRoman"/>
+          <w:sz w:val="26"/>
+          <w:szCs w:val="26"/>
+          <w:lang w:val="en-GB"/>
+        </w:rPr>
+        <w:t xml:space="preserve"> — </w:t>
+      </w:r>
+      <w:r>
+        <w:rPr>
+          <w:rFonts w:eastAsia="TimesNewRoman"/>
+          <w:sz w:val="26"/>
+          <w:szCs w:val="26"/>
+        </w:rPr>
+        <w:t>установка</w:t>
+      </w:r>
+      <w:r>
+        <w:rPr>
+          <w:rFonts w:eastAsia="TimesNewRoman"/>
+          <w:sz w:val="26"/>
+          <w:szCs w:val="26"/>
+          <w:lang w:val="en-GB"/>
+        </w:rPr>
+        <w:t xml:space="preserve"> </w:t>
+      </w:r>
+      <w:r>
+        <w:rPr>
+          <w:rFonts w:eastAsia="TimesNewRoman"/>
+          <w:sz w:val="26"/>
+          <w:szCs w:val="26"/>
+        </w:rPr>
+        <w:t>атрибутов</w:t>
+      </w:r>
+      <w:r>
+        <w:rPr>
+          <w:rFonts w:eastAsia="TimesNewRoman"/>
+          <w:sz w:val="26"/>
+          <w:szCs w:val="26"/>
+          <w:lang w:val="en-GB"/>
+        </w:rPr>
+        <w:t xml:space="preserve"> </w:t>
+      </w:r>
+      <w:r>
+        <w:rPr>
+          <w:rFonts w:eastAsia="TimesNewRoman"/>
+          <w:sz w:val="26"/>
+          <w:szCs w:val="26"/>
+        </w:rPr>
+        <w:t>файла</w:t>
+      </w:r>
+      <w:r>
+        <w:rPr>
+          <w:rFonts w:eastAsia="TimesNewRoman"/>
+          <w:sz w:val="26"/>
+          <w:szCs w:val="26"/>
+          <w:lang w:val="en-GB"/>
+        </w:rPr>
+        <w:t>;</w:t>
+      </w:r>
+    </w:p>
+    <w:p>
+      <w:pPr>
+        <w:spacing w:line="288" w:lineRule="auto"/>
+        <w:ind w:firstLine="709"/>
+        <w:jc w:val="both"/>
+        <w:rPr>
+          <w:rFonts w:eastAsia="TimesNewRoman"/>
+          <w:sz w:val="26"/>
+          <w:szCs w:val="26"/>
+        </w:rPr>
+      </w:pPr>
+      <w:proofErr w:type="spellStart"/>
+      <w:r>
+        <w:rPr>
+          <w:rFonts w:eastAsia="TimesNewRoman"/>
+          <w:sz w:val="26"/>
+          <w:szCs w:val="26"/>
+        </w:rPr>
+        <w:t>svn</w:t>
+      </w:r>
+      <w:proofErr w:type="spellEnd"/>
+      <w:r>
+        <w:rPr>
+          <w:rFonts w:eastAsia="TimesNewRoman"/>
+          <w:sz w:val="26"/>
+          <w:szCs w:val="26"/>
+        </w:rPr>
+        <w:t xml:space="preserve"> </w:t>
+      </w:r>
+      <w:proofErr w:type="spellStart"/>
+      <w:r>
+        <w:rPr>
+          <w:rFonts w:eastAsia="TimesNewRoman"/>
+          <w:sz w:val="26"/>
+          <w:szCs w:val="26"/>
+        </w:rPr>
+        <w:t>cleanup</w:t>
+      </w:r>
+      <w:proofErr w:type="spellEnd"/>
+      <w:r>
+        <w:rPr>
+          <w:rFonts w:eastAsia="TimesNewRoman"/>
+          <w:sz w:val="26"/>
+          <w:szCs w:val="26"/>
+        </w:rPr>
+        <w:t> — снимает блокировки с файлов;</w:t>
+      </w:r>
+    </w:p>
+    <w:p>
+      <w:pPr>
+        <w:spacing w:line="288" w:lineRule="auto"/>
+        <w:ind w:firstLine="709"/>
+        <w:jc w:val="both"/>
+        <w:rPr>
+          <w:rFonts w:eastAsia="TimesNewRoman"/>
+          <w:sz w:val="26"/>
+          <w:szCs w:val="26"/>
+        </w:rPr>
+      </w:pPr>
+      <w:proofErr w:type="spellStart"/>
+      <w:r>
+        <w:rPr>
+          <w:rFonts w:eastAsia="TimesNewRoman"/>
+          <w:sz w:val="26"/>
+          <w:szCs w:val="26"/>
+        </w:rPr>
+        <w:t>svn</w:t>
+      </w:r>
+      <w:proofErr w:type="spellEnd"/>
+      <w:r>
+        <w:rPr>
+          <w:rFonts w:eastAsia="TimesNewRoman"/>
+          <w:sz w:val="26"/>
+          <w:szCs w:val="26"/>
+        </w:rPr>
+        <w:t xml:space="preserve"> </w:t>
+      </w:r>
+      <w:proofErr w:type="spellStart"/>
+      <w:r>
+        <w:rPr>
+          <w:rFonts w:eastAsia="TimesNewRoman"/>
+          <w:sz w:val="26"/>
+          <w:szCs w:val="26"/>
+        </w:rPr>
+        <w:t>unlock</w:t>
+      </w:r>
+      <w:proofErr w:type="spellEnd"/>
+      <w:r>
+        <w:rPr>
+          <w:rFonts w:eastAsia="TimesNewRoman"/>
+          <w:sz w:val="26"/>
+          <w:szCs w:val="26"/>
+        </w:rPr>
+        <w:t xml:space="preserve"> http://repository.url/svn/file_name — снять блокировку файла (URL можно узнать с помощью команды </w:t>
+      </w:r>
+      <w:proofErr w:type="spellStart"/>
+      <w:r>
+        <w:rPr>
+          <w:rFonts w:eastAsia="TimesNewRoman"/>
+          <w:sz w:val="26"/>
+          <w:szCs w:val="26"/>
+        </w:rPr>
+        <w:t>svn</w:t>
+      </w:r>
+      <w:proofErr w:type="spellEnd"/>
+      <w:r>
+        <w:rPr>
+          <w:rFonts w:eastAsia="TimesNewRoman"/>
+          <w:sz w:val="26"/>
+          <w:szCs w:val="26"/>
+        </w:rPr>
+        <w:t xml:space="preserve"> </w:t>
+      </w:r>
+      <w:proofErr w:type="spellStart"/>
+      <w:proofErr w:type="gramStart"/>
+      <w:r>
+        <w:rPr>
+          <w:rFonts w:eastAsia="TimesNewRoman"/>
+          <w:sz w:val="26"/>
+          <w:szCs w:val="26"/>
+        </w:rPr>
+        <w:t>info</w:t>
+      </w:r>
+      <w:proofErr w:type="spellEnd"/>
+      <w:r>
+        <w:rPr>
+          <w:rFonts w:eastAsia="TimesNewRoman"/>
+          <w:sz w:val="26"/>
+          <w:szCs w:val="26"/>
+        </w:rPr>
+        <w:t xml:space="preserve"> .</w:t>
+      </w:r>
+      <w:proofErr w:type="gramEnd"/>
+      <w:r>
+        <w:rPr>
+          <w:rFonts w:eastAsia="TimesNewRoman"/>
+          <w:sz w:val="26"/>
+          <w:szCs w:val="26"/>
+        </w:rPr>
+        <w:t>/</w:t>
+      </w:r>
+      <w:proofErr w:type="spellStart"/>
+      <w:r>
+        <w:rPr>
+          <w:rFonts w:eastAsia="TimesNewRoman"/>
+          <w:sz w:val="26"/>
+          <w:szCs w:val="26"/>
+        </w:rPr>
+        <w:t>file_name</w:t>
+      </w:r>
+      <w:proofErr w:type="spellEnd"/>
+      <w:r>
+        <w:rPr>
+          <w:rFonts w:eastAsia="TimesNewRoman"/>
+          <w:sz w:val="26"/>
+          <w:szCs w:val="26"/>
+        </w:rPr>
+        <w:t xml:space="preserve"> | </w:t>
+      </w:r>
+      <w:proofErr w:type="spellStart"/>
+      <w:r>
+        <w:rPr>
+          <w:rFonts w:eastAsia="TimesNewRoman"/>
+          <w:sz w:val="26"/>
+          <w:szCs w:val="26"/>
+        </w:rPr>
+        <w:t>grep</w:t>
+      </w:r>
+      <w:proofErr w:type="spellEnd"/>
+      <w:r>
+        <w:rPr>
+          <w:rFonts w:eastAsia="TimesNewRoman"/>
+          <w:sz w:val="26"/>
+          <w:szCs w:val="26"/>
+        </w:rPr>
+        <w:t xml:space="preserve"> URL, его и нужно передавать в </w:t>
+      </w:r>
+      <w:proofErr w:type="spellStart"/>
+      <w:r>
+        <w:rPr>
+          <w:rFonts w:eastAsia="TimesNewRoman"/>
+          <w:sz w:val="26"/>
+          <w:szCs w:val="26"/>
+        </w:rPr>
+        <w:t>svn</w:t>
+      </w:r>
+      <w:proofErr w:type="spellEnd"/>
+      <w:r>
+        <w:rPr>
+          <w:rFonts w:eastAsia="TimesNewRoman"/>
+          <w:sz w:val="26"/>
+          <w:szCs w:val="26"/>
+        </w:rPr>
+        <w:t xml:space="preserve"> </w:t>
+      </w:r>
+      <w:proofErr w:type="spellStart"/>
+      <w:r>
+        <w:rPr>
+          <w:rFonts w:eastAsia="TimesNewRoman"/>
+          <w:sz w:val="26"/>
+          <w:szCs w:val="26"/>
+        </w:rPr>
+        <w:t>unlock</w:t>
+      </w:r>
+      <w:proofErr w:type="spellEnd"/>
+      <w:r>
+        <w:rPr>
+          <w:rFonts w:eastAsia="TimesNewRoman"/>
+          <w:sz w:val="26"/>
+          <w:szCs w:val="26"/>
+        </w:rPr>
+        <w:t>);</w:t>
+      </w:r>
+    </w:p>
+    <w:p>
+      <w:pPr>
+        <w:spacing w:line="288" w:lineRule="auto"/>
+        <w:ind w:firstLine="709"/>
+        <w:jc w:val="both"/>
+        <w:rPr>
+          <w:rFonts w:eastAsia="TimesNewRoman"/>
+          <w:sz w:val="26"/>
+          <w:szCs w:val="26"/>
+        </w:rPr>
+      </w:pPr>
+      <w:proofErr w:type="spellStart"/>
+      <w:r>
+        <w:rPr>
+          <w:rFonts w:eastAsia="TimesNewRoman"/>
+          <w:sz w:val="26"/>
+          <w:szCs w:val="26"/>
+        </w:rPr>
+        <w:t>svnadmin</w:t>
+      </w:r>
+      <w:proofErr w:type="spellEnd"/>
+      <w:r>
+        <w:rPr>
+          <w:rFonts w:eastAsia="TimesNewRoman"/>
+          <w:sz w:val="26"/>
+          <w:szCs w:val="26"/>
+        </w:rPr>
+        <w:t xml:space="preserve"> </w:t>
+      </w:r>
+      <w:proofErr w:type="spellStart"/>
+      <w:r>
+        <w:rPr>
+          <w:rFonts w:eastAsia="TimesNewRoman"/>
+          <w:sz w:val="26"/>
+          <w:szCs w:val="26"/>
+        </w:rPr>
+        <w:t>setlog</w:t>
+      </w:r>
+      <w:proofErr w:type="spellEnd"/>
+      <w:r>
+        <w:rPr>
+          <w:rFonts w:eastAsia="TimesNewRoman"/>
+          <w:sz w:val="26"/>
+          <w:szCs w:val="26"/>
+        </w:rPr>
+        <w:t xml:space="preserve"> --</w:t>
+      </w:r>
+      <w:proofErr w:type="spellStart"/>
+      <w:r>
+        <w:rPr>
+          <w:rFonts w:eastAsia="TimesNewRoman"/>
+          <w:sz w:val="26"/>
+          <w:szCs w:val="26"/>
+        </w:rPr>
+        <w:t>bypass-hooks</w:t>
+      </w:r>
+      <w:proofErr w:type="spellEnd"/>
+      <w:r>
+        <w:rPr>
+          <w:rFonts w:eastAsia="TimesNewRoman"/>
+          <w:sz w:val="26"/>
+          <w:szCs w:val="26"/>
+        </w:rPr>
+        <w:t xml:space="preserve"> /</w:t>
+      </w:r>
+      <w:proofErr w:type="spellStart"/>
+      <w:r>
+        <w:rPr>
+          <w:rFonts w:eastAsia="TimesNewRoman"/>
+          <w:sz w:val="26"/>
+          <w:szCs w:val="26"/>
+        </w:rPr>
+        <w:t>path</w:t>
+      </w:r>
+      <w:proofErr w:type="spellEnd"/>
+      <w:r>
+        <w:rPr>
+          <w:rFonts w:eastAsia="TimesNewRoman"/>
+          <w:sz w:val="26"/>
+          <w:szCs w:val="26"/>
+        </w:rPr>
+        <w:t>/</w:t>
+      </w:r>
+      <w:proofErr w:type="spellStart"/>
+      <w:r>
+        <w:rPr>
+          <w:rFonts w:eastAsia="TimesNewRoman"/>
+          <w:sz w:val="26"/>
+          <w:szCs w:val="26"/>
+        </w:rPr>
+        <w:t>to</w:t>
+      </w:r>
+      <w:proofErr w:type="spellEnd"/>
+      <w:r>
+        <w:rPr>
+          <w:rFonts w:eastAsia="TimesNewRoman"/>
+          <w:sz w:val="26"/>
+          <w:szCs w:val="26"/>
+        </w:rPr>
+        <w:t>/</w:t>
+      </w:r>
+      <w:proofErr w:type="spellStart"/>
+      <w:r>
+        <w:rPr>
+          <w:rFonts w:eastAsia="TimesNewRoman"/>
+          <w:sz w:val="26"/>
+          <w:szCs w:val="26"/>
+        </w:rPr>
+        <w:t>repository</w:t>
+      </w:r>
+      <w:proofErr w:type="spellEnd"/>
+      <w:r>
+        <w:rPr>
+          <w:rFonts w:eastAsia="TimesNewRoman"/>
+          <w:sz w:val="26"/>
+          <w:szCs w:val="26"/>
+        </w:rPr>
+        <w:t xml:space="preserve"> -r </w:t>
+      </w:r>
+      <w:proofErr w:type="spellStart"/>
+      <w:r>
+        <w:rPr>
+          <w:rFonts w:eastAsia="TimesNewRoman"/>
+          <w:sz w:val="26"/>
+          <w:szCs w:val="26"/>
+        </w:rPr>
+        <w:t>rev_</w:t>
+      </w:r>
+      <w:proofErr w:type="gramStart"/>
+      <w:r>
+        <w:rPr>
+          <w:rFonts w:eastAsia="TimesNewRoman"/>
+          <w:sz w:val="26"/>
+          <w:szCs w:val="26"/>
+        </w:rPr>
+        <w:t>num</w:t>
+      </w:r>
+      <w:proofErr w:type="spellEnd"/>
+      <w:r>
+        <w:rPr>
+          <w:rFonts w:eastAsia="TimesNewRoman"/>
+          <w:sz w:val="26"/>
+          <w:szCs w:val="26"/>
+        </w:rPr>
+        <w:t xml:space="preserve"> .</w:t>
+      </w:r>
+      <w:proofErr w:type="gramEnd"/>
+      <w:r>
+        <w:rPr>
+          <w:rFonts w:eastAsia="TimesNewRoman"/>
+          <w:sz w:val="26"/>
+          <w:szCs w:val="26"/>
+        </w:rPr>
+        <w:t>/</w:t>
+      </w:r>
+      <w:proofErr w:type="spellStart"/>
+      <w:r>
+        <w:rPr>
+          <w:rFonts w:eastAsia="TimesNewRoman"/>
+          <w:sz w:val="26"/>
+          <w:szCs w:val="26"/>
+        </w:rPr>
+        <w:t>commit_text_file</w:t>
+      </w:r>
+      <w:proofErr w:type="spellEnd"/>
+      <w:r>
+        <w:rPr>
+          <w:rFonts w:eastAsia="TimesNewRoman"/>
+          <w:sz w:val="26"/>
+          <w:szCs w:val="26"/>
+        </w:rPr>
+        <w:t xml:space="preserve"> — заменяет текстовое описание </w:t>
+      </w:r>
+      <w:proofErr w:type="spellStart"/>
+      <w:r>
+        <w:rPr>
+          <w:rFonts w:eastAsia="TimesNewRoman"/>
+          <w:sz w:val="26"/>
+          <w:szCs w:val="26"/>
+        </w:rPr>
+        <w:t>коммита</w:t>
+      </w:r>
+      <w:proofErr w:type="spellEnd"/>
+      <w:r>
+        <w:rPr>
+          <w:rFonts w:eastAsia="TimesNewRoman"/>
+          <w:sz w:val="26"/>
+          <w:szCs w:val="26"/>
+        </w:rPr>
+        <w:t xml:space="preserve">, где </w:t>
+      </w:r>
+      <w:proofErr w:type="spellStart"/>
+      <w:r>
+        <w:rPr>
+          <w:rFonts w:eastAsia="TimesNewRoman"/>
+          <w:sz w:val="26"/>
+          <w:szCs w:val="26"/>
+        </w:rPr>
+        <w:t>rev_num</w:t>
+      </w:r>
+      <w:proofErr w:type="spellEnd"/>
+      <w:r>
+        <w:rPr>
+          <w:rFonts w:eastAsia="TimesNewRoman"/>
+          <w:sz w:val="26"/>
+          <w:szCs w:val="26"/>
+        </w:rPr>
+        <w:t xml:space="preserve"> — номер ревизии, </w:t>
+      </w:r>
+      <w:proofErr w:type="spellStart"/>
+      <w:r>
+        <w:rPr>
+          <w:rFonts w:eastAsia="TimesNewRoman"/>
+          <w:sz w:val="26"/>
+          <w:szCs w:val="26"/>
+        </w:rPr>
+        <w:t>commit_text_file</w:t>
+      </w:r>
+      <w:proofErr w:type="spellEnd"/>
+      <w:r>
+        <w:rPr>
+          <w:rFonts w:eastAsia="TimesNewRoman"/>
+          <w:sz w:val="26"/>
+          <w:szCs w:val="26"/>
+        </w:rPr>
+        <w:t xml:space="preserve"> — путь к файлу, содержащему новый комментарий к </w:t>
+      </w:r>
+      <w:proofErr w:type="spellStart"/>
+      <w:r>
+        <w:rPr>
+          <w:rFonts w:eastAsia="TimesNewRoman"/>
+          <w:sz w:val="26"/>
+          <w:szCs w:val="26"/>
+        </w:rPr>
+        <w:t>коммиту</w:t>
+      </w:r>
+      <w:proofErr w:type="spellEnd"/>
+      <w:r>
+        <w:rPr>
+          <w:rFonts w:eastAsia="TimesNewRoman"/>
+          <w:sz w:val="26"/>
+          <w:szCs w:val="26"/>
+        </w:rPr>
+        <w:t>;</w:t>
+      </w:r>
+    </w:p>
+    <w:p>
+      <w:pPr>
+        <w:spacing w:line="288" w:lineRule="auto"/>
+        <w:ind w:firstLine="709"/>
+        <w:jc w:val="both"/>
+        <w:rPr>
+          <w:rFonts w:eastAsia="TimesNewRoman"/>
+          <w:sz w:val="26"/>
+          <w:szCs w:val="26"/>
+        </w:rPr>
+      </w:pPr>
+      <w:proofErr w:type="spellStart"/>
+      <w:r>
+        <w:rPr>
+          <w:rFonts w:eastAsia="TimesNewRoman"/>
+          <w:sz w:val="26"/>
+          <w:szCs w:val="26"/>
+        </w:rPr>
+        <w:t>svn</w:t>
+      </w:r>
+      <w:proofErr w:type="spellEnd"/>
+      <w:r>
+        <w:rPr>
+          <w:rFonts w:eastAsia="TimesNewRoman"/>
+          <w:sz w:val="26"/>
+          <w:szCs w:val="26"/>
+        </w:rPr>
+        <w:t xml:space="preserve"> </w:t>
+      </w:r>
+      <w:proofErr w:type="spellStart"/>
+      <w:r>
+        <w:rPr>
+          <w:rFonts w:eastAsia="TimesNewRoman"/>
+          <w:sz w:val="26"/>
+          <w:szCs w:val="26"/>
+        </w:rPr>
+        <w:t>help</w:t>
+      </w:r>
+      <w:proofErr w:type="spellEnd"/>
+      <w:r>
+        <w:rPr>
+          <w:rFonts w:eastAsia="TimesNewRoman"/>
+          <w:sz w:val="26"/>
+          <w:szCs w:val="26"/>
+        </w:rPr>
+        <w:t xml:space="preserve"> </w:t>
+      </w:r>
+      <w:proofErr w:type="spellStart"/>
+      <w:r>
+        <w:rPr>
+          <w:rFonts w:eastAsia="TimesNewRoman"/>
+          <w:sz w:val="26"/>
+          <w:szCs w:val="26"/>
+        </w:rPr>
+        <w:t>command_name</w:t>
+      </w:r>
+      <w:proofErr w:type="spellEnd"/>
+      <w:r>
+        <w:rPr>
+          <w:rFonts w:eastAsia="TimesNewRoman"/>
+          <w:sz w:val="26"/>
+          <w:szCs w:val="26"/>
+        </w:rPr>
+        <w:t xml:space="preserve"> — выводит помощь по команде </w:t>
+      </w:r>
+      <w:proofErr w:type="spellStart"/>
+      <w:r>
+        <w:rPr>
+          <w:rFonts w:eastAsia="TimesNewRoman"/>
+          <w:sz w:val="26"/>
+          <w:szCs w:val="26"/>
+        </w:rPr>
+        <w:t>command_name</w:t>
+      </w:r>
+      <w:proofErr w:type="spellEnd"/>
+      <w:r>
+        <w:rPr>
+          <w:rFonts w:eastAsia="TimesNewRoman"/>
+          <w:sz w:val="26"/>
+          <w:szCs w:val="26"/>
+        </w:rPr>
+        <w:t>, например, «</w:t>
+      </w:r>
+      <w:proofErr w:type="spellStart"/>
+      <w:r>
+        <w:rPr>
+          <w:rFonts w:eastAsia="TimesNewRoman"/>
+          <w:sz w:val="26"/>
+          <w:szCs w:val="26"/>
+        </w:rPr>
+        <w:t>svn</w:t>
+      </w:r>
+      <w:proofErr w:type="spellEnd"/>
+      <w:r>
+        <w:rPr>
+          <w:rFonts w:eastAsia="TimesNewRoman"/>
+          <w:sz w:val="26"/>
+          <w:szCs w:val="26"/>
+        </w:rPr>
+        <w:t xml:space="preserve"> </w:t>
+      </w:r>
+      <w:proofErr w:type="spellStart"/>
+      <w:r>
+        <w:rPr>
+          <w:rFonts w:eastAsia="TimesNewRoman"/>
+          <w:sz w:val="26"/>
+          <w:szCs w:val="26"/>
+        </w:rPr>
+        <w:t>help</w:t>
+      </w:r>
+      <w:proofErr w:type="spellEnd"/>
+      <w:r>
+        <w:rPr>
+          <w:rFonts w:eastAsia="TimesNewRoman"/>
+          <w:sz w:val="26"/>
+          <w:szCs w:val="26"/>
+        </w:rPr>
+        <w:t xml:space="preserve"> </w:t>
+      </w:r>
+      <w:proofErr w:type="spellStart"/>
+      <w:r>
+        <w:rPr>
+          <w:rFonts w:eastAsia="TimesNewRoman"/>
+          <w:sz w:val="26"/>
+          <w:szCs w:val="26"/>
+        </w:rPr>
         <w:t>update</w:t>
       </w:r>
       <w:proofErr w:type="spellEnd"/>
@@ -2581,26 +4741,20 @@
           <w:sz w:val="26"/>
           <w:szCs w:val="26"/>
         </w:rPr>
-        <w:t xml:space="preserve"> — получаем обновления из </w:t>
-      </w:r>
-      <w:proofErr w:type="spellStart"/>
-      <w:r>
-        <w:rPr>
-          <w:rFonts w:eastAsia="TimesNewRoman"/>
-          <w:sz w:val="26"/>
-          <w:szCs w:val="26"/>
-        </w:rPr>
-        <w:t>репозитория</w:t>
-      </w:r>
-      <w:proofErr w:type="spellEnd"/>
-      <w:r>
-        <w:rPr>
-          <w:rFonts w:eastAsia="TimesNewRoman"/>
-          <w:sz w:val="26"/>
-          <w:szCs w:val="26"/>
-        </w:rPr>
-        <w:t>, сокращение: </w:t>
-      </w:r>
+        <w:t>»;</w:t>
+      </w:r>
+    </w:p>
+    <w:p>
+      <w:pPr>
+        <w:spacing w:line="288" w:lineRule="auto"/>
+        <w:ind w:firstLine="709"/>
+        <w:jc w:val="both"/>
+        <w:rPr>
+          <w:rFonts w:eastAsia="TimesNewRoman"/>
+          <w:sz w:val="26"/>
+          <w:szCs w:val="26"/>
+        </w:rPr>
+      </w:pPr>
       <w:proofErr w:type="spellStart"/>
       <w:r>
         <w:rPr>
@@ -2626,29 +4780,125 @@
           <w:sz w:val="26"/>
           <w:szCs w:val="26"/>
         </w:rPr>
-        <w:t>up</w:t>
-      </w:r>
-      <w:proofErr w:type="spellEnd"/>
-      <w:r>
-        <w:rPr>
-          <w:rFonts w:eastAsia="TimesNewRoman"/>
-          <w:sz w:val="26"/>
-          <w:szCs w:val="26"/>
-        </w:rPr>
-        <w:t>;</w:t>
-      </w:r>
-    </w:p>
-    <w:p>
-      <w:pPr>
-        <w:spacing w:line="288" w:lineRule="auto"/>
-        <w:ind w:firstLine="709"/>
-        <w:jc w:val="both"/>
-        <w:rPr>
-          <w:rFonts w:eastAsia="TimesNewRoman"/>
-          <w:sz w:val="26"/>
-          <w:szCs w:val="26"/>
-        </w:rPr>
-      </w:pPr>
+        <w:t>merge</w:t>
+      </w:r>
+      <w:proofErr w:type="spellEnd"/>
+      <w:r>
+        <w:rPr>
+          <w:rFonts w:eastAsia="TimesNewRoman"/>
+          <w:sz w:val="26"/>
+          <w:szCs w:val="26"/>
+        </w:rPr>
+        <w:t xml:space="preserve"> -r </w:t>
+      </w:r>
+      <w:proofErr w:type="spellStart"/>
+      <w:r>
+        <w:rPr>
+          <w:rFonts w:eastAsia="TimesNewRoman"/>
+          <w:sz w:val="26"/>
+          <w:szCs w:val="26"/>
+        </w:rPr>
+        <w:t>rev_to_</w:t>
+      </w:r>
+      <w:proofErr w:type="gramStart"/>
+      <w:r>
+        <w:rPr>
+          <w:rFonts w:eastAsia="TimesNewRoman"/>
+          <w:sz w:val="26"/>
+          <w:szCs w:val="26"/>
+        </w:rPr>
+        <w:t>rollback:rev</w:t>
+      </w:r>
+      <w:proofErr w:type="gramEnd"/>
+      <w:r>
+        <w:rPr>
+          <w:rFonts w:eastAsia="TimesNewRoman"/>
+          <w:sz w:val="26"/>
+          <w:szCs w:val="26"/>
+        </w:rPr>
+        <w:t>_good</w:t>
+      </w:r>
+      <w:proofErr w:type="spellEnd"/>
+      <w:r>
+        <w:rPr>
+          <w:rFonts w:eastAsia="TimesNewRoman"/>
+          <w:sz w:val="26"/>
+          <w:szCs w:val="26"/>
+        </w:rPr>
+        <w:t xml:space="preserve"> ./</w:t>
+      </w:r>
+      <w:proofErr w:type="spellStart"/>
+      <w:r>
+        <w:rPr>
+          <w:rFonts w:eastAsia="TimesNewRoman"/>
+          <w:sz w:val="26"/>
+          <w:szCs w:val="26"/>
+        </w:rPr>
+        <w:t>file_name</w:t>
+      </w:r>
+      <w:proofErr w:type="spellEnd"/>
+      <w:r>
+        <w:rPr>
+          <w:rFonts w:eastAsia="TimesNewRoman"/>
+          <w:sz w:val="26"/>
+          <w:szCs w:val="26"/>
+        </w:rPr>
+        <w:t xml:space="preserve"> — откатываем ревизию номер </w:t>
+      </w:r>
+      <w:proofErr w:type="spellStart"/>
+      <w:r>
+        <w:rPr>
+          <w:rFonts w:eastAsia="TimesNewRoman"/>
+          <w:sz w:val="26"/>
+          <w:szCs w:val="26"/>
+        </w:rPr>
+        <w:t>rev_to_rollback</w:t>
+      </w:r>
+      <w:proofErr w:type="spellEnd"/>
+      <w:r>
+        <w:rPr>
+          <w:rFonts w:eastAsia="TimesNewRoman"/>
+          <w:sz w:val="26"/>
+          <w:szCs w:val="26"/>
+        </w:rPr>
+        <w:t xml:space="preserve"> до ревизии </w:t>
+      </w:r>
+      <w:proofErr w:type="spellStart"/>
+      <w:r>
+        <w:rPr>
+          <w:rFonts w:eastAsia="TimesNewRoman"/>
+          <w:sz w:val="26"/>
+          <w:szCs w:val="26"/>
+        </w:rPr>
+        <w:t>rev_good</w:t>
+      </w:r>
+      <w:proofErr w:type="spellEnd"/>
+      <w:r>
+        <w:rPr>
+          <w:rFonts w:eastAsia="TimesNewRoman"/>
+          <w:sz w:val="26"/>
+          <w:szCs w:val="26"/>
+        </w:rPr>
+        <w:t xml:space="preserve">, причем все изменения старше </w:t>
+      </w:r>
+      <w:proofErr w:type="spellStart"/>
+      <w:r>
+        <w:rPr>
+          <w:rFonts w:eastAsia="TimesNewRoman"/>
+          <w:sz w:val="26"/>
+          <w:szCs w:val="26"/>
+        </w:rPr>
+        <w:t>rev_to_rollback</w:t>
+      </w:r>
+      <w:proofErr w:type="spellEnd"/>
+      <w:r>
+        <w:rPr>
+          <w:rFonts w:eastAsia="TimesNewRoman"/>
+          <w:sz w:val="26"/>
+          <w:szCs w:val="26"/>
+        </w:rPr>
+        <w:t xml:space="preserve"> сохраняются (Например, у файла есть ревизии 11,12 и 13. Хотим откатить 12-ую ревизию, но так, что бы изменения 13-ой остались в силе. Делаем тогда так: </w:t>
+      </w:r>
       <w:proofErr w:type="spellStart"/>
       <w:r>
         <w:rPr>
@@ -2674,7 +4924,7 @@
           <w:sz w:val="26"/>
           <w:szCs w:val="26"/>
         </w:rPr>
-        <w:t>update</w:t>
+        <w:t>merge</w:t>
       </w:r>
       <w:proofErr w:type="spellEnd"/>
       <w:r>
@@ -2685,15 +4935,6 @@
         </w:rPr>
         <w:t xml:space="preserve"> -r </w:t>
       </w:r>
-      <w:proofErr w:type="spellStart"/>
-      <w:r>
-        <w:rPr>
-          <w:rFonts w:eastAsia="TimesNewRoman"/>
-          <w:sz w:val="26"/>
-          <w:szCs w:val="26"/>
-        </w:rPr>
-        <w:t>rev_</w:t>
-      </w:r>
       <w:proofErr w:type="gramStart"/>
       <w:r>
         <w:rPr>
@@ -2701,16 +4942,7 @@
           <w:sz w:val="26"/>
           <w:szCs w:val="26"/>
         </w:rPr>
-        <w:t>num</w:t>
-      </w:r>
-      <w:proofErr w:type="spellEnd"/>
-      <w:r>
-        <w:rPr>
-          <w:rFonts w:eastAsia="TimesNewRoman"/>
-          <w:sz w:val="26"/>
-          <w:szCs w:val="26"/>
-        </w:rPr>
-        <w:t xml:space="preserve"> .</w:t>
+        <w:t>12:11 .</w:t>
       </w:r>
       <w:proofErr w:type="gramEnd"/>
       <w:r>
@@ -2737,25 +4969,7 @@
           <w:sz w:val="26"/>
           <w:szCs w:val="26"/>
         </w:rPr>
-        <w:t xml:space="preserve"> — извлекаем ревизию файла с номером </w:t>
-      </w:r>
-      <w:proofErr w:type="spellStart"/>
-      <w:r>
-        <w:rPr>
-          <w:rFonts w:eastAsia="TimesNewRoman"/>
-          <w:sz w:val="26"/>
-          <w:szCs w:val="26"/>
-        </w:rPr>
-        <w:t>rev_num</w:t>
-      </w:r>
-      <w:proofErr w:type="spellEnd"/>
-      <w:r>
-        <w:rPr>
-          <w:rFonts w:eastAsia="TimesNewRoman"/>
-          <w:sz w:val="26"/>
-          <w:szCs w:val="26"/>
-        </w:rPr>
-        <w:t>;</w:t>
+        <w:t>);</w:t>
       </w:r>
     </w:p>
     <w:p>
@@ -2788,6 +5002,107 @@
         <w:t xml:space="preserve"> </w:t>
       </w:r>
       <w:proofErr w:type="spellStart"/>
+      <w:r>
+        <w:rPr>
+          <w:rFonts w:eastAsia="TimesNewRoman"/>
+          <w:sz w:val="26"/>
+          <w:szCs w:val="26"/>
+        </w:rPr>
+        <w:t>copy</w:t>
+      </w:r>
+      <w:proofErr w:type="spellEnd"/>
+      <w:r>
+        <w:rPr>
+          <w:rFonts w:eastAsia="TimesNewRoman"/>
+          <w:sz w:val="26"/>
+          <w:szCs w:val="26"/>
+        </w:rPr>
+        <w:t xml:space="preserve"> http://repository.url/svn/name/trunk/ http://repository.url/svn/name/branches/new_branch_name/ — создаем ветку с названием </w:t>
+      </w:r>
+      <w:proofErr w:type="spellStart"/>
+      <w:r>
+        <w:rPr>
+          <w:rFonts w:eastAsia="TimesNewRoman"/>
+          <w:sz w:val="26"/>
+          <w:szCs w:val="26"/>
+        </w:rPr>
+        <w:t>new_branch_name</w:t>
+      </w:r>
+      <w:proofErr w:type="spellEnd"/>
+      <w:r>
+        <w:rPr>
+          <w:rFonts w:eastAsia="TimesNewRoman"/>
+          <w:sz w:val="26"/>
+          <w:szCs w:val="26"/>
+        </w:rPr>
+        <w:t xml:space="preserve"> из главной линии разработки;</w:t>
+      </w:r>
+    </w:p>
+    <w:p>
+      <w:pPr>
+        <w:spacing w:line="288" w:lineRule="auto"/>
+        <w:ind w:firstLine="709"/>
+        <w:jc w:val="both"/>
+        <w:rPr>
+          <w:rFonts w:eastAsia="TimesNewRoman"/>
+          <w:sz w:val="26"/>
+          <w:szCs w:val="26"/>
+        </w:rPr>
+      </w:pPr>
+      <w:proofErr w:type="spellStart"/>
+      <w:r>
+        <w:rPr>
+          <w:rFonts w:eastAsia="TimesNewRoman"/>
+          <w:sz w:val="26"/>
+          <w:szCs w:val="26"/>
+        </w:rPr>
+        <w:t>svn</w:t>
+      </w:r>
+      <w:proofErr w:type="spellEnd"/>
+      <w:r>
+        <w:rPr>
+          <w:rFonts w:eastAsia="TimesNewRoman"/>
+          <w:sz w:val="26"/>
+          <w:szCs w:val="26"/>
+        </w:rPr>
+        <w:t xml:space="preserve"> </w:t>
+      </w:r>
+      <w:proofErr w:type="spellStart"/>
+      <w:r>
+        <w:rPr>
+          <w:rFonts w:eastAsia="TimesNewRoman"/>
+          <w:sz w:val="26"/>
+          <w:szCs w:val="26"/>
+        </w:rPr>
+        <w:t>merge</w:t>
+      </w:r>
+      <w:proofErr w:type="spellEnd"/>
+      <w:r>
+        <w:rPr>
+          <w:rFonts w:eastAsia="TimesNewRoman"/>
+          <w:sz w:val="26"/>
+          <w:szCs w:val="26"/>
+        </w:rPr>
+        <w:t xml:space="preserve"> --</w:t>
+      </w:r>
+      <w:proofErr w:type="spellStart"/>
+      <w:r>
+        <w:rPr>
+          <w:rFonts w:eastAsia="TimesNewRoman"/>
+          <w:sz w:val="26"/>
+          <w:szCs w:val="26"/>
+        </w:rPr>
+        <w:t>dry-run</w:t>
+      </w:r>
+      <w:proofErr w:type="spellEnd"/>
+      <w:r>
+        <w:rPr>
+          <w:rFonts w:eastAsia="TimesNewRoman"/>
+          <w:sz w:val="26"/>
+          <w:szCs w:val="26"/>
+        </w:rPr>
+        <w:t xml:space="preserve"> -r rev_num</w:t>
+      </w:r>
       <w:proofErr w:type="gramStart"/>
       <w:r>
         <w:rPr>
@@ -2795,16 +5110,7 @@
           <w:sz w:val="26"/>
           <w:szCs w:val="26"/>
         </w:rPr>
-        <w:t>add</w:t>
-      </w:r>
-      <w:proofErr w:type="spellEnd"/>
-      <w:r>
-        <w:rPr>
-          <w:rFonts w:eastAsia="TimesNewRoman"/>
-          <w:sz w:val="26"/>
-          <w:szCs w:val="26"/>
-        </w:rPr>
-        <w:t xml:space="preserve"> .</w:t>
+        <w:t>1:rev</w:t>
       </w:r>
       <w:proofErr w:type="gramEnd"/>
       <w:r>
@@ -2813,43 +5119,25 @@
           <w:sz w:val="26"/>
           <w:szCs w:val="26"/>
         </w:rPr>
-        <w:t>/</w:t>
-      </w:r>
-      <w:proofErr w:type="spellStart"/>
-      <w:r>
-        <w:rPr>
-          <w:rFonts w:eastAsia="TimesNewRoman"/>
-          <w:sz w:val="26"/>
-          <w:szCs w:val="26"/>
-        </w:rPr>
-        <w:t>file_name</w:t>
-      </w:r>
-      <w:proofErr w:type="spellEnd"/>
-      <w:r>
-        <w:rPr>
-          <w:rFonts w:eastAsia="TimesNewRoman"/>
-          <w:sz w:val="26"/>
-          <w:szCs w:val="26"/>
-        </w:rPr>
-        <w:t xml:space="preserve"> — добавляем файл в </w:t>
-      </w:r>
-      <w:proofErr w:type="spellStart"/>
-      <w:r>
-        <w:rPr>
-          <w:rFonts w:eastAsia="TimesNewRoman"/>
-          <w:sz w:val="26"/>
-          <w:szCs w:val="26"/>
-        </w:rPr>
-        <w:t>репозиторий</w:t>
-      </w:r>
-      <w:proofErr w:type="spellEnd"/>
-      <w:r>
-        <w:rPr>
-          <w:rFonts w:eastAsia="TimesNewRoman"/>
-          <w:sz w:val="26"/>
-          <w:szCs w:val="26"/>
-        </w:rPr>
-        <w:t xml:space="preserve"> (не важно текстовый или бинарный);</w:t>
+        <w:t xml:space="preserve">_num2 http://repository.url/svn/name/trunk/ — проверяем, что будет изменено при объединении веток, где rev_num1 — номер ревизии, когда ваша ветка была «открыта», или это </w:t>
+      </w:r>
+      <w:proofErr w:type="spellStart"/>
+      <w:r>
+        <w:rPr>
+          <w:rFonts w:eastAsia="TimesNewRoman"/>
+          <w:sz w:val="26"/>
+          <w:szCs w:val="26"/>
+        </w:rPr>
+        <w:t>м.б</w:t>
+      </w:r>
+      <w:proofErr w:type="spellEnd"/>
+      <w:r>
+        <w:rPr>
+          <w:rFonts w:eastAsia="TimesNewRoman"/>
+          <w:sz w:val="26"/>
+          <w:szCs w:val="26"/>
+        </w:rPr>
+        <w:t>. номер предыдущего объединения (слияния), rev_num2 — версия главной линии разработки, с которой производим объединение. Необходимо отметить, что все изменения будут применены для директории, в которой выполнялась эта команда;</w:t>
       </w:r>
     </w:p>
     <w:p>
@@ -2882,6 +5170,23 @@
         <w:t xml:space="preserve"> </w:t>
       </w:r>
       <w:proofErr w:type="spellStart"/>
+      <w:r>
+        <w:rPr>
+          <w:rFonts w:eastAsia="TimesNewRoman"/>
+          <w:sz w:val="26"/>
+          <w:szCs w:val="26"/>
+        </w:rPr>
+        <w:t>merge</w:t>
+      </w:r>
+      <w:proofErr w:type="spellEnd"/>
+      <w:r>
+        <w:rPr>
+          <w:rFonts w:eastAsia="TimesNewRoman"/>
+          <w:sz w:val="26"/>
+          <w:szCs w:val="26"/>
+        </w:rPr>
+        <w:t xml:space="preserve"> -r rev_num</w:t>
+      </w:r>
       <w:proofErr w:type="gramStart"/>
       <w:r>
         <w:rPr>
@@ -2889,16 +5194,7 @@
           <w:sz w:val="26"/>
           <w:szCs w:val="26"/>
         </w:rPr>
-        <w:t>commit</w:t>
-      </w:r>
-      <w:proofErr w:type="spellEnd"/>
-      <w:r>
-        <w:rPr>
-          <w:rFonts w:eastAsia="TimesNewRoman"/>
-          <w:sz w:val="26"/>
-          <w:szCs w:val="26"/>
-        </w:rPr>
-        <w:t xml:space="preserve"> .</w:t>
+        <w:t>1:rev</w:t>
       </w:r>
       <w:proofErr w:type="gramEnd"/>
       <w:r>
@@ -2907,167 +5203,129 @@
           <w:sz w:val="26"/>
           <w:szCs w:val="26"/>
         </w:rPr>
-        <w:t>/</w:t>
-      </w:r>
-      <w:proofErr w:type="spellStart"/>
-      <w:r>
-        <w:rPr>
-          <w:rFonts w:eastAsia="TimesNewRoman"/>
-          <w:sz w:val="26"/>
-          <w:szCs w:val="26"/>
-        </w:rPr>
-        <w:t>file_name</w:t>
-      </w:r>
-      <w:proofErr w:type="spellEnd"/>
-      <w:r>
-        <w:rPr>
-          <w:rFonts w:eastAsia="TimesNewRoman"/>
-          <w:sz w:val="26"/>
-          <w:szCs w:val="26"/>
-        </w:rPr>
-        <w:t xml:space="preserve"> — заливаем файл в </w:t>
-      </w:r>
-      <w:proofErr w:type="spellStart"/>
-      <w:r>
-        <w:rPr>
-          <w:rFonts w:eastAsia="TimesNewRoman"/>
-          <w:sz w:val="26"/>
-          <w:szCs w:val="26"/>
-        </w:rPr>
-        <w:t>репозиторий</w:t>
-      </w:r>
-      <w:proofErr w:type="spellEnd"/>
-      <w:r>
-        <w:rPr>
-          <w:rFonts w:eastAsia="TimesNewRoman"/>
-          <w:sz w:val="26"/>
-          <w:szCs w:val="26"/>
-        </w:rPr>
-        <w:t xml:space="preserve"> (не важно текстовый или бинарный);</w:t>
-      </w:r>
-    </w:p>
-    <w:p>
-      <w:pPr>
-        <w:spacing w:line="288" w:lineRule="auto"/>
-        <w:ind w:firstLine="709"/>
-        <w:jc w:val="both"/>
-        <w:rPr>
-          <w:rFonts w:eastAsia="TimesNewRoman"/>
-          <w:sz w:val="26"/>
-          <w:szCs w:val="26"/>
-          <w:lang w:val="en-GB"/>
-        </w:rPr>
-      </w:pPr>
-      <w:proofErr w:type="spellStart"/>
-      <w:proofErr w:type="gramStart"/>
-      <w:r>
-        <w:rPr>
-          <w:rFonts w:eastAsia="TimesNewRoman"/>
-          <w:sz w:val="26"/>
-          <w:szCs w:val="26"/>
-          <w:lang w:val="en-GB"/>
-        </w:rPr>
-        <w:t>svn</w:t>
-      </w:r>
-      <w:proofErr w:type="spellEnd"/>
-      <w:proofErr w:type="gramEnd"/>
-      <w:r>
-        <w:rPr>
-          <w:rFonts w:eastAsia="TimesNewRoman"/>
-          <w:sz w:val="26"/>
-          <w:szCs w:val="26"/>
-          <w:lang w:val="en-GB"/>
-        </w:rPr>
-        <w:t xml:space="preserve"> rename ./</w:t>
-      </w:r>
-      <w:proofErr w:type="spellStart"/>
-      <w:r>
-        <w:rPr>
-          <w:rFonts w:eastAsia="TimesNewRoman"/>
-          <w:sz w:val="26"/>
-          <w:szCs w:val="26"/>
-          <w:lang w:val="en-GB"/>
-        </w:rPr>
-        <w:t>old_file_name</w:t>
-      </w:r>
-      <w:proofErr w:type="spellEnd"/>
-      <w:r>
-        <w:rPr>
-          <w:rFonts w:eastAsia="TimesNewRoman"/>
-          <w:sz w:val="26"/>
-          <w:szCs w:val="26"/>
-          <w:lang w:val="en-GB"/>
-        </w:rPr>
-        <w:t xml:space="preserve"> ./</w:t>
-      </w:r>
-      <w:proofErr w:type="spellStart"/>
-      <w:r>
-        <w:rPr>
-          <w:rFonts w:eastAsia="TimesNewRoman"/>
-          <w:sz w:val="26"/>
-          <w:szCs w:val="26"/>
-          <w:lang w:val="en-GB"/>
-        </w:rPr>
-        <w:t>new_file_name</w:t>
-      </w:r>
-      <w:proofErr w:type="spellEnd"/>
-      <w:r>
-        <w:rPr>
-          <w:rFonts w:eastAsia="TimesNewRoman"/>
-          <w:sz w:val="26"/>
-          <w:szCs w:val="26"/>
-          <w:lang w:val="en-GB"/>
-        </w:rPr>
-        <w:t xml:space="preserve"> — </w:t>
-      </w:r>
-      <w:r>
-        <w:rPr>
-          <w:rFonts w:eastAsia="TimesNewRoman"/>
-          <w:sz w:val="26"/>
-          <w:szCs w:val="26"/>
-        </w:rPr>
-        <w:t>переименовываем</w:t>
-      </w:r>
-      <w:r>
-        <w:rPr>
-          <w:rFonts w:eastAsia="TimesNewRoman"/>
-          <w:sz w:val="26"/>
-          <w:szCs w:val="26"/>
-          <w:lang w:val="en-GB"/>
+        <w:t xml:space="preserve">_num2 http://repository.url/svn/name/trunk/ — синхронизирует вашу ветку с главной линией разработки с учетом ревизий: rev_num1 — номер ревизии, когда ваша ветка была «открыта», или это </w:t>
+      </w:r>
+      <w:proofErr w:type="spellStart"/>
+      <w:r>
+        <w:rPr>
+          <w:rFonts w:eastAsia="TimesNewRoman"/>
+          <w:sz w:val="26"/>
+          <w:szCs w:val="26"/>
+        </w:rPr>
+        <w:t>м.б</w:t>
+      </w:r>
+      <w:proofErr w:type="spellEnd"/>
+      <w:r>
+        <w:rPr>
+          <w:rFonts w:eastAsia="TimesNewRoman"/>
+          <w:sz w:val="26"/>
+          <w:szCs w:val="26"/>
+        </w:rPr>
+        <w:t>. номер предыдущего объединения (слияния), rev_num2 — версия главной линии разработки, с которой производим объединение. Необходимо отметить, что все изменения будут применены для директории, в которой выполнялась эта команда.</w:t>
+      </w:r>
+    </w:p>
+    <w:p>
+      <w:pPr>
+        <w:spacing w:before="600" w:after="100" w:afterAutospacing="1" w:line="288" w:lineRule="auto"/>
+        <w:ind w:firstLine="709"/>
+        <w:jc w:val="both"/>
+        <w:rPr>
+          <w:b/>
+          <w:sz w:val="26"/>
+          <w:szCs w:val="26"/>
+        </w:rPr>
+      </w:pPr>
+      <w:bookmarkStart w:id="0" w:name="_GoBack"/>
+      <w:bookmarkEnd w:id="0"/>
+      <w:r>
+        <w:rPr>
+          <w:b/>
+          <w:sz w:val="26"/>
+          <w:szCs w:val="26"/>
+        </w:rPr>
+        <w:t xml:space="preserve">2.2 </w:t>
+      </w:r>
+      <w:r>
+        <w:rPr>
+          <w:b/>
+          <w:sz w:val="26"/>
+          <w:szCs w:val="26"/>
+        </w:rPr>
+        <w:t>Обзор</w:t>
+      </w:r>
+      <w:r>
+        <w:rPr>
+          <w:b/>
+          <w:sz w:val="26"/>
+          <w:szCs w:val="26"/>
         </w:rPr>
         <w:t xml:space="preserve"> </w:t>
       </w:r>
-      <w:r>
-        <w:rPr>
-          <w:rFonts w:eastAsia="TimesNewRoman"/>
-          <w:sz w:val="26"/>
-          <w:szCs w:val="26"/>
-        </w:rPr>
-        <w:t>файл</w:t>
-      </w:r>
-      <w:r>
-        <w:rPr>
-          <w:rFonts w:eastAsia="TimesNewRoman"/>
-          <w:sz w:val="26"/>
-          <w:szCs w:val="26"/>
-          <w:lang w:val="en-GB"/>
+      <w:proofErr w:type="spellStart"/>
+      <w:r>
+        <w:rPr>
+          <w:b/>
+          <w:sz w:val="26"/>
+          <w:szCs w:val="26"/>
+          <w:lang w:val="en-US"/>
+        </w:rPr>
+        <w:t>Mercuial</w:t>
+      </w:r>
+      <w:proofErr w:type="spellEnd"/>
+    </w:p>
+    <w:p>
+      <w:pPr>
+        <w:spacing w:line="288" w:lineRule="auto"/>
+        <w:ind w:firstLine="709"/>
+        <w:jc w:val="both"/>
+        <w:rPr>
+          <w:rFonts w:eastAsia="TimesNewRoman"/>
+          <w:sz w:val="26"/>
+          <w:szCs w:val="26"/>
+        </w:rPr>
+      </w:pPr>
+      <w:r>
+        <w:rPr>
+          <w:rFonts w:eastAsia="TimesNewRoman"/>
+          <w:sz w:val="26"/>
+          <w:szCs w:val="26"/>
+        </w:rPr>
+        <w:lastRenderedPageBreak/>
+        <w:t xml:space="preserve">Чтобы забыть о проблемах централизованных систем контроля версий, были созданы децентрализованные системы контроля версий (ДСКВ или DVCS – </w:t>
+      </w:r>
+      <w:proofErr w:type="spellStart"/>
+      <w:r>
+        <w:rPr>
+          <w:rFonts w:eastAsia="TimesNewRoman"/>
+          <w:sz w:val="26"/>
+          <w:szCs w:val="26"/>
+        </w:rPr>
+        <w:t>Distributed</w:t>
+      </w:r>
+      <w:proofErr w:type="spellEnd"/>
+      <w:r>
+        <w:rPr>
+          <w:rFonts w:eastAsia="TimesNewRoman"/>
+          <w:sz w:val="26"/>
+          <w:szCs w:val="26"/>
         </w:rPr>
         <w:t xml:space="preserve"> </w:t>
       </w:r>
-      <w:r>
-        <w:rPr>
-          <w:rFonts w:eastAsia="TimesNewRoman"/>
-          <w:sz w:val="26"/>
-          <w:szCs w:val="26"/>
-        </w:rPr>
-        <w:t>в</w:t>
-      </w:r>
-      <w:r>
-        <w:rPr>
-          <w:rFonts w:eastAsia="TimesNewRoman"/>
-          <w:sz w:val="26"/>
-          <w:szCs w:val="26"/>
-          <w:lang w:val="en-GB"/>
+      <w:proofErr w:type="spellStart"/>
+      <w:r>
+        <w:rPr>
+          <w:rFonts w:eastAsia="TimesNewRoman"/>
+          <w:sz w:val="26"/>
+          <w:szCs w:val="26"/>
+        </w:rPr>
+        <w:t>Version</w:t>
+      </w:r>
+      <w:proofErr w:type="spellEnd"/>
+      <w:r>
+        <w:rPr>
+          <w:rFonts w:eastAsia="TimesNewRoman"/>
+          <w:sz w:val="26"/>
+          <w:szCs w:val="26"/>
         </w:rPr>
         <w:t xml:space="preserve"> </w:t>
       </w:r>
@@ -3078,38 +5336,7 @@
           <w:sz w:val="26"/>
           <w:szCs w:val="26"/>
         </w:rPr>
-        <w:t>репозитории</w:t>
-      </w:r>
-      <w:proofErr w:type="spellEnd"/>
-      <w:r>
-        <w:rPr>
-          <w:rFonts w:eastAsia="TimesNewRoman"/>
-          <w:sz w:val="26"/>
-          <w:szCs w:val="26"/>
-          <w:lang w:val="en-GB"/>
-        </w:rPr>
-        <w:t>;</w:t>
-      </w:r>
-    </w:p>
-    <w:p>
-      <w:pPr>
-        <w:spacing w:line="288" w:lineRule="auto"/>
-        <w:ind w:firstLine="709"/>
-        <w:jc w:val="both"/>
-        <w:rPr>
-          <w:rFonts w:eastAsia="TimesNewRoman"/>
-          <w:sz w:val="26"/>
-          <w:szCs w:val="26"/>
-        </w:rPr>
-      </w:pPr>
-      <w:proofErr w:type="spellStart"/>
-      <w:r>
-        <w:rPr>
-          <w:rFonts w:eastAsia="TimesNewRoman"/>
-          <w:sz w:val="26"/>
-          <w:szCs w:val="26"/>
-        </w:rPr>
-        <w:t>svn</w:t>
+        <w:t>Control</w:t>
       </w:r>
       <w:proofErr w:type="spellEnd"/>
       <w:r>
@@ -3121,2222 +5348,6 @@
         <w:t xml:space="preserve"> </w:t>
       </w:r>
       <w:proofErr w:type="spellStart"/>
-      <w:proofErr w:type="gramStart"/>
-      <w:r>
-        <w:rPr>
-          <w:rFonts w:eastAsia="TimesNewRoman"/>
-          <w:sz w:val="26"/>
-          <w:szCs w:val="26"/>
-        </w:rPr>
-        <w:t>remove</w:t>
-      </w:r>
-      <w:proofErr w:type="spellEnd"/>
-      <w:r>
-        <w:rPr>
-          <w:rFonts w:eastAsia="TimesNewRoman"/>
-          <w:sz w:val="26"/>
-          <w:szCs w:val="26"/>
-        </w:rPr>
-        <w:t xml:space="preserve"> .</w:t>
-      </w:r>
-      <w:proofErr w:type="gramEnd"/>
-      <w:r>
-        <w:rPr>
-          <w:rFonts w:eastAsia="TimesNewRoman"/>
-          <w:sz w:val="26"/>
-          <w:szCs w:val="26"/>
-        </w:rPr>
-        <w:t>/</w:t>
-      </w:r>
-      <w:proofErr w:type="spellStart"/>
-      <w:r>
-        <w:rPr>
-          <w:rFonts w:eastAsia="TimesNewRoman"/>
-          <w:sz w:val="26"/>
-          <w:szCs w:val="26"/>
-        </w:rPr>
-        <w:t>file_name</w:t>
-      </w:r>
-      <w:proofErr w:type="spellEnd"/>
-      <w:r>
-        <w:rPr>
-          <w:rFonts w:eastAsia="TimesNewRoman"/>
-          <w:sz w:val="26"/>
-          <w:szCs w:val="26"/>
-        </w:rPr>
-        <w:t xml:space="preserve"> — удаляем файл/директорию из </w:t>
-      </w:r>
-      <w:proofErr w:type="spellStart"/>
-      <w:r>
-        <w:rPr>
-          <w:rFonts w:eastAsia="TimesNewRoman"/>
-          <w:sz w:val="26"/>
-          <w:szCs w:val="26"/>
-        </w:rPr>
-        <w:t>репозитория</w:t>
-      </w:r>
-      <w:proofErr w:type="spellEnd"/>
-      <w:r>
-        <w:rPr>
-          <w:rFonts w:eastAsia="TimesNewRoman"/>
-          <w:sz w:val="26"/>
-          <w:szCs w:val="26"/>
-        </w:rPr>
-        <w:t>;</w:t>
-      </w:r>
-    </w:p>
-    <w:p>
-      <w:pPr>
-        <w:spacing w:line="288" w:lineRule="auto"/>
-        <w:ind w:firstLine="709"/>
-        <w:jc w:val="both"/>
-        <w:rPr>
-          <w:rFonts w:eastAsia="TimesNewRoman"/>
-          <w:sz w:val="26"/>
-          <w:szCs w:val="26"/>
-        </w:rPr>
-      </w:pPr>
-      <w:proofErr w:type="spellStart"/>
-      <w:r>
-        <w:rPr>
-          <w:rFonts w:eastAsia="TimesNewRoman"/>
-          <w:sz w:val="26"/>
-          <w:szCs w:val="26"/>
-        </w:rPr>
-        <w:t>svn</w:t>
-      </w:r>
-      <w:proofErr w:type="spellEnd"/>
-      <w:r>
-        <w:rPr>
-          <w:rFonts w:eastAsia="TimesNewRoman"/>
-          <w:sz w:val="26"/>
-          <w:szCs w:val="26"/>
-        </w:rPr>
-        <w:t xml:space="preserve"> </w:t>
-      </w:r>
-      <w:proofErr w:type="spellStart"/>
-      <w:r>
-        <w:rPr>
-          <w:rFonts w:eastAsia="TimesNewRoman"/>
-          <w:sz w:val="26"/>
-          <w:szCs w:val="26"/>
-        </w:rPr>
-        <w:t>status</w:t>
-      </w:r>
-      <w:proofErr w:type="spellEnd"/>
-      <w:r>
-        <w:rPr>
-          <w:rFonts w:eastAsia="TimesNewRoman"/>
-          <w:sz w:val="26"/>
-          <w:szCs w:val="26"/>
-        </w:rPr>
-        <w:t> — просматриваем локально измененные файлы, сокращение: </w:t>
-      </w:r>
-      <w:proofErr w:type="spellStart"/>
-      <w:r>
-        <w:rPr>
-          <w:rFonts w:eastAsia="TimesNewRoman"/>
-          <w:sz w:val="26"/>
-          <w:szCs w:val="26"/>
-        </w:rPr>
-        <w:t>svn</w:t>
-      </w:r>
-      <w:proofErr w:type="spellEnd"/>
-      <w:r>
-        <w:rPr>
-          <w:rFonts w:eastAsia="TimesNewRoman"/>
-          <w:sz w:val="26"/>
-          <w:szCs w:val="26"/>
-        </w:rPr>
-        <w:t xml:space="preserve"> </w:t>
-      </w:r>
-      <w:proofErr w:type="spellStart"/>
-      <w:r>
-        <w:rPr>
-          <w:rFonts w:eastAsia="TimesNewRoman"/>
-          <w:sz w:val="26"/>
-          <w:szCs w:val="26"/>
-        </w:rPr>
-        <w:t>st</w:t>
-      </w:r>
-      <w:proofErr w:type="spellEnd"/>
-      <w:r>
-        <w:rPr>
-          <w:rFonts w:eastAsia="TimesNewRoman"/>
-          <w:sz w:val="26"/>
-          <w:szCs w:val="26"/>
-        </w:rPr>
-        <w:t>;</w:t>
-      </w:r>
-    </w:p>
-    <w:p>
-      <w:pPr>
-        <w:spacing w:line="288" w:lineRule="auto"/>
-        <w:ind w:firstLine="709"/>
-        <w:jc w:val="both"/>
-        <w:rPr>
-          <w:rFonts w:eastAsia="TimesNewRoman"/>
-          <w:sz w:val="26"/>
-          <w:szCs w:val="26"/>
-        </w:rPr>
-      </w:pPr>
-      <w:proofErr w:type="spellStart"/>
-      <w:r>
-        <w:rPr>
-          <w:rFonts w:eastAsia="TimesNewRoman"/>
-          <w:sz w:val="26"/>
-          <w:szCs w:val="26"/>
-        </w:rPr>
-        <w:t>svn</w:t>
-      </w:r>
-      <w:proofErr w:type="spellEnd"/>
-      <w:r>
-        <w:rPr>
-          <w:rFonts w:eastAsia="TimesNewRoman"/>
-          <w:sz w:val="26"/>
-          <w:szCs w:val="26"/>
-        </w:rPr>
-        <w:t xml:space="preserve"> </w:t>
-      </w:r>
-      <w:proofErr w:type="spellStart"/>
-      <w:r>
-        <w:rPr>
-          <w:rFonts w:eastAsia="TimesNewRoman"/>
-          <w:sz w:val="26"/>
-          <w:szCs w:val="26"/>
-        </w:rPr>
-        <w:t>status</w:t>
-      </w:r>
-      <w:proofErr w:type="spellEnd"/>
-      <w:r>
-        <w:rPr>
-          <w:rFonts w:eastAsia="TimesNewRoman"/>
-          <w:sz w:val="26"/>
-          <w:szCs w:val="26"/>
-        </w:rPr>
-        <w:t xml:space="preserve"> -u — просматриваем локально измененные и изменившиеся в </w:t>
-      </w:r>
-      <w:proofErr w:type="spellStart"/>
-      <w:r>
-        <w:rPr>
-          <w:rFonts w:eastAsia="TimesNewRoman"/>
-          <w:sz w:val="26"/>
-          <w:szCs w:val="26"/>
-        </w:rPr>
-        <w:t>репозитории</w:t>
-      </w:r>
-      <w:proofErr w:type="spellEnd"/>
-      <w:r>
-        <w:rPr>
-          <w:rFonts w:eastAsia="TimesNewRoman"/>
-          <w:sz w:val="26"/>
-          <w:szCs w:val="26"/>
-        </w:rPr>
-        <w:t xml:space="preserve"> файлы, сокращение: </w:t>
-      </w:r>
-      <w:proofErr w:type="spellStart"/>
-      <w:r>
-        <w:rPr>
-          <w:rFonts w:eastAsia="TimesNewRoman"/>
-          <w:sz w:val="26"/>
-          <w:szCs w:val="26"/>
-        </w:rPr>
-        <w:t>svn</w:t>
-      </w:r>
-      <w:proofErr w:type="spellEnd"/>
-      <w:r>
-        <w:rPr>
-          <w:rFonts w:eastAsia="TimesNewRoman"/>
-          <w:sz w:val="26"/>
-          <w:szCs w:val="26"/>
-        </w:rPr>
-        <w:t xml:space="preserve"> </w:t>
-      </w:r>
-      <w:proofErr w:type="spellStart"/>
-      <w:r>
-        <w:rPr>
-          <w:rFonts w:eastAsia="TimesNewRoman"/>
-          <w:sz w:val="26"/>
-          <w:szCs w:val="26"/>
-        </w:rPr>
-        <w:t>st</w:t>
-      </w:r>
-      <w:proofErr w:type="spellEnd"/>
-      <w:r>
-        <w:rPr>
-          <w:rFonts w:eastAsia="TimesNewRoman"/>
-          <w:sz w:val="26"/>
-          <w:szCs w:val="26"/>
-        </w:rPr>
-        <w:t xml:space="preserve"> -u;</w:t>
-      </w:r>
-    </w:p>
-    <w:p>
-      <w:pPr>
-        <w:spacing w:line="288" w:lineRule="auto"/>
-        <w:ind w:firstLine="709"/>
-        <w:jc w:val="both"/>
-        <w:rPr>
-          <w:rFonts w:eastAsia="TimesNewRoman"/>
-          <w:sz w:val="26"/>
-          <w:szCs w:val="26"/>
-        </w:rPr>
-      </w:pPr>
-      <w:proofErr w:type="spellStart"/>
-      <w:r>
-        <w:rPr>
-          <w:rFonts w:eastAsia="TimesNewRoman"/>
-          <w:sz w:val="26"/>
-          <w:szCs w:val="26"/>
-        </w:rPr>
-        <w:t>svn</w:t>
-      </w:r>
-      <w:proofErr w:type="spellEnd"/>
-      <w:r>
-        <w:rPr>
-          <w:rFonts w:eastAsia="TimesNewRoman"/>
-          <w:sz w:val="26"/>
-          <w:szCs w:val="26"/>
-        </w:rPr>
-        <w:t xml:space="preserve"> </w:t>
-      </w:r>
-      <w:proofErr w:type="spellStart"/>
-      <w:proofErr w:type="gramStart"/>
-      <w:r>
-        <w:rPr>
-          <w:rFonts w:eastAsia="TimesNewRoman"/>
-          <w:sz w:val="26"/>
-          <w:szCs w:val="26"/>
-        </w:rPr>
-        <w:t>diff</w:t>
-      </w:r>
-      <w:proofErr w:type="spellEnd"/>
-      <w:r>
-        <w:rPr>
-          <w:rFonts w:eastAsia="TimesNewRoman"/>
-          <w:sz w:val="26"/>
-          <w:szCs w:val="26"/>
-        </w:rPr>
-        <w:t xml:space="preserve"> .</w:t>
-      </w:r>
-      <w:proofErr w:type="gramEnd"/>
-      <w:r>
-        <w:rPr>
-          <w:rFonts w:eastAsia="TimesNewRoman"/>
-          <w:sz w:val="26"/>
-          <w:szCs w:val="26"/>
-        </w:rPr>
-        <w:t>/</w:t>
-      </w:r>
-      <w:proofErr w:type="spellStart"/>
-      <w:r>
-        <w:rPr>
-          <w:rFonts w:eastAsia="TimesNewRoman"/>
-          <w:sz w:val="26"/>
-          <w:szCs w:val="26"/>
-        </w:rPr>
-        <w:t>file_name</w:t>
-      </w:r>
-      <w:proofErr w:type="spellEnd"/>
-      <w:r>
-        <w:rPr>
-          <w:rFonts w:eastAsia="TimesNewRoman"/>
-          <w:sz w:val="26"/>
-          <w:szCs w:val="26"/>
-        </w:rPr>
-        <w:t> — показывает локальные изменения в файле построчно;</w:t>
-      </w:r>
-    </w:p>
-    <w:p>
-      <w:pPr>
-        <w:spacing w:line="288" w:lineRule="auto"/>
-        <w:ind w:firstLine="709"/>
-        <w:jc w:val="both"/>
-        <w:rPr>
-          <w:rFonts w:eastAsia="TimesNewRoman"/>
-          <w:sz w:val="26"/>
-          <w:szCs w:val="26"/>
-        </w:rPr>
-      </w:pPr>
-      <w:proofErr w:type="spellStart"/>
-      <w:r>
-        <w:rPr>
-          <w:rFonts w:eastAsia="TimesNewRoman"/>
-          <w:sz w:val="26"/>
-          <w:szCs w:val="26"/>
-        </w:rPr>
-        <w:t>svn</w:t>
-      </w:r>
-      <w:proofErr w:type="spellEnd"/>
-      <w:r>
-        <w:rPr>
-          <w:rFonts w:eastAsia="TimesNewRoman"/>
-          <w:sz w:val="26"/>
-          <w:szCs w:val="26"/>
-        </w:rPr>
-        <w:t xml:space="preserve"> </w:t>
-      </w:r>
-      <w:proofErr w:type="spellStart"/>
-      <w:r>
-        <w:rPr>
-          <w:rFonts w:eastAsia="TimesNewRoman"/>
-          <w:sz w:val="26"/>
-          <w:szCs w:val="26"/>
-        </w:rPr>
-        <w:t>diff</w:t>
-      </w:r>
-      <w:proofErr w:type="spellEnd"/>
-      <w:r>
-        <w:rPr>
-          <w:rFonts w:eastAsia="TimesNewRoman"/>
-          <w:sz w:val="26"/>
-          <w:szCs w:val="26"/>
-        </w:rPr>
-        <w:t xml:space="preserve"> -r rev_num</w:t>
-      </w:r>
-      <w:proofErr w:type="gramStart"/>
-      <w:r>
-        <w:rPr>
-          <w:rFonts w:eastAsia="TimesNewRoman"/>
-          <w:sz w:val="26"/>
-          <w:szCs w:val="26"/>
-        </w:rPr>
-        <w:t>1:rev</w:t>
-      </w:r>
-      <w:proofErr w:type="gramEnd"/>
-      <w:r>
-        <w:rPr>
-          <w:rFonts w:eastAsia="TimesNewRoman"/>
-          <w:sz w:val="26"/>
-          <w:szCs w:val="26"/>
-        </w:rPr>
-        <w:t>_num2 ./</w:t>
-      </w:r>
-      <w:proofErr w:type="spellStart"/>
-      <w:r>
-        <w:rPr>
-          <w:rFonts w:eastAsia="TimesNewRoman"/>
-          <w:sz w:val="26"/>
-          <w:szCs w:val="26"/>
-        </w:rPr>
-        <w:t>file_name</w:t>
-      </w:r>
-      <w:proofErr w:type="spellEnd"/>
-      <w:r>
-        <w:rPr>
-          <w:rFonts w:eastAsia="TimesNewRoman"/>
-          <w:sz w:val="26"/>
-          <w:szCs w:val="26"/>
-        </w:rPr>
-        <w:t> — показывает различия между ревизией rev_num1 и rev_num2 файла;</w:t>
-      </w:r>
-    </w:p>
-    <w:p>
-      <w:pPr>
-        <w:spacing w:line="288" w:lineRule="auto"/>
-        <w:ind w:firstLine="709"/>
-        <w:jc w:val="both"/>
-        <w:rPr>
-          <w:rFonts w:eastAsia="TimesNewRoman"/>
-          <w:sz w:val="26"/>
-          <w:szCs w:val="26"/>
-        </w:rPr>
-      </w:pPr>
-      <w:proofErr w:type="spellStart"/>
-      <w:r>
-        <w:rPr>
-          <w:rFonts w:eastAsia="TimesNewRoman"/>
-          <w:sz w:val="26"/>
-          <w:szCs w:val="26"/>
-        </w:rPr>
-        <w:t>svn</w:t>
-      </w:r>
-      <w:proofErr w:type="spellEnd"/>
-      <w:r>
-        <w:rPr>
-          <w:rFonts w:eastAsia="TimesNewRoman"/>
-          <w:sz w:val="26"/>
-          <w:szCs w:val="26"/>
-        </w:rPr>
-        <w:t xml:space="preserve"> </w:t>
-      </w:r>
-      <w:proofErr w:type="spellStart"/>
-      <w:proofErr w:type="gramStart"/>
-      <w:r>
-        <w:rPr>
-          <w:rFonts w:eastAsia="TimesNewRoman"/>
-          <w:sz w:val="26"/>
-          <w:szCs w:val="26"/>
-        </w:rPr>
-        <w:t>revert</w:t>
-      </w:r>
-      <w:proofErr w:type="spellEnd"/>
-      <w:r>
-        <w:rPr>
-          <w:rFonts w:eastAsia="TimesNewRoman"/>
-          <w:sz w:val="26"/>
-          <w:szCs w:val="26"/>
-        </w:rPr>
-        <w:t xml:space="preserve"> .</w:t>
-      </w:r>
-      <w:proofErr w:type="gramEnd"/>
-      <w:r>
-        <w:rPr>
-          <w:rFonts w:eastAsia="TimesNewRoman"/>
-          <w:sz w:val="26"/>
-          <w:szCs w:val="26"/>
-        </w:rPr>
-        <w:t>/</w:t>
-      </w:r>
-      <w:proofErr w:type="spellStart"/>
-      <w:r>
-        <w:rPr>
-          <w:rFonts w:eastAsia="TimesNewRoman"/>
-          <w:sz w:val="26"/>
-          <w:szCs w:val="26"/>
-        </w:rPr>
-        <w:t>file_name</w:t>
-      </w:r>
-      <w:proofErr w:type="spellEnd"/>
-      <w:r>
-        <w:rPr>
-          <w:rFonts w:eastAsia="TimesNewRoman"/>
-          <w:sz w:val="26"/>
-          <w:szCs w:val="26"/>
-        </w:rPr>
-        <w:t xml:space="preserve"> — откатывает локальные изменения файла (выгружает из </w:t>
-      </w:r>
-      <w:proofErr w:type="spellStart"/>
-      <w:r>
-        <w:rPr>
-          <w:rFonts w:eastAsia="TimesNewRoman"/>
-          <w:sz w:val="26"/>
-          <w:szCs w:val="26"/>
-        </w:rPr>
-        <w:t>репозитория</w:t>
-      </w:r>
-      <w:proofErr w:type="spellEnd"/>
-      <w:r>
-        <w:rPr>
-          <w:rFonts w:eastAsia="TimesNewRoman"/>
-          <w:sz w:val="26"/>
-          <w:szCs w:val="26"/>
-        </w:rPr>
-        <w:t xml:space="preserve"> последнюю </w:t>
-      </w:r>
-      <w:proofErr w:type="spellStart"/>
-      <w:r>
-        <w:rPr>
-          <w:rFonts w:eastAsia="TimesNewRoman"/>
-          <w:sz w:val="26"/>
-          <w:szCs w:val="26"/>
-        </w:rPr>
-        <w:t>закоммиченную</w:t>
-      </w:r>
-      <w:proofErr w:type="spellEnd"/>
-      <w:r>
-        <w:rPr>
-          <w:rFonts w:eastAsia="TimesNewRoman"/>
-          <w:sz w:val="26"/>
-          <w:szCs w:val="26"/>
-        </w:rPr>
-        <w:t xml:space="preserve"> ревизию);</w:t>
-      </w:r>
-    </w:p>
-    <w:p>
-      <w:pPr>
-        <w:spacing w:line="288" w:lineRule="auto"/>
-        <w:ind w:firstLine="709"/>
-        <w:jc w:val="both"/>
-        <w:rPr>
-          <w:rFonts w:eastAsia="TimesNewRoman"/>
-          <w:sz w:val="26"/>
-          <w:szCs w:val="26"/>
-        </w:rPr>
-      </w:pPr>
-      <w:proofErr w:type="spellStart"/>
-      <w:r>
-        <w:rPr>
-          <w:rFonts w:eastAsia="TimesNewRoman"/>
-          <w:sz w:val="26"/>
-          <w:szCs w:val="26"/>
-        </w:rPr>
-        <w:t>svn</w:t>
-      </w:r>
-      <w:proofErr w:type="spellEnd"/>
-      <w:r>
-        <w:rPr>
-          <w:rFonts w:eastAsia="TimesNewRoman"/>
-          <w:sz w:val="26"/>
-          <w:szCs w:val="26"/>
-        </w:rPr>
-        <w:t xml:space="preserve"> </w:t>
-      </w:r>
-      <w:proofErr w:type="spellStart"/>
-      <w:r>
-        <w:rPr>
-          <w:rFonts w:eastAsia="TimesNewRoman"/>
-          <w:sz w:val="26"/>
-          <w:szCs w:val="26"/>
-        </w:rPr>
-        <w:t>revert</w:t>
-      </w:r>
-      <w:proofErr w:type="spellEnd"/>
-      <w:r>
-        <w:rPr>
-          <w:rFonts w:eastAsia="TimesNewRoman"/>
-          <w:sz w:val="26"/>
-          <w:szCs w:val="26"/>
-        </w:rPr>
-        <w:t xml:space="preserve"> -</w:t>
-      </w:r>
-      <w:proofErr w:type="gramStart"/>
-      <w:r>
-        <w:rPr>
-          <w:rFonts w:eastAsia="TimesNewRoman"/>
-          <w:sz w:val="26"/>
-          <w:szCs w:val="26"/>
-        </w:rPr>
-        <w:t>R .</w:t>
-      </w:r>
-      <w:proofErr w:type="gramEnd"/>
-      <w:r>
-        <w:rPr>
-          <w:rFonts w:eastAsia="TimesNewRoman"/>
-          <w:sz w:val="26"/>
-          <w:szCs w:val="26"/>
-        </w:rPr>
-        <w:t>/ — откатывает все локальные изменения файлов;</w:t>
-      </w:r>
-    </w:p>
-    <w:p>
-      <w:pPr>
-        <w:spacing w:line="288" w:lineRule="auto"/>
-        <w:ind w:firstLine="709"/>
-        <w:jc w:val="both"/>
-        <w:rPr>
-          <w:rFonts w:eastAsia="TimesNewRoman"/>
-          <w:sz w:val="26"/>
-          <w:szCs w:val="26"/>
-        </w:rPr>
-      </w:pPr>
-      <w:proofErr w:type="spellStart"/>
-      <w:r>
-        <w:rPr>
-          <w:rFonts w:eastAsia="TimesNewRoman"/>
-          <w:sz w:val="26"/>
-          <w:szCs w:val="26"/>
-        </w:rPr>
-        <w:t>svn</w:t>
-      </w:r>
-      <w:proofErr w:type="spellEnd"/>
-      <w:r>
-        <w:rPr>
-          <w:rFonts w:eastAsia="TimesNewRoman"/>
-          <w:sz w:val="26"/>
-          <w:szCs w:val="26"/>
-        </w:rPr>
-        <w:t xml:space="preserve"> </w:t>
-      </w:r>
-      <w:proofErr w:type="spellStart"/>
-      <w:proofErr w:type="gramStart"/>
-      <w:r>
-        <w:rPr>
-          <w:rFonts w:eastAsia="TimesNewRoman"/>
-          <w:sz w:val="26"/>
-          <w:szCs w:val="26"/>
-        </w:rPr>
-        <w:t>log</w:t>
-      </w:r>
-      <w:proofErr w:type="spellEnd"/>
-      <w:r>
-        <w:rPr>
-          <w:rFonts w:eastAsia="TimesNewRoman"/>
-          <w:sz w:val="26"/>
-          <w:szCs w:val="26"/>
-        </w:rPr>
-        <w:t xml:space="preserve"> .</w:t>
-      </w:r>
-      <w:proofErr w:type="gramEnd"/>
-      <w:r>
-        <w:rPr>
-          <w:rFonts w:eastAsia="TimesNewRoman"/>
-          <w:sz w:val="26"/>
-          <w:szCs w:val="26"/>
-        </w:rPr>
-        <w:t>/</w:t>
-      </w:r>
-      <w:proofErr w:type="spellStart"/>
-      <w:r>
-        <w:rPr>
-          <w:rFonts w:eastAsia="TimesNewRoman"/>
-          <w:sz w:val="26"/>
-          <w:szCs w:val="26"/>
-        </w:rPr>
-        <w:t>file_name</w:t>
-      </w:r>
-      <w:proofErr w:type="spellEnd"/>
-      <w:r>
-        <w:rPr>
-          <w:rFonts w:eastAsia="TimesNewRoman"/>
-          <w:sz w:val="26"/>
-          <w:szCs w:val="26"/>
-        </w:rPr>
-        <w:t> — список ревизий с комментариями;</w:t>
-      </w:r>
-    </w:p>
-    <w:p>
-      <w:pPr>
-        <w:spacing w:line="288" w:lineRule="auto"/>
-        <w:ind w:firstLine="709"/>
-        <w:jc w:val="both"/>
-        <w:rPr>
-          <w:rFonts w:eastAsia="TimesNewRoman"/>
-          <w:sz w:val="26"/>
-          <w:szCs w:val="26"/>
-        </w:rPr>
-      </w:pPr>
-      <w:proofErr w:type="spellStart"/>
-      <w:r>
-        <w:rPr>
-          <w:rFonts w:eastAsia="TimesNewRoman"/>
-          <w:sz w:val="26"/>
-          <w:szCs w:val="26"/>
-        </w:rPr>
-        <w:t>svn</w:t>
-      </w:r>
-      <w:proofErr w:type="spellEnd"/>
-      <w:r>
-        <w:rPr>
-          <w:rFonts w:eastAsia="TimesNewRoman"/>
-          <w:sz w:val="26"/>
-          <w:szCs w:val="26"/>
-        </w:rPr>
-        <w:t xml:space="preserve"> </w:t>
-      </w:r>
-      <w:proofErr w:type="spellStart"/>
-      <w:proofErr w:type="gramStart"/>
-      <w:r>
-        <w:rPr>
-          <w:rFonts w:eastAsia="TimesNewRoman"/>
-          <w:sz w:val="26"/>
-          <w:szCs w:val="26"/>
-        </w:rPr>
-        <w:t>blame</w:t>
-      </w:r>
-      <w:proofErr w:type="spellEnd"/>
-      <w:r>
-        <w:rPr>
-          <w:rFonts w:eastAsia="TimesNewRoman"/>
-          <w:sz w:val="26"/>
-          <w:szCs w:val="26"/>
-        </w:rPr>
-        <w:t xml:space="preserve"> .</w:t>
-      </w:r>
-      <w:proofErr w:type="gramEnd"/>
-      <w:r>
-        <w:rPr>
-          <w:rFonts w:eastAsia="TimesNewRoman"/>
-          <w:sz w:val="26"/>
-          <w:szCs w:val="26"/>
-        </w:rPr>
-        <w:t>/</w:t>
-      </w:r>
-      <w:proofErr w:type="spellStart"/>
-      <w:r>
-        <w:rPr>
-          <w:rFonts w:eastAsia="TimesNewRoman"/>
-          <w:sz w:val="26"/>
-          <w:szCs w:val="26"/>
-        </w:rPr>
-        <w:t>file_name</w:t>
-      </w:r>
-      <w:proofErr w:type="spellEnd"/>
-      <w:r>
-        <w:rPr>
-          <w:rFonts w:eastAsia="TimesNewRoman"/>
-          <w:sz w:val="26"/>
-          <w:szCs w:val="26"/>
-        </w:rPr>
-        <w:t> — показывает авторов изменений файла построчно, синоним: </w:t>
-      </w:r>
-      <w:proofErr w:type="spellStart"/>
-      <w:r>
-        <w:rPr>
-          <w:rFonts w:eastAsia="TimesNewRoman"/>
-          <w:sz w:val="26"/>
-          <w:szCs w:val="26"/>
-        </w:rPr>
-        <w:t>svn</w:t>
-      </w:r>
-      <w:proofErr w:type="spellEnd"/>
-      <w:r>
-        <w:rPr>
-          <w:rFonts w:eastAsia="TimesNewRoman"/>
-          <w:sz w:val="26"/>
-          <w:szCs w:val="26"/>
-        </w:rPr>
-        <w:t xml:space="preserve"> </w:t>
-      </w:r>
-      <w:proofErr w:type="spellStart"/>
-      <w:r>
-        <w:rPr>
-          <w:rFonts w:eastAsia="TimesNewRoman"/>
-          <w:sz w:val="26"/>
-          <w:szCs w:val="26"/>
-        </w:rPr>
-        <w:t>annotate</w:t>
-      </w:r>
-      <w:proofErr w:type="spellEnd"/>
-      <w:r>
-        <w:rPr>
-          <w:rFonts w:eastAsia="TimesNewRoman"/>
-          <w:sz w:val="26"/>
-          <w:szCs w:val="26"/>
-        </w:rPr>
-        <w:t>;</w:t>
-      </w:r>
-    </w:p>
-    <w:p>
-      <w:pPr>
-        <w:spacing w:line="288" w:lineRule="auto"/>
-        <w:ind w:firstLine="709"/>
-        <w:jc w:val="both"/>
-        <w:rPr>
-          <w:rFonts w:eastAsia="TimesNewRoman"/>
-          <w:sz w:val="26"/>
-          <w:szCs w:val="26"/>
-        </w:rPr>
-      </w:pPr>
-      <w:proofErr w:type="spellStart"/>
-      <w:r>
-        <w:rPr>
-          <w:rFonts w:eastAsia="TimesNewRoman"/>
-          <w:sz w:val="26"/>
-          <w:szCs w:val="26"/>
-        </w:rPr>
-        <w:t>svn</w:t>
-      </w:r>
-      <w:proofErr w:type="spellEnd"/>
-      <w:r>
-        <w:rPr>
-          <w:rFonts w:eastAsia="TimesNewRoman"/>
-          <w:sz w:val="26"/>
-          <w:szCs w:val="26"/>
-        </w:rPr>
-        <w:t xml:space="preserve"> </w:t>
-      </w:r>
-      <w:proofErr w:type="spellStart"/>
-      <w:r>
-        <w:rPr>
-          <w:rFonts w:eastAsia="TimesNewRoman"/>
-          <w:sz w:val="26"/>
-          <w:szCs w:val="26"/>
-        </w:rPr>
-        <w:t>propset</w:t>
-      </w:r>
-      <w:proofErr w:type="spellEnd"/>
-      <w:r>
-        <w:rPr>
-          <w:rFonts w:eastAsia="TimesNewRoman"/>
-          <w:sz w:val="26"/>
-          <w:szCs w:val="26"/>
-        </w:rPr>
-        <w:t xml:space="preserve"> </w:t>
-      </w:r>
-      <w:proofErr w:type="spellStart"/>
-      <w:proofErr w:type="gramStart"/>
-      <w:r>
-        <w:rPr>
-          <w:rFonts w:eastAsia="TimesNewRoman"/>
-          <w:sz w:val="26"/>
-          <w:szCs w:val="26"/>
-        </w:rPr>
-        <w:t>svn:ignore</w:t>
-      </w:r>
-      <w:proofErr w:type="spellEnd"/>
-      <w:proofErr w:type="gramEnd"/>
-      <w:r>
-        <w:rPr>
-          <w:rFonts w:eastAsia="TimesNewRoman"/>
-          <w:sz w:val="26"/>
-          <w:szCs w:val="26"/>
-        </w:rPr>
-        <w:t xml:space="preserve"> ./</w:t>
-      </w:r>
-      <w:proofErr w:type="spellStart"/>
-      <w:r>
-        <w:rPr>
-          <w:rFonts w:eastAsia="TimesNewRoman"/>
-          <w:sz w:val="26"/>
-          <w:szCs w:val="26"/>
-        </w:rPr>
-        <w:t>file_name</w:t>
-      </w:r>
-      <w:proofErr w:type="spellEnd"/>
-      <w:r>
-        <w:rPr>
-          <w:rFonts w:eastAsia="TimesNewRoman"/>
-          <w:sz w:val="26"/>
-          <w:szCs w:val="26"/>
-        </w:rPr>
-        <w:t xml:space="preserve"> . — добавляем файл в список игнорируемых файлов;</w:t>
-      </w:r>
-    </w:p>
-    <w:p>
-      <w:pPr>
-        <w:spacing w:line="288" w:lineRule="auto"/>
-        <w:ind w:firstLine="709"/>
-        <w:jc w:val="both"/>
-        <w:rPr>
-          <w:rFonts w:eastAsia="TimesNewRoman"/>
-          <w:sz w:val="26"/>
-          <w:szCs w:val="26"/>
-          <w:lang w:val="en-GB"/>
-        </w:rPr>
-      </w:pPr>
-      <w:proofErr w:type="spellStart"/>
-      <w:proofErr w:type="gramStart"/>
-      <w:r>
-        <w:rPr>
-          <w:rFonts w:eastAsia="TimesNewRoman"/>
-          <w:sz w:val="26"/>
-          <w:szCs w:val="26"/>
-          <w:lang w:val="en-GB"/>
-        </w:rPr>
-        <w:t>svn</w:t>
-      </w:r>
-      <w:proofErr w:type="spellEnd"/>
-      <w:proofErr w:type="gramEnd"/>
-      <w:r>
-        <w:rPr>
-          <w:rFonts w:eastAsia="TimesNewRoman"/>
-          <w:sz w:val="26"/>
-          <w:szCs w:val="26"/>
-          <w:lang w:val="en-GB"/>
-        </w:rPr>
-        <w:t xml:space="preserve"> </w:t>
-      </w:r>
-      <w:proofErr w:type="spellStart"/>
-      <w:r>
-        <w:rPr>
-          <w:rFonts w:eastAsia="TimesNewRoman"/>
-          <w:sz w:val="26"/>
-          <w:szCs w:val="26"/>
-          <w:lang w:val="en-GB"/>
-        </w:rPr>
-        <w:t>propset</w:t>
-      </w:r>
-      <w:proofErr w:type="spellEnd"/>
-      <w:r>
-        <w:rPr>
-          <w:rFonts w:eastAsia="TimesNewRoman"/>
-          <w:sz w:val="26"/>
-          <w:szCs w:val="26"/>
-          <w:lang w:val="en-GB"/>
-        </w:rPr>
-        <w:t xml:space="preserve"> </w:t>
-      </w:r>
-      <w:proofErr w:type="spellStart"/>
-      <w:r>
-        <w:rPr>
-          <w:rFonts w:eastAsia="TimesNewRoman"/>
-          <w:sz w:val="26"/>
-          <w:szCs w:val="26"/>
-          <w:lang w:val="en-GB"/>
-        </w:rPr>
-        <w:t>svn:keywords</w:t>
-      </w:r>
-      <w:proofErr w:type="spellEnd"/>
-      <w:r>
-        <w:rPr>
-          <w:rFonts w:eastAsia="TimesNewRoman"/>
-          <w:sz w:val="26"/>
-          <w:szCs w:val="26"/>
-          <w:lang w:val="en-GB"/>
-        </w:rPr>
-        <w:t xml:space="preserve"> "Id Author Date" ./</w:t>
-      </w:r>
-      <w:proofErr w:type="spellStart"/>
-      <w:r>
-        <w:rPr>
-          <w:rFonts w:eastAsia="TimesNewRoman"/>
-          <w:sz w:val="26"/>
-          <w:szCs w:val="26"/>
-          <w:lang w:val="en-GB"/>
-        </w:rPr>
-        <w:t>file_name</w:t>
-      </w:r>
-      <w:proofErr w:type="spellEnd"/>
-      <w:r>
-        <w:rPr>
-          <w:rFonts w:eastAsia="TimesNewRoman"/>
-          <w:sz w:val="26"/>
-          <w:szCs w:val="26"/>
-          <w:lang w:val="en-GB"/>
-        </w:rPr>
-        <w:t xml:space="preserve"> — </w:t>
-      </w:r>
-      <w:r>
-        <w:rPr>
-          <w:rFonts w:eastAsia="TimesNewRoman"/>
-          <w:sz w:val="26"/>
-          <w:szCs w:val="26"/>
-        </w:rPr>
-        <w:t>установка</w:t>
-      </w:r>
-      <w:r>
-        <w:rPr>
-          <w:rFonts w:eastAsia="TimesNewRoman"/>
-          <w:sz w:val="26"/>
-          <w:szCs w:val="26"/>
-          <w:lang w:val="en-GB"/>
-        </w:rPr>
-        <w:t xml:space="preserve"> </w:t>
-      </w:r>
-      <w:r>
-        <w:rPr>
-          <w:rFonts w:eastAsia="TimesNewRoman"/>
-          <w:sz w:val="26"/>
-          <w:szCs w:val="26"/>
-        </w:rPr>
-        <w:t>атрибутов</w:t>
-      </w:r>
-      <w:r>
-        <w:rPr>
-          <w:rFonts w:eastAsia="TimesNewRoman"/>
-          <w:sz w:val="26"/>
-          <w:szCs w:val="26"/>
-          <w:lang w:val="en-GB"/>
-        </w:rPr>
-        <w:t xml:space="preserve"> </w:t>
-      </w:r>
-      <w:r>
-        <w:rPr>
-          <w:rFonts w:eastAsia="TimesNewRoman"/>
-          <w:sz w:val="26"/>
-          <w:szCs w:val="26"/>
-        </w:rPr>
-        <w:t>файла</w:t>
-      </w:r>
-      <w:r>
-        <w:rPr>
-          <w:rFonts w:eastAsia="TimesNewRoman"/>
-          <w:sz w:val="26"/>
-          <w:szCs w:val="26"/>
-          <w:lang w:val="en-GB"/>
-        </w:rPr>
-        <w:t>;</w:t>
-      </w:r>
-    </w:p>
-    <w:p>
-      <w:pPr>
-        <w:spacing w:line="288" w:lineRule="auto"/>
-        <w:ind w:firstLine="709"/>
-        <w:jc w:val="both"/>
-        <w:rPr>
-          <w:rFonts w:eastAsia="TimesNewRoman"/>
-          <w:sz w:val="26"/>
-          <w:szCs w:val="26"/>
-        </w:rPr>
-      </w:pPr>
-      <w:proofErr w:type="spellStart"/>
-      <w:r>
-        <w:rPr>
-          <w:rFonts w:eastAsia="TimesNewRoman"/>
-          <w:sz w:val="26"/>
-          <w:szCs w:val="26"/>
-        </w:rPr>
-        <w:t>svn</w:t>
-      </w:r>
-      <w:proofErr w:type="spellEnd"/>
-      <w:r>
-        <w:rPr>
-          <w:rFonts w:eastAsia="TimesNewRoman"/>
-          <w:sz w:val="26"/>
-          <w:szCs w:val="26"/>
-        </w:rPr>
-        <w:t xml:space="preserve"> </w:t>
-      </w:r>
-      <w:proofErr w:type="spellStart"/>
-      <w:r>
-        <w:rPr>
-          <w:rFonts w:eastAsia="TimesNewRoman"/>
-          <w:sz w:val="26"/>
-          <w:szCs w:val="26"/>
-        </w:rPr>
-        <w:t>cleanup</w:t>
-      </w:r>
-      <w:proofErr w:type="spellEnd"/>
-      <w:r>
-        <w:rPr>
-          <w:rFonts w:eastAsia="TimesNewRoman"/>
-          <w:sz w:val="26"/>
-          <w:szCs w:val="26"/>
-        </w:rPr>
-        <w:t> — снимает блокировки с файлов;</w:t>
-      </w:r>
-    </w:p>
-    <w:p>
-      <w:pPr>
-        <w:spacing w:line="288" w:lineRule="auto"/>
-        <w:ind w:firstLine="709"/>
-        <w:jc w:val="both"/>
-        <w:rPr>
-          <w:rFonts w:eastAsia="TimesNewRoman"/>
-          <w:sz w:val="26"/>
-          <w:szCs w:val="26"/>
-        </w:rPr>
-      </w:pPr>
-      <w:proofErr w:type="spellStart"/>
-      <w:r>
-        <w:rPr>
-          <w:rFonts w:eastAsia="TimesNewRoman"/>
-          <w:sz w:val="26"/>
-          <w:szCs w:val="26"/>
-        </w:rPr>
-        <w:t>svn</w:t>
-      </w:r>
-      <w:proofErr w:type="spellEnd"/>
-      <w:r>
-        <w:rPr>
-          <w:rFonts w:eastAsia="TimesNewRoman"/>
-          <w:sz w:val="26"/>
-          <w:szCs w:val="26"/>
-        </w:rPr>
-        <w:t xml:space="preserve"> </w:t>
-      </w:r>
-      <w:proofErr w:type="spellStart"/>
-      <w:r>
-        <w:rPr>
-          <w:rFonts w:eastAsia="TimesNewRoman"/>
-          <w:sz w:val="26"/>
-          <w:szCs w:val="26"/>
-        </w:rPr>
-        <w:t>unlock</w:t>
-      </w:r>
-      <w:proofErr w:type="spellEnd"/>
-      <w:r>
-        <w:rPr>
-          <w:rFonts w:eastAsia="TimesNewRoman"/>
-          <w:sz w:val="26"/>
-          <w:szCs w:val="26"/>
-        </w:rPr>
-        <w:t xml:space="preserve"> http://repository.url/svn/file_name — снять блокировку файла (URL можно узнать с помощью команды </w:t>
-      </w:r>
-      <w:proofErr w:type="spellStart"/>
-      <w:r>
-        <w:rPr>
-          <w:rFonts w:eastAsia="TimesNewRoman"/>
-          <w:sz w:val="26"/>
-          <w:szCs w:val="26"/>
-        </w:rPr>
-        <w:t>svn</w:t>
-      </w:r>
-      <w:proofErr w:type="spellEnd"/>
-      <w:r>
-        <w:rPr>
-          <w:rFonts w:eastAsia="TimesNewRoman"/>
-          <w:sz w:val="26"/>
-          <w:szCs w:val="26"/>
-        </w:rPr>
-        <w:t xml:space="preserve"> </w:t>
-      </w:r>
-      <w:proofErr w:type="spellStart"/>
-      <w:proofErr w:type="gramStart"/>
-      <w:r>
-        <w:rPr>
-          <w:rFonts w:eastAsia="TimesNewRoman"/>
-          <w:sz w:val="26"/>
-          <w:szCs w:val="26"/>
-        </w:rPr>
-        <w:t>info</w:t>
-      </w:r>
-      <w:proofErr w:type="spellEnd"/>
-      <w:r>
-        <w:rPr>
-          <w:rFonts w:eastAsia="TimesNewRoman"/>
-          <w:sz w:val="26"/>
-          <w:szCs w:val="26"/>
-        </w:rPr>
-        <w:t xml:space="preserve"> .</w:t>
-      </w:r>
-      <w:proofErr w:type="gramEnd"/>
-      <w:r>
-        <w:rPr>
-          <w:rFonts w:eastAsia="TimesNewRoman"/>
-          <w:sz w:val="26"/>
-          <w:szCs w:val="26"/>
-        </w:rPr>
-        <w:t>/</w:t>
-      </w:r>
-      <w:proofErr w:type="spellStart"/>
-      <w:r>
-        <w:rPr>
-          <w:rFonts w:eastAsia="TimesNewRoman"/>
-          <w:sz w:val="26"/>
-          <w:szCs w:val="26"/>
-        </w:rPr>
-        <w:t>file_name</w:t>
-      </w:r>
-      <w:proofErr w:type="spellEnd"/>
-      <w:r>
-        <w:rPr>
-          <w:rFonts w:eastAsia="TimesNewRoman"/>
-          <w:sz w:val="26"/>
-          <w:szCs w:val="26"/>
-        </w:rPr>
-        <w:t xml:space="preserve"> | </w:t>
-      </w:r>
-      <w:proofErr w:type="spellStart"/>
-      <w:r>
-        <w:rPr>
-          <w:rFonts w:eastAsia="TimesNewRoman"/>
-          <w:sz w:val="26"/>
-          <w:szCs w:val="26"/>
-        </w:rPr>
-        <w:t>grep</w:t>
-      </w:r>
-      <w:proofErr w:type="spellEnd"/>
-      <w:r>
-        <w:rPr>
-          <w:rFonts w:eastAsia="TimesNewRoman"/>
-          <w:sz w:val="26"/>
-          <w:szCs w:val="26"/>
-        </w:rPr>
-        <w:t xml:space="preserve"> URL, его и нужно передавать в </w:t>
-      </w:r>
-      <w:proofErr w:type="spellStart"/>
-      <w:r>
-        <w:rPr>
-          <w:rFonts w:eastAsia="TimesNewRoman"/>
-          <w:sz w:val="26"/>
-          <w:szCs w:val="26"/>
-        </w:rPr>
-        <w:t>svn</w:t>
-      </w:r>
-      <w:proofErr w:type="spellEnd"/>
-      <w:r>
-        <w:rPr>
-          <w:rFonts w:eastAsia="TimesNewRoman"/>
-          <w:sz w:val="26"/>
-          <w:szCs w:val="26"/>
-        </w:rPr>
-        <w:t xml:space="preserve"> </w:t>
-      </w:r>
-      <w:proofErr w:type="spellStart"/>
-      <w:r>
-        <w:rPr>
-          <w:rFonts w:eastAsia="TimesNewRoman"/>
-          <w:sz w:val="26"/>
-          <w:szCs w:val="26"/>
-        </w:rPr>
-        <w:t>unlock</w:t>
-      </w:r>
-      <w:proofErr w:type="spellEnd"/>
-      <w:r>
-        <w:rPr>
-          <w:rFonts w:eastAsia="TimesNewRoman"/>
-          <w:sz w:val="26"/>
-          <w:szCs w:val="26"/>
-        </w:rPr>
-        <w:t>);</w:t>
-      </w:r>
-    </w:p>
-    <w:p>
-      <w:pPr>
-        <w:spacing w:line="288" w:lineRule="auto"/>
-        <w:ind w:firstLine="709"/>
-        <w:jc w:val="both"/>
-        <w:rPr>
-          <w:rFonts w:eastAsia="TimesNewRoman"/>
-          <w:sz w:val="26"/>
-          <w:szCs w:val="26"/>
-        </w:rPr>
-      </w:pPr>
-      <w:proofErr w:type="spellStart"/>
-      <w:r>
-        <w:rPr>
-          <w:rFonts w:eastAsia="TimesNewRoman"/>
-          <w:sz w:val="26"/>
-          <w:szCs w:val="26"/>
-        </w:rPr>
-        <w:t>svnadmin</w:t>
-      </w:r>
-      <w:proofErr w:type="spellEnd"/>
-      <w:r>
-        <w:rPr>
-          <w:rFonts w:eastAsia="TimesNewRoman"/>
-          <w:sz w:val="26"/>
-          <w:szCs w:val="26"/>
-        </w:rPr>
-        <w:t xml:space="preserve"> </w:t>
-      </w:r>
-      <w:proofErr w:type="spellStart"/>
-      <w:r>
-        <w:rPr>
-          <w:rFonts w:eastAsia="TimesNewRoman"/>
-          <w:sz w:val="26"/>
-          <w:szCs w:val="26"/>
-        </w:rPr>
-        <w:t>setlog</w:t>
-      </w:r>
-      <w:proofErr w:type="spellEnd"/>
-      <w:r>
-        <w:rPr>
-          <w:rFonts w:eastAsia="TimesNewRoman"/>
-          <w:sz w:val="26"/>
-          <w:szCs w:val="26"/>
-        </w:rPr>
-        <w:t xml:space="preserve"> --</w:t>
-      </w:r>
-      <w:proofErr w:type="spellStart"/>
-      <w:r>
-        <w:rPr>
-          <w:rFonts w:eastAsia="TimesNewRoman"/>
-          <w:sz w:val="26"/>
-          <w:szCs w:val="26"/>
-        </w:rPr>
-        <w:t>bypass-hooks</w:t>
-      </w:r>
-      <w:proofErr w:type="spellEnd"/>
-      <w:r>
-        <w:rPr>
-          <w:rFonts w:eastAsia="TimesNewRoman"/>
-          <w:sz w:val="26"/>
-          <w:szCs w:val="26"/>
-        </w:rPr>
-        <w:t xml:space="preserve"> /</w:t>
-      </w:r>
-      <w:proofErr w:type="spellStart"/>
-      <w:r>
-        <w:rPr>
-          <w:rFonts w:eastAsia="TimesNewRoman"/>
-          <w:sz w:val="26"/>
-          <w:szCs w:val="26"/>
-        </w:rPr>
-        <w:t>path</w:t>
-      </w:r>
-      <w:proofErr w:type="spellEnd"/>
-      <w:r>
-        <w:rPr>
-          <w:rFonts w:eastAsia="TimesNewRoman"/>
-          <w:sz w:val="26"/>
-          <w:szCs w:val="26"/>
-        </w:rPr>
-        <w:t>/</w:t>
-      </w:r>
-      <w:proofErr w:type="spellStart"/>
-      <w:r>
-        <w:rPr>
-          <w:rFonts w:eastAsia="TimesNewRoman"/>
-          <w:sz w:val="26"/>
-          <w:szCs w:val="26"/>
-        </w:rPr>
-        <w:t>to</w:t>
-      </w:r>
-      <w:proofErr w:type="spellEnd"/>
-      <w:r>
-        <w:rPr>
-          <w:rFonts w:eastAsia="TimesNewRoman"/>
-          <w:sz w:val="26"/>
-          <w:szCs w:val="26"/>
-        </w:rPr>
-        <w:t>/</w:t>
-      </w:r>
-      <w:proofErr w:type="spellStart"/>
-      <w:r>
-        <w:rPr>
-          <w:rFonts w:eastAsia="TimesNewRoman"/>
-          <w:sz w:val="26"/>
-          <w:szCs w:val="26"/>
-        </w:rPr>
-        <w:t>repository</w:t>
-      </w:r>
-      <w:proofErr w:type="spellEnd"/>
-      <w:r>
-        <w:rPr>
-          <w:rFonts w:eastAsia="TimesNewRoman"/>
-          <w:sz w:val="26"/>
-          <w:szCs w:val="26"/>
-        </w:rPr>
-        <w:t xml:space="preserve"> -r </w:t>
-      </w:r>
-      <w:proofErr w:type="spellStart"/>
-      <w:r>
-        <w:rPr>
-          <w:rFonts w:eastAsia="TimesNewRoman"/>
-          <w:sz w:val="26"/>
-          <w:szCs w:val="26"/>
-        </w:rPr>
-        <w:t>rev_</w:t>
-      </w:r>
-      <w:proofErr w:type="gramStart"/>
-      <w:r>
-        <w:rPr>
-          <w:rFonts w:eastAsia="TimesNewRoman"/>
-          <w:sz w:val="26"/>
-          <w:szCs w:val="26"/>
-        </w:rPr>
-        <w:t>num</w:t>
-      </w:r>
-      <w:proofErr w:type="spellEnd"/>
-      <w:r>
-        <w:rPr>
-          <w:rFonts w:eastAsia="TimesNewRoman"/>
-          <w:sz w:val="26"/>
-          <w:szCs w:val="26"/>
-        </w:rPr>
-        <w:t xml:space="preserve"> .</w:t>
-      </w:r>
-      <w:proofErr w:type="gramEnd"/>
-      <w:r>
-        <w:rPr>
-          <w:rFonts w:eastAsia="TimesNewRoman"/>
-          <w:sz w:val="26"/>
-          <w:szCs w:val="26"/>
-        </w:rPr>
-        <w:t>/</w:t>
-      </w:r>
-      <w:proofErr w:type="spellStart"/>
-      <w:r>
-        <w:rPr>
-          <w:rFonts w:eastAsia="TimesNewRoman"/>
-          <w:sz w:val="26"/>
-          <w:szCs w:val="26"/>
-        </w:rPr>
-        <w:t>commit_text_file</w:t>
-      </w:r>
-      <w:proofErr w:type="spellEnd"/>
-      <w:r>
-        <w:rPr>
-          <w:rFonts w:eastAsia="TimesNewRoman"/>
-          <w:sz w:val="26"/>
-          <w:szCs w:val="26"/>
-        </w:rPr>
-        <w:t xml:space="preserve"> — заменяет текстовое описание </w:t>
-      </w:r>
-      <w:proofErr w:type="spellStart"/>
-      <w:r>
-        <w:rPr>
-          <w:rFonts w:eastAsia="TimesNewRoman"/>
-          <w:sz w:val="26"/>
-          <w:szCs w:val="26"/>
-        </w:rPr>
-        <w:t>коммита</w:t>
-      </w:r>
-      <w:proofErr w:type="spellEnd"/>
-      <w:r>
-        <w:rPr>
-          <w:rFonts w:eastAsia="TimesNewRoman"/>
-          <w:sz w:val="26"/>
-          <w:szCs w:val="26"/>
-        </w:rPr>
-        <w:t xml:space="preserve">, где </w:t>
-      </w:r>
-      <w:proofErr w:type="spellStart"/>
-      <w:r>
-        <w:rPr>
-          <w:rFonts w:eastAsia="TimesNewRoman"/>
-          <w:sz w:val="26"/>
-          <w:szCs w:val="26"/>
-        </w:rPr>
-        <w:t>rev_num</w:t>
-      </w:r>
-      <w:proofErr w:type="spellEnd"/>
-      <w:r>
-        <w:rPr>
-          <w:rFonts w:eastAsia="TimesNewRoman"/>
-          <w:sz w:val="26"/>
-          <w:szCs w:val="26"/>
-        </w:rPr>
-        <w:t xml:space="preserve"> — номер ревизии, </w:t>
-      </w:r>
-      <w:proofErr w:type="spellStart"/>
-      <w:r>
-        <w:rPr>
-          <w:rFonts w:eastAsia="TimesNewRoman"/>
-          <w:sz w:val="26"/>
-          <w:szCs w:val="26"/>
-        </w:rPr>
-        <w:t>commit_text_file</w:t>
-      </w:r>
-      <w:proofErr w:type="spellEnd"/>
-      <w:r>
-        <w:rPr>
-          <w:rFonts w:eastAsia="TimesNewRoman"/>
-          <w:sz w:val="26"/>
-          <w:szCs w:val="26"/>
-        </w:rPr>
-        <w:t xml:space="preserve"> — путь к файлу, содержащему новый комментарий к </w:t>
-      </w:r>
-      <w:proofErr w:type="spellStart"/>
-      <w:r>
-        <w:rPr>
-          <w:rFonts w:eastAsia="TimesNewRoman"/>
-          <w:sz w:val="26"/>
-          <w:szCs w:val="26"/>
-        </w:rPr>
-        <w:t>коммиту</w:t>
-      </w:r>
-      <w:proofErr w:type="spellEnd"/>
-      <w:r>
-        <w:rPr>
-          <w:rFonts w:eastAsia="TimesNewRoman"/>
-          <w:sz w:val="26"/>
-          <w:szCs w:val="26"/>
-        </w:rPr>
-        <w:t>;</w:t>
-      </w:r>
-    </w:p>
-    <w:p>
-      <w:pPr>
-        <w:spacing w:line="288" w:lineRule="auto"/>
-        <w:ind w:firstLine="709"/>
-        <w:jc w:val="both"/>
-        <w:rPr>
-          <w:rFonts w:eastAsia="TimesNewRoman"/>
-          <w:sz w:val="26"/>
-          <w:szCs w:val="26"/>
-        </w:rPr>
-      </w:pPr>
-      <w:proofErr w:type="spellStart"/>
-      <w:r>
-        <w:rPr>
-          <w:rFonts w:eastAsia="TimesNewRoman"/>
-          <w:sz w:val="26"/>
-          <w:szCs w:val="26"/>
-        </w:rPr>
-        <w:t>svn</w:t>
-      </w:r>
-      <w:proofErr w:type="spellEnd"/>
-      <w:r>
-        <w:rPr>
-          <w:rFonts w:eastAsia="TimesNewRoman"/>
-          <w:sz w:val="26"/>
-          <w:szCs w:val="26"/>
-        </w:rPr>
-        <w:t xml:space="preserve"> </w:t>
-      </w:r>
-      <w:proofErr w:type="spellStart"/>
-      <w:r>
-        <w:rPr>
-          <w:rFonts w:eastAsia="TimesNewRoman"/>
-          <w:sz w:val="26"/>
-          <w:szCs w:val="26"/>
-        </w:rPr>
-        <w:t>help</w:t>
-      </w:r>
-      <w:proofErr w:type="spellEnd"/>
-      <w:r>
-        <w:rPr>
-          <w:rFonts w:eastAsia="TimesNewRoman"/>
-          <w:sz w:val="26"/>
-          <w:szCs w:val="26"/>
-        </w:rPr>
-        <w:t xml:space="preserve"> </w:t>
-      </w:r>
-      <w:proofErr w:type="spellStart"/>
-      <w:r>
-        <w:rPr>
-          <w:rFonts w:eastAsia="TimesNewRoman"/>
-          <w:sz w:val="26"/>
-          <w:szCs w:val="26"/>
-        </w:rPr>
-        <w:t>command_name</w:t>
-      </w:r>
-      <w:proofErr w:type="spellEnd"/>
-      <w:r>
-        <w:rPr>
-          <w:rFonts w:eastAsia="TimesNewRoman"/>
-          <w:sz w:val="26"/>
-          <w:szCs w:val="26"/>
-        </w:rPr>
-        <w:t xml:space="preserve"> — выводит помощь по команде </w:t>
-      </w:r>
-      <w:proofErr w:type="spellStart"/>
-      <w:r>
-        <w:rPr>
-          <w:rFonts w:eastAsia="TimesNewRoman"/>
-          <w:sz w:val="26"/>
-          <w:szCs w:val="26"/>
-        </w:rPr>
-        <w:t>command_name</w:t>
-      </w:r>
-      <w:proofErr w:type="spellEnd"/>
-      <w:r>
-        <w:rPr>
-          <w:rFonts w:eastAsia="TimesNewRoman"/>
-          <w:sz w:val="26"/>
-          <w:szCs w:val="26"/>
-        </w:rPr>
-        <w:t>, например, «</w:t>
-      </w:r>
-      <w:proofErr w:type="spellStart"/>
-      <w:r>
-        <w:rPr>
-          <w:rFonts w:eastAsia="TimesNewRoman"/>
-          <w:sz w:val="26"/>
-          <w:szCs w:val="26"/>
-        </w:rPr>
-        <w:t>svn</w:t>
-      </w:r>
-      <w:proofErr w:type="spellEnd"/>
-      <w:r>
-        <w:rPr>
-          <w:rFonts w:eastAsia="TimesNewRoman"/>
-          <w:sz w:val="26"/>
-          <w:szCs w:val="26"/>
-        </w:rPr>
-        <w:t xml:space="preserve"> </w:t>
-      </w:r>
-      <w:proofErr w:type="spellStart"/>
-      <w:r>
-        <w:rPr>
-          <w:rFonts w:eastAsia="TimesNewRoman"/>
-          <w:sz w:val="26"/>
-          <w:szCs w:val="26"/>
-        </w:rPr>
-        <w:t>help</w:t>
-      </w:r>
-      <w:proofErr w:type="spellEnd"/>
-      <w:r>
-        <w:rPr>
-          <w:rFonts w:eastAsia="TimesNewRoman"/>
-          <w:sz w:val="26"/>
-          <w:szCs w:val="26"/>
-        </w:rPr>
-        <w:t xml:space="preserve"> </w:t>
-      </w:r>
-      <w:proofErr w:type="spellStart"/>
-      <w:r>
-        <w:rPr>
-          <w:rFonts w:eastAsia="TimesNewRoman"/>
-          <w:sz w:val="26"/>
-          <w:szCs w:val="26"/>
-        </w:rPr>
-        <w:t>update</w:t>
-      </w:r>
-      <w:proofErr w:type="spellEnd"/>
-      <w:r>
-        <w:rPr>
-          <w:rFonts w:eastAsia="TimesNewRoman"/>
-          <w:sz w:val="26"/>
-          <w:szCs w:val="26"/>
-        </w:rPr>
-        <w:t>»;</w:t>
-      </w:r>
-    </w:p>
-    <w:p>
-      <w:pPr>
-        <w:spacing w:line="288" w:lineRule="auto"/>
-        <w:ind w:firstLine="709"/>
-        <w:jc w:val="both"/>
-        <w:rPr>
-          <w:rFonts w:eastAsia="TimesNewRoman"/>
-          <w:sz w:val="26"/>
-          <w:szCs w:val="26"/>
-        </w:rPr>
-      </w:pPr>
-      <w:proofErr w:type="spellStart"/>
-      <w:r>
-        <w:rPr>
-          <w:rFonts w:eastAsia="TimesNewRoman"/>
-          <w:sz w:val="26"/>
-          <w:szCs w:val="26"/>
-        </w:rPr>
-        <w:t>svn</w:t>
-      </w:r>
-      <w:proofErr w:type="spellEnd"/>
-      <w:r>
-        <w:rPr>
-          <w:rFonts w:eastAsia="TimesNewRoman"/>
-          <w:sz w:val="26"/>
-          <w:szCs w:val="26"/>
-        </w:rPr>
-        <w:t xml:space="preserve"> </w:t>
-      </w:r>
-      <w:proofErr w:type="spellStart"/>
-      <w:r>
-        <w:rPr>
-          <w:rFonts w:eastAsia="TimesNewRoman"/>
-          <w:sz w:val="26"/>
-          <w:szCs w:val="26"/>
-        </w:rPr>
-        <w:t>merge</w:t>
-      </w:r>
-      <w:proofErr w:type="spellEnd"/>
-      <w:r>
-        <w:rPr>
-          <w:rFonts w:eastAsia="TimesNewRoman"/>
-          <w:sz w:val="26"/>
-          <w:szCs w:val="26"/>
-        </w:rPr>
-        <w:t xml:space="preserve"> -r </w:t>
-      </w:r>
-      <w:proofErr w:type="spellStart"/>
-      <w:r>
-        <w:rPr>
-          <w:rFonts w:eastAsia="TimesNewRoman"/>
-          <w:sz w:val="26"/>
-          <w:szCs w:val="26"/>
-        </w:rPr>
-        <w:t>rev_to_</w:t>
-      </w:r>
-      <w:proofErr w:type="gramStart"/>
-      <w:r>
-        <w:rPr>
-          <w:rFonts w:eastAsia="TimesNewRoman"/>
-          <w:sz w:val="26"/>
-          <w:szCs w:val="26"/>
-        </w:rPr>
-        <w:t>rollback:rev</w:t>
-      </w:r>
-      <w:proofErr w:type="gramEnd"/>
-      <w:r>
-        <w:rPr>
-          <w:rFonts w:eastAsia="TimesNewRoman"/>
-          <w:sz w:val="26"/>
-          <w:szCs w:val="26"/>
-        </w:rPr>
-        <w:t>_good</w:t>
-      </w:r>
-      <w:proofErr w:type="spellEnd"/>
-      <w:r>
-        <w:rPr>
-          <w:rFonts w:eastAsia="TimesNewRoman"/>
-          <w:sz w:val="26"/>
-          <w:szCs w:val="26"/>
-        </w:rPr>
-        <w:t xml:space="preserve"> ./</w:t>
-      </w:r>
-      <w:proofErr w:type="spellStart"/>
-      <w:r>
-        <w:rPr>
-          <w:rFonts w:eastAsia="TimesNewRoman"/>
-          <w:sz w:val="26"/>
-          <w:szCs w:val="26"/>
-        </w:rPr>
-        <w:t>file_name</w:t>
-      </w:r>
-      <w:proofErr w:type="spellEnd"/>
-      <w:r>
-        <w:rPr>
-          <w:rFonts w:eastAsia="TimesNewRoman"/>
-          <w:sz w:val="26"/>
-          <w:szCs w:val="26"/>
-        </w:rPr>
-        <w:t xml:space="preserve"> — откатываем ревизию номер </w:t>
-      </w:r>
-      <w:proofErr w:type="spellStart"/>
-      <w:r>
-        <w:rPr>
-          <w:rFonts w:eastAsia="TimesNewRoman"/>
-          <w:sz w:val="26"/>
-          <w:szCs w:val="26"/>
-        </w:rPr>
-        <w:t>rev_to_rollback</w:t>
-      </w:r>
-      <w:proofErr w:type="spellEnd"/>
-      <w:r>
-        <w:rPr>
-          <w:rFonts w:eastAsia="TimesNewRoman"/>
-          <w:sz w:val="26"/>
-          <w:szCs w:val="26"/>
-        </w:rPr>
-        <w:t xml:space="preserve"> до ревизии </w:t>
-      </w:r>
-      <w:proofErr w:type="spellStart"/>
-      <w:r>
-        <w:rPr>
-          <w:rFonts w:eastAsia="TimesNewRoman"/>
-          <w:sz w:val="26"/>
-          <w:szCs w:val="26"/>
-        </w:rPr>
-        <w:t>rev_good</w:t>
-      </w:r>
-      <w:proofErr w:type="spellEnd"/>
-      <w:r>
-        <w:rPr>
-          <w:rFonts w:eastAsia="TimesNewRoman"/>
-          <w:sz w:val="26"/>
-          <w:szCs w:val="26"/>
-        </w:rPr>
-        <w:t xml:space="preserve">, причем все изменения старше </w:t>
-      </w:r>
-      <w:proofErr w:type="spellStart"/>
-      <w:r>
-        <w:rPr>
-          <w:rFonts w:eastAsia="TimesNewRoman"/>
-          <w:sz w:val="26"/>
-          <w:szCs w:val="26"/>
-        </w:rPr>
-        <w:t>rev_to_rollback</w:t>
-      </w:r>
-      <w:proofErr w:type="spellEnd"/>
-      <w:r>
-        <w:rPr>
-          <w:rFonts w:eastAsia="TimesNewRoman"/>
-          <w:sz w:val="26"/>
-          <w:szCs w:val="26"/>
-        </w:rPr>
-        <w:t xml:space="preserve"> сохраняются (Например, у файла есть ревизии 11,12 и 13. Хотим откатить 12-ую ревизию, </w:t>
-      </w:r>
-      <w:r>
-        <w:rPr>
-          <w:rFonts w:eastAsia="TimesNewRoman"/>
-          <w:sz w:val="26"/>
-          <w:szCs w:val="26"/>
-        </w:rPr>
-        <w:lastRenderedPageBreak/>
-        <w:t xml:space="preserve">но так, что бы изменения 13-ой остались в силе. Делаем тогда так: </w:t>
-      </w:r>
-      <w:proofErr w:type="spellStart"/>
-      <w:r>
-        <w:rPr>
-          <w:rFonts w:eastAsia="TimesNewRoman"/>
-          <w:sz w:val="26"/>
-          <w:szCs w:val="26"/>
-        </w:rPr>
-        <w:t>svn</w:t>
-      </w:r>
-      <w:proofErr w:type="spellEnd"/>
-      <w:r>
-        <w:rPr>
-          <w:rFonts w:eastAsia="TimesNewRoman"/>
-          <w:sz w:val="26"/>
-          <w:szCs w:val="26"/>
-        </w:rPr>
-        <w:t xml:space="preserve"> </w:t>
-      </w:r>
-      <w:proofErr w:type="spellStart"/>
-      <w:r>
-        <w:rPr>
-          <w:rFonts w:eastAsia="TimesNewRoman"/>
-          <w:sz w:val="26"/>
-          <w:szCs w:val="26"/>
-        </w:rPr>
-        <w:t>merge</w:t>
-      </w:r>
-      <w:proofErr w:type="spellEnd"/>
-      <w:r>
-        <w:rPr>
-          <w:rFonts w:eastAsia="TimesNewRoman"/>
-          <w:sz w:val="26"/>
-          <w:szCs w:val="26"/>
-        </w:rPr>
-        <w:t xml:space="preserve"> -r </w:t>
-      </w:r>
-      <w:proofErr w:type="gramStart"/>
-      <w:r>
-        <w:rPr>
-          <w:rFonts w:eastAsia="TimesNewRoman"/>
-          <w:sz w:val="26"/>
-          <w:szCs w:val="26"/>
-        </w:rPr>
-        <w:t>12:11 .</w:t>
-      </w:r>
-      <w:proofErr w:type="gramEnd"/>
-      <w:r>
-        <w:rPr>
-          <w:rFonts w:eastAsia="TimesNewRoman"/>
-          <w:sz w:val="26"/>
-          <w:szCs w:val="26"/>
-        </w:rPr>
-        <w:t>/</w:t>
-      </w:r>
-      <w:proofErr w:type="spellStart"/>
-      <w:r>
-        <w:rPr>
-          <w:rFonts w:eastAsia="TimesNewRoman"/>
-          <w:sz w:val="26"/>
-          <w:szCs w:val="26"/>
-        </w:rPr>
-        <w:t>file_name</w:t>
-      </w:r>
-      <w:proofErr w:type="spellEnd"/>
-      <w:r>
-        <w:rPr>
-          <w:rFonts w:eastAsia="TimesNewRoman"/>
-          <w:sz w:val="26"/>
-          <w:szCs w:val="26"/>
-        </w:rPr>
-        <w:t>);</w:t>
-      </w:r>
-    </w:p>
-    <w:p>
-      <w:pPr>
-        <w:spacing w:line="288" w:lineRule="auto"/>
-        <w:ind w:firstLine="709"/>
-        <w:jc w:val="both"/>
-        <w:rPr>
-          <w:rFonts w:eastAsia="TimesNewRoman"/>
-          <w:sz w:val="26"/>
-          <w:szCs w:val="26"/>
-        </w:rPr>
-      </w:pPr>
-      <w:proofErr w:type="spellStart"/>
-      <w:r>
-        <w:rPr>
-          <w:rFonts w:eastAsia="TimesNewRoman"/>
-          <w:sz w:val="26"/>
-          <w:szCs w:val="26"/>
-        </w:rPr>
-        <w:t>svn</w:t>
-      </w:r>
-      <w:proofErr w:type="spellEnd"/>
-      <w:r>
-        <w:rPr>
-          <w:rFonts w:eastAsia="TimesNewRoman"/>
-          <w:sz w:val="26"/>
-          <w:szCs w:val="26"/>
-        </w:rPr>
-        <w:t xml:space="preserve"> </w:t>
-      </w:r>
-      <w:proofErr w:type="spellStart"/>
-      <w:r>
-        <w:rPr>
-          <w:rFonts w:eastAsia="TimesNewRoman"/>
-          <w:sz w:val="26"/>
-          <w:szCs w:val="26"/>
-        </w:rPr>
-        <w:t>copy</w:t>
-      </w:r>
-      <w:proofErr w:type="spellEnd"/>
-      <w:r>
-        <w:rPr>
-          <w:rFonts w:eastAsia="TimesNewRoman"/>
-          <w:sz w:val="26"/>
-          <w:szCs w:val="26"/>
-        </w:rPr>
-        <w:t xml:space="preserve"> http://repository.url/svn/name/trunk/ http://repository.url/svn/name/branches/new_branch_name/ — создаем ветку с названием </w:t>
-      </w:r>
-      <w:proofErr w:type="spellStart"/>
-      <w:r>
-        <w:rPr>
-          <w:rFonts w:eastAsia="TimesNewRoman"/>
-          <w:sz w:val="26"/>
-          <w:szCs w:val="26"/>
-        </w:rPr>
-        <w:t>new_branch_name</w:t>
-      </w:r>
-      <w:proofErr w:type="spellEnd"/>
-      <w:r>
-        <w:rPr>
-          <w:rFonts w:eastAsia="TimesNewRoman"/>
-          <w:sz w:val="26"/>
-          <w:szCs w:val="26"/>
-        </w:rPr>
-        <w:t xml:space="preserve"> из главной линии разработки;</w:t>
-      </w:r>
-    </w:p>
-    <w:p>
-      <w:pPr>
-        <w:spacing w:line="288" w:lineRule="auto"/>
-        <w:ind w:firstLine="709"/>
-        <w:jc w:val="both"/>
-        <w:rPr>
-          <w:rFonts w:eastAsia="TimesNewRoman"/>
-          <w:sz w:val="26"/>
-          <w:szCs w:val="26"/>
-        </w:rPr>
-      </w:pPr>
-      <w:proofErr w:type="spellStart"/>
-      <w:r>
-        <w:rPr>
-          <w:rFonts w:eastAsia="TimesNewRoman"/>
-          <w:sz w:val="26"/>
-          <w:szCs w:val="26"/>
-        </w:rPr>
-        <w:t>svn</w:t>
-      </w:r>
-      <w:proofErr w:type="spellEnd"/>
-      <w:r>
-        <w:rPr>
-          <w:rFonts w:eastAsia="TimesNewRoman"/>
-          <w:sz w:val="26"/>
-          <w:szCs w:val="26"/>
-        </w:rPr>
-        <w:t xml:space="preserve"> </w:t>
-      </w:r>
-      <w:proofErr w:type="spellStart"/>
-      <w:r>
-        <w:rPr>
-          <w:rFonts w:eastAsia="TimesNewRoman"/>
-          <w:sz w:val="26"/>
-          <w:szCs w:val="26"/>
-        </w:rPr>
-        <w:t>merge</w:t>
-      </w:r>
-      <w:proofErr w:type="spellEnd"/>
-      <w:r>
-        <w:rPr>
-          <w:rFonts w:eastAsia="TimesNewRoman"/>
-          <w:sz w:val="26"/>
-          <w:szCs w:val="26"/>
-        </w:rPr>
-        <w:t xml:space="preserve"> --</w:t>
-      </w:r>
-      <w:proofErr w:type="spellStart"/>
-      <w:r>
-        <w:rPr>
-          <w:rFonts w:eastAsia="TimesNewRoman"/>
-          <w:sz w:val="26"/>
-          <w:szCs w:val="26"/>
-        </w:rPr>
-        <w:t>dry-run</w:t>
-      </w:r>
-      <w:proofErr w:type="spellEnd"/>
-      <w:r>
-        <w:rPr>
-          <w:rFonts w:eastAsia="TimesNewRoman"/>
-          <w:sz w:val="26"/>
-          <w:szCs w:val="26"/>
-        </w:rPr>
-        <w:t xml:space="preserve"> -r rev_num</w:t>
-      </w:r>
-      <w:proofErr w:type="gramStart"/>
-      <w:r>
-        <w:rPr>
-          <w:rFonts w:eastAsia="TimesNewRoman"/>
-          <w:sz w:val="26"/>
-          <w:szCs w:val="26"/>
-        </w:rPr>
-        <w:t>1:rev</w:t>
-      </w:r>
-      <w:proofErr w:type="gramEnd"/>
-      <w:r>
-        <w:rPr>
-          <w:rFonts w:eastAsia="TimesNewRoman"/>
-          <w:sz w:val="26"/>
-          <w:szCs w:val="26"/>
-        </w:rPr>
-        <w:t xml:space="preserve">_num2 http://repository.url/svn/name/trunk/ — проверяем, что будет изменено при объединении веток, где rev_num1 — номер ревизии, когда ваша ветка была «открыта», или это </w:t>
-      </w:r>
-      <w:proofErr w:type="spellStart"/>
-      <w:r>
-        <w:rPr>
-          <w:rFonts w:eastAsia="TimesNewRoman"/>
-          <w:sz w:val="26"/>
-          <w:szCs w:val="26"/>
-        </w:rPr>
-        <w:t>м.б</w:t>
-      </w:r>
-      <w:proofErr w:type="spellEnd"/>
-      <w:r>
-        <w:rPr>
-          <w:rFonts w:eastAsia="TimesNewRoman"/>
-          <w:sz w:val="26"/>
-          <w:szCs w:val="26"/>
-        </w:rPr>
-        <w:t>. номер предыдущего объединения (слияния), rev_num2 — версия главной линии разработки, с которой производим объединение. Необходимо отметить, что все изменения будут применены для директории, в которой выполнялась эта команда;</w:t>
-      </w:r>
-    </w:p>
-    <w:p>
-      <w:pPr>
-        <w:spacing w:line="288" w:lineRule="auto"/>
-        <w:ind w:firstLine="709"/>
-        <w:jc w:val="both"/>
-        <w:rPr>
-          <w:rFonts w:eastAsia="TimesNewRoman"/>
-          <w:sz w:val="26"/>
-          <w:szCs w:val="26"/>
-        </w:rPr>
-      </w:pPr>
-      <w:proofErr w:type="spellStart"/>
-      <w:r>
-        <w:rPr>
-          <w:rFonts w:eastAsia="TimesNewRoman"/>
-          <w:sz w:val="26"/>
-          <w:szCs w:val="26"/>
-        </w:rPr>
-        <w:t>svn</w:t>
-      </w:r>
-      <w:proofErr w:type="spellEnd"/>
-      <w:r>
-        <w:rPr>
-          <w:rFonts w:eastAsia="TimesNewRoman"/>
-          <w:sz w:val="26"/>
-          <w:szCs w:val="26"/>
-        </w:rPr>
-        <w:t xml:space="preserve"> </w:t>
-      </w:r>
-      <w:proofErr w:type="spellStart"/>
-      <w:r>
-        <w:rPr>
-          <w:rFonts w:eastAsia="TimesNewRoman"/>
-          <w:sz w:val="26"/>
-          <w:szCs w:val="26"/>
-        </w:rPr>
-        <w:t>merge</w:t>
-      </w:r>
-      <w:proofErr w:type="spellEnd"/>
-      <w:r>
-        <w:rPr>
-          <w:rFonts w:eastAsia="TimesNewRoman"/>
-          <w:sz w:val="26"/>
-          <w:szCs w:val="26"/>
-        </w:rPr>
-        <w:t xml:space="preserve"> -r rev_num</w:t>
-      </w:r>
-      <w:proofErr w:type="gramStart"/>
-      <w:r>
-        <w:rPr>
-          <w:rFonts w:eastAsia="TimesNewRoman"/>
-          <w:sz w:val="26"/>
-          <w:szCs w:val="26"/>
-        </w:rPr>
-        <w:t>1:rev</w:t>
-      </w:r>
-      <w:proofErr w:type="gramEnd"/>
-      <w:r>
-        <w:rPr>
-          <w:rFonts w:eastAsia="TimesNewRoman"/>
-          <w:sz w:val="26"/>
-          <w:szCs w:val="26"/>
-        </w:rPr>
-        <w:t xml:space="preserve">_num2 http://repository.url/svn/name/trunk/ — синхронизирует вашу ветку с главной линией разработки с учетом ревизий: rev_num1 — номер ревизии, когда ваша ветка была «открыта», или это </w:t>
-      </w:r>
-      <w:proofErr w:type="spellStart"/>
-      <w:r>
-        <w:rPr>
-          <w:rFonts w:eastAsia="TimesNewRoman"/>
-          <w:sz w:val="26"/>
-          <w:szCs w:val="26"/>
-        </w:rPr>
-        <w:t>м.б</w:t>
-      </w:r>
-      <w:proofErr w:type="spellEnd"/>
-      <w:r>
-        <w:rPr>
-          <w:rFonts w:eastAsia="TimesNewRoman"/>
-          <w:sz w:val="26"/>
-          <w:szCs w:val="26"/>
-        </w:rPr>
-        <w:t>. номер предыдущего объединения (слияния), rev_num2 — версия главной линии разработки, с которой производим объединение. Необходимо отметить, что все изменения будут применены для директории, в которой выполнялась эта команда.</w:t>
-      </w:r>
-    </w:p>
-    <w:p>
-      <w:pPr>
-        <w:spacing w:before="600" w:after="100" w:afterAutospacing="1" w:line="288" w:lineRule="auto"/>
-        <w:ind w:firstLine="709"/>
-        <w:jc w:val="both"/>
-        <w:rPr>
-          <w:b/>
-          <w:sz w:val="26"/>
-          <w:szCs w:val="26"/>
-        </w:rPr>
-      </w:pPr>
-      <w:r>
-        <w:rPr>
-          <w:b/>
-          <w:sz w:val="26"/>
-          <w:szCs w:val="26"/>
-        </w:rPr>
-        <w:t xml:space="preserve">2.2 </w:t>
-      </w:r>
-      <w:r>
-        <w:rPr>
-          <w:b/>
-          <w:sz w:val="26"/>
-          <w:szCs w:val="26"/>
-        </w:rPr>
-        <w:t>Обзор</w:t>
-      </w:r>
-      <w:r>
-        <w:rPr>
-          <w:b/>
-          <w:sz w:val="26"/>
-          <w:szCs w:val="26"/>
-        </w:rPr>
-        <w:t xml:space="preserve"> </w:t>
-      </w:r>
-      <w:proofErr w:type="spellStart"/>
-      <w:r>
-        <w:rPr>
-          <w:b/>
-          <w:sz w:val="26"/>
-          <w:szCs w:val="26"/>
-          <w:lang w:val="en-US"/>
-        </w:rPr>
-        <w:t>Mercuial</w:t>
-      </w:r>
-      <w:proofErr w:type="spellEnd"/>
-    </w:p>
-    <w:p>
-      <w:pPr>
-        <w:spacing w:line="288" w:lineRule="auto"/>
-        <w:ind w:firstLine="709"/>
-        <w:jc w:val="both"/>
-        <w:rPr>
-          <w:rFonts w:eastAsia="TimesNewRoman"/>
-          <w:sz w:val="26"/>
-          <w:szCs w:val="26"/>
-        </w:rPr>
-      </w:pPr>
-      <w:r>
-        <w:rPr>
-          <w:rFonts w:eastAsia="TimesNewRoman"/>
-          <w:sz w:val="26"/>
-          <w:szCs w:val="26"/>
-        </w:rPr>
-        <w:t xml:space="preserve">Чтобы забыть о проблемах централизованных систем контроля версий, были созданы децентрализованные системы контроля версий (ДСКВ или DVCS – </w:t>
-      </w:r>
-      <w:proofErr w:type="spellStart"/>
-      <w:r>
-        <w:rPr>
-          <w:rFonts w:eastAsia="TimesNewRoman"/>
-          <w:sz w:val="26"/>
-          <w:szCs w:val="26"/>
-        </w:rPr>
-        <w:t>Distributed</w:t>
-      </w:r>
-      <w:proofErr w:type="spellEnd"/>
-      <w:r>
-        <w:rPr>
-          <w:rFonts w:eastAsia="TimesNewRoman"/>
-          <w:sz w:val="26"/>
-          <w:szCs w:val="26"/>
-        </w:rPr>
-        <w:t xml:space="preserve"> </w:t>
-      </w:r>
-      <w:proofErr w:type="spellStart"/>
-      <w:r>
-        <w:rPr>
-          <w:rFonts w:eastAsia="TimesNewRoman"/>
-          <w:sz w:val="26"/>
-          <w:szCs w:val="26"/>
-        </w:rPr>
-        <w:t>Version</w:t>
-      </w:r>
-      <w:proofErr w:type="spellEnd"/>
-      <w:r>
-        <w:rPr>
-          <w:rFonts w:eastAsia="TimesNewRoman"/>
-          <w:sz w:val="26"/>
-          <w:szCs w:val="26"/>
-        </w:rPr>
-        <w:t xml:space="preserve"> </w:t>
-      </w:r>
-      <w:proofErr w:type="spellStart"/>
-      <w:r>
-        <w:rPr>
-          <w:rFonts w:eastAsia="TimesNewRoman"/>
-          <w:sz w:val="26"/>
-          <w:szCs w:val="26"/>
-        </w:rPr>
-        <w:t>Control</w:t>
-      </w:r>
-      <w:proofErr w:type="spellEnd"/>
-      <w:r>
-        <w:rPr>
-          <w:rFonts w:eastAsia="TimesNewRoman"/>
-          <w:sz w:val="26"/>
-          <w:szCs w:val="26"/>
-        </w:rPr>
-        <w:t xml:space="preserve"> </w:t>
-      </w:r>
-      <w:proofErr w:type="spellStart"/>
       <w:r>
         <w:rPr>
           <w:rFonts w:eastAsia="TimesNewRoman"/>
@@ -5434,7 +5445,6 @@
           <w:szCs w:val="26"/>
           <w:lang w:val="en-GB" w:eastAsia="en-GB"/>
         </w:rPr>
-        <w:lastRenderedPageBreak/>
         <w:drawing>
           <wp:inline distT="0" distB="0" distL="0" distR="0" wp14:anchorId="7F19232C" wp14:editId="02674740">
             <wp:extent cx="5525589" cy="4782381"/>
@@ -7681,6 +7691,7 @@
           <w:rFonts w:eastAsia="TimesNewRoman"/>
           <w:sz w:val="26"/>
           <w:szCs w:val="26"/>
+          <w:lang w:val="en-GB"/>
         </w:rPr>
       </w:pPr>
       <w:r>
@@ -7709,8 +7720,6 @@
         </w:rPr>
         <w:t>]</w:t>
       </w:r>
-      <w:bookmarkStart w:id="0" w:name="_GoBack"/>
-      <w:bookmarkEnd w:id="0"/>
     </w:p>
     <w:p>
       <w:pPr>
@@ -14127,7 +14136,7 @@
                                   <w:rPr>
                                     <w:noProof/>
                                   </w:rPr>
-                                  <w:t>29</w:t>
+                                  <w:t>25</w:t>
                                 </w:r>
                                 <w:r>
                                   <w:rPr>
@@ -14415,7 +14424,7 @@
                             <w:rPr>
                               <w:noProof/>
                             </w:rPr>
-                            <w:t>29</w:t>
+                            <w:t>25</w:t>
                           </w:r>
                           <w:r>
                             <w:rPr>

--- a/Docs/2. Системное проектирование программного обеспечения.docx
+++ b/Docs/2. Системное проектирование программного обеспечения.docx
@@ -523,8 +523,10 @@
       <w:r>
         <w:rPr>
           <w:rFonts w:eastAsia="TimesNewRoman"/>
-          <w:sz w:val="26"/>
-          <w:szCs w:val="26"/>
+          <w:noProof/>
+          <w:sz w:val="26"/>
+          <w:szCs w:val="26"/>
+          <w:lang w:val="en-GB" w:eastAsia="en-GB"/>
         </w:rPr>
         <w:lastRenderedPageBreak/>
         <w:drawing>
@@ -1095,8 +1097,10 @@
       <w:r>
         <w:rPr>
           <w:rFonts w:eastAsia="TimesNewRoman"/>
-          <w:sz w:val="26"/>
-          <w:szCs w:val="26"/>
+          <w:noProof/>
+          <w:sz w:val="26"/>
+          <w:szCs w:val="26"/>
+          <w:lang w:val="en-GB" w:eastAsia="en-GB"/>
         </w:rPr>
         <w:drawing>
           <wp:inline distT="0" distB="0" distL="0" distR="0" wp14:anchorId="3C49B6A7" wp14:editId="72F1015A">
@@ -1467,17 +1471,7 @@
           <w:sz w:val="26"/>
           <w:szCs w:val="26"/>
         </w:rPr>
-        <w:t xml:space="preserve"> написан самая популярная работа </w:t>
-      </w:r>
-      <w:bookmarkStart w:id="0" w:name="_GoBack"/>
-      <w:bookmarkEnd w:id="0"/>
-      <w:r>
-        <w:rPr>
-          <w:rFonts w:eastAsia="TimesNewRoman"/>
-          <w:sz w:val="26"/>
-          <w:szCs w:val="26"/>
-        </w:rPr>
-        <w:t xml:space="preserve">для работы с файлами – </w:t>
+        <w:t xml:space="preserve"> написан самая популярная работа для работы с файлами – </w:t>
       </w:r>
       <w:proofErr w:type="spellStart"/>
       <w:r>
@@ -1517,6 +1511,15 @@
         </w:rPr>
         <w:t xml:space="preserve">Основная причина в использовании </w:t>
       </w:r>
+      <w:r>
+        <w:rPr>
+          <w:rFonts w:eastAsia="TimesNewRoman"/>
+          <w:sz w:val="26"/>
+          <w:szCs w:val="26"/>
+          <w:lang w:val="en-GB"/>
+        </w:rPr>
+        <w:t>S</w:t>
+      </w:r>
       <w:proofErr w:type="spellStart"/>
       <w:r>
         <w:rPr>
@@ -1524,7 +1527,7 @@
           <w:sz w:val="26"/>
           <w:szCs w:val="26"/>
         </w:rPr>
-        <w:t>subversion</w:t>
+        <w:t>ubversion</w:t>
       </w:r>
       <w:proofErr w:type="spellEnd"/>
       <w:r>
@@ -1542,6 +1545,86 @@
           <w:szCs w:val="26"/>
         </w:rPr>
         <w:t xml:space="preserve"> в необходимости поддержки уже существующего ПО. </w:t>
+      </w:r>
+    </w:p>
+    <w:p>
+      <w:pPr>
+        <w:spacing w:before="600" w:after="100" w:afterAutospacing="1" w:line="288" w:lineRule="auto"/>
+        <w:ind w:firstLine="709"/>
+        <w:jc w:val="both"/>
+        <w:rPr>
+          <w:b/>
+          <w:sz w:val="26"/>
+          <w:szCs w:val="26"/>
+        </w:rPr>
+      </w:pPr>
+      <w:r>
+        <w:rPr>
+          <w:b/>
+          <w:sz w:val="26"/>
+          <w:szCs w:val="26"/>
+        </w:rPr>
+        <w:t>2.</w:t>
+      </w:r>
+      <w:r>
+        <w:rPr>
+          <w:b/>
+          <w:sz w:val="26"/>
+          <w:szCs w:val="26"/>
+        </w:rPr>
+        <w:t>3</w:t>
+      </w:r>
+      <w:r>
+        <w:rPr>
+          <w:b/>
+          <w:sz w:val="26"/>
+          <w:szCs w:val="26"/>
+        </w:rPr>
+        <w:t xml:space="preserve"> Обзор </w:t>
+      </w:r>
+      <w:r>
+        <w:rPr>
+          <w:b/>
+          <w:sz w:val="26"/>
+          <w:szCs w:val="26"/>
+        </w:rPr>
+        <w:t>языков программирования</w:t>
+      </w:r>
+      <w:r>
+        <w:rPr>
+          <w:b/>
+          <w:sz w:val="26"/>
+          <w:szCs w:val="26"/>
+        </w:rPr>
+        <w:t xml:space="preserve"> сверх высокого уровня</w:t>
+      </w:r>
+    </w:p>
+    <w:p>
+      <w:pPr>
+        <w:spacing w:line="312" w:lineRule="auto"/>
+        <w:jc w:val="both"/>
+        <w:rPr>
+          <w:rFonts w:eastAsia="TimesNewRoman"/>
+          <w:sz w:val="26"/>
+          <w:szCs w:val="26"/>
+        </w:rPr>
+      </w:pPr>
+      <w:r>
+        <w:rPr>
+          <w:rFonts w:eastAsia="TimesNewRoman"/>
+          <w:sz w:val="26"/>
+          <w:szCs w:val="26"/>
+        </w:rPr>
+        <w:tab/>
+        <w:t xml:space="preserve">В данной курсовой работе для лучшего понимания процессов программирования при помощи систем контроля версий </w:t>
+      </w:r>
+      <w:r>
+        <w:rPr>
+          <w:rFonts w:eastAsia="TimesNewRoman"/>
+          <w:sz w:val="26"/>
+          <w:szCs w:val="26"/>
+        </w:rPr>
+        <w:t>нам понадобится серия языков программирования, которые смогут предоставить более высокий уровень абстракции, нежели чем высокоуровневые.</w:t>
       </w:r>
     </w:p>
     <w:p>
@@ -1555,6 +1638,181 @@
           <w:szCs w:val="26"/>
         </w:rPr>
       </w:pPr>
+      <w:r>
+        <w:rPr>
+          <w:rFonts w:eastAsia="TimesNewRoman"/>
+          <w:sz w:val="26"/>
+          <w:szCs w:val="26"/>
+        </w:rPr>
+        <w:t>Вообще, в</w:t>
+      </w:r>
+      <w:r>
+        <w:rPr>
+          <w:rFonts w:eastAsia="TimesNewRoman"/>
+          <w:sz w:val="26"/>
+          <w:szCs w:val="26"/>
+        </w:rPr>
+        <w:t xml:space="preserve">ысокоуровневый язык программирования — </w:t>
+      </w:r>
+      <w:r>
+        <w:rPr>
+          <w:rFonts w:eastAsia="TimesNewRoman"/>
+          <w:sz w:val="26"/>
+          <w:szCs w:val="26"/>
+        </w:rPr>
+        <w:t>это язык</w:t>
+      </w:r>
+      <w:r>
+        <w:rPr>
+          <w:rFonts w:eastAsia="TimesNewRoman"/>
+          <w:sz w:val="26"/>
+          <w:szCs w:val="26"/>
+        </w:rPr>
+        <w:t xml:space="preserve">, разработанный для быстроты и удобства использования программистом. Основная черта высокоуровневых языков — это абстракция, то есть введение смысловых конструкций, кратко описывающих такие структуры данных </w:t>
+      </w:r>
+      <w:r>
+        <w:rPr>
+          <w:rFonts w:eastAsia="TimesNewRoman"/>
+          <w:sz w:val="26"/>
+          <w:szCs w:val="26"/>
+        </w:rPr>
+        <w:t>и операции</w:t>
+      </w:r>
+      <w:r>
+        <w:rPr>
+          <w:rFonts w:eastAsia="TimesNewRoman"/>
+          <w:sz w:val="26"/>
+          <w:szCs w:val="26"/>
+        </w:rPr>
+        <w:t xml:space="preserve"> над ними, описания которых на машинном коде (или другом низкоуровневом языке программирования) очень длинны и сложны для понимания.</w:t>
+      </w:r>
+      <w:r>
+        <w:rPr>
+          <w:rFonts w:eastAsia="TimesNewRoman"/>
+          <w:sz w:val="26"/>
+          <w:szCs w:val="26"/>
+        </w:rPr>
+        <w:t xml:space="preserve"> </w:t>
+      </w:r>
+      <w:r>
+        <w:rPr>
+          <w:rFonts w:eastAsia="TimesNewRoman"/>
+          <w:sz w:val="26"/>
+          <w:szCs w:val="26"/>
+        </w:rPr>
+        <w:t>Новой тенденцией является появление языков программировани</w:t>
+      </w:r>
+      <w:r>
+        <w:rPr>
+          <w:rFonts w:eastAsia="TimesNewRoman"/>
+          <w:sz w:val="26"/>
+          <w:szCs w:val="26"/>
+        </w:rPr>
+        <w:t xml:space="preserve">я немного более высокого уровня. </w:t>
+      </w:r>
+      <w:r>
+        <w:rPr>
+          <w:rFonts w:eastAsia="TimesNewRoman"/>
+          <w:sz w:val="26"/>
+          <w:szCs w:val="26"/>
+        </w:rPr>
+        <w:t xml:space="preserve">Такого рода языки характеризуются </w:t>
+      </w:r>
+      <w:r>
+        <w:rPr>
+          <w:rFonts w:eastAsia="TimesNewRoman"/>
+          <w:sz w:val="26"/>
+          <w:szCs w:val="26"/>
+        </w:rPr>
+        <w:lastRenderedPageBreak/>
+        <w:t>наличием дополнительных структур и объектов, ориентированных на прикладное использование. Прикладные объекты, в свою очередь, требуют минимальной настройки в виде параметров и моментально готовы к использованию. Использование ультра-высокоуровневых языков программирования снижает временные затраты на разработку программного обеспечения и повышает качество конечного продукта за счет, опять-таки, уменьшения объёма исходных кодов.</w:t>
+      </w:r>
+      <w:r>
+        <w:rPr>
+          <w:rFonts w:eastAsia="TimesNewRoman"/>
+          <w:sz w:val="26"/>
+          <w:szCs w:val="26"/>
+        </w:rPr>
+        <w:t xml:space="preserve"> </w:t>
+      </w:r>
+      <w:r>
+        <w:rPr>
+          <w:rFonts w:eastAsia="TimesNewRoman"/>
+          <w:sz w:val="26"/>
+          <w:szCs w:val="26"/>
+        </w:rPr>
+        <w:t>Р</w:t>
+      </w:r>
+      <w:r>
+        <w:rPr>
+          <w:rFonts w:eastAsia="TimesNewRoman"/>
+          <w:sz w:val="26"/>
+          <w:szCs w:val="26"/>
+        </w:rPr>
+        <w:t xml:space="preserve">аспространено мнение, что программы на языках высокого уровня можно написать один раз и потом использовать на компьютере любого типа. В действительности же это верно только для тех программ, которые мало взаимодействуют с операционной системой, например, выполняют какие-либо вычисления или обработку данных. Большинство же интерактивных (а тем более мультимедийных) программ обращаются к системным вызовам, которые сильно различаются в зависимости от операционной системы. Например, для отображения графики на экране компьютера программы под </w:t>
+      </w:r>
+      <w:proofErr w:type="spellStart"/>
+      <w:r>
+        <w:rPr>
+          <w:rFonts w:eastAsia="TimesNewRoman"/>
+          <w:sz w:val="26"/>
+          <w:szCs w:val="26"/>
+        </w:rPr>
+        <w:t>Microsoft</w:t>
+      </w:r>
+      <w:proofErr w:type="spellEnd"/>
+      <w:r>
+        <w:rPr>
+          <w:rFonts w:eastAsia="TimesNewRoman"/>
+          <w:sz w:val="26"/>
+          <w:szCs w:val="26"/>
+        </w:rPr>
+        <w:t xml:space="preserve"> </w:t>
+      </w:r>
+      <w:proofErr w:type="spellStart"/>
+      <w:r>
+        <w:rPr>
+          <w:rFonts w:eastAsia="TimesNewRoman"/>
+          <w:sz w:val="26"/>
+          <w:szCs w:val="26"/>
+        </w:rPr>
+        <w:t>Windows</w:t>
+      </w:r>
+      <w:proofErr w:type="spellEnd"/>
+      <w:r>
+        <w:rPr>
+          <w:rFonts w:eastAsia="TimesNewRoman"/>
+          <w:sz w:val="26"/>
+          <w:szCs w:val="26"/>
+        </w:rPr>
+        <w:t xml:space="preserve"> используют функции </w:t>
+      </w:r>
+      <w:proofErr w:type="spellStart"/>
+      <w:r>
+        <w:rPr>
+          <w:rFonts w:eastAsia="TimesNewRoman"/>
+          <w:sz w:val="26"/>
+          <w:szCs w:val="26"/>
+        </w:rPr>
+        <w:t>Windows</w:t>
+      </w:r>
+      <w:proofErr w:type="spellEnd"/>
+      <w:r>
+        <w:rPr>
+          <w:rFonts w:eastAsia="TimesNewRoman"/>
+          <w:sz w:val="26"/>
+          <w:szCs w:val="26"/>
+        </w:rPr>
+        <w:t xml:space="preserve"> API, которые отличаются от используемых в системах, поддерживающих стандарт POSIX. Чаще всего для этих целей в них используется п</w:t>
+      </w:r>
+      <w:r>
+        <w:rPr>
+          <w:rFonts w:eastAsia="TimesNewRoman"/>
+          <w:sz w:val="26"/>
+          <w:szCs w:val="26"/>
+        </w:rPr>
+        <w:t>рограммный интерфейс X-сервера.</w:t>
+      </w:r>
     </w:p>
     <w:p>
       <w:pPr>
@@ -1567,6 +1825,50 @@
           <w:szCs w:val="26"/>
         </w:rPr>
       </w:pPr>
+      <w:r>
+        <w:rPr>
+          <w:rFonts w:eastAsia="TimesNewRoman"/>
+          <w:sz w:val="26"/>
+          <w:szCs w:val="26"/>
+        </w:rPr>
+        <w:t xml:space="preserve">К настоящему времени создан целый ряд программных библиотек (например, библиотека </w:t>
+      </w:r>
+      <w:proofErr w:type="spellStart"/>
+      <w:r>
+        <w:rPr>
+          <w:rFonts w:eastAsia="TimesNewRoman"/>
+          <w:sz w:val="26"/>
+          <w:szCs w:val="26"/>
+        </w:rPr>
+        <w:t>Qt</w:t>
+      </w:r>
+      <w:proofErr w:type="spellEnd"/>
+      <w:r>
+        <w:rPr>
+          <w:rFonts w:eastAsia="TimesNewRoman"/>
+          <w:sz w:val="26"/>
+          <w:szCs w:val="26"/>
+        </w:rPr>
+        <w:t xml:space="preserve"> или </w:t>
+      </w:r>
+      <w:proofErr w:type="spellStart"/>
+      <w:r>
+        <w:rPr>
+          <w:rFonts w:eastAsia="TimesNewRoman"/>
+          <w:sz w:val="26"/>
+          <w:szCs w:val="26"/>
+        </w:rPr>
+        <w:t>wxWidgets</w:t>
+      </w:r>
+      <w:proofErr w:type="spellEnd"/>
+      <w:r>
+        <w:rPr>
+          <w:rFonts w:eastAsia="TimesNewRoman"/>
+          <w:sz w:val="26"/>
+          <w:szCs w:val="26"/>
+        </w:rPr>
+        <w:t>), скрывающих несоответствия системных вызовов различных операционных систем от прикладных программ. Однако такие библиотеки, как правило, не позволяют полностью использовать все возможности конкретных операционных систем.</w:t>
+      </w:r>
     </w:p>
     <w:p>
       <w:pPr>
@@ -1579,9 +1881,2165 @@
           <w:szCs w:val="26"/>
         </w:rPr>
       </w:pPr>
+      <w:proofErr w:type="spellStart"/>
+      <w:r>
+        <w:rPr>
+          <w:rFonts w:eastAsia="TimesNewRoman"/>
+          <w:sz w:val="26"/>
+          <w:szCs w:val="26"/>
+        </w:rPr>
+        <w:t>Сверхвысокоуровневый</w:t>
+      </w:r>
+      <w:proofErr w:type="spellEnd"/>
+      <w:r>
+        <w:rPr>
+          <w:rFonts w:eastAsia="TimesNewRoman"/>
+          <w:sz w:val="26"/>
+          <w:szCs w:val="26"/>
+        </w:rPr>
+        <w:t xml:space="preserve"> язык программирования (язык программирования сверхвысокого уровня, англ. </w:t>
+      </w:r>
+      <w:proofErr w:type="spellStart"/>
+      <w:r>
+        <w:rPr>
+          <w:rFonts w:eastAsia="TimesNewRoman"/>
+          <w:sz w:val="26"/>
+          <w:szCs w:val="26"/>
+        </w:rPr>
+        <w:t>very</w:t>
+      </w:r>
+      <w:proofErr w:type="spellEnd"/>
+      <w:r>
+        <w:rPr>
+          <w:rFonts w:eastAsia="TimesNewRoman"/>
+          <w:sz w:val="26"/>
+          <w:szCs w:val="26"/>
+        </w:rPr>
+        <w:t xml:space="preserve"> </w:t>
+      </w:r>
+      <w:proofErr w:type="spellStart"/>
+      <w:r>
+        <w:rPr>
+          <w:rFonts w:eastAsia="TimesNewRoman"/>
+          <w:sz w:val="26"/>
+          <w:szCs w:val="26"/>
+        </w:rPr>
+        <w:t>high-level</w:t>
+      </w:r>
+      <w:proofErr w:type="spellEnd"/>
+      <w:r>
+        <w:rPr>
+          <w:rFonts w:eastAsia="TimesNewRoman"/>
+          <w:sz w:val="26"/>
+          <w:szCs w:val="26"/>
+        </w:rPr>
+        <w:t xml:space="preserve"> </w:t>
+      </w:r>
+      <w:proofErr w:type="spellStart"/>
+      <w:r>
+        <w:rPr>
+          <w:rFonts w:eastAsia="TimesNewRoman"/>
+          <w:sz w:val="26"/>
+          <w:szCs w:val="26"/>
+        </w:rPr>
+        <w:t>programming</w:t>
+      </w:r>
+      <w:proofErr w:type="spellEnd"/>
+      <w:r>
+        <w:rPr>
+          <w:rFonts w:eastAsia="TimesNewRoman"/>
+          <w:sz w:val="26"/>
+          <w:szCs w:val="26"/>
+        </w:rPr>
+        <w:t xml:space="preserve"> </w:t>
+      </w:r>
+      <w:proofErr w:type="spellStart"/>
+      <w:r>
+        <w:rPr>
+          <w:rFonts w:eastAsia="TimesNewRoman"/>
+          <w:sz w:val="26"/>
+          <w:szCs w:val="26"/>
+        </w:rPr>
+        <w:t>language</w:t>
+      </w:r>
+      <w:proofErr w:type="spellEnd"/>
+      <w:r>
+        <w:rPr>
+          <w:rFonts w:eastAsia="TimesNewRoman"/>
+          <w:sz w:val="26"/>
+          <w:szCs w:val="26"/>
+        </w:rPr>
+        <w:t xml:space="preserve">, VHLL) — язык программирования с очень высоким уровнем абстракции. В отличие от языков программирования высокого уровня, где описывается принцип «как нужно сделать», в </w:t>
+      </w:r>
+      <w:proofErr w:type="spellStart"/>
+      <w:r>
+        <w:rPr>
+          <w:rFonts w:eastAsia="TimesNewRoman"/>
+          <w:sz w:val="26"/>
+          <w:szCs w:val="26"/>
+        </w:rPr>
+        <w:t>сверхвысокоуровневых</w:t>
+      </w:r>
+      <w:proofErr w:type="spellEnd"/>
+      <w:r>
+        <w:rPr>
+          <w:rFonts w:eastAsia="TimesNewRoman"/>
+          <w:sz w:val="26"/>
+          <w:szCs w:val="26"/>
+        </w:rPr>
+        <w:t xml:space="preserve"> языках программирования описывается л</w:t>
+      </w:r>
+      <w:r>
+        <w:rPr>
+          <w:rFonts w:eastAsia="TimesNewRoman"/>
+          <w:sz w:val="26"/>
+          <w:szCs w:val="26"/>
+        </w:rPr>
+        <w:t>ишь принцип «что нужно сделать».</w:t>
+      </w:r>
+      <w:r>
+        <w:rPr>
+          <w:rFonts w:eastAsia="TimesNewRoman"/>
+          <w:sz w:val="26"/>
+          <w:szCs w:val="26"/>
+        </w:rPr>
+        <w:t xml:space="preserve"> Термин впервые появился в середине 1990-х годов для идентификации группы языков, используемых для быстрого </w:t>
+      </w:r>
+      <w:proofErr w:type="spellStart"/>
+      <w:r>
+        <w:rPr>
+          <w:rFonts w:eastAsia="TimesNewRoman"/>
+          <w:sz w:val="26"/>
+          <w:szCs w:val="26"/>
+        </w:rPr>
+        <w:t>прототипирования</w:t>
+      </w:r>
+      <w:proofErr w:type="spellEnd"/>
+      <w:r>
+        <w:rPr>
+          <w:rFonts w:eastAsia="TimesNewRoman"/>
+          <w:sz w:val="26"/>
+          <w:szCs w:val="26"/>
+        </w:rPr>
+        <w:t>, написания однораз</w:t>
+      </w:r>
+      <w:r>
+        <w:rPr>
+          <w:rFonts w:eastAsia="TimesNewRoman"/>
+          <w:sz w:val="26"/>
+          <w:szCs w:val="26"/>
+        </w:rPr>
+        <w:t>овых скриптов и подобных задач.</w:t>
+      </w:r>
+      <w:r>
+        <w:rPr>
+          <w:rFonts w:eastAsia="TimesNewRoman"/>
+          <w:sz w:val="26"/>
+          <w:szCs w:val="26"/>
+        </w:rPr>
+        <w:t xml:space="preserve"> К языкам сверхвысокого уровня также часто относят такие современные сценарные и декларативные (в частности функциональные) языки как </w:t>
+      </w:r>
+      <w:proofErr w:type="spellStart"/>
+      <w:r>
+        <w:rPr>
+          <w:rFonts w:eastAsia="TimesNewRoman"/>
+          <w:sz w:val="26"/>
+          <w:szCs w:val="26"/>
+        </w:rPr>
+        <w:t>Ruby</w:t>
+      </w:r>
+      <w:proofErr w:type="spellEnd"/>
+      <w:r>
+        <w:rPr>
+          <w:rFonts w:eastAsia="TimesNewRoman"/>
+          <w:sz w:val="26"/>
+          <w:szCs w:val="26"/>
+        </w:rPr>
+        <w:t xml:space="preserve"> и </w:t>
+      </w:r>
+      <w:proofErr w:type="spellStart"/>
+      <w:r>
+        <w:rPr>
+          <w:rFonts w:eastAsia="TimesNewRoman"/>
+          <w:sz w:val="26"/>
+          <w:szCs w:val="26"/>
+        </w:rPr>
+        <w:t>Haskell</w:t>
+      </w:r>
+      <w:proofErr w:type="spellEnd"/>
+      <w:r>
+        <w:rPr>
+          <w:rFonts w:eastAsia="TimesNewRoman"/>
+          <w:sz w:val="26"/>
+          <w:szCs w:val="26"/>
+        </w:rPr>
+        <w:t xml:space="preserve">, а также </w:t>
+      </w:r>
+      <w:proofErr w:type="spellStart"/>
+      <w:r>
+        <w:rPr>
+          <w:rFonts w:eastAsia="TimesNewRoman"/>
+          <w:sz w:val="26"/>
+          <w:szCs w:val="26"/>
+        </w:rPr>
+        <w:t>Perl</w:t>
+      </w:r>
+      <w:proofErr w:type="spellEnd"/>
+      <w:r>
+        <w:rPr>
+          <w:rFonts w:eastAsia="TimesNewRoman"/>
+          <w:sz w:val="26"/>
+          <w:szCs w:val="26"/>
+        </w:rPr>
+        <w:t xml:space="preserve"> и предшествовавший ему мини-язык AWK.</w:t>
+      </w:r>
+    </w:p>
+    <w:p>
+      <w:pPr>
+        <w:spacing w:line="312" w:lineRule="auto"/>
+        <w:ind w:firstLine="709"/>
+        <w:jc w:val="both"/>
+        <w:rPr>
+          <w:rFonts w:eastAsia="TimesNewRoman"/>
+          <w:sz w:val="26"/>
+          <w:szCs w:val="26"/>
+        </w:rPr>
+      </w:pPr>
+      <w:r>
+        <w:rPr>
+          <w:rFonts w:eastAsia="TimesNewRoman"/>
+          <w:sz w:val="26"/>
+          <w:szCs w:val="26"/>
+        </w:rPr>
+        <w:t xml:space="preserve">Большой класс языков сверхвысокого уровня — это языки, используемые для специфических приложений и задач (то есть предметно-ориентированные). В связи с этой ограниченностью они могут использовать синтаксис, который никогда не используется в других языках программирования, например, непосредственно синтаксис английского языка. </w:t>
+      </w:r>
+    </w:p>
+    <w:p>
+      <w:pPr>
+        <w:spacing w:line="312" w:lineRule="auto"/>
+        <w:ind w:firstLine="709"/>
+        <w:jc w:val="both"/>
+        <w:rPr>
+          <w:rFonts w:eastAsia="TimesNewRoman"/>
+          <w:sz w:val="26"/>
+          <w:szCs w:val="26"/>
+        </w:rPr>
+      </w:pPr>
+      <w:r>
+        <w:rPr>
+          <w:rFonts w:eastAsia="TimesNewRoman"/>
+          <w:sz w:val="26"/>
+          <w:szCs w:val="26"/>
+        </w:rPr>
+        <w:lastRenderedPageBreak/>
+        <w:t xml:space="preserve">Предметно-ориентированный язык (англ. </w:t>
+      </w:r>
+      <w:proofErr w:type="spellStart"/>
+      <w:r>
+        <w:rPr>
+          <w:rFonts w:eastAsia="TimesNewRoman"/>
+          <w:sz w:val="26"/>
+          <w:szCs w:val="26"/>
+        </w:rPr>
+        <w:t>Domain</w:t>
+      </w:r>
+      <w:proofErr w:type="spellEnd"/>
+      <w:r>
+        <w:rPr>
+          <w:rFonts w:eastAsia="TimesNewRoman"/>
+          <w:sz w:val="26"/>
+          <w:szCs w:val="26"/>
+        </w:rPr>
+        <w:t xml:space="preserve"> </w:t>
+      </w:r>
+      <w:proofErr w:type="spellStart"/>
+      <w:r>
+        <w:rPr>
+          <w:rFonts w:eastAsia="TimesNewRoman"/>
+          <w:sz w:val="26"/>
+          <w:szCs w:val="26"/>
+        </w:rPr>
+        <w:t>Specific</w:t>
+      </w:r>
+      <w:proofErr w:type="spellEnd"/>
+      <w:r>
+        <w:rPr>
+          <w:rFonts w:eastAsia="TimesNewRoman"/>
+          <w:sz w:val="26"/>
+          <w:szCs w:val="26"/>
+        </w:rPr>
+        <w:t xml:space="preserve"> </w:t>
+      </w:r>
+      <w:proofErr w:type="spellStart"/>
+      <w:r>
+        <w:rPr>
+          <w:rFonts w:eastAsia="TimesNewRoman"/>
+          <w:sz w:val="26"/>
+          <w:szCs w:val="26"/>
+        </w:rPr>
+        <w:t>language</w:t>
+      </w:r>
+      <w:proofErr w:type="spellEnd"/>
+      <w:r>
+        <w:rPr>
+          <w:rFonts w:eastAsia="TimesNewRoman"/>
+          <w:sz w:val="26"/>
+          <w:szCs w:val="26"/>
+        </w:rPr>
+        <w:t>, DSL — «предметно-специфичный язык») — язык программирования, специализированный для конкретной области применения (в противоположность языку общего на</w:t>
+      </w:r>
+      <w:r>
+        <w:rPr>
+          <w:rFonts w:eastAsia="TimesNewRoman"/>
+          <w:sz w:val="26"/>
+          <w:szCs w:val="26"/>
+        </w:rPr>
+        <w:t>значения</w:t>
+      </w:r>
+      <w:r>
+        <w:rPr>
+          <w:rFonts w:eastAsia="TimesNewRoman"/>
+          <w:sz w:val="26"/>
+          <w:szCs w:val="26"/>
+        </w:rPr>
+        <w:t>, применимому к широкому спектру областей и не учитывающему особенности конкретных сфер знаний). Является ключевым понятием языково-ориентированного программирования.</w:t>
+      </w:r>
+    </w:p>
+    <w:p>
+      <w:pPr>
+        <w:spacing w:line="312" w:lineRule="auto"/>
+        <w:ind w:firstLine="709"/>
+        <w:jc w:val="both"/>
+        <w:rPr>
+          <w:rFonts w:eastAsia="TimesNewRoman"/>
+          <w:sz w:val="26"/>
+          <w:szCs w:val="26"/>
+        </w:rPr>
+      </w:pPr>
+      <w:r>
+        <w:rPr>
+          <w:rFonts w:eastAsia="TimesNewRoman"/>
+          <w:sz w:val="26"/>
+          <w:szCs w:val="26"/>
+        </w:rPr>
+        <w:t>Строго говоря, деление языков программирования на языки общего назначения и предметно-ориентированные весьма условно, особенно, если учесть, что</w:t>
+      </w:r>
+      <w:r>
+        <w:rPr>
+          <w:rFonts w:eastAsia="TimesNewRoman"/>
+          <w:sz w:val="26"/>
+          <w:szCs w:val="26"/>
+        </w:rPr>
+        <w:t xml:space="preserve"> </w:t>
+      </w:r>
+      <w:r>
+        <w:rPr>
+          <w:rFonts w:eastAsia="TimesNewRoman"/>
+          <w:sz w:val="26"/>
+          <w:szCs w:val="26"/>
+        </w:rPr>
+        <w:t xml:space="preserve">формально любой протокол или формат файлов является языком. Существует масса языков общего назначения, применяемых в качестве предметно-ориентированных для определённых задач, и наоборот, предметно-ориентированных языков, применяемых в качестве языков общего назначения. Ярким примером является язык Си, разработанный в качестве кроссплатформенного ассемблера, но на практике применяемый гораздо шире. Язык ML, породивший целое семейство языков общего назначения (включая </w:t>
+      </w:r>
+      <w:proofErr w:type="spellStart"/>
+      <w:r>
+        <w:rPr>
+          <w:rFonts w:eastAsia="TimesNewRoman"/>
+          <w:sz w:val="26"/>
+          <w:szCs w:val="26"/>
+        </w:rPr>
+        <w:t>Haskell</w:t>
+      </w:r>
+      <w:proofErr w:type="spellEnd"/>
+      <w:r>
+        <w:rPr>
+          <w:rFonts w:eastAsia="TimesNewRoman"/>
+          <w:sz w:val="26"/>
+          <w:szCs w:val="26"/>
+        </w:rPr>
+        <w:t>, ныне наиболее предпочитаемый разработчиками предметно-ориентированных языков в качестве базового), — изначально разрабатывался в качестве DSL для системы автоматическо</w:t>
+      </w:r>
+      <w:r>
+        <w:rPr>
+          <w:rFonts w:eastAsia="TimesNewRoman"/>
+          <w:sz w:val="26"/>
+          <w:szCs w:val="26"/>
+        </w:rPr>
+        <w:t>го доказательства теорем LCF</w:t>
+      </w:r>
+      <w:r>
+        <w:rPr>
+          <w:rFonts w:eastAsia="TimesNewRoman"/>
+          <w:sz w:val="26"/>
+          <w:szCs w:val="26"/>
+        </w:rPr>
+        <w:t xml:space="preserve">. Примером, показывающим условность классификации, служит язык БНФ (и компилятор с него </w:t>
+      </w:r>
+      <w:proofErr w:type="spellStart"/>
+      <w:r>
+        <w:rPr>
+          <w:rFonts w:eastAsia="TimesNewRoman"/>
+          <w:sz w:val="26"/>
+          <w:szCs w:val="26"/>
+        </w:rPr>
+        <w:t>Lex</w:t>
+      </w:r>
+      <w:proofErr w:type="spellEnd"/>
+      <w:r>
+        <w:rPr>
+          <w:rFonts w:eastAsia="TimesNewRoman"/>
+          <w:sz w:val="26"/>
+          <w:szCs w:val="26"/>
+        </w:rPr>
+        <w:t>/</w:t>
+      </w:r>
+      <w:proofErr w:type="spellStart"/>
+      <w:r>
+        <w:rPr>
+          <w:rFonts w:eastAsia="TimesNewRoman"/>
+          <w:sz w:val="26"/>
+          <w:szCs w:val="26"/>
+        </w:rPr>
+        <w:t>Yacc</w:t>
+      </w:r>
+      <w:proofErr w:type="spellEnd"/>
+      <w:r>
+        <w:rPr>
+          <w:rFonts w:eastAsia="TimesNewRoman"/>
+          <w:sz w:val="26"/>
+          <w:szCs w:val="26"/>
+        </w:rPr>
+        <w:t>): с одной стороны, это яркий пример метаязыка, с другой — он предназначен для одной конкретной задачи.</w:t>
+      </w:r>
+    </w:p>
+    <w:p>
+      <w:pPr>
+        <w:spacing w:line="312" w:lineRule="auto"/>
+        <w:ind w:firstLine="709"/>
+        <w:jc w:val="both"/>
+        <w:rPr>
+          <w:rFonts w:eastAsia="TimesNewRoman"/>
+          <w:sz w:val="26"/>
+          <w:szCs w:val="26"/>
+        </w:rPr>
+      </w:pPr>
+      <w:r>
+        <w:rPr>
+          <w:rFonts w:eastAsia="TimesNewRoman"/>
+          <w:sz w:val="26"/>
+          <w:szCs w:val="26"/>
+        </w:rPr>
+        <w:t>Ведущие исследователи языково-ориентированного программирования (Мартин Уорд,</w:t>
+      </w:r>
+      <w:r>
+        <w:rPr>
+          <w:rFonts w:eastAsia="TimesNewRoman"/>
+          <w:sz w:val="26"/>
+          <w:szCs w:val="26"/>
+        </w:rPr>
+        <w:t xml:space="preserve"> Пол </w:t>
+      </w:r>
+      <w:proofErr w:type="spellStart"/>
+      <w:r>
+        <w:rPr>
+          <w:rFonts w:eastAsia="TimesNewRoman"/>
+          <w:sz w:val="26"/>
+          <w:szCs w:val="26"/>
+        </w:rPr>
+        <w:t>Хьюдак</w:t>
+      </w:r>
+      <w:proofErr w:type="spellEnd"/>
+      <w:r>
+        <w:rPr>
+          <w:rFonts w:eastAsia="TimesNewRoman"/>
+          <w:sz w:val="26"/>
+          <w:szCs w:val="26"/>
+        </w:rPr>
+        <w:t xml:space="preserve">, </w:t>
+      </w:r>
+      <w:proofErr w:type="spellStart"/>
+      <w:r>
+        <w:rPr>
+          <w:rFonts w:eastAsia="TimesNewRoman"/>
+          <w:sz w:val="26"/>
+          <w:szCs w:val="26"/>
+        </w:rPr>
+        <w:t>Валид</w:t>
+      </w:r>
+      <w:proofErr w:type="spellEnd"/>
+      <w:r>
+        <w:rPr>
+          <w:rFonts w:eastAsia="TimesNewRoman"/>
+          <w:sz w:val="26"/>
+          <w:szCs w:val="26"/>
+        </w:rPr>
+        <w:t xml:space="preserve"> </w:t>
+      </w:r>
+      <w:proofErr w:type="spellStart"/>
+      <w:r>
+        <w:rPr>
+          <w:rFonts w:eastAsia="TimesNewRoman"/>
+          <w:sz w:val="26"/>
+          <w:szCs w:val="26"/>
+        </w:rPr>
+        <w:t>Таха</w:t>
+      </w:r>
+      <w:proofErr w:type="spellEnd"/>
+      <w:r>
+        <w:rPr>
+          <w:rFonts w:eastAsia="TimesNewRoman"/>
+          <w:sz w:val="26"/>
+          <w:szCs w:val="26"/>
+        </w:rPr>
+        <w:t xml:space="preserve"> и другие) приводят следующие примеры предметно-специфичных языков</w:t>
+      </w:r>
+      <w:r>
+        <w:rPr>
+          <w:rFonts w:eastAsia="TimesNewRoman"/>
+          <w:sz w:val="26"/>
+          <w:szCs w:val="26"/>
+        </w:rPr>
+        <w:t xml:space="preserve"> в качестве классических</w:t>
+      </w:r>
+      <w:r>
+        <w:rPr>
+          <w:rFonts w:eastAsia="TimesNewRoman"/>
+          <w:sz w:val="26"/>
+          <w:szCs w:val="26"/>
+        </w:rPr>
+        <w:t>:</w:t>
+      </w:r>
+    </w:p>
+    <w:p>
+      <w:pPr>
+        <w:spacing w:line="312" w:lineRule="auto"/>
+        <w:ind w:firstLine="709"/>
+        <w:jc w:val="both"/>
+        <w:rPr>
+          <w:rFonts w:eastAsia="TimesNewRoman"/>
+          <w:sz w:val="26"/>
+          <w:szCs w:val="26"/>
+        </w:rPr>
+      </w:pPr>
+      <w:r>
+        <w:rPr>
+          <w:rFonts w:eastAsia="TimesNewRoman"/>
+          <w:color w:val="000000"/>
+          <w:sz w:val="26"/>
+          <w:szCs w:val="26"/>
+        </w:rPr>
+        <w:sym w:font="Symbol" w:char="F02D"/>
+      </w:r>
+      <w:r>
+        <w:rPr>
+          <w:rFonts w:eastAsia="TimesNewRoman"/>
+          <w:color w:val="000000"/>
+          <w:sz w:val="26"/>
+          <w:szCs w:val="26"/>
+        </w:rPr>
+        <w:t xml:space="preserve"> </w:t>
+      </w:r>
+      <w:proofErr w:type="spellStart"/>
+      <w:r>
+        <w:rPr>
+          <w:rFonts w:eastAsia="TimesNewRoman"/>
+          <w:sz w:val="26"/>
+          <w:szCs w:val="26"/>
+        </w:rPr>
+        <w:t>TeX</w:t>
+      </w:r>
+      <w:proofErr w:type="spellEnd"/>
+      <w:r>
+        <w:rPr>
+          <w:rFonts w:eastAsia="TimesNewRoman"/>
+          <w:sz w:val="26"/>
+          <w:szCs w:val="26"/>
+        </w:rPr>
+        <w:t>/</w:t>
+      </w:r>
+      <w:proofErr w:type="spellStart"/>
+      <w:r>
+        <w:rPr>
+          <w:rFonts w:eastAsia="TimesNewRoman"/>
+          <w:sz w:val="26"/>
+          <w:szCs w:val="26"/>
+        </w:rPr>
+        <w:t>LaTeX</w:t>
+      </w:r>
+      <w:proofErr w:type="spellEnd"/>
+      <w:r>
+        <w:rPr>
+          <w:rFonts w:eastAsia="TimesNewRoman"/>
+          <w:sz w:val="26"/>
+          <w:szCs w:val="26"/>
+        </w:rPr>
+        <w:t xml:space="preserve"> для подготовки (компьютерной вёрстки) текстовых документов;</w:t>
+      </w:r>
+    </w:p>
+    <w:p>
+      <w:pPr>
+        <w:spacing w:line="312" w:lineRule="auto"/>
+        <w:ind w:firstLine="709"/>
+        <w:jc w:val="both"/>
+        <w:rPr>
+          <w:rFonts w:eastAsia="TimesNewRoman"/>
+          <w:sz w:val="26"/>
+          <w:szCs w:val="26"/>
+        </w:rPr>
+      </w:pPr>
+      <w:r>
+        <w:rPr>
+          <w:rFonts w:eastAsia="TimesNewRoman"/>
+          <w:color w:val="000000"/>
+          <w:sz w:val="26"/>
+          <w:szCs w:val="26"/>
+        </w:rPr>
+        <w:sym w:font="Symbol" w:char="F02D"/>
+      </w:r>
+      <w:r>
+        <w:rPr>
+          <w:rFonts w:eastAsia="TimesNewRoman"/>
+          <w:color w:val="000000"/>
+          <w:sz w:val="26"/>
+          <w:szCs w:val="26"/>
+        </w:rPr>
+        <w:t xml:space="preserve"> </w:t>
+      </w:r>
+      <w:proofErr w:type="spellStart"/>
+      <w:r>
+        <w:rPr>
+          <w:rFonts w:eastAsia="TimesNewRoman"/>
+          <w:sz w:val="26"/>
+          <w:szCs w:val="26"/>
+        </w:rPr>
+        <w:t>Perl</w:t>
+      </w:r>
+      <w:proofErr w:type="spellEnd"/>
+      <w:r>
+        <w:rPr>
+          <w:rFonts w:eastAsia="TimesNewRoman"/>
+          <w:sz w:val="26"/>
+          <w:szCs w:val="26"/>
+        </w:rPr>
+        <w:t xml:space="preserve"> для манипулирования текстами;</w:t>
+      </w:r>
+    </w:p>
+    <w:p>
+      <w:pPr>
+        <w:spacing w:line="312" w:lineRule="auto"/>
+        <w:ind w:firstLine="709"/>
+        <w:jc w:val="both"/>
+        <w:rPr>
+          <w:rFonts w:eastAsia="TimesNewRoman"/>
+          <w:sz w:val="26"/>
+          <w:szCs w:val="26"/>
+        </w:rPr>
+      </w:pPr>
+      <w:r>
+        <w:rPr>
+          <w:rFonts w:eastAsia="TimesNewRoman"/>
+          <w:color w:val="000000"/>
+          <w:sz w:val="26"/>
+          <w:szCs w:val="26"/>
+        </w:rPr>
+        <w:sym w:font="Symbol" w:char="F02D"/>
+      </w:r>
+      <w:r>
+        <w:rPr>
+          <w:rFonts w:eastAsia="TimesNewRoman"/>
+          <w:color w:val="000000"/>
+          <w:sz w:val="26"/>
+          <w:szCs w:val="26"/>
+        </w:rPr>
+        <w:t xml:space="preserve"> </w:t>
+      </w:r>
+      <w:r>
+        <w:rPr>
+          <w:rFonts w:eastAsia="TimesNewRoman"/>
+          <w:sz w:val="26"/>
+          <w:szCs w:val="26"/>
+        </w:rPr>
+        <w:t>SQL для СУБД;</w:t>
+      </w:r>
+    </w:p>
+    <w:p>
+      <w:pPr>
+        <w:spacing w:line="312" w:lineRule="auto"/>
+        <w:ind w:firstLine="709"/>
+        <w:jc w:val="both"/>
+        <w:rPr>
+          <w:rFonts w:eastAsia="TimesNewRoman"/>
+          <w:sz w:val="26"/>
+          <w:szCs w:val="26"/>
+        </w:rPr>
+      </w:pPr>
+      <w:r>
+        <w:rPr>
+          <w:rFonts w:eastAsia="TimesNewRoman"/>
+          <w:color w:val="000000"/>
+          <w:sz w:val="26"/>
+          <w:szCs w:val="26"/>
+        </w:rPr>
+        <w:sym w:font="Symbol" w:char="F02D"/>
+      </w:r>
+      <w:r>
+        <w:rPr>
+          <w:rFonts w:eastAsia="TimesNewRoman"/>
+          <w:color w:val="000000"/>
+          <w:sz w:val="26"/>
+          <w:szCs w:val="26"/>
+        </w:rPr>
+        <w:t xml:space="preserve"> </w:t>
+      </w:r>
+      <w:proofErr w:type="spellStart"/>
+      <w:r>
+        <w:rPr>
+          <w:rFonts w:eastAsia="TimesNewRoman"/>
+          <w:sz w:val="26"/>
+          <w:szCs w:val="26"/>
+        </w:rPr>
+        <w:t>Tcl</w:t>
+      </w:r>
+      <w:proofErr w:type="spellEnd"/>
+      <w:r>
+        <w:rPr>
+          <w:rFonts w:eastAsia="TimesNewRoman"/>
+          <w:sz w:val="26"/>
+          <w:szCs w:val="26"/>
+        </w:rPr>
+        <w:t>/</w:t>
+      </w:r>
+      <w:proofErr w:type="spellStart"/>
+      <w:r>
+        <w:rPr>
+          <w:rFonts w:eastAsia="TimesNewRoman"/>
+          <w:sz w:val="26"/>
+          <w:szCs w:val="26"/>
+        </w:rPr>
+        <w:t>Tk</w:t>
+      </w:r>
+      <w:proofErr w:type="spellEnd"/>
+      <w:r>
+        <w:rPr>
+          <w:rFonts w:eastAsia="TimesNewRoman"/>
+          <w:sz w:val="26"/>
+          <w:szCs w:val="26"/>
+        </w:rPr>
+        <w:t xml:space="preserve"> для графического интерфейса пользователя;</w:t>
+      </w:r>
+    </w:p>
+    <w:p>
+      <w:pPr>
+        <w:spacing w:line="312" w:lineRule="auto"/>
+        <w:ind w:firstLine="709"/>
+        <w:jc w:val="both"/>
+        <w:rPr>
+          <w:rFonts w:eastAsia="TimesNewRoman"/>
+          <w:sz w:val="26"/>
+          <w:szCs w:val="26"/>
+        </w:rPr>
+      </w:pPr>
+      <w:r>
+        <w:rPr>
+          <w:rFonts w:eastAsia="TimesNewRoman"/>
+          <w:color w:val="000000"/>
+          <w:sz w:val="26"/>
+          <w:szCs w:val="26"/>
+        </w:rPr>
+        <w:sym w:font="Symbol" w:char="F02D"/>
+      </w:r>
+      <w:r>
+        <w:rPr>
+          <w:rFonts w:eastAsia="TimesNewRoman"/>
+          <w:color w:val="000000"/>
+          <w:sz w:val="26"/>
+          <w:szCs w:val="26"/>
+        </w:rPr>
+        <w:t xml:space="preserve"> </w:t>
+      </w:r>
+      <w:r>
+        <w:rPr>
+          <w:rFonts w:eastAsia="TimesNewRoman"/>
+          <w:sz w:val="26"/>
+          <w:szCs w:val="26"/>
+        </w:rPr>
+        <w:t>HTML</w:t>
+      </w:r>
+      <w:r>
+        <w:rPr>
+          <w:rFonts w:eastAsia="TimesNewRoman"/>
+          <w:sz w:val="26"/>
+          <w:szCs w:val="26"/>
+        </w:rPr>
+        <w:t xml:space="preserve"> и SGML для разметки документов.</w:t>
+      </w:r>
+    </w:p>
+    <w:p>
+      <w:pPr>
+        <w:spacing w:line="312" w:lineRule="auto"/>
+        <w:ind w:firstLine="709"/>
+        <w:jc w:val="both"/>
+        <w:rPr>
+          <w:rFonts w:eastAsia="TimesNewRoman"/>
+          <w:sz w:val="26"/>
+          <w:szCs w:val="26"/>
+        </w:rPr>
+      </w:pPr>
+      <w:r>
+        <w:rPr>
+          <w:rFonts w:eastAsia="TimesNewRoman"/>
+          <w:color w:val="000000"/>
+          <w:sz w:val="26"/>
+          <w:szCs w:val="26"/>
+        </w:rPr>
+        <w:sym w:font="Symbol" w:char="F02D"/>
+      </w:r>
+      <w:r>
+        <w:rPr>
+          <w:rFonts w:eastAsia="TimesNewRoman"/>
+          <w:color w:val="000000"/>
+          <w:sz w:val="26"/>
+          <w:szCs w:val="26"/>
+        </w:rPr>
+        <w:t xml:space="preserve"> </w:t>
+      </w:r>
+      <w:proofErr w:type="spellStart"/>
+      <w:r>
+        <w:rPr>
+          <w:rFonts w:eastAsia="TimesNewRoman"/>
+          <w:sz w:val="26"/>
+          <w:szCs w:val="26"/>
+        </w:rPr>
+        <w:t>Verilog</w:t>
+      </w:r>
+      <w:proofErr w:type="spellEnd"/>
+      <w:r>
+        <w:rPr>
+          <w:rFonts w:eastAsia="TimesNewRoman"/>
+          <w:sz w:val="26"/>
+          <w:szCs w:val="26"/>
+        </w:rPr>
+        <w:t xml:space="preserve"> и VHDL для описания аппаратного обеспечения;</w:t>
+      </w:r>
+    </w:p>
+    <w:p>
+      <w:pPr>
+        <w:spacing w:line="312" w:lineRule="auto"/>
+        <w:ind w:firstLine="709"/>
+        <w:jc w:val="both"/>
+        <w:rPr>
+          <w:rFonts w:eastAsia="TimesNewRoman"/>
+          <w:sz w:val="26"/>
+          <w:szCs w:val="26"/>
+        </w:rPr>
+      </w:pPr>
+      <w:r>
+        <w:rPr>
+          <w:rFonts w:eastAsia="TimesNewRoman"/>
+          <w:color w:val="000000"/>
+          <w:sz w:val="26"/>
+          <w:szCs w:val="26"/>
+        </w:rPr>
+        <w:sym w:font="Symbol" w:char="F02D"/>
+      </w:r>
+      <w:r>
+        <w:rPr>
+          <w:rFonts w:eastAsia="TimesNewRoman"/>
+          <w:color w:val="000000"/>
+          <w:sz w:val="26"/>
+          <w:szCs w:val="26"/>
+        </w:rPr>
+        <w:t xml:space="preserve"> </w:t>
+      </w:r>
+      <w:proofErr w:type="spellStart"/>
+      <w:r>
+        <w:rPr>
+          <w:rFonts w:eastAsia="TimesNewRoman"/>
+          <w:sz w:val="26"/>
+          <w:szCs w:val="26"/>
+        </w:rPr>
+        <w:t>Mathematica</w:t>
+      </w:r>
+      <w:proofErr w:type="spellEnd"/>
+      <w:r>
+        <w:rPr>
+          <w:rFonts w:eastAsia="TimesNewRoman"/>
+          <w:sz w:val="26"/>
+          <w:szCs w:val="26"/>
+        </w:rPr>
+        <w:t xml:space="preserve"> и </w:t>
+      </w:r>
+      <w:proofErr w:type="spellStart"/>
+      <w:r>
+        <w:rPr>
+          <w:rFonts w:eastAsia="TimesNewRoman"/>
+          <w:sz w:val="26"/>
+          <w:szCs w:val="26"/>
+        </w:rPr>
+        <w:t>Maple</w:t>
+      </w:r>
+      <w:proofErr w:type="spellEnd"/>
+      <w:r>
+        <w:rPr>
+          <w:rFonts w:eastAsia="TimesNewRoman"/>
+          <w:sz w:val="26"/>
+          <w:szCs w:val="26"/>
+        </w:rPr>
+        <w:t xml:space="preserve"> для символьных вычислений;</w:t>
+      </w:r>
+    </w:p>
+    <w:p>
+      <w:pPr>
+        <w:spacing w:line="312" w:lineRule="auto"/>
+        <w:ind w:firstLine="709"/>
+        <w:jc w:val="both"/>
+        <w:rPr>
+          <w:rFonts w:eastAsia="TimesNewRoman"/>
+          <w:sz w:val="26"/>
+          <w:szCs w:val="26"/>
+        </w:rPr>
+      </w:pPr>
+      <w:r>
+        <w:rPr>
+          <w:rFonts w:eastAsia="TimesNewRoman"/>
+          <w:color w:val="000000"/>
+          <w:sz w:val="26"/>
+          <w:szCs w:val="26"/>
+        </w:rPr>
+        <w:sym w:font="Symbol" w:char="F02D"/>
+      </w:r>
+      <w:r>
+        <w:rPr>
+          <w:rFonts w:eastAsia="TimesNewRoman"/>
+          <w:color w:val="000000"/>
+          <w:sz w:val="26"/>
+          <w:szCs w:val="26"/>
+        </w:rPr>
+        <w:t xml:space="preserve"> </w:t>
+      </w:r>
+      <w:proofErr w:type="spellStart"/>
+      <w:r>
+        <w:rPr>
+          <w:rFonts w:eastAsia="TimesNewRoman"/>
+          <w:sz w:val="26"/>
+          <w:szCs w:val="26"/>
+        </w:rPr>
+        <w:t>AutoLisp</w:t>
+      </w:r>
+      <w:proofErr w:type="spellEnd"/>
+      <w:r>
+        <w:rPr>
+          <w:rFonts w:eastAsia="TimesNewRoman"/>
+          <w:sz w:val="26"/>
+          <w:szCs w:val="26"/>
+        </w:rPr>
+        <w:t xml:space="preserve"> для компьютерного моделирования (САПР);</w:t>
+      </w:r>
+    </w:p>
+    <w:p>
+      <w:pPr>
+        <w:spacing w:line="312" w:lineRule="auto"/>
+        <w:ind w:firstLine="709"/>
+        <w:jc w:val="both"/>
+        <w:rPr>
+          <w:rFonts w:eastAsia="TimesNewRoman"/>
+          <w:sz w:val="26"/>
+          <w:szCs w:val="26"/>
+        </w:rPr>
+      </w:pPr>
+      <w:r>
+        <w:rPr>
+          <w:rFonts w:eastAsia="TimesNewRoman"/>
+          <w:color w:val="000000"/>
+          <w:sz w:val="26"/>
+          <w:szCs w:val="26"/>
+        </w:rPr>
+        <w:sym w:font="Symbol" w:char="F02D"/>
+      </w:r>
+      <w:r>
+        <w:rPr>
+          <w:rFonts w:eastAsia="TimesNewRoman"/>
+          <w:color w:val="000000"/>
+          <w:sz w:val="26"/>
+          <w:szCs w:val="26"/>
+        </w:rPr>
+        <w:t xml:space="preserve"> </w:t>
+      </w:r>
+      <w:proofErr w:type="spellStart"/>
+      <w:r>
+        <w:rPr>
+          <w:rFonts w:eastAsia="TimesNewRoman"/>
+          <w:sz w:val="26"/>
+          <w:szCs w:val="26"/>
+        </w:rPr>
+        <w:t>Prolog</w:t>
+      </w:r>
+      <w:proofErr w:type="spellEnd"/>
+      <w:r>
+        <w:rPr>
+          <w:rFonts w:eastAsia="TimesNewRoman"/>
+          <w:sz w:val="26"/>
+          <w:szCs w:val="26"/>
+        </w:rPr>
+        <w:t xml:space="preserve"> для задач, сформулированных в терминах исчисления предикатов;</w:t>
+      </w:r>
+    </w:p>
+    <w:p>
+      <w:pPr>
+        <w:spacing w:line="312" w:lineRule="auto"/>
+        <w:ind w:firstLine="709"/>
+        <w:jc w:val="both"/>
+        <w:rPr>
+          <w:rFonts w:eastAsia="TimesNewRoman"/>
+          <w:sz w:val="26"/>
+          <w:szCs w:val="26"/>
+        </w:rPr>
+      </w:pPr>
+      <w:r>
+        <w:rPr>
+          <w:rFonts w:eastAsia="TimesNewRoman"/>
+          <w:color w:val="000000"/>
+          <w:sz w:val="26"/>
+          <w:szCs w:val="26"/>
+        </w:rPr>
+        <w:sym w:font="Symbol" w:char="F02D"/>
+      </w:r>
+      <w:r>
+        <w:rPr>
+          <w:rFonts w:eastAsia="TimesNewRoman"/>
+          <w:color w:val="000000"/>
+          <w:sz w:val="26"/>
+          <w:szCs w:val="26"/>
+        </w:rPr>
+        <w:t xml:space="preserve"> </w:t>
+      </w:r>
+      <w:r>
+        <w:rPr>
+          <w:rFonts w:eastAsia="TimesNewRoman"/>
+          <w:sz w:val="26"/>
+          <w:szCs w:val="26"/>
+        </w:rPr>
+        <w:t xml:space="preserve">ML и </w:t>
+      </w:r>
+      <w:proofErr w:type="spellStart"/>
+      <w:r>
+        <w:rPr>
+          <w:rFonts w:eastAsia="TimesNewRoman"/>
+          <w:sz w:val="26"/>
+          <w:szCs w:val="26"/>
+        </w:rPr>
+        <w:t>Haskell</w:t>
+      </w:r>
+      <w:proofErr w:type="spellEnd"/>
+      <w:r>
+        <w:rPr>
+          <w:rFonts w:eastAsia="TimesNewRoman"/>
+          <w:sz w:val="26"/>
+          <w:szCs w:val="26"/>
+        </w:rPr>
+        <w:t xml:space="preserve"> для задач, сформулированных в терминах функций (</w:t>
+      </w:r>
+      <w:proofErr w:type="spellStart"/>
+      <w:r>
+        <w:rPr>
+          <w:rFonts w:eastAsia="TimesNewRoman"/>
+          <w:sz w:val="26"/>
+          <w:szCs w:val="26"/>
+        </w:rPr>
+        <w:t>Haskell</w:t>
+      </w:r>
+      <w:proofErr w:type="spellEnd"/>
+      <w:r>
+        <w:rPr>
+          <w:rFonts w:eastAsia="TimesNewRoman"/>
+          <w:sz w:val="26"/>
+          <w:szCs w:val="26"/>
+        </w:rPr>
+        <w:t xml:space="preserve"> временами определяется как DSL</w:t>
+      </w:r>
+      <w:r>
+        <w:rPr>
+          <w:rFonts w:eastAsia="TimesNewRoman"/>
+          <w:sz w:val="26"/>
+          <w:szCs w:val="26"/>
+        </w:rPr>
+        <w:t xml:space="preserve"> для </w:t>
+      </w:r>
+      <w:proofErr w:type="spellStart"/>
+      <w:r>
+        <w:rPr>
+          <w:rFonts w:eastAsia="TimesNewRoman"/>
+          <w:sz w:val="26"/>
+          <w:szCs w:val="26"/>
+        </w:rPr>
+        <w:t>денотационной</w:t>
+      </w:r>
+      <w:proofErr w:type="spellEnd"/>
+      <w:r>
+        <w:rPr>
+          <w:rFonts w:eastAsia="TimesNewRoman"/>
+          <w:sz w:val="26"/>
+          <w:szCs w:val="26"/>
+        </w:rPr>
+        <w:t xml:space="preserve"> семантики</w:t>
+      </w:r>
+      <w:r>
+        <w:rPr>
+          <w:rFonts w:eastAsia="TimesNewRoman"/>
+          <w:sz w:val="26"/>
+          <w:szCs w:val="26"/>
+        </w:rPr>
+        <w:t xml:space="preserve">). </w:t>
+      </w:r>
+    </w:p>
+    <w:p>
+      <w:pPr>
+        <w:spacing w:line="312" w:lineRule="auto"/>
+        <w:ind w:firstLine="709"/>
+        <w:jc w:val="both"/>
+        <w:rPr>
+          <w:rFonts w:eastAsia="TimesNewRoman"/>
+          <w:sz w:val="26"/>
+          <w:szCs w:val="26"/>
+        </w:rPr>
+      </w:pPr>
+      <w:r>
+        <w:rPr>
+          <w:rFonts w:eastAsia="TimesNewRoman"/>
+          <w:sz w:val="26"/>
+          <w:szCs w:val="26"/>
+        </w:rPr>
+        <w:t>Также некоторые предметно-</w:t>
+      </w:r>
+      <w:r>
+        <w:rPr>
+          <w:rFonts w:eastAsia="TimesNewRoman"/>
+          <w:sz w:val="26"/>
+          <w:szCs w:val="26"/>
+        </w:rPr>
+        <w:t>специфичные</w:t>
+      </w:r>
+      <w:r>
+        <w:rPr>
+          <w:rFonts w:eastAsia="TimesNewRoman"/>
+          <w:sz w:val="26"/>
+          <w:szCs w:val="26"/>
+        </w:rPr>
+        <w:t xml:space="preserve"> языки программирования являются сценарными.</w:t>
+      </w:r>
+    </w:p>
+    <w:p>
+      <w:pPr>
+        <w:spacing w:line="312" w:lineRule="auto"/>
+        <w:ind w:firstLine="709"/>
+        <w:jc w:val="both"/>
+        <w:rPr>
+          <w:rFonts w:eastAsia="TimesNewRoman"/>
+          <w:sz w:val="26"/>
+          <w:szCs w:val="26"/>
+        </w:rPr>
+      </w:pPr>
+      <w:r>
+        <w:rPr>
+          <w:rFonts w:eastAsia="TimesNewRoman"/>
+          <w:sz w:val="26"/>
+          <w:szCs w:val="26"/>
+        </w:rPr>
+        <w:lastRenderedPageBreak/>
+        <w:t xml:space="preserve">Сценарный язык (язык сценариев, от англ. </w:t>
+      </w:r>
+      <w:proofErr w:type="spellStart"/>
+      <w:r>
+        <w:rPr>
+          <w:rFonts w:eastAsia="TimesNewRoman"/>
+          <w:sz w:val="26"/>
+          <w:szCs w:val="26"/>
+        </w:rPr>
+        <w:t>scripting</w:t>
+      </w:r>
+      <w:proofErr w:type="spellEnd"/>
+      <w:r>
+        <w:rPr>
+          <w:rFonts w:eastAsia="TimesNewRoman"/>
+          <w:sz w:val="26"/>
+          <w:szCs w:val="26"/>
+        </w:rPr>
+        <w:t xml:space="preserve"> </w:t>
+      </w:r>
+      <w:proofErr w:type="spellStart"/>
+      <w:r>
+        <w:rPr>
+          <w:rFonts w:eastAsia="TimesNewRoman"/>
+          <w:sz w:val="26"/>
+          <w:szCs w:val="26"/>
+        </w:rPr>
+        <w:t>language</w:t>
+      </w:r>
+      <w:proofErr w:type="spellEnd"/>
+      <w:r>
+        <w:rPr>
+          <w:rFonts w:eastAsia="TimesNewRoman"/>
+          <w:sz w:val="26"/>
+          <w:szCs w:val="26"/>
+        </w:rPr>
+        <w:t xml:space="preserve">) — высокоуровневый язык программирования для написания сценариев (англ. </w:t>
+      </w:r>
+      <w:proofErr w:type="spellStart"/>
+      <w:r>
+        <w:rPr>
+          <w:rFonts w:eastAsia="TimesNewRoman"/>
+          <w:sz w:val="26"/>
+          <w:szCs w:val="26"/>
+        </w:rPr>
+        <w:t>script</w:t>
+      </w:r>
+      <w:proofErr w:type="spellEnd"/>
+      <w:r>
+        <w:rPr>
+          <w:rFonts w:eastAsia="TimesNewRoman"/>
+          <w:sz w:val="26"/>
+          <w:szCs w:val="26"/>
+        </w:rPr>
+        <w:t>) — кратких описаний действий, выполняемых системой. Разница между программами и сценариями довольно размыта. Сценарий — это программа, имеющая дело с готов</w:t>
+      </w:r>
+      <w:r>
+        <w:rPr>
+          <w:rFonts w:eastAsia="TimesNewRoman"/>
+          <w:sz w:val="26"/>
+          <w:szCs w:val="26"/>
+        </w:rPr>
+        <w:t>ыми программными компонентами</w:t>
+      </w:r>
+      <w:r>
+        <w:rPr>
+          <w:rFonts w:eastAsia="TimesNewRoman"/>
+          <w:sz w:val="26"/>
+          <w:szCs w:val="26"/>
+        </w:rPr>
+        <w:t>.</w:t>
+      </w:r>
+    </w:p>
+    <w:p>
+      <w:pPr>
+        <w:spacing w:line="312" w:lineRule="auto"/>
+        <w:ind w:firstLine="709"/>
+        <w:jc w:val="both"/>
+        <w:rPr>
+          <w:rFonts w:eastAsia="TimesNewRoman"/>
+          <w:sz w:val="26"/>
+          <w:szCs w:val="26"/>
+        </w:rPr>
+      </w:pPr>
+      <w:r>
+        <w:rPr>
+          <w:rFonts w:eastAsia="TimesNewRoman"/>
+          <w:sz w:val="26"/>
+          <w:szCs w:val="26"/>
+        </w:rPr>
+        <w:t xml:space="preserve">Согласно Джону </w:t>
+      </w:r>
+      <w:proofErr w:type="spellStart"/>
+      <w:r>
+        <w:rPr>
+          <w:rFonts w:eastAsia="TimesNewRoman"/>
+          <w:sz w:val="26"/>
+          <w:szCs w:val="26"/>
+        </w:rPr>
+        <w:t>Устерхауту</w:t>
+      </w:r>
+      <w:proofErr w:type="spellEnd"/>
+      <w:r>
+        <w:rPr>
+          <w:rFonts w:eastAsia="TimesNewRoman"/>
+          <w:sz w:val="26"/>
+          <w:szCs w:val="26"/>
+        </w:rPr>
+        <w:t xml:space="preserve">, автору языка </w:t>
+      </w:r>
+      <w:proofErr w:type="spellStart"/>
+      <w:r>
+        <w:rPr>
+          <w:rFonts w:eastAsia="TimesNewRoman"/>
+          <w:sz w:val="26"/>
+          <w:szCs w:val="26"/>
+        </w:rPr>
+        <w:t>Tcl</w:t>
+      </w:r>
+      <w:proofErr w:type="spellEnd"/>
+      <w:r>
+        <w:rPr>
+          <w:rFonts w:eastAsia="TimesNewRoman"/>
+          <w:sz w:val="26"/>
+          <w:szCs w:val="26"/>
+        </w:rPr>
+        <w:t xml:space="preserve">, высокоуровневые языки можно разделить на языки системного программирования (англ. </w:t>
+      </w:r>
+      <w:proofErr w:type="spellStart"/>
+      <w:r>
+        <w:rPr>
+          <w:rFonts w:eastAsia="TimesNewRoman"/>
+          <w:sz w:val="26"/>
+          <w:szCs w:val="26"/>
+        </w:rPr>
+        <w:t>system</w:t>
+      </w:r>
+      <w:proofErr w:type="spellEnd"/>
+      <w:r>
+        <w:rPr>
+          <w:rFonts w:eastAsia="TimesNewRoman"/>
+          <w:sz w:val="26"/>
+          <w:szCs w:val="26"/>
+        </w:rPr>
+        <w:t xml:space="preserve"> </w:t>
+      </w:r>
+      <w:proofErr w:type="spellStart"/>
+      <w:r>
+        <w:rPr>
+          <w:rFonts w:eastAsia="TimesNewRoman"/>
+          <w:sz w:val="26"/>
+          <w:szCs w:val="26"/>
+        </w:rPr>
+        <w:t>programming</w:t>
+      </w:r>
+      <w:proofErr w:type="spellEnd"/>
+      <w:r>
+        <w:rPr>
+          <w:rFonts w:eastAsia="TimesNewRoman"/>
+          <w:sz w:val="26"/>
+          <w:szCs w:val="26"/>
+        </w:rPr>
+        <w:t xml:space="preserve"> </w:t>
+      </w:r>
+      <w:proofErr w:type="spellStart"/>
+      <w:r>
+        <w:rPr>
+          <w:rFonts w:eastAsia="TimesNewRoman"/>
+          <w:sz w:val="26"/>
+          <w:szCs w:val="26"/>
+        </w:rPr>
+        <w:t>languages</w:t>
+      </w:r>
+      <w:proofErr w:type="spellEnd"/>
+      <w:r>
+        <w:rPr>
+          <w:rFonts w:eastAsia="TimesNewRoman"/>
+          <w:sz w:val="26"/>
+          <w:szCs w:val="26"/>
+        </w:rPr>
+        <w:t xml:space="preserve">) и сценарные языки (англ. </w:t>
+      </w:r>
+      <w:proofErr w:type="spellStart"/>
+      <w:r>
+        <w:rPr>
+          <w:rFonts w:eastAsia="TimesNewRoman"/>
+          <w:sz w:val="26"/>
+          <w:szCs w:val="26"/>
+        </w:rPr>
+        <w:t>scripting</w:t>
+      </w:r>
+      <w:proofErr w:type="spellEnd"/>
+      <w:r>
+        <w:rPr>
+          <w:rFonts w:eastAsia="TimesNewRoman"/>
+          <w:sz w:val="26"/>
+          <w:szCs w:val="26"/>
+        </w:rPr>
+        <w:t xml:space="preserve"> </w:t>
+      </w:r>
+      <w:proofErr w:type="spellStart"/>
+      <w:r>
+        <w:rPr>
+          <w:rFonts w:eastAsia="TimesNewRoman"/>
+          <w:sz w:val="26"/>
+          <w:szCs w:val="26"/>
+        </w:rPr>
+        <w:t>languages</w:t>
+      </w:r>
+      <w:proofErr w:type="spellEnd"/>
+      <w:r>
+        <w:rPr>
+          <w:rFonts w:eastAsia="TimesNewRoman"/>
+          <w:sz w:val="26"/>
+          <w:szCs w:val="26"/>
+        </w:rPr>
+        <w:t xml:space="preserve">). Последние он также назвал склеивающими языками (англ. </w:t>
+      </w:r>
+      <w:proofErr w:type="spellStart"/>
+      <w:r>
+        <w:rPr>
+          <w:rFonts w:eastAsia="TimesNewRoman"/>
+          <w:sz w:val="26"/>
+          <w:szCs w:val="26"/>
+        </w:rPr>
+        <w:t>glue</w:t>
+      </w:r>
+      <w:proofErr w:type="spellEnd"/>
+      <w:r>
+        <w:rPr>
+          <w:rFonts w:eastAsia="TimesNewRoman"/>
+          <w:sz w:val="26"/>
+          <w:szCs w:val="26"/>
+        </w:rPr>
+        <w:t xml:space="preserve"> </w:t>
+      </w:r>
+      <w:proofErr w:type="spellStart"/>
+      <w:r>
+        <w:rPr>
+          <w:rFonts w:eastAsia="TimesNewRoman"/>
+          <w:sz w:val="26"/>
+          <w:szCs w:val="26"/>
+        </w:rPr>
+        <w:t>languages</w:t>
+      </w:r>
+      <w:proofErr w:type="spellEnd"/>
+      <w:r>
+        <w:rPr>
+          <w:rFonts w:eastAsia="TimesNewRoman"/>
+          <w:sz w:val="26"/>
+          <w:szCs w:val="26"/>
+        </w:rPr>
+        <w:t xml:space="preserve">) или языками системной интеграции (англ. </w:t>
+      </w:r>
+      <w:proofErr w:type="spellStart"/>
+      <w:r>
+        <w:rPr>
+          <w:rFonts w:eastAsia="TimesNewRoman"/>
+          <w:sz w:val="26"/>
+          <w:szCs w:val="26"/>
+        </w:rPr>
+        <w:t>system</w:t>
+      </w:r>
+      <w:proofErr w:type="spellEnd"/>
+      <w:r>
+        <w:rPr>
+          <w:rFonts w:eastAsia="TimesNewRoman"/>
+          <w:sz w:val="26"/>
+          <w:szCs w:val="26"/>
+        </w:rPr>
+        <w:t xml:space="preserve"> </w:t>
+      </w:r>
+      <w:proofErr w:type="spellStart"/>
+      <w:r>
+        <w:rPr>
+          <w:rFonts w:eastAsia="TimesNewRoman"/>
+          <w:sz w:val="26"/>
+          <w:szCs w:val="26"/>
+        </w:rPr>
+        <w:t>integration</w:t>
+      </w:r>
+      <w:proofErr w:type="spellEnd"/>
+      <w:r>
+        <w:rPr>
+          <w:rFonts w:eastAsia="TimesNewRoman"/>
+          <w:sz w:val="26"/>
+          <w:szCs w:val="26"/>
+        </w:rPr>
+        <w:t xml:space="preserve"> </w:t>
+      </w:r>
+      <w:proofErr w:type="spellStart"/>
+      <w:r>
+        <w:rPr>
+          <w:rFonts w:eastAsia="TimesNewRoman"/>
+          <w:sz w:val="26"/>
+          <w:szCs w:val="26"/>
+        </w:rPr>
+        <w:t>languages</w:t>
+      </w:r>
+      <w:proofErr w:type="spellEnd"/>
+      <w:r>
+        <w:rPr>
+          <w:rFonts w:eastAsia="TimesNewRoman"/>
+          <w:sz w:val="26"/>
+          <w:szCs w:val="26"/>
+        </w:rPr>
+        <w:t>). Сценарии обычно интерпретируются, а не компилирую</w:t>
+      </w:r>
+      <w:r>
+        <w:rPr>
+          <w:rFonts w:eastAsia="TimesNewRoman"/>
+          <w:sz w:val="26"/>
+          <w:szCs w:val="26"/>
+        </w:rPr>
+        <w:t>тся</w:t>
+      </w:r>
+      <w:r>
+        <w:rPr>
+          <w:rFonts w:eastAsia="TimesNewRoman"/>
+          <w:sz w:val="26"/>
+          <w:szCs w:val="26"/>
+        </w:rPr>
+        <w:t>, хотя сценарные языки программирования один за другим обзаво</w:t>
+      </w:r>
+      <w:r>
+        <w:rPr>
+          <w:rFonts w:eastAsia="TimesNewRoman"/>
+          <w:sz w:val="26"/>
+          <w:szCs w:val="26"/>
+        </w:rPr>
+        <w:t>дятся JIT-компиляторами</w:t>
+      </w:r>
+      <w:r>
+        <w:rPr>
+          <w:rFonts w:eastAsia="TimesNewRoman"/>
+          <w:sz w:val="26"/>
+          <w:szCs w:val="26"/>
+        </w:rPr>
+        <w:t>.</w:t>
+      </w:r>
+    </w:p>
+    <w:p>
+      <w:pPr>
+        <w:spacing w:line="312" w:lineRule="auto"/>
+        <w:ind w:firstLine="709"/>
+        <w:jc w:val="both"/>
+      </w:pPr>
+      <w:r>
+        <w:rPr>
+          <w:rFonts w:eastAsia="TimesNewRoman"/>
+          <w:sz w:val="26"/>
+          <w:szCs w:val="26"/>
+        </w:rPr>
+        <w:t>В более узком смысле под скриптовым языком может пониматься специализированный язык для расширения возможностей командной оболочки или текстового редактора и средств админист</w:t>
+      </w:r>
+      <w:r>
+        <w:rPr>
+          <w:rFonts w:eastAsia="TimesNewRoman"/>
+          <w:sz w:val="26"/>
+          <w:szCs w:val="26"/>
+        </w:rPr>
+        <w:t>рирования операционных систем</w:t>
+      </w:r>
+      <w:r>
+        <w:rPr>
+          <w:rFonts w:eastAsia="TimesNewRoman"/>
+          <w:sz w:val="26"/>
+          <w:szCs w:val="26"/>
+        </w:rPr>
+        <w:t>.</w:t>
+      </w:r>
+      <w:r>
+        <w:t xml:space="preserve"> </w:t>
+      </w:r>
+    </w:p>
+    <w:p>
+      <w:pPr>
+        <w:spacing w:line="312" w:lineRule="auto"/>
+        <w:ind w:firstLine="709"/>
+        <w:jc w:val="both"/>
+        <w:rPr>
+          <w:rFonts w:eastAsia="TimesNewRoman"/>
+          <w:sz w:val="26"/>
+          <w:szCs w:val="26"/>
+        </w:rPr>
+      </w:pPr>
+      <w:r>
+        <w:rPr>
+          <w:rFonts w:eastAsia="TimesNewRoman"/>
+          <w:sz w:val="26"/>
+          <w:szCs w:val="26"/>
+        </w:rPr>
+        <w:t>В плане быстродействия скриптовые языки можно разделить на языки динамического разбора (</w:t>
+      </w:r>
+      <w:proofErr w:type="spellStart"/>
+      <w:r>
+        <w:rPr>
+          <w:rFonts w:eastAsia="TimesNewRoman"/>
+          <w:sz w:val="26"/>
+          <w:szCs w:val="26"/>
+        </w:rPr>
+        <w:t>sh</w:t>
+      </w:r>
+      <w:proofErr w:type="spellEnd"/>
+      <w:r>
+        <w:rPr>
+          <w:rFonts w:eastAsia="TimesNewRoman"/>
+          <w:sz w:val="26"/>
+          <w:szCs w:val="26"/>
+        </w:rPr>
+        <w:t>, COMMAND.COM) и предварительно компилируемые (</w:t>
+      </w:r>
+      <w:proofErr w:type="spellStart"/>
+      <w:r>
+        <w:rPr>
+          <w:rFonts w:eastAsia="TimesNewRoman"/>
+          <w:sz w:val="26"/>
+          <w:szCs w:val="26"/>
+        </w:rPr>
+        <w:t>Perl</w:t>
+      </w:r>
+      <w:proofErr w:type="spellEnd"/>
+      <w:r>
+        <w:rPr>
+          <w:rFonts w:eastAsia="TimesNewRoman"/>
+          <w:sz w:val="26"/>
+          <w:szCs w:val="26"/>
+        </w:rPr>
+        <w:t xml:space="preserve">). Языки динамического разбора считывают инструкции из файла программы минимально требующимися блоками, и исполняют эти блоки, не читая дальнейший код. </w:t>
+      </w:r>
+      <w:proofErr w:type="spellStart"/>
+      <w:r>
+        <w:rPr>
+          <w:rFonts w:eastAsia="TimesNewRoman"/>
+          <w:sz w:val="26"/>
+          <w:szCs w:val="26"/>
+        </w:rPr>
+        <w:t>Предкомпилируемые</w:t>
+      </w:r>
+      <w:proofErr w:type="spellEnd"/>
+      <w:r>
+        <w:rPr>
+          <w:rFonts w:eastAsia="TimesNewRoman"/>
+          <w:sz w:val="26"/>
+          <w:szCs w:val="26"/>
+        </w:rPr>
+        <w:t xml:space="preserve"> языки транслируют всю программу в байт-код и затем исполняют его. Некоторые скриптовые языки имеют возможность компиляции программы «на лету» в машинный код (т. н. JIT-компиляция).</w:t>
+      </w:r>
+    </w:p>
+    <w:p>
+      <w:pPr>
+        <w:spacing w:line="312" w:lineRule="auto"/>
+        <w:ind w:firstLine="709"/>
+        <w:jc w:val="both"/>
+        <w:rPr>
+          <w:rFonts w:eastAsia="TimesNewRoman"/>
+          <w:sz w:val="26"/>
+          <w:szCs w:val="26"/>
+        </w:rPr>
+      </w:pPr>
+      <w:r>
+        <w:rPr>
+          <w:rFonts w:eastAsia="TimesNewRoman"/>
+          <w:sz w:val="26"/>
+          <w:szCs w:val="26"/>
+        </w:rPr>
+        <w:t>По применению языки можн</w:t>
+      </w:r>
+      <w:r>
+        <w:rPr>
+          <w:rFonts w:eastAsia="TimesNewRoman"/>
+          <w:sz w:val="26"/>
+          <w:szCs w:val="26"/>
+        </w:rPr>
+        <w:t>о грубо разделить на три типа</w:t>
+      </w:r>
+      <w:r>
+        <w:rPr>
+          <w:rFonts w:eastAsia="TimesNewRoman"/>
+          <w:sz w:val="26"/>
+          <w:szCs w:val="26"/>
+        </w:rPr>
+        <w:t>:</w:t>
+      </w:r>
+    </w:p>
+    <w:p>
+      <w:pPr>
+        <w:spacing w:line="312" w:lineRule="auto"/>
+        <w:ind w:firstLine="709"/>
+        <w:jc w:val="both"/>
+        <w:rPr>
+          <w:rFonts w:eastAsia="TimesNewRoman"/>
+          <w:sz w:val="26"/>
+          <w:szCs w:val="26"/>
+        </w:rPr>
+      </w:pPr>
+      <w:r>
+        <w:rPr>
+          <w:rFonts w:eastAsia="TimesNewRoman"/>
+          <w:color w:val="000000"/>
+          <w:sz w:val="26"/>
+          <w:szCs w:val="26"/>
+        </w:rPr>
+        <w:sym w:font="Symbol" w:char="F02D"/>
+      </w:r>
+      <w:r>
+        <w:rPr>
+          <w:rFonts w:eastAsia="TimesNewRoman"/>
+          <w:color w:val="000000"/>
+          <w:sz w:val="26"/>
+          <w:szCs w:val="26"/>
+        </w:rPr>
+        <w:t xml:space="preserve"> </w:t>
+      </w:r>
+      <w:r>
+        <w:rPr>
+          <w:rFonts w:eastAsia="TimesNewRoman"/>
+          <w:sz w:val="26"/>
+          <w:szCs w:val="26"/>
+        </w:rPr>
+        <w:t>командно-сценарные;</w:t>
+      </w:r>
+    </w:p>
+    <w:p>
+      <w:pPr>
+        <w:spacing w:line="312" w:lineRule="auto"/>
+        <w:ind w:firstLine="709"/>
+        <w:jc w:val="both"/>
+        <w:rPr>
+          <w:rFonts w:eastAsia="TimesNewRoman"/>
+          <w:sz w:val="26"/>
+          <w:szCs w:val="26"/>
+        </w:rPr>
+      </w:pPr>
+      <w:r>
+        <w:rPr>
+          <w:rFonts w:eastAsia="TimesNewRoman"/>
+          <w:color w:val="000000"/>
+          <w:sz w:val="26"/>
+          <w:szCs w:val="26"/>
+        </w:rPr>
+        <w:sym w:font="Symbol" w:char="F02D"/>
+      </w:r>
+      <w:r>
+        <w:rPr>
+          <w:rFonts w:eastAsia="TimesNewRoman"/>
+          <w:color w:val="000000"/>
+          <w:sz w:val="26"/>
+          <w:szCs w:val="26"/>
+        </w:rPr>
+        <w:t xml:space="preserve"> </w:t>
+      </w:r>
+      <w:r>
+        <w:rPr>
+          <w:rFonts w:eastAsia="TimesNewRoman"/>
+          <w:sz w:val="26"/>
+          <w:szCs w:val="26"/>
+        </w:rPr>
+        <w:t>прикладные сценарные;</w:t>
+      </w:r>
+    </w:p>
+    <w:p>
+      <w:pPr>
+        <w:spacing w:line="312" w:lineRule="auto"/>
+        <w:ind w:firstLine="709"/>
+        <w:jc w:val="both"/>
+        <w:rPr>
+          <w:rFonts w:eastAsia="TimesNewRoman"/>
+          <w:sz w:val="26"/>
+          <w:szCs w:val="26"/>
+        </w:rPr>
+      </w:pPr>
+      <w:r>
+        <w:rPr>
+          <w:rFonts w:eastAsia="TimesNewRoman"/>
+          <w:color w:val="000000"/>
+          <w:sz w:val="26"/>
+          <w:szCs w:val="26"/>
+        </w:rPr>
+        <w:sym w:font="Symbol" w:char="F02D"/>
+      </w:r>
+      <w:r>
+        <w:rPr>
+          <w:rFonts w:eastAsia="TimesNewRoman"/>
+          <w:color w:val="000000"/>
+          <w:sz w:val="26"/>
+          <w:szCs w:val="26"/>
+        </w:rPr>
+        <w:t xml:space="preserve"> </w:t>
+      </w:r>
+      <w:r>
+        <w:rPr>
+          <w:rFonts w:eastAsia="TimesNewRoman"/>
+          <w:sz w:val="26"/>
+          <w:szCs w:val="26"/>
+        </w:rPr>
+        <w:t>универсальные сценарные.</w:t>
+      </w:r>
+    </w:p>
+    <w:p>
+      <w:pPr>
+        <w:spacing w:line="312" w:lineRule="auto"/>
+        <w:ind w:firstLine="709"/>
+        <w:jc w:val="both"/>
+        <w:rPr>
+          <w:rFonts w:eastAsia="TimesNewRoman"/>
+          <w:sz w:val="26"/>
+          <w:szCs w:val="26"/>
+        </w:rPr>
+      </w:pPr>
+      <w:r>
+        <w:rPr>
+          <w:rFonts w:eastAsia="TimesNewRoman"/>
+          <w:sz w:val="26"/>
+          <w:szCs w:val="26"/>
+        </w:rPr>
+        <w:t>На рисунке 2.4 представлен поток к</w:t>
+      </w:r>
+      <w:bookmarkStart w:id="0" w:name="_GoBack"/>
+      <w:bookmarkEnd w:id="0"/>
+      <w:r>
+        <w:rPr>
+          <w:rFonts w:eastAsia="TimesNewRoman"/>
+          <w:sz w:val="26"/>
+          <w:szCs w:val="26"/>
+        </w:rPr>
+        <w:t>омпиляции и дизассемблирования, по которому можно отследить специализацию того или иного языка или множества языков:</w:t>
+      </w:r>
+    </w:p>
+    <w:p>
+      <w:pPr>
+        <w:spacing w:line="312" w:lineRule="auto"/>
+        <w:ind w:firstLine="709"/>
+        <w:jc w:val="both"/>
+        <w:rPr>
+          <w:rFonts w:eastAsia="TimesNewRoman"/>
+          <w:sz w:val="26"/>
+          <w:szCs w:val="26"/>
+        </w:rPr>
+      </w:pPr>
+      <w:r>
+        <w:rPr>
+          <w:rFonts w:eastAsia="TimesNewRoman"/>
+          <w:noProof/>
+          <w:sz w:val="26"/>
+          <w:szCs w:val="26"/>
+          <w:lang w:val="en-GB" w:eastAsia="en-GB"/>
+        </w:rPr>
+        <w:lastRenderedPageBreak/>
+        <w:drawing>
+          <wp:inline distT="0" distB="0" distL="0" distR="0">
+            <wp:extent cx="5703774" cy="4629150"/>
+            <wp:effectExtent l="0" t="0" r="0" b="0"/>
+            <wp:docPr id="4" name="Picture 4"/>
+            <wp:cNvGraphicFramePr>
+              <a:graphicFrameLocks xmlns:a="http://schemas.openxmlformats.org/drawingml/2006/main" noChangeAspect="1"/>
+            </wp:cNvGraphicFramePr>
+            <a:graphic xmlns:a="http://schemas.openxmlformats.org/drawingml/2006/main">
+              <a:graphicData uri="http://schemas.openxmlformats.org/drawingml/2006/picture">
+                <pic:pic xmlns:pic="http://schemas.openxmlformats.org/drawingml/2006/picture">
+                  <pic:nvPicPr>
+                    <pic:cNvPr id="0" name="Picture 1"/>
+                    <pic:cNvPicPr>
+                      <a:picLocks noChangeAspect="1" noChangeArrowheads="1"/>
+                    </pic:cNvPicPr>
+                  </pic:nvPicPr>
+                  <pic:blipFill>
+                    <a:blip r:embed="rId10">
+                      <a:extLst>
+                        <a:ext uri="{28A0092B-C50C-407E-A947-70E740481C1C}">
+                          <a14:useLocalDpi xmlns:a14="http://schemas.microsoft.com/office/drawing/2010/main" val="0"/>
+                        </a:ext>
+                      </a:extLst>
+                    </a:blip>
+                    <a:srcRect/>
+                    <a:stretch>
+                      <a:fillRect/>
+                    </a:stretch>
+                  </pic:blipFill>
+                  <pic:spPr bwMode="auto">
+                    <a:xfrm>
+                      <a:off x="0" y="0"/>
+                      <a:ext cx="5708791" cy="4633222"/>
+                    </a:xfrm>
+                    <a:prstGeom prst="rect">
+                      <a:avLst/>
+                    </a:prstGeom>
+                    <a:noFill/>
+                    <a:ln>
+                      <a:noFill/>
+                    </a:ln>
+                  </pic:spPr>
+                </pic:pic>
+              </a:graphicData>
+            </a:graphic>
+          </wp:inline>
+        </w:drawing>
+      </w:r>
+    </w:p>
+    <w:p>
+      <w:pPr>
+        <w:spacing w:line="312" w:lineRule="auto"/>
+        <w:ind w:firstLine="709"/>
+        <w:jc w:val="both"/>
+        <w:rPr>
+          <w:rFonts w:eastAsia="TimesNewRoman"/>
+          <w:sz w:val="26"/>
+          <w:szCs w:val="26"/>
+        </w:rPr>
+      </w:pPr>
+    </w:p>
+    <w:p>
+      <w:pPr>
+        <w:spacing w:line="312" w:lineRule="auto"/>
+        <w:ind w:firstLine="709"/>
+        <w:jc w:val="both"/>
+        <w:rPr>
+          <w:rFonts w:eastAsia="TimesNewRoman"/>
+          <w:sz w:val="26"/>
+          <w:szCs w:val="26"/>
+        </w:rPr>
+      </w:pPr>
+      <w:r>
+        <w:rPr>
+          <w:rFonts w:eastAsia="TimesNewRoman"/>
+          <w:sz w:val="26"/>
+          <w:szCs w:val="26"/>
+        </w:rPr>
+        <w:t xml:space="preserve">Рисунок </w:t>
+      </w:r>
+      <w:r>
+        <w:rPr>
+          <w:rFonts w:eastAsia="TimesNewRoman"/>
+          <w:sz w:val="26"/>
+          <w:szCs w:val="26"/>
+        </w:rPr>
+        <w:t>2</w:t>
+      </w:r>
+      <w:r>
+        <w:rPr>
+          <w:rFonts w:eastAsia="TimesNewRoman"/>
+          <w:sz w:val="26"/>
+          <w:szCs w:val="26"/>
+        </w:rPr>
+        <w:t>.</w:t>
+      </w:r>
+      <w:r>
+        <w:rPr>
+          <w:rFonts w:eastAsia="TimesNewRoman"/>
+          <w:sz w:val="26"/>
+          <w:szCs w:val="26"/>
+        </w:rPr>
+        <w:t>4</w:t>
+      </w:r>
+      <w:r>
+        <w:rPr>
+          <w:rFonts w:eastAsia="TimesNewRoman"/>
+          <w:sz w:val="26"/>
+          <w:szCs w:val="26"/>
+        </w:rPr>
+        <w:t xml:space="preserve"> – </w:t>
+      </w:r>
+      <w:r>
+        <w:rPr>
+          <w:rFonts w:eastAsia="TimesNewRoman"/>
+          <w:sz w:val="26"/>
+          <w:szCs w:val="26"/>
+        </w:rPr>
+        <w:t>Поток компиляции и дизассемблирования</w:t>
+      </w:r>
+    </w:p>
+    <w:p>
+      <w:pPr>
+        <w:spacing w:line="312" w:lineRule="auto"/>
+        <w:ind w:firstLine="709"/>
+        <w:jc w:val="both"/>
+        <w:rPr>
+          <w:rFonts w:eastAsia="TimesNewRoman"/>
+          <w:sz w:val="26"/>
+          <w:szCs w:val="26"/>
+        </w:rPr>
+      </w:pPr>
+    </w:p>
+    <w:p>
+      <w:pPr>
+        <w:spacing w:line="312" w:lineRule="auto"/>
+        <w:ind w:firstLine="709"/>
+        <w:jc w:val="both"/>
+        <w:rPr>
+          <w:rFonts w:eastAsia="TimesNewRoman"/>
+          <w:sz w:val="26"/>
+          <w:szCs w:val="26"/>
+        </w:rPr>
+      </w:pPr>
+      <w:r>
+        <w:rPr>
+          <w:rFonts w:eastAsia="TimesNewRoman"/>
+          <w:sz w:val="26"/>
+          <w:szCs w:val="26"/>
+        </w:rPr>
+        <w:t xml:space="preserve">Так как разрабатываемый курс лабораторных работ должен быть достаточно прост для понимая (в плане использованных языков программирования), то необходимо выбрать наиболее простые </w:t>
+      </w:r>
+      <w:r>
+        <w:rPr>
+          <w:rFonts w:eastAsia="TimesNewRoman"/>
+          <w:sz w:val="26"/>
+          <w:szCs w:val="26"/>
+        </w:rPr>
+        <w:t xml:space="preserve">для изучения языки </w:t>
+      </w:r>
+      <w:r>
+        <w:rPr>
+          <w:rFonts w:eastAsia="TimesNewRoman"/>
+          <w:sz w:val="26"/>
+          <w:szCs w:val="26"/>
+        </w:rPr>
+        <w:t xml:space="preserve">из выше представленных. </w:t>
+      </w:r>
+      <w:r>
+        <w:rPr>
+          <w:rFonts w:eastAsia="TimesNewRoman"/>
+          <w:sz w:val="26"/>
+          <w:szCs w:val="26"/>
+        </w:rPr>
+        <w:t xml:space="preserve">Таким образом, для разработки в данном цикле лабораторных работ, были выбраны </w:t>
+      </w:r>
+      <w:proofErr w:type="spellStart"/>
+      <w:r>
+        <w:rPr>
+          <w:rFonts w:eastAsia="TimesNewRoman"/>
+          <w:sz w:val="26"/>
+          <w:szCs w:val="26"/>
+          <w:lang w:val="en-GB"/>
+        </w:rPr>
+        <w:t>Tcl</w:t>
+      </w:r>
+      <w:proofErr w:type="spellEnd"/>
+      <w:r>
+        <w:rPr>
+          <w:rFonts w:eastAsia="TimesNewRoman"/>
+          <w:sz w:val="26"/>
+          <w:szCs w:val="26"/>
+        </w:rPr>
+        <w:t>/</w:t>
+      </w:r>
+      <w:proofErr w:type="spellStart"/>
+      <w:r>
+        <w:rPr>
+          <w:rFonts w:eastAsia="TimesNewRoman"/>
+          <w:sz w:val="26"/>
+          <w:szCs w:val="26"/>
+          <w:lang w:val="en-GB"/>
+        </w:rPr>
+        <w:t>tk</w:t>
+      </w:r>
+      <w:proofErr w:type="spellEnd"/>
+      <w:r>
+        <w:rPr>
+          <w:rFonts w:eastAsia="TimesNewRoman"/>
+          <w:sz w:val="26"/>
+          <w:szCs w:val="26"/>
+        </w:rPr>
+        <w:t xml:space="preserve"> и </w:t>
+      </w:r>
+      <w:r>
+        <w:rPr>
+          <w:rFonts w:eastAsia="TimesNewRoman"/>
+          <w:sz w:val="26"/>
+          <w:szCs w:val="26"/>
+          <w:lang w:val="en-GB"/>
+        </w:rPr>
+        <w:t>HTML</w:t>
+      </w:r>
+      <w:r>
+        <w:rPr>
+          <w:rFonts w:eastAsia="TimesNewRoman"/>
+          <w:sz w:val="26"/>
+          <w:szCs w:val="26"/>
+        </w:rPr>
+        <w:t xml:space="preserve">. Также был выбран </w:t>
+      </w:r>
+      <w:proofErr w:type="spellStart"/>
+      <w:r>
+        <w:rPr>
+          <w:rFonts w:eastAsia="TimesNewRoman"/>
+          <w:sz w:val="26"/>
+          <w:szCs w:val="26"/>
+          <w:lang w:val="en-GB"/>
+        </w:rPr>
+        <w:t>zenity</w:t>
+      </w:r>
+      <w:proofErr w:type="spellEnd"/>
+      <w:r>
+        <w:rPr>
+          <w:rFonts w:eastAsia="TimesNewRoman"/>
+          <w:sz w:val="26"/>
+          <w:szCs w:val="26"/>
+        </w:rPr>
+        <w:t xml:space="preserve"> – </w:t>
+      </w:r>
+      <w:r>
+        <w:rPr>
+          <w:rFonts w:eastAsia="TimesNewRoman"/>
+          <w:sz w:val="26"/>
+          <w:szCs w:val="26"/>
+        </w:rPr>
+        <w:t>язык программирования</w:t>
+      </w:r>
+      <w:r>
+        <w:rPr>
+          <w:rFonts w:eastAsia="TimesNewRoman"/>
+          <w:sz w:val="26"/>
+          <w:szCs w:val="26"/>
+        </w:rPr>
+        <w:t xml:space="preserve"> </w:t>
+      </w:r>
+      <w:r>
+        <w:rPr>
+          <w:rFonts w:eastAsia="TimesNewRoman"/>
+          <w:sz w:val="26"/>
+          <w:szCs w:val="26"/>
+        </w:rPr>
+        <w:t xml:space="preserve">(также может использоваться как </w:t>
+      </w:r>
+      <w:r>
+        <w:rPr>
+          <w:rFonts w:eastAsia="TimesNewRoman"/>
+          <w:sz w:val="26"/>
+          <w:szCs w:val="26"/>
+        </w:rPr>
+        <w:t>– программа или</w:t>
+      </w:r>
+      <w:r>
+        <w:rPr>
+          <w:rFonts w:eastAsia="TimesNewRoman"/>
+          <w:sz w:val="26"/>
+          <w:szCs w:val="26"/>
+        </w:rPr>
+        <w:t xml:space="preserve"> </w:t>
+      </w:r>
+      <w:r>
+        <w:rPr>
+          <w:rFonts w:eastAsia="TimesNewRoman"/>
+          <w:sz w:val="26"/>
+          <w:szCs w:val="26"/>
+        </w:rPr>
+        <w:t>утилита</w:t>
+      </w:r>
+      <w:r>
+        <w:rPr>
+          <w:rFonts w:eastAsia="TimesNewRoman"/>
+          <w:sz w:val="26"/>
+          <w:szCs w:val="26"/>
+        </w:rPr>
+        <w:t>), котор</w:t>
+      </w:r>
+      <w:r>
+        <w:rPr>
+          <w:rFonts w:eastAsia="TimesNewRoman"/>
+          <w:sz w:val="26"/>
+          <w:szCs w:val="26"/>
+        </w:rPr>
+        <w:t>ый</w:t>
+      </w:r>
+      <w:r>
+        <w:rPr>
+          <w:rFonts w:eastAsia="TimesNewRoman"/>
+          <w:sz w:val="26"/>
+          <w:szCs w:val="26"/>
+        </w:rPr>
+        <w:t xml:space="preserve"> позволяет выводить на экран диалоговые окна GTK+ из командной строки и скриптов командной оболочки. </w:t>
+      </w:r>
+    </w:p>
+    <w:p>
+      <w:pPr>
+        <w:spacing w:line="312" w:lineRule="auto"/>
+        <w:jc w:val="both"/>
+        <w:rPr>
+          <w:rFonts w:eastAsia="TimesNewRoman"/>
+          <w:sz w:val="26"/>
+          <w:szCs w:val="26"/>
+        </w:rPr>
+      </w:pPr>
+      <w:r>
+        <w:rPr>
+          <w:rFonts w:eastAsia="TimesNewRoman"/>
+          <w:sz w:val="26"/>
+          <w:szCs w:val="26"/>
+        </w:rPr>
+        <w:tab/>
+        <w:t>Особенностью всех выбранных языков является их относительная простота в освоении и дальнейшим использовании.</w:t>
+      </w:r>
     </w:p>
     <w:sectPr>
-      <w:headerReference w:type="default" r:id="rId10"/>
+      <w:headerReference w:type="default" r:id="rId11"/>
       <w:pgSz w:w="11906" w:h="16838" w:code="9"/>
       <w:pgMar w:top="851" w:right="567" w:bottom="1701" w:left="1418" w:header="0" w:footer="0" w:gutter="0"/>
       <w:pgNumType w:start="19"/>
@@ -1673,7 +4131,7 @@
                       </a:xfrm>
                     </wpg:grpSpPr>
                     <wpg:grpSp>
-                      <wpg:cNvPr id="1" name="Group 2"/>
+                      <wpg:cNvPr id="3" name="Group 2"/>
                       <wpg:cNvGrpSpPr>
                         <a:grpSpLocks/>
                       </wpg:cNvGrpSpPr>
@@ -2535,6 +4993,7 @@
                                 <w:docPartUnique/>
                               </w:docPartObj>
                             </w:sdtPr>
+                            <w:sdtEndPr/>
                             <w:sdtContent>
                               <w:p>
                                 <w:pPr>
@@ -2554,7 +5013,7 @@
                                   <w:rPr>
                                     <w:noProof/>
                                   </w:rPr>
-                                  <w:t>22</w:t>
+                                  <w:t>26</w:t>
                                 </w:r>
                                 <w:r>
                                   <w:rPr>
@@ -2595,8 +5054,8 @@
         </mc:Choice>
         <mc:Fallback>
           <w:pict>
-            <v:group w14:anchorId="37682C0E" id="Group 1" o:spid="_x0000_s1026" style="position:absolute;margin-left:54.6pt;margin-top:15.4pt;width:526.4pt;height:809.2pt;z-index:-251657216;mso-position-horizontal-relative:page;mso-position-vertical-relative:page" coordorigin="1134,284" coordsize="10490,16274" o:gfxdata="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" o:allowincell="f">
-              <v:group id="Group 2" o:spid="_x0000_s1027" style="position:absolute;left:1134;top:284;width:10490;height:16274" coordorigin="1134,284" coordsize="10490,16274" o:gfxdata="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">
+            <v:group w14:anchorId="37682C0E" id="Group 1" o:spid="_x0000_s1026" style="position:absolute;margin-left:54.6pt;margin-top:15.4pt;width:526.4pt;height:809.2pt;z-index:-251657216;mso-position-horizontal-relative:page;mso-position-vertical-relative:page" coordorigin="1134,284" coordsize="10490,16274" o:gfxdata="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" o:allowincell="f">
+              <v:group id="Group 2" o:spid="_x0000_s1027" style="position:absolute;left:1134;top:284;width:10490;height:16274" coordorigin="1134,284" coordsize="10490,16274" o:gfxdata="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">
                 <v:rect id="Rectangle 3" o:spid="_x0000_s1028" style="position:absolute;left:1134;top:284;width:10488;height:16271;visibility:visible;mso-wrap-style:square;v-text-anchor:top" o:gfxdata="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" strokeweight="1.98pt">
                   <v:textbox inset="0,.6mm,0"/>
                 </v:rect>
@@ -2806,6 +5265,7 @@
                           <w:docPartUnique/>
                         </w:docPartObj>
                       </w:sdtPr>
+                      <w:sdtEndPr/>
                       <w:sdtContent>
                         <w:p>
                           <w:pPr>
@@ -2825,7 +5285,7 @@
                             <w:rPr>
                               <w:noProof/>
                             </w:rPr>
-                            <w:t>22</w:t>
+                            <w:t>26</w:t>
                           </w:r>
                           <w:r>
                             <w:rPr>
@@ -3691,6 +6151,155 @@
     </w:lvl>
   </w:abstractNum>
   <w:abstractNum w:abstractNumId="8" w15:restartNumberingAfterBreak="0">
+    <w:nsid w:val="583356E0"/>
+    <w:multiLevelType w:val="multilevel"/>
+    <w:tmpl w:val="46442C08"/>
+    <w:lvl w:ilvl="0">
+      <w:start w:val="1"/>
+      <w:numFmt w:val="bullet"/>
+      <w:lvlText w:val=""/>
+      <w:lvlJc w:val="left"/>
+      <w:pPr>
+        <w:tabs>
+          <w:tab w:val="num" w:pos="720"/>
+        </w:tabs>
+        <w:ind w:left="720" w:hanging="360"/>
+      </w:pPr>
+      <w:rPr>
+        <w:rFonts w:ascii="Symbol" w:hAnsi="Symbol" w:hint="default"/>
+        <w:sz w:val="20"/>
+      </w:rPr>
+    </w:lvl>
+    <w:lvl w:ilvl="1" w:tentative="1">
+      <w:start w:val="1"/>
+      <w:numFmt w:val="bullet"/>
+      <w:lvlText w:val=""/>
+      <w:lvlJc w:val="left"/>
+      <w:pPr>
+        <w:tabs>
+          <w:tab w:val="num" w:pos="1440"/>
+        </w:tabs>
+        <w:ind w:left="1440" w:hanging="360"/>
+      </w:pPr>
+      <w:rPr>
+        <w:rFonts w:ascii="Symbol" w:hAnsi="Symbol" w:hint="default"/>
+        <w:sz w:val="20"/>
+      </w:rPr>
+    </w:lvl>
+    <w:lvl w:ilvl="2" w:tentative="1">
+      <w:start w:val="1"/>
+      <w:numFmt w:val="bullet"/>
+      <w:lvlText w:val=""/>
+      <w:lvlJc w:val="left"/>
+      <w:pPr>
+        <w:tabs>
+          <w:tab w:val="num" w:pos="2160"/>
+        </w:tabs>
+        <w:ind w:left="2160" w:hanging="360"/>
+      </w:pPr>
+      <w:rPr>
+        <w:rFonts w:ascii="Symbol" w:hAnsi="Symbol" w:hint="default"/>
+        <w:sz w:val="20"/>
+      </w:rPr>
+    </w:lvl>
+    <w:lvl w:ilvl="3" w:tentative="1">
+      <w:start w:val="1"/>
+      <w:numFmt w:val="bullet"/>
+      <w:lvlText w:val=""/>
+      <w:lvlJc w:val="left"/>
+      <w:pPr>
+        <w:tabs>
+          <w:tab w:val="num" w:pos="2880"/>
+        </w:tabs>
+        <w:ind w:left="2880" w:hanging="360"/>
+      </w:pPr>
+      <w:rPr>
+        <w:rFonts w:ascii="Symbol" w:hAnsi="Symbol" w:hint="default"/>
+        <w:sz w:val="20"/>
+      </w:rPr>
+    </w:lvl>
+    <w:lvl w:ilvl="4" w:tentative="1">
+      <w:start w:val="1"/>
+      <w:numFmt w:val="bullet"/>
+      <w:lvlText w:val=""/>
+      <w:lvlJc w:val="left"/>
+      <w:pPr>
+        <w:tabs>
+          <w:tab w:val="num" w:pos="3600"/>
+        </w:tabs>
+        <w:ind w:left="3600" w:hanging="360"/>
+      </w:pPr>
+      <w:rPr>
+        <w:rFonts w:ascii="Symbol" w:hAnsi="Symbol" w:hint="default"/>
+        <w:sz w:val="20"/>
+      </w:rPr>
+    </w:lvl>
+    <w:lvl w:ilvl="5" w:tentative="1">
+      <w:start w:val="1"/>
+      <w:numFmt w:val="bullet"/>
+      <w:lvlText w:val=""/>
+      <w:lvlJc w:val="left"/>
+      <w:pPr>
+        <w:tabs>
+          <w:tab w:val="num" w:pos="4320"/>
+        </w:tabs>
+        <w:ind w:left="4320" w:hanging="360"/>
+      </w:pPr>
+      <w:rPr>
+        <w:rFonts w:ascii="Symbol" w:hAnsi="Symbol" w:hint="default"/>
+        <w:sz w:val="20"/>
+      </w:rPr>
+    </w:lvl>
+    <w:lvl w:ilvl="6" w:tentative="1">
+      <w:start w:val="1"/>
+      <w:numFmt w:val="bullet"/>
+      <w:lvlText w:val=""/>
+      <w:lvlJc w:val="left"/>
+      <w:pPr>
+        <w:tabs>
+          <w:tab w:val="num" w:pos="5040"/>
+        </w:tabs>
+        <w:ind w:left="5040" w:hanging="360"/>
+      </w:pPr>
+      <w:rPr>
+        <w:rFonts w:ascii="Symbol" w:hAnsi="Symbol" w:hint="default"/>
+        <w:sz w:val="20"/>
+      </w:rPr>
+    </w:lvl>
+    <w:lvl w:ilvl="7" w:tentative="1">
+      <w:start w:val="1"/>
+      <w:numFmt w:val="bullet"/>
+      <w:lvlText w:val=""/>
+      <w:lvlJc w:val="left"/>
+      <w:pPr>
+        <w:tabs>
+          <w:tab w:val="num" w:pos="5760"/>
+        </w:tabs>
+        <w:ind w:left="5760" w:hanging="360"/>
+      </w:pPr>
+      <w:rPr>
+        <w:rFonts w:ascii="Symbol" w:hAnsi="Symbol" w:hint="default"/>
+        <w:sz w:val="20"/>
+      </w:rPr>
+    </w:lvl>
+    <w:lvl w:ilvl="8" w:tentative="1">
+      <w:start w:val="1"/>
+      <w:numFmt w:val="bullet"/>
+      <w:lvlText w:val=""/>
+      <w:lvlJc w:val="left"/>
+      <w:pPr>
+        <w:tabs>
+          <w:tab w:val="num" w:pos="6480"/>
+        </w:tabs>
+        <w:ind w:left="6480" w:hanging="360"/>
+      </w:pPr>
+      <w:rPr>
+        <w:rFonts w:ascii="Symbol" w:hAnsi="Symbol" w:hint="default"/>
+        <w:sz w:val="20"/>
+      </w:rPr>
+    </w:lvl>
+  </w:abstractNum>
+  <w:abstractNum w:abstractNumId="9" w15:restartNumberingAfterBreak="0">
     <w:nsid w:val="5B325E9D"/>
     <w:multiLevelType w:val="hybridMultilevel"/>
     <w:tmpl w:val="F03813CE"/>
@@ -3803,7 +6412,7 @@
       </w:rPr>
     </w:lvl>
   </w:abstractNum>
-  <w:abstractNum w:abstractNumId="9" w15:restartNumberingAfterBreak="0">
+  <w:abstractNum w:abstractNumId="10" w15:restartNumberingAfterBreak="0">
     <w:nsid w:val="63F45115"/>
     <w:multiLevelType w:val="hybridMultilevel"/>
     <w:tmpl w:val="C68EEAB8"/>
@@ -3916,7 +6525,7 @@
       </w:rPr>
     </w:lvl>
   </w:abstractNum>
-  <w:abstractNum w:abstractNumId="10" w15:restartNumberingAfterBreak="0">
+  <w:abstractNum w:abstractNumId="11" w15:restartNumberingAfterBreak="0">
     <w:nsid w:val="6BEE5919"/>
     <w:multiLevelType w:val="hybridMultilevel"/>
     <w:tmpl w:val="B18CC24A"/>
@@ -4029,7 +6638,7 @@
       </w:rPr>
     </w:lvl>
   </w:abstractNum>
-  <w:abstractNum w:abstractNumId="11" w15:restartNumberingAfterBreak="0">
+  <w:abstractNum w:abstractNumId="12" w15:restartNumberingAfterBreak="0">
     <w:nsid w:val="6FD17E42"/>
     <w:multiLevelType w:val="hybridMultilevel"/>
     <w:tmpl w:val="D2A8ECCE"/>
@@ -4118,7 +6727,7 @@
       </w:pPr>
     </w:lvl>
   </w:abstractNum>
-  <w:abstractNum w:abstractNumId="12" w15:restartNumberingAfterBreak="0">
+  <w:abstractNum w:abstractNumId="13" w15:restartNumberingAfterBreak="0">
     <w:nsid w:val="73294887"/>
     <w:multiLevelType w:val="hybridMultilevel"/>
     <w:tmpl w:val="5E88EBD2"/>
@@ -4211,13 +6820,13 @@
     <w:abstractNumId w:val="0"/>
   </w:num>
   <w:num w:numId="2">
-    <w:abstractNumId w:val="8"/>
+    <w:abstractNumId w:val="9"/>
   </w:num>
   <w:num w:numId="3">
     <w:abstractNumId w:val="1"/>
   </w:num>
   <w:num w:numId="4">
-    <w:abstractNumId w:val="11"/>
+    <w:abstractNumId w:val="12"/>
   </w:num>
   <w:num w:numId="5">
     <w:abstractNumId w:val="4"/>
@@ -4226,7 +6835,7 @@
     <w:abstractNumId w:val="7"/>
   </w:num>
   <w:num w:numId="7">
-    <w:abstractNumId w:val="12"/>
+    <w:abstractNumId w:val="13"/>
   </w:num>
   <w:num w:numId="8">
     <w:abstractNumId w:val="3"/>
@@ -4238,13 +6847,16 @@
     <w:abstractNumId w:val="6"/>
   </w:num>
   <w:num w:numId="11">
-    <w:abstractNumId w:val="9"/>
+    <w:abstractNumId w:val="10"/>
   </w:num>
   <w:num w:numId="12">
-    <w:abstractNumId w:val="10"/>
+    <w:abstractNumId w:val="11"/>
   </w:num>
   <w:num w:numId="13">
     <w:abstractNumId w:val="2"/>
+  </w:num>
+  <w:num w:numId="14">
+    <w:abstractNumId w:val="8"/>
   </w:num>
 </w:numbering>
 </file>
@@ -4837,6 +7449,18 @@
     <w:rPr>
       <w:b/>
       <w:bCs/>
+    </w:rPr>
+  </w:style>
+  <w:style w:type="character" w:styleId="Hyperlink">
+    <w:name w:val="Hyperlink"/>
+    <w:basedOn w:val="DefaultParagraphFont"/>
+    <w:uiPriority w:val="99"/>
+    <w:semiHidden/>
+    <w:unhideWhenUsed/>
+    <w:rsid w:val="00934185"/>
+    <w:rPr>
+      <w:color w:val="0000FF"/>
+      <w:u w:val="single"/>
     </w:rPr>
   </w:style>
 </w:styles>

--- a/Docs/2. Системное проектирование программного обеспечения.docx
+++ b/Docs/2. Системное проектирование программного обеспечения.docx
@@ -27,7 +27,7 @@
           <w:sz w:val="26"/>
           <w:szCs w:val="26"/>
         </w:rPr>
-        <w:t> СТРУКТУРА ПРОГРАММНОГО</w:t>
+        <w:t> </w:t>
       </w:r>
       <w:r>
         <w:rPr>
@@ -35,6 +35,22 @@
           <w:sz w:val="26"/>
           <w:szCs w:val="26"/>
         </w:rPr>
+        <w:t>СИСТЕМНОЕ ПРОЕКТИРОВАНИЕ</w:t>
+      </w:r>
+      <w:r>
+        <w:rPr>
+          <w:b/>
+          <w:sz w:val="26"/>
+          <w:szCs w:val="26"/>
+        </w:rPr>
+        <w:t xml:space="preserve"> ПРОГРАММНОГО</w:t>
+      </w:r>
+      <w:r>
+        <w:rPr>
+          <w:b/>
+          <w:sz w:val="26"/>
+          <w:szCs w:val="26"/>
+        </w:rPr>
         <w:t xml:space="preserve"> </w:t>
       </w:r>
       <w:r>
@@ -43,7 +59,7 @@
           <w:sz w:val="26"/>
           <w:szCs w:val="26"/>
         </w:rPr>
-        <w:t>ОБЕСПЕЧЕНИЯ СИСТЕМЫ</w:t>
+        <w:t>ОБЕСПЕЧЕНИЯ</w:t>
       </w:r>
     </w:p>
     <w:p>
@@ -811,6 +827,17 @@
         </w:rPr>
         <w:t xml:space="preserve"> </w:t>
       </w:r>
+      <w:proofErr w:type="gramStart"/>
+      <w:r>
+        <w:rPr>
+          <w:rFonts w:eastAsia="TimesNewRoman"/>
+          <w:color w:val="000000"/>
+          <w:sz w:val="26"/>
+          <w:szCs w:val="26"/>
+          <w:lang w:val="en-GB"/>
+        </w:rPr>
+        <w:t>g</w:t>
+      </w:r>
       <w:proofErr w:type="spellStart"/>
       <w:r>
         <w:rPr>
@@ -818,9 +845,10 @@
           <w:sz w:val="26"/>
           <w:szCs w:val="26"/>
         </w:rPr>
-        <w:t>Git</w:t>
+        <w:t>it</w:t>
       </w:r>
       <w:proofErr w:type="spellEnd"/>
+      <w:proofErr w:type="gramEnd"/>
       <w:r>
         <w:rPr>
           <w:rFonts w:eastAsia="TimesNewRoman"/>
@@ -973,6 +1001,8 @@
         </w:rPr>
         <w:t>.</w:t>
       </w:r>
+      <w:bookmarkStart w:id="0" w:name="_GoBack"/>
+      <w:bookmarkEnd w:id="0"/>
     </w:p>
     <w:p>
       <w:pPr>
@@ -1668,23 +1698,7 @@
           <w:sz w:val="26"/>
           <w:szCs w:val="26"/>
         </w:rPr>
-        <w:t xml:space="preserve">, разработанный для быстроты и удобства использования программистом. Основная черта высокоуровневых языков — это абстракция, то есть введение смысловых конструкций, кратко описывающих такие структуры данных </w:t>
-      </w:r>
-      <w:r>
-        <w:rPr>
-          <w:rFonts w:eastAsia="TimesNewRoman"/>
-          <w:sz w:val="26"/>
-          <w:szCs w:val="26"/>
-        </w:rPr>
-        <w:t>и операции</w:t>
-      </w:r>
-      <w:r>
-        <w:rPr>
-          <w:rFonts w:eastAsia="TimesNewRoman"/>
-          <w:sz w:val="26"/>
-          <w:szCs w:val="26"/>
-        </w:rPr>
-        <w:t xml:space="preserve"> над ними, описания которых на машинном коде (или другом низкоуровневом языке программирования) очень длинны и сложны для понимания.</w:t>
+        <w:t>, разработанный для быстроты и удобства использования программистом. Основная черта высокоуровневых языков — это абстракция, то есть введение смысловых конструкций, кратко описывающих такие структуры данных и операции над ними, описания которых на машинном коде (или другом низкоуровневом языке программирования) очень длинны и сложны для понимания.</w:t>
       </w:r>
       <w:r>
         <w:rPr>
@@ -3661,17 +3675,7 @@
           <w:sz w:val="26"/>
           <w:szCs w:val="26"/>
         </w:rPr>
-        <w:t>На рисунке 2.4 представлен поток к</w:t>
-      </w:r>
-      <w:bookmarkStart w:id="0" w:name="_GoBack"/>
-      <w:bookmarkEnd w:id="0"/>
-      <w:r>
-        <w:rPr>
-          <w:rFonts w:eastAsia="TimesNewRoman"/>
-          <w:sz w:val="26"/>
-          <w:szCs w:val="26"/>
-        </w:rPr>
-        <w:t>омпиляции и дизассемблирования, по которому можно отследить специализацию того или иного языка или множества языков:</w:t>
+        <w:t>На рисунке 2.4 представлен поток компиляции и дизассемблирования, по которому можно отследить специализацию того или иного языка или множества языков:</w:t>
       </w:r>
     </w:p>
     <w:p>
@@ -3789,15 +3793,7 @@
           <w:sz w:val="26"/>
           <w:szCs w:val="26"/>
         </w:rPr>
-        <w:t>.</w:t>
-      </w:r>
-      <w:r>
-        <w:rPr>
-          <w:rFonts w:eastAsia="TimesNewRoman"/>
-          <w:sz w:val="26"/>
-          <w:szCs w:val="26"/>
-        </w:rPr>
-        <w:t>4</w:t>
+        <w:t>.4</w:t>
       </w:r>
       <w:r>
         <w:rPr>

--- a/Docs/2. Системное проектирование программного обеспечения.docx
+++ b/Docs/2. Системное проектирование программного обеспечения.docx
@@ -155,7 +155,31 @@
           <w:sz w:val="26"/>
           <w:szCs w:val="26"/>
         </w:rPr>
-        <w:t xml:space="preserve"> На практике чаще всего используются децентрализованные, как более надёжные и простые в использовании. Тем ни менее, именно с использованием централизованных систем контроля версий на данный момент написано наибольшее количество </w:t>
+        <w:t xml:space="preserve"> На пра</w:t>
+      </w:r>
+      <w:r>
+        <w:rPr>
+          <w:rFonts w:eastAsia="TimesNewRoman"/>
+          <w:sz w:val="26"/>
+          <w:szCs w:val="26"/>
+        </w:rPr>
+        <w:t xml:space="preserve">ктике чаще всего используются </w:t>
+      </w:r>
+      <w:r>
+        <w:rPr>
+          <w:rFonts w:eastAsia="TimesNewRoman"/>
+          <w:sz w:val="26"/>
+          <w:szCs w:val="26"/>
+        </w:rPr>
+        <w:t>де</w:t>
+      </w:r>
+      <w:r>
+        <w:rPr>
+          <w:rFonts w:eastAsia="TimesNewRoman"/>
+          <w:sz w:val="26"/>
+          <w:szCs w:val="26"/>
+        </w:rPr>
+        <w:t xml:space="preserve">централизованные, как более надёжные и простые в использовании. Тем ни менее, именно с использованием централизованных систем контроля версий на данный момент написано наибольшее количество </w:t>
       </w:r>
       <w:r>
         <w:rPr>
@@ -168,7 +192,6 @@
     </w:p>
     <w:p>
       <w:pPr>
-        <w:shd w:val="clear" w:color="auto" w:fill="FFFFFF"/>
         <w:spacing w:line="312" w:lineRule="auto"/>
         <w:ind w:firstLine="709"/>
         <w:jc w:val="both"/>
@@ -184,56 +207,131 @@
           <w:sz w:val="26"/>
           <w:szCs w:val="26"/>
         </w:rPr>
-        <w:t>В БрГТУ.</w:t>
-      </w:r>
-      <w:r>
-        <w:rPr>
-          <w:rFonts w:eastAsia="TimesNewRoman"/>
-          <w:sz w:val="26"/>
-          <w:szCs w:val="26"/>
-        </w:rPr>
-        <w:t>100529</w:t>
-      </w:r>
-      <w:r>
-        <w:rPr>
-          <w:rFonts w:eastAsia="TimesNewRoman"/>
-          <w:sz w:val="26"/>
-          <w:szCs w:val="26"/>
-        </w:rPr>
-        <w:t xml:space="preserve">-07 </w:t>
-      </w:r>
-      <w:r>
-        <w:rPr>
-          <w:rFonts w:eastAsia="TimesNewRoman"/>
-          <w:sz w:val="26"/>
-          <w:szCs w:val="26"/>
-        </w:rPr>
-        <w:t>9</w:t>
-      </w:r>
-      <w:r>
-        <w:rPr>
-          <w:rFonts w:eastAsia="TimesNewRoman"/>
-          <w:sz w:val="26"/>
-          <w:szCs w:val="26"/>
-        </w:rPr>
-        <w:t>1</w:t>
-      </w:r>
-      <w:r>
-        <w:rPr>
-          <w:rFonts w:eastAsia="TimesNewRoman"/>
-          <w:sz w:val="26"/>
-          <w:szCs w:val="26"/>
-        </w:rPr>
-        <w:t xml:space="preserve"> 00 приведен</w:t>
-      </w:r>
-      <w:r>
-        <w:rPr>
-          <w:rFonts w:eastAsia="TimesNewRoman"/>
-          <w:sz w:val="26"/>
-          <w:szCs w:val="26"/>
-        </w:rPr>
-        <w:t>ы схемы взаимодействия программ.</w:t>
-      </w:r>
+        <w:t>На схеме 2.1 можно увидеть, каким образом будет осуществляться взаимодействие между рабочей программой и системами контроля версий.</w:t>
+      </w:r>
+    </w:p>
+    <w:p>
+      <w:pPr>
+        <w:spacing w:line="312" w:lineRule="auto"/>
+        <w:ind w:firstLine="709"/>
+        <w:jc w:val="center"/>
+        <w:rPr>
+          <w:rFonts w:eastAsia="TimesNewRoman"/>
+          <w:sz w:val="26"/>
+          <w:szCs w:val="26"/>
+        </w:rPr>
+      </w:pPr>
+      <w:r>
+        <w:rPr>
+          <w:rFonts w:eastAsia="TimesNewRoman"/>
+          <w:noProof/>
+          <w:sz w:val="26"/>
+          <w:szCs w:val="26"/>
+          <w:lang w:val="en-GB" w:eastAsia="en-GB"/>
+        </w:rPr>
+        <w:drawing>
+          <wp:inline distT="0" distB="0" distL="0" distR="0">
+            <wp:extent cx="5633085" cy="3783797"/>
+            <wp:effectExtent l="0" t="0" r="5715" b="7620"/>
+            <wp:docPr id="15" name="Picture 15"/>
+            <wp:cNvGraphicFramePr>
+              <a:graphicFrameLocks xmlns:a="http://schemas.openxmlformats.org/drawingml/2006/main" noChangeAspect="1"/>
+            </wp:cNvGraphicFramePr>
+            <a:graphic xmlns:a="http://schemas.openxmlformats.org/drawingml/2006/main">
+              <a:graphicData uri="http://schemas.openxmlformats.org/drawingml/2006/picture">
+                <pic:pic xmlns:pic="http://schemas.openxmlformats.org/drawingml/2006/picture">
+                  <pic:nvPicPr>
+                    <pic:cNvPr id="0" name="Picture 1"/>
+                    <pic:cNvPicPr>
+                      <a:picLocks noChangeAspect="1" noChangeArrowheads="1"/>
+                    </pic:cNvPicPr>
+                  </pic:nvPicPr>
+                  <pic:blipFill>
+                    <a:blip r:embed="rId8">
+                      <a:extLst>
+                        <a:ext uri="{28A0092B-C50C-407E-A947-70E740481C1C}">
+                          <a14:useLocalDpi xmlns:a14="http://schemas.microsoft.com/office/drawing/2010/main" val="0"/>
+                        </a:ext>
+                      </a:extLst>
+                    </a:blip>
+                    <a:srcRect/>
+                    <a:stretch>
+                      <a:fillRect/>
+                    </a:stretch>
+                  </pic:blipFill>
+                  <pic:spPr bwMode="auto">
+                    <a:xfrm>
+                      <a:off x="0" y="0"/>
+                      <a:ext cx="5633085" cy="3783797"/>
+                    </a:xfrm>
+                    <a:prstGeom prst="rect">
+                      <a:avLst/>
+                    </a:prstGeom>
+                    <a:noFill/>
+                    <a:ln>
+                      <a:noFill/>
+                    </a:ln>
+                  </pic:spPr>
+                </pic:pic>
+              </a:graphicData>
+            </a:graphic>
+          </wp:inline>
+        </w:drawing>
+      </w:r>
+    </w:p>
+    <w:p>
+      <w:pPr>
+        <w:spacing w:line="312" w:lineRule="auto"/>
+        <w:ind w:firstLine="709"/>
+        <w:rPr>
+          <w:rFonts w:eastAsia="TimesNewRoman"/>
+          <w:sz w:val="26"/>
+          <w:szCs w:val="26"/>
+        </w:rPr>
+      </w:pPr>
+    </w:p>
+    <w:p>
+      <w:pPr>
+        <w:spacing w:line="312" w:lineRule="auto"/>
+        <w:ind w:firstLine="709"/>
+        <w:jc w:val="both"/>
+        <w:rPr>
+          <w:rFonts w:eastAsia="TimesNewRoman"/>
+          <w:color w:val="000000"/>
+          <w:sz w:val="26"/>
+          <w:szCs w:val="26"/>
+        </w:rPr>
+      </w:pPr>
+      <w:r>
+        <w:rPr>
+          <w:rFonts w:eastAsia="TimesNewRoman"/>
+          <w:color w:val="000000"/>
+          <w:sz w:val="26"/>
+          <w:szCs w:val="26"/>
+        </w:rPr>
+        <w:t xml:space="preserve">Схема 2.1 – </w:t>
+      </w:r>
+      <w:r>
+        <w:rPr>
+          <w:rFonts w:eastAsia="TimesNewRoman"/>
+          <w:color w:val="000000"/>
+          <w:sz w:val="26"/>
+          <w:szCs w:val="26"/>
+        </w:rPr>
+        <w:t>Структурная схема лабораторного практикума</w:t>
+      </w:r>
+    </w:p>
+    <w:p>
+      <w:pPr>
+        <w:spacing w:line="312" w:lineRule="auto"/>
+        <w:ind w:firstLine="709"/>
+        <w:jc w:val="both"/>
+        <w:rPr>
+          <w:rFonts w:eastAsia="TimesNewRoman"/>
+          <w:sz w:val="26"/>
+          <w:szCs w:val="26"/>
+        </w:rPr>
+      </w:pPr>
     </w:p>
     <w:p>
       <w:pPr>
@@ -252,7 +350,7 @@
           <w:sz w:val="26"/>
           <w:szCs w:val="26"/>
         </w:rPr>
-        <w:t xml:space="preserve">2.1 Обзор </w:t>
+        <w:t xml:space="preserve">2.1 </w:t>
       </w:r>
       <w:r>
         <w:rPr>
@@ -260,7 +358,31 @@
           <w:sz w:val="26"/>
           <w:szCs w:val="26"/>
         </w:rPr>
-        <w:t>децентрализованных систем</w:t>
+        <w:t>Концепция</w:t>
+      </w:r>
+      <w:r>
+        <w:rPr>
+          <w:b/>
+          <w:sz w:val="26"/>
+          <w:szCs w:val="26"/>
+        </w:rPr>
+        <w:t xml:space="preserve"> лабораторных работ по централизованным</w:t>
+      </w:r>
+      <w:r>
+        <w:rPr>
+          <w:b/>
+          <w:sz w:val="26"/>
+          <w:szCs w:val="26"/>
+        </w:rPr>
+        <w:t xml:space="preserve"> систем</w:t>
+      </w:r>
+      <w:r>
+        <w:rPr>
+          <w:b/>
+          <w:sz w:val="26"/>
+          <w:szCs w:val="26"/>
+        </w:rPr>
+        <w:t>ам</w:t>
       </w:r>
     </w:p>
     <w:p>
@@ -280,7 +402,32 @@
           <w:sz w:val="26"/>
           <w:szCs w:val="26"/>
         </w:rPr>
-        <w:t xml:space="preserve">С приходом более совершенных IDE и языков программирования, вопрос взаимодействия с коллегами является ключевым для многих разработчиков. В основном чтобы решить эту проблему, начали появляться централизованные системы контроля версий (ЦСВ или CVS – </w:t>
+        <w:lastRenderedPageBreak/>
+        <w:t>В разрабатываемом практикуме первой лабораторной было решено сделать работу с программным обеспечением, используя</w:t>
+      </w:r>
+      <w:r>
+        <w:rPr>
+          <w:rFonts w:eastAsia="TimesNewRoman"/>
+          <w:sz w:val="26"/>
+          <w:szCs w:val="26"/>
+        </w:rPr>
+        <w:t xml:space="preserve"> </w:t>
+      </w:r>
+      <w:r>
+        <w:rPr>
+          <w:rFonts w:eastAsia="TimesNewRoman"/>
+          <w:sz w:val="26"/>
+          <w:szCs w:val="26"/>
+        </w:rPr>
+        <w:t>централизованную систему контроля версий. Исторически сложилось, что с</w:t>
+      </w:r>
+      <w:r>
+        <w:rPr>
+          <w:rFonts w:eastAsia="TimesNewRoman"/>
+          <w:sz w:val="26"/>
+          <w:szCs w:val="26"/>
+        </w:rPr>
+        <w:t xml:space="preserve"> приходом более совершенных IDE и языков программирования, вопрос взаимодействия с коллегами является ключевым для многих разработчиков. В основном чтобы решить эту проблему, начали появляться централизованные системы контроля версий (ЦСВ или CVS – </w:t>
       </w:r>
       <w:proofErr w:type="spellStart"/>
       <w:r>
@@ -522,7 +669,15 @@
           <w:sz w:val="26"/>
           <w:szCs w:val="26"/>
         </w:rPr>
-        <w:t>1:</w:t>
+        <w:t>2</w:t>
+      </w:r>
+      <w:r>
+        <w:rPr>
+          <w:rFonts w:eastAsia="TimesNewRoman"/>
+          <w:sz w:val="26"/>
+          <w:szCs w:val="26"/>
+        </w:rPr>
+        <w:t>:</w:t>
       </w:r>
     </w:p>
     <w:p>
@@ -544,7 +699,6 @@
           <w:szCs w:val="26"/>
           <w:lang w:val="en-GB" w:eastAsia="en-GB"/>
         </w:rPr>
-        <w:lastRenderedPageBreak/>
         <w:drawing>
           <wp:inline distT="0" distB="0" distL="0" distR="0" wp14:anchorId="02C53469" wp14:editId="62784DB3">
             <wp:extent cx="4324350" cy="3234099"/>
@@ -563,7 +717,7 @@
                     </pic:cNvPicPr>
                   </pic:nvPicPr>
                   <pic:blipFill>
-                    <a:blip r:embed="rId7">
+                    <a:blip r:embed="rId9">
                       <a:extLst>
                         <a:ext uri="{28A0092B-C50C-407E-A947-70E740481C1C}">
                           <a14:useLocalDpi xmlns:a14="http://schemas.microsoft.com/office/drawing/2010/main" val="0"/>
@@ -614,7 +768,25 @@
           <w:sz w:val="26"/>
           <w:szCs w:val="26"/>
         </w:rPr>
-        <w:t>Схема 2.1 – Диаграмма взаимоотношений в VCS</w:t>
+        <w:t>Схема 2.2</w:t>
+      </w:r>
+      <w:r>
+        <w:rPr>
+          <w:rFonts w:eastAsia="TimesNewRoman"/>
+          <w:color w:val="000000"/>
+          <w:sz w:val="26"/>
+          <w:szCs w:val="26"/>
+        </w:rPr>
+        <w:t xml:space="preserve"> – Диаграмма взаимоотношений в </w:t>
+      </w:r>
+      <w:r>
+        <w:rPr>
+          <w:rFonts w:eastAsia="TimesNewRoman"/>
+          <w:color w:val="000000"/>
+          <w:sz w:val="26"/>
+          <w:szCs w:val="26"/>
+        </w:rPr>
+        <w:t>централизованных системах контроля версий</w:t>
       </w:r>
     </w:p>
     <w:p>
@@ -647,7 +819,23 @@
           <w:sz w:val="26"/>
           <w:szCs w:val="26"/>
         </w:rPr>
-        <w:t>Такой подход имеет много преимуществ, особенно относительно RCS. Основное из них в том, что разработчики могут работать с одним и тем же файлом одновременно. Кроме этого, есть ещё и другие плюсы, например, каждый разработчик в любой момент времени может знать, что делают все остальные; кроме этого, администраторы систем, имея точно такую же возможность, могут эффективнее управлять своими кадрами и всем продуктом в целом.</w:t>
+        <w:t>Такой подход имеет много преиму</w:t>
+      </w:r>
+      <w:r>
+        <w:rPr>
+          <w:rFonts w:eastAsia="TimesNewRoman"/>
+          <w:sz w:val="26"/>
+          <w:szCs w:val="26"/>
+        </w:rPr>
+        <w:t>ществ, особенно относительно работы без систем контроля версий</w:t>
+      </w:r>
+      <w:r>
+        <w:rPr>
+          <w:rFonts w:eastAsia="TimesNewRoman"/>
+          <w:sz w:val="26"/>
+          <w:szCs w:val="26"/>
+        </w:rPr>
+        <w:t>. Основное из них в том, что разработчики могут работать с одним и тем же файлом одновременно. Кроме этого, есть ещё и другие плюсы, например, каждый разработчик в любой момент времени может знать, что делают все остальные; кроме этого, администраторы систем, имея точно такую же возможность, могут эффективнее управлять своими кадрами и всем продуктом в целом.</w:t>
       </w:r>
     </w:p>
     <w:p>
@@ -667,7 +855,1352 @@
           <w:sz w:val="26"/>
           <w:szCs w:val="26"/>
         </w:rPr>
-        <w:t xml:space="preserve">Но, несмотря на решение достаточно большого спектра проблем, у таких систем есть свои недостатки. Первый и наиболее существенный – единая точка отказа. Если сервер по каким-то причинам выходит из строя, то все работают только со своими локальными копиями, не имея возможности смотреть изменения других разработчиков. </w:t>
+        <w:lastRenderedPageBreak/>
+        <w:t xml:space="preserve">Но, несмотря на решение достаточно большого спектра проблем, у таких систем есть свои недостатки. </w:t>
+      </w:r>
+      <w:r>
+        <w:rPr>
+          <w:rFonts w:eastAsia="TimesNewRoman"/>
+          <w:sz w:val="26"/>
+          <w:szCs w:val="26"/>
+        </w:rPr>
+        <w:t>Н</w:t>
+      </w:r>
+      <w:r>
+        <w:rPr>
+          <w:rFonts w:eastAsia="TimesNewRoman"/>
+          <w:sz w:val="26"/>
+          <w:szCs w:val="26"/>
+        </w:rPr>
+        <w:t xml:space="preserve">аиболее существенный – единая точка отказа. Если сервер по каким-то причинам выходит из строя, то все работают только со своими локальными копиями, не имея возможности смотреть изменения других разработчиков. </w:t>
+      </w:r>
+    </w:p>
+    <w:p>
+      <w:pPr>
+        <w:spacing w:line="312" w:lineRule="auto"/>
+        <w:ind w:firstLine="709"/>
+        <w:jc w:val="both"/>
+        <w:rPr>
+          <w:rFonts w:eastAsia="TimesNewRoman"/>
+          <w:sz w:val="26"/>
+          <w:szCs w:val="26"/>
+        </w:rPr>
+      </w:pPr>
+      <w:r>
+        <w:rPr>
+          <w:rFonts w:eastAsia="TimesNewRoman"/>
+          <w:sz w:val="26"/>
+          <w:szCs w:val="26"/>
+        </w:rPr>
+        <w:t xml:space="preserve">В первой лабораторной работе учащимся будет предложено использовать </w:t>
+      </w:r>
+      <w:proofErr w:type="spellStart"/>
+      <w:r>
+        <w:rPr>
+          <w:rFonts w:eastAsia="TimesNewRoman"/>
+          <w:sz w:val="26"/>
+          <w:szCs w:val="26"/>
+        </w:rPr>
+        <w:t>Subversion</w:t>
+      </w:r>
+      <w:proofErr w:type="spellEnd"/>
+      <w:r>
+        <w:rPr>
+          <w:rFonts w:eastAsia="TimesNewRoman"/>
+          <w:sz w:val="26"/>
+          <w:szCs w:val="26"/>
+        </w:rPr>
+        <w:t xml:space="preserve">, как наиболее популярную и хорошо документированную </w:t>
+      </w:r>
+      <w:r>
+        <w:rPr>
+          <w:rFonts w:eastAsia="TimesNewRoman"/>
+          <w:sz w:val="26"/>
+          <w:szCs w:val="26"/>
+        </w:rPr>
+        <w:t xml:space="preserve">централизованную </w:t>
+      </w:r>
+      <w:r>
+        <w:rPr>
+          <w:rFonts w:eastAsia="TimesNewRoman"/>
+          <w:sz w:val="26"/>
+          <w:szCs w:val="26"/>
+        </w:rPr>
+        <w:t>систему.</w:t>
+      </w:r>
+      <w:r>
+        <w:rPr>
+          <w:rFonts w:eastAsia="TimesNewRoman"/>
+          <w:sz w:val="26"/>
+          <w:szCs w:val="26"/>
+        </w:rPr>
+        <w:t xml:space="preserve"> </w:t>
+      </w:r>
+      <w:proofErr w:type="spellStart"/>
+      <w:r>
+        <w:rPr>
+          <w:rFonts w:eastAsia="TimesNewRoman"/>
+          <w:sz w:val="26"/>
+          <w:szCs w:val="26"/>
+        </w:rPr>
+        <w:t>Subversion</w:t>
+      </w:r>
+      <w:proofErr w:type="spellEnd"/>
+      <w:r>
+        <w:rPr>
+          <w:rFonts w:eastAsia="TimesNewRoman"/>
+          <w:sz w:val="26"/>
+          <w:szCs w:val="26"/>
+        </w:rPr>
+        <w:t xml:space="preserve">, часто сокращаемая до SVN, из-за основной команды </w:t>
+      </w:r>
+      <w:proofErr w:type="spellStart"/>
+      <w:r>
+        <w:rPr>
+          <w:rFonts w:eastAsia="TimesNewRoman"/>
+          <w:sz w:val="26"/>
+          <w:szCs w:val="26"/>
+        </w:rPr>
+        <w:t>svn</w:t>
+      </w:r>
+      <w:proofErr w:type="spellEnd"/>
+      <w:r>
+        <w:rPr>
+          <w:rFonts w:eastAsia="TimesNewRoman"/>
+          <w:sz w:val="26"/>
+          <w:szCs w:val="26"/>
+        </w:rPr>
+        <w:t xml:space="preserve"> – система контроля версий, которая была выпущена </w:t>
+      </w:r>
+      <w:proofErr w:type="gramStart"/>
+      <w:r>
+        <w:rPr>
+          <w:rFonts w:eastAsia="TimesNewRoman"/>
+          <w:sz w:val="26"/>
+          <w:szCs w:val="26"/>
+        </w:rPr>
+        <w:t>для замены</w:t>
+      </w:r>
+      <w:proofErr w:type="gramEnd"/>
+      <w:r>
+        <w:rPr>
+          <w:rFonts w:eastAsia="TimesNewRoman"/>
+          <w:sz w:val="26"/>
+          <w:szCs w:val="26"/>
+        </w:rPr>
+        <w:t xml:space="preserve"> устаревшей CVS ещё в 2004 году. </w:t>
+      </w:r>
+      <w:proofErr w:type="spellStart"/>
+      <w:r>
+        <w:rPr>
+          <w:rFonts w:eastAsia="TimesNewRoman"/>
+          <w:sz w:val="26"/>
+          <w:szCs w:val="26"/>
+        </w:rPr>
+        <w:t>Subversion</w:t>
+      </w:r>
+      <w:proofErr w:type="spellEnd"/>
+      <w:r>
+        <w:rPr>
+          <w:rFonts w:eastAsia="TimesNewRoman"/>
+          <w:sz w:val="26"/>
+          <w:szCs w:val="26"/>
+        </w:rPr>
+        <w:t xml:space="preserve"> реализует все основные функции CVS и свободна от ряда недостатков последней.</w:t>
+      </w:r>
+    </w:p>
+    <w:p>
+      <w:pPr>
+        <w:spacing w:line="312" w:lineRule="auto"/>
+        <w:ind w:firstLine="709"/>
+        <w:jc w:val="both"/>
+        <w:rPr>
+          <w:rFonts w:eastAsia="TimesNewRoman"/>
+          <w:sz w:val="26"/>
+          <w:szCs w:val="26"/>
+        </w:rPr>
+      </w:pPr>
+      <w:proofErr w:type="spellStart"/>
+      <w:r>
+        <w:rPr>
+          <w:rFonts w:eastAsia="TimesNewRoman"/>
+          <w:sz w:val="26"/>
+          <w:szCs w:val="26"/>
+        </w:rPr>
+        <w:t>Subversion</w:t>
+      </w:r>
+      <w:proofErr w:type="spellEnd"/>
+      <w:r>
+        <w:rPr>
+          <w:rFonts w:eastAsia="TimesNewRoman"/>
+          <w:sz w:val="26"/>
+          <w:szCs w:val="26"/>
+        </w:rPr>
+        <w:t>, как</w:t>
+      </w:r>
+      <w:r>
+        <w:rPr>
+          <w:rFonts w:eastAsia="TimesNewRoman"/>
+          <w:sz w:val="26"/>
+          <w:szCs w:val="26"/>
+        </w:rPr>
+        <w:t xml:space="preserve"> централизованная система (в отличие от распределённых систем, таких как </w:t>
+      </w:r>
+      <w:proofErr w:type="spellStart"/>
+      <w:r>
+        <w:rPr>
+          <w:rFonts w:eastAsia="TimesNewRoman"/>
+          <w:sz w:val="26"/>
+          <w:szCs w:val="26"/>
+        </w:rPr>
+        <w:t>Git</w:t>
+      </w:r>
+      <w:proofErr w:type="spellEnd"/>
+      <w:r>
+        <w:rPr>
+          <w:rFonts w:eastAsia="TimesNewRoman"/>
+          <w:sz w:val="26"/>
+          <w:szCs w:val="26"/>
+        </w:rPr>
+        <w:t> или </w:t>
+      </w:r>
+      <w:proofErr w:type="spellStart"/>
+      <w:r>
+        <w:rPr>
+          <w:rFonts w:eastAsia="TimesNewRoman"/>
+          <w:sz w:val="26"/>
+          <w:szCs w:val="26"/>
+        </w:rPr>
+        <w:t>Mercurial</w:t>
+      </w:r>
+      <w:proofErr w:type="spellEnd"/>
+      <w:r>
+        <w:rPr>
+          <w:rFonts w:eastAsia="TimesNewRoman"/>
+          <w:sz w:val="26"/>
+          <w:szCs w:val="26"/>
+        </w:rPr>
+        <w:t xml:space="preserve">), то есть данные хранятся в едином хранилище. Хранилище может располагаться на локальном диске или на сетевом сервере. </w:t>
+      </w:r>
+      <w:r>
+        <w:rPr>
+          <w:rFonts w:eastAsia="TimesNewRoman"/>
+          <w:sz w:val="26"/>
+          <w:szCs w:val="26"/>
+        </w:rPr>
+        <w:t xml:space="preserve"> </w:t>
+      </w:r>
+      <w:proofErr w:type="spellStart"/>
+      <w:r>
+        <w:rPr>
+          <w:rFonts w:eastAsia="TimesNewRoman"/>
+          <w:sz w:val="26"/>
+          <w:szCs w:val="26"/>
+        </w:rPr>
+        <w:t>Subversion</w:t>
+      </w:r>
+      <w:proofErr w:type="spellEnd"/>
+      <w:r>
+        <w:rPr>
+          <w:rFonts w:eastAsia="TimesNewRoman"/>
+          <w:sz w:val="26"/>
+          <w:szCs w:val="26"/>
+        </w:rPr>
+        <w:t xml:space="preserve"> используется многими сообществами разработчиков открытого программного обеспечения (в том числе сообществами, ранее использовавшими CVS).</w:t>
+      </w:r>
+    </w:p>
+    <w:p>
+      <w:pPr>
+        <w:spacing w:line="312" w:lineRule="auto"/>
+        <w:ind w:firstLine="709"/>
+        <w:jc w:val="both"/>
+        <w:rPr>
+          <w:rFonts w:eastAsia="TimesNewRoman"/>
+          <w:sz w:val="26"/>
+          <w:szCs w:val="26"/>
+        </w:rPr>
+      </w:pPr>
+      <w:r>
+        <w:rPr>
+          <w:rFonts w:eastAsia="TimesNewRoman"/>
+          <w:sz w:val="26"/>
+          <w:szCs w:val="26"/>
+        </w:rPr>
+        <w:t>Ч</w:t>
+      </w:r>
+      <w:r>
+        <w:rPr>
+          <w:rFonts w:eastAsia="TimesNewRoman"/>
+          <w:sz w:val="26"/>
+          <w:szCs w:val="26"/>
+        </w:rPr>
+        <w:t xml:space="preserve">тобы лучше понять системы контроля версий, необходимо изучать их на примере реальной командной работы с программными продуктами. Поэтому в лабораторном практикуме мы также будем использовать </w:t>
+      </w:r>
+      <w:r>
+        <w:rPr>
+          <w:rFonts w:eastAsia="TimesNewRoman"/>
+          <w:sz w:val="26"/>
+          <w:szCs w:val="26"/>
+        </w:rPr>
+        <w:t>скриптовые языки программирования, как не требующие много времени для изучения и позволяющие в одну строку написать функционал, позволяющий, например, вызвать модальное окно с каким-либо сообщением.</w:t>
+      </w:r>
+    </w:p>
+    <w:p>
+      <w:pPr>
+        <w:spacing w:line="312" w:lineRule="auto"/>
+        <w:ind w:firstLine="709"/>
+        <w:jc w:val="both"/>
+        <w:rPr>
+          <w:rFonts w:eastAsia="TimesNewRoman"/>
+          <w:sz w:val="26"/>
+          <w:szCs w:val="26"/>
+        </w:rPr>
+      </w:pPr>
+      <w:r>
+        <w:rPr>
+          <w:rFonts w:eastAsia="TimesNewRoman"/>
+          <w:sz w:val="26"/>
+          <w:szCs w:val="26"/>
+        </w:rPr>
+        <w:t xml:space="preserve">Для первой лабораторной работы было решено выбрать </w:t>
+      </w:r>
+      <w:proofErr w:type="spellStart"/>
+      <w:r>
+        <w:rPr>
+          <w:rFonts w:eastAsia="TimesNewRoman"/>
+          <w:sz w:val="26"/>
+          <w:szCs w:val="26"/>
+          <w:lang w:val="en-GB"/>
+        </w:rPr>
+        <w:t>zenity</w:t>
+      </w:r>
+      <w:proofErr w:type="spellEnd"/>
+      <w:r>
+        <w:rPr>
+          <w:rFonts w:eastAsia="TimesNewRoman"/>
+          <w:sz w:val="26"/>
+          <w:szCs w:val="26"/>
+        </w:rPr>
+        <w:t>.</w:t>
+      </w:r>
+      <w:r>
+        <w:rPr>
+          <w:rFonts w:eastAsia="TimesNewRoman"/>
+          <w:sz w:val="26"/>
+          <w:szCs w:val="26"/>
+        </w:rPr>
+        <w:t xml:space="preserve"> </w:t>
+      </w:r>
+      <w:r>
+        <w:rPr>
+          <w:rFonts w:eastAsia="TimesNewRoman"/>
+          <w:sz w:val="26"/>
+          <w:szCs w:val="26"/>
+        </w:rPr>
+        <w:t>Утилита </w:t>
+      </w:r>
+      <w:proofErr w:type="spellStart"/>
+      <w:r>
+        <w:rPr>
+          <w:rFonts w:eastAsia="TimesNewRoman"/>
+          <w:sz w:val="26"/>
+          <w:szCs w:val="26"/>
+        </w:rPr>
+        <w:t>zenity</w:t>
+      </w:r>
+      <w:proofErr w:type="spellEnd"/>
+      <w:r>
+        <w:rPr>
+          <w:rFonts w:eastAsia="TimesNewRoman"/>
+          <w:sz w:val="26"/>
+          <w:szCs w:val="26"/>
+        </w:rPr>
+        <w:t xml:space="preserve"> – это средство создания диалоговых окон в режиме командной строки. Следует отметить, что на самом деле диалоговые окна создаются средствами </w:t>
+      </w:r>
+      <w:proofErr w:type="spellStart"/>
+      <w:r>
+        <w:rPr>
+          <w:rFonts w:eastAsia="TimesNewRoman"/>
+          <w:sz w:val="26"/>
+          <w:szCs w:val="26"/>
+        </w:rPr>
+        <w:t>Gtk</w:t>
+      </w:r>
+      <w:proofErr w:type="spellEnd"/>
+      <w:r>
+        <w:rPr>
+          <w:rFonts w:eastAsia="TimesNewRoman"/>
+          <w:sz w:val="26"/>
+          <w:szCs w:val="26"/>
+        </w:rPr>
+        <w:t xml:space="preserve">+, поэтому в системе должны быть установлены соответствующие библиотеки. </w:t>
+      </w:r>
+    </w:p>
+    <w:p>
+      <w:pPr>
+        <w:spacing w:line="312" w:lineRule="auto"/>
+        <w:ind w:firstLine="709"/>
+        <w:jc w:val="both"/>
+        <w:rPr>
+          <w:rFonts w:eastAsia="TimesNewRoman"/>
+          <w:sz w:val="26"/>
+          <w:szCs w:val="26"/>
+        </w:rPr>
+      </w:pPr>
+      <w:r>
+        <w:rPr>
+          <w:rFonts w:eastAsia="TimesNewRoman"/>
+          <w:sz w:val="26"/>
+          <w:szCs w:val="26"/>
+        </w:rPr>
+        <w:t>Чтобы начать использовать </w:t>
+      </w:r>
+      <w:proofErr w:type="spellStart"/>
+      <w:r>
+        <w:rPr>
+          <w:rFonts w:eastAsia="TimesNewRoman"/>
+          <w:sz w:val="26"/>
+          <w:szCs w:val="26"/>
+        </w:rPr>
+        <w:t>zenity</w:t>
+      </w:r>
+      <w:proofErr w:type="spellEnd"/>
+      <w:r>
+        <w:rPr>
+          <w:rFonts w:eastAsia="TimesNewRoman"/>
+          <w:sz w:val="26"/>
+          <w:szCs w:val="26"/>
+        </w:rPr>
+        <w:t> на практике не требуется обладать особыми знаниями или умениями, достаточно просто познакомиться с различными опциями (ключами), позволяющими в полной мере использовать возможности этой программы.</w:t>
+      </w:r>
+    </w:p>
+    <w:p>
+      <w:pPr>
+        <w:spacing w:line="312" w:lineRule="auto"/>
+        <w:ind w:firstLine="709"/>
+        <w:jc w:val="both"/>
+        <w:rPr>
+          <w:rFonts w:eastAsia="TimesNewRoman"/>
+          <w:sz w:val="26"/>
+          <w:szCs w:val="26"/>
+        </w:rPr>
+      </w:pPr>
+      <w:r>
+        <w:rPr>
+          <w:rFonts w:eastAsia="TimesNewRoman"/>
+          <w:sz w:val="26"/>
+          <w:szCs w:val="26"/>
+        </w:rPr>
+        <w:t>В </w:t>
+      </w:r>
+      <w:proofErr w:type="spellStart"/>
+      <w:r>
+        <w:rPr>
+          <w:rFonts w:eastAsia="TimesNewRoman"/>
+          <w:sz w:val="26"/>
+          <w:szCs w:val="26"/>
+        </w:rPr>
+        <w:t>zenity</w:t>
+      </w:r>
+      <w:proofErr w:type="spellEnd"/>
+      <w:r>
+        <w:rPr>
+          <w:rFonts w:eastAsia="TimesNewRoman"/>
+          <w:sz w:val="26"/>
+          <w:szCs w:val="26"/>
+        </w:rPr>
+        <w:t> определены четыре типа диалоговых окон для вывода сообщений:</w:t>
+      </w:r>
+    </w:p>
+    <w:p>
+      <w:pPr>
+        <w:spacing w:line="312" w:lineRule="auto"/>
+        <w:ind w:firstLine="709"/>
+        <w:jc w:val="both"/>
+        <w:rPr>
+          <w:rFonts w:eastAsia="TimesNewRoman"/>
+          <w:sz w:val="26"/>
+          <w:szCs w:val="26"/>
+        </w:rPr>
+      </w:pPr>
+      <w:r>
+        <w:rPr>
+          <w:rFonts w:eastAsia="TimesNewRoman"/>
+          <w:color w:val="000000"/>
+          <w:sz w:val="26"/>
+          <w:szCs w:val="26"/>
+        </w:rPr>
+        <w:sym w:font="Symbol" w:char="F02D"/>
+      </w:r>
+      <w:r>
+        <w:rPr>
+          <w:rFonts w:eastAsia="TimesNewRoman"/>
+          <w:color w:val="000000"/>
+          <w:sz w:val="26"/>
+          <w:szCs w:val="26"/>
+        </w:rPr>
+        <w:t xml:space="preserve"> </w:t>
+      </w:r>
+      <w:r>
+        <w:rPr>
+          <w:rFonts w:eastAsia="TimesNewRoman"/>
+          <w:sz w:val="26"/>
+          <w:szCs w:val="26"/>
+        </w:rPr>
+        <w:t>ошибка (ключ --</w:t>
+      </w:r>
+      <w:proofErr w:type="spellStart"/>
+      <w:r>
+        <w:rPr>
+          <w:rFonts w:eastAsia="TimesNewRoman"/>
+          <w:sz w:val="26"/>
+          <w:szCs w:val="26"/>
+        </w:rPr>
+        <w:t>error</w:t>
+      </w:r>
+      <w:proofErr w:type="spellEnd"/>
+      <w:r>
+        <w:rPr>
+          <w:rFonts w:eastAsia="TimesNewRoman"/>
+          <w:sz w:val="26"/>
+          <w:szCs w:val="26"/>
+        </w:rPr>
+        <w:t>);</w:t>
+      </w:r>
+    </w:p>
+    <w:p>
+      <w:pPr>
+        <w:spacing w:line="312" w:lineRule="auto"/>
+        <w:ind w:firstLine="709"/>
+        <w:jc w:val="both"/>
+        <w:rPr>
+          <w:rFonts w:eastAsia="TimesNewRoman"/>
+          <w:sz w:val="26"/>
+          <w:szCs w:val="26"/>
+        </w:rPr>
+      </w:pPr>
+      <w:r>
+        <w:rPr>
+          <w:rFonts w:eastAsia="TimesNewRoman"/>
+          <w:color w:val="000000"/>
+          <w:sz w:val="26"/>
+          <w:szCs w:val="26"/>
+        </w:rPr>
+        <w:sym w:font="Symbol" w:char="F02D"/>
+      </w:r>
+      <w:r>
+        <w:rPr>
+          <w:rFonts w:eastAsia="TimesNewRoman"/>
+          <w:color w:val="000000"/>
+          <w:sz w:val="26"/>
+          <w:szCs w:val="26"/>
+        </w:rPr>
+        <w:t xml:space="preserve"> </w:t>
+      </w:r>
+      <w:r>
+        <w:rPr>
+          <w:rFonts w:eastAsia="TimesNewRoman"/>
+          <w:sz w:val="26"/>
+          <w:szCs w:val="26"/>
+        </w:rPr>
+        <w:t>информация (ключ --</w:t>
+      </w:r>
+      <w:proofErr w:type="spellStart"/>
+      <w:r>
+        <w:rPr>
+          <w:rFonts w:eastAsia="TimesNewRoman"/>
+          <w:sz w:val="26"/>
+          <w:szCs w:val="26"/>
+        </w:rPr>
+        <w:t>info</w:t>
+      </w:r>
+      <w:proofErr w:type="spellEnd"/>
+      <w:r>
+        <w:rPr>
+          <w:rFonts w:eastAsia="TimesNewRoman"/>
+          <w:sz w:val="26"/>
+          <w:szCs w:val="26"/>
+        </w:rPr>
+        <w:t>);</w:t>
+      </w:r>
+    </w:p>
+    <w:p>
+      <w:pPr>
+        <w:spacing w:line="312" w:lineRule="auto"/>
+        <w:ind w:firstLine="709"/>
+        <w:jc w:val="both"/>
+        <w:rPr>
+          <w:rFonts w:eastAsia="TimesNewRoman"/>
+          <w:sz w:val="26"/>
+          <w:szCs w:val="26"/>
+        </w:rPr>
+      </w:pPr>
+      <w:r>
+        <w:rPr>
+          <w:rFonts w:eastAsia="TimesNewRoman"/>
+          <w:color w:val="000000"/>
+          <w:sz w:val="26"/>
+          <w:szCs w:val="26"/>
+        </w:rPr>
+        <w:sym w:font="Symbol" w:char="F02D"/>
+      </w:r>
+      <w:r>
+        <w:rPr>
+          <w:rFonts w:eastAsia="TimesNewRoman"/>
+          <w:color w:val="000000"/>
+          <w:sz w:val="26"/>
+          <w:szCs w:val="26"/>
+        </w:rPr>
+        <w:t xml:space="preserve"> </w:t>
+      </w:r>
+      <w:r>
+        <w:rPr>
+          <w:rFonts w:eastAsia="TimesNewRoman"/>
+          <w:sz w:val="26"/>
+          <w:szCs w:val="26"/>
+        </w:rPr>
+        <w:t>вопрос (ключ --</w:t>
+      </w:r>
+      <w:proofErr w:type="spellStart"/>
+      <w:r>
+        <w:rPr>
+          <w:rFonts w:eastAsia="TimesNewRoman"/>
+          <w:sz w:val="26"/>
+          <w:szCs w:val="26"/>
+        </w:rPr>
+        <w:t>question</w:t>
+      </w:r>
+      <w:proofErr w:type="spellEnd"/>
+      <w:r>
+        <w:rPr>
+          <w:rFonts w:eastAsia="TimesNewRoman"/>
+          <w:sz w:val="26"/>
+          <w:szCs w:val="26"/>
+        </w:rPr>
+        <w:t>);</w:t>
+      </w:r>
+    </w:p>
+    <w:p>
+      <w:pPr>
+        <w:spacing w:line="312" w:lineRule="auto"/>
+        <w:ind w:firstLine="709"/>
+        <w:jc w:val="both"/>
+        <w:rPr>
+          <w:rFonts w:eastAsia="TimesNewRoman"/>
+          <w:sz w:val="26"/>
+          <w:szCs w:val="26"/>
+        </w:rPr>
+      </w:pPr>
+      <w:r>
+        <w:rPr>
+          <w:rFonts w:eastAsia="TimesNewRoman"/>
+          <w:color w:val="000000"/>
+          <w:sz w:val="26"/>
+          <w:szCs w:val="26"/>
+        </w:rPr>
+        <w:sym w:font="Symbol" w:char="F02D"/>
+      </w:r>
+      <w:r>
+        <w:rPr>
+          <w:rFonts w:eastAsia="TimesNewRoman"/>
+          <w:color w:val="000000"/>
+          <w:sz w:val="26"/>
+          <w:szCs w:val="26"/>
+        </w:rPr>
+        <w:t xml:space="preserve"> </w:t>
+      </w:r>
+      <w:r>
+        <w:rPr>
+          <w:rFonts w:eastAsia="TimesNewRoman"/>
+          <w:sz w:val="26"/>
+          <w:szCs w:val="26"/>
+        </w:rPr>
+        <w:t>предупреждение (ключ --</w:t>
+      </w:r>
+      <w:proofErr w:type="spellStart"/>
+      <w:r>
+        <w:rPr>
+          <w:rFonts w:eastAsia="TimesNewRoman"/>
+          <w:sz w:val="26"/>
+          <w:szCs w:val="26"/>
+        </w:rPr>
+        <w:t>warning</w:t>
+      </w:r>
+      <w:proofErr w:type="spellEnd"/>
+      <w:r>
+        <w:rPr>
+          <w:rFonts w:eastAsia="TimesNewRoman"/>
+          <w:sz w:val="26"/>
+          <w:szCs w:val="26"/>
+        </w:rPr>
+        <w:t>).</w:t>
+      </w:r>
+    </w:p>
+    <w:p>
+      <w:pPr>
+        <w:spacing w:line="312" w:lineRule="auto"/>
+        <w:ind w:firstLine="709"/>
+        <w:jc w:val="both"/>
+        <w:rPr>
+          <w:rFonts w:eastAsia="TimesNewRoman"/>
+          <w:sz w:val="26"/>
+          <w:szCs w:val="26"/>
+        </w:rPr>
+      </w:pPr>
+      <w:r>
+        <w:rPr>
+          <w:rFonts w:eastAsia="TimesNewRoman"/>
+          <w:sz w:val="26"/>
+          <w:szCs w:val="26"/>
+        </w:rPr>
+        <w:t>Установку</w:t>
+      </w:r>
+      <w:r>
+        <w:rPr>
+          <w:rFonts w:eastAsia="TimesNewRoman"/>
+          <w:sz w:val="26"/>
+          <w:szCs w:val="26"/>
+        </w:rPr>
+        <w:t xml:space="preserve"> </w:t>
+      </w:r>
+      <w:proofErr w:type="spellStart"/>
+      <w:r>
+        <w:rPr>
+          <w:rFonts w:eastAsia="TimesNewRoman"/>
+          <w:sz w:val="26"/>
+          <w:szCs w:val="26"/>
+        </w:rPr>
+        <w:t>zenity</w:t>
+      </w:r>
+      <w:proofErr w:type="spellEnd"/>
+      <w:r>
+        <w:rPr>
+          <w:rFonts w:eastAsia="TimesNewRoman"/>
+          <w:sz w:val="26"/>
+          <w:szCs w:val="26"/>
+        </w:rPr>
+        <w:t xml:space="preserve"> можно произвести следующей командой</w:t>
+      </w:r>
+      <w:r>
+        <w:rPr>
+          <w:rFonts w:eastAsia="TimesNewRoman"/>
+          <w:sz w:val="26"/>
+          <w:szCs w:val="26"/>
+        </w:rPr>
+        <w:t xml:space="preserve">: </w:t>
+      </w:r>
+      <w:proofErr w:type="spellStart"/>
+      <w:r>
+        <w:rPr>
+          <w:rFonts w:ascii="Courier New" w:eastAsia="TimesNewRoman" w:hAnsi="Courier New" w:cs="Courier New"/>
+          <w:sz w:val="26"/>
+          <w:szCs w:val="26"/>
+          <w:lang w:val="en-US"/>
+        </w:rPr>
+        <w:t>sudo</w:t>
+      </w:r>
+      <w:proofErr w:type="spellEnd"/>
+      <w:r>
+        <w:rPr>
+          <w:rFonts w:ascii="Courier New" w:eastAsia="TimesNewRoman" w:hAnsi="Courier New" w:cs="Courier New"/>
+          <w:sz w:val="26"/>
+          <w:szCs w:val="26"/>
+          <w:lang w:val="en-US"/>
+        </w:rPr>
+        <w:t> apt</w:t>
+      </w:r>
+      <w:r>
+        <w:rPr>
+          <w:rFonts w:ascii="Courier New" w:eastAsia="TimesNewRoman" w:hAnsi="Courier New" w:cs="Courier New"/>
+          <w:sz w:val="26"/>
+          <w:szCs w:val="26"/>
+        </w:rPr>
+        <w:t>-</w:t>
+      </w:r>
+      <w:r>
+        <w:rPr>
+          <w:rFonts w:ascii="Courier New" w:eastAsia="TimesNewRoman" w:hAnsi="Courier New" w:cs="Courier New"/>
+          <w:sz w:val="26"/>
+          <w:szCs w:val="26"/>
+          <w:lang w:val="en-US"/>
+        </w:rPr>
+        <w:t>get</w:t>
+      </w:r>
+      <w:r>
+        <w:rPr>
+          <w:rFonts w:ascii="Courier New" w:eastAsia="TimesNewRoman" w:hAnsi="Courier New" w:cs="Courier New"/>
+          <w:sz w:val="26"/>
+          <w:szCs w:val="26"/>
+        </w:rPr>
+        <w:t xml:space="preserve"> </w:t>
+      </w:r>
+      <w:r>
+        <w:rPr>
+          <w:rFonts w:ascii="Courier New" w:eastAsia="TimesNewRoman" w:hAnsi="Courier New" w:cs="Courier New"/>
+          <w:sz w:val="26"/>
+          <w:szCs w:val="26"/>
+          <w:lang w:val="en-US"/>
+        </w:rPr>
+        <w:t>install</w:t>
+      </w:r>
+      <w:r>
+        <w:rPr>
+          <w:rFonts w:ascii="Courier New" w:eastAsia="TimesNewRoman" w:hAnsi="Courier New" w:cs="Courier New"/>
+          <w:sz w:val="26"/>
+          <w:szCs w:val="26"/>
+        </w:rPr>
+        <w:t xml:space="preserve"> </w:t>
+      </w:r>
+      <w:proofErr w:type="spellStart"/>
+      <w:r>
+        <w:rPr>
+          <w:rFonts w:ascii="Courier New" w:eastAsia="TimesNewRoman" w:hAnsi="Courier New" w:cs="Courier New"/>
+          <w:sz w:val="26"/>
+          <w:szCs w:val="26"/>
+          <w:lang w:val="en-US"/>
+        </w:rPr>
+        <w:t>zenity</w:t>
+      </w:r>
+      <w:proofErr w:type="spellEnd"/>
+      <w:r>
+        <w:rPr>
+          <w:rFonts w:eastAsia="TimesNewRoman"/>
+          <w:sz w:val="26"/>
+          <w:szCs w:val="26"/>
+        </w:rPr>
+        <w:t xml:space="preserve">. Для проверки правильности установки можно </w:t>
+      </w:r>
+      <w:r>
+        <w:rPr>
+          <w:rFonts w:eastAsia="TimesNewRoman"/>
+          <w:sz w:val="26"/>
+          <w:szCs w:val="26"/>
+        </w:rPr>
+        <w:t xml:space="preserve">выполнить команду </w:t>
+      </w:r>
+      <w:proofErr w:type="spellStart"/>
+      <w:r>
+        <w:rPr>
+          <w:rFonts w:eastAsia="TimesNewRoman"/>
+          <w:sz w:val="26"/>
+          <w:szCs w:val="26"/>
+        </w:rPr>
+        <w:lastRenderedPageBreak/>
+        <w:t>zenity</w:t>
+      </w:r>
+      <w:proofErr w:type="spellEnd"/>
+      <w:r>
+        <w:rPr>
+          <w:rFonts w:eastAsia="TimesNewRoman"/>
+          <w:sz w:val="26"/>
+          <w:szCs w:val="26"/>
+        </w:rPr>
+        <w:t xml:space="preserve"> без параметров. В этом случае</w:t>
+      </w:r>
+      <w:r>
+        <w:rPr>
+          <w:rFonts w:eastAsia="TimesNewRoman"/>
+          <w:sz w:val="26"/>
+          <w:szCs w:val="26"/>
+        </w:rPr>
+        <w:t xml:space="preserve"> выведется следующая ошибка</w:t>
+      </w:r>
+      <w:r>
+        <w:rPr>
+          <w:rFonts w:eastAsia="TimesNewRoman"/>
+          <w:sz w:val="26"/>
+          <w:szCs w:val="26"/>
+        </w:rPr>
+        <w:t>, говорящая</w:t>
+      </w:r>
+      <w:r>
+        <w:rPr>
+          <w:rFonts w:eastAsia="TimesNewRoman"/>
+          <w:sz w:val="26"/>
+          <w:szCs w:val="26"/>
+        </w:rPr>
+        <w:t xml:space="preserve"> о том, что нужно выбрать тип окна.</w:t>
+      </w:r>
+    </w:p>
+    <w:p>
+      <w:pPr>
+        <w:spacing w:line="312" w:lineRule="auto"/>
+        <w:ind w:firstLine="709"/>
+        <w:jc w:val="both"/>
+        <w:rPr>
+          <w:rFonts w:eastAsia="TimesNewRoman"/>
+          <w:sz w:val="26"/>
+          <w:szCs w:val="26"/>
+        </w:rPr>
+      </w:pPr>
+      <w:r>
+        <w:rPr>
+          <w:rFonts w:eastAsia="TimesNewRoman"/>
+          <w:sz w:val="26"/>
+          <w:szCs w:val="26"/>
+        </w:rPr>
+        <w:t>Для того, чтобы создать простейшее диалоговое окно, необходимо выполнить команду:</w:t>
+      </w:r>
+      <w:r>
+        <w:rPr>
+          <w:rFonts w:eastAsia="TimesNewRoman"/>
+          <w:sz w:val="26"/>
+          <w:szCs w:val="26"/>
+        </w:rPr>
+        <w:t xml:space="preserve"> </w:t>
+      </w:r>
+      <w:proofErr w:type="spellStart"/>
+      <w:r>
+        <w:rPr>
+          <w:rFonts w:ascii="Courier New" w:eastAsia="TimesNewRoman" w:hAnsi="Courier New" w:cs="Courier New"/>
+          <w:sz w:val="26"/>
+          <w:szCs w:val="26"/>
+          <w:lang w:val="en-US"/>
+        </w:rPr>
+        <w:t>zenity</w:t>
+      </w:r>
+      <w:proofErr w:type="spellEnd"/>
+      <w:r>
+        <w:rPr>
+          <w:rFonts w:ascii="Courier New" w:eastAsia="TimesNewRoman" w:hAnsi="Courier New" w:cs="Courier New"/>
+          <w:sz w:val="26"/>
+          <w:szCs w:val="26"/>
+        </w:rPr>
+        <w:t xml:space="preserve"> --</w:t>
+      </w:r>
+      <w:r>
+        <w:rPr>
+          <w:rFonts w:ascii="Courier New" w:eastAsia="TimesNewRoman" w:hAnsi="Courier New" w:cs="Courier New"/>
+          <w:sz w:val="26"/>
+          <w:szCs w:val="26"/>
+          <w:lang w:val="en-US"/>
+        </w:rPr>
+        <w:t>entry</w:t>
+      </w:r>
+      <w:r>
+        <w:rPr>
+          <w:rFonts w:ascii="Courier New" w:eastAsia="TimesNewRoman" w:hAnsi="Courier New" w:cs="Courier New"/>
+          <w:sz w:val="26"/>
+          <w:szCs w:val="26"/>
+        </w:rPr>
+        <w:t xml:space="preserve"> --</w:t>
+      </w:r>
+      <w:r>
+        <w:rPr>
+          <w:rFonts w:ascii="Courier New" w:eastAsia="TimesNewRoman" w:hAnsi="Courier New" w:cs="Courier New"/>
+          <w:sz w:val="26"/>
+          <w:szCs w:val="26"/>
+          <w:lang w:val="en-US"/>
+        </w:rPr>
+        <w:t>title</w:t>
+      </w:r>
+      <w:r>
+        <w:rPr>
+          <w:rFonts w:ascii="Courier New" w:eastAsia="TimesNewRoman" w:hAnsi="Courier New" w:cs="Courier New"/>
+          <w:sz w:val="26"/>
+          <w:szCs w:val="26"/>
+        </w:rPr>
+        <w:t>='</w:t>
+      </w:r>
+      <w:r>
+        <w:rPr>
+          <w:rFonts w:ascii="Courier New" w:eastAsia="TimesNewRoman" w:hAnsi="Courier New" w:cs="Courier New"/>
+          <w:sz w:val="26"/>
+          <w:szCs w:val="26"/>
+          <w:lang w:val="en-US"/>
+        </w:rPr>
+        <w:t>addition</w:t>
+      </w:r>
+      <w:r>
+        <w:rPr>
+          <w:rFonts w:ascii="Courier New" w:eastAsia="TimesNewRoman" w:hAnsi="Courier New" w:cs="Courier New"/>
+          <w:sz w:val="26"/>
+          <w:szCs w:val="26"/>
+        </w:rPr>
+        <w:t>' --</w:t>
+      </w:r>
+      <w:r>
+        <w:rPr>
+          <w:rFonts w:ascii="Courier New" w:eastAsia="TimesNewRoman" w:hAnsi="Courier New" w:cs="Courier New"/>
+          <w:sz w:val="26"/>
+          <w:szCs w:val="26"/>
+          <w:lang w:val="en-US"/>
+        </w:rPr>
+        <w:t>text</w:t>
+      </w:r>
+      <w:r>
+        <w:rPr>
+          <w:rFonts w:ascii="Courier New" w:eastAsia="TimesNewRoman" w:hAnsi="Courier New" w:cs="Courier New"/>
+          <w:sz w:val="26"/>
+          <w:szCs w:val="26"/>
+        </w:rPr>
+        <w:t>='</w:t>
+      </w:r>
+      <w:r>
+        <w:rPr>
+          <w:rFonts w:ascii="Courier New" w:eastAsia="TimesNewRoman" w:hAnsi="Courier New" w:cs="Courier New"/>
+          <w:sz w:val="26"/>
+          <w:szCs w:val="26"/>
+          <w:lang w:val="en-US"/>
+        </w:rPr>
+        <w:t>enter</w:t>
+      </w:r>
+      <w:r>
+        <w:rPr>
+          <w:rFonts w:ascii="Courier New" w:eastAsia="TimesNewRoman" w:hAnsi="Courier New" w:cs="Courier New"/>
+          <w:sz w:val="26"/>
+          <w:szCs w:val="26"/>
+        </w:rPr>
+        <w:t xml:space="preserve"> </w:t>
+      </w:r>
+      <w:r>
+        <w:rPr>
+          <w:rFonts w:ascii="Courier New" w:eastAsia="TimesNewRoman" w:hAnsi="Courier New" w:cs="Courier New"/>
+          <w:sz w:val="26"/>
+          <w:szCs w:val="26"/>
+          <w:lang w:val="en-US"/>
+        </w:rPr>
+        <w:t>first</w:t>
+      </w:r>
+      <w:r>
+        <w:rPr>
+          <w:rFonts w:ascii="Courier New" w:eastAsia="TimesNewRoman" w:hAnsi="Courier New" w:cs="Courier New"/>
+          <w:sz w:val="26"/>
+          <w:szCs w:val="26"/>
+        </w:rPr>
+        <w:t xml:space="preserve"> </w:t>
+      </w:r>
+      <w:r>
+        <w:rPr>
+          <w:rFonts w:ascii="Courier New" w:eastAsia="TimesNewRoman" w:hAnsi="Courier New" w:cs="Courier New"/>
+          <w:sz w:val="26"/>
+          <w:szCs w:val="26"/>
+          <w:lang w:val="en-US"/>
+        </w:rPr>
+        <w:t>number</w:t>
+      </w:r>
+      <w:r>
+        <w:rPr>
+          <w:rFonts w:ascii="Courier New" w:eastAsia="TimesNewRoman" w:hAnsi="Courier New" w:cs="Courier New"/>
+          <w:sz w:val="26"/>
+          <w:szCs w:val="26"/>
+        </w:rPr>
+        <w:t>'</w:t>
+      </w:r>
+      <w:r>
+        <w:rPr>
+          <w:rFonts w:eastAsia="TimesNewRoman"/>
+          <w:sz w:val="26"/>
+          <w:szCs w:val="26"/>
+        </w:rPr>
+        <w:t xml:space="preserve">. Результат работы такой программы можно увидеть на рисунке </w:t>
+      </w:r>
+      <w:r>
+        <w:rPr>
+          <w:rFonts w:eastAsia="TimesNewRoman"/>
+          <w:sz w:val="26"/>
+          <w:szCs w:val="26"/>
+        </w:rPr>
+        <w:t>2</w:t>
+      </w:r>
+      <w:r>
+        <w:rPr>
+          <w:rFonts w:eastAsia="TimesNewRoman"/>
+          <w:sz w:val="26"/>
+          <w:szCs w:val="26"/>
+        </w:rPr>
+        <w:t>.</w:t>
+      </w:r>
+      <w:r>
+        <w:rPr>
+          <w:rFonts w:eastAsia="TimesNewRoman"/>
+          <w:sz w:val="26"/>
+          <w:szCs w:val="26"/>
+        </w:rPr>
+        <w:t>3</w:t>
+      </w:r>
+      <w:r>
+        <w:rPr>
+          <w:rFonts w:eastAsia="TimesNewRoman"/>
+          <w:sz w:val="26"/>
+          <w:szCs w:val="26"/>
+        </w:rPr>
+        <w:t>:</w:t>
+      </w:r>
+    </w:p>
+    <w:p>
+      <w:pPr>
+        <w:spacing w:line="312" w:lineRule="auto"/>
+        <w:ind w:firstLine="709"/>
+        <w:jc w:val="center"/>
+        <w:rPr>
+          <w:rFonts w:eastAsia="TimesNewRoman"/>
+          <w:sz w:val="26"/>
+          <w:szCs w:val="26"/>
+        </w:rPr>
+      </w:pPr>
+      <w:r>
+        <w:rPr>
+          <w:noProof/>
+          <w:lang w:val="en-GB" w:eastAsia="en-GB"/>
+        </w:rPr>
+        <w:drawing>
+          <wp:inline distT="0" distB="0" distL="0" distR="0" wp14:anchorId="648DFF5E" wp14:editId="368AA26C">
+            <wp:extent cx="2390775" cy="1885034"/>
+            <wp:effectExtent l="0" t="0" r="0" b="1270"/>
+            <wp:docPr id="10" name="Picture 10"/>
+            <wp:cNvGraphicFramePr>
+              <a:graphicFrameLocks xmlns:a="http://schemas.openxmlformats.org/drawingml/2006/main" noChangeAspect="1"/>
+            </wp:cNvGraphicFramePr>
+            <a:graphic xmlns:a="http://schemas.openxmlformats.org/drawingml/2006/main">
+              <a:graphicData uri="http://schemas.openxmlformats.org/drawingml/2006/picture">
+                <pic:pic xmlns:pic="http://schemas.openxmlformats.org/drawingml/2006/picture">
+                  <pic:nvPicPr>
+                    <pic:cNvPr id="1" name=""/>
+                    <pic:cNvPicPr/>
+                  </pic:nvPicPr>
+                  <pic:blipFill rotWithShape="1">
+                    <a:blip r:embed="rId10"/>
+                    <a:srcRect l="44300" t="42757" r="39976" b="35192"/>
+                    <a:stretch/>
+                  </pic:blipFill>
+                  <pic:spPr bwMode="auto">
+                    <a:xfrm>
+                      <a:off x="0" y="0"/>
+                      <a:ext cx="2405371" cy="1896542"/>
+                    </a:xfrm>
+                    <a:prstGeom prst="rect">
+                      <a:avLst/>
+                    </a:prstGeom>
+                    <a:ln>
+                      <a:noFill/>
+                    </a:ln>
+                    <a:extLst>
+                      <a:ext uri="{53640926-AAD7-44D8-BBD7-CCE9431645EC}">
+                        <a14:shadowObscured xmlns:a14="http://schemas.microsoft.com/office/drawing/2010/main"/>
+                      </a:ext>
+                    </a:extLst>
+                  </pic:spPr>
+                </pic:pic>
+              </a:graphicData>
+            </a:graphic>
+          </wp:inline>
+        </w:drawing>
+      </w:r>
+    </w:p>
+    <w:p>
+      <w:pPr>
+        <w:spacing w:line="312" w:lineRule="auto"/>
+        <w:ind w:firstLine="709"/>
+        <w:jc w:val="center"/>
+        <w:rPr>
+          <w:rFonts w:eastAsia="TimesNewRoman"/>
+          <w:sz w:val="26"/>
+          <w:szCs w:val="26"/>
+        </w:rPr>
+      </w:pPr>
+    </w:p>
+    <w:p>
+      <w:pPr>
+        <w:spacing w:line="312" w:lineRule="auto"/>
+        <w:ind w:firstLine="709"/>
+        <w:jc w:val="both"/>
+        <w:rPr>
+          <w:rFonts w:eastAsia="TimesNewRoman"/>
+          <w:color w:val="000000"/>
+          <w:sz w:val="26"/>
+          <w:szCs w:val="26"/>
+        </w:rPr>
+      </w:pPr>
+      <w:r>
+        <w:rPr>
+          <w:rFonts w:eastAsia="TimesNewRoman"/>
+          <w:color w:val="000000"/>
+          <w:sz w:val="26"/>
+          <w:szCs w:val="26"/>
+        </w:rPr>
+        <w:t>Рисунок 2</w:t>
+      </w:r>
+      <w:r>
+        <w:rPr>
+          <w:rFonts w:eastAsia="TimesNewRoman"/>
+          <w:color w:val="000000"/>
+          <w:sz w:val="26"/>
+          <w:szCs w:val="26"/>
+        </w:rPr>
+        <w:t>.</w:t>
+      </w:r>
+      <w:r>
+        <w:rPr>
+          <w:rFonts w:eastAsia="TimesNewRoman"/>
+          <w:color w:val="000000"/>
+          <w:sz w:val="26"/>
+          <w:szCs w:val="26"/>
+        </w:rPr>
+        <w:t>3</w:t>
+      </w:r>
+      <w:r>
+        <w:rPr>
+          <w:rFonts w:eastAsia="TimesNewRoman"/>
+          <w:color w:val="000000"/>
+          <w:sz w:val="26"/>
+          <w:szCs w:val="26"/>
+        </w:rPr>
+        <w:t xml:space="preserve"> – </w:t>
+      </w:r>
+      <w:r>
+        <w:rPr>
+          <w:rFonts w:eastAsia="TimesNewRoman"/>
+          <w:color w:val="000000"/>
+          <w:sz w:val="26"/>
+          <w:szCs w:val="26"/>
+        </w:rPr>
+        <w:t xml:space="preserve">Пример программы, созданной при помощи </w:t>
+      </w:r>
+      <w:proofErr w:type="spellStart"/>
+      <w:r>
+        <w:rPr>
+          <w:rFonts w:eastAsia="TimesNewRoman"/>
+          <w:color w:val="000000"/>
+          <w:sz w:val="26"/>
+          <w:szCs w:val="26"/>
+          <w:lang w:val="en-GB"/>
+        </w:rPr>
+        <w:t>zenity</w:t>
+      </w:r>
+      <w:proofErr w:type="spellEnd"/>
+    </w:p>
+    <w:p>
+      <w:pPr>
+        <w:spacing w:line="312" w:lineRule="auto"/>
+        <w:ind w:firstLine="709"/>
+        <w:jc w:val="both"/>
+        <w:rPr>
+          <w:rFonts w:eastAsia="TimesNewRoman"/>
+          <w:color w:val="000000"/>
+          <w:sz w:val="26"/>
+          <w:szCs w:val="26"/>
+        </w:rPr>
+      </w:pPr>
+    </w:p>
+    <w:p>
+      <w:pPr>
+        <w:spacing w:line="312" w:lineRule="auto"/>
+        <w:ind w:firstLine="709"/>
+        <w:jc w:val="both"/>
+        <w:rPr>
+          <w:rFonts w:eastAsia="TimesNewRoman"/>
+          <w:color w:val="000000"/>
+          <w:sz w:val="26"/>
+          <w:szCs w:val="26"/>
+        </w:rPr>
+      </w:pPr>
+      <w:r>
+        <w:rPr>
+          <w:rFonts w:eastAsia="TimesNewRoman"/>
+          <w:color w:val="000000"/>
+          <w:sz w:val="26"/>
+          <w:szCs w:val="26"/>
+        </w:rPr>
+        <w:t>Таким образом, всего при помощи одной строки можно создать окно, которое выполнит какую-либо информационную фун</w:t>
+      </w:r>
+      <w:r>
+        <w:rPr>
+          <w:rFonts w:eastAsia="TimesNewRoman"/>
+          <w:color w:val="000000"/>
+          <w:sz w:val="26"/>
+          <w:szCs w:val="26"/>
+        </w:rPr>
+        <w:t>кцию (или функцию ввода-вывода), и именно поэтому данная утилита очень хорошо подходит именно для первого знакомства с системами контроля версий.</w:t>
+      </w:r>
+    </w:p>
+    <w:p>
+      <w:pPr>
+        <w:spacing w:line="312" w:lineRule="auto"/>
+        <w:ind w:firstLine="709"/>
+        <w:jc w:val="both"/>
+        <w:rPr>
+          <w:rFonts w:eastAsia="TimesNewRoman"/>
+          <w:color w:val="000000"/>
+          <w:sz w:val="26"/>
+          <w:szCs w:val="26"/>
+        </w:rPr>
+      </w:pPr>
+      <w:r>
+        <w:rPr>
+          <w:rFonts w:eastAsia="TimesNewRoman"/>
+          <w:color w:val="000000"/>
+          <w:sz w:val="26"/>
+          <w:szCs w:val="26"/>
+        </w:rPr>
+        <w:t xml:space="preserve">В лабораторной работе по </w:t>
+      </w:r>
+      <w:r>
+        <w:rPr>
+          <w:rFonts w:eastAsia="TimesNewRoman"/>
+          <w:color w:val="000000"/>
+          <w:sz w:val="26"/>
+          <w:szCs w:val="26"/>
+          <w:lang w:val="en-GB"/>
+        </w:rPr>
+        <w:t>Subversion</w:t>
+      </w:r>
+      <w:r>
+        <w:rPr>
+          <w:rFonts w:eastAsia="TimesNewRoman"/>
+          <w:color w:val="000000"/>
+          <w:sz w:val="26"/>
+          <w:szCs w:val="26"/>
+        </w:rPr>
+        <w:t xml:space="preserve"> </w:t>
+      </w:r>
+      <w:r>
+        <w:rPr>
+          <w:rFonts w:eastAsia="TimesNewRoman"/>
+          <w:color w:val="000000"/>
+          <w:sz w:val="26"/>
+          <w:szCs w:val="26"/>
+        </w:rPr>
+        <w:t>будет предложено создать простейшую программу-калькулятор, которая будет использовать простейшие математические операции</w:t>
+      </w:r>
+      <w:r>
+        <w:rPr>
+          <w:rFonts w:eastAsia="TimesNewRoman"/>
+          <w:color w:val="000000"/>
+          <w:sz w:val="26"/>
+          <w:szCs w:val="26"/>
+        </w:rPr>
+        <w:t xml:space="preserve">, используя </w:t>
+      </w:r>
+      <w:proofErr w:type="spellStart"/>
+      <w:r>
+        <w:rPr>
+          <w:rFonts w:eastAsia="TimesNewRoman"/>
+          <w:color w:val="000000"/>
+          <w:sz w:val="26"/>
+          <w:szCs w:val="26"/>
+          <w:lang w:val="en-GB"/>
+        </w:rPr>
+        <w:t>zenity</w:t>
+      </w:r>
+      <w:proofErr w:type="spellEnd"/>
+      <w:r>
+        <w:rPr>
+          <w:rFonts w:eastAsia="TimesNewRoman"/>
+          <w:color w:val="000000"/>
+          <w:sz w:val="26"/>
+          <w:szCs w:val="26"/>
+        </w:rPr>
+        <w:t xml:space="preserve">. Данное задание было выбрано для того, чтобы можно было </w:t>
+      </w:r>
+      <w:r>
+        <w:rPr>
+          <w:rFonts w:eastAsia="TimesNewRoman"/>
+          <w:color w:val="000000"/>
+          <w:sz w:val="26"/>
+          <w:szCs w:val="26"/>
+        </w:rPr>
+        <w:t>легко распараллелить работу каждого учащегося: каждому из них будет предложено создать собственный файл, реализовать арифметическую операцию согласно варианту, а потом положить всё получившееся на удалённый сервер.</w:t>
       </w:r>
     </w:p>
     <w:p>
@@ -695,7 +2228,7 @@
           <w:sz w:val="26"/>
           <w:szCs w:val="26"/>
         </w:rPr>
-        <w:t xml:space="preserve"> Обзор </w:t>
+        <w:t xml:space="preserve"> </w:t>
       </w:r>
       <w:r>
         <w:rPr>
@@ -703,7 +2236,7 @@
           <w:sz w:val="26"/>
           <w:szCs w:val="26"/>
         </w:rPr>
-        <w:t>централизованных систем</w:t>
+        <w:t>Концепция лабораторных работ по децентрализованным системам</w:t>
       </w:r>
     </w:p>
     <w:p>
@@ -723,16 +2256,32 @@
           <w:sz w:val="26"/>
           <w:szCs w:val="26"/>
         </w:rPr>
-        <w:t xml:space="preserve">Чтобы решить эту проблему, и, в свою очередь забыть о проблемах RCC, существуют децентрализованные системы контроля версий (ДСКВ или DVCS – </w:t>
-      </w:r>
-      <w:proofErr w:type="spellStart"/>
-      <w:r>
-        <w:rPr>
-          <w:rFonts w:eastAsia="TimesNewRoman"/>
-          <w:sz w:val="26"/>
-          <w:szCs w:val="26"/>
-        </w:rPr>
-        <w:t>Distributed</w:t>
+        <w:t xml:space="preserve">Кроме централизованных систем в предложенном лабораторном практикуме мы будем использовать </w:t>
+      </w:r>
+      <w:r>
+        <w:rPr>
+          <w:rFonts w:eastAsia="TimesNewRoman"/>
+          <w:sz w:val="26"/>
+          <w:szCs w:val="26"/>
+        </w:rPr>
+        <w:t xml:space="preserve">децентрализованные системы контроля версий (ДСКВ или DVCS – </w:t>
+      </w:r>
+      <w:proofErr w:type="spellStart"/>
+      <w:r>
+        <w:rPr>
+          <w:rFonts w:eastAsia="TimesNewRoman"/>
+          <w:sz w:val="26"/>
+          <w:szCs w:val="26"/>
+        </w:rPr>
+        <w:t>Dist</w:t>
+      </w:r>
+      <w:r>
+        <w:rPr>
+          <w:rFonts w:eastAsia="TimesNewRoman"/>
+          <w:sz w:val="26"/>
+          <w:szCs w:val="26"/>
+        </w:rPr>
+        <w:t>ributed</w:t>
       </w:r>
       <w:proofErr w:type="spellEnd"/>
       <w:r>
@@ -795,7 +2344,39 @@
           <w:sz w:val="26"/>
           <w:szCs w:val="26"/>
         </w:rPr>
-        <w:t>). В качестве примеров можно привести следующие ДСКВ:</w:t>
+        <w:t>). Они были сделаны для того, ч</w:t>
+      </w:r>
+      <w:r>
+        <w:rPr>
+          <w:rFonts w:eastAsia="TimesNewRoman"/>
+          <w:sz w:val="26"/>
+          <w:szCs w:val="26"/>
+        </w:rPr>
+        <w:t>тобы решить проблему</w:t>
+      </w:r>
+      <w:r>
+        <w:rPr>
+          <w:rFonts w:eastAsia="TimesNewRoman"/>
+          <w:sz w:val="26"/>
+          <w:szCs w:val="26"/>
+        </w:rPr>
+        <w:t xml:space="preserve"> с </w:t>
+      </w:r>
+      <w:r>
+        <w:rPr>
+          <w:rFonts w:eastAsia="TimesNewRoman"/>
+          <w:sz w:val="26"/>
+          <w:szCs w:val="26"/>
+        </w:rPr>
+        <w:t xml:space="preserve">единой точкой отказа у централизованных систем контроля версий и реализовать некоторые функции, которые невозможно было бы сделать в централизованных системах. </w:t>
+      </w:r>
+      <w:r>
+        <w:rPr>
+          <w:rFonts w:eastAsia="TimesNewRoman"/>
+          <w:sz w:val="26"/>
+          <w:szCs w:val="26"/>
+        </w:rPr>
+        <w:t>В качестве примеров можно привести следующие ДСКВ:</w:t>
       </w:r>
     </w:p>
     <w:p>
@@ -827,7 +2408,6 @@
         </w:rPr>
         <w:t xml:space="preserve"> </w:t>
       </w:r>
-      <w:proofErr w:type="gramStart"/>
       <w:r>
         <w:rPr>
           <w:rFonts w:eastAsia="TimesNewRoman"/>
@@ -836,7 +2416,7 @@
           <w:szCs w:val="26"/>
           <w:lang w:val="en-GB"/>
         </w:rPr>
-        <w:t>g</w:t>
+        <w:t>G</w:t>
       </w:r>
       <w:proofErr w:type="spellStart"/>
       <w:r>
@@ -848,7 +2428,6 @@
         <w:t>it</w:t>
       </w:r>
       <w:proofErr w:type="spellEnd"/>
-      <w:proofErr w:type="gramEnd"/>
       <w:r>
         <w:rPr>
           <w:rFonts w:eastAsia="TimesNewRoman"/>
@@ -876,6 +2455,7 @@
           <w:sz w:val="26"/>
           <w:szCs w:val="26"/>
         </w:rPr>
+        <w:lastRenderedPageBreak/>
         <w:sym w:font="Symbol" w:char="F02D"/>
       </w:r>
       <w:r>
@@ -1001,8 +2581,6 @@
         </w:rPr>
         <w:t>.</w:t>
       </w:r>
-      <w:bookmarkStart w:id="0" w:name="_GoBack"/>
-      <w:bookmarkEnd w:id="0"/>
     </w:p>
     <w:p>
       <w:pPr>
@@ -1021,8 +2599,39 @@
           <w:sz w:val="26"/>
           <w:szCs w:val="26"/>
         </w:rPr>
-        <w:lastRenderedPageBreak/>
-        <w:t>Как следует из названия, в таких системах клиенты не просто забирают последнюю (или выбранную, но всегда одну) версию проекта: на самом деле они полностью копируют его содержание и историю. Таким образом, при таком подходе у системы появляются два больших преимущества перед VCS:</w:t>
+        <w:t>Как следует из названия, в таких системах клиенты не просто забирают последнюю (или выбранную, но всегда одну) версию проекта: на самом деле они полностью копируют его содержание и историю. Таким образом, при таком подходе у системы появляются два</w:t>
+      </w:r>
+      <w:r>
+        <w:rPr>
+          <w:rFonts w:eastAsia="TimesNewRoman"/>
+          <w:sz w:val="26"/>
+          <w:szCs w:val="26"/>
+        </w:rPr>
+        <w:t xml:space="preserve"> больших преимущества перед VCS. Первое заключается в том, что в </w:t>
+      </w:r>
+      <w:r>
+        <w:rPr>
+          <w:rFonts w:eastAsia="TimesNewRoman"/>
+          <w:sz w:val="26"/>
+          <w:szCs w:val="26"/>
+        </w:rPr>
+        <w:t xml:space="preserve">любой момент времени разработчик может посмотреть состояние проекта в какой-то момент времени даже без наличия </w:t>
+      </w:r>
+      <w:r>
+        <w:rPr>
+          <w:rFonts w:eastAsia="TimesNewRoman"/>
+          <w:sz w:val="26"/>
+          <w:szCs w:val="26"/>
+        </w:rPr>
+        <w:t>доступа к центральному серверу. Второй плюс в том, что к</w:t>
+      </w:r>
+      <w:r>
+        <w:rPr>
+          <w:rFonts w:eastAsia="TimesNewRoman"/>
+          <w:sz w:val="26"/>
+          <w:szCs w:val="26"/>
+        </w:rPr>
+        <w:t>аждая копия проекта это, по сути дела, полная резервная копия проекта. Таким образом, если сервер выйдет из строя, то любой разработчик сможет восстановить его состояние на любой другой машине.</w:t>
       </w:r>
     </w:p>
     <w:p>
@@ -1042,47 +2651,39 @@
           <w:sz w:val="26"/>
           <w:szCs w:val="26"/>
         </w:rPr>
-        <w:t xml:space="preserve">В любой момент времени разработчик может посмотреть состояние проекта в какой-то момент времени даже без наличия доступа к центральному серверу; </w:t>
-      </w:r>
-    </w:p>
-    <w:p>
-      <w:pPr>
-        <w:spacing w:line="312" w:lineRule="auto"/>
-        <w:ind w:firstLine="709"/>
-        <w:jc w:val="both"/>
-        <w:rPr>
-          <w:rFonts w:eastAsia="TimesNewRoman"/>
-          <w:sz w:val="26"/>
-          <w:szCs w:val="26"/>
-        </w:rPr>
-      </w:pPr>
-      <w:r>
-        <w:rPr>
-          <w:rFonts w:eastAsia="TimesNewRoman"/>
-          <w:sz w:val="26"/>
-          <w:szCs w:val="26"/>
-        </w:rPr>
-        <w:t>Каждая копия проекта это, по сути дела, полная резервная копия проекта. Таким образом, если сервер выйдет из строя, то любой разработчик сможет восстановить его состояние на любой другой машине.</w:t>
-      </w:r>
-    </w:p>
-    <w:p>
-      <w:pPr>
-        <w:spacing w:line="312" w:lineRule="auto"/>
-        <w:ind w:firstLine="709"/>
-        <w:jc w:val="both"/>
-        <w:rPr>
-          <w:rFonts w:eastAsia="TimesNewRoman"/>
-          <w:sz w:val="26"/>
-          <w:szCs w:val="26"/>
-        </w:rPr>
-      </w:pPr>
-      <w:r>
-        <w:rPr>
-          <w:rFonts w:eastAsia="TimesNewRoman"/>
-          <w:sz w:val="26"/>
-          <w:szCs w:val="26"/>
-        </w:rPr>
-        <w:t xml:space="preserve">Диаграмма взаимоотношений между клиентом и сервером представлена на схеме </w:t>
+        <w:t xml:space="preserve">Диаграмма взаимоотношений между клиентом и сервером </w:t>
+      </w:r>
+      <w:r>
+        <w:rPr>
+          <w:rFonts w:eastAsia="TimesNewRoman"/>
+          <w:sz w:val="26"/>
+          <w:szCs w:val="26"/>
+        </w:rPr>
+        <w:t xml:space="preserve">в случае с </w:t>
+      </w:r>
+      <w:r>
+        <w:rPr>
+          <w:rFonts w:eastAsia="TimesNewRoman"/>
+          <w:sz w:val="26"/>
+          <w:szCs w:val="26"/>
+        </w:rPr>
+        <w:t>ДСКВ</w:t>
+      </w:r>
+      <w:r>
+        <w:rPr>
+          <w:rFonts w:eastAsia="TimesNewRoman"/>
+          <w:sz w:val="26"/>
+          <w:szCs w:val="26"/>
+        </w:rPr>
+        <w:t xml:space="preserve"> </w:t>
+      </w:r>
+      <w:r>
+        <w:rPr>
+          <w:rFonts w:eastAsia="TimesNewRoman"/>
+          <w:sz w:val="26"/>
+          <w:szCs w:val="26"/>
+        </w:rPr>
+        <w:t xml:space="preserve">представлена на схеме </w:t>
       </w:r>
       <w:r>
         <w:rPr>
@@ -1098,7 +2699,15 @@
           <w:sz w:val="26"/>
           <w:szCs w:val="26"/>
         </w:rPr>
-        <w:t xml:space="preserve">2: </w:t>
+        <w:t>4</w:t>
+      </w:r>
+      <w:r>
+        <w:rPr>
+          <w:rFonts w:eastAsia="TimesNewRoman"/>
+          <w:sz w:val="26"/>
+          <w:szCs w:val="26"/>
+        </w:rPr>
+        <w:t xml:space="preserve">: </w:t>
       </w:r>
     </w:p>
     <w:p>
@@ -1148,7 +2757,7 @@
                     <pic:cNvPicPr/>
                   </pic:nvPicPr>
                   <pic:blipFill rotWithShape="1">
-                    <a:blip r:embed="rId8"/>
+                    <a:blip r:embed="rId11"/>
                     <a:srcRect t="2997" r="14746" b="1956"/>
                     <a:stretch/>
                   </pic:blipFill>
@@ -1205,7 +2814,15 @@
           <w:sz w:val="26"/>
           <w:szCs w:val="26"/>
         </w:rPr>
-        <w:t xml:space="preserve">Схема 2.2 – Децентрализованная система контроля версий </w:t>
+        <w:t>Схема 2.4</w:t>
+      </w:r>
+      <w:r>
+        <w:rPr>
+          <w:rFonts w:eastAsia="TimesNewRoman"/>
+          <w:sz w:val="26"/>
+          <w:szCs w:val="26"/>
+        </w:rPr>
+        <w:t xml:space="preserve"> – Децентрализованная система контроля версий </w:t>
       </w:r>
     </w:p>
     <w:p>
@@ -1237,7 +2854,32 @@
           <w:sz w:val="26"/>
           <w:szCs w:val="26"/>
         </w:rPr>
-        <w:t xml:space="preserve">Также при выборе системы контроля версий учитывается популярность того или иного инструмента. С целью </w:t>
+        <w:lastRenderedPageBreak/>
+        <w:t>П</w:t>
+      </w:r>
+      <w:r>
+        <w:rPr>
+          <w:rFonts w:eastAsia="TimesNewRoman"/>
+          <w:sz w:val="26"/>
+          <w:szCs w:val="26"/>
+        </w:rPr>
+        <w:t xml:space="preserve">ри выборе системы контроля версий </w:t>
+      </w:r>
+      <w:r>
+        <w:rPr>
+          <w:rFonts w:eastAsia="TimesNewRoman"/>
+          <w:sz w:val="26"/>
+          <w:szCs w:val="26"/>
+        </w:rPr>
+        <w:t xml:space="preserve">для написания реальное проекта </w:t>
+      </w:r>
+      <w:r>
+        <w:rPr>
+          <w:rFonts w:eastAsia="TimesNewRoman"/>
+          <w:sz w:val="26"/>
+          <w:szCs w:val="26"/>
+        </w:rPr>
+        <w:t xml:space="preserve">учитывается популярность того или иного инструмента. С целью </w:t>
       </w:r>
       <w:r>
         <w:rPr>
@@ -1286,7 +2928,23 @@
           <w:sz w:val="26"/>
           <w:szCs w:val="26"/>
         </w:rPr>
-        <w:t>. Результаты представлены на рисунке 2.3:</w:t>
+        <w:t>. Результаты представлены на</w:t>
+      </w:r>
+      <w:r>
+        <w:rPr>
+          <w:rFonts w:eastAsia="TimesNewRoman"/>
+          <w:sz w:val="26"/>
+          <w:szCs w:val="26"/>
+        </w:rPr>
+        <w:t xml:space="preserve"> рисунке 2.5</w:t>
+      </w:r>
+      <w:r>
+        <w:rPr>
+          <w:rFonts w:eastAsia="TimesNewRoman"/>
+          <w:sz w:val="26"/>
+          <w:szCs w:val="26"/>
+        </w:rPr>
+        <w:t>:</w:t>
       </w:r>
     </w:p>
     <w:p>
@@ -1305,7 +2963,6 @@
           <w:noProof/>
           <w:lang w:val="en-GB" w:eastAsia="en-GB"/>
         </w:rPr>
-        <w:lastRenderedPageBreak/>
         <w:drawing>
           <wp:inline distT="0" distB="0" distL="0" distR="0" wp14:anchorId="3CA93A66" wp14:editId="76131EA8">
             <wp:extent cx="5572125" cy="3286125"/>
@@ -1314,7 +2971,7 @@
             <wp:cNvGraphicFramePr/>
             <a:graphic xmlns:a="http://schemas.openxmlformats.org/drawingml/2006/main">
               <a:graphicData uri="http://schemas.openxmlformats.org/drawingml/2006/chart">
-                <c:chart xmlns:c="http://schemas.openxmlformats.org/drawingml/2006/chart" xmlns:r="http://schemas.openxmlformats.org/officeDocument/2006/relationships" r:id="rId9"/>
+                <c:chart xmlns:c="http://schemas.openxmlformats.org/drawingml/2006/chart" xmlns:r="http://schemas.openxmlformats.org/officeDocument/2006/relationships" r:id="rId12"/>
               </a:graphicData>
             </a:graphic>
           </wp:inline>
@@ -1366,7 +3023,7 @@
           <w:sz w:val="26"/>
           <w:szCs w:val="26"/>
         </w:rPr>
-        <w:t>.3</w:t>
+        <w:t>.5</w:t>
       </w:r>
       <w:r>
         <w:rPr>
@@ -1447,79 +3104,50 @@
           <w:sz w:val="26"/>
           <w:szCs w:val="26"/>
         </w:rPr>
-        <w:t xml:space="preserve">Основная причина в использовании </w:t>
-      </w:r>
-      <w:proofErr w:type="spellStart"/>
-      <w:r>
-        <w:rPr>
-          <w:rFonts w:eastAsia="TimesNewRoman"/>
-          <w:sz w:val="26"/>
-          <w:szCs w:val="26"/>
-        </w:rPr>
-        <w:t>git</w:t>
-      </w:r>
-      <w:proofErr w:type="spellEnd"/>
-      <w:r>
-        <w:rPr>
-          <w:rFonts w:eastAsia="TimesNewRoman"/>
-          <w:sz w:val="26"/>
-          <w:szCs w:val="26"/>
-        </w:rPr>
-        <w:t xml:space="preserve"> заключается в его популярности. </w:t>
-      </w:r>
-      <w:proofErr w:type="spellStart"/>
-      <w:r>
-        <w:rPr>
-          <w:rFonts w:eastAsia="TimesNewRoman"/>
-          <w:sz w:val="26"/>
-          <w:szCs w:val="26"/>
-        </w:rPr>
-        <w:t>Git</w:t>
-      </w:r>
-      <w:proofErr w:type="spellEnd"/>
-      <w:r>
-        <w:rPr>
-          <w:rFonts w:eastAsia="TimesNewRoman"/>
-          <w:sz w:val="26"/>
-          <w:szCs w:val="26"/>
-        </w:rPr>
-        <w:t xml:space="preserve"> является одним из основных инструментов, которые требуют заказчики, а также в том, что именно для работы с </w:t>
-      </w:r>
-      <w:proofErr w:type="spellStart"/>
-      <w:r>
-        <w:rPr>
-          <w:rFonts w:eastAsia="TimesNewRoman"/>
-          <w:sz w:val="26"/>
-          <w:szCs w:val="26"/>
-        </w:rPr>
-        <w:t>git</w:t>
-      </w:r>
-      <w:proofErr w:type="spellEnd"/>
-      <w:r>
-        <w:rPr>
-          <w:rFonts w:eastAsia="TimesNewRoman"/>
-          <w:sz w:val="26"/>
-          <w:szCs w:val="26"/>
-        </w:rPr>
-        <w:t xml:space="preserve"> написан самая популярная работа для работы с файлами – </w:t>
-      </w:r>
-      <w:proofErr w:type="spellStart"/>
-      <w:r>
-        <w:rPr>
-          <w:rFonts w:eastAsia="TimesNewRoman"/>
-          <w:sz w:val="26"/>
-          <w:szCs w:val="26"/>
-        </w:rPr>
-        <w:t>GitHub</w:t>
-      </w:r>
-      <w:proofErr w:type="spellEnd"/>
-      <w:r>
-        <w:rPr>
-          <w:rFonts w:eastAsia="TimesNewRoman"/>
-          <w:sz w:val="26"/>
-          <w:szCs w:val="26"/>
-        </w:rPr>
-        <w:t>.</w:t>
+        <w:t xml:space="preserve">Анализируя результаты этого опроса, можно увидеть, что наиболее популярными децентрализованными системами контроля версий являются </w:t>
+      </w:r>
+      <w:r>
+        <w:rPr>
+          <w:rFonts w:eastAsia="TimesNewRoman"/>
+          <w:sz w:val="26"/>
+          <w:szCs w:val="26"/>
+          <w:lang w:val="en-GB"/>
+        </w:rPr>
+        <w:t>G</w:t>
+      </w:r>
+      <w:r>
+        <w:rPr>
+          <w:rFonts w:eastAsia="TimesNewRoman"/>
+          <w:sz w:val="26"/>
+          <w:szCs w:val="26"/>
+          <w:lang w:val="en-GB"/>
+        </w:rPr>
+        <w:t>it</w:t>
+      </w:r>
+      <w:r>
+        <w:rPr>
+          <w:rFonts w:eastAsia="TimesNewRoman"/>
+          <w:sz w:val="26"/>
+          <w:szCs w:val="26"/>
+        </w:rPr>
+        <w:t xml:space="preserve"> и </w:t>
+      </w:r>
+      <w:r>
+        <w:rPr>
+          <w:rFonts w:eastAsia="TimesNewRoman"/>
+          <w:sz w:val="26"/>
+          <w:szCs w:val="26"/>
+          <w:lang w:val="en-GB"/>
+        </w:rPr>
+        <w:t>Mercurial</w:t>
+      </w:r>
+      <w:r>
+        <w:rPr>
+          <w:rFonts w:eastAsia="TimesNewRoman"/>
+          <w:sz w:val="26"/>
+          <w:szCs w:val="26"/>
+        </w:rPr>
+        <w:t>. Именно поэтому они были взяты за основу в лабораторных работах 2, 3 и 4.</w:t>
       </w:r>
     </w:p>
     <w:p>
@@ -1539,7 +3167,7 @@
           <w:sz w:val="26"/>
           <w:szCs w:val="26"/>
         </w:rPr>
-        <w:t xml:space="preserve">Основная причина в использовании </w:t>
+        <w:t xml:space="preserve">Для лабораторной работы, идущей после изучения ЦСКВ (первая), был взят </w:t>
       </w:r>
       <w:r>
         <w:rPr>
@@ -1548,113 +3176,70 @@
           <w:szCs w:val="26"/>
           <w:lang w:val="en-GB"/>
         </w:rPr>
-        <w:t>S</w:t>
-      </w:r>
-      <w:proofErr w:type="spellStart"/>
-      <w:r>
-        <w:rPr>
-          <w:rFonts w:eastAsia="TimesNewRoman"/>
-          <w:sz w:val="26"/>
-          <w:szCs w:val="26"/>
-        </w:rPr>
-        <w:t>ubversion</w:t>
-      </w:r>
-      <w:proofErr w:type="spellEnd"/>
-      <w:r>
-        <w:rPr>
-          <w:rFonts w:eastAsia="TimesNewRoman"/>
-          <w:sz w:val="26"/>
-          <w:szCs w:val="26"/>
-        </w:rPr>
-        <w:t xml:space="preserve"> заключается</w:t>
-      </w:r>
-      <w:r>
-        <w:rPr>
-          <w:rFonts w:eastAsia="TimesNewRoman"/>
-          <w:sz w:val="26"/>
-          <w:szCs w:val="26"/>
-        </w:rPr>
-        <w:t xml:space="preserve"> в необходимости поддержки уже существующего ПО. </w:t>
-      </w:r>
-    </w:p>
-    <w:p>
-      <w:pPr>
-        <w:spacing w:before="600" w:after="100" w:afterAutospacing="1" w:line="288" w:lineRule="auto"/>
-        <w:ind w:firstLine="709"/>
-        <w:jc w:val="both"/>
-        <w:rPr>
-          <w:b/>
-          <w:sz w:val="26"/>
-          <w:szCs w:val="26"/>
-        </w:rPr>
-      </w:pPr>
-      <w:r>
-        <w:rPr>
-          <w:b/>
-          <w:sz w:val="26"/>
-          <w:szCs w:val="26"/>
-        </w:rPr>
-        <w:t>2.</w:t>
-      </w:r>
-      <w:r>
-        <w:rPr>
-          <w:b/>
-          <w:sz w:val="26"/>
-          <w:szCs w:val="26"/>
-        </w:rPr>
-        <w:t>3</w:t>
-      </w:r>
-      <w:r>
-        <w:rPr>
-          <w:b/>
-          <w:sz w:val="26"/>
-          <w:szCs w:val="26"/>
-        </w:rPr>
-        <w:t xml:space="preserve"> Обзор </w:t>
-      </w:r>
-      <w:r>
-        <w:rPr>
-          <w:b/>
-          <w:sz w:val="26"/>
-          <w:szCs w:val="26"/>
-        </w:rPr>
-        <w:t>языков программирования</w:t>
-      </w:r>
-      <w:r>
-        <w:rPr>
-          <w:b/>
-          <w:sz w:val="26"/>
-          <w:szCs w:val="26"/>
-        </w:rPr>
-        <w:t xml:space="preserve"> сверх высокого уровня</w:t>
-      </w:r>
-    </w:p>
-    <w:p>
-      <w:pPr>
-        <w:spacing w:line="312" w:lineRule="auto"/>
-        <w:jc w:val="both"/>
-        <w:rPr>
-          <w:rFonts w:eastAsia="TimesNewRoman"/>
-          <w:sz w:val="26"/>
-          <w:szCs w:val="26"/>
-        </w:rPr>
-      </w:pPr>
-      <w:r>
-        <w:rPr>
-          <w:rFonts w:eastAsia="TimesNewRoman"/>
-          <w:sz w:val="26"/>
-          <w:szCs w:val="26"/>
-        </w:rPr>
-        <w:tab/>
-        <w:t xml:space="preserve">В данной курсовой работе для лучшего понимания процессов программирования при помощи систем контроля версий </w:t>
-      </w:r>
-      <w:r>
-        <w:rPr>
-          <w:rFonts w:eastAsia="TimesNewRoman"/>
-          <w:sz w:val="26"/>
-          <w:szCs w:val="26"/>
-        </w:rPr>
-        <w:t>нам понадобится серия языков программирования, которые смогут предоставить более высокий уровень абстракции, нежели чем высокоуровневые.</w:t>
+        <w:t>Mercurial</w:t>
+      </w:r>
+      <w:r>
+        <w:rPr>
+          <w:rFonts w:eastAsia="TimesNewRoman"/>
+          <w:sz w:val="26"/>
+          <w:szCs w:val="26"/>
+        </w:rPr>
+        <w:t xml:space="preserve">. На самом деле, именно </w:t>
+      </w:r>
+      <w:r>
+        <w:rPr>
+          <w:rFonts w:eastAsia="TimesNewRoman"/>
+          <w:sz w:val="26"/>
+          <w:szCs w:val="26"/>
+          <w:lang w:val="en-GB"/>
+        </w:rPr>
+        <w:t>Mercurial</w:t>
+      </w:r>
+      <w:r>
+        <w:rPr>
+          <w:rFonts w:eastAsia="TimesNewRoman"/>
+          <w:sz w:val="26"/>
+          <w:szCs w:val="26"/>
+        </w:rPr>
+        <w:t xml:space="preserve"> используют многие программисты, переходящие с ЦСКВ на ДСКВ, так как </w:t>
+      </w:r>
+      <w:r>
+        <w:rPr>
+          <w:rFonts w:eastAsia="TimesNewRoman"/>
+          <w:color w:val="000000"/>
+          <w:sz w:val="26"/>
+          <w:szCs w:val="26"/>
+        </w:rPr>
+        <w:t>э</w:t>
+      </w:r>
+      <w:r>
+        <w:rPr>
+          <w:rFonts w:eastAsia="TimesNewRoman"/>
+          <w:color w:val="000000"/>
+          <w:sz w:val="26"/>
+          <w:szCs w:val="26"/>
+        </w:rPr>
+        <w:t xml:space="preserve">та система является заменой для более ранних систем вроде </w:t>
+      </w:r>
+      <w:proofErr w:type="spellStart"/>
+      <w:r>
+        <w:rPr>
+          <w:rFonts w:eastAsia="TimesNewRoman"/>
+          <w:color w:val="000000"/>
+          <w:sz w:val="26"/>
+          <w:szCs w:val="26"/>
+        </w:rPr>
+        <w:t>Subversion</w:t>
+      </w:r>
+      <w:proofErr w:type="spellEnd"/>
+      <w:r>
+        <w:rPr>
+          <w:rFonts w:eastAsia="TimesNewRoman"/>
+          <w:color w:val="000000"/>
+          <w:sz w:val="26"/>
+          <w:szCs w:val="26"/>
+        </w:rPr>
+        <w:t>.</w:t>
       </w:r>
     </w:p>
     <w:p>
@@ -1668,37 +3253,23 @@
           <w:szCs w:val="26"/>
         </w:rPr>
       </w:pPr>
-      <w:r>
-        <w:rPr>
-          <w:rFonts w:eastAsia="TimesNewRoman"/>
-          <w:sz w:val="26"/>
-          <w:szCs w:val="26"/>
-        </w:rPr>
-        <w:t>Вообще, в</w:t>
-      </w:r>
-      <w:r>
-        <w:rPr>
-          <w:rFonts w:eastAsia="TimesNewRoman"/>
-          <w:sz w:val="26"/>
-          <w:szCs w:val="26"/>
-        </w:rPr>
-        <w:t xml:space="preserve">ысокоуровневый язык программирования — </w:t>
-      </w:r>
-      <w:r>
-        <w:rPr>
-          <w:rFonts w:eastAsia="TimesNewRoman"/>
-          <w:sz w:val="26"/>
-          <w:szCs w:val="26"/>
-        </w:rPr>
-        <w:t>это язык</w:t>
-      </w:r>
-      <w:r>
-        <w:rPr>
-          <w:rFonts w:eastAsia="TimesNewRoman"/>
-          <w:sz w:val="26"/>
-          <w:szCs w:val="26"/>
-        </w:rPr>
-        <w:t>, разработанный для быстроты и удобства использования программистом. Основная черта высокоуровневых языков — это абстракция, то есть введение смысловых конструкций, кратко описывающих такие структуры данных и операции над ними, описания которых на машинном коде (или другом низкоуровневом языке программирования) очень длинны и сложны для понимания.</w:t>
+      <w:proofErr w:type="spellStart"/>
+      <w:r>
+        <w:rPr>
+          <w:rFonts w:eastAsia="TimesNewRoman"/>
+          <w:sz w:val="26"/>
+          <w:szCs w:val="26"/>
+        </w:rPr>
+        <w:t>Mercurial</w:t>
+      </w:r>
+      <w:proofErr w:type="spellEnd"/>
+      <w:r>
+        <w:rPr>
+          <w:rFonts w:eastAsia="TimesNewRoman"/>
+          <w:sz w:val="26"/>
+          <w:szCs w:val="26"/>
+        </w:rPr>
+        <w:t xml:space="preserve"> –</w:t>
       </w:r>
       <w:r>
         <w:rPr>
@@ -1714,118 +3285,36 @@
           <w:sz w:val="26"/>
           <w:szCs w:val="26"/>
         </w:rPr>
-        <w:t>Новой тенденцией является появление языков программировани</w:t>
-      </w:r>
-      <w:r>
-        <w:rPr>
-          <w:rFonts w:eastAsia="TimesNewRoman"/>
-          <w:sz w:val="26"/>
-          <w:szCs w:val="26"/>
-        </w:rPr>
-        <w:t xml:space="preserve">я немного более высокого уровня. </w:t>
-      </w:r>
-      <w:r>
-        <w:rPr>
-          <w:rFonts w:eastAsia="TimesNewRoman"/>
-          <w:sz w:val="26"/>
-          <w:szCs w:val="26"/>
-        </w:rPr>
-        <w:t xml:space="preserve">Такого рода языки характеризуются </w:t>
-      </w:r>
-      <w:r>
-        <w:rPr>
-          <w:rFonts w:eastAsia="TimesNewRoman"/>
-          <w:sz w:val="26"/>
-          <w:szCs w:val="26"/>
-        </w:rPr>
-        <w:lastRenderedPageBreak/>
-        <w:t>наличием дополнительных структур и объектов, ориентированных на прикладное использование. Прикладные объекты, в свою очередь, требуют минимальной настройки в виде параметров и моментально готовы к использованию. Использование ультра-высокоуровневых языков программирования снижает временные затраты на разработку программного обеспечения и повышает качество конечного продукта за счет, опять-таки, уменьшения объёма исходных кодов.</w:t>
-      </w:r>
-      <w:r>
-        <w:rPr>
-          <w:rFonts w:eastAsia="TimesNewRoman"/>
-          <w:sz w:val="26"/>
-          <w:szCs w:val="26"/>
-        </w:rPr>
-        <w:t xml:space="preserve"> </w:t>
-      </w:r>
-      <w:r>
-        <w:rPr>
-          <w:rFonts w:eastAsia="TimesNewRoman"/>
-          <w:sz w:val="26"/>
-          <w:szCs w:val="26"/>
-        </w:rPr>
-        <w:t>Р</w:t>
-      </w:r>
-      <w:r>
-        <w:rPr>
-          <w:rFonts w:eastAsia="TimesNewRoman"/>
-          <w:sz w:val="26"/>
-          <w:szCs w:val="26"/>
-        </w:rPr>
-        <w:t xml:space="preserve">аспространено мнение, что программы на языках высокого уровня можно написать один раз и потом использовать на компьютере любого типа. В действительности же это верно только для тех программ, которые мало взаимодействуют с операционной системой, например, выполняют какие-либо вычисления или обработку данных. Большинство же интерактивных (а тем более мультимедийных) программ обращаются к системным вызовам, которые сильно различаются в зависимости от операционной системы. Например, для отображения графики на экране компьютера программы под </w:t>
-      </w:r>
-      <w:proofErr w:type="spellStart"/>
-      <w:r>
-        <w:rPr>
-          <w:rFonts w:eastAsia="TimesNewRoman"/>
-          <w:sz w:val="26"/>
-          <w:szCs w:val="26"/>
-        </w:rPr>
-        <w:t>Microsoft</w:t>
-      </w:r>
-      <w:proofErr w:type="spellEnd"/>
-      <w:r>
-        <w:rPr>
-          <w:rFonts w:eastAsia="TimesNewRoman"/>
-          <w:sz w:val="26"/>
-          <w:szCs w:val="26"/>
-        </w:rPr>
-        <w:t xml:space="preserve"> </w:t>
-      </w:r>
-      <w:proofErr w:type="spellStart"/>
-      <w:r>
-        <w:rPr>
-          <w:rFonts w:eastAsia="TimesNewRoman"/>
-          <w:sz w:val="26"/>
-          <w:szCs w:val="26"/>
-        </w:rPr>
-        <w:t>Windows</w:t>
-      </w:r>
-      <w:proofErr w:type="spellEnd"/>
-      <w:r>
-        <w:rPr>
-          <w:rFonts w:eastAsia="TimesNewRoman"/>
-          <w:sz w:val="26"/>
-          <w:szCs w:val="26"/>
-        </w:rPr>
-        <w:t xml:space="preserve"> используют функции </w:t>
-      </w:r>
-      <w:proofErr w:type="spellStart"/>
-      <w:r>
-        <w:rPr>
-          <w:rFonts w:eastAsia="TimesNewRoman"/>
-          <w:sz w:val="26"/>
-          <w:szCs w:val="26"/>
-        </w:rPr>
-        <w:t>Windows</w:t>
-      </w:r>
-      <w:proofErr w:type="spellEnd"/>
-      <w:r>
-        <w:rPr>
-          <w:rFonts w:eastAsia="TimesNewRoman"/>
-          <w:sz w:val="26"/>
-          <w:szCs w:val="26"/>
-        </w:rPr>
-        <w:t xml:space="preserve"> API, которые отличаются от используемых в системах, поддерживающих стандарт POSIX. Чаще всего для этих целей в них используется п</w:t>
-      </w:r>
-      <w:r>
-        <w:rPr>
-          <w:rFonts w:eastAsia="TimesNewRoman"/>
-          <w:sz w:val="26"/>
-          <w:szCs w:val="26"/>
-        </w:rPr>
-        <w:t>рограммный интерфейс X-сервера.</w:t>
+        <w:t xml:space="preserve">это </w:t>
+      </w:r>
+      <w:r>
+        <w:rPr>
+          <w:rFonts w:eastAsia="TimesNewRoman"/>
+          <w:color w:val="000000"/>
+          <w:sz w:val="26"/>
+          <w:szCs w:val="26"/>
+        </w:rPr>
+        <w:t xml:space="preserve">кроссплатформенная распределенная система контроля версий с открытым кодом, разработанная для эффективной работы с очень большими </w:t>
+      </w:r>
+      <w:proofErr w:type="spellStart"/>
+      <w:r>
+        <w:rPr>
+          <w:rFonts w:eastAsia="TimesNewRoman"/>
+          <w:color w:val="000000"/>
+          <w:sz w:val="26"/>
+          <w:szCs w:val="26"/>
+        </w:rPr>
+        <w:t>репозиториями</w:t>
+      </w:r>
+      <w:proofErr w:type="spellEnd"/>
+      <w:r>
+        <w:rPr>
+          <w:rFonts w:eastAsia="TimesNewRoman"/>
+          <w:color w:val="000000"/>
+          <w:sz w:val="26"/>
+          <w:szCs w:val="26"/>
+        </w:rPr>
+        <w:t>. У нее два основных назначения:</w:t>
       </w:r>
     </w:p>
     <w:p>
@@ -1842,46 +3331,44 @@
       <w:r>
         <w:rPr>
           <w:rFonts w:eastAsia="TimesNewRoman"/>
-          <w:sz w:val="26"/>
-          <w:szCs w:val="26"/>
-        </w:rPr>
-        <w:t xml:space="preserve">К настоящему времени создан целый ряд программных библиотек (например, библиотека </w:t>
-      </w:r>
-      <w:proofErr w:type="spellStart"/>
-      <w:r>
-        <w:rPr>
-          <w:rFonts w:eastAsia="TimesNewRoman"/>
-          <w:sz w:val="26"/>
-          <w:szCs w:val="26"/>
-        </w:rPr>
-        <w:t>Qt</w:t>
-      </w:r>
-      <w:proofErr w:type="spellEnd"/>
-      <w:r>
-        <w:rPr>
-          <w:rFonts w:eastAsia="TimesNewRoman"/>
-          <w:sz w:val="26"/>
-          <w:szCs w:val="26"/>
-        </w:rPr>
-        <w:t xml:space="preserve"> или </w:t>
-      </w:r>
-      <w:proofErr w:type="spellStart"/>
-      <w:r>
-        <w:rPr>
-          <w:rFonts w:eastAsia="TimesNewRoman"/>
-          <w:sz w:val="26"/>
-          <w:szCs w:val="26"/>
-        </w:rPr>
-        <w:t>wxWidgets</w:t>
-      </w:r>
-      <w:proofErr w:type="spellEnd"/>
-      <w:r>
-        <w:rPr>
-          <w:rFonts w:eastAsia="TimesNewRoman"/>
-          <w:sz w:val="26"/>
-          <w:szCs w:val="26"/>
-        </w:rPr>
-        <w:t>), скрывающих несоответствия системных вызовов различных операционных систем от прикладных программ. Однако такие библиотеки, как правило, не позволяют полностью использовать все возможности конкретных операционных систем.</w:t>
+          <w:color w:val="000000"/>
+          <w:sz w:val="26"/>
+          <w:szCs w:val="26"/>
+        </w:rPr>
+        <w:sym w:font="Symbol" w:char="F02D"/>
+      </w:r>
+      <w:r>
+        <w:rPr>
+          <w:rFonts w:eastAsia="TimesNewRoman"/>
+          <w:color w:val="000000"/>
+          <w:sz w:val="26"/>
+          <w:szCs w:val="26"/>
+        </w:rPr>
+        <w:t xml:space="preserve"> </w:t>
+      </w:r>
+      <w:r>
+        <w:rPr>
+          <w:rFonts w:eastAsia="TimesNewRoman"/>
+          <w:sz w:val="26"/>
+          <w:szCs w:val="26"/>
+        </w:rPr>
+        <w:t>о</w:t>
+      </w:r>
+      <w:r>
+        <w:rPr>
+          <w:rFonts w:eastAsia="TimesNewRoman"/>
+          <w:sz w:val="26"/>
+          <w:szCs w:val="26"/>
+        </w:rPr>
+        <w:t>на хранит все предыдущие версии каждого файла</w:t>
+      </w:r>
+      <w:r>
+        <w:rPr>
+          <w:rFonts w:eastAsia="TimesNewRoman"/>
+          <w:sz w:val="26"/>
+          <w:szCs w:val="26"/>
+        </w:rPr>
+        <w:t>;</w:t>
       </w:r>
     </w:p>
     <w:p>
@@ -1895,217 +3382,39 @@
           <w:szCs w:val="26"/>
         </w:rPr>
       </w:pPr>
-      <w:proofErr w:type="spellStart"/>
-      <w:r>
-        <w:rPr>
-          <w:rFonts w:eastAsia="TimesNewRoman"/>
-          <w:sz w:val="26"/>
-          <w:szCs w:val="26"/>
-        </w:rPr>
-        <w:t>Сверхвысокоуровневый</w:t>
-      </w:r>
-      <w:proofErr w:type="spellEnd"/>
-      <w:r>
-        <w:rPr>
-          <w:rFonts w:eastAsia="TimesNewRoman"/>
-          <w:sz w:val="26"/>
-          <w:szCs w:val="26"/>
-        </w:rPr>
-        <w:t xml:space="preserve"> язык программирования (язык программирования сверхвысокого уровня, англ. </w:t>
-      </w:r>
-      <w:proofErr w:type="spellStart"/>
-      <w:r>
-        <w:rPr>
-          <w:rFonts w:eastAsia="TimesNewRoman"/>
-          <w:sz w:val="26"/>
-          <w:szCs w:val="26"/>
-        </w:rPr>
-        <w:t>very</w:t>
-      </w:r>
-      <w:proofErr w:type="spellEnd"/>
-      <w:r>
-        <w:rPr>
-          <w:rFonts w:eastAsia="TimesNewRoman"/>
+      <w:r>
+        <w:rPr>
+          <w:rFonts w:eastAsia="TimesNewRoman"/>
+          <w:color w:val="000000"/>
+          <w:sz w:val="26"/>
+          <w:szCs w:val="26"/>
+        </w:rPr>
+        <w:sym w:font="Symbol" w:char="F02D"/>
+      </w:r>
+      <w:r>
+        <w:rPr>
+          <w:rFonts w:eastAsia="TimesNewRoman"/>
+          <w:color w:val="000000"/>
           <w:sz w:val="26"/>
           <w:szCs w:val="26"/>
         </w:rPr>
         <w:t xml:space="preserve"> </w:t>
       </w:r>
-      <w:proofErr w:type="spellStart"/>
-      <w:r>
-        <w:rPr>
-          <w:rFonts w:eastAsia="TimesNewRoman"/>
-          <w:sz w:val="26"/>
-          <w:szCs w:val="26"/>
-        </w:rPr>
-        <w:t>high-level</w:t>
-      </w:r>
-      <w:proofErr w:type="spellEnd"/>
-      <w:r>
-        <w:rPr>
-          <w:rFonts w:eastAsia="TimesNewRoman"/>
-          <w:sz w:val="26"/>
-          <w:szCs w:val="26"/>
-        </w:rPr>
-        <w:t xml:space="preserve"> </w:t>
-      </w:r>
-      <w:proofErr w:type="spellStart"/>
-      <w:r>
-        <w:rPr>
-          <w:rFonts w:eastAsia="TimesNewRoman"/>
-          <w:sz w:val="26"/>
-          <w:szCs w:val="26"/>
-        </w:rPr>
-        <w:t>programming</w:t>
-      </w:r>
-      <w:proofErr w:type="spellEnd"/>
-      <w:r>
-        <w:rPr>
-          <w:rFonts w:eastAsia="TimesNewRoman"/>
-          <w:sz w:val="26"/>
-          <w:szCs w:val="26"/>
-        </w:rPr>
-        <w:t xml:space="preserve"> </w:t>
-      </w:r>
-      <w:proofErr w:type="spellStart"/>
-      <w:r>
-        <w:rPr>
-          <w:rFonts w:eastAsia="TimesNewRoman"/>
-          <w:sz w:val="26"/>
-          <w:szCs w:val="26"/>
-        </w:rPr>
-        <w:t>language</w:t>
-      </w:r>
-      <w:proofErr w:type="spellEnd"/>
-      <w:r>
-        <w:rPr>
-          <w:rFonts w:eastAsia="TimesNewRoman"/>
-          <w:sz w:val="26"/>
-          <w:szCs w:val="26"/>
-        </w:rPr>
-        <w:t xml:space="preserve">, VHLL) — язык программирования с очень высоким уровнем абстракции. В отличие от языков программирования высокого уровня, где описывается принцип «как нужно сделать», в </w:t>
-      </w:r>
-      <w:proofErr w:type="spellStart"/>
-      <w:r>
-        <w:rPr>
-          <w:rFonts w:eastAsia="TimesNewRoman"/>
-          <w:sz w:val="26"/>
-          <w:szCs w:val="26"/>
-        </w:rPr>
-        <w:t>сверхвысокоуровневых</w:t>
-      </w:r>
-      <w:proofErr w:type="spellEnd"/>
-      <w:r>
-        <w:rPr>
-          <w:rFonts w:eastAsia="TimesNewRoman"/>
-          <w:sz w:val="26"/>
-          <w:szCs w:val="26"/>
-        </w:rPr>
-        <w:t xml:space="preserve"> языках программирования описывается л</w:t>
-      </w:r>
-      <w:r>
-        <w:rPr>
-          <w:rFonts w:eastAsia="TimesNewRoman"/>
-          <w:sz w:val="26"/>
-          <w:szCs w:val="26"/>
-        </w:rPr>
-        <w:t>ишь принцип «что нужно сделать».</w:t>
-      </w:r>
-      <w:r>
-        <w:rPr>
-          <w:rFonts w:eastAsia="TimesNewRoman"/>
-          <w:sz w:val="26"/>
-          <w:szCs w:val="26"/>
-        </w:rPr>
-        <w:t xml:space="preserve"> Термин впервые появился в середине 1990-х годов для идентификации группы языков, используемых для быстрого </w:t>
-      </w:r>
-      <w:proofErr w:type="spellStart"/>
-      <w:r>
-        <w:rPr>
-          <w:rFonts w:eastAsia="TimesNewRoman"/>
-          <w:sz w:val="26"/>
-          <w:szCs w:val="26"/>
-        </w:rPr>
-        <w:t>прототипирования</w:t>
-      </w:r>
-      <w:proofErr w:type="spellEnd"/>
-      <w:r>
-        <w:rPr>
-          <w:rFonts w:eastAsia="TimesNewRoman"/>
-          <w:sz w:val="26"/>
-          <w:szCs w:val="26"/>
-        </w:rPr>
-        <w:t>, написания однораз</w:t>
-      </w:r>
-      <w:r>
-        <w:rPr>
-          <w:rFonts w:eastAsia="TimesNewRoman"/>
-          <w:sz w:val="26"/>
-          <w:szCs w:val="26"/>
-        </w:rPr>
-        <w:t>овых скриптов и подобных задач.</w:t>
-      </w:r>
-      <w:r>
-        <w:rPr>
-          <w:rFonts w:eastAsia="TimesNewRoman"/>
-          <w:sz w:val="26"/>
-          <w:szCs w:val="26"/>
-        </w:rPr>
-        <w:t xml:space="preserve"> К языкам сверхвысокого уровня также часто относят такие современные сценарные и декларативные (в частности функциональные) языки как </w:t>
-      </w:r>
-      <w:proofErr w:type="spellStart"/>
-      <w:r>
-        <w:rPr>
-          <w:rFonts w:eastAsia="TimesNewRoman"/>
-          <w:sz w:val="26"/>
-          <w:szCs w:val="26"/>
-        </w:rPr>
-        <w:t>Ruby</w:t>
-      </w:r>
-      <w:proofErr w:type="spellEnd"/>
-      <w:r>
-        <w:rPr>
-          <w:rFonts w:eastAsia="TimesNewRoman"/>
-          <w:sz w:val="26"/>
-          <w:szCs w:val="26"/>
-        </w:rPr>
-        <w:t xml:space="preserve"> и </w:t>
-      </w:r>
-      <w:proofErr w:type="spellStart"/>
-      <w:r>
-        <w:rPr>
-          <w:rFonts w:eastAsia="TimesNewRoman"/>
-          <w:sz w:val="26"/>
-          <w:szCs w:val="26"/>
-        </w:rPr>
-        <w:t>Haskell</w:t>
-      </w:r>
-      <w:proofErr w:type="spellEnd"/>
-      <w:r>
-        <w:rPr>
-          <w:rFonts w:eastAsia="TimesNewRoman"/>
-          <w:sz w:val="26"/>
-          <w:szCs w:val="26"/>
-        </w:rPr>
-        <w:t xml:space="preserve">, а также </w:t>
-      </w:r>
-      <w:proofErr w:type="spellStart"/>
-      <w:r>
-        <w:rPr>
-          <w:rFonts w:eastAsia="TimesNewRoman"/>
-          <w:sz w:val="26"/>
-          <w:szCs w:val="26"/>
-        </w:rPr>
-        <w:t>Perl</w:t>
-      </w:r>
-      <w:proofErr w:type="spellEnd"/>
-      <w:r>
-        <w:rPr>
-          <w:rFonts w:eastAsia="TimesNewRoman"/>
-          <w:sz w:val="26"/>
-          <w:szCs w:val="26"/>
-        </w:rPr>
-        <w:t xml:space="preserve"> и предшествовавший ему мини-язык AWK.</w:t>
+      <w:r>
+        <w:rPr>
+          <w:rFonts w:eastAsia="TimesNewRoman"/>
+          <w:sz w:val="26"/>
+          <w:szCs w:val="26"/>
+        </w:rPr>
+        <w:t>о</w:t>
+      </w:r>
+      <w:r>
+        <w:rPr>
+          <w:rFonts w:eastAsia="TimesNewRoman"/>
+          <w:sz w:val="26"/>
+          <w:szCs w:val="26"/>
+        </w:rPr>
+        <w:t>на может объединить разные версии вашего кода, то есть сотрудники могут независимо работать над кодом и затем объединять свои изменения.</w:t>
       </w:r>
     </w:p>
     <w:p>
@@ -2119,13 +3428,224 @@
           <w:szCs w:val="26"/>
         </w:rPr>
       </w:pPr>
-      <w:r>
-        <w:rPr>
-          <w:rFonts w:eastAsia="TimesNewRoman"/>
-          <w:sz w:val="26"/>
-          <w:szCs w:val="26"/>
-        </w:rPr>
-        <w:t xml:space="preserve">Большой класс языков сверхвысокого уровня — это языки, используемые для специфических приложений и задач (то есть предметно-ориентированные). В связи с этой ограниченностью они могут использовать синтаксис, который никогда не используется в других языках программирования, например, непосредственно синтаксис английского языка. </w:t>
+      <w:proofErr w:type="spellStart"/>
+      <w:r>
+        <w:rPr>
+          <w:rFonts w:eastAsia="TimesNewRoman"/>
+          <w:sz w:val="26"/>
+          <w:szCs w:val="26"/>
+        </w:rPr>
+        <w:t>Mercurial</w:t>
+      </w:r>
+      <w:proofErr w:type="spellEnd"/>
+      <w:r>
+        <w:rPr>
+          <w:rFonts w:eastAsia="TimesNewRoman"/>
+          <w:sz w:val="26"/>
+          <w:szCs w:val="26"/>
+        </w:rPr>
+        <w:t xml:space="preserve"> разделяет момент внесения кода в </w:t>
+      </w:r>
+      <w:proofErr w:type="spellStart"/>
+      <w:r>
+        <w:rPr>
+          <w:rFonts w:eastAsia="TimesNewRoman"/>
+          <w:sz w:val="26"/>
+          <w:szCs w:val="26"/>
+        </w:rPr>
+        <w:t>репозиторий</w:t>
+      </w:r>
+      <w:proofErr w:type="spellEnd"/>
+      <w:r>
+        <w:rPr>
+          <w:rFonts w:eastAsia="TimesNewRoman"/>
+          <w:sz w:val="26"/>
+          <w:szCs w:val="26"/>
+        </w:rPr>
+        <w:t xml:space="preserve"> и момент получения этого кода всеми остальными. И это означает, что вы можете</w:t>
+      </w:r>
+      <w:r>
+        <w:rPr>
+          <w:rFonts w:eastAsia="TimesNewRoman"/>
+          <w:sz w:val="26"/>
+          <w:szCs w:val="26"/>
+        </w:rPr>
+        <w:t xml:space="preserve"> создавать наборы изменений</w:t>
+      </w:r>
+      <w:r>
+        <w:rPr>
+          <w:rFonts w:eastAsia="TimesNewRoman"/>
+          <w:sz w:val="26"/>
+          <w:szCs w:val="26"/>
+        </w:rPr>
+        <w:t xml:space="preserve"> (</w:t>
+      </w:r>
+      <w:r>
+        <w:rPr>
+          <w:rFonts w:eastAsia="TimesNewRoman"/>
+          <w:sz w:val="26"/>
+          <w:szCs w:val="26"/>
+        </w:rPr>
+        <w:t xml:space="preserve">командами </w:t>
+      </w:r>
+      <w:proofErr w:type="spellStart"/>
+      <w:r>
+        <w:rPr>
+          <w:rFonts w:eastAsia="TimesNewRoman"/>
+          <w:sz w:val="26"/>
+          <w:szCs w:val="26"/>
+        </w:rPr>
+        <w:t>hg</w:t>
+      </w:r>
+      <w:proofErr w:type="spellEnd"/>
+      <w:r>
+        <w:rPr>
+          <w:rFonts w:eastAsia="TimesNewRoman"/>
+          <w:sz w:val="26"/>
+          <w:szCs w:val="26"/>
+        </w:rPr>
+        <w:t xml:space="preserve"> </w:t>
+      </w:r>
+      <w:proofErr w:type="spellStart"/>
+      <w:r>
+        <w:rPr>
+          <w:rFonts w:eastAsia="TimesNewRoman"/>
+          <w:sz w:val="26"/>
+          <w:szCs w:val="26"/>
+        </w:rPr>
+        <w:t>com</w:t>
+      </w:r>
+      <w:proofErr w:type="spellEnd"/>
+      <w:r>
+        <w:rPr>
+          <w:rFonts w:eastAsia="TimesNewRoman"/>
+          <w:sz w:val="26"/>
+          <w:szCs w:val="26"/>
+        </w:rPr>
+        <w:t xml:space="preserve"> или </w:t>
+      </w:r>
+      <w:proofErr w:type="spellStart"/>
+      <w:r>
+        <w:rPr>
+          <w:rFonts w:eastAsia="TimesNewRoman"/>
+          <w:sz w:val="26"/>
+          <w:szCs w:val="26"/>
+        </w:rPr>
+        <w:t>hg</w:t>
+      </w:r>
+      <w:proofErr w:type="spellEnd"/>
+      <w:r>
+        <w:rPr>
+          <w:rFonts w:eastAsia="TimesNewRoman"/>
+          <w:sz w:val="26"/>
+          <w:szCs w:val="26"/>
+        </w:rPr>
+        <w:t xml:space="preserve"> </w:t>
+      </w:r>
+      <w:proofErr w:type="spellStart"/>
+      <w:r>
+        <w:rPr>
+          <w:rFonts w:eastAsia="TimesNewRoman"/>
+          <w:sz w:val="26"/>
+          <w:szCs w:val="26"/>
+        </w:rPr>
+        <w:t>commit</w:t>
+      </w:r>
+      <w:proofErr w:type="spellEnd"/>
+      <w:r>
+        <w:rPr>
+          <w:rFonts w:eastAsia="TimesNewRoman"/>
+          <w:sz w:val="26"/>
+          <w:szCs w:val="26"/>
+        </w:rPr>
+        <w:t xml:space="preserve">), но все остальные не получат ваши изменения. Когда </w:t>
+      </w:r>
+      <w:r>
+        <w:rPr>
+          <w:rFonts w:eastAsia="TimesNewRoman"/>
+          <w:sz w:val="26"/>
+          <w:szCs w:val="26"/>
+        </w:rPr>
+        <w:lastRenderedPageBreak/>
+        <w:t xml:space="preserve">у вас накопятся изменения, которые вас устраивают, вы </w:t>
+      </w:r>
+      <w:r>
+        <w:rPr>
+          <w:rFonts w:eastAsia="TimesNewRoman"/>
+          <w:sz w:val="26"/>
+          <w:szCs w:val="26"/>
+        </w:rPr>
+        <w:t>записываете</w:t>
+      </w:r>
+      <w:r>
+        <w:rPr>
+          <w:rFonts w:eastAsia="TimesNewRoman"/>
+          <w:sz w:val="26"/>
+          <w:szCs w:val="26"/>
+        </w:rPr>
+        <w:t xml:space="preserve"> (</w:t>
+      </w:r>
+      <w:proofErr w:type="spellStart"/>
+      <w:r>
+        <w:rPr>
+          <w:rFonts w:eastAsia="TimesNewRoman"/>
+          <w:sz w:val="26"/>
+          <w:szCs w:val="26"/>
+        </w:rPr>
+        <w:t>hg</w:t>
+      </w:r>
+      <w:proofErr w:type="spellEnd"/>
+      <w:r>
+        <w:rPr>
+          <w:rFonts w:eastAsia="TimesNewRoman"/>
+          <w:sz w:val="26"/>
+          <w:szCs w:val="26"/>
+        </w:rPr>
+        <w:t xml:space="preserve"> </w:t>
+      </w:r>
+      <w:proofErr w:type="spellStart"/>
+      <w:r>
+        <w:rPr>
+          <w:rFonts w:eastAsia="TimesNewRoman"/>
+          <w:sz w:val="26"/>
+          <w:szCs w:val="26"/>
+        </w:rPr>
+        <w:t>push</w:t>
+      </w:r>
+      <w:proofErr w:type="spellEnd"/>
+      <w:r>
+        <w:rPr>
+          <w:rFonts w:eastAsia="TimesNewRoman"/>
+          <w:sz w:val="26"/>
+          <w:szCs w:val="26"/>
+        </w:rPr>
+        <w:t xml:space="preserve">) их в главный </w:t>
+      </w:r>
+      <w:proofErr w:type="spellStart"/>
+      <w:r>
+        <w:rPr>
+          <w:rFonts w:eastAsia="TimesNewRoman"/>
+          <w:sz w:val="26"/>
+          <w:szCs w:val="26"/>
+        </w:rPr>
+        <w:t>репозиторий</w:t>
+      </w:r>
+      <w:proofErr w:type="spellEnd"/>
+      <w:r>
+        <w:rPr>
+          <w:rFonts w:eastAsia="TimesNewRoman"/>
+          <w:sz w:val="26"/>
+          <w:szCs w:val="26"/>
+        </w:rPr>
+        <w:t>, находящийся на центральном сервере</w:t>
+      </w:r>
+      <w:r>
+        <w:rPr>
+          <w:rFonts w:eastAsia="TimesNewRoman"/>
+          <w:sz w:val="26"/>
+          <w:szCs w:val="26"/>
+        </w:rPr>
+        <w:t>.</w:t>
       </w:r>
     </w:p>
     <w:p>
@@ -2145,78 +3665,97 @@
           <w:sz w:val="26"/>
           <w:szCs w:val="26"/>
         </w:rPr>
-        <w:lastRenderedPageBreak/>
-        <w:t xml:space="preserve">Предметно-ориентированный язык (англ. </w:t>
-      </w:r>
-      <w:proofErr w:type="spellStart"/>
-      <w:r>
-        <w:rPr>
-          <w:rFonts w:eastAsia="TimesNewRoman"/>
-          <w:sz w:val="26"/>
-          <w:szCs w:val="26"/>
-        </w:rPr>
-        <w:t>Domain</w:t>
-      </w:r>
-      <w:proofErr w:type="spellEnd"/>
-      <w:r>
-        <w:rPr>
-          <w:rFonts w:eastAsia="TimesNewRoman"/>
-          <w:sz w:val="26"/>
-          <w:szCs w:val="26"/>
-        </w:rPr>
-        <w:t xml:space="preserve"> </w:t>
-      </w:r>
-      <w:proofErr w:type="spellStart"/>
-      <w:r>
-        <w:rPr>
-          <w:rFonts w:eastAsia="TimesNewRoman"/>
-          <w:sz w:val="26"/>
-          <w:szCs w:val="26"/>
-        </w:rPr>
-        <w:t>Specific</w:t>
-      </w:r>
-      <w:proofErr w:type="spellEnd"/>
-      <w:r>
-        <w:rPr>
-          <w:rFonts w:eastAsia="TimesNewRoman"/>
-          <w:sz w:val="26"/>
-          <w:szCs w:val="26"/>
-        </w:rPr>
-        <w:t xml:space="preserve"> </w:t>
-      </w:r>
-      <w:proofErr w:type="spellStart"/>
-      <w:r>
-        <w:rPr>
-          <w:rFonts w:eastAsia="TimesNewRoman"/>
-          <w:sz w:val="26"/>
-          <w:szCs w:val="26"/>
-        </w:rPr>
-        <w:t>language</w:t>
-      </w:r>
-      <w:proofErr w:type="spellEnd"/>
-      <w:r>
-        <w:rPr>
-          <w:rFonts w:eastAsia="TimesNewRoman"/>
-          <w:sz w:val="26"/>
-          <w:szCs w:val="26"/>
-        </w:rPr>
-        <w:t>, DSL — «предметно-специфичный язык») — язык программирования, специализированный для конкретной области применения (в противоположность языку общего на</w:t>
-      </w:r>
-      <w:r>
-        <w:rPr>
-          <w:rFonts w:eastAsia="TimesNewRoman"/>
-          <w:sz w:val="26"/>
-          <w:szCs w:val="26"/>
-        </w:rPr>
-        <w:t>значения</w:t>
-      </w:r>
-      <w:r>
-        <w:rPr>
-          <w:rFonts w:eastAsia="TimesNewRoman"/>
-          <w:sz w:val="26"/>
-          <w:szCs w:val="26"/>
-        </w:rPr>
-        <w:t>, применимому к широкому спектру областей и не учитывающему особенности конкретных сфер знаний). Является ключевым понятием языково-ориентированного программирования.</w:t>
+        <w:t xml:space="preserve">В </w:t>
+      </w:r>
+      <w:proofErr w:type="spellStart"/>
+      <w:r>
+        <w:rPr>
+          <w:rFonts w:eastAsia="TimesNewRoman"/>
+          <w:sz w:val="26"/>
+          <w:szCs w:val="26"/>
+        </w:rPr>
+        <w:t>Subversion</w:t>
+      </w:r>
+      <w:proofErr w:type="spellEnd"/>
+      <w:r>
+        <w:rPr>
+          <w:rFonts w:eastAsia="TimesNewRoman"/>
+          <w:sz w:val="26"/>
+          <w:szCs w:val="26"/>
+        </w:rPr>
+        <w:t xml:space="preserve"> мыслят ревизиями. Ревизия — это то, как выглядит вся файловая система в определенный момент времени. В </w:t>
+      </w:r>
+      <w:proofErr w:type="spellStart"/>
+      <w:r>
+        <w:rPr>
+          <w:rFonts w:eastAsia="TimesNewRoman"/>
+          <w:sz w:val="26"/>
+          <w:szCs w:val="26"/>
+        </w:rPr>
+        <w:t>Mercurial</w:t>
+      </w:r>
+      <w:proofErr w:type="spellEnd"/>
+      <w:r>
+        <w:rPr>
+          <w:rFonts w:eastAsia="TimesNewRoman"/>
+          <w:sz w:val="26"/>
+          <w:szCs w:val="26"/>
+        </w:rPr>
+        <w:t xml:space="preserve"> вы мыслите наборами изменений (</w:t>
+      </w:r>
+      <w:proofErr w:type="spellStart"/>
+      <w:r>
+        <w:rPr>
+          <w:rFonts w:eastAsia="TimesNewRoman"/>
+          <w:sz w:val="26"/>
+          <w:szCs w:val="26"/>
+        </w:rPr>
+        <w:t>changesets</w:t>
+      </w:r>
+      <w:proofErr w:type="spellEnd"/>
+      <w:r>
+        <w:rPr>
+          <w:rFonts w:eastAsia="TimesNewRoman"/>
+          <w:sz w:val="26"/>
+          <w:szCs w:val="26"/>
+        </w:rPr>
+        <w:t xml:space="preserve">). Набор изменений — это четкий список изменений между двумя соседними ревизиями. </w:t>
+      </w:r>
+      <w:proofErr w:type="spellStart"/>
+      <w:r>
+        <w:rPr>
+          <w:rFonts w:eastAsia="TimesNewRoman"/>
+          <w:sz w:val="26"/>
+          <w:szCs w:val="26"/>
+        </w:rPr>
+        <w:t>Subversion</w:t>
+      </w:r>
+      <w:proofErr w:type="spellEnd"/>
+      <w:r>
+        <w:rPr>
+          <w:rFonts w:eastAsia="TimesNewRoman"/>
+          <w:sz w:val="26"/>
+          <w:szCs w:val="26"/>
+        </w:rPr>
+        <w:t xml:space="preserve">, по сути, система контроля изменений для файлов, а в </w:t>
+      </w:r>
+      <w:proofErr w:type="spellStart"/>
+      <w:r>
+        <w:rPr>
+          <w:rFonts w:eastAsia="TimesNewRoman"/>
+          <w:sz w:val="26"/>
+          <w:szCs w:val="26"/>
+        </w:rPr>
+        <w:t>Mercurial</w:t>
+      </w:r>
+      <w:proofErr w:type="spellEnd"/>
+      <w:r>
+        <w:rPr>
+          <w:rFonts w:eastAsia="TimesNewRoman"/>
+          <w:sz w:val="26"/>
+          <w:szCs w:val="26"/>
+        </w:rPr>
+        <w:t xml:space="preserve"> контроль изменений применяется ко всему каталогу, включая все подкаталоги.</w:t>
       </w:r>
     </w:p>
     <w:p>
@@ -2236,93 +3775,115 @@
           <w:sz w:val="26"/>
           <w:szCs w:val="26"/>
         </w:rPr>
-        <w:t>Строго говоря, деление языков программирования на языки общего назначения и предметно-ориентированные весьма условно, особенно, если учесть, что</w:t>
-      </w:r>
-      <w:r>
-        <w:rPr>
-          <w:rFonts w:eastAsia="TimesNewRoman"/>
-          <w:sz w:val="26"/>
-          <w:szCs w:val="26"/>
-        </w:rPr>
-        <w:t xml:space="preserve"> </w:t>
-      </w:r>
-      <w:r>
-        <w:rPr>
-          <w:rFonts w:eastAsia="TimesNewRoman"/>
-          <w:sz w:val="26"/>
-          <w:szCs w:val="26"/>
-        </w:rPr>
-        <w:t xml:space="preserve">формально любой протокол или формат файлов является языком. Существует масса языков общего назначения, применяемых в качестве предметно-ориентированных для определённых задач, и наоборот, предметно-ориентированных языков, применяемых в качестве языков общего назначения. Ярким примером является язык Си, разработанный в качестве кроссплатформенного ассемблера, но на практике применяемый гораздо шире. Язык ML, породивший целое семейство языков общего назначения (включая </w:t>
-      </w:r>
-      <w:proofErr w:type="spellStart"/>
-      <w:r>
-        <w:rPr>
-          <w:rFonts w:eastAsia="TimesNewRoman"/>
-          <w:sz w:val="26"/>
-          <w:szCs w:val="26"/>
-        </w:rPr>
-        <w:t>Haskell</w:t>
-      </w:r>
-      <w:proofErr w:type="spellEnd"/>
-      <w:r>
-        <w:rPr>
-          <w:rFonts w:eastAsia="TimesNewRoman"/>
-          <w:sz w:val="26"/>
-          <w:szCs w:val="26"/>
-        </w:rPr>
-        <w:t>, ныне наиболее предпочитаемый разработчиками предметно-ориентированных языков в качестве базового), — изначально разрабатывался в качестве DSL для системы автоматическо</w:t>
-      </w:r>
-      <w:r>
-        <w:rPr>
-          <w:rFonts w:eastAsia="TimesNewRoman"/>
-          <w:sz w:val="26"/>
-          <w:szCs w:val="26"/>
-        </w:rPr>
-        <w:t>го доказательства теорем LCF</w:t>
-      </w:r>
-      <w:r>
-        <w:rPr>
-          <w:rFonts w:eastAsia="TimesNewRoman"/>
-          <w:sz w:val="26"/>
-          <w:szCs w:val="26"/>
-        </w:rPr>
-        <w:t xml:space="preserve">. Примером, показывающим условность классификации, служит язык БНФ (и компилятор с него </w:t>
-      </w:r>
-      <w:proofErr w:type="spellStart"/>
-      <w:r>
-        <w:rPr>
-          <w:rFonts w:eastAsia="TimesNewRoman"/>
-          <w:sz w:val="26"/>
-          <w:szCs w:val="26"/>
-        </w:rPr>
-        <w:t>Lex</w:t>
-      </w:r>
-      <w:proofErr w:type="spellEnd"/>
-      <w:r>
-        <w:rPr>
-          <w:rFonts w:eastAsia="TimesNewRoman"/>
-          <w:sz w:val="26"/>
-          <w:szCs w:val="26"/>
-        </w:rPr>
-        <w:t>/</w:t>
-      </w:r>
-      <w:proofErr w:type="spellStart"/>
-      <w:r>
-        <w:rPr>
-          <w:rFonts w:eastAsia="TimesNewRoman"/>
-          <w:sz w:val="26"/>
-          <w:szCs w:val="26"/>
-        </w:rPr>
-        <w:t>Yacc</w:t>
-      </w:r>
-      <w:proofErr w:type="spellEnd"/>
-      <w:r>
-        <w:rPr>
-          <w:rFonts w:eastAsia="TimesNewRoman"/>
-          <w:sz w:val="26"/>
-          <w:szCs w:val="26"/>
-        </w:rPr>
-        <w:t>): с одной стороны, это яркий пример метаязыка, с другой — он предназначен для одной конкретной задачи.</w:t>
+        <w:t xml:space="preserve">Большинство людей работают с </w:t>
+      </w:r>
+      <w:proofErr w:type="spellStart"/>
+      <w:r>
+        <w:rPr>
+          <w:rFonts w:eastAsia="TimesNewRoman"/>
+          <w:sz w:val="26"/>
+          <w:szCs w:val="26"/>
+        </w:rPr>
+        <w:t>Mercurial</w:t>
+      </w:r>
+      <w:proofErr w:type="spellEnd"/>
+      <w:r>
+        <w:rPr>
+          <w:rFonts w:eastAsia="TimesNewRoman"/>
+          <w:sz w:val="26"/>
+          <w:szCs w:val="26"/>
+        </w:rPr>
+        <w:t xml:space="preserve"> через интерфейс командной строки. Так можно работать в </w:t>
+      </w:r>
+      <w:proofErr w:type="spellStart"/>
+      <w:r>
+        <w:rPr>
+          <w:rFonts w:eastAsia="TimesNewRoman"/>
+          <w:sz w:val="26"/>
+          <w:szCs w:val="26"/>
+        </w:rPr>
+        <w:t>Windows</w:t>
+      </w:r>
+      <w:proofErr w:type="spellEnd"/>
+      <w:r>
+        <w:rPr>
+          <w:rFonts w:eastAsia="TimesNewRoman"/>
+          <w:sz w:val="26"/>
+          <w:szCs w:val="26"/>
+        </w:rPr>
+        <w:t xml:space="preserve">, </w:t>
+      </w:r>
+      <w:proofErr w:type="spellStart"/>
+      <w:r>
+        <w:rPr>
+          <w:rFonts w:eastAsia="TimesNewRoman"/>
+          <w:sz w:val="26"/>
+          <w:szCs w:val="26"/>
+        </w:rPr>
+        <w:t>Unix</w:t>
+      </w:r>
+      <w:proofErr w:type="spellEnd"/>
+      <w:r>
+        <w:rPr>
+          <w:rFonts w:eastAsia="TimesNewRoman"/>
+          <w:sz w:val="26"/>
+          <w:szCs w:val="26"/>
+        </w:rPr>
+        <w:t xml:space="preserve">, и </w:t>
+      </w:r>
+      <w:proofErr w:type="spellStart"/>
+      <w:r>
+        <w:rPr>
+          <w:rFonts w:eastAsia="TimesNewRoman"/>
+          <w:sz w:val="26"/>
+          <w:szCs w:val="26"/>
+        </w:rPr>
+        <w:t>Mac</w:t>
+      </w:r>
+      <w:proofErr w:type="spellEnd"/>
+      <w:r>
+        <w:rPr>
+          <w:rFonts w:eastAsia="TimesNewRoman"/>
+          <w:sz w:val="26"/>
+          <w:szCs w:val="26"/>
+        </w:rPr>
+        <w:t xml:space="preserve">. Команда для </w:t>
+      </w:r>
+      <w:proofErr w:type="spellStart"/>
+      <w:r>
+        <w:rPr>
+          <w:rFonts w:eastAsia="TimesNewRoman"/>
+          <w:sz w:val="26"/>
+          <w:szCs w:val="26"/>
+        </w:rPr>
+        <w:t>Mercurial</w:t>
+      </w:r>
+      <w:proofErr w:type="spellEnd"/>
+      <w:r>
+        <w:rPr>
+          <w:rFonts w:eastAsia="TimesNewRoman"/>
+          <w:sz w:val="26"/>
+          <w:szCs w:val="26"/>
+        </w:rPr>
+        <w:t xml:space="preserve"> — это </w:t>
+      </w:r>
+      <w:proofErr w:type="spellStart"/>
+      <w:r>
+        <w:rPr>
+          <w:rFonts w:eastAsia="TimesNewRoman"/>
+          <w:sz w:val="26"/>
+          <w:szCs w:val="26"/>
+        </w:rPr>
+        <w:t>hg</w:t>
+      </w:r>
+      <w:proofErr w:type="spellEnd"/>
+      <w:r>
+        <w:rPr>
+          <w:rFonts w:eastAsia="TimesNewRoman"/>
+          <w:sz w:val="26"/>
+          <w:szCs w:val="26"/>
+        </w:rPr>
+        <w:t xml:space="preserve">. </w:t>
       </w:r>
     </w:p>
     <w:p>
@@ -2342,42 +3903,17 @@
           <w:sz w:val="26"/>
           <w:szCs w:val="26"/>
         </w:rPr>
-        <w:t>Ведущие исследователи языково-ориентированного программирования (Мартин Уорд,</w:t>
-      </w:r>
-      <w:r>
-        <w:rPr>
-          <w:rFonts w:eastAsia="TimesNewRoman"/>
-          <w:sz w:val="26"/>
-          <w:szCs w:val="26"/>
-        </w:rPr>
-        <w:t xml:space="preserve"> Пол </w:t>
-      </w:r>
-      <w:proofErr w:type="spellStart"/>
-      <w:r>
-        <w:rPr>
-          <w:rFonts w:eastAsia="TimesNewRoman"/>
-          <w:sz w:val="26"/>
-          <w:szCs w:val="26"/>
-        </w:rPr>
-        <w:t>Хьюдак</w:t>
-      </w:r>
-      <w:proofErr w:type="spellEnd"/>
-      <w:r>
-        <w:rPr>
-          <w:rFonts w:eastAsia="TimesNewRoman"/>
-          <w:sz w:val="26"/>
-          <w:szCs w:val="26"/>
-        </w:rPr>
-        <w:t xml:space="preserve">, </w:t>
-      </w:r>
-      <w:proofErr w:type="spellStart"/>
-      <w:r>
-        <w:rPr>
-          <w:rFonts w:eastAsia="TimesNewRoman"/>
-          <w:sz w:val="26"/>
-          <w:szCs w:val="26"/>
-        </w:rPr>
-        <w:t>Валид</w:t>
+        <w:t xml:space="preserve">В качестве языка программирования для второй лабораторной работы был выбран </w:t>
+      </w:r>
+      <w:proofErr w:type="spellStart"/>
+      <w:r>
+        <w:rPr>
+          <w:rFonts w:eastAsia="TimesNewRoman"/>
+          <w:sz w:val="26"/>
+          <w:szCs w:val="26"/>
+          <w:lang w:val="en-GB"/>
+        </w:rPr>
+        <w:t>tcl</w:t>
       </w:r>
       <w:proofErr w:type="spellEnd"/>
       <w:r>
@@ -2388,39 +3924,112 @@
         </w:rPr>
         <w:t xml:space="preserve"> </w:t>
       </w:r>
-      <w:proofErr w:type="spellStart"/>
-      <w:r>
-        <w:rPr>
-          <w:rFonts w:eastAsia="TimesNewRoman"/>
-          <w:sz w:val="26"/>
-          <w:szCs w:val="26"/>
-        </w:rPr>
-        <w:t>Таха</w:t>
-      </w:r>
-      <w:proofErr w:type="spellEnd"/>
-      <w:r>
-        <w:rPr>
-          <w:rFonts w:eastAsia="TimesNewRoman"/>
-          <w:sz w:val="26"/>
-          <w:szCs w:val="26"/>
-        </w:rPr>
-        <w:t xml:space="preserve"> и другие) приводят следующие примеры предметно-специфичных языков</w:t>
-      </w:r>
-      <w:r>
-        <w:rPr>
-          <w:rFonts w:eastAsia="TimesNewRoman"/>
-          <w:sz w:val="26"/>
-          <w:szCs w:val="26"/>
-        </w:rPr>
-        <w:t xml:space="preserve"> в качестве классических</w:t>
-      </w:r>
-      <w:r>
-        <w:rPr>
-          <w:rFonts w:eastAsia="TimesNewRoman"/>
-          <w:sz w:val="26"/>
-          <w:szCs w:val="26"/>
-        </w:rPr>
-        <w:t>:</w:t>
+      <w:r>
+        <w:rPr>
+          <w:rFonts w:eastAsia="TimesNewRoman"/>
+          <w:sz w:val="26"/>
+          <w:szCs w:val="26"/>
+        </w:rPr>
+        <w:t>и</w:t>
+      </w:r>
+      <w:r>
+        <w:rPr>
+          <w:rFonts w:eastAsia="TimesNewRoman"/>
+          <w:sz w:val="26"/>
+          <w:szCs w:val="26"/>
+        </w:rPr>
+        <w:t xml:space="preserve"> библиотека </w:t>
+      </w:r>
+      <w:proofErr w:type="spellStart"/>
+      <w:r>
+        <w:rPr>
+          <w:rFonts w:eastAsia="TimesNewRoman"/>
+          <w:sz w:val="26"/>
+          <w:szCs w:val="26"/>
+          <w:lang w:val="en-GB"/>
+        </w:rPr>
+        <w:t>tk</w:t>
+      </w:r>
+      <w:proofErr w:type="spellEnd"/>
+      <w:r>
+        <w:rPr>
+          <w:rFonts w:eastAsia="TimesNewRoman"/>
+          <w:sz w:val="26"/>
+          <w:szCs w:val="26"/>
+        </w:rPr>
+        <w:t xml:space="preserve">. </w:t>
+      </w:r>
+      <w:proofErr w:type="spellStart"/>
+      <w:r>
+        <w:rPr>
+          <w:rFonts w:eastAsia="TimesNewRoman"/>
+          <w:sz w:val="26"/>
+          <w:szCs w:val="26"/>
+        </w:rPr>
+        <w:t>Tcl</w:t>
+      </w:r>
+      <w:proofErr w:type="spellEnd"/>
+      <w:r>
+        <w:rPr>
+          <w:rFonts w:eastAsia="TimesNewRoman"/>
+          <w:sz w:val="26"/>
+          <w:szCs w:val="26"/>
+        </w:rPr>
+        <w:t xml:space="preserve"> (от англ. </w:t>
+      </w:r>
+      <w:proofErr w:type="spellStart"/>
+      <w:r>
+        <w:rPr>
+          <w:rFonts w:eastAsia="TimesNewRoman"/>
+          <w:sz w:val="26"/>
+          <w:szCs w:val="26"/>
+        </w:rPr>
+        <w:t>Tool</w:t>
+      </w:r>
+      <w:proofErr w:type="spellEnd"/>
+      <w:r>
+        <w:rPr>
+          <w:rFonts w:eastAsia="TimesNewRoman"/>
+          <w:sz w:val="26"/>
+          <w:szCs w:val="26"/>
+        </w:rPr>
+        <w:t xml:space="preserve"> </w:t>
+      </w:r>
+      <w:proofErr w:type="spellStart"/>
+      <w:r>
+        <w:rPr>
+          <w:rFonts w:eastAsia="TimesNewRoman"/>
+          <w:sz w:val="26"/>
+          <w:szCs w:val="26"/>
+        </w:rPr>
+        <w:t>Command</w:t>
+      </w:r>
+      <w:proofErr w:type="spellEnd"/>
+      <w:r>
+        <w:rPr>
+          <w:rFonts w:eastAsia="TimesNewRoman"/>
+          <w:sz w:val="26"/>
+          <w:szCs w:val="26"/>
+        </w:rPr>
+        <w:t xml:space="preserve"> </w:t>
+      </w:r>
+      <w:proofErr w:type="spellStart"/>
+      <w:r>
+        <w:rPr>
+          <w:rFonts w:eastAsia="TimesNewRoman"/>
+          <w:sz w:val="26"/>
+          <w:szCs w:val="26"/>
+        </w:rPr>
+        <w:t>Language</w:t>
+      </w:r>
+      <w:proofErr w:type="spellEnd"/>
+      <w:r>
+        <w:rPr>
+          <w:rFonts w:eastAsia="TimesNewRoman"/>
+          <w:sz w:val="26"/>
+          <w:szCs w:val="26"/>
+        </w:rPr>
+        <w:t xml:space="preserve"> — «командный язык инструментов») — скриптовый язык высокого уровня.</w:t>
       </w:r>
     </w:p>
     <w:p>
@@ -2434,59 +4043,41 @@
           <w:szCs w:val="26"/>
         </w:rPr>
       </w:pPr>
-      <w:r>
-        <w:rPr>
-          <w:rFonts w:eastAsia="TimesNewRoman"/>
-          <w:color w:val="000000"/>
-          <w:sz w:val="26"/>
-          <w:szCs w:val="26"/>
-        </w:rPr>
-        <w:sym w:font="Symbol" w:char="F02D"/>
-      </w:r>
-      <w:r>
-        <w:rPr>
-          <w:rFonts w:eastAsia="TimesNewRoman"/>
-          <w:color w:val="000000"/>
-          <w:sz w:val="26"/>
-          <w:szCs w:val="26"/>
-        </w:rPr>
-        <w:t xml:space="preserve"> </w:t>
-      </w:r>
-      <w:proofErr w:type="spellStart"/>
-      <w:r>
-        <w:rPr>
-          <w:rFonts w:eastAsia="TimesNewRoman"/>
-          <w:sz w:val="26"/>
-          <w:szCs w:val="26"/>
-        </w:rPr>
-        <w:t>TeX</w:t>
-      </w:r>
-      <w:proofErr w:type="spellEnd"/>
-      <w:r>
-        <w:rPr>
-          <w:rFonts w:eastAsia="TimesNewRoman"/>
-          <w:sz w:val="26"/>
-          <w:szCs w:val="26"/>
-        </w:rPr>
-        <w:t>/</w:t>
-      </w:r>
-      <w:proofErr w:type="spellStart"/>
-      <w:r>
-        <w:rPr>
-          <w:rFonts w:eastAsia="TimesNewRoman"/>
-          <w:sz w:val="26"/>
-          <w:szCs w:val="26"/>
-        </w:rPr>
-        <w:t>LaTeX</w:t>
-      </w:r>
-      <w:proofErr w:type="spellEnd"/>
-      <w:r>
-        <w:rPr>
-          <w:rFonts w:eastAsia="TimesNewRoman"/>
-          <w:sz w:val="26"/>
-          <w:szCs w:val="26"/>
-        </w:rPr>
-        <w:t xml:space="preserve"> для подготовки (компьютерной вёрстки) текстовых документов;</w:t>
+      <w:proofErr w:type="spellStart"/>
+      <w:r>
+        <w:rPr>
+          <w:rFonts w:eastAsia="TimesNewRoman"/>
+          <w:sz w:val="26"/>
+          <w:szCs w:val="26"/>
+        </w:rPr>
+        <w:t>Tk</w:t>
+      </w:r>
+      <w:proofErr w:type="spellEnd"/>
+      <w:r>
+        <w:rPr>
+          <w:rFonts w:eastAsia="TimesNewRoman"/>
+          <w:sz w:val="26"/>
+          <w:szCs w:val="26"/>
+        </w:rPr>
+        <w:t xml:space="preserve"> (от англ. </w:t>
+      </w:r>
+      <w:proofErr w:type="spellStart"/>
+      <w:r>
+        <w:rPr>
+          <w:rFonts w:eastAsia="TimesNewRoman"/>
+          <w:sz w:val="26"/>
+          <w:szCs w:val="26"/>
+        </w:rPr>
+        <w:t>Toolkit</w:t>
+      </w:r>
+      <w:proofErr w:type="spellEnd"/>
+      <w:r>
+        <w:rPr>
+          <w:rFonts w:eastAsia="TimesNewRoman"/>
+          <w:sz w:val="26"/>
+          <w:szCs w:val="26"/>
+        </w:rPr>
+        <w:t xml:space="preserve"> — «набор инструментов», «инструментарий») — кроссплатформенная библиотека базовых элементов графического интерфейса, распространяемая с открытыми исходными текстами.</w:t>
       </w:r>
     </w:p>
     <w:p>
@@ -2503,1206 +4094,114 @@
       <w:r>
         <w:rPr>
           <w:rFonts w:eastAsia="TimesNewRoman"/>
-          <w:color w:val="000000"/>
-          <w:sz w:val="26"/>
-          <w:szCs w:val="26"/>
-        </w:rPr>
-        <w:sym w:font="Symbol" w:char="F02D"/>
-      </w:r>
-      <w:r>
-        <w:rPr>
-          <w:rFonts w:eastAsia="TimesNewRoman"/>
-          <w:color w:val="000000"/>
-          <w:sz w:val="26"/>
-          <w:szCs w:val="26"/>
-        </w:rPr>
-        <w:t xml:space="preserve"> </w:t>
-      </w:r>
-      <w:proofErr w:type="spellStart"/>
-      <w:r>
-        <w:rPr>
-          <w:rFonts w:eastAsia="TimesNewRoman"/>
-          <w:sz w:val="26"/>
-          <w:szCs w:val="26"/>
-        </w:rPr>
-        <w:t>Perl</w:t>
-      </w:r>
-      <w:proofErr w:type="spellEnd"/>
-      <w:r>
-        <w:rPr>
-          <w:rFonts w:eastAsia="TimesNewRoman"/>
-          <w:sz w:val="26"/>
-          <w:szCs w:val="26"/>
-        </w:rPr>
-        <w:t xml:space="preserve"> для манипулирования текстами;</w:t>
+          <w:sz w:val="26"/>
+          <w:szCs w:val="26"/>
+        </w:rPr>
+        <w:t xml:space="preserve">При помощи </w:t>
+      </w:r>
+      <w:proofErr w:type="spellStart"/>
+      <w:r>
+        <w:rPr>
+          <w:rFonts w:eastAsia="TimesNewRoman"/>
+          <w:sz w:val="26"/>
+          <w:szCs w:val="26"/>
+          <w:lang w:val="en-GB"/>
+        </w:rPr>
+        <w:t>tcl</w:t>
+      </w:r>
+      <w:proofErr w:type="spellEnd"/>
+      <w:r>
+        <w:rPr>
+          <w:rFonts w:eastAsia="TimesNewRoman"/>
+          <w:sz w:val="26"/>
+          <w:szCs w:val="26"/>
+        </w:rPr>
+        <w:t xml:space="preserve"> и </w:t>
+      </w:r>
+      <w:proofErr w:type="spellStart"/>
+      <w:r>
+        <w:rPr>
+          <w:rFonts w:eastAsia="TimesNewRoman"/>
+          <w:sz w:val="26"/>
+          <w:szCs w:val="26"/>
+          <w:lang w:val="en-GB"/>
+        </w:rPr>
+        <w:t>tk</w:t>
+      </w:r>
+      <w:proofErr w:type="spellEnd"/>
+      <w:r>
+        <w:rPr>
+          <w:rFonts w:eastAsia="TimesNewRoman"/>
+          <w:sz w:val="26"/>
+          <w:szCs w:val="26"/>
+        </w:rPr>
+        <w:t xml:space="preserve">, в отличие от </w:t>
+      </w:r>
+      <w:proofErr w:type="spellStart"/>
+      <w:r>
+        <w:rPr>
+          <w:rFonts w:eastAsia="TimesNewRoman"/>
+          <w:sz w:val="26"/>
+          <w:szCs w:val="26"/>
+          <w:lang w:val="en-GB"/>
+        </w:rPr>
+        <w:t>zenity</w:t>
+      </w:r>
+      <w:proofErr w:type="spellEnd"/>
+      <w:r>
+        <w:rPr>
+          <w:rFonts w:eastAsia="TimesNewRoman"/>
+          <w:sz w:val="26"/>
+          <w:szCs w:val="26"/>
+        </w:rPr>
+        <w:t xml:space="preserve">, можно </w:t>
+      </w:r>
+      <w:r>
+        <w:rPr>
+          <w:rFonts w:eastAsia="TimesNewRoman"/>
+          <w:sz w:val="26"/>
+          <w:szCs w:val="26"/>
+        </w:rPr>
+        <w:t>создавать довол</w:t>
+      </w:r>
+      <w:r>
+        <w:rPr>
+          <w:rFonts w:eastAsia="TimesNewRoman"/>
+          <w:sz w:val="26"/>
+          <w:szCs w:val="26"/>
+        </w:rPr>
+        <w:t>ьно сложные программы (как на рисунке 2.6</w:t>
+      </w:r>
+      <w:r>
+        <w:rPr>
+          <w:rFonts w:eastAsia="TimesNewRoman"/>
+          <w:sz w:val="26"/>
+          <w:szCs w:val="26"/>
+        </w:rPr>
+        <w:t>):</w:t>
       </w:r>
     </w:p>
     <w:p>
       <w:pPr>
         <w:spacing w:line="312" w:lineRule="auto"/>
         <w:ind w:firstLine="709"/>
-        <w:jc w:val="both"/>
-        <w:rPr>
-          <w:rFonts w:eastAsia="TimesNewRoman"/>
-          <w:sz w:val="26"/>
-          <w:szCs w:val="26"/>
-        </w:rPr>
-      </w:pPr>
-      <w:r>
-        <w:rPr>
-          <w:rFonts w:eastAsia="TimesNewRoman"/>
-          <w:color w:val="000000"/>
-          <w:sz w:val="26"/>
-          <w:szCs w:val="26"/>
-        </w:rPr>
-        <w:sym w:font="Symbol" w:char="F02D"/>
-      </w:r>
-      <w:r>
-        <w:rPr>
-          <w:rFonts w:eastAsia="TimesNewRoman"/>
-          <w:color w:val="000000"/>
-          <w:sz w:val="26"/>
-          <w:szCs w:val="26"/>
-        </w:rPr>
-        <w:t xml:space="preserve"> </w:t>
-      </w:r>
-      <w:r>
-        <w:rPr>
-          <w:rFonts w:eastAsia="TimesNewRoman"/>
-          <w:sz w:val="26"/>
-          <w:szCs w:val="26"/>
-        </w:rPr>
-        <w:t>SQL для СУБД;</w:t>
-      </w:r>
-    </w:p>
-    <w:p>
-      <w:pPr>
-        <w:spacing w:line="312" w:lineRule="auto"/>
-        <w:ind w:firstLine="709"/>
-        <w:jc w:val="both"/>
-        <w:rPr>
-          <w:rFonts w:eastAsia="TimesNewRoman"/>
-          <w:sz w:val="26"/>
-          <w:szCs w:val="26"/>
-        </w:rPr>
-      </w:pPr>
-      <w:r>
-        <w:rPr>
-          <w:rFonts w:eastAsia="TimesNewRoman"/>
-          <w:color w:val="000000"/>
-          <w:sz w:val="26"/>
-          <w:szCs w:val="26"/>
-        </w:rPr>
-        <w:sym w:font="Symbol" w:char="F02D"/>
-      </w:r>
-      <w:r>
-        <w:rPr>
-          <w:rFonts w:eastAsia="TimesNewRoman"/>
-          <w:color w:val="000000"/>
-          <w:sz w:val="26"/>
-          <w:szCs w:val="26"/>
-        </w:rPr>
-        <w:t xml:space="preserve"> </w:t>
-      </w:r>
-      <w:proofErr w:type="spellStart"/>
-      <w:r>
-        <w:rPr>
-          <w:rFonts w:eastAsia="TimesNewRoman"/>
-          <w:sz w:val="26"/>
-          <w:szCs w:val="26"/>
-        </w:rPr>
-        <w:t>Tcl</w:t>
-      </w:r>
-      <w:proofErr w:type="spellEnd"/>
-      <w:r>
-        <w:rPr>
-          <w:rFonts w:eastAsia="TimesNewRoman"/>
-          <w:sz w:val="26"/>
-          <w:szCs w:val="26"/>
-        </w:rPr>
-        <w:t>/</w:t>
-      </w:r>
-      <w:proofErr w:type="spellStart"/>
-      <w:r>
-        <w:rPr>
-          <w:rFonts w:eastAsia="TimesNewRoman"/>
-          <w:sz w:val="26"/>
-          <w:szCs w:val="26"/>
-        </w:rPr>
-        <w:t>Tk</w:t>
-      </w:r>
-      <w:proofErr w:type="spellEnd"/>
-      <w:r>
-        <w:rPr>
-          <w:rFonts w:eastAsia="TimesNewRoman"/>
-          <w:sz w:val="26"/>
-          <w:szCs w:val="26"/>
-        </w:rPr>
-        <w:t xml:space="preserve"> для графического интерфейса пользователя;</w:t>
-      </w:r>
-    </w:p>
-    <w:p>
-      <w:pPr>
-        <w:spacing w:line="312" w:lineRule="auto"/>
-        <w:ind w:firstLine="709"/>
-        <w:jc w:val="both"/>
-        <w:rPr>
-          <w:rFonts w:eastAsia="TimesNewRoman"/>
-          <w:sz w:val="26"/>
-          <w:szCs w:val="26"/>
-        </w:rPr>
-      </w:pPr>
-      <w:r>
-        <w:rPr>
-          <w:rFonts w:eastAsia="TimesNewRoman"/>
-          <w:color w:val="000000"/>
-          <w:sz w:val="26"/>
-          <w:szCs w:val="26"/>
-        </w:rPr>
-        <w:sym w:font="Symbol" w:char="F02D"/>
-      </w:r>
-      <w:r>
-        <w:rPr>
-          <w:rFonts w:eastAsia="TimesNewRoman"/>
-          <w:color w:val="000000"/>
-          <w:sz w:val="26"/>
-          <w:szCs w:val="26"/>
-        </w:rPr>
-        <w:t xml:space="preserve"> </w:t>
-      </w:r>
-      <w:r>
-        <w:rPr>
-          <w:rFonts w:eastAsia="TimesNewRoman"/>
-          <w:sz w:val="26"/>
-          <w:szCs w:val="26"/>
-        </w:rPr>
-        <w:t>HTML</w:t>
-      </w:r>
-      <w:r>
-        <w:rPr>
-          <w:rFonts w:eastAsia="TimesNewRoman"/>
-          <w:sz w:val="26"/>
-          <w:szCs w:val="26"/>
-        </w:rPr>
-        <w:t xml:space="preserve"> и SGML для разметки документов.</w:t>
-      </w:r>
-    </w:p>
-    <w:p>
-      <w:pPr>
-        <w:spacing w:line="312" w:lineRule="auto"/>
-        <w:ind w:firstLine="709"/>
-        <w:jc w:val="both"/>
-        <w:rPr>
-          <w:rFonts w:eastAsia="TimesNewRoman"/>
-          <w:sz w:val="26"/>
-          <w:szCs w:val="26"/>
-        </w:rPr>
-      </w:pPr>
-      <w:r>
-        <w:rPr>
-          <w:rFonts w:eastAsia="TimesNewRoman"/>
-          <w:color w:val="000000"/>
-          <w:sz w:val="26"/>
-          <w:szCs w:val="26"/>
-        </w:rPr>
-        <w:sym w:font="Symbol" w:char="F02D"/>
-      </w:r>
-      <w:r>
-        <w:rPr>
-          <w:rFonts w:eastAsia="TimesNewRoman"/>
-          <w:color w:val="000000"/>
-          <w:sz w:val="26"/>
-          <w:szCs w:val="26"/>
-        </w:rPr>
-        <w:t xml:space="preserve"> </w:t>
-      </w:r>
-      <w:proofErr w:type="spellStart"/>
-      <w:r>
-        <w:rPr>
-          <w:rFonts w:eastAsia="TimesNewRoman"/>
-          <w:sz w:val="26"/>
-          <w:szCs w:val="26"/>
-        </w:rPr>
-        <w:t>Verilog</w:t>
-      </w:r>
-      <w:proofErr w:type="spellEnd"/>
-      <w:r>
-        <w:rPr>
-          <w:rFonts w:eastAsia="TimesNewRoman"/>
-          <w:sz w:val="26"/>
-          <w:szCs w:val="26"/>
-        </w:rPr>
-        <w:t xml:space="preserve"> и VHDL для описания аппаратного обеспечения;</w:t>
-      </w:r>
-    </w:p>
-    <w:p>
-      <w:pPr>
-        <w:spacing w:line="312" w:lineRule="auto"/>
-        <w:ind w:firstLine="709"/>
-        <w:jc w:val="both"/>
-        <w:rPr>
-          <w:rFonts w:eastAsia="TimesNewRoman"/>
-          <w:sz w:val="26"/>
-          <w:szCs w:val="26"/>
-        </w:rPr>
-      </w:pPr>
-      <w:r>
-        <w:rPr>
-          <w:rFonts w:eastAsia="TimesNewRoman"/>
-          <w:color w:val="000000"/>
-          <w:sz w:val="26"/>
-          <w:szCs w:val="26"/>
-        </w:rPr>
-        <w:sym w:font="Symbol" w:char="F02D"/>
-      </w:r>
-      <w:r>
-        <w:rPr>
-          <w:rFonts w:eastAsia="TimesNewRoman"/>
-          <w:color w:val="000000"/>
-          <w:sz w:val="26"/>
-          <w:szCs w:val="26"/>
-        </w:rPr>
-        <w:t xml:space="preserve"> </w:t>
-      </w:r>
-      <w:proofErr w:type="spellStart"/>
-      <w:r>
-        <w:rPr>
-          <w:rFonts w:eastAsia="TimesNewRoman"/>
-          <w:sz w:val="26"/>
-          <w:szCs w:val="26"/>
-        </w:rPr>
-        <w:t>Mathematica</w:t>
-      </w:r>
-      <w:proofErr w:type="spellEnd"/>
-      <w:r>
-        <w:rPr>
-          <w:rFonts w:eastAsia="TimesNewRoman"/>
-          <w:sz w:val="26"/>
-          <w:szCs w:val="26"/>
-        </w:rPr>
-        <w:t xml:space="preserve"> и </w:t>
-      </w:r>
-      <w:proofErr w:type="spellStart"/>
-      <w:r>
-        <w:rPr>
-          <w:rFonts w:eastAsia="TimesNewRoman"/>
-          <w:sz w:val="26"/>
-          <w:szCs w:val="26"/>
-        </w:rPr>
-        <w:t>Maple</w:t>
-      </w:r>
-      <w:proofErr w:type="spellEnd"/>
-      <w:r>
-        <w:rPr>
-          <w:rFonts w:eastAsia="TimesNewRoman"/>
-          <w:sz w:val="26"/>
-          <w:szCs w:val="26"/>
-        </w:rPr>
-        <w:t xml:space="preserve"> для символьных вычислений;</w:t>
-      </w:r>
-    </w:p>
-    <w:p>
-      <w:pPr>
-        <w:spacing w:line="312" w:lineRule="auto"/>
-        <w:ind w:firstLine="709"/>
-        <w:jc w:val="both"/>
-        <w:rPr>
-          <w:rFonts w:eastAsia="TimesNewRoman"/>
-          <w:sz w:val="26"/>
-          <w:szCs w:val="26"/>
-        </w:rPr>
-      </w:pPr>
-      <w:r>
-        <w:rPr>
-          <w:rFonts w:eastAsia="TimesNewRoman"/>
-          <w:color w:val="000000"/>
-          <w:sz w:val="26"/>
-          <w:szCs w:val="26"/>
-        </w:rPr>
-        <w:sym w:font="Symbol" w:char="F02D"/>
-      </w:r>
-      <w:r>
-        <w:rPr>
-          <w:rFonts w:eastAsia="TimesNewRoman"/>
-          <w:color w:val="000000"/>
-          <w:sz w:val="26"/>
-          <w:szCs w:val="26"/>
-        </w:rPr>
-        <w:t xml:space="preserve"> </w:t>
-      </w:r>
-      <w:proofErr w:type="spellStart"/>
-      <w:r>
-        <w:rPr>
-          <w:rFonts w:eastAsia="TimesNewRoman"/>
-          <w:sz w:val="26"/>
-          <w:szCs w:val="26"/>
-        </w:rPr>
-        <w:t>AutoLisp</w:t>
-      </w:r>
-      <w:proofErr w:type="spellEnd"/>
-      <w:r>
-        <w:rPr>
-          <w:rFonts w:eastAsia="TimesNewRoman"/>
-          <w:sz w:val="26"/>
-          <w:szCs w:val="26"/>
-        </w:rPr>
-        <w:t xml:space="preserve"> для компьютерного моделирования (САПР);</w:t>
-      </w:r>
-    </w:p>
-    <w:p>
-      <w:pPr>
-        <w:spacing w:line="312" w:lineRule="auto"/>
-        <w:ind w:firstLine="709"/>
-        <w:jc w:val="both"/>
-        <w:rPr>
-          <w:rFonts w:eastAsia="TimesNewRoman"/>
-          <w:sz w:val="26"/>
-          <w:szCs w:val="26"/>
-        </w:rPr>
-      </w:pPr>
-      <w:r>
-        <w:rPr>
-          <w:rFonts w:eastAsia="TimesNewRoman"/>
-          <w:color w:val="000000"/>
-          <w:sz w:val="26"/>
-          <w:szCs w:val="26"/>
-        </w:rPr>
-        <w:sym w:font="Symbol" w:char="F02D"/>
-      </w:r>
-      <w:r>
-        <w:rPr>
-          <w:rFonts w:eastAsia="TimesNewRoman"/>
-          <w:color w:val="000000"/>
-          <w:sz w:val="26"/>
-          <w:szCs w:val="26"/>
-        </w:rPr>
-        <w:t xml:space="preserve"> </w:t>
-      </w:r>
-      <w:proofErr w:type="spellStart"/>
-      <w:r>
-        <w:rPr>
-          <w:rFonts w:eastAsia="TimesNewRoman"/>
-          <w:sz w:val="26"/>
-          <w:szCs w:val="26"/>
-        </w:rPr>
-        <w:t>Prolog</w:t>
-      </w:r>
-      <w:proofErr w:type="spellEnd"/>
-      <w:r>
-        <w:rPr>
-          <w:rFonts w:eastAsia="TimesNewRoman"/>
-          <w:sz w:val="26"/>
-          <w:szCs w:val="26"/>
-        </w:rPr>
-        <w:t xml:space="preserve"> для задач, сформулированных в терминах исчисления предикатов;</w:t>
-      </w:r>
-    </w:p>
-    <w:p>
-      <w:pPr>
-        <w:spacing w:line="312" w:lineRule="auto"/>
-        <w:ind w:firstLine="709"/>
-        <w:jc w:val="both"/>
-        <w:rPr>
-          <w:rFonts w:eastAsia="TimesNewRoman"/>
-          <w:sz w:val="26"/>
-          <w:szCs w:val="26"/>
-        </w:rPr>
-      </w:pPr>
-      <w:r>
-        <w:rPr>
-          <w:rFonts w:eastAsia="TimesNewRoman"/>
-          <w:color w:val="000000"/>
-          <w:sz w:val="26"/>
-          <w:szCs w:val="26"/>
-        </w:rPr>
-        <w:sym w:font="Symbol" w:char="F02D"/>
-      </w:r>
-      <w:r>
-        <w:rPr>
-          <w:rFonts w:eastAsia="TimesNewRoman"/>
-          <w:color w:val="000000"/>
-          <w:sz w:val="26"/>
-          <w:szCs w:val="26"/>
-        </w:rPr>
-        <w:t xml:space="preserve"> </w:t>
-      </w:r>
-      <w:r>
-        <w:rPr>
-          <w:rFonts w:eastAsia="TimesNewRoman"/>
-          <w:sz w:val="26"/>
-          <w:szCs w:val="26"/>
-        </w:rPr>
-        <w:t xml:space="preserve">ML и </w:t>
-      </w:r>
-      <w:proofErr w:type="spellStart"/>
-      <w:r>
-        <w:rPr>
-          <w:rFonts w:eastAsia="TimesNewRoman"/>
-          <w:sz w:val="26"/>
-          <w:szCs w:val="26"/>
-        </w:rPr>
-        <w:t>Haskell</w:t>
-      </w:r>
-      <w:proofErr w:type="spellEnd"/>
-      <w:r>
-        <w:rPr>
-          <w:rFonts w:eastAsia="TimesNewRoman"/>
-          <w:sz w:val="26"/>
-          <w:szCs w:val="26"/>
-        </w:rPr>
-        <w:t xml:space="preserve"> для задач, сформулированных в терминах функций (</w:t>
-      </w:r>
-      <w:proofErr w:type="spellStart"/>
-      <w:r>
-        <w:rPr>
-          <w:rFonts w:eastAsia="TimesNewRoman"/>
-          <w:sz w:val="26"/>
-          <w:szCs w:val="26"/>
-        </w:rPr>
-        <w:t>Haskell</w:t>
-      </w:r>
-      <w:proofErr w:type="spellEnd"/>
-      <w:r>
-        <w:rPr>
-          <w:rFonts w:eastAsia="TimesNewRoman"/>
-          <w:sz w:val="26"/>
-          <w:szCs w:val="26"/>
-        </w:rPr>
-        <w:t xml:space="preserve"> временами определяется как DSL</w:t>
-      </w:r>
-      <w:r>
-        <w:rPr>
-          <w:rFonts w:eastAsia="TimesNewRoman"/>
-          <w:sz w:val="26"/>
-          <w:szCs w:val="26"/>
-        </w:rPr>
-        <w:t xml:space="preserve"> для </w:t>
-      </w:r>
-      <w:proofErr w:type="spellStart"/>
-      <w:r>
-        <w:rPr>
-          <w:rFonts w:eastAsia="TimesNewRoman"/>
-          <w:sz w:val="26"/>
-          <w:szCs w:val="26"/>
-        </w:rPr>
-        <w:t>денотационной</w:t>
-      </w:r>
-      <w:proofErr w:type="spellEnd"/>
-      <w:r>
-        <w:rPr>
-          <w:rFonts w:eastAsia="TimesNewRoman"/>
-          <w:sz w:val="26"/>
-          <w:szCs w:val="26"/>
-        </w:rPr>
-        <w:t xml:space="preserve"> семантики</w:t>
-      </w:r>
-      <w:r>
-        <w:rPr>
-          <w:rFonts w:eastAsia="TimesNewRoman"/>
-          <w:sz w:val="26"/>
-          <w:szCs w:val="26"/>
-        </w:rPr>
-        <w:t xml:space="preserve">). </w:t>
-      </w:r>
-    </w:p>
-    <w:p>
-      <w:pPr>
-        <w:spacing w:line="312" w:lineRule="auto"/>
-        <w:ind w:firstLine="709"/>
-        <w:jc w:val="both"/>
-        <w:rPr>
-          <w:rFonts w:eastAsia="TimesNewRoman"/>
-          <w:sz w:val="26"/>
-          <w:szCs w:val="26"/>
-        </w:rPr>
-      </w:pPr>
-      <w:r>
-        <w:rPr>
-          <w:rFonts w:eastAsia="TimesNewRoman"/>
-          <w:sz w:val="26"/>
-          <w:szCs w:val="26"/>
-        </w:rPr>
-        <w:t>Также некоторые предметно-</w:t>
-      </w:r>
-      <w:r>
-        <w:rPr>
-          <w:rFonts w:eastAsia="TimesNewRoman"/>
-          <w:sz w:val="26"/>
-          <w:szCs w:val="26"/>
-        </w:rPr>
-        <w:t>специфичные</w:t>
-      </w:r>
-      <w:r>
-        <w:rPr>
-          <w:rFonts w:eastAsia="TimesNewRoman"/>
-          <w:sz w:val="26"/>
-          <w:szCs w:val="26"/>
-        </w:rPr>
-        <w:t xml:space="preserve"> языки программирования являются сценарными.</w:t>
-      </w:r>
-    </w:p>
-    <w:p>
-      <w:pPr>
-        <w:spacing w:line="312" w:lineRule="auto"/>
-        <w:ind w:firstLine="709"/>
-        <w:jc w:val="both"/>
-        <w:rPr>
-          <w:rFonts w:eastAsia="TimesNewRoman"/>
-          <w:sz w:val="26"/>
-          <w:szCs w:val="26"/>
-        </w:rPr>
-      </w:pPr>
-      <w:r>
-        <w:rPr>
-          <w:rFonts w:eastAsia="TimesNewRoman"/>
-          <w:sz w:val="26"/>
-          <w:szCs w:val="26"/>
-        </w:rPr>
-        <w:lastRenderedPageBreak/>
-        <w:t xml:space="preserve">Сценарный язык (язык сценариев, от англ. </w:t>
-      </w:r>
-      <w:proofErr w:type="spellStart"/>
-      <w:r>
-        <w:rPr>
-          <w:rFonts w:eastAsia="TimesNewRoman"/>
-          <w:sz w:val="26"/>
-          <w:szCs w:val="26"/>
-        </w:rPr>
-        <w:t>scripting</w:t>
-      </w:r>
-      <w:proofErr w:type="spellEnd"/>
-      <w:r>
-        <w:rPr>
-          <w:rFonts w:eastAsia="TimesNewRoman"/>
-          <w:sz w:val="26"/>
-          <w:szCs w:val="26"/>
-        </w:rPr>
-        <w:t xml:space="preserve"> </w:t>
-      </w:r>
-      <w:proofErr w:type="spellStart"/>
-      <w:r>
-        <w:rPr>
-          <w:rFonts w:eastAsia="TimesNewRoman"/>
-          <w:sz w:val="26"/>
-          <w:szCs w:val="26"/>
-        </w:rPr>
-        <w:t>language</w:t>
-      </w:r>
-      <w:proofErr w:type="spellEnd"/>
-      <w:r>
-        <w:rPr>
-          <w:rFonts w:eastAsia="TimesNewRoman"/>
-          <w:sz w:val="26"/>
-          <w:szCs w:val="26"/>
-        </w:rPr>
-        <w:t xml:space="preserve">) — высокоуровневый язык программирования для написания сценариев (англ. </w:t>
-      </w:r>
-      <w:proofErr w:type="spellStart"/>
-      <w:r>
-        <w:rPr>
-          <w:rFonts w:eastAsia="TimesNewRoman"/>
-          <w:sz w:val="26"/>
-          <w:szCs w:val="26"/>
-        </w:rPr>
-        <w:t>script</w:t>
-      </w:r>
-      <w:proofErr w:type="spellEnd"/>
-      <w:r>
-        <w:rPr>
-          <w:rFonts w:eastAsia="TimesNewRoman"/>
-          <w:sz w:val="26"/>
-          <w:szCs w:val="26"/>
-        </w:rPr>
-        <w:t>) — кратких описаний действий, выполняемых системой. Разница между программами и сценариями довольно размыта. Сценарий — это программа, имеющая дело с готов</w:t>
-      </w:r>
-      <w:r>
-        <w:rPr>
-          <w:rFonts w:eastAsia="TimesNewRoman"/>
-          <w:sz w:val="26"/>
-          <w:szCs w:val="26"/>
-        </w:rPr>
-        <w:t>ыми программными компонентами</w:t>
-      </w:r>
-      <w:r>
-        <w:rPr>
-          <w:rFonts w:eastAsia="TimesNewRoman"/>
-          <w:sz w:val="26"/>
-          <w:szCs w:val="26"/>
-        </w:rPr>
-        <w:t>.</w:t>
-      </w:r>
-    </w:p>
-    <w:p>
-      <w:pPr>
-        <w:spacing w:line="312" w:lineRule="auto"/>
-        <w:ind w:firstLine="709"/>
-        <w:jc w:val="both"/>
-        <w:rPr>
-          <w:rFonts w:eastAsia="TimesNewRoman"/>
-          <w:sz w:val="26"/>
-          <w:szCs w:val="26"/>
-        </w:rPr>
-      </w:pPr>
-      <w:r>
-        <w:rPr>
-          <w:rFonts w:eastAsia="TimesNewRoman"/>
-          <w:sz w:val="26"/>
-          <w:szCs w:val="26"/>
-        </w:rPr>
-        <w:t xml:space="preserve">Согласно Джону </w:t>
-      </w:r>
-      <w:proofErr w:type="spellStart"/>
-      <w:r>
-        <w:rPr>
-          <w:rFonts w:eastAsia="TimesNewRoman"/>
-          <w:sz w:val="26"/>
-          <w:szCs w:val="26"/>
-        </w:rPr>
-        <w:t>Устерхауту</w:t>
-      </w:r>
-      <w:proofErr w:type="spellEnd"/>
-      <w:r>
-        <w:rPr>
-          <w:rFonts w:eastAsia="TimesNewRoman"/>
-          <w:sz w:val="26"/>
-          <w:szCs w:val="26"/>
-        </w:rPr>
-        <w:t xml:space="preserve">, автору языка </w:t>
-      </w:r>
-      <w:proofErr w:type="spellStart"/>
-      <w:r>
-        <w:rPr>
-          <w:rFonts w:eastAsia="TimesNewRoman"/>
-          <w:sz w:val="26"/>
-          <w:szCs w:val="26"/>
-        </w:rPr>
-        <w:t>Tcl</w:t>
-      </w:r>
-      <w:proofErr w:type="spellEnd"/>
-      <w:r>
-        <w:rPr>
-          <w:rFonts w:eastAsia="TimesNewRoman"/>
-          <w:sz w:val="26"/>
-          <w:szCs w:val="26"/>
-        </w:rPr>
-        <w:t xml:space="preserve">, высокоуровневые языки можно разделить на языки системного программирования (англ. </w:t>
-      </w:r>
-      <w:proofErr w:type="spellStart"/>
-      <w:r>
-        <w:rPr>
-          <w:rFonts w:eastAsia="TimesNewRoman"/>
-          <w:sz w:val="26"/>
-          <w:szCs w:val="26"/>
-        </w:rPr>
-        <w:t>system</w:t>
-      </w:r>
-      <w:proofErr w:type="spellEnd"/>
-      <w:r>
-        <w:rPr>
-          <w:rFonts w:eastAsia="TimesNewRoman"/>
-          <w:sz w:val="26"/>
-          <w:szCs w:val="26"/>
-        </w:rPr>
-        <w:t xml:space="preserve"> </w:t>
-      </w:r>
-      <w:proofErr w:type="spellStart"/>
-      <w:r>
-        <w:rPr>
-          <w:rFonts w:eastAsia="TimesNewRoman"/>
-          <w:sz w:val="26"/>
-          <w:szCs w:val="26"/>
-        </w:rPr>
-        <w:t>programming</w:t>
-      </w:r>
-      <w:proofErr w:type="spellEnd"/>
-      <w:r>
-        <w:rPr>
-          <w:rFonts w:eastAsia="TimesNewRoman"/>
-          <w:sz w:val="26"/>
-          <w:szCs w:val="26"/>
-        </w:rPr>
-        <w:t xml:space="preserve"> </w:t>
-      </w:r>
-      <w:proofErr w:type="spellStart"/>
-      <w:r>
-        <w:rPr>
-          <w:rFonts w:eastAsia="TimesNewRoman"/>
-          <w:sz w:val="26"/>
-          <w:szCs w:val="26"/>
-        </w:rPr>
-        <w:t>languages</w:t>
-      </w:r>
-      <w:proofErr w:type="spellEnd"/>
-      <w:r>
-        <w:rPr>
-          <w:rFonts w:eastAsia="TimesNewRoman"/>
-          <w:sz w:val="26"/>
-          <w:szCs w:val="26"/>
-        </w:rPr>
-        <w:t xml:space="preserve">) и сценарные языки (англ. </w:t>
-      </w:r>
-      <w:proofErr w:type="spellStart"/>
-      <w:r>
-        <w:rPr>
-          <w:rFonts w:eastAsia="TimesNewRoman"/>
-          <w:sz w:val="26"/>
-          <w:szCs w:val="26"/>
-        </w:rPr>
-        <w:t>scripting</w:t>
-      </w:r>
-      <w:proofErr w:type="spellEnd"/>
-      <w:r>
-        <w:rPr>
-          <w:rFonts w:eastAsia="TimesNewRoman"/>
-          <w:sz w:val="26"/>
-          <w:szCs w:val="26"/>
-        </w:rPr>
-        <w:t xml:space="preserve"> </w:t>
-      </w:r>
-      <w:proofErr w:type="spellStart"/>
-      <w:r>
-        <w:rPr>
-          <w:rFonts w:eastAsia="TimesNewRoman"/>
-          <w:sz w:val="26"/>
-          <w:szCs w:val="26"/>
-        </w:rPr>
-        <w:t>languages</w:t>
-      </w:r>
-      <w:proofErr w:type="spellEnd"/>
-      <w:r>
-        <w:rPr>
-          <w:rFonts w:eastAsia="TimesNewRoman"/>
-          <w:sz w:val="26"/>
-          <w:szCs w:val="26"/>
-        </w:rPr>
-        <w:t xml:space="preserve">). Последние он также назвал склеивающими языками (англ. </w:t>
-      </w:r>
-      <w:proofErr w:type="spellStart"/>
-      <w:r>
-        <w:rPr>
-          <w:rFonts w:eastAsia="TimesNewRoman"/>
-          <w:sz w:val="26"/>
-          <w:szCs w:val="26"/>
-        </w:rPr>
-        <w:t>glue</w:t>
-      </w:r>
-      <w:proofErr w:type="spellEnd"/>
-      <w:r>
-        <w:rPr>
-          <w:rFonts w:eastAsia="TimesNewRoman"/>
-          <w:sz w:val="26"/>
-          <w:szCs w:val="26"/>
-        </w:rPr>
-        <w:t xml:space="preserve"> </w:t>
-      </w:r>
-      <w:proofErr w:type="spellStart"/>
-      <w:r>
-        <w:rPr>
-          <w:rFonts w:eastAsia="TimesNewRoman"/>
-          <w:sz w:val="26"/>
-          <w:szCs w:val="26"/>
-        </w:rPr>
-        <w:t>languages</w:t>
-      </w:r>
-      <w:proofErr w:type="spellEnd"/>
-      <w:r>
-        <w:rPr>
-          <w:rFonts w:eastAsia="TimesNewRoman"/>
-          <w:sz w:val="26"/>
-          <w:szCs w:val="26"/>
-        </w:rPr>
-        <w:t xml:space="preserve">) или языками системной интеграции (англ. </w:t>
-      </w:r>
-      <w:proofErr w:type="spellStart"/>
-      <w:r>
-        <w:rPr>
-          <w:rFonts w:eastAsia="TimesNewRoman"/>
-          <w:sz w:val="26"/>
-          <w:szCs w:val="26"/>
-        </w:rPr>
-        <w:t>system</w:t>
-      </w:r>
-      <w:proofErr w:type="spellEnd"/>
-      <w:r>
-        <w:rPr>
-          <w:rFonts w:eastAsia="TimesNewRoman"/>
-          <w:sz w:val="26"/>
-          <w:szCs w:val="26"/>
-        </w:rPr>
-        <w:t xml:space="preserve"> </w:t>
-      </w:r>
-      <w:proofErr w:type="spellStart"/>
-      <w:r>
-        <w:rPr>
-          <w:rFonts w:eastAsia="TimesNewRoman"/>
-          <w:sz w:val="26"/>
-          <w:szCs w:val="26"/>
-        </w:rPr>
-        <w:t>integration</w:t>
-      </w:r>
-      <w:proofErr w:type="spellEnd"/>
-      <w:r>
-        <w:rPr>
-          <w:rFonts w:eastAsia="TimesNewRoman"/>
-          <w:sz w:val="26"/>
-          <w:szCs w:val="26"/>
-        </w:rPr>
-        <w:t xml:space="preserve"> </w:t>
-      </w:r>
-      <w:proofErr w:type="spellStart"/>
-      <w:r>
-        <w:rPr>
-          <w:rFonts w:eastAsia="TimesNewRoman"/>
-          <w:sz w:val="26"/>
-          <w:szCs w:val="26"/>
-        </w:rPr>
-        <w:t>languages</w:t>
-      </w:r>
-      <w:proofErr w:type="spellEnd"/>
-      <w:r>
-        <w:rPr>
-          <w:rFonts w:eastAsia="TimesNewRoman"/>
-          <w:sz w:val="26"/>
-          <w:szCs w:val="26"/>
-        </w:rPr>
-        <w:t>). Сценарии обычно интерпретируются, а не компилирую</w:t>
-      </w:r>
-      <w:r>
-        <w:rPr>
-          <w:rFonts w:eastAsia="TimesNewRoman"/>
-          <w:sz w:val="26"/>
-          <w:szCs w:val="26"/>
-        </w:rPr>
-        <w:t>тся</w:t>
-      </w:r>
-      <w:r>
-        <w:rPr>
-          <w:rFonts w:eastAsia="TimesNewRoman"/>
-          <w:sz w:val="26"/>
-          <w:szCs w:val="26"/>
-        </w:rPr>
-        <w:t>, хотя сценарные языки программирования один за другим обзаво</w:t>
-      </w:r>
-      <w:r>
-        <w:rPr>
-          <w:rFonts w:eastAsia="TimesNewRoman"/>
-          <w:sz w:val="26"/>
-          <w:szCs w:val="26"/>
-        </w:rPr>
-        <w:t>дятся JIT-компиляторами</w:t>
-      </w:r>
-      <w:r>
-        <w:rPr>
-          <w:rFonts w:eastAsia="TimesNewRoman"/>
-          <w:sz w:val="26"/>
-          <w:szCs w:val="26"/>
-        </w:rPr>
-        <w:t>.</w:t>
-      </w:r>
-    </w:p>
-    <w:p>
-      <w:pPr>
-        <w:spacing w:line="312" w:lineRule="auto"/>
-        <w:ind w:firstLine="709"/>
-        <w:jc w:val="both"/>
-      </w:pPr>
-      <w:r>
-        <w:rPr>
-          <w:rFonts w:eastAsia="TimesNewRoman"/>
-          <w:sz w:val="26"/>
-          <w:szCs w:val="26"/>
-        </w:rPr>
-        <w:t>В более узком смысле под скриптовым языком может пониматься специализированный язык для расширения возможностей командной оболочки или текстового редактора и средств админист</w:t>
-      </w:r>
-      <w:r>
-        <w:rPr>
-          <w:rFonts w:eastAsia="TimesNewRoman"/>
-          <w:sz w:val="26"/>
-          <w:szCs w:val="26"/>
-        </w:rPr>
-        <w:t>рирования операционных систем</w:t>
-      </w:r>
-      <w:r>
-        <w:rPr>
-          <w:rFonts w:eastAsia="TimesNewRoman"/>
-          <w:sz w:val="26"/>
-          <w:szCs w:val="26"/>
-        </w:rPr>
-        <w:t>.</w:t>
-      </w:r>
-      <w:r>
-        <w:t xml:space="preserve"> </w:t>
-      </w:r>
-    </w:p>
-    <w:p>
-      <w:pPr>
-        <w:spacing w:line="312" w:lineRule="auto"/>
-        <w:ind w:firstLine="709"/>
-        <w:jc w:val="both"/>
-        <w:rPr>
-          <w:rFonts w:eastAsia="TimesNewRoman"/>
-          <w:sz w:val="26"/>
-          <w:szCs w:val="26"/>
-        </w:rPr>
-      </w:pPr>
-      <w:r>
-        <w:rPr>
-          <w:rFonts w:eastAsia="TimesNewRoman"/>
-          <w:sz w:val="26"/>
-          <w:szCs w:val="26"/>
-        </w:rPr>
-        <w:t>В плане быстродействия скриптовые языки можно разделить на языки динамического разбора (</w:t>
-      </w:r>
-      <w:proofErr w:type="spellStart"/>
-      <w:r>
-        <w:rPr>
-          <w:rFonts w:eastAsia="TimesNewRoman"/>
-          <w:sz w:val="26"/>
-          <w:szCs w:val="26"/>
-        </w:rPr>
-        <w:t>sh</w:t>
-      </w:r>
-      <w:proofErr w:type="spellEnd"/>
-      <w:r>
-        <w:rPr>
-          <w:rFonts w:eastAsia="TimesNewRoman"/>
-          <w:sz w:val="26"/>
-          <w:szCs w:val="26"/>
-        </w:rPr>
-        <w:t>, COMMAND.COM) и предварительно компилируемые (</w:t>
-      </w:r>
-      <w:proofErr w:type="spellStart"/>
-      <w:r>
-        <w:rPr>
-          <w:rFonts w:eastAsia="TimesNewRoman"/>
-          <w:sz w:val="26"/>
-          <w:szCs w:val="26"/>
-        </w:rPr>
-        <w:t>Perl</w:t>
-      </w:r>
-      <w:proofErr w:type="spellEnd"/>
-      <w:r>
-        <w:rPr>
-          <w:rFonts w:eastAsia="TimesNewRoman"/>
-          <w:sz w:val="26"/>
-          <w:szCs w:val="26"/>
-        </w:rPr>
-        <w:t xml:space="preserve">). Языки динамического разбора считывают инструкции из файла программы минимально требующимися блоками, и исполняют эти блоки, не читая дальнейший код. </w:t>
-      </w:r>
-      <w:proofErr w:type="spellStart"/>
-      <w:r>
-        <w:rPr>
-          <w:rFonts w:eastAsia="TimesNewRoman"/>
-          <w:sz w:val="26"/>
-          <w:szCs w:val="26"/>
-        </w:rPr>
-        <w:t>Предкомпилируемые</w:t>
-      </w:r>
-      <w:proofErr w:type="spellEnd"/>
-      <w:r>
-        <w:rPr>
-          <w:rFonts w:eastAsia="TimesNewRoman"/>
-          <w:sz w:val="26"/>
-          <w:szCs w:val="26"/>
-        </w:rPr>
-        <w:t xml:space="preserve"> языки транслируют всю программу в байт-код и затем исполняют его. Некоторые скриптовые языки имеют возможность компиляции программы «на лету» в машинный код (т. н. JIT-компиляция).</w:t>
-      </w:r>
-    </w:p>
-    <w:p>
-      <w:pPr>
-        <w:spacing w:line="312" w:lineRule="auto"/>
-        <w:ind w:firstLine="709"/>
-        <w:jc w:val="both"/>
-        <w:rPr>
-          <w:rFonts w:eastAsia="TimesNewRoman"/>
-          <w:sz w:val="26"/>
-          <w:szCs w:val="26"/>
-        </w:rPr>
-      </w:pPr>
-      <w:r>
-        <w:rPr>
-          <w:rFonts w:eastAsia="TimesNewRoman"/>
-          <w:sz w:val="26"/>
-          <w:szCs w:val="26"/>
-        </w:rPr>
-        <w:t>По применению языки можн</w:t>
-      </w:r>
-      <w:r>
-        <w:rPr>
-          <w:rFonts w:eastAsia="TimesNewRoman"/>
-          <w:sz w:val="26"/>
-          <w:szCs w:val="26"/>
-        </w:rPr>
-        <w:t>о грубо разделить на три типа</w:t>
-      </w:r>
-      <w:r>
-        <w:rPr>
-          <w:rFonts w:eastAsia="TimesNewRoman"/>
-          <w:sz w:val="26"/>
-          <w:szCs w:val="26"/>
-        </w:rPr>
-        <w:t>:</w:t>
-      </w:r>
-    </w:p>
-    <w:p>
-      <w:pPr>
-        <w:spacing w:line="312" w:lineRule="auto"/>
-        <w:ind w:firstLine="709"/>
-        <w:jc w:val="both"/>
-        <w:rPr>
-          <w:rFonts w:eastAsia="TimesNewRoman"/>
-          <w:sz w:val="26"/>
-          <w:szCs w:val="26"/>
-        </w:rPr>
-      </w:pPr>
-      <w:r>
-        <w:rPr>
-          <w:rFonts w:eastAsia="TimesNewRoman"/>
-          <w:color w:val="000000"/>
-          <w:sz w:val="26"/>
-          <w:szCs w:val="26"/>
-        </w:rPr>
-        <w:sym w:font="Symbol" w:char="F02D"/>
-      </w:r>
-      <w:r>
-        <w:rPr>
-          <w:rFonts w:eastAsia="TimesNewRoman"/>
-          <w:color w:val="000000"/>
-          <w:sz w:val="26"/>
-          <w:szCs w:val="26"/>
-        </w:rPr>
-        <w:t xml:space="preserve"> </w:t>
-      </w:r>
-      <w:r>
-        <w:rPr>
-          <w:rFonts w:eastAsia="TimesNewRoman"/>
-          <w:sz w:val="26"/>
-          <w:szCs w:val="26"/>
-        </w:rPr>
-        <w:t>командно-сценарные;</w:t>
-      </w:r>
-    </w:p>
-    <w:p>
-      <w:pPr>
-        <w:spacing w:line="312" w:lineRule="auto"/>
-        <w:ind w:firstLine="709"/>
-        <w:jc w:val="both"/>
-        <w:rPr>
-          <w:rFonts w:eastAsia="TimesNewRoman"/>
-          <w:sz w:val="26"/>
-          <w:szCs w:val="26"/>
-        </w:rPr>
-      </w:pPr>
-      <w:r>
-        <w:rPr>
-          <w:rFonts w:eastAsia="TimesNewRoman"/>
-          <w:color w:val="000000"/>
-          <w:sz w:val="26"/>
-          <w:szCs w:val="26"/>
-        </w:rPr>
-        <w:sym w:font="Symbol" w:char="F02D"/>
-      </w:r>
-      <w:r>
-        <w:rPr>
-          <w:rFonts w:eastAsia="TimesNewRoman"/>
-          <w:color w:val="000000"/>
-          <w:sz w:val="26"/>
-          <w:szCs w:val="26"/>
-        </w:rPr>
-        <w:t xml:space="preserve"> </w:t>
-      </w:r>
-      <w:r>
-        <w:rPr>
-          <w:rFonts w:eastAsia="TimesNewRoman"/>
-          <w:sz w:val="26"/>
-          <w:szCs w:val="26"/>
-        </w:rPr>
-        <w:t>прикладные сценарные;</w:t>
-      </w:r>
-    </w:p>
-    <w:p>
-      <w:pPr>
-        <w:spacing w:line="312" w:lineRule="auto"/>
-        <w:ind w:firstLine="709"/>
-        <w:jc w:val="both"/>
-        <w:rPr>
-          <w:rFonts w:eastAsia="TimesNewRoman"/>
-          <w:sz w:val="26"/>
-          <w:szCs w:val="26"/>
-        </w:rPr>
-      </w:pPr>
-      <w:r>
-        <w:rPr>
-          <w:rFonts w:eastAsia="TimesNewRoman"/>
-          <w:color w:val="000000"/>
-          <w:sz w:val="26"/>
-          <w:szCs w:val="26"/>
-        </w:rPr>
-        <w:sym w:font="Symbol" w:char="F02D"/>
-      </w:r>
-      <w:r>
-        <w:rPr>
-          <w:rFonts w:eastAsia="TimesNewRoman"/>
-          <w:color w:val="000000"/>
-          <w:sz w:val="26"/>
-          <w:szCs w:val="26"/>
-        </w:rPr>
-        <w:t xml:space="preserve"> </w:t>
-      </w:r>
-      <w:r>
-        <w:rPr>
-          <w:rFonts w:eastAsia="TimesNewRoman"/>
-          <w:sz w:val="26"/>
-          <w:szCs w:val="26"/>
-        </w:rPr>
-        <w:t>универсальные сценарные.</w:t>
-      </w:r>
-    </w:p>
-    <w:p>
-      <w:pPr>
-        <w:spacing w:line="312" w:lineRule="auto"/>
-        <w:ind w:firstLine="709"/>
-        <w:jc w:val="both"/>
-        <w:rPr>
-          <w:rFonts w:eastAsia="TimesNewRoman"/>
-          <w:sz w:val="26"/>
-          <w:szCs w:val="26"/>
-        </w:rPr>
-      </w:pPr>
-      <w:r>
-        <w:rPr>
-          <w:rFonts w:eastAsia="TimesNewRoman"/>
-          <w:sz w:val="26"/>
-          <w:szCs w:val="26"/>
-        </w:rPr>
-        <w:t>На рисунке 2.4 представлен поток компиляции и дизассемблирования, по которому можно отследить специализацию того или иного языка или множества языков:</w:t>
-      </w:r>
-    </w:p>
-    <w:p>
-      <w:pPr>
-        <w:spacing w:line="312" w:lineRule="auto"/>
-        <w:ind w:firstLine="709"/>
-        <w:jc w:val="both"/>
-        <w:rPr>
-          <w:rFonts w:eastAsia="TimesNewRoman"/>
-          <w:sz w:val="26"/>
-          <w:szCs w:val="26"/>
-        </w:rPr>
-      </w:pPr>
-      <w:r>
-        <w:rPr>
-          <w:rFonts w:eastAsia="TimesNewRoman"/>
+        <w:jc w:val="center"/>
+        <w:rPr>
+          <w:rFonts w:eastAsia="TimesNewRoman"/>
+          <w:sz w:val="26"/>
+          <w:szCs w:val="26"/>
+        </w:rPr>
+      </w:pPr>
+      <w:r>
+        <w:rPr>
           <w:noProof/>
-          <w:sz w:val="26"/>
-          <w:szCs w:val="26"/>
           <w:lang w:val="en-GB" w:eastAsia="en-GB"/>
         </w:rPr>
-        <w:lastRenderedPageBreak/>
         <w:drawing>
-          <wp:inline distT="0" distB="0" distL="0" distR="0">
-            <wp:extent cx="5703774" cy="4629150"/>
+          <wp:inline distT="0" distB="0" distL="0" distR="0" wp14:anchorId="15C342CB" wp14:editId="7EE6238F">
+            <wp:extent cx="5717838" cy="3342117"/>
             <wp:effectExtent l="0" t="0" r="0" b="0"/>
-            <wp:docPr id="4" name="Picture 4"/>
+            <wp:docPr id="22" name="Picture 22" descr="https://people.debian.org/~tille/talks/img/tkfp.png"/>
             <wp:cNvGraphicFramePr>
               <a:graphicFrameLocks xmlns:a="http://schemas.openxmlformats.org/drawingml/2006/main" noChangeAspect="1"/>
             </wp:cNvGraphicFramePr>
@@ -3710,13 +4209,13 @@
               <a:graphicData uri="http://schemas.openxmlformats.org/drawingml/2006/picture">
                 <pic:pic xmlns:pic="http://schemas.openxmlformats.org/drawingml/2006/picture">
                   <pic:nvPicPr>
-                    <pic:cNvPr id="0" name="Picture 1"/>
+                    <pic:cNvPr id="0" name="Picture 1" descr="https://people.debian.org/~tille/talks/img/tkfp.png"/>
                     <pic:cNvPicPr>
                       <a:picLocks noChangeAspect="1" noChangeArrowheads="1"/>
                     </pic:cNvPicPr>
                   </pic:nvPicPr>
                   <pic:blipFill>
-                    <a:blip r:embed="rId10">
+                    <a:blip r:embed="rId13">
                       <a:extLst>
                         <a:ext uri="{28A0092B-C50C-407E-A947-70E740481C1C}">
                           <a14:useLocalDpi xmlns:a14="http://schemas.microsoft.com/office/drawing/2010/main" val="0"/>
@@ -3731,7 +4230,7 @@
                   <pic:spPr bwMode="auto">
                     <a:xfrm>
                       <a:off x="0" y="0"/>
-                      <a:ext cx="5708791" cy="4633222"/>
+                      <a:ext cx="5725804" cy="3346773"/>
                     </a:xfrm>
                     <a:prstGeom prst="rect">
                       <a:avLst/>
@@ -3752,7 +4251,7 @@
       <w:pPr>
         <w:spacing w:line="312" w:lineRule="auto"/>
         <w:ind w:firstLine="709"/>
-        <w:jc w:val="both"/>
+        <w:jc w:val="center"/>
         <w:rPr>
           <w:rFonts w:eastAsia="TimesNewRoman"/>
           <w:sz w:val="26"/>
@@ -3767,37 +4266,24 @@
         <w:jc w:val="both"/>
         <w:rPr>
           <w:rFonts w:eastAsia="TimesNewRoman"/>
-          <w:sz w:val="26"/>
-          <w:szCs w:val="26"/>
-        </w:rPr>
-      </w:pPr>
-      <w:r>
-        <w:rPr>
-          <w:rFonts w:eastAsia="TimesNewRoman"/>
-          <w:sz w:val="26"/>
-          <w:szCs w:val="26"/>
-        </w:rPr>
-        <w:t xml:space="preserve">Рисунок </w:t>
-      </w:r>
-      <w:r>
-        <w:rPr>
-          <w:rFonts w:eastAsia="TimesNewRoman"/>
-          <w:sz w:val="26"/>
-          <w:szCs w:val="26"/>
-        </w:rPr>
-        <w:t>2</w:t>
-      </w:r>
-      <w:r>
-        <w:rPr>
-          <w:rFonts w:eastAsia="TimesNewRoman"/>
-          <w:sz w:val="26"/>
-          <w:szCs w:val="26"/>
-        </w:rPr>
-        <w:t>.4</w:t>
-      </w:r>
-      <w:r>
-        <w:rPr>
-          <w:rFonts w:eastAsia="TimesNewRoman"/>
+          <w:color w:val="000000"/>
+          <w:sz w:val="26"/>
+          <w:szCs w:val="26"/>
+        </w:rPr>
+      </w:pPr>
+      <w:r>
+        <w:rPr>
+          <w:rFonts w:eastAsia="TimesNewRoman"/>
+          <w:color w:val="000000"/>
+          <w:sz w:val="26"/>
+          <w:szCs w:val="26"/>
+        </w:rPr>
+        <w:t>Рисунок 2.6</w:t>
+      </w:r>
+      <w:r>
+        <w:rPr>
+          <w:rFonts w:eastAsia="TimesNewRoman"/>
+          <w:color w:val="000000"/>
           <w:sz w:val="26"/>
           <w:szCs w:val="26"/>
         </w:rPr>
@@ -3806,11 +4292,45 @@
       <w:r>
         <w:rPr>
           <w:rFonts w:eastAsia="TimesNewRoman"/>
-          <w:sz w:val="26"/>
-          <w:szCs w:val="26"/>
-        </w:rPr>
-        <w:t>Поток компиляции и дизассемблирования</w:t>
-      </w:r>
+          <w:color w:val="000000"/>
+          <w:sz w:val="26"/>
+          <w:szCs w:val="26"/>
+        </w:rPr>
+        <w:t xml:space="preserve">Пример программы, созданной при помощи </w:t>
+      </w:r>
+      <w:proofErr w:type="spellStart"/>
+      <w:r>
+        <w:rPr>
+          <w:rFonts w:eastAsia="TimesNewRoman"/>
+          <w:color w:val="000000"/>
+          <w:sz w:val="26"/>
+          <w:szCs w:val="26"/>
+          <w:lang w:val="en-GB"/>
+        </w:rPr>
+        <w:t>tcl</w:t>
+      </w:r>
+      <w:proofErr w:type="spellEnd"/>
+      <w:r>
+        <w:rPr>
+          <w:rFonts w:eastAsia="TimesNewRoman"/>
+          <w:color w:val="000000"/>
+          <w:sz w:val="26"/>
+          <w:szCs w:val="26"/>
+        </w:rPr>
+        <w:t>/</w:t>
+      </w:r>
+      <w:proofErr w:type="spellStart"/>
+      <w:r>
+        <w:rPr>
+          <w:rFonts w:eastAsia="TimesNewRoman"/>
+          <w:color w:val="000000"/>
+          <w:sz w:val="26"/>
+          <w:szCs w:val="26"/>
+          <w:lang w:val="en-GB"/>
+        </w:rPr>
+        <w:t>tk</w:t>
+      </w:r>
+      <w:proofErr w:type="spellEnd"/>
     </w:p>
     <w:p>
       <w:pPr>
@@ -3831,127 +4351,34 @@
         <w:jc w:val="both"/>
         <w:rPr>
           <w:rFonts w:eastAsia="TimesNewRoman"/>
-          <w:sz w:val="26"/>
-          <w:szCs w:val="26"/>
-        </w:rPr>
-      </w:pPr>
-      <w:r>
-        <w:rPr>
-          <w:rFonts w:eastAsia="TimesNewRoman"/>
-          <w:sz w:val="26"/>
-          <w:szCs w:val="26"/>
-        </w:rPr>
-        <w:t xml:space="preserve">Так как разрабатываемый курс лабораторных работ должен быть достаточно прост для понимая (в плане использованных языков программирования), то необходимо выбрать наиболее простые </w:t>
-      </w:r>
-      <w:r>
-        <w:rPr>
-          <w:rFonts w:eastAsia="TimesNewRoman"/>
-          <w:sz w:val="26"/>
-          <w:szCs w:val="26"/>
-        </w:rPr>
-        <w:t xml:space="preserve">для изучения языки </w:t>
-      </w:r>
-      <w:r>
-        <w:rPr>
-          <w:rFonts w:eastAsia="TimesNewRoman"/>
-          <w:sz w:val="26"/>
-          <w:szCs w:val="26"/>
-        </w:rPr>
-        <w:t xml:space="preserve">из выше представленных. </w:t>
-      </w:r>
-      <w:r>
-        <w:rPr>
-          <w:rFonts w:eastAsia="TimesNewRoman"/>
-          <w:sz w:val="26"/>
-          <w:szCs w:val="26"/>
-        </w:rPr>
-        <w:t xml:space="preserve">Таким образом, для разработки в данном цикле лабораторных работ, были выбраны </w:t>
-      </w:r>
-      <w:proofErr w:type="spellStart"/>
-      <w:r>
-        <w:rPr>
-          <w:rFonts w:eastAsia="TimesNewRoman"/>
+          <w:color w:val="000000"/>
+          <w:sz w:val="26"/>
+          <w:szCs w:val="26"/>
+        </w:rPr>
+      </w:pPr>
+      <w:r>
+        <w:rPr>
+          <w:rFonts w:eastAsia="TimesNewRoman"/>
+          <w:color w:val="000000"/>
+          <w:sz w:val="26"/>
+          <w:szCs w:val="26"/>
+        </w:rPr>
+        <w:t xml:space="preserve">В лабораторной работе по </w:t>
+      </w:r>
+      <w:r>
+        <w:rPr>
+          <w:rFonts w:eastAsia="TimesNewRoman"/>
+          <w:color w:val="000000"/>
           <w:sz w:val="26"/>
           <w:szCs w:val="26"/>
           <w:lang w:val="en-GB"/>
         </w:rPr>
-        <w:t>Tcl</w:t>
-      </w:r>
-      <w:proofErr w:type="spellEnd"/>
-      <w:r>
-        <w:rPr>
-          <w:rFonts w:eastAsia="TimesNewRoman"/>
-          <w:sz w:val="26"/>
-          <w:szCs w:val="26"/>
-        </w:rPr>
-        <w:t>/</w:t>
-      </w:r>
-      <w:proofErr w:type="spellStart"/>
-      <w:r>
-        <w:rPr>
-          <w:rFonts w:eastAsia="TimesNewRoman"/>
-          <w:sz w:val="26"/>
-          <w:szCs w:val="26"/>
-          <w:lang w:val="en-GB"/>
-        </w:rPr>
-        <w:t>tk</w:t>
-      </w:r>
-      <w:proofErr w:type="spellEnd"/>
-      <w:r>
-        <w:rPr>
-          <w:rFonts w:eastAsia="TimesNewRoman"/>
-          <w:sz w:val="26"/>
-          <w:szCs w:val="26"/>
-        </w:rPr>
-        <w:t xml:space="preserve"> и </w:t>
-      </w:r>
-      <w:r>
-        <w:rPr>
-          <w:rFonts w:eastAsia="TimesNewRoman"/>
-          <w:sz w:val="26"/>
-          <w:szCs w:val="26"/>
-          <w:lang w:val="en-GB"/>
-        </w:rPr>
-        <w:t>HTML</w:t>
-      </w:r>
-      <w:r>
-        <w:rPr>
-          <w:rFonts w:eastAsia="TimesNewRoman"/>
-          <w:sz w:val="26"/>
-          <w:szCs w:val="26"/>
-        </w:rPr>
-        <w:t xml:space="preserve">. Также был выбран </w:t>
-      </w:r>
-      <w:proofErr w:type="spellStart"/>
-      <w:r>
-        <w:rPr>
-          <w:rFonts w:eastAsia="TimesNewRoman"/>
-          <w:sz w:val="26"/>
-          <w:szCs w:val="26"/>
-          <w:lang w:val="en-GB"/>
-        </w:rPr>
-        <w:t>zenity</w:t>
-      </w:r>
-      <w:proofErr w:type="spellEnd"/>
-      <w:r>
-        <w:rPr>
-          <w:rFonts w:eastAsia="TimesNewRoman"/>
-          <w:sz w:val="26"/>
-          <w:szCs w:val="26"/>
-        </w:rPr>
-        <w:t xml:space="preserve"> – </w:t>
-      </w:r>
-      <w:r>
-        <w:rPr>
-          <w:rFonts w:eastAsia="TimesNewRoman"/>
-          <w:sz w:val="26"/>
-          <w:szCs w:val="26"/>
-        </w:rPr>
-        <w:t>язык программирования</w:t>
-      </w:r>
-      <w:r>
-        <w:rPr>
-          <w:rFonts w:eastAsia="TimesNewRoman"/>
+        <w:t>Mercurial</w:t>
+      </w:r>
+      <w:r>
+        <w:rPr>
+          <w:rFonts w:eastAsia="TimesNewRoman"/>
+          <w:color w:val="000000"/>
           <w:sz w:val="26"/>
           <w:szCs w:val="26"/>
         </w:rPr>
@@ -3960,22 +4387,16 @@
       <w:r>
         <w:rPr>
           <w:rFonts w:eastAsia="TimesNewRoman"/>
-          <w:sz w:val="26"/>
-          <w:szCs w:val="26"/>
-        </w:rPr>
-        <w:t xml:space="preserve">(также может использоваться как </w:t>
-      </w:r>
-      <w:r>
-        <w:rPr>
-          <w:rFonts w:eastAsia="TimesNewRoman"/>
-          <w:sz w:val="26"/>
-          <w:szCs w:val="26"/>
-        </w:rPr>
-        <w:t>– программа или</w:t>
-      </w:r>
-      <w:r>
-        <w:rPr>
-          <w:rFonts w:eastAsia="TimesNewRoman"/>
+          <w:color w:val="000000"/>
+          <w:sz w:val="26"/>
+          <w:szCs w:val="26"/>
+        </w:rPr>
+        <w:t>будет</w:t>
+      </w:r>
+      <w:r>
+        <w:rPr>
+          <w:rFonts w:eastAsia="TimesNewRoman"/>
+          <w:color w:val="000000"/>
           <w:sz w:val="26"/>
           <w:szCs w:val="26"/>
         </w:rPr>
@@ -3984,39 +4405,36 @@
       <w:r>
         <w:rPr>
           <w:rFonts w:eastAsia="TimesNewRoman"/>
-          <w:sz w:val="26"/>
-          <w:szCs w:val="26"/>
-        </w:rPr>
-        <w:t>утилита</w:t>
-      </w:r>
-      <w:r>
-        <w:rPr>
-          <w:rFonts w:eastAsia="TimesNewRoman"/>
-          <w:sz w:val="26"/>
-          <w:szCs w:val="26"/>
-        </w:rPr>
-        <w:t>), котор</w:t>
-      </w:r>
-      <w:r>
-        <w:rPr>
-          <w:rFonts w:eastAsia="TimesNewRoman"/>
-          <w:sz w:val="26"/>
-          <w:szCs w:val="26"/>
-        </w:rPr>
-        <w:t>ый</w:t>
-      </w:r>
-      <w:r>
-        <w:rPr>
-          <w:rFonts w:eastAsia="TimesNewRoman"/>
-          <w:sz w:val="26"/>
-          <w:szCs w:val="26"/>
-        </w:rPr>
-        <w:t xml:space="preserve"> позволяет выводить на экран диалоговые окна GTK+ из командной строки и скриптов командной оболочки. </w:t>
+          <w:color w:val="000000"/>
+          <w:sz w:val="26"/>
+          <w:szCs w:val="26"/>
+        </w:rPr>
+        <w:t xml:space="preserve">предложено создать простейшую программу-калькулятор (так же, как и в первой лабораторной). Смысл заключается в том, чтобы показать различия между централизованными и централизованными системами </w:t>
+      </w:r>
+      <w:r>
+        <w:rPr>
+          <w:rFonts w:eastAsia="TimesNewRoman"/>
+          <w:color w:val="000000"/>
+          <w:sz w:val="26"/>
+          <w:szCs w:val="26"/>
+        </w:rPr>
+        <w:lastRenderedPageBreak/>
+        <w:t xml:space="preserve">контроля версий. </w:t>
+      </w:r>
+      <w:r>
+        <w:rPr>
+          <w:rFonts w:eastAsia="TimesNewRoman"/>
+          <w:color w:val="000000"/>
+          <w:sz w:val="26"/>
+          <w:szCs w:val="26"/>
+        </w:rPr>
+        <w:t>Различные языки программирования при этом не дадут возможности учащимся брать за основу готовые результаты работы из первой лабораторной – их придётся сделать заново, как это было бы на настоящем проекте.</w:t>
       </w:r>
     </w:p>
     <w:p>
       <w:pPr>
         <w:spacing w:line="312" w:lineRule="auto"/>
+        <w:ind w:firstLine="709"/>
         <w:jc w:val="both"/>
         <w:rPr>
           <w:rFonts w:eastAsia="TimesNewRoman"/>
@@ -4030,12 +4448,3471 @@
           <w:sz w:val="26"/>
           <w:szCs w:val="26"/>
         </w:rPr>
+        <w:t xml:space="preserve">Для 3 и 4-й лабораторных работ был выбран </w:t>
+      </w:r>
+      <w:proofErr w:type="spellStart"/>
+      <w:r>
+        <w:rPr>
+          <w:rFonts w:eastAsia="TimesNewRoman"/>
+          <w:sz w:val="26"/>
+          <w:szCs w:val="26"/>
+        </w:rPr>
+        <w:t>Git</w:t>
+      </w:r>
+      <w:proofErr w:type="spellEnd"/>
+      <w:r>
+        <w:rPr>
+          <w:rFonts w:eastAsia="TimesNewRoman"/>
+          <w:sz w:val="26"/>
+          <w:szCs w:val="26"/>
+        </w:rPr>
+        <w:t xml:space="preserve">, как самая популярная система контроля версий. </w:t>
+      </w:r>
+    </w:p>
+    <w:p>
+      <w:pPr>
+        <w:spacing w:line="312" w:lineRule="auto"/>
+        <w:ind w:firstLine="709"/>
+        <w:jc w:val="both"/>
+        <w:rPr>
+          <w:rFonts w:eastAsia="TimesNewRoman"/>
+          <w:sz w:val="26"/>
+          <w:szCs w:val="26"/>
+        </w:rPr>
+      </w:pPr>
+      <w:proofErr w:type="spellStart"/>
+      <w:r>
+        <w:rPr>
+          <w:rFonts w:eastAsia="TimesNewRoman"/>
+          <w:sz w:val="26"/>
+          <w:szCs w:val="26"/>
+        </w:rPr>
+        <w:t>Git</w:t>
+      </w:r>
+      <w:proofErr w:type="spellEnd"/>
+      <w:r>
+        <w:rPr>
+          <w:rFonts w:eastAsia="TimesNewRoman"/>
+          <w:sz w:val="26"/>
+          <w:szCs w:val="26"/>
+        </w:rPr>
+        <w:t xml:space="preserve"> </w:t>
+      </w:r>
+      <w:r>
+        <w:rPr>
+          <w:rFonts w:eastAsia="TimesNewRoman"/>
+          <w:sz w:val="26"/>
+          <w:szCs w:val="26"/>
+        </w:rPr>
+        <w:t xml:space="preserve">– распределённая система управления версиями файлов. Проект был создан </w:t>
+      </w:r>
+      <w:proofErr w:type="spellStart"/>
+      <w:r>
+        <w:rPr>
+          <w:rFonts w:eastAsia="TimesNewRoman"/>
+          <w:sz w:val="26"/>
+          <w:szCs w:val="26"/>
+        </w:rPr>
+        <w:t>Линусом</w:t>
+      </w:r>
+      <w:proofErr w:type="spellEnd"/>
+      <w:r>
+        <w:rPr>
+          <w:rFonts w:eastAsia="TimesNewRoman"/>
+          <w:sz w:val="26"/>
+          <w:szCs w:val="26"/>
+        </w:rPr>
+        <w:t xml:space="preserve"> </w:t>
+      </w:r>
+      <w:proofErr w:type="spellStart"/>
+      <w:r>
+        <w:rPr>
+          <w:rFonts w:eastAsia="TimesNewRoman"/>
+          <w:sz w:val="26"/>
+          <w:szCs w:val="26"/>
+        </w:rPr>
+        <w:t>Торвальдсом</w:t>
+      </w:r>
+      <w:proofErr w:type="spellEnd"/>
+      <w:r>
+        <w:rPr>
+          <w:rFonts w:eastAsia="TimesNewRoman"/>
+          <w:sz w:val="26"/>
+          <w:szCs w:val="26"/>
+        </w:rPr>
+        <w:t xml:space="preserve"> для уп</w:t>
+      </w:r>
+      <w:r>
+        <w:rPr>
+          <w:rFonts w:eastAsia="TimesNewRoman"/>
+          <w:sz w:val="26"/>
+          <w:szCs w:val="26"/>
+        </w:rPr>
+        <w:t xml:space="preserve">равления разработкой ядра </w:t>
+      </w:r>
+      <w:proofErr w:type="spellStart"/>
+      <w:r>
+        <w:rPr>
+          <w:rFonts w:eastAsia="TimesNewRoman"/>
+          <w:sz w:val="26"/>
+          <w:szCs w:val="26"/>
+        </w:rPr>
+        <w:t>Linux</w:t>
+      </w:r>
+      <w:proofErr w:type="spellEnd"/>
+      <w:r>
+        <w:rPr>
+          <w:rFonts w:eastAsia="TimesNewRoman"/>
+          <w:sz w:val="26"/>
+          <w:szCs w:val="26"/>
+        </w:rPr>
+        <w:t>.</w:t>
+      </w:r>
+      <w:r>
+        <w:rPr>
+          <w:rFonts w:eastAsia="TimesNewRoman"/>
+          <w:sz w:val="26"/>
+          <w:szCs w:val="26"/>
+        </w:rPr>
+        <w:t xml:space="preserve"> </w:t>
+      </w:r>
+    </w:p>
+    <w:p>
+      <w:pPr>
+        <w:spacing w:line="312" w:lineRule="auto"/>
+        <w:ind w:firstLine="709"/>
+        <w:jc w:val="both"/>
+        <w:rPr>
+          <w:rFonts w:eastAsia="TimesNewRoman"/>
+          <w:sz w:val="26"/>
+          <w:szCs w:val="26"/>
+        </w:rPr>
+      </w:pPr>
+      <w:r>
+        <w:rPr>
+          <w:rFonts w:eastAsia="TimesNewRoman"/>
+          <w:sz w:val="26"/>
+          <w:szCs w:val="26"/>
+        </w:rPr>
+        <w:t xml:space="preserve">Система спроектирована как набор программ, специально разработанных с учётом их использования в скриптах. Это позволяет удобно создавать специализированные системы контроля версий на базе </w:t>
+      </w:r>
+      <w:proofErr w:type="spellStart"/>
+      <w:r>
+        <w:rPr>
+          <w:rFonts w:eastAsia="TimesNewRoman"/>
+          <w:sz w:val="26"/>
+          <w:szCs w:val="26"/>
+        </w:rPr>
+        <w:t>Git</w:t>
+      </w:r>
+      <w:proofErr w:type="spellEnd"/>
+      <w:r>
+        <w:rPr>
+          <w:rFonts w:eastAsia="TimesNewRoman"/>
+          <w:sz w:val="26"/>
+          <w:szCs w:val="26"/>
+        </w:rPr>
+        <w:t xml:space="preserve"> или пользовательские интерфейсы. Например, </w:t>
+      </w:r>
+      <w:proofErr w:type="spellStart"/>
+      <w:r>
+        <w:rPr>
+          <w:rFonts w:eastAsia="TimesNewRoman"/>
+          <w:sz w:val="26"/>
+          <w:szCs w:val="26"/>
+        </w:rPr>
+        <w:t>Cogito</w:t>
+      </w:r>
+      <w:proofErr w:type="spellEnd"/>
+      <w:r>
+        <w:rPr>
+          <w:rFonts w:eastAsia="TimesNewRoman"/>
+          <w:sz w:val="26"/>
+          <w:szCs w:val="26"/>
+        </w:rPr>
+        <w:t xml:space="preserve"> является именно таким примером оболочки к </w:t>
+      </w:r>
+      <w:proofErr w:type="spellStart"/>
+      <w:r>
+        <w:rPr>
+          <w:rFonts w:eastAsia="TimesNewRoman"/>
+          <w:sz w:val="26"/>
+          <w:szCs w:val="26"/>
+        </w:rPr>
+        <w:t>репозиториям</w:t>
+      </w:r>
+      <w:proofErr w:type="spellEnd"/>
+      <w:r>
+        <w:rPr>
+          <w:rFonts w:eastAsia="TimesNewRoman"/>
+          <w:sz w:val="26"/>
+          <w:szCs w:val="26"/>
+        </w:rPr>
+        <w:t xml:space="preserve"> </w:t>
+      </w:r>
+      <w:proofErr w:type="spellStart"/>
+      <w:r>
+        <w:rPr>
+          <w:rFonts w:eastAsia="TimesNewRoman"/>
+          <w:sz w:val="26"/>
+          <w:szCs w:val="26"/>
+        </w:rPr>
+        <w:t>Git</w:t>
+      </w:r>
+      <w:proofErr w:type="spellEnd"/>
+      <w:r>
+        <w:rPr>
+          <w:rFonts w:eastAsia="TimesNewRoman"/>
+          <w:sz w:val="26"/>
+          <w:szCs w:val="26"/>
+        </w:rPr>
+        <w:t xml:space="preserve">, а </w:t>
+      </w:r>
+      <w:proofErr w:type="spellStart"/>
+      <w:r>
+        <w:rPr>
+          <w:rFonts w:eastAsia="TimesNewRoman"/>
+          <w:sz w:val="26"/>
+          <w:szCs w:val="26"/>
+        </w:rPr>
+        <w:t>StGit</w:t>
+      </w:r>
+      <w:proofErr w:type="spellEnd"/>
+      <w:r>
+        <w:rPr>
+          <w:rFonts w:eastAsia="TimesNewRoman"/>
+          <w:sz w:val="26"/>
+          <w:szCs w:val="26"/>
+        </w:rPr>
+        <w:t xml:space="preserve"> использует </w:t>
+      </w:r>
+      <w:proofErr w:type="spellStart"/>
+      <w:r>
+        <w:rPr>
+          <w:rFonts w:eastAsia="TimesNewRoman"/>
+          <w:sz w:val="26"/>
+          <w:szCs w:val="26"/>
+        </w:rPr>
+        <w:t>Git</w:t>
+      </w:r>
+      <w:proofErr w:type="spellEnd"/>
+      <w:r>
+        <w:rPr>
+          <w:rFonts w:eastAsia="TimesNewRoman"/>
+          <w:sz w:val="26"/>
+          <w:szCs w:val="26"/>
+        </w:rPr>
+        <w:t xml:space="preserve"> для управления коллекцией исправлений (</w:t>
+      </w:r>
+      <w:proofErr w:type="spellStart"/>
+      <w:r>
+        <w:rPr>
+          <w:rFonts w:eastAsia="TimesNewRoman"/>
+          <w:sz w:val="26"/>
+          <w:szCs w:val="26"/>
+        </w:rPr>
+        <w:t>патчей</w:t>
+      </w:r>
+      <w:proofErr w:type="spellEnd"/>
+      <w:r>
+        <w:rPr>
+          <w:rFonts w:eastAsia="TimesNewRoman"/>
+          <w:sz w:val="26"/>
+          <w:szCs w:val="26"/>
+        </w:rPr>
+        <w:t>).</w:t>
+      </w:r>
+    </w:p>
+    <w:p>
+      <w:pPr>
+        <w:spacing w:line="312" w:lineRule="auto"/>
+        <w:ind w:firstLine="709"/>
+        <w:jc w:val="both"/>
+        <w:rPr>
+          <w:rFonts w:eastAsia="TimesNewRoman"/>
+          <w:sz w:val="26"/>
+          <w:szCs w:val="26"/>
+        </w:rPr>
+      </w:pPr>
+      <w:proofErr w:type="spellStart"/>
+      <w:r>
+        <w:rPr>
+          <w:rFonts w:eastAsia="TimesNewRoman"/>
+          <w:sz w:val="26"/>
+          <w:szCs w:val="26"/>
+        </w:rPr>
+        <w:t>Git</w:t>
+      </w:r>
+      <w:proofErr w:type="spellEnd"/>
+      <w:r>
+        <w:rPr>
+          <w:rFonts w:eastAsia="TimesNewRoman"/>
+          <w:sz w:val="26"/>
+          <w:szCs w:val="26"/>
+        </w:rPr>
+        <w:t xml:space="preserve"> поддерживает быстрое разделение и слияние версий, включает инструменты для визуализации и навигации по нелинейной истории разработки. Как и </w:t>
+      </w:r>
+      <w:proofErr w:type="spellStart"/>
+      <w:r>
+        <w:rPr>
+          <w:rFonts w:eastAsia="TimesNewRoman"/>
+          <w:sz w:val="26"/>
+          <w:szCs w:val="26"/>
+        </w:rPr>
+        <w:t>Darcs</w:t>
+      </w:r>
+      <w:proofErr w:type="spellEnd"/>
+      <w:r>
+        <w:rPr>
+          <w:rFonts w:eastAsia="TimesNewRoman"/>
+          <w:sz w:val="26"/>
+          <w:szCs w:val="26"/>
+        </w:rPr>
+        <w:t xml:space="preserve">, </w:t>
+      </w:r>
+      <w:proofErr w:type="spellStart"/>
+      <w:r>
+        <w:rPr>
+          <w:rFonts w:eastAsia="TimesNewRoman"/>
+          <w:sz w:val="26"/>
+          <w:szCs w:val="26"/>
+        </w:rPr>
+        <w:t>BitKeeper</w:t>
+      </w:r>
+      <w:proofErr w:type="spellEnd"/>
+      <w:r>
+        <w:rPr>
+          <w:rFonts w:eastAsia="TimesNewRoman"/>
+          <w:sz w:val="26"/>
+          <w:szCs w:val="26"/>
+        </w:rPr>
+        <w:t xml:space="preserve">, </w:t>
+      </w:r>
+      <w:proofErr w:type="spellStart"/>
+      <w:r>
+        <w:rPr>
+          <w:rFonts w:eastAsia="TimesNewRoman"/>
+          <w:sz w:val="26"/>
+          <w:szCs w:val="26"/>
+        </w:rPr>
+        <w:t>Mercurial</w:t>
+      </w:r>
+      <w:proofErr w:type="spellEnd"/>
+      <w:r>
+        <w:rPr>
+          <w:rFonts w:eastAsia="TimesNewRoman"/>
+          <w:sz w:val="26"/>
+          <w:szCs w:val="26"/>
+        </w:rPr>
+        <w:t xml:space="preserve">, </w:t>
+      </w:r>
+      <w:proofErr w:type="spellStart"/>
+      <w:r>
+        <w:rPr>
+          <w:rFonts w:eastAsia="TimesNewRoman"/>
+          <w:sz w:val="26"/>
+          <w:szCs w:val="26"/>
+        </w:rPr>
+        <w:t>Bazaar</w:t>
+      </w:r>
+      <w:proofErr w:type="spellEnd"/>
+      <w:r>
+        <w:rPr>
+          <w:rFonts w:eastAsia="TimesNewRoman"/>
+          <w:sz w:val="26"/>
+          <w:szCs w:val="26"/>
+        </w:rPr>
+        <w:t xml:space="preserve"> и </w:t>
+      </w:r>
+      <w:proofErr w:type="spellStart"/>
+      <w:r>
+        <w:rPr>
+          <w:rFonts w:eastAsia="TimesNewRoman"/>
+          <w:sz w:val="26"/>
+          <w:szCs w:val="26"/>
+        </w:rPr>
+        <w:t>Monotone</w:t>
+      </w:r>
+      <w:proofErr w:type="spellEnd"/>
+      <w:r>
+        <w:rPr>
+          <w:rFonts w:eastAsia="TimesNewRoman"/>
+          <w:sz w:val="26"/>
+          <w:szCs w:val="26"/>
+        </w:rPr>
+        <w:t xml:space="preserve">, </w:t>
+      </w:r>
+      <w:proofErr w:type="spellStart"/>
+      <w:r>
+        <w:rPr>
+          <w:rFonts w:eastAsia="TimesNewRoman"/>
+          <w:sz w:val="26"/>
+          <w:szCs w:val="26"/>
+        </w:rPr>
+        <w:t>Git</w:t>
+      </w:r>
+      <w:proofErr w:type="spellEnd"/>
+      <w:r>
+        <w:rPr>
+          <w:rFonts w:eastAsia="TimesNewRoman"/>
+          <w:sz w:val="26"/>
+          <w:szCs w:val="26"/>
+        </w:rPr>
+        <w:t xml:space="preserve"> предоставляет каждому разработчику локальную копию всей истории разработки, изменения копируются из одного </w:t>
+      </w:r>
+      <w:proofErr w:type="spellStart"/>
+      <w:r>
+        <w:rPr>
+          <w:rFonts w:eastAsia="TimesNewRoman"/>
+          <w:sz w:val="26"/>
+          <w:szCs w:val="26"/>
+        </w:rPr>
+        <w:t>репозитория</w:t>
+      </w:r>
+      <w:proofErr w:type="spellEnd"/>
+      <w:r>
+        <w:rPr>
+          <w:rFonts w:eastAsia="TimesNewRoman"/>
+          <w:sz w:val="26"/>
+          <w:szCs w:val="26"/>
+        </w:rPr>
+        <w:t xml:space="preserve"> в другой.</w:t>
+      </w:r>
+    </w:p>
+    <w:p>
+      <w:pPr>
+        <w:spacing w:line="312" w:lineRule="auto"/>
+        <w:ind w:firstLine="709"/>
+        <w:jc w:val="both"/>
+        <w:rPr>
+          <w:rFonts w:eastAsia="TimesNewRoman"/>
+          <w:sz w:val="26"/>
+          <w:szCs w:val="26"/>
+        </w:rPr>
+      </w:pPr>
+      <w:r>
+        <w:rPr>
+          <w:rFonts w:eastAsia="TimesNewRoman"/>
+          <w:sz w:val="26"/>
+          <w:szCs w:val="26"/>
+        </w:rPr>
+        <w:t xml:space="preserve">Ядро </w:t>
+      </w:r>
+      <w:proofErr w:type="spellStart"/>
+      <w:r>
+        <w:rPr>
+          <w:rFonts w:eastAsia="TimesNewRoman"/>
+          <w:sz w:val="26"/>
+          <w:szCs w:val="26"/>
+        </w:rPr>
+        <w:t>Git</w:t>
+      </w:r>
+      <w:proofErr w:type="spellEnd"/>
+      <w:r>
+        <w:rPr>
+          <w:rFonts w:eastAsia="TimesNewRoman"/>
+          <w:sz w:val="26"/>
+          <w:szCs w:val="26"/>
+        </w:rPr>
+        <w:t xml:space="preserve"> представляет собой набор утилит командной строки с параметрами. Все настройки хранятся в текстовых файлах конфигурации. Такая реализация делает </w:t>
+      </w:r>
+      <w:proofErr w:type="spellStart"/>
+      <w:r>
+        <w:rPr>
+          <w:rFonts w:eastAsia="TimesNewRoman"/>
+          <w:sz w:val="26"/>
+          <w:szCs w:val="26"/>
+        </w:rPr>
+        <w:t>Git</w:t>
+      </w:r>
+      <w:proofErr w:type="spellEnd"/>
+      <w:r>
+        <w:rPr>
+          <w:rFonts w:eastAsia="TimesNewRoman"/>
+          <w:sz w:val="26"/>
+          <w:szCs w:val="26"/>
+        </w:rPr>
+        <w:t xml:space="preserve"> легко </w:t>
+      </w:r>
+      <w:proofErr w:type="spellStart"/>
+      <w:r>
+        <w:rPr>
+          <w:rFonts w:eastAsia="TimesNewRoman"/>
+          <w:sz w:val="26"/>
+          <w:szCs w:val="26"/>
+        </w:rPr>
+        <w:t>портируемым</w:t>
+      </w:r>
+      <w:proofErr w:type="spellEnd"/>
+      <w:r>
+        <w:rPr>
+          <w:rFonts w:eastAsia="TimesNewRoman"/>
+          <w:sz w:val="26"/>
+          <w:szCs w:val="26"/>
+        </w:rPr>
+        <w:t xml:space="preserve"> на любую платформу и даёт возможность легко интегрировать </w:t>
+      </w:r>
+      <w:proofErr w:type="spellStart"/>
+      <w:r>
+        <w:rPr>
+          <w:rFonts w:eastAsia="TimesNewRoman"/>
+          <w:sz w:val="26"/>
+          <w:szCs w:val="26"/>
+        </w:rPr>
+        <w:t>Git</w:t>
+      </w:r>
+      <w:proofErr w:type="spellEnd"/>
+      <w:r>
+        <w:rPr>
+          <w:rFonts w:eastAsia="TimesNewRoman"/>
+          <w:sz w:val="26"/>
+          <w:szCs w:val="26"/>
+        </w:rPr>
+        <w:t xml:space="preserve"> в другие системы (в частности, создавать графические </w:t>
+      </w:r>
+      <w:proofErr w:type="spellStart"/>
+      <w:r>
+        <w:rPr>
+          <w:rFonts w:eastAsia="TimesNewRoman"/>
+          <w:sz w:val="26"/>
+          <w:szCs w:val="26"/>
+        </w:rPr>
+        <w:t>git</w:t>
+      </w:r>
+      <w:proofErr w:type="spellEnd"/>
+      <w:r>
+        <w:rPr>
+          <w:rFonts w:eastAsia="TimesNewRoman"/>
+          <w:sz w:val="26"/>
+          <w:szCs w:val="26"/>
+        </w:rPr>
+        <w:t>-клиенты с любым желаемым интерфейсом).</w:t>
+      </w:r>
+    </w:p>
+    <w:p>
+      <w:pPr>
+        <w:spacing w:line="312" w:lineRule="auto"/>
+        <w:ind w:firstLine="709"/>
+        <w:jc w:val="both"/>
+        <w:rPr>
+          <w:rFonts w:eastAsia="TimesNewRoman"/>
+          <w:sz w:val="26"/>
+          <w:szCs w:val="26"/>
+        </w:rPr>
+      </w:pPr>
+      <w:proofErr w:type="spellStart"/>
+      <w:r>
+        <w:rPr>
+          <w:rFonts w:eastAsia="TimesNewRoman"/>
+          <w:sz w:val="26"/>
+          <w:szCs w:val="26"/>
+        </w:rPr>
+        <w:t>Репозиторий</w:t>
+      </w:r>
+      <w:proofErr w:type="spellEnd"/>
+      <w:r>
+        <w:rPr>
+          <w:rFonts w:eastAsia="TimesNewRoman"/>
+          <w:sz w:val="26"/>
+          <w:szCs w:val="26"/>
+        </w:rPr>
+        <w:t xml:space="preserve"> </w:t>
+      </w:r>
+      <w:proofErr w:type="spellStart"/>
+      <w:r>
+        <w:rPr>
+          <w:rFonts w:eastAsia="TimesNewRoman"/>
+          <w:sz w:val="26"/>
+          <w:szCs w:val="26"/>
+        </w:rPr>
+        <w:t>Git</w:t>
+      </w:r>
+      <w:proofErr w:type="spellEnd"/>
+      <w:r>
+        <w:rPr>
+          <w:rFonts w:eastAsia="TimesNewRoman"/>
+          <w:sz w:val="26"/>
+          <w:szCs w:val="26"/>
+        </w:rPr>
+        <w:t xml:space="preserve"> представляет собой каталог файловой системы, в котором находятся файлы конфигурации </w:t>
+      </w:r>
+      <w:proofErr w:type="spellStart"/>
+      <w:r>
+        <w:rPr>
+          <w:rFonts w:eastAsia="TimesNewRoman"/>
+          <w:sz w:val="26"/>
+          <w:szCs w:val="26"/>
+        </w:rPr>
+        <w:t>репозитория</w:t>
+      </w:r>
+      <w:proofErr w:type="spellEnd"/>
+      <w:r>
+        <w:rPr>
+          <w:rFonts w:eastAsia="TimesNewRoman"/>
+          <w:sz w:val="26"/>
+          <w:szCs w:val="26"/>
+        </w:rPr>
+        <w:t xml:space="preserve">, файлы журналов, хранящие операции, выполняемые над </w:t>
+      </w:r>
+      <w:proofErr w:type="spellStart"/>
+      <w:r>
+        <w:rPr>
+          <w:rFonts w:eastAsia="TimesNewRoman"/>
+          <w:sz w:val="26"/>
+          <w:szCs w:val="26"/>
+        </w:rPr>
+        <w:t>репозиторием</w:t>
+      </w:r>
+      <w:proofErr w:type="spellEnd"/>
+      <w:r>
+        <w:rPr>
+          <w:rFonts w:eastAsia="TimesNewRoman"/>
+          <w:sz w:val="26"/>
+          <w:szCs w:val="26"/>
+        </w:rPr>
+        <w:t xml:space="preserve">, индекс, описывающий расположение файлов и хранилище, содержащее собственно файлы. Структура хранилища файлов не отражает реальную структуру хранящегося в </w:t>
+      </w:r>
+      <w:proofErr w:type="spellStart"/>
+      <w:r>
+        <w:rPr>
+          <w:rFonts w:eastAsia="TimesNewRoman"/>
+          <w:sz w:val="26"/>
+          <w:szCs w:val="26"/>
+        </w:rPr>
+        <w:t>репозитории</w:t>
+      </w:r>
+      <w:proofErr w:type="spellEnd"/>
+      <w:r>
+        <w:rPr>
+          <w:rFonts w:eastAsia="TimesNewRoman"/>
+          <w:sz w:val="26"/>
+          <w:szCs w:val="26"/>
+        </w:rPr>
+        <w:t xml:space="preserve"> файлового дерева, она ориентирована на повышение скорости выполнения операций с </w:t>
+      </w:r>
+      <w:proofErr w:type="spellStart"/>
+      <w:r>
+        <w:rPr>
+          <w:rFonts w:eastAsia="TimesNewRoman"/>
+          <w:sz w:val="26"/>
+          <w:szCs w:val="26"/>
+        </w:rPr>
+        <w:t>репозиторием</w:t>
+      </w:r>
+      <w:proofErr w:type="spellEnd"/>
+      <w:r>
+        <w:rPr>
+          <w:rFonts w:eastAsia="TimesNewRoman"/>
+          <w:sz w:val="26"/>
+          <w:szCs w:val="26"/>
+        </w:rPr>
+        <w:t xml:space="preserve">. Когда ядро обрабатывает команду изменения (неважно, при локальных изменениях или при получении </w:t>
+      </w:r>
+      <w:proofErr w:type="spellStart"/>
+      <w:r>
+        <w:rPr>
+          <w:rFonts w:eastAsia="TimesNewRoman"/>
+          <w:sz w:val="26"/>
+          <w:szCs w:val="26"/>
+        </w:rPr>
+        <w:t>патча</w:t>
+      </w:r>
+      <w:proofErr w:type="spellEnd"/>
+      <w:r>
+        <w:rPr>
+          <w:rFonts w:eastAsia="TimesNewRoman"/>
+          <w:sz w:val="26"/>
+          <w:szCs w:val="26"/>
+        </w:rPr>
+        <w:t xml:space="preserve"> от другого узла), оно создаёт в хранилище новые файлы, соответствующие новым состояниям изменённых файлов. Существенно, что никакие операции не изменяют содержимого уже существующих в хранилище файлов.</w:t>
+      </w:r>
+    </w:p>
+    <w:p>
+      <w:pPr>
+        <w:spacing w:line="312" w:lineRule="auto"/>
+        <w:ind w:firstLine="709"/>
+        <w:jc w:val="both"/>
+        <w:rPr>
+          <w:rFonts w:eastAsia="TimesNewRoman"/>
+          <w:sz w:val="26"/>
+          <w:szCs w:val="26"/>
+        </w:rPr>
+      </w:pPr>
+      <w:r>
+        <w:rPr>
+          <w:rFonts w:eastAsia="TimesNewRoman"/>
+          <w:sz w:val="26"/>
+          <w:szCs w:val="26"/>
+        </w:rPr>
+        <w:t xml:space="preserve">По умолчанию </w:t>
+      </w:r>
+      <w:proofErr w:type="spellStart"/>
+      <w:r>
+        <w:rPr>
+          <w:rFonts w:eastAsia="TimesNewRoman"/>
+          <w:sz w:val="26"/>
+          <w:szCs w:val="26"/>
+        </w:rPr>
+        <w:t>репозиторий</w:t>
+      </w:r>
+      <w:proofErr w:type="spellEnd"/>
+      <w:r>
+        <w:rPr>
+          <w:rFonts w:eastAsia="TimesNewRoman"/>
+          <w:sz w:val="26"/>
+          <w:szCs w:val="26"/>
+        </w:rPr>
+        <w:t xml:space="preserve"> хранится в подкаталоге с названием </w:t>
+      </w:r>
+      <w:proofErr w:type="gramStart"/>
+      <w:r>
+        <w:rPr>
+          <w:rFonts w:eastAsia="TimesNewRoman"/>
+          <w:sz w:val="26"/>
+          <w:szCs w:val="26"/>
+        </w:rPr>
+        <w:t>«.</w:t>
+      </w:r>
+      <w:proofErr w:type="spellStart"/>
+      <w:r>
+        <w:rPr>
+          <w:rFonts w:eastAsia="TimesNewRoman"/>
+          <w:sz w:val="26"/>
+          <w:szCs w:val="26"/>
+        </w:rPr>
+        <w:t>git</w:t>
+      </w:r>
+      <w:proofErr w:type="spellEnd"/>
+      <w:proofErr w:type="gramEnd"/>
+      <w:r>
+        <w:rPr>
+          <w:rFonts w:eastAsia="TimesNewRoman"/>
+          <w:sz w:val="26"/>
+          <w:szCs w:val="26"/>
+        </w:rPr>
+        <w:t xml:space="preserve">» в корневом каталоге рабочей копии дерева файлов, хранящегося в </w:t>
+      </w:r>
+      <w:proofErr w:type="spellStart"/>
+      <w:r>
+        <w:rPr>
+          <w:rFonts w:eastAsia="TimesNewRoman"/>
+          <w:sz w:val="26"/>
+          <w:szCs w:val="26"/>
+        </w:rPr>
+        <w:t>репозитории</w:t>
+      </w:r>
+      <w:proofErr w:type="spellEnd"/>
+      <w:r>
+        <w:rPr>
+          <w:rFonts w:eastAsia="TimesNewRoman"/>
+          <w:sz w:val="26"/>
+          <w:szCs w:val="26"/>
+        </w:rPr>
+        <w:t xml:space="preserve">. Любое файловое дерево в системе можно превратить в </w:t>
+      </w:r>
+      <w:proofErr w:type="spellStart"/>
+      <w:r>
+        <w:rPr>
+          <w:rFonts w:eastAsia="TimesNewRoman"/>
+          <w:sz w:val="26"/>
+          <w:szCs w:val="26"/>
+        </w:rPr>
+        <w:t>репозиторий</w:t>
+      </w:r>
+      <w:proofErr w:type="spellEnd"/>
+      <w:r>
+        <w:rPr>
+          <w:rFonts w:eastAsia="TimesNewRoman"/>
+          <w:sz w:val="26"/>
+          <w:szCs w:val="26"/>
+        </w:rPr>
+        <w:t xml:space="preserve"> </w:t>
+      </w:r>
+      <w:proofErr w:type="spellStart"/>
+      <w:r>
+        <w:rPr>
+          <w:rFonts w:eastAsia="TimesNewRoman"/>
+          <w:sz w:val="26"/>
+          <w:szCs w:val="26"/>
+        </w:rPr>
+        <w:t>git</w:t>
+      </w:r>
+      <w:proofErr w:type="spellEnd"/>
+      <w:r>
+        <w:rPr>
+          <w:rFonts w:eastAsia="TimesNewRoman"/>
+          <w:sz w:val="26"/>
+          <w:szCs w:val="26"/>
+        </w:rPr>
+        <w:t xml:space="preserve">, отдав команду создания </w:t>
+      </w:r>
+      <w:proofErr w:type="spellStart"/>
+      <w:r>
+        <w:rPr>
+          <w:rFonts w:eastAsia="TimesNewRoman"/>
+          <w:sz w:val="26"/>
+          <w:szCs w:val="26"/>
+        </w:rPr>
+        <w:t>репозитория</w:t>
+      </w:r>
+      <w:proofErr w:type="spellEnd"/>
+      <w:r>
+        <w:rPr>
+          <w:rFonts w:eastAsia="TimesNewRoman"/>
+          <w:sz w:val="26"/>
+          <w:szCs w:val="26"/>
+        </w:rPr>
+        <w:t xml:space="preserve"> из корневого каталога этого дерева (или указав корневой каталог в параметрах программы). </w:t>
+      </w:r>
+      <w:proofErr w:type="spellStart"/>
+      <w:r>
+        <w:rPr>
+          <w:rFonts w:eastAsia="TimesNewRoman"/>
+          <w:sz w:val="26"/>
+          <w:szCs w:val="26"/>
+        </w:rPr>
+        <w:t>Репозиторий</w:t>
+      </w:r>
+      <w:proofErr w:type="spellEnd"/>
+      <w:r>
+        <w:rPr>
+          <w:rFonts w:eastAsia="TimesNewRoman"/>
+          <w:sz w:val="26"/>
+          <w:szCs w:val="26"/>
+        </w:rPr>
+        <w:t xml:space="preserve"> может быть импортирован с другого узла, </w:t>
+      </w:r>
+      <w:r>
+        <w:rPr>
+          <w:rFonts w:eastAsia="TimesNewRoman"/>
+          <w:sz w:val="26"/>
+          <w:szCs w:val="26"/>
+        </w:rPr>
+        <w:lastRenderedPageBreak/>
+        <w:t xml:space="preserve">доступного по сети. При импорте нового </w:t>
+      </w:r>
+      <w:proofErr w:type="spellStart"/>
+      <w:r>
+        <w:rPr>
+          <w:rFonts w:eastAsia="TimesNewRoman"/>
+          <w:sz w:val="26"/>
+          <w:szCs w:val="26"/>
+        </w:rPr>
+        <w:t>репозитория</w:t>
+      </w:r>
+      <w:proofErr w:type="spellEnd"/>
+      <w:r>
+        <w:rPr>
+          <w:rFonts w:eastAsia="TimesNewRoman"/>
+          <w:sz w:val="26"/>
+          <w:szCs w:val="26"/>
+        </w:rPr>
+        <w:t xml:space="preserve"> автоматически создаётся рабочая копия, соответствующая последнему зафиксированному состоянию импортируемого </w:t>
+      </w:r>
+      <w:proofErr w:type="spellStart"/>
+      <w:r>
+        <w:rPr>
+          <w:rFonts w:eastAsia="TimesNewRoman"/>
+          <w:sz w:val="26"/>
+          <w:szCs w:val="26"/>
+        </w:rPr>
+        <w:t>репозитория</w:t>
+      </w:r>
+      <w:proofErr w:type="spellEnd"/>
+      <w:r>
+        <w:rPr>
+          <w:rFonts w:eastAsia="TimesNewRoman"/>
+          <w:sz w:val="26"/>
+          <w:szCs w:val="26"/>
+        </w:rPr>
+        <w:t xml:space="preserve"> (то есть не копируются изменения в рабочей копии исходного узла, для которых на том узле не была выполнена команда </w:t>
+      </w:r>
+      <w:proofErr w:type="spellStart"/>
+      <w:r>
+        <w:rPr>
+          <w:rFonts w:eastAsia="TimesNewRoman"/>
+          <w:sz w:val="26"/>
+          <w:szCs w:val="26"/>
+        </w:rPr>
+        <w:t>commit</w:t>
+      </w:r>
+      <w:proofErr w:type="spellEnd"/>
+      <w:r>
+        <w:rPr>
+          <w:rFonts w:eastAsia="TimesNewRoman"/>
+          <w:sz w:val="26"/>
+          <w:szCs w:val="26"/>
+        </w:rPr>
+        <w:t>).</w:t>
+      </w:r>
+    </w:p>
+    <w:p>
+      <w:pPr>
+        <w:spacing w:line="312" w:lineRule="auto"/>
+        <w:ind w:firstLine="709"/>
+        <w:jc w:val="both"/>
+        <w:rPr>
+          <w:rFonts w:eastAsia="TimesNewRoman"/>
+          <w:sz w:val="26"/>
+          <w:szCs w:val="26"/>
+        </w:rPr>
+      </w:pPr>
+      <w:r>
+        <w:rPr>
+          <w:rFonts w:eastAsia="TimesNewRoman"/>
+          <w:sz w:val="26"/>
+          <w:szCs w:val="26"/>
+        </w:rPr>
+        <w:t xml:space="preserve">Для хранения бинарных файлов, например, электронной библиотеки, </w:t>
+      </w:r>
+      <w:proofErr w:type="spellStart"/>
+      <w:r>
+        <w:rPr>
+          <w:rFonts w:eastAsia="TimesNewRoman"/>
+          <w:sz w:val="26"/>
+          <w:szCs w:val="26"/>
+        </w:rPr>
+        <w:t>Git</w:t>
+      </w:r>
+      <w:proofErr w:type="spellEnd"/>
+      <w:r>
+        <w:rPr>
+          <w:rFonts w:eastAsia="TimesNewRoman"/>
+          <w:sz w:val="26"/>
+          <w:szCs w:val="26"/>
+        </w:rPr>
+        <w:t xml:space="preserve"> подходит лучше. По сравнению с </w:t>
+      </w:r>
+      <w:proofErr w:type="spellStart"/>
+      <w:r>
+        <w:rPr>
+          <w:rFonts w:eastAsia="TimesNewRoman"/>
+          <w:sz w:val="26"/>
+          <w:szCs w:val="26"/>
+        </w:rPr>
+        <w:t>Mercurial</w:t>
+      </w:r>
+      <w:proofErr w:type="spellEnd"/>
+      <w:r>
+        <w:rPr>
+          <w:rFonts w:eastAsia="TimesNewRoman"/>
+          <w:sz w:val="26"/>
+          <w:szCs w:val="26"/>
+        </w:rPr>
+        <w:t xml:space="preserve"> он не ориентирован на расчет дельты файлов, что для бинарного содержимого не очень эффективно. Сами файлы меняются редко, а основные операции с ними — это перемещение и добавление.</w:t>
+      </w:r>
+    </w:p>
+    <w:p>
+      <w:pPr>
+        <w:spacing w:line="312" w:lineRule="auto"/>
+        <w:ind w:firstLine="709"/>
+        <w:jc w:val="both"/>
+        <w:rPr>
+          <w:rFonts w:eastAsia="TimesNewRoman"/>
+          <w:sz w:val="26"/>
+          <w:szCs w:val="26"/>
+        </w:rPr>
+      </w:pPr>
+      <w:r>
+        <w:rPr>
+          <w:rFonts w:eastAsia="TimesNewRoman"/>
+          <w:sz w:val="26"/>
+          <w:szCs w:val="26"/>
+        </w:rPr>
         <w:tab/>
-        <w:t>Особенностью всех выбранных языков является их относительная простота в освоении и дальнейшим использовании.</w:t>
-      </w:r>
+        <w:t>Для трет</w:t>
+      </w:r>
+      <w:r>
+        <w:rPr>
+          <w:rFonts w:eastAsia="TimesNewRoman"/>
+          <w:sz w:val="26"/>
+          <w:szCs w:val="26"/>
+        </w:rPr>
+        <w:t>ь</w:t>
+      </w:r>
+      <w:r>
+        <w:rPr>
+          <w:rFonts w:eastAsia="TimesNewRoman"/>
+          <w:sz w:val="26"/>
+          <w:szCs w:val="26"/>
+        </w:rPr>
+        <w:t>ей лабораторной работы было решено использовать что-то проще, чем язык программирования, так как G</w:t>
+      </w:r>
+      <w:r>
+        <w:rPr>
+          <w:rFonts w:eastAsia="TimesNewRoman"/>
+          <w:sz w:val="26"/>
+          <w:szCs w:val="26"/>
+          <w:lang w:val="en-GB"/>
+        </w:rPr>
+        <w:t>it</w:t>
+      </w:r>
+      <w:r>
+        <w:rPr>
+          <w:rFonts w:eastAsia="TimesNewRoman"/>
+          <w:sz w:val="26"/>
+          <w:szCs w:val="26"/>
+        </w:rPr>
+        <w:t xml:space="preserve"> </w:t>
+      </w:r>
+      <w:r>
+        <w:rPr>
+          <w:rFonts w:eastAsia="TimesNewRoman"/>
+          <w:sz w:val="26"/>
+          <w:szCs w:val="26"/>
+        </w:rPr>
+        <w:t xml:space="preserve">традиционно считается самой сложной системой контроля версий для освоения. Таким образом, было приято решение использовать язык разметки; самый популярный из таких – </w:t>
+      </w:r>
+      <w:r>
+        <w:rPr>
+          <w:rFonts w:eastAsia="TimesNewRoman"/>
+          <w:sz w:val="26"/>
+          <w:szCs w:val="26"/>
+          <w:lang w:val="en-GB"/>
+        </w:rPr>
+        <w:t>HTML</w:t>
+      </w:r>
+      <w:r>
+        <w:rPr>
+          <w:rFonts w:eastAsia="TimesNewRoman"/>
+          <w:sz w:val="26"/>
+          <w:szCs w:val="26"/>
+        </w:rPr>
+        <w:t xml:space="preserve">. </w:t>
+      </w:r>
+      <w:r>
+        <w:rPr>
+          <w:rFonts w:eastAsia="TimesNewRoman"/>
+          <w:sz w:val="26"/>
+          <w:szCs w:val="26"/>
+        </w:rPr>
+        <w:t>HTML (от </w:t>
+      </w:r>
+      <w:hyperlink r:id="rId14" w:tooltip="Английский язык" w:history="1">
+        <w:r>
+          <w:rPr>
+            <w:rFonts w:eastAsia="TimesNewRoman"/>
+            <w:sz w:val="26"/>
+            <w:szCs w:val="26"/>
+          </w:rPr>
+          <w:t>англ.</w:t>
+        </w:r>
+      </w:hyperlink>
+      <w:r>
+        <w:rPr>
+          <w:rFonts w:eastAsia="TimesNewRoman"/>
+          <w:sz w:val="26"/>
+          <w:szCs w:val="26"/>
+        </w:rPr>
+        <w:t> </w:t>
+      </w:r>
+      <w:proofErr w:type="spellStart"/>
+      <w:r>
+        <w:rPr>
+          <w:rFonts w:eastAsia="TimesNewRoman"/>
+          <w:sz w:val="26"/>
+          <w:szCs w:val="26"/>
+        </w:rPr>
+        <w:t>HyperText</w:t>
+      </w:r>
+      <w:proofErr w:type="spellEnd"/>
+      <w:r>
+        <w:rPr>
+          <w:rFonts w:eastAsia="TimesNewRoman"/>
+          <w:sz w:val="26"/>
+          <w:szCs w:val="26"/>
+        </w:rPr>
+        <w:t xml:space="preserve"> </w:t>
+      </w:r>
+      <w:proofErr w:type="spellStart"/>
+      <w:r>
+        <w:rPr>
+          <w:rFonts w:eastAsia="TimesNewRoman"/>
+          <w:sz w:val="26"/>
+          <w:szCs w:val="26"/>
+        </w:rPr>
+        <w:t>Markup</w:t>
+      </w:r>
+      <w:proofErr w:type="spellEnd"/>
+      <w:r>
+        <w:rPr>
+          <w:rFonts w:eastAsia="TimesNewRoman"/>
+          <w:sz w:val="26"/>
+          <w:szCs w:val="26"/>
+        </w:rPr>
+        <w:t xml:space="preserve"> </w:t>
+      </w:r>
+      <w:proofErr w:type="spellStart"/>
+      <w:r>
+        <w:rPr>
+          <w:rFonts w:eastAsia="TimesNewRoman"/>
+          <w:sz w:val="26"/>
+          <w:szCs w:val="26"/>
+        </w:rPr>
+        <w:t>Language</w:t>
+      </w:r>
+      <w:proofErr w:type="spellEnd"/>
+      <w:r>
+        <w:rPr>
+          <w:rFonts w:eastAsia="TimesNewRoman"/>
+          <w:sz w:val="26"/>
+          <w:szCs w:val="26"/>
+        </w:rPr>
+        <w:t> — «язык </w:t>
+      </w:r>
+      <w:hyperlink r:id="rId15" w:tooltip="Гипертекст" w:history="1">
+        <w:r>
+          <w:rPr>
+            <w:rFonts w:eastAsia="TimesNewRoman"/>
+            <w:sz w:val="26"/>
+            <w:szCs w:val="26"/>
+          </w:rPr>
+          <w:t>гипертекстовой</w:t>
+        </w:r>
+      </w:hyperlink>
+      <w:r>
+        <w:rPr>
+          <w:rFonts w:eastAsia="TimesNewRoman"/>
+          <w:sz w:val="26"/>
+          <w:szCs w:val="26"/>
+        </w:rPr>
+        <w:t> разметки») — стандартный </w:t>
+      </w:r>
+      <w:hyperlink r:id="rId16" w:tooltip="Язык разметки" w:history="1">
+        <w:r>
+          <w:rPr>
+            <w:rFonts w:eastAsia="TimesNewRoman"/>
+            <w:sz w:val="26"/>
+            <w:szCs w:val="26"/>
+          </w:rPr>
+          <w:t>язык разметки</w:t>
+        </w:r>
+      </w:hyperlink>
+      <w:r>
+        <w:rPr>
+          <w:rFonts w:eastAsia="TimesNewRoman"/>
+          <w:sz w:val="26"/>
+          <w:szCs w:val="26"/>
+        </w:rPr>
+        <w:t xml:space="preserve"> документов во </w:t>
+      </w:r>
+      <w:hyperlink r:id="rId17" w:tooltip="Всемирная паутина" w:history="1">
+        <w:r>
+          <w:rPr>
+            <w:rFonts w:eastAsia="TimesNewRoman"/>
+            <w:sz w:val="26"/>
+            <w:szCs w:val="26"/>
+          </w:rPr>
+          <w:t>Всемирной паутине</w:t>
+        </w:r>
+      </w:hyperlink>
+      <w:r>
+        <w:rPr>
+          <w:rFonts w:eastAsia="TimesNewRoman"/>
+          <w:sz w:val="26"/>
+          <w:szCs w:val="26"/>
+        </w:rPr>
+        <w:t>. Большинство </w:t>
+      </w:r>
+      <w:hyperlink r:id="rId18" w:tooltip="Веб-страница" w:history="1">
+        <w:r>
+          <w:rPr>
+            <w:rFonts w:eastAsia="TimesNewRoman"/>
+            <w:sz w:val="26"/>
+            <w:szCs w:val="26"/>
+          </w:rPr>
+          <w:t>веб-страниц</w:t>
+        </w:r>
+      </w:hyperlink>
+      <w:r>
+        <w:rPr>
+          <w:rFonts w:eastAsia="TimesNewRoman"/>
+          <w:sz w:val="26"/>
+          <w:szCs w:val="26"/>
+        </w:rPr>
+        <w:t> содержат описание разметки на языке HTML (или</w:t>
+      </w:r>
+      <w:r>
+        <w:rPr>
+          <w:rFonts w:eastAsia="TimesNewRoman"/>
+          <w:sz w:val="26"/>
+          <w:szCs w:val="26"/>
+        </w:rPr>
+        <w:t xml:space="preserve"> </w:t>
+      </w:r>
+      <w:hyperlink r:id="rId19" w:tooltip="XHTML" w:history="1">
+        <w:r>
+          <w:rPr>
+            <w:rFonts w:eastAsia="TimesNewRoman"/>
+            <w:sz w:val="26"/>
+            <w:szCs w:val="26"/>
+          </w:rPr>
+          <w:t>XHTML</w:t>
+        </w:r>
+      </w:hyperlink>
+      <w:r>
+        <w:rPr>
+          <w:rFonts w:eastAsia="TimesNewRoman"/>
+          <w:sz w:val="26"/>
+          <w:szCs w:val="26"/>
+        </w:rPr>
+        <w:t>). Язык HTML интерпретируется </w:t>
+      </w:r>
+      <w:hyperlink r:id="rId20" w:tooltip="Браузер" w:history="1">
+        <w:r>
+          <w:rPr>
+            <w:rFonts w:eastAsia="TimesNewRoman"/>
+            <w:sz w:val="26"/>
+            <w:szCs w:val="26"/>
+          </w:rPr>
+          <w:t>браузерами</w:t>
+        </w:r>
+      </w:hyperlink>
+      <w:r>
+        <w:rPr>
+          <w:rFonts w:eastAsia="TimesNewRoman"/>
+          <w:sz w:val="26"/>
+          <w:szCs w:val="26"/>
+        </w:rPr>
+        <w:t>, полученный в результате интерпретации форматированный текст отображается на экране монитора компьютера или мобильного устройства.</w:t>
+      </w:r>
+      <w:r>
+        <w:rPr>
+          <w:rFonts w:eastAsia="TimesNewRoman"/>
+          <w:sz w:val="26"/>
+          <w:szCs w:val="26"/>
+        </w:rPr>
+        <w:t xml:space="preserve"> </w:t>
+      </w:r>
+    </w:p>
+    <w:p>
+      <w:pPr>
+        <w:spacing w:line="312" w:lineRule="auto"/>
+        <w:ind w:firstLine="709"/>
+        <w:jc w:val="both"/>
+        <w:rPr>
+          <w:rFonts w:eastAsia="TimesNewRoman"/>
+          <w:sz w:val="26"/>
+          <w:szCs w:val="26"/>
+        </w:rPr>
+      </w:pPr>
+      <w:r>
+        <w:rPr>
+          <w:rFonts w:eastAsia="TimesNewRoman"/>
+          <w:sz w:val="26"/>
+          <w:szCs w:val="26"/>
+        </w:rPr>
+        <w:t>Язык </w:t>
+      </w:r>
+      <w:hyperlink r:id="rId21" w:tooltip="XHTML" w:history="1">
+        <w:r>
+          <w:rPr>
+            <w:rFonts w:eastAsia="TimesNewRoman"/>
+            <w:sz w:val="26"/>
+            <w:szCs w:val="26"/>
+          </w:rPr>
+          <w:t>XHTML</w:t>
+        </w:r>
+      </w:hyperlink>
+      <w:r>
+        <w:rPr>
+          <w:rFonts w:eastAsia="TimesNewRoman"/>
+          <w:sz w:val="26"/>
+          <w:szCs w:val="26"/>
+        </w:rPr>
+        <w:t> является более строгим вариантом HTML, он следует всем ограничениям </w:t>
+      </w:r>
+      <w:hyperlink r:id="rId22" w:tooltip="XML" w:history="1">
+        <w:r>
+          <w:rPr>
+            <w:rFonts w:eastAsia="TimesNewRoman"/>
+            <w:sz w:val="26"/>
+            <w:szCs w:val="26"/>
+          </w:rPr>
+          <w:t>XML</w:t>
+        </w:r>
+      </w:hyperlink>
+      <w:r>
+        <w:rPr>
+          <w:rFonts w:eastAsia="TimesNewRoman"/>
+          <w:sz w:val="26"/>
+          <w:szCs w:val="26"/>
+        </w:rPr>
+        <w:t> и, фактически, XHTML можно воспринимать как приложение языка XML к области разметки гипертекста.</w:t>
+      </w:r>
+    </w:p>
+    <w:p>
+      <w:pPr>
+        <w:spacing w:line="312" w:lineRule="auto"/>
+        <w:ind w:firstLine="709"/>
+        <w:jc w:val="both"/>
+        <w:rPr>
+          <w:rFonts w:eastAsia="TimesNewRoman"/>
+          <w:sz w:val="26"/>
+          <w:szCs w:val="26"/>
+        </w:rPr>
+      </w:pPr>
+      <w:r>
+        <w:rPr>
+          <w:rFonts w:eastAsia="TimesNewRoman"/>
+          <w:sz w:val="26"/>
+          <w:szCs w:val="26"/>
+        </w:rPr>
+        <w:t xml:space="preserve">В третьей лабораторной работе учащимся будет предложено создать </w:t>
+      </w:r>
+      <w:r>
+        <w:rPr>
+          <w:rFonts w:eastAsia="TimesNewRoman"/>
+          <w:sz w:val="26"/>
+          <w:szCs w:val="26"/>
+          <w:lang w:val="en-GB"/>
+        </w:rPr>
+        <w:t>HTML</w:t>
+      </w:r>
+      <w:r>
+        <w:rPr>
+          <w:rFonts w:eastAsia="TimesNewRoman"/>
+          <w:sz w:val="26"/>
+          <w:szCs w:val="26"/>
+        </w:rPr>
+        <w:t>-</w:t>
+      </w:r>
+      <w:r>
+        <w:rPr>
+          <w:rFonts w:eastAsia="TimesNewRoman"/>
+          <w:sz w:val="26"/>
+          <w:szCs w:val="26"/>
+        </w:rPr>
+        <w:t xml:space="preserve">сайт с множеством страниц (по количеству вариантов). Преимущества использования </w:t>
+      </w:r>
+      <w:r>
+        <w:rPr>
+          <w:rFonts w:eastAsia="TimesNewRoman"/>
+          <w:sz w:val="26"/>
+          <w:szCs w:val="26"/>
+          <w:lang w:val="en-GB"/>
+        </w:rPr>
+        <w:t>HTML</w:t>
+      </w:r>
+      <w:r>
+        <w:rPr>
+          <w:rFonts w:eastAsia="TimesNewRoman"/>
+          <w:sz w:val="26"/>
+          <w:szCs w:val="26"/>
+        </w:rPr>
+        <w:t xml:space="preserve"> </w:t>
+      </w:r>
+      <w:r>
+        <w:rPr>
+          <w:rFonts w:eastAsia="TimesNewRoman"/>
+          <w:sz w:val="26"/>
+          <w:szCs w:val="26"/>
+        </w:rPr>
+        <w:t xml:space="preserve">в данном случае заключается в том, что учащийся сможет наглядно увидеть результаты своей работы и не будет тратить время на отладку кода. Данная работа является самой сложной в практикуме, так как </w:t>
+      </w:r>
+      <w:r>
+        <w:rPr>
+          <w:rFonts w:eastAsia="TimesNewRoman"/>
+          <w:sz w:val="26"/>
+          <w:szCs w:val="26"/>
+          <w:lang w:val="en-GB"/>
+        </w:rPr>
+        <w:t>Git</w:t>
+      </w:r>
+      <w:r>
+        <w:rPr>
+          <w:rFonts w:eastAsia="TimesNewRoman"/>
+          <w:sz w:val="26"/>
+          <w:szCs w:val="26"/>
+        </w:rPr>
+        <w:t xml:space="preserve"> имеет достаточно высокий порог вхождения; поэтому в данной работе было принято решение сосредоточиться не на написании кода, а на собственно </w:t>
+      </w:r>
+      <w:r>
+        <w:rPr>
+          <w:rFonts w:eastAsia="TimesNewRoman"/>
+          <w:sz w:val="26"/>
+          <w:szCs w:val="26"/>
+          <w:lang w:val="en-GB"/>
+        </w:rPr>
+        <w:t>Git</w:t>
+      </w:r>
+      <w:r>
+        <w:rPr>
+          <w:rFonts w:eastAsia="TimesNewRoman"/>
+          <w:sz w:val="26"/>
+          <w:szCs w:val="26"/>
+        </w:rPr>
+        <w:t>-</w:t>
+      </w:r>
+      <w:proofErr w:type="spellStart"/>
+      <w:r>
+        <w:rPr>
+          <w:rFonts w:eastAsia="TimesNewRoman"/>
+          <w:sz w:val="26"/>
+          <w:szCs w:val="26"/>
+        </w:rPr>
+        <w:t>репозитории</w:t>
+      </w:r>
+      <w:proofErr w:type="spellEnd"/>
+      <w:r>
+        <w:rPr>
+          <w:rFonts w:eastAsia="TimesNewRoman"/>
+          <w:sz w:val="26"/>
+          <w:szCs w:val="26"/>
+        </w:rPr>
+        <w:t>.</w:t>
+      </w:r>
+    </w:p>
+    <w:p>
+      <w:pPr>
+        <w:spacing w:line="312" w:lineRule="auto"/>
+        <w:ind w:firstLine="709"/>
+        <w:jc w:val="both"/>
+        <w:rPr>
+          <w:rFonts w:eastAsia="TimesNewRoman"/>
+          <w:sz w:val="26"/>
+          <w:szCs w:val="26"/>
+        </w:rPr>
+      </w:pPr>
+      <w:r>
+        <w:rPr>
+          <w:rFonts w:eastAsia="TimesNewRoman"/>
+          <w:sz w:val="26"/>
+          <w:szCs w:val="26"/>
+        </w:rPr>
+        <w:t xml:space="preserve">Пример простого документа на </w:t>
+      </w:r>
+      <w:r>
+        <w:rPr>
+          <w:rFonts w:eastAsia="TimesNewRoman"/>
+          <w:sz w:val="26"/>
+          <w:szCs w:val="26"/>
+          <w:lang w:val="en-GB"/>
+        </w:rPr>
+        <w:t>HTML</w:t>
+      </w:r>
+      <w:r>
+        <w:rPr>
+          <w:rFonts w:eastAsia="TimesNewRoman"/>
+          <w:sz w:val="26"/>
+          <w:szCs w:val="26"/>
+        </w:rPr>
+        <w:t xml:space="preserve"> </w:t>
+      </w:r>
+      <w:r>
+        <w:rPr>
+          <w:rFonts w:eastAsia="TimesNewRoman"/>
+          <w:sz w:val="26"/>
+          <w:szCs w:val="26"/>
+        </w:rPr>
+        <w:t>показан на рисунке 3.4:</w:t>
+      </w:r>
+    </w:p>
+    <w:p>
+      <w:pPr>
+        <w:spacing w:line="312" w:lineRule="auto"/>
+        <w:ind w:firstLine="709"/>
+        <w:jc w:val="center"/>
+        <w:rPr>
+          <w:rFonts w:eastAsia="TimesNewRoman"/>
+          <w:sz w:val="26"/>
+          <w:szCs w:val="26"/>
+        </w:rPr>
+      </w:pPr>
+      <w:r>
+        <w:rPr>
+          <w:noProof/>
+          <w:lang w:val="en-GB" w:eastAsia="en-GB"/>
+        </w:rPr>
+        <w:lastRenderedPageBreak/>
+        <w:drawing>
+          <wp:inline distT="0" distB="0" distL="0" distR="0" wp14:anchorId="407D004F" wp14:editId="1681AD78">
+            <wp:extent cx="3819525" cy="3562350"/>
+            <wp:effectExtent l="0" t="0" r="9525" b="0"/>
+            <wp:docPr id="24" name="Picture 24" descr="http://www.boutonjones.com/pub/images/sample.gif"/>
+            <wp:cNvGraphicFramePr>
+              <a:graphicFrameLocks xmlns:a="http://schemas.openxmlformats.org/drawingml/2006/main" noChangeAspect="1"/>
+            </wp:cNvGraphicFramePr>
+            <a:graphic xmlns:a="http://schemas.openxmlformats.org/drawingml/2006/main">
+              <a:graphicData uri="http://schemas.openxmlformats.org/drawingml/2006/picture">
+                <pic:pic xmlns:pic="http://schemas.openxmlformats.org/drawingml/2006/picture">
+                  <pic:nvPicPr>
+                    <pic:cNvPr id="0" name="Picture 3" descr="http://www.boutonjones.com/pub/images/sample.gif"/>
+                    <pic:cNvPicPr>
+                      <a:picLocks noChangeAspect="1" noChangeArrowheads="1"/>
+                    </pic:cNvPicPr>
+                  </pic:nvPicPr>
+                  <pic:blipFill>
+                    <a:blip r:embed="rId23">
+                      <a:extLst>
+                        <a:ext uri="{28A0092B-C50C-407E-A947-70E740481C1C}">
+                          <a14:useLocalDpi xmlns:a14="http://schemas.microsoft.com/office/drawing/2010/main" val="0"/>
+                        </a:ext>
+                      </a:extLst>
+                    </a:blip>
+                    <a:srcRect/>
+                    <a:stretch>
+                      <a:fillRect/>
+                    </a:stretch>
+                  </pic:blipFill>
+                  <pic:spPr bwMode="auto">
+                    <a:xfrm>
+                      <a:off x="0" y="0"/>
+                      <a:ext cx="3819525" cy="3562350"/>
+                    </a:xfrm>
+                    <a:prstGeom prst="rect">
+                      <a:avLst/>
+                    </a:prstGeom>
+                    <a:noFill/>
+                    <a:ln>
+                      <a:noFill/>
+                    </a:ln>
+                  </pic:spPr>
+                </pic:pic>
+              </a:graphicData>
+            </a:graphic>
+          </wp:inline>
+        </w:drawing>
+      </w:r>
+    </w:p>
+    <w:p>
+      <w:pPr>
+        <w:spacing w:line="312" w:lineRule="auto"/>
+        <w:ind w:firstLine="709"/>
+        <w:jc w:val="center"/>
+        <w:rPr>
+          <w:rFonts w:eastAsia="TimesNewRoman"/>
+          <w:sz w:val="26"/>
+          <w:szCs w:val="26"/>
+        </w:rPr>
+      </w:pPr>
+    </w:p>
+    <w:p>
+      <w:pPr>
+        <w:spacing w:line="312" w:lineRule="auto"/>
+        <w:ind w:firstLine="709"/>
+        <w:jc w:val="both"/>
+        <w:rPr>
+          <w:rFonts w:eastAsia="TimesNewRoman"/>
+          <w:color w:val="000000"/>
+          <w:sz w:val="26"/>
+          <w:szCs w:val="26"/>
+        </w:rPr>
+      </w:pPr>
+      <w:r>
+        <w:rPr>
+          <w:rFonts w:eastAsia="TimesNewRoman"/>
+          <w:color w:val="000000"/>
+          <w:sz w:val="26"/>
+          <w:szCs w:val="26"/>
+        </w:rPr>
+        <w:t xml:space="preserve">Рисунок 2.7 </w:t>
+      </w:r>
+      <w:r>
+        <w:rPr>
+          <w:rFonts w:eastAsia="TimesNewRoman"/>
+          <w:color w:val="000000"/>
+          <w:sz w:val="26"/>
+          <w:szCs w:val="26"/>
+        </w:rPr>
+        <w:t xml:space="preserve">– </w:t>
+      </w:r>
+      <w:r>
+        <w:rPr>
+          <w:rFonts w:eastAsia="TimesNewRoman"/>
+          <w:color w:val="000000"/>
+          <w:sz w:val="26"/>
+          <w:szCs w:val="26"/>
+        </w:rPr>
+        <w:t xml:space="preserve">Пример браузера, использующего разметку </w:t>
+      </w:r>
+      <w:r>
+        <w:rPr>
+          <w:rFonts w:eastAsia="TimesNewRoman"/>
+          <w:color w:val="000000"/>
+          <w:sz w:val="26"/>
+          <w:szCs w:val="26"/>
+          <w:lang w:val="en-GB"/>
+        </w:rPr>
+        <w:t>HTML</w:t>
+      </w:r>
+    </w:p>
+    <w:p>
+      <w:pPr>
+        <w:spacing w:line="312" w:lineRule="auto"/>
+        <w:ind w:firstLine="709"/>
+        <w:jc w:val="both"/>
+        <w:rPr>
+          <w:rFonts w:eastAsia="TimesNewRoman"/>
+          <w:sz w:val="26"/>
+          <w:szCs w:val="26"/>
+        </w:rPr>
+      </w:pPr>
+    </w:p>
+    <w:p>
+      <w:pPr>
+        <w:spacing w:line="312" w:lineRule="auto"/>
+        <w:ind w:firstLine="709"/>
+        <w:jc w:val="both"/>
+        <w:rPr>
+          <w:rFonts w:eastAsia="TimesNewRoman"/>
+          <w:sz w:val="26"/>
+          <w:szCs w:val="26"/>
+        </w:rPr>
+      </w:pPr>
+      <w:r>
+        <w:rPr>
+          <w:rFonts w:eastAsia="TimesNewRoman"/>
+          <w:sz w:val="26"/>
+          <w:szCs w:val="26"/>
+        </w:rPr>
+        <w:t xml:space="preserve">Для четвёртой лабораторной работы, в которой будут рассматриваться дополнительная функциональность </w:t>
+      </w:r>
+      <w:proofErr w:type="spellStart"/>
+      <w:r>
+        <w:rPr>
+          <w:rFonts w:eastAsia="TimesNewRoman"/>
+          <w:sz w:val="26"/>
+          <w:szCs w:val="26"/>
+        </w:rPr>
+        <w:t>Git</w:t>
+      </w:r>
+      <w:proofErr w:type="spellEnd"/>
+      <w:r>
+        <w:rPr>
+          <w:rFonts w:eastAsia="TimesNewRoman"/>
+          <w:sz w:val="26"/>
+          <w:szCs w:val="26"/>
+        </w:rPr>
+        <w:t xml:space="preserve"> (поверх базового уровня), было решено создать </w:t>
+      </w:r>
+      <w:proofErr w:type="spellStart"/>
+      <w:r>
+        <w:rPr>
+          <w:rFonts w:eastAsia="TimesNewRoman"/>
+          <w:sz w:val="26"/>
+          <w:szCs w:val="26"/>
+        </w:rPr>
+        <w:t>репозиторий</w:t>
+      </w:r>
+      <w:proofErr w:type="spellEnd"/>
+      <w:r>
+        <w:rPr>
+          <w:rFonts w:eastAsia="TimesNewRoman"/>
+          <w:sz w:val="26"/>
+          <w:szCs w:val="26"/>
+        </w:rPr>
+        <w:t xml:space="preserve">, в котором учащиеся, путём перехода по различным веткам (название которых будут результатами </w:t>
+      </w:r>
+      <w:r>
+        <w:rPr>
+          <w:rFonts w:eastAsia="TimesNewRoman"/>
+          <w:sz w:val="26"/>
+          <w:szCs w:val="26"/>
+        </w:rPr>
+        <w:t xml:space="preserve">выполнения некоторых команд в </w:t>
+      </w:r>
+      <w:r>
+        <w:rPr>
+          <w:rFonts w:eastAsia="TimesNewRoman"/>
+          <w:sz w:val="26"/>
+          <w:szCs w:val="26"/>
+          <w:lang w:val="en-GB"/>
+        </w:rPr>
+        <w:t>Git</w:t>
+      </w:r>
+      <w:r>
+        <w:rPr>
+          <w:rFonts w:eastAsia="TimesNewRoman"/>
+          <w:sz w:val="26"/>
+          <w:szCs w:val="26"/>
+        </w:rPr>
+        <w:t>-</w:t>
+      </w:r>
+      <w:proofErr w:type="spellStart"/>
+      <w:r>
+        <w:rPr>
+          <w:rFonts w:eastAsia="TimesNewRoman"/>
+          <w:sz w:val="26"/>
+          <w:szCs w:val="26"/>
+        </w:rPr>
+        <w:t>репозитории</w:t>
+      </w:r>
+      <w:proofErr w:type="spellEnd"/>
+      <w:r>
+        <w:rPr>
+          <w:rFonts w:eastAsia="TimesNewRoman"/>
+          <w:sz w:val="26"/>
+          <w:szCs w:val="26"/>
+        </w:rPr>
+        <w:t xml:space="preserve">) будут получать дальнейшие подсказки для достижения выбранной версии ветки. Таким образом, учащимся не придётся учить что-либо новое для того, чтобы узнать больше о возможностях </w:t>
+      </w:r>
+      <w:r>
+        <w:rPr>
+          <w:rFonts w:eastAsia="TimesNewRoman"/>
+          <w:sz w:val="26"/>
+          <w:szCs w:val="26"/>
+          <w:lang w:val="en-GB"/>
+        </w:rPr>
+        <w:t>Git</w:t>
+      </w:r>
+      <w:r>
+        <w:rPr>
+          <w:rFonts w:eastAsia="TimesNewRoman"/>
+          <w:sz w:val="26"/>
+          <w:szCs w:val="26"/>
+        </w:rPr>
+        <w:t>.</w:t>
+      </w:r>
+      <w:r>
+        <w:rPr>
+          <w:rFonts w:eastAsia="TimesNewRoman"/>
+          <w:sz w:val="26"/>
+          <w:szCs w:val="26"/>
+        </w:rPr>
+        <w:t xml:space="preserve"> </w:t>
+      </w:r>
+      <w:r>
+        <w:rPr>
+          <w:rFonts w:eastAsia="TimesNewRoman"/>
+          <w:sz w:val="26"/>
+          <w:szCs w:val="26"/>
+        </w:rPr>
+        <w:t>Данная работа является завершающей в цикле, поэтому она подразумевает использование всех навыков работы с системами контроля версий, которые учащиеся приобрели до этого.</w:t>
+      </w:r>
+    </w:p>
+    <w:p>
+      <w:pPr>
+        <w:spacing w:before="600" w:after="100" w:afterAutospacing="1" w:line="288" w:lineRule="auto"/>
+        <w:ind w:firstLine="709"/>
+        <w:jc w:val="both"/>
+        <w:rPr>
+          <w:b/>
+          <w:sz w:val="26"/>
+          <w:szCs w:val="26"/>
+        </w:rPr>
+      </w:pPr>
+      <w:r>
+        <w:rPr>
+          <w:b/>
+          <w:sz w:val="26"/>
+          <w:szCs w:val="26"/>
+        </w:rPr>
+        <w:t>2.3</w:t>
+      </w:r>
+      <w:r>
+        <w:rPr>
+          <w:b/>
+          <w:sz w:val="26"/>
+          <w:szCs w:val="26"/>
+        </w:rPr>
+        <w:t xml:space="preserve"> </w:t>
+      </w:r>
+      <w:r>
+        <w:rPr>
+          <w:b/>
+          <w:sz w:val="26"/>
+          <w:szCs w:val="26"/>
+        </w:rPr>
+        <w:t>Программное обеспечение, использованное в системном проектировании</w:t>
+      </w:r>
+    </w:p>
+    <w:p>
+      <w:pPr>
+        <w:spacing w:line="312" w:lineRule="auto"/>
+        <w:jc w:val="both"/>
+        <w:rPr>
+          <w:rFonts w:eastAsia="TimesNewRoman"/>
+          <w:sz w:val="26"/>
+          <w:szCs w:val="26"/>
+        </w:rPr>
+      </w:pPr>
+      <w:r>
+        <w:rPr>
+          <w:rFonts w:eastAsia="TimesNewRoman"/>
+          <w:sz w:val="26"/>
+          <w:szCs w:val="26"/>
+        </w:rPr>
+        <w:tab/>
+        <w:t xml:space="preserve">При разработке лабораторного практикума была использована программа </w:t>
+      </w:r>
+      <w:proofErr w:type="spellStart"/>
+      <w:r>
+        <w:rPr>
+          <w:rFonts w:eastAsia="TimesNewRoman"/>
+          <w:sz w:val="26"/>
+          <w:szCs w:val="26"/>
+          <w:lang w:val="en-GB"/>
+        </w:rPr>
+        <w:t>VirtualBox</w:t>
+      </w:r>
+      <w:proofErr w:type="spellEnd"/>
+      <w:r>
+        <w:rPr>
+          <w:rFonts w:eastAsia="TimesNewRoman"/>
+          <w:sz w:val="26"/>
+          <w:szCs w:val="26"/>
+        </w:rPr>
+        <w:t>.</w:t>
+      </w:r>
+      <w:r>
+        <w:rPr>
+          <w:rFonts w:eastAsia="TimesNewRoman"/>
+          <w:sz w:val="26"/>
+          <w:szCs w:val="26"/>
+        </w:rPr>
+        <w:t xml:space="preserve"> </w:t>
+      </w:r>
+      <w:proofErr w:type="spellStart"/>
+      <w:r>
+        <w:rPr>
+          <w:rFonts w:eastAsia="TimesNewRoman"/>
+          <w:sz w:val="26"/>
+          <w:szCs w:val="26"/>
+        </w:rPr>
+        <w:t>VirtualBox</w:t>
+      </w:r>
+      <w:proofErr w:type="spellEnd"/>
+      <w:r>
+        <w:rPr>
+          <w:rFonts w:eastAsia="TimesNewRoman"/>
+          <w:sz w:val="26"/>
+          <w:szCs w:val="26"/>
+        </w:rPr>
+        <w:t xml:space="preserve"> (</w:t>
+      </w:r>
+      <w:proofErr w:type="spellStart"/>
+      <w:r>
+        <w:rPr>
+          <w:rFonts w:eastAsia="TimesNewRoman"/>
+          <w:sz w:val="26"/>
+          <w:szCs w:val="26"/>
+        </w:rPr>
+        <w:t>Oracle</w:t>
+      </w:r>
+      <w:proofErr w:type="spellEnd"/>
+      <w:r>
+        <w:rPr>
+          <w:rFonts w:eastAsia="TimesNewRoman"/>
+          <w:sz w:val="26"/>
+          <w:szCs w:val="26"/>
+        </w:rPr>
+        <w:t xml:space="preserve"> VM </w:t>
+      </w:r>
+      <w:proofErr w:type="spellStart"/>
+      <w:r>
+        <w:rPr>
+          <w:rFonts w:eastAsia="TimesNewRoman"/>
+          <w:sz w:val="26"/>
+          <w:szCs w:val="26"/>
+        </w:rPr>
+        <w:t>VirtualBox</w:t>
+      </w:r>
+      <w:proofErr w:type="spellEnd"/>
+      <w:r>
+        <w:rPr>
+          <w:rFonts w:eastAsia="TimesNewRoman"/>
+          <w:sz w:val="26"/>
+          <w:szCs w:val="26"/>
+        </w:rPr>
+        <w:t xml:space="preserve">) — программный продукт виртуализации для операционных систем </w:t>
+      </w:r>
+      <w:proofErr w:type="spellStart"/>
+      <w:r>
+        <w:rPr>
+          <w:rFonts w:eastAsia="TimesNewRoman"/>
+          <w:sz w:val="26"/>
+          <w:szCs w:val="26"/>
+        </w:rPr>
+        <w:t>Microsoft</w:t>
+      </w:r>
+      <w:proofErr w:type="spellEnd"/>
+      <w:r>
+        <w:rPr>
+          <w:rFonts w:eastAsia="TimesNewRoman"/>
+          <w:sz w:val="26"/>
+          <w:szCs w:val="26"/>
+        </w:rPr>
+        <w:t xml:space="preserve"> </w:t>
+      </w:r>
+      <w:proofErr w:type="spellStart"/>
+      <w:r>
+        <w:rPr>
+          <w:rFonts w:eastAsia="TimesNewRoman"/>
+          <w:sz w:val="26"/>
+          <w:szCs w:val="26"/>
+        </w:rPr>
+        <w:t>Windows</w:t>
+      </w:r>
+      <w:proofErr w:type="spellEnd"/>
+      <w:r>
+        <w:rPr>
+          <w:rFonts w:eastAsia="TimesNewRoman"/>
+          <w:sz w:val="26"/>
+          <w:szCs w:val="26"/>
+        </w:rPr>
+        <w:t xml:space="preserve">, </w:t>
+      </w:r>
+      <w:proofErr w:type="spellStart"/>
+      <w:r>
+        <w:rPr>
+          <w:rFonts w:eastAsia="TimesNewRoman"/>
+          <w:sz w:val="26"/>
+          <w:szCs w:val="26"/>
+        </w:rPr>
+        <w:t>Linux</w:t>
+      </w:r>
+      <w:proofErr w:type="spellEnd"/>
+      <w:r>
+        <w:rPr>
+          <w:rFonts w:eastAsia="TimesNewRoman"/>
+          <w:sz w:val="26"/>
+          <w:szCs w:val="26"/>
+        </w:rPr>
+        <w:t xml:space="preserve">, </w:t>
+      </w:r>
+      <w:proofErr w:type="spellStart"/>
+      <w:r>
+        <w:rPr>
+          <w:rFonts w:eastAsia="TimesNewRoman"/>
+          <w:sz w:val="26"/>
+          <w:szCs w:val="26"/>
+        </w:rPr>
+        <w:t>FreeBSD</w:t>
+      </w:r>
+      <w:proofErr w:type="spellEnd"/>
+      <w:r>
+        <w:rPr>
+          <w:rFonts w:eastAsia="TimesNewRoman"/>
+          <w:sz w:val="26"/>
+          <w:szCs w:val="26"/>
+        </w:rPr>
+        <w:t xml:space="preserve">, </w:t>
+      </w:r>
+      <w:proofErr w:type="spellStart"/>
+      <w:r>
+        <w:rPr>
+          <w:rFonts w:eastAsia="TimesNewRoman"/>
+          <w:sz w:val="26"/>
+          <w:szCs w:val="26"/>
+        </w:rPr>
+        <w:t>Mac</w:t>
+      </w:r>
+      <w:proofErr w:type="spellEnd"/>
+      <w:r>
+        <w:rPr>
+          <w:rFonts w:eastAsia="TimesNewRoman"/>
+          <w:sz w:val="26"/>
+          <w:szCs w:val="26"/>
+        </w:rPr>
+        <w:t xml:space="preserve"> OS X, </w:t>
+      </w:r>
+      <w:proofErr w:type="spellStart"/>
+      <w:r>
+        <w:rPr>
+          <w:rFonts w:eastAsia="TimesNewRoman"/>
+          <w:sz w:val="26"/>
+          <w:szCs w:val="26"/>
+        </w:rPr>
+        <w:t>Solaris</w:t>
+      </w:r>
+      <w:proofErr w:type="spellEnd"/>
+      <w:r>
+        <w:rPr>
+          <w:rFonts w:eastAsia="TimesNewRoman"/>
+          <w:sz w:val="26"/>
+          <w:szCs w:val="26"/>
+        </w:rPr>
+        <w:t>/</w:t>
+      </w:r>
+      <w:proofErr w:type="spellStart"/>
+      <w:r>
+        <w:rPr>
+          <w:rFonts w:eastAsia="TimesNewRoman"/>
+          <w:sz w:val="26"/>
+          <w:szCs w:val="26"/>
+        </w:rPr>
+        <w:t>OpenS</w:t>
+      </w:r>
+      <w:r>
+        <w:rPr>
+          <w:rFonts w:eastAsia="TimesNewRoman"/>
+          <w:sz w:val="26"/>
+          <w:szCs w:val="26"/>
+        </w:rPr>
+        <w:t>olaris</w:t>
+      </w:r>
+      <w:proofErr w:type="spellEnd"/>
+      <w:r>
+        <w:rPr>
+          <w:rFonts w:eastAsia="TimesNewRoman"/>
+          <w:sz w:val="26"/>
+          <w:szCs w:val="26"/>
+        </w:rPr>
+        <w:t xml:space="preserve">, </w:t>
+      </w:r>
+      <w:proofErr w:type="spellStart"/>
+      <w:r>
+        <w:rPr>
+          <w:rFonts w:eastAsia="TimesNewRoman"/>
+          <w:sz w:val="26"/>
+          <w:szCs w:val="26"/>
+        </w:rPr>
+        <w:t>ReactOS</w:t>
+      </w:r>
+      <w:proofErr w:type="spellEnd"/>
+      <w:r>
+        <w:rPr>
+          <w:rFonts w:eastAsia="TimesNewRoman"/>
+          <w:sz w:val="26"/>
+          <w:szCs w:val="26"/>
+        </w:rPr>
+        <w:t>, DOS и других</w:t>
+      </w:r>
+      <w:r>
+        <w:rPr>
+          <w:rFonts w:eastAsia="TimesNewRoman"/>
+          <w:sz w:val="26"/>
+          <w:szCs w:val="26"/>
+        </w:rPr>
+        <w:t>.</w:t>
+      </w:r>
+      <w:r>
+        <w:rPr>
+          <w:rFonts w:eastAsia="TimesNewRoman"/>
+          <w:sz w:val="26"/>
+          <w:szCs w:val="26"/>
+        </w:rPr>
+        <w:t xml:space="preserve"> При написании программ использовалась </w:t>
+      </w:r>
+      <w:r>
+        <w:rPr>
+          <w:rFonts w:eastAsia="TimesNewRoman"/>
+          <w:sz w:val="26"/>
+          <w:szCs w:val="26"/>
+        </w:rPr>
+        <w:t xml:space="preserve">операционная система </w:t>
+      </w:r>
+      <w:r>
+        <w:rPr>
+          <w:rFonts w:eastAsia="TimesNewRoman"/>
+          <w:sz w:val="26"/>
+          <w:szCs w:val="26"/>
+        </w:rPr>
+        <w:t>ве</w:t>
+      </w:r>
+      <w:r>
+        <w:rPr>
+          <w:rFonts w:eastAsia="TimesNewRoman"/>
+          <w:sz w:val="26"/>
+          <w:szCs w:val="26"/>
+        </w:rPr>
+        <w:t>рсии</w:t>
+      </w:r>
+      <w:r>
+        <w:rPr>
+          <w:rFonts w:eastAsia="TimesNewRoman"/>
+          <w:sz w:val="26"/>
+          <w:szCs w:val="26"/>
+        </w:rPr>
+        <w:t xml:space="preserve"> </w:t>
+      </w:r>
+      <w:r>
+        <w:rPr>
+          <w:rFonts w:eastAsia="TimesNewRoman"/>
+          <w:sz w:val="26"/>
+          <w:szCs w:val="26"/>
+        </w:rPr>
+        <w:t xml:space="preserve">14.04 </w:t>
+      </w:r>
+      <w:r>
+        <w:rPr>
+          <w:rFonts w:eastAsia="TimesNewRoman"/>
+          <w:sz w:val="26"/>
+          <w:szCs w:val="26"/>
+          <w:lang w:val="en-GB"/>
+        </w:rPr>
+        <w:t>Linux</w:t>
+      </w:r>
+      <w:r>
+        <w:rPr>
+          <w:rFonts w:eastAsia="TimesNewRoman"/>
+          <w:sz w:val="26"/>
+          <w:szCs w:val="26"/>
+        </w:rPr>
+        <w:t xml:space="preserve"> </w:t>
+      </w:r>
+      <w:r>
+        <w:rPr>
+          <w:rFonts w:eastAsia="TimesNewRoman"/>
+          <w:sz w:val="26"/>
+          <w:szCs w:val="26"/>
+          <w:lang w:val="en-GB"/>
+        </w:rPr>
+        <w:t>Ubuntu</w:t>
+      </w:r>
+      <w:r>
+        <w:rPr>
+          <w:rFonts w:eastAsia="TimesNewRoman"/>
+          <w:sz w:val="26"/>
+          <w:szCs w:val="26"/>
+        </w:rPr>
+        <w:t xml:space="preserve">. Кроме этого, все лабораторные работы рекомендуется запускать именно в этой среде, так как именно в ней нужно затратить минимальное количество времени на установку </w:t>
+      </w:r>
+      <w:proofErr w:type="spellStart"/>
+      <w:r>
+        <w:rPr>
+          <w:rFonts w:eastAsia="TimesNewRoman"/>
+          <w:sz w:val="26"/>
+          <w:szCs w:val="26"/>
+          <w:lang w:val="en-GB"/>
+        </w:rPr>
+        <w:t>zenity</w:t>
+      </w:r>
+      <w:proofErr w:type="spellEnd"/>
+      <w:r>
+        <w:rPr>
+          <w:rFonts w:eastAsia="TimesNewRoman"/>
+          <w:sz w:val="26"/>
+          <w:szCs w:val="26"/>
+        </w:rPr>
+        <w:t xml:space="preserve"> и</w:t>
+      </w:r>
+      <w:r>
+        <w:rPr>
+          <w:rFonts w:eastAsia="TimesNewRoman"/>
+          <w:sz w:val="26"/>
+          <w:szCs w:val="26"/>
+        </w:rPr>
+        <w:t xml:space="preserve"> </w:t>
+      </w:r>
+      <w:proofErr w:type="spellStart"/>
+      <w:r>
+        <w:rPr>
+          <w:rFonts w:eastAsia="TimesNewRoman"/>
+          <w:sz w:val="26"/>
+          <w:szCs w:val="26"/>
+          <w:lang w:val="en-GB"/>
+        </w:rPr>
+        <w:t>tcl</w:t>
+      </w:r>
+      <w:proofErr w:type="spellEnd"/>
+      <w:r>
+        <w:rPr>
+          <w:rFonts w:eastAsia="TimesNewRoman"/>
+          <w:sz w:val="26"/>
+          <w:szCs w:val="26"/>
+        </w:rPr>
+        <w:t>/</w:t>
+      </w:r>
+      <w:proofErr w:type="spellStart"/>
+      <w:r>
+        <w:rPr>
+          <w:rFonts w:eastAsia="TimesNewRoman"/>
+          <w:sz w:val="26"/>
+          <w:szCs w:val="26"/>
+          <w:lang w:val="en-GB"/>
+        </w:rPr>
+        <w:t>tk</w:t>
+      </w:r>
+      <w:proofErr w:type="spellEnd"/>
+      <w:r>
+        <w:rPr>
+          <w:rFonts w:eastAsia="TimesNewRoman"/>
+          <w:sz w:val="26"/>
+          <w:szCs w:val="26"/>
+        </w:rPr>
+        <w:t>.</w:t>
+      </w:r>
+    </w:p>
+    <w:p>
+      <w:pPr>
+        <w:spacing w:line="312" w:lineRule="auto"/>
+        <w:jc w:val="both"/>
+        <w:rPr>
+          <w:rFonts w:eastAsia="TimesNewRoman"/>
+          <w:sz w:val="26"/>
+          <w:szCs w:val="26"/>
+        </w:rPr>
+      </w:pPr>
+      <w:r>
+        <w:rPr>
+          <w:rFonts w:eastAsia="TimesNewRoman"/>
+          <w:sz w:val="26"/>
+          <w:szCs w:val="26"/>
+        </w:rPr>
+        <w:lastRenderedPageBreak/>
+        <w:tab/>
+      </w:r>
+      <w:r>
+        <w:rPr>
+          <w:rFonts w:eastAsia="TimesNewRoman"/>
+          <w:sz w:val="26"/>
+          <w:szCs w:val="26"/>
+        </w:rPr>
+        <w:t xml:space="preserve">Также в процессе разработки программного обеспечения с целью проверки правильности рекомендаций, которые были даны учащимся, использовался аккаунт </w:t>
+      </w:r>
+      <w:proofErr w:type="spellStart"/>
+      <w:r>
+        <w:rPr>
+          <w:rFonts w:eastAsia="TimesNewRoman"/>
+          <w:sz w:val="26"/>
+          <w:szCs w:val="26"/>
+        </w:rPr>
+        <w:t>Microsoft</w:t>
+      </w:r>
+      <w:proofErr w:type="spellEnd"/>
+      <w:r>
+        <w:rPr>
+          <w:rFonts w:eastAsia="TimesNewRoman"/>
+          <w:sz w:val="26"/>
+          <w:szCs w:val="26"/>
+        </w:rPr>
+        <w:t xml:space="preserve"> </w:t>
+      </w:r>
+      <w:r>
+        <w:rPr>
+          <w:rFonts w:eastAsia="TimesNewRoman"/>
+          <w:sz w:val="26"/>
+          <w:szCs w:val="26"/>
+          <w:lang w:val="en-GB"/>
+        </w:rPr>
+        <w:t>Azure</w:t>
+      </w:r>
+      <w:r>
+        <w:rPr>
+          <w:rFonts w:eastAsia="TimesNewRoman"/>
+          <w:sz w:val="26"/>
+          <w:szCs w:val="26"/>
+        </w:rPr>
+        <w:t xml:space="preserve">. </w:t>
+      </w:r>
+      <w:proofErr w:type="spellStart"/>
+      <w:r>
+        <w:rPr>
+          <w:rFonts w:eastAsia="TimesNewRoman"/>
+          <w:sz w:val="26"/>
+          <w:szCs w:val="26"/>
+        </w:rPr>
+        <w:t>Microsoft</w:t>
+      </w:r>
+      <w:proofErr w:type="spellEnd"/>
+      <w:r>
+        <w:rPr>
+          <w:rFonts w:eastAsia="TimesNewRoman"/>
+          <w:sz w:val="26"/>
+          <w:szCs w:val="26"/>
+        </w:rPr>
+        <w:t xml:space="preserve"> (</w:t>
+      </w:r>
+      <w:proofErr w:type="spellStart"/>
+      <w:r>
+        <w:rPr>
+          <w:rFonts w:eastAsia="TimesNewRoman"/>
+          <w:sz w:val="26"/>
+          <w:szCs w:val="26"/>
+        </w:rPr>
+        <w:t>Windows</w:t>
+      </w:r>
+      <w:proofErr w:type="spellEnd"/>
+      <w:r>
+        <w:rPr>
+          <w:rFonts w:eastAsia="TimesNewRoman"/>
+          <w:sz w:val="26"/>
+          <w:szCs w:val="26"/>
+        </w:rPr>
+        <w:t xml:space="preserve">) </w:t>
+      </w:r>
+      <w:proofErr w:type="spellStart"/>
+      <w:r>
+        <w:rPr>
+          <w:rFonts w:eastAsia="TimesNewRoman"/>
+          <w:sz w:val="26"/>
+          <w:szCs w:val="26"/>
+        </w:rPr>
+        <w:t>Azure</w:t>
+      </w:r>
+      <w:proofErr w:type="spellEnd"/>
+      <w:r>
+        <w:rPr>
+          <w:rFonts w:eastAsia="TimesNewRoman"/>
+          <w:sz w:val="26"/>
+          <w:szCs w:val="26"/>
+        </w:rPr>
+        <w:t xml:space="preserve"> </w:t>
+      </w:r>
+      <w:r>
+        <w:rPr>
+          <w:rFonts w:eastAsia="TimesNewRoman"/>
+          <w:sz w:val="26"/>
+          <w:szCs w:val="26"/>
+        </w:rPr>
+        <w:t xml:space="preserve">— название облачной платформы от </w:t>
+      </w:r>
+      <w:proofErr w:type="spellStart"/>
+      <w:r>
+        <w:rPr>
+          <w:rFonts w:eastAsia="TimesNewRoman"/>
+          <w:sz w:val="26"/>
+          <w:szCs w:val="26"/>
+        </w:rPr>
+        <w:t>Microsoft</w:t>
+      </w:r>
+      <w:proofErr w:type="spellEnd"/>
+      <w:r>
+        <w:rPr>
+          <w:rFonts w:eastAsia="TimesNewRoman"/>
+          <w:sz w:val="26"/>
+          <w:szCs w:val="26"/>
+        </w:rPr>
+        <w:t xml:space="preserve">. Предоставляет возможность разработки и выполнения приложений и хранения данных на серверах, расположенных в распределенных дата-центрах. </w:t>
+      </w:r>
+    </w:p>
+    <w:p>
+      <w:pPr>
+        <w:spacing w:line="312" w:lineRule="auto"/>
+        <w:ind w:firstLine="720"/>
+        <w:jc w:val="both"/>
+        <w:rPr>
+          <w:rFonts w:eastAsia="TimesNewRoman"/>
+          <w:sz w:val="26"/>
+          <w:szCs w:val="26"/>
+        </w:rPr>
+      </w:pPr>
+      <w:r>
+        <w:rPr>
+          <w:rFonts w:eastAsia="TimesNewRoman"/>
+          <w:sz w:val="26"/>
+          <w:szCs w:val="26"/>
+        </w:rPr>
+        <w:t>В</w:t>
+      </w:r>
+      <w:r>
+        <w:rPr>
+          <w:rFonts w:eastAsia="TimesNewRoman"/>
+          <w:sz w:val="26"/>
+          <w:szCs w:val="26"/>
+        </w:rPr>
+        <w:t xml:space="preserve"> </w:t>
+      </w:r>
+      <w:r>
+        <w:rPr>
+          <w:rFonts w:eastAsia="TimesNewRoman"/>
+          <w:sz w:val="26"/>
+          <w:szCs w:val="26"/>
+        </w:rPr>
+        <w:t xml:space="preserve">основе работы </w:t>
+      </w:r>
+      <w:proofErr w:type="spellStart"/>
+      <w:r>
+        <w:rPr>
+          <w:rFonts w:eastAsia="TimesNewRoman"/>
+          <w:sz w:val="26"/>
+          <w:szCs w:val="26"/>
+        </w:rPr>
+        <w:t>Microsoft</w:t>
+      </w:r>
+      <w:proofErr w:type="spellEnd"/>
+      <w:r>
+        <w:rPr>
+          <w:rFonts w:eastAsia="TimesNewRoman"/>
+          <w:sz w:val="26"/>
+          <w:szCs w:val="26"/>
+        </w:rPr>
+        <w:t xml:space="preserve"> </w:t>
+      </w:r>
+      <w:proofErr w:type="spellStart"/>
+      <w:r>
+        <w:rPr>
+          <w:rFonts w:eastAsia="TimesNewRoman"/>
+          <w:sz w:val="26"/>
+          <w:szCs w:val="26"/>
+        </w:rPr>
+        <w:t>Azure</w:t>
+      </w:r>
+      <w:proofErr w:type="spellEnd"/>
+      <w:r>
+        <w:rPr>
+          <w:rFonts w:eastAsia="TimesNewRoman"/>
+          <w:sz w:val="26"/>
+          <w:szCs w:val="26"/>
+        </w:rPr>
+        <w:t xml:space="preserve"> лежит запуск виртуальной машины для каждого экземпляра приложения. Разработчик определяет необходимый объем для хранения данных и требуемые вычислительные мощности (количество виртуальных машин), после чего платформа предоставляет соответствующие ресурсы. Когда первоначальные потребности в ресурсах изменяются, в соответствии с новым запросом заказчика платформа выделяет под приложение дополнительные или сокращает неиспользуемые ресурсы дата-центра.</w:t>
+      </w:r>
+    </w:p>
+    <w:p>
+      <w:pPr>
+        <w:spacing w:line="312" w:lineRule="auto"/>
+        <w:ind w:firstLine="720"/>
+        <w:jc w:val="both"/>
+        <w:rPr>
+          <w:rFonts w:eastAsia="TimesNewRoman"/>
+          <w:sz w:val="26"/>
+          <w:szCs w:val="26"/>
+        </w:rPr>
+      </w:pPr>
+      <w:proofErr w:type="spellStart"/>
+      <w:r>
+        <w:rPr>
+          <w:rFonts w:eastAsia="TimesNewRoman"/>
+          <w:sz w:val="26"/>
+          <w:szCs w:val="26"/>
+        </w:rPr>
+        <w:t>Microsoft</w:t>
+      </w:r>
+      <w:proofErr w:type="spellEnd"/>
+      <w:r>
+        <w:rPr>
+          <w:rFonts w:eastAsia="TimesNewRoman"/>
+          <w:sz w:val="26"/>
+          <w:szCs w:val="26"/>
+        </w:rPr>
+        <w:t xml:space="preserve"> </w:t>
+      </w:r>
+      <w:proofErr w:type="spellStart"/>
+      <w:r>
+        <w:rPr>
+          <w:rFonts w:eastAsia="TimesNewRoman"/>
+          <w:sz w:val="26"/>
+          <w:szCs w:val="26"/>
+        </w:rPr>
+        <w:t>Azure</w:t>
+      </w:r>
+      <w:proofErr w:type="spellEnd"/>
+      <w:r>
+        <w:rPr>
+          <w:rFonts w:eastAsia="TimesNewRoman"/>
+          <w:sz w:val="26"/>
+          <w:szCs w:val="26"/>
+        </w:rPr>
+        <w:t xml:space="preserve"> как </w:t>
+      </w:r>
+      <w:proofErr w:type="spellStart"/>
+      <w:r>
+        <w:rPr>
+          <w:rFonts w:eastAsia="TimesNewRoman"/>
+          <w:sz w:val="26"/>
+          <w:szCs w:val="26"/>
+        </w:rPr>
+        <w:t>PaaS</w:t>
+      </w:r>
+      <w:proofErr w:type="spellEnd"/>
+      <w:r>
+        <w:rPr>
+          <w:rFonts w:eastAsia="TimesNewRoman"/>
+          <w:sz w:val="26"/>
+          <w:szCs w:val="26"/>
+        </w:rPr>
+        <w:t xml:space="preserve"> обеспечит не только все базовые функции операционной системы, но и дополнительные: выделение ресурсов по требованию для неограниченного масштабирования, автоматическую синхронную репликацию данных для повышения отказоустойчивости, обработку отказов инфраструктуры для обеспечения постоянной доступности и многое другое.</w:t>
+      </w:r>
+    </w:p>
+    <w:p>
+      <w:pPr>
+        <w:spacing w:line="312" w:lineRule="auto"/>
+        <w:ind w:firstLine="720"/>
+        <w:jc w:val="both"/>
+        <w:rPr>
+          <w:rFonts w:eastAsia="TimesNewRoman"/>
+          <w:sz w:val="26"/>
+          <w:szCs w:val="26"/>
+        </w:rPr>
+      </w:pPr>
+      <w:r>
+        <w:rPr>
+          <w:rFonts w:eastAsia="TimesNewRoman"/>
+          <w:sz w:val="26"/>
+          <w:szCs w:val="26"/>
+        </w:rPr>
+        <w:t xml:space="preserve">В аккаунт </w:t>
+      </w:r>
+      <w:r>
+        <w:rPr>
+          <w:rFonts w:eastAsia="TimesNewRoman"/>
+          <w:sz w:val="26"/>
+          <w:szCs w:val="26"/>
+          <w:lang w:val="en-GB"/>
+        </w:rPr>
+        <w:t>Azure</w:t>
+      </w:r>
+      <w:r>
+        <w:rPr>
+          <w:rFonts w:eastAsia="TimesNewRoman"/>
+          <w:sz w:val="26"/>
+          <w:szCs w:val="26"/>
+        </w:rPr>
+        <w:t xml:space="preserve"> </w:t>
+      </w:r>
+      <w:r>
+        <w:rPr>
+          <w:rFonts w:eastAsia="TimesNewRoman"/>
+          <w:sz w:val="26"/>
+          <w:szCs w:val="26"/>
+        </w:rPr>
+        <w:t xml:space="preserve">в процессе разработки была добавлена операционная система </w:t>
+      </w:r>
+      <w:r>
+        <w:rPr>
+          <w:rFonts w:eastAsia="TimesNewRoman"/>
+          <w:sz w:val="26"/>
+          <w:szCs w:val="26"/>
+          <w:lang w:val="en-GB"/>
+        </w:rPr>
+        <w:t>Linux</w:t>
+      </w:r>
+      <w:r>
+        <w:rPr>
+          <w:rFonts w:eastAsia="TimesNewRoman"/>
+          <w:sz w:val="26"/>
+          <w:szCs w:val="26"/>
+        </w:rPr>
+        <w:t xml:space="preserve"> </w:t>
+      </w:r>
+      <w:r>
+        <w:rPr>
+          <w:rFonts w:eastAsia="TimesNewRoman"/>
+          <w:sz w:val="26"/>
+          <w:szCs w:val="26"/>
+          <w:lang w:val="en-GB"/>
+        </w:rPr>
+        <w:t>Ubuntu</w:t>
+      </w:r>
+      <w:r>
+        <w:rPr>
+          <w:rFonts w:eastAsia="TimesNewRoman"/>
+          <w:sz w:val="26"/>
+          <w:szCs w:val="26"/>
+        </w:rPr>
+        <w:t xml:space="preserve"> без рабочего стола. Поэтому для взаимодействия с данным удалённым сервером использовалась программа</w:t>
+      </w:r>
+      <w:r>
+        <w:rPr>
+          <w:rFonts w:eastAsia="TimesNewRoman"/>
+          <w:sz w:val="26"/>
+          <w:szCs w:val="26"/>
+        </w:rPr>
+        <w:t xml:space="preserve"> </w:t>
+      </w:r>
+      <w:proofErr w:type="spellStart"/>
+      <w:r>
+        <w:rPr>
+          <w:rFonts w:eastAsia="TimesNewRoman"/>
+          <w:sz w:val="26"/>
+          <w:szCs w:val="26"/>
+          <w:lang w:val="en-GB"/>
+        </w:rPr>
+        <w:t>PuTTY</w:t>
+      </w:r>
+      <w:proofErr w:type="spellEnd"/>
+      <w:r>
+        <w:rPr>
+          <w:rFonts w:eastAsia="TimesNewRoman"/>
+          <w:sz w:val="26"/>
+          <w:szCs w:val="26"/>
+        </w:rPr>
+        <w:t>.</w:t>
+      </w:r>
+      <w:r>
+        <w:t xml:space="preserve"> </w:t>
+      </w:r>
+      <w:proofErr w:type="spellStart"/>
+      <w:r>
+        <w:rPr>
+          <w:rFonts w:eastAsia="TimesNewRoman"/>
+          <w:sz w:val="26"/>
+          <w:szCs w:val="26"/>
+          <w:lang w:val="en-GB"/>
+        </w:rPr>
+        <w:t>PuTTY</w:t>
+      </w:r>
+      <w:proofErr w:type="spellEnd"/>
+      <w:r>
+        <w:rPr>
+          <w:rFonts w:eastAsia="TimesNewRoman"/>
+          <w:sz w:val="26"/>
+          <w:szCs w:val="26"/>
+        </w:rPr>
+        <w:t xml:space="preserve"> </w:t>
+      </w:r>
+      <w:r>
+        <w:rPr>
+          <w:rFonts w:eastAsia="TimesNewRoman"/>
+          <w:sz w:val="26"/>
+          <w:szCs w:val="26"/>
+        </w:rPr>
+        <w:t xml:space="preserve">– это </w:t>
+      </w:r>
+      <w:r>
+        <w:rPr>
+          <w:rFonts w:eastAsia="TimesNewRoman"/>
+          <w:sz w:val="26"/>
+          <w:szCs w:val="26"/>
+        </w:rPr>
+        <w:t xml:space="preserve">свободно распространяемый клиент для различных протоколов удалённого доступа, включая </w:t>
+      </w:r>
+      <w:r>
+        <w:rPr>
+          <w:rFonts w:eastAsia="TimesNewRoman"/>
+          <w:sz w:val="26"/>
+          <w:szCs w:val="26"/>
+          <w:lang w:val="en-GB"/>
+        </w:rPr>
+        <w:t>SSH</w:t>
+      </w:r>
+      <w:r>
+        <w:rPr>
+          <w:rFonts w:eastAsia="TimesNewRoman"/>
+          <w:sz w:val="26"/>
+          <w:szCs w:val="26"/>
+        </w:rPr>
+        <w:t xml:space="preserve">, </w:t>
+      </w:r>
+      <w:r>
+        <w:rPr>
+          <w:rFonts w:eastAsia="TimesNewRoman"/>
+          <w:sz w:val="26"/>
+          <w:szCs w:val="26"/>
+          <w:lang w:val="en-GB"/>
+        </w:rPr>
+        <w:t>Telnet</w:t>
+      </w:r>
+      <w:r>
+        <w:rPr>
+          <w:rFonts w:eastAsia="TimesNewRoman"/>
+          <w:sz w:val="26"/>
+          <w:szCs w:val="26"/>
+        </w:rPr>
+        <w:t xml:space="preserve">, </w:t>
+      </w:r>
+      <w:r>
+        <w:rPr>
+          <w:rFonts w:eastAsia="TimesNewRoman"/>
+          <w:sz w:val="26"/>
+          <w:szCs w:val="26"/>
+          <w:lang w:val="en-GB"/>
+        </w:rPr>
+        <w:t>rlogin</w:t>
+      </w:r>
+      <w:r>
+        <w:rPr>
+          <w:rFonts w:eastAsia="TimesNewRoman"/>
+          <w:sz w:val="26"/>
+          <w:szCs w:val="26"/>
+        </w:rPr>
+        <w:t>. Также имеется возможность работы через последовательный порт.</w:t>
+      </w:r>
+    </w:p>
+    <w:p>
+      <w:pPr>
+        <w:spacing w:line="312" w:lineRule="auto"/>
+        <w:ind w:firstLine="720"/>
+        <w:jc w:val="both"/>
+        <w:rPr>
+          <w:rFonts w:eastAsia="TimesNewRoman"/>
+          <w:sz w:val="26"/>
+          <w:szCs w:val="26"/>
+        </w:rPr>
+      </w:pPr>
+      <w:proofErr w:type="spellStart"/>
+      <w:r>
+        <w:rPr>
+          <w:rFonts w:eastAsia="TimesNewRoman"/>
+          <w:sz w:val="26"/>
+          <w:szCs w:val="26"/>
+          <w:lang w:val="en-GB"/>
+        </w:rPr>
+        <w:t>PuTTY</w:t>
+      </w:r>
+      <w:proofErr w:type="spellEnd"/>
+      <w:r>
+        <w:rPr>
+          <w:rFonts w:eastAsia="TimesNewRoman"/>
+          <w:sz w:val="26"/>
+          <w:szCs w:val="26"/>
+        </w:rPr>
+        <w:t xml:space="preserve"> позволяет подключиться и управлять удаленным узлом (например, сервером). В </w:t>
+      </w:r>
+      <w:proofErr w:type="spellStart"/>
+      <w:r>
+        <w:rPr>
+          <w:rFonts w:eastAsia="TimesNewRoman"/>
+          <w:sz w:val="26"/>
+          <w:szCs w:val="26"/>
+          <w:lang w:val="en-GB"/>
+        </w:rPr>
+        <w:t>PuTTY</w:t>
+      </w:r>
+      <w:proofErr w:type="spellEnd"/>
+      <w:r>
+        <w:rPr>
+          <w:rFonts w:eastAsia="TimesNewRoman"/>
+          <w:sz w:val="26"/>
+          <w:szCs w:val="26"/>
+        </w:rPr>
+        <w:t xml:space="preserve"> реализована только клиентская сторона соединения — сторона отображения, в то время как сама работа выполняется на другой стороне.</w:t>
+      </w:r>
+    </w:p>
+    <w:p>
+      <w:pPr>
+        <w:spacing w:line="312" w:lineRule="auto"/>
+        <w:ind w:firstLine="720"/>
+        <w:jc w:val="both"/>
+        <w:rPr>
+          <w:rFonts w:eastAsia="TimesNewRoman"/>
+          <w:sz w:val="26"/>
+          <w:szCs w:val="26"/>
+        </w:rPr>
+      </w:pPr>
+      <w:r>
+        <w:rPr>
+          <w:rFonts w:eastAsia="TimesNewRoman"/>
+          <w:sz w:val="26"/>
+          <w:szCs w:val="26"/>
+        </w:rPr>
+        <w:t xml:space="preserve">Для взаимодействия же с системой контроля версий при разработке лабораторного практикума, был использован </w:t>
+      </w:r>
+      <w:proofErr w:type="spellStart"/>
+      <w:r>
+        <w:rPr>
+          <w:rFonts w:eastAsia="TimesNewRoman"/>
+          <w:sz w:val="26"/>
+          <w:szCs w:val="26"/>
+          <w:lang w:val="en-GB"/>
+        </w:rPr>
+        <w:t>SourceTree</w:t>
+      </w:r>
+      <w:proofErr w:type="spellEnd"/>
+      <w:r>
+        <w:rPr>
+          <w:rFonts w:eastAsia="TimesNewRoman"/>
+          <w:sz w:val="26"/>
+          <w:szCs w:val="26"/>
+        </w:rPr>
+        <w:t xml:space="preserve">. </w:t>
+      </w:r>
+      <w:proofErr w:type="spellStart"/>
+      <w:r>
+        <w:rPr>
+          <w:rFonts w:eastAsia="TimesNewRoman"/>
+          <w:sz w:val="26"/>
+          <w:szCs w:val="26"/>
+        </w:rPr>
+        <w:t>SourceTree</w:t>
+      </w:r>
+      <w:proofErr w:type="spellEnd"/>
+      <w:r>
+        <w:rPr>
+          <w:rFonts w:eastAsia="TimesNewRoman"/>
+          <w:sz w:val="26"/>
+          <w:szCs w:val="26"/>
+        </w:rPr>
+        <w:t xml:space="preserve"> - бесплатный </w:t>
+      </w:r>
+      <w:r>
+        <w:rPr>
+          <w:rFonts w:eastAsia="TimesNewRoman"/>
+          <w:sz w:val="26"/>
+          <w:szCs w:val="26"/>
+          <w:lang w:val="en-GB"/>
+        </w:rPr>
+        <w:t>Git</w:t>
+      </w:r>
+      <w:r>
+        <w:rPr>
+          <w:rFonts w:eastAsia="TimesNewRoman"/>
+          <w:sz w:val="26"/>
+          <w:szCs w:val="26"/>
+        </w:rPr>
+        <w:t xml:space="preserve"> </w:t>
+      </w:r>
+      <w:r>
+        <w:rPr>
+          <w:rFonts w:eastAsia="TimesNewRoman"/>
+          <w:sz w:val="26"/>
+          <w:szCs w:val="26"/>
+          <w:lang w:val="en-GB"/>
+        </w:rPr>
+        <w:t>GUI</w:t>
+      </w:r>
+      <w:r>
+        <w:rPr>
+          <w:rFonts w:eastAsia="TimesNewRoman"/>
+          <w:sz w:val="26"/>
+          <w:szCs w:val="26"/>
+        </w:rPr>
+        <w:t xml:space="preserve"> клиент для настольных компьютеров под управлением </w:t>
+      </w:r>
+      <w:proofErr w:type="spellStart"/>
+      <w:r>
+        <w:rPr>
+          <w:rFonts w:eastAsia="TimesNewRoman"/>
+          <w:sz w:val="26"/>
+          <w:szCs w:val="26"/>
+        </w:rPr>
+        <w:t>Windows</w:t>
+      </w:r>
+      <w:proofErr w:type="spellEnd"/>
+      <w:r>
+        <w:rPr>
+          <w:rFonts w:eastAsia="TimesNewRoman"/>
+          <w:sz w:val="26"/>
+          <w:szCs w:val="26"/>
+        </w:rPr>
+        <w:t xml:space="preserve">. </w:t>
+      </w:r>
+      <w:r>
+        <w:rPr>
+          <w:rFonts w:eastAsia="TimesNewRoman"/>
+          <w:sz w:val="26"/>
+          <w:szCs w:val="26"/>
+        </w:rPr>
+        <w:t>Благодаря ему не нужно постоянно работать</w:t>
+      </w:r>
+      <w:r>
+        <w:rPr>
+          <w:rFonts w:eastAsia="TimesNewRoman"/>
+          <w:sz w:val="26"/>
+          <w:szCs w:val="26"/>
+        </w:rPr>
+        <w:t xml:space="preserve"> с командной строкой</w:t>
+      </w:r>
+      <w:r>
+        <w:rPr>
+          <w:rFonts w:eastAsia="TimesNewRoman"/>
+          <w:sz w:val="26"/>
+          <w:szCs w:val="26"/>
+        </w:rPr>
+        <w:t xml:space="preserve">, а большинство стандартных операций (создание пакета изменений, отправка изменений на сервер, скачивание данных с сервера, объединение веток) можно сделать в несколько кликов. Тем ни менее, </w:t>
+      </w:r>
+      <w:proofErr w:type="spellStart"/>
+      <w:r>
+        <w:rPr>
+          <w:rFonts w:eastAsia="TimesNewRoman"/>
+          <w:sz w:val="26"/>
+          <w:szCs w:val="26"/>
+          <w:lang w:val="en-GB"/>
+        </w:rPr>
+        <w:t>SourceTree</w:t>
+      </w:r>
+      <w:proofErr w:type="spellEnd"/>
+      <w:r>
+        <w:rPr>
+          <w:rFonts w:eastAsia="TimesNewRoman"/>
+          <w:sz w:val="26"/>
+          <w:szCs w:val="26"/>
+        </w:rPr>
+        <w:t xml:space="preserve"> </w:t>
+      </w:r>
+      <w:r>
+        <w:rPr>
+          <w:rFonts w:eastAsia="TimesNewRoman"/>
+          <w:sz w:val="26"/>
+          <w:szCs w:val="26"/>
+        </w:rPr>
+        <w:t xml:space="preserve">имеет в себе и встроенную поддержку терминала, которую можно использовать для разрешения сложных конфликтов или при использовании специфических операций (таких, как выборка одного набора </w:t>
+      </w:r>
+      <w:bookmarkStart w:id="0" w:name="_GoBack"/>
+      <w:bookmarkEnd w:id="0"/>
+      <w:r>
+        <w:rPr>
+          <w:rFonts w:eastAsia="TimesNewRoman"/>
+          <w:sz w:val="26"/>
+          <w:szCs w:val="26"/>
+        </w:rPr>
+        <w:t>изменений и его добавление в другую ветку).</w:t>
+      </w:r>
+    </w:p>
+    <w:p>
+      <w:pPr>
+        <w:spacing w:before="600" w:after="100" w:afterAutospacing="1" w:line="288" w:lineRule="auto"/>
+        <w:ind w:firstLine="709"/>
+        <w:jc w:val="both"/>
+        <w:rPr>
+          <w:b/>
+          <w:sz w:val="26"/>
+          <w:szCs w:val="26"/>
+        </w:rPr>
+      </w:pPr>
+      <w:r>
+        <w:rPr>
+          <w:b/>
+          <w:sz w:val="26"/>
+          <w:szCs w:val="26"/>
+        </w:rPr>
+        <w:lastRenderedPageBreak/>
+        <w:t>2.4</w:t>
+      </w:r>
+      <w:r>
+        <w:rPr>
+          <w:b/>
+          <w:sz w:val="26"/>
+          <w:szCs w:val="26"/>
+        </w:rPr>
+        <w:t xml:space="preserve"> Использование системы контроля версий в разработке лабораторного практикума </w:t>
+      </w:r>
+    </w:p>
+    <w:p>
+      <w:pPr>
+        <w:spacing w:line="312" w:lineRule="auto"/>
+        <w:ind w:firstLine="709"/>
+        <w:jc w:val="both"/>
+        <w:rPr>
+          <w:rFonts w:eastAsia="TimesNewRoman"/>
+          <w:sz w:val="26"/>
+          <w:szCs w:val="26"/>
+        </w:rPr>
+      </w:pPr>
+      <w:r>
+        <w:rPr>
+          <w:rFonts w:eastAsia="TimesNewRoman"/>
+          <w:sz w:val="26"/>
+          <w:szCs w:val="26"/>
+        </w:rPr>
+        <w:t>В ходе создания лабораторного практикума по системам контроля версий файлов и каталогов, был использован</w:t>
+      </w:r>
+      <w:r>
+        <w:rPr>
+          <w:rFonts w:eastAsia="TimesNewRoman"/>
+          <w:sz w:val="26"/>
+          <w:szCs w:val="26"/>
+        </w:rPr>
+        <w:t xml:space="preserve"> </w:t>
+      </w:r>
+      <w:r>
+        <w:rPr>
+          <w:rFonts w:eastAsia="TimesNewRoman"/>
+          <w:sz w:val="26"/>
+          <w:szCs w:val="26"/>
+          <w:lang w:val="en-GB"/>
+        </w:rPr>
+        <w:t>Git</w:t>
+      </w:r>
+      <w:r>
+        <w:rPr>
+          <w:rFonts w:eastAsia="TimesNewRoman"/>
+          <w:sz w:val="26"/>
+          <w:szCs w:val="26"/>
+        </w:rPr>
+        <w:t xml:space="preserve">. </w:t>
+      </w:r>
+    </w:p>
+    <w:p>
+      <w:pPr>
+        <w:spacing w:line="312" w:lineRule="auto"/>
+        <w:ind w:firstLine="709"/>
+        <w:jc w:val="both"/>
+        <w:rPr>
+          <w:rFonts w:eastAsia="TimesNewRoman"/>
+          <w:sz w:val="26"/>
+          <w:szCs w:val="26"/>
+        </w:rPr>
+      </w:pPr>
+      <w:r>
+        <w:rPr>
+          <w:rFonts w:eastAsia="TimesNewRoman"/>
+          <w:sz w:val="26"/>
+          <w:szCs w:val="26"/>
+        </w:rPr>
+        <w:t xml:space="preserve">На самом деле, в </w:t>
+      </w:r>
+      <w:r>
+        <w:rPr>
+          <w:rFonts w:eastAsia="TimesNewRoman"/>
+          <w:sz w:val="26"/>
+          <w:szCs w:val="26"/>
+          <w:lang w:val="en-GB"/>
+        </w:rPr>
+        <w:t>Git</w:t>
+      </w:r>
+      <w:r>
+        <w:rPr>
+          <w:rFonts w:eastAsia="TimesNewRoman"/>
+          <w:sz w:val="26"/>
+          <w:szCs w:val="26"/>
+        </w:rPr>
+        <w:t xml:space="preserve"> </w:t>
+      </w:r>
+      <w:r>
+        <w:rPr>
+          <w:rFonts w:eastAsia="TimesNewRoman"/>
+          <w:sz w:val="26"/>
+          <w:szCs w:val="26"/>
+        </w:rPr>
+        <w:t xml:space="preserve">можно создавать не только программные продукты, но и документацию, книги, файловые хранилища, картинки и так далее. Так, в частности, </w:t>
+      </w:r>
+      <w:r>
+        <w:rPr>
+          <w:rFonts w:eastAsia="TimesNewRoman"/>
+          <w:sz w:val="26"/>
+          <w:szCs w:val="26"/>
+          <w:lang w:val="en-GB"/>
+        </w:rPr>
+        <w:t>Git</w:t>
+      </w:r>
+      <w:r>
+        <w:rPr>
+          <w:rFonts w:eastAsia="TimesNewRoman"/>
+          <w:sz w:val="26"/>
+          <w:szCs w:val="26"/>
+        </w:rPr>
+        <w:t xml:space="preserve"> </w:t>
+      </w:r>
+      <w:r>
+        <w:rPr>
+          <w:rFonts w:eastAsia="TimesNewRoman"/>
+          <w:sz w:val="26"/>
+          <w:szCs w:val="26"/>
+        </w:rPr>
+        <w:t xml:space="preserve">поддерживает фиксацию изменений в контенте </w:t>
+      </w:r>
+      <w:r>
+        <w:rPr>
+          <w:rFonts w:eastAsia="TimesNewRoman"/>
+          <w:sz w:val="26"/>
+          <w:szCs w:val="26"/>
+        </w:rPr>
+        <w:t>.</w:t>
+      </w:r>
+      <w:proofErr w:type="spellStart"/>
+      <w:r>
+        <w:rPr>
+          <w:rFonts w:eastAsia="TimesNewRoman"/>
+          <w:sz w:val="26"/>
+          <w:szCs w:val="26"/>
+          <w:lang w:val="en-GB"/>
+        </w:rPr>
+        <w:t>docx</w:t>
+      </w:r>
+      <w:proofErr w:type="spellEnd"/>
+      <w:r>
+        <w:rPr>
+          <w:rFonts w:eastAsia="TimesNewRoman"/>
+          <w:sz w:val="26"/>
+          <w:szCs w:val="26"/>
+        </w:rPr>
+        <w:t xml:space="preserve"> файлов, т.е. он не считает их бинарными и может распознать, что изменилось при той или иной ревизии. Кроме этого, </w:t>
+      </w:r>
+      <w:r>
+        <w:rPr>
+          <w:rFonts w:eastAsia="TimesNewRoman"/>
+          <w:sz w:val="26"/>
+          <w:szCs w:val="26"/>
+          <w:lang w:val="en-GB"/>
+        </w:rPr>
+        <w:t>Git</w:t>
+      </w:r>
+      <w:r>
+        <w:rPr>
+          <w:rFonts w:eastAsia="TimesNewRoman"/>
+          <w:sz w:val="26"/>
+          <w:szCs w:val="26"/>
+        </w:rPr>
+        <w:t xml:space="preserve"> является отличным местом для хранения и бинарных файлов. Несмотря на то, что он не может чётко зафиксировать, какие были изменения, он может сжать их до приемлемого размера таким образом, чтобы не пришлось перезаписывать весь файл. Так, например, если поменять одну линию в картинке, то, скорее всего, </w:t>
+      </w:r>
+      <w:r>
+        <w:rPr>
+          <w:rFonts w:eastAsia="TimesNewRoman"/>
+          <w:sz w:val="26"/>
+          <w:szCs w:val="26"/>
+          <w:lang w:val="en-GB"/>
+        </w:rPr>
+        <w:t>Git</w:t>
+      </w:r>
+      <w:r>
+        <w:rPr>
+          <w:rFonts w:eastAsia="TimesNewRoman"/>
+          <w:sz w:val="26"/>
+          <w:szCs w:val="26"/>
+        </w:rPr>
+        <w:t xml:space="preserve"> </w:t>
+      </w:r>
+      <w:r>
+        <w:rPr>
+          <w:rFonts w:eastAsia="TimesNewRoman"/>
+          <w:sz w:val="26"/>
+          <w:szCs w:val="26"/>
+        </w:rPr>
+        <w:t>в себе сохранит только её изменения, а не будет стараться перезаписывать весь файл.</w:t>
+      </w:r>
+    </w:p>
+    <w:p>
+      <w:pPr>
+        <w:spacing w:line="312" w:lineRule="auto"/>
+        <w:ind w:firstLine="709"/>
+        <w:jc w:val="both"/>
+        <w:rPr>
+          <w:rFonts w:eastAsia="TimesNewRoman"/>
+          <w:sz w:val="26"/>
+          <w:szCs w:val="26"/>
+        </w:rPr>
+      </w:pPr>
+      <w:r>
+        <w:rPr>
+          <w:rFonts w:eastAsia="TimesNewRoman"/>
+          <w:sz w:val="26"/>
+          <w:szCs w:val="26"/>
+        </w:rPr>
+        <w:t xml:space="preserve">Таким образом, в итоге </w:t>
+      </w:r>
+      <w:r>
+        <w:rPr>
+          <w:rFonts w:eastAsia="TimesNewRoman"/>
+          <w:sz w:val="26"/>
+          <w:szCs w:val="26"/>
+          <w:lang w:val="en-GB"/>
+        </w:rPr>
+        <w:t>Git</w:t>
+      </w:r>
+      <w:r>
+        <w:rPr>
+          <w:rFonts w:eastAsia="TimesNewRoman"/>
+          <w:sz w:val="26"/>
+          <w:szCs w:val="26"/>
+        </w:rPr>
+        <w:t>-</w:t>
+      </w:r>
+      <w:proofErr w:type="spellStart"/>
+      <w:r>
+        <w:rPr>
+          <w:rFonts w:eastAsia="TimesNewRoman"/>
+          <w:sz w:val="26"/>
+          <w:szCs w:val="26"/>
+        </w:rPr>
+        <w:t>репозиторий</w:t>
+      </w:r>
+      <w:proofErr w:type="spellEnd"/>
+      <w:r>
+        <w:rPr>
+          <w:rFonts w:eastAsia="TimesNewRoman"/>
+          <w:sz w:val="26"/>
+          <w:szCs w:val="26"/>
+        </w:rPr>
+        <w:t xml:space="preserve"> со всеми ревизиями будет занимать место, сопоставимое с</w:t>
+      </w:r>
+      <w:r>
+        <w:rPr>
+          <w:rFonts w:eastAsia="TimesNewRoman"/>
+          <w:sz w:val="26"/>
+          <w:szCs w:val="26"/>
+        </w:rPr>
+        <w:t xml:space="preserve"> размером одной финальной папки.</w:t>
+      </w:r>
+    </w:p>
+    <w:p>
+      <w:pPr>
+        <w:spacing w:line="312" w:lineRule="auto"/>
+        <w:ind w:firstLine="709"/>
+        <w:jc w:val="both"/>
+        <w:rPr>
+          <w:rFonts w:eastAsia="TimesNewRoman"/>
+          <w:sz w:val="26"/>
+          <w:szCs w:val="26"/>
+        </w:rPr>
+      </w:pPr>
+      <w:r>
+        <w:rPr>
+          <w:rFonts w:eastAsia="TimesNewRoman"/>
+          <w:sz w:val="26"/>
+          <w:szCs w:val="26"/>
+        </w:rPr>
+        <w:t xml:space="preserve">Для хранения и постоянного доступа на правку к </w:t>
+      </w:r>
+      <w:proofErr w:type="spellStart"/>
+      <w:r>
+        <w:rPr>
+          <w:rFonts w:eastAsia="TimesNewRoman"/>
+          <w:sz w:val="26"/>
+          <w:szCs w:val="26"/>
+        </w:rPr>
+        <w:t>репозиторию</w:t>
+      </w:r>
+      <w:proofErr w:type="spellEnd"/>
+      <w:r>
+        <w:rPr>
+          <w:rFonts w:eastAsia="TimesNewRoman"/>
+          <w:sz w:val="26"/>
+          <w:szCs w:val="26"/>
+        </w:rPr>
+        <w:t xml:space="preserve"> использовался </w:t>
+      </w:r>
+      <w:r>
+        <w:rPr>
+          <w:rFonts w:eastAsia="TimesNewRoman"/>
+          <w:sz w:val="26"/>
+          <w:szCs w:val="26"/>
+          <w:lang w:val="en-GB"/>
+        </w:rPr>
+        <w:t>GitHub</w:t>
+      </w:r>
+      <w:r>
+        <w:rPr>
+          <w:rFonts w:eastAsia="TimesNewRoman"/>
+          <w:sz w:val="26"/>
+          <w:szCs w:val="26"/>
+        </w:rPr>
+        <w:t xml:space="preserve">. </w:t>
+      </w:r>
+      <w:r>
+        <w:rPr>
+          <w:rFonts w:eastAsia="TimesNewRoman"/>
+          <w:sz w:val="26"/>
+          <w:szCs w:val="26"/>
+          <w:lang w:val="en-GB"/>
+        </w:rPr>
+        <w:t>GitHub</w:t>
+      </w:r>
+      <w:r>
+        <w:rPr>
+          <w:rFonts w:eastAsia="TimesNewRoman"/>
+          <w:sz w:val="26"/>
+          <w:szCs w:val="26"/>
+        </w:rPr>
+        <w:t xml:space="preserve"> – </w:t>
+      </w:r>
+      <w:r>
+        <w:rPr>
+          <w:rFonts w:eastAsia="TimesNewRoman"/>
+          <w:sz w:val="26"/>
+          <w:szCs w:val="26"/>
+        </w:rPr>
+        <w:t>это самый крупный</w:t>
+      </w:r>
+      <w:r>
+        <w:rPr>
+          <w:rFonts w:eastAsia="TimesNewRoman"/>
+          <w:sz w:val="26"/>
+          <w:szCs w:val="26"/>
+        </w:rPr>
+        <w:t xml:space="preserve"> веб-сервис для хостинга IT-проектов и их совместной разработки. Основан на системе контроля версий </w:t>
+      </w:r>
+      <w:proofErr w:type="spellStart"/>
+      <w:r>
+        <w:rPr>
+          <w:rFonts w:eastAsia="TimesNewRoman"/>
+          <w:sz w:val="26"/>
+          <w:szCs w:val="26"/>
+        </w:rPr>
+        <w:t>Git</w:t>
+      </w:r>
+      <w:proofErr w:type="spellEnd"/>
+      <w:r>
+        <w:rPr>
+          <w:rFonts w:eastAsia="TimesNewRoman"/>
+          <w:sz w:val="26"/>
+          <w:szCs w:val="26"/>
+        </w:rPr>
+        <w:t xml:space="preserve"> </w:t>
+      </w:r>
+      <w:r>
+        <w:rPr>
+          <w:rFonts w:eastAsia="TimesNewRoman"/>
+          <w:sz w:val="26"/>
+          <w:szCs w:val="26"/>
+        </w:rPr>
+        <w:t xml:space="preserve">и разработан на </w:t>
+      </w:r>
+      <w:proofErr w:type="spellStart"/>
+      <w:r>
+        <w:rPr>
+          <w:rFonts w:eastAsia="TimesNewRoman"/>
+          <w:sz w:val="26"/>
+          <w:szCs w:val="26"/>
+        </w:rPr>
+        <w:t>Ruby</w:t>
+      </w:r>
+      <w:proofErr w:type="spellEnd"/>
+      <w:r>
+        <w:rPr>
+          <w:rFonts w:eastAsia="TimesNewRoman"/>
+          <w:sz w:val="26"/>
+          <w:szCs w:val="26"/>
+        </w:rPr>
+        <w:t xml:space="preserve"> </w:t>
+      </w:r>
+      <w:proofErr w:type="spellStart"/>
+      <w:r>
+        <w:rPr>
+          <w:rFonts w:eastAsia="TimesNewRoman"/>
+          <w:sz w:val="26"/>
+          <w:szCs w:val="26"/>
+        </w:rPr>
+        <w:t>on</w:t>
+      </w:r>
+      <w:proofErr w:type="spellEnd"/>
+      <w:r>
+        <w:rPr>
+          <w:rFonts w:eastAsia="TimesNewRoman"/>
+          <w:sz w:val="26"/>
+          <w:szCs w:val="26"/>
+        </w:rPr>
+        <w:t xml:space="preserve"> </w:t>
+      </w:r>
+      <w:proofErr w:type="spellStart"/>
+      <w:r>
+        <w:rPr>
+          <w:rFonts w:eastAsia="TimesNewRoman"/>
+          <w:sz w:val="26"/>
+          <w:szCs w:val="26"/>
+        </w:rPr>
+        <w:t>Rails</w:t>
+      </w:r>
+      <w:proofErr w:type="spellEnd"/>
+      <w:r>
+        <w:rPr>
+          <w:rFonts w:eastAsia="TimesNewRoman"/>
+          <w:sz w:val="26"/>
+          <w:szCs w:val="26"/>
+        </w:rPr>
+        <w:t xml:space="preserve"> и </w:t>
+      </w:r>
+      <w:proofErr w:type="spellStart"/>
+      <w:r>
+        <w:rPr>
+          <w:rFonts w:eastAsia="TimesNewRoman"/>
+          <w:sz w:val="26"/>
+          <w:szCs w:val="26"/>
+        </w:rPr>
+        <w:t>Erlang</w:t>
+      </w:r>
+      <w:proofErr w:type="spellEnd"/>
+      <w:r>
+        <w:rPr>
+          <w:rFonts w:eastAsia="TimesNewRoman"/>
+          <w:sz w:val="26"/>
+          <w:szCs w:val="26"/>
+        </w:rPr>
+        <w:t xml:space="preserve"> компанией </w:t>
+      </w:r>
+      <w:proofErr w:type="spellStart"/>
+      <w:r>
+        <w:rPr>
+          <w:rFonts w:eastAsia="TimesNewRoman"/>
+          <w:sz w:val="26"/>
+          <w:szCs w:val="26"/>
+        </w:rPr>
+        <w:t>GitHub</w:t>
+      </w:r>
+      <w:proofErr w:type="spellEnd"/>
+      <w:r>
+        <w:rPr>
+          <w:rFonts w:eastAsia="TimesNewRoman"/>
+          <w:sz w:val="26"/>
+          <w:szCs w:val="26"/>
+        </w:rPr>
+        <w:t>,</w:t>
+      </w:r>
+      <w:r>
+        <w:rPr>
+          <w:rFonts w:eastAsia="TimesNewRoman"/>
+          <w:sz w:val="26"/>
+          <w:szCs w:val="26"/>
+        </w:rPr>
+        <w:t xml:space="preserve"> </w:t>
+      </w:r>
+      <w:proofErr w:type="spellStart"/>
+      <w:r>
+        <w:rPr>
+          <w:rFonts w:eastAsia="TimesNewRoman"/>
+          <w:sz w:val="26"/>
+          <w:szCs w:val="26"/>
+        </w:rPr>
+        <w:t>Inc</w:t>
+      </w:r>
+      <w:proofErr w:type="spellEnd"/>
+      <w:r>
+        <w:rPr>
+          <w:rFonts w:eastAsia="TimesNewRoman"/>
+          <w:sz w:val="26"/>
+          <w:szCs w:val="26"/>
+        </w:rPr>
+        <w:t xml:space="preserve"> (ранее </w:t>
+      </w:r>
+      <w:proofErr w:type="spellStart"/>
+      <w:r>
+        <w:rPr>
+          <w:rFonts w:eastAsia="TimesNewRoman"/>
+          <w:sz w:val="26"/>
+          <w:szCs w:val="26"/>
+        </w:rPr>
+        <w:t>Logical</w:t>
+      </w:r>
+      <w:proofErr w:type="spellEnd"/>
+      <w:r>
+        <w:rPr>
+          <w:rFonts w:eastAsia="TimesNewRoman"/>
+          <w:sz w:val="26"/>
+          <w:szCs w:val="26"/>
+        </w:rPr>
+        <w:t xml:space="preserve"> </w:t>
+      </w:r>
+      <w:proofErr w:type="spellStart"/>
+      <w:r>
+        <w:rPr>
+          <w:rFonts w:eastAsia="TimesNewRoman"/>
+          <w:sz w:val="26"/>
+          <w:szCs w:val="26"/>
+        </w:rPr>
+        <w:t>Awesome</w:t>
+      </w:r>
+      <w:proofErr w:type="spellEnd"/>
+      <w:r>
+        <w:rPr>
+          <w:rFonts w:eastAsia="TimesNewRoman"/>
+          <w:sz w:val="26"/>
+          <w:szCs w:val="26"/>
+        </w:rPr>
+        <w:t>).</w:t>
+      </w:r>
+    </w:p>
+    <w:p>
+      <w:pPr>
+        <w:spacing w:line="312" w:lineRule="auto"/>
+        <w:ind w:firstLine="709"/>
+        <w:jc w:val="both"/>
+        <w:rPr>
+          <w:rFonts w:eastAsia="TimesNewRoman"/>
+          <w:sz w:val="26"/>
+          <w:szCs w:val="26"/>
+        </w:rPr>
+      </w:pPr>
+      <w:r>
+        <w:rPr>
+          <w:rFonts w:eastAsia="TimesNewRoman"/>
+          <w:sz w:val="26"/>
+          <w:szCs w:val="26"/>
+        </w:rPr>
+        <w:t>Сервис абсолютно бесплатен для проектов с открытым исходным кодом и предоставляет им</w:t>
+      </w:r>
+      <w:r>
+        <w:rPr>
+          <w:rFonts w:eastAsia="TimesNewRoman"/>
+          <w:sz w:val="26"/>
+          <w:szCs w:val="26"/>
+        </w:rPr>
+        <w:t xml:space="preserve"> все возможности (включая SSL</w:t>
+      </w:r>
+      <w:r>
+        <w:rPr>
+          <w:rFonts w:eastAsia="TimesNewRoman"/>
+          <w:sz w:val="26"/>
+          <w:szCs w:val="26"/>
+        </w:rPr>
+        <w:t>); именно по этой причине был выбран именно этот сервис.</w:t>
+      </w:r>
+    </w:p>
+    <w:p>
+      <w:pPr>
+        <w:spacing w:line="312" w:lineRule="auto"/>
+        <w:ind w:firstLine="720"/>
+        <w:jc w:val="both"/>
+        <w:rPr>
+          <w:rFonts w:eastAsia="TimesNewRoman"/>
+          <w:sz w:val="26"/>
+          <w:szCs w:val="26"/>
+        </w:rPr>
+      </w:pPr>
     </w:p>
     <w:sectPr>
-      <w:headerReference w:type="default" r:id="rId11"/>
+      <w:headerReference w:type="default" r:id="rId24"/>
       <w:pgSz w:w="11906" w:h="16838" w:code="9"/>
       <w:pgMar w:top="851" w:right="567" w:bottom="1701" w:left="1418" w:header="0" w:footer="0" w:gutter="0"/>
       <w:pgNumType w:start="19"/>
@@ -5009,7 +8886,7 @@
                                   <w:rPr>
                                     <w:noProof/>
                                   </w:rPr>
-                                  <w:t>26</w:t>
+                                  <w:t>25</w:t>
                                 </w:r>
                                 <w:r>
                                   <w:rPr>
@@ -5281,7 +9158,7 @@
                             <w:rPr>
                               <w:noProof/>
                             </w:rPr>
-                            <w:t>26</w:t>
+                            <w:t>25</w:t>
                           </w:r>
                           <w:r>
                             <w:rPr>
@@ -8756,4 +12633,16 @@
     </a:ext>
   </a:extLst>
 </a:theme>
+</file>
+
+<file path=customXml/item1.xml><?xml version="1.0" encoding="utf-8"?>
+<b:Sources xmlns:b="http://schemas.openxmlformats.org/officeDocument/2006/bibliography" xmlns="http://schemas.openxmlformats.org/officeDocument/2006/bibliography" SelectedStyle="\APASixthEditionOfficeOnline.xsl" StyleName="APA" Version="6"/>
+</file>
+
+<file path=customXml/itemProps1.xml><?xml version="1.0" encoding="utf-8"?>
+<ds:datastoreItem xmlns:ds="http://schemas.openxmlformats.org/officeDocument/2006/customXml" ds:itemID="{385D3083-E5CB-40CA-AEAE-FF53C6C5AFA1}">
+  <ds:schemaRefs>
+    <ds:schemaRef ds:uri="http://schemas.openxmlformats.org/officeDocument/2006/bibliography"/>
+  </ds:schemaRefs>
+</ds:datastoreItem>
 </file>
--- a/Docs/2. Системное проектирование программного обеспечения.docx
+++ b/Docs/2. Системное проектирование программного обеспечения.docx
@@ -217,6 +217,20 @@
         <w:jc w:val="center"/>
         <w:rPr>
           <w:rFonts w:eastAsia="TimesNewRoman"/>
+          <w:noProof/>
+          <w:sz w:val="26"/>
+          <w:szCs w:val="26"/>
+          <w:lang w:val="en-GB" w:eastAsia="en-GB"/>
+        </w:rPr>
+      </w:pPr>
+    </w:p>
+    <w:p>
+      <w:pPr>
+        <w:spacing w:line="312" w:lineRule="auto"/>
+        <w:ind w:firstLine="709"/>
+        <w:jc w:val="center"/>
+        <w:rPr>
+          <w:rFonts w:eastAsia="TimesNewRoman"/>
           <w:sz w:val="26"/>
           <w:szCs w:val="26"/>
         </w:rPr>
@@ -231,8 +245,8 @@
         </w:rPr>
         <w:drawing>
           <wp:inline distT="0" distB="0" distL="0" distR="0">
-            <wp:extent cx="5633085" cy="3783797"/>
-            <wp:effectExtent l="0" t="0" r="5715" b="7620"/>
+            <wp:extent cx="5622865" cy="3611880"/>
+            <wp:effectExtent l="0" t="0" r="0" b="7620"/>
             <wp:docPr id="15" name="Picture 15"/>
             <wp:cNvGraphicFramePr>
               <a:graphicFrameLocks xmlns:a="http://schemas.openxmlformats.org/drawingml/2006/main" noChangeAspect="1"/>
@@ -246,7 +260,7 @@
                       <a:picLocks noChangeAspect="1" noChangeArrowheads="1"/>
                     </pic:cNvPicPr>
                   </pic:nvPicPr>
-                  <pic:blipFill>
+                  <pic:blipFill rotWithShape="1">
                     <a:blip r:embed="rId8">
                       <a:extLst>
                         <a:ext uri="{28A0092B-C50C-407E-A947-70E740481C1C}">
@@ -254,15 +268,13 @@
                         </a:ext>
                       </a:extLst>
                     </a:blip>
-                    <a:srcRect/>
-                    <a:stretch>
-                      <a:fillRect/>
-                    </a:stretch>
+                    <a:srcRect l="169" t="4531"/>
+                    <a:stretch/>
                   </pic:blipFill>
                   <pic:spPr bwMode="auto">
                     <a:xfrm>
                       <a:off x="0" y="0"/>
-                      <a:ext cx="5633085" cy="3783797"/>
+                      <a:ext cx="5623559" cy="3612326"/>
                     </a:xfrm>
                     <a:prstGeom prst="rect">
                       <a:avLst/>
@@ -271,6 +283,11 @@
                     <a:ln>
                       <a:noFill/>
                     </a:ln>
+                    <a:extLst>
+                      <a:ext uri="{53640926-AAD7-44D8-BBD7-CCE9431645EC}">
+                        <a14:shadowObscured xmlns:a14="http://schemas.microsoft.com/office/drawing/2010/main"/>
+                      </a:ext>
+                    </a:extLst>
                   </pic:spPr>
                 </pic:pic>
               </a:graphicData>
@@ -283,12 +300,93 @@
       <w:pPr>
         <w:spacing w:line="312" w:lineRule="auto"/>
         <w:ind w:firstLine="709"/>
-        <w:rPr>
-          <w:rFonts w:eastAsia="TimesNewRoman"/>
-          <w:sz w:val="26"/>
-          <w:szCs w:val="26"/>
-        </w:rPr>
-      </w:pPr>
+        <w:jc w:val="center"/>
+        <w:rPr>
+          <w:rFonts w:eastAsia="TimesNewRoman"/>
+          <w:color w:val="000000"/>
+          <w:sz w:val="26"/>
+          <w:szCs w:val="26"/>
+        </w:rPr>
+      </w:pPr>
+      <w:r>
+        <w:rPr>
+          <w:rFonts w:eastAsia="TimesNewRoman"/>
+          <w:color w:val="000000"/>
+          <w:sz w:val="26"/>
+          <w:szCs w:val="26"/>
+        </w:rPr>
+        <w:t xml:space="preserve">Рисунок </w:t>
+      </w:r>
+      <w:r>
+        <w:rPr>
+          <w:rFonts w:eastAsia="TimesNewRoman"/>
+          <w:color w:val="000000"/>
+          <w:sz w:val="26"/>
+          <w:szCs w:val="26"/>
+        </w:rPr>
+        <w:t xml:space="preserve">2.1 – </w:t>
+      </w:r>
+      <w:r>
+        <w:rPr>
+          <w:rFonts w:eastAsia="TimesNewRoman"/>
+          <w:color w:val="000000"/>
+          <w:sz w:val="26"/>
+          <w:szCs w:val="26"/>
+        </w:rPr>
+        <w:t>Структурная схема лабораторного практикума</w:t>
+      </w:r>
+    </w:p>
+    <w:p>
+      <w:pPr>
+        <w:spacing w:before="600" w:after="100" w:afterAutospacing="1" w:line="288" w:lineRule="auto"/>
+        <w:ind w:firstLine="709"/>
+        <w:jc w:val="both"/>
+        <w:rPr>
+          <w:b/>
+          <w:sz w:val="26"/>
+          <w:szCs w:val="26"/>
+        </w:rPr>
+      </w:pPr>
+      <w:r>
+        <w:rPr>
+          <w:b/>
+          <w:sz w:val="26"/>
+          <w:szCs w:val="26"/>
+        </w:rPr>
+        <w:t xml:space="preserve">2.1 </w:t>
+      </w:r>
+      <w:r>
+        <w:rPr>
+          <w:b/>
+          <w:sz w:val="26"/>
+          <w:szCs w:val="26"/>
+        </w:rPr>
+        <w:t>Концепция</w:t>
+      </w:r>
+      <w:r>
+        <w:rPr>
+          <w:b/>
+          <w:sz w:val="26"/>
+          <w:szCs w:val="26"/>
+        </w:rPr>
+        <w:t xml:space="preserve"> лабораторных работ по централизованным</w:t>
+      </w:r>
+      <w:r>
+        <w:rPr>
+          <w:b/>
+          <w:sz w:val="26"/>
+          <w:szCs w:val="26"/>
+        </w:rPr>
+        <w:t xml:space="preserve"> систем</w:t>
+      </w:r>
+      <w:r>
+        <w:rPr>
+          <w:b/>
+          <w:sz w:val="26"/>
+          <w:szCs w:val="26"/>
+        </w:rPr>
+        <w:t>ам</w:t>
+      </w:r>
     </w:p>
     <w:p>
       <w:pPr>
@@ -297,28 +395,122 @@
         <w:jc w:val="both"/>
         <w:rPr>
           <w:rFonts w:eastAsia="TimesNewRoman"/>
-          <w:color w:val="000000"/>
-          <w:sz w:val="26"/>
-          <w:szCs w:val="26"/>
-        </w:rPr>
-      </w:pPr>
-      <w:r>
-        <w:rPr>
-          <w:rFonts w:eastAsia="TimesNewRoman"/>
-          <w:color w:val="000000"/>
-          <w:sz w:val="26"/>
-          <w:szCs w:val="26"/>
-        </w:rPr>
-        <w:t xml:space="preserve">Схема 2.1 – </w:t>
-      </w:r>
-      <w:r>
-        <w:rPr>
-          <w:rFonts w:eastAsia="TimesNewRoman"/>
-          <w:color w:val="000000"/>
-          <w:sz w:val="26"/>
-          <w:szCs w:val="26"/>
-        </w:rPr>
-        <w:t>Структурная схема лабораторного практикума</w:t>
+          <w:sz w:val="26"/>
+          <w:szCs w:val="26"/>
+        </w:rPr>
+      </w:pPr>
+      <w:r>
+        <w:rPr>
+          <w:rFonts w:eastAsia="TimesNewRoman"/>
+          <w:sz w:val="26"/>
+          <w:szCs w:val="26"/>
+        </w:rPr>
+        <w:t>В разрабатываемом практикуме первой лабораторной было решено сделать работу с программным обеспечением, используя</w:t>
+      </w:r>
+      <w:r>
+        <w:rPr>
+          <w:rFonts w:eastAsia="TimesNewRoman"/>
+          <w:sz w:val="26"/>
+          <w:szCs w:val="26"/>
+        </w:rPr>
+        <w:t xml:space="preserve"> </w:t>
+      </w:r>
+      <w:r>
+        <w:rPr>
+          <w:rFonts w:eastAsia="TimesNewRoman"/>
+          <w:sz w:val="26"/>
+          <w:szCs w:val="26"/>
+        </w:rPr>
+        <w:t>централизованную систему контроля версий. Исторически сложилось, что с</w:t>
+      </w:r>
+      <w:r>
+        <w:rPr>
+          <w:rFonts w:eastAsia="TimesNewRoman"/>
+          <w:sz w:val="26"/>
+          <w:szCs w:val="26"/>
+        </w:rPr>
+        <w:t xml:space="preserve"> приходом более совершенных IDE и языков </w:t>
+      </w:r>
+      <w:r>
+        <w:rPr>
+          <w:rFonts w:eastAsia="TimesNewRoman"/>
+          <w:sz w:val="26"/>
+          <w:szCs w:val="26"/>
+        </w:rPr>
+        <w:lastRenderedPageBreak/>
+        <w:t xml:space="preserve">программирования, вопрос взаимодействия с коллегами является ключевым для многих разработчиков. В основном чтобы решить эту проблему, начали появляться централизованные системы контроля версий (ЦСВ или CVS – </w:t>
+      </w:r>
+      <w:proofErr w:type="spellStart"/>
+      <w:r>
+        <w:rPr>
+          <w:rFonts w:eastAsia="TimesNewRoman"/>
+          <w:sz w:val="26"/>
+          <w:szCs w:val="26"/>
+        </w:rPr>
+        <w:t>Centralized</w:t>
+      </w:r>
+      <w:proofErr w:type="spellEnd"/>
+      <w:r>
+        <w:rPr>
+          <w:rFonts w:eastAsia="TimesNewRoman"/>
+          <w:sz w:val="26"/>
+          <w:szCs w:val="26"/>
+        </w:rPr>
+        <w:t xml:space="preserve"> </w:t>
+      </w:r>
+      <w:proofErr w:type="spellStart"/>
+      <w:r>
+        <w:rPr>
+          <w:rFonts w:eastAsia="TimesNewRoman"/>
+          <w:sz w:val="26"/>
+          <w:szCs w:val="26"/>
+        </w:rPr>
+        <w:t>Version</w:t>
+      </w:r>
+      <w:proofErr w:type="spellEnd"/>
+      <w:r>
+        <w:rPr>
+          <w:rFonts w:eastAsia="TimesNewRoman"/>
+          <w:sz w:val="26"/>
+          <w:szCs w:val="26"/>
+        </w:rPr>
+        <w:t xml:space="preserve"> </w:t>
+      </w:r>
+      <w:proofErr w:type="spellStart"/>
+      <w:r>
+        <w:rPr>
+          <w:rFonts w:eastAsia="TimesNewRoman"/>
+          <w:sz w:val="26"/>
+          <w:szCs w:val="26"/>
+        </w:rPr>
+        <w:t>Control</w:t>
+      </w:r>
+      <w:proofErr w:type="spellEnd"/>
+      <w:r>
+        <w:rPr>
+          <w:rFonts w:eastAsia="TimesNewRoman"/>
+          <w:sz w:val="26"/>
+          <w:szCs w:val="26"/>
+        </w:rPr>
+        <w:t xml:space="preserve"> </w:t>
+      </w:r>
+      <w:proofErr w:type="spellStart"/>
+      <w:r>
+        <w:rPr>
+          <w:rFonts w:eastAsia="TimesNewRoman"/>
+          <w:sz w:val="26"/>
+          <w:szCs w:val="26"/>
+        </w:rPr>
+        <w:t>systems</w:t>
+      </w:r>
+      <w:proofErr w:type="spellEnd"/>
+      <w:r>
+        <w:rPr>
+          <w:rFonts w:eastAsia="TimesNewRoman"/>
+          <w:sz w:val="26"/>
+          <w:szCs w:val="26"/>
+        </w:rPr>
+        <w:t>). Примерами таких систем являются:</w:t>
       </w:r>
     </w:p>
     <w:p>
@@ -332,57 +524,31 @@
           <w:szCs w:val="26"/>
         </w:rPr>
       </w:pPr>
-    </w:p>
-    <w:p>
-      <w:pPr>
-        <w:spacing w:before="600" w:after="100" w:afterAutospacing="1" w:line="288" w:lineRule="auto"/>
-        <w:ind w:firstLine="709"/>
-        <w:jc w:val="both"/>
-        <w:rPr>
-          <w:b/>
-          <w:sz w:val="26"/>
-          <w:szCs w:val="26"/>
-        </w:rPr>
-      </w:pPr>
-      <w:r>
-        <w:rPr>
-          <w:b/>
-          <w:sz w:val="26"/>
-          <w:szCs w:val="26"/>
-        </w:rPr>
-        <w:t xml:space="preserve">2.1 </w:t>
-      </w:r>
-      <w:r>
-        <w:rPr>
-          <w:b/>
-          <w:sz w:val="26"/>
-          <w:szCs w:val="26"/>
-        </w:rPr>
-        <w:t>Концепция</w:t>
-      </w:r>
-      <w:r>
-        <w:rPr>
-          <w:b/>
-          <w:sz w:val="26"/>
-          <w:szCs w:val="26"/>
-        </w:rPr>
-        <w:t xml:space="preserve"> лабораторных работ по централизованным</w:t>
-      </w:r>
-      <w:r>
-        <w:rPr>
-          <w:b/>
-          <w:sz w:val="26"/>
-          <w:szCs w:val="26"/>
-        </w:rPr>
-        <w:t xml:space="preserve"> систем</w:t>
-      </w:r>
-      <w:r>
-        <w:rPr>
-          <w:b/>
-          <w:sz w:val="26"/>
-          <w:szCs w:val="26"/>
-        </w:rPr>
-        <w:t>ам</w:t>
+      <w:r>
+        <w:rPr>
+          <w:rFonts w:eastAsia="TimesNewRoman"/>
+          <w:color w:val="000000"/>
+          <w:sz w:val="26"/>
+          <w:szCs w:val="26"/>
+        </w:rPr>
+        <w:sym w:font="Symbol" w:char="F02D"/>
+      </w:r>
+      <w:r>
+        <w:rPr>
+          <w:rFonts w:eastAsia="TimesNewRoman"/>
+          <w:color w:val="000000"/>
+          <w:sz w:val="26"/>
+          <w:szCs w:val="26"/>
+        </w:rPr>
+        <w:t xml:space="preserve"> </w:t>
+      </w:r>
+      <w:r>
+        <w:rPr>
+          <w:rFonts w:eastAsia="TimesNewRoman"/>
+          <w:sz w:val="26"/>
+          <w:szCs w:val="26"/>
+        </w:rPr>
+        <w:t>CVS;</w:t>
       </w:r>
     </w:p>
     <w:p>
@@ -399,107 +565,38 @@
       <w:r>
         <w:rPr>
           <w:rFonts w:eastAsia="TimesNewRoman"/>
-          <w:sz w:val="26"/>
-          <w:szCs w:val="26"/>
-        </w:rPr>
-        <w:lastRenderedPageBreak/>
-        <w:t>В разрабатываемом практикуме первой лабораторной было решено сделать работу с программным обеспечением, используя</w:t>
-      </w:r>
-      <w:r>
-        <w:rPr>
-          <w:rFonts w:eastAsia="TimesNewRoman"/>
+          <w:color w:val="000000"/>
+          <w:sz w:val="26"/>
+          <w:szCs w:val="26"/>
+        </w:rPr>
+        <w:sym w:font="Symbol" w:char="F02D"/>
+      </w:r>
+      <w:r>
+        <w:rPr>
+          <w:rFonts w:eastAsia="TimesNewRoman"/>
+          <w:color w:val="000000"/>
           <w:sz w:val="26"/>
           <w:szCs w:val="26"/>
         </w:rPr>
         <w:t xml:space="preserve"> </w:t>
       </w:r>
-      <w:r>
-        <w:rPr>
-          <w:rFonts w:eastAsia="TimesNewRoman"/>
-          <w:sz w:val="26"/>
-          <w:szCs w:val="26"/>
-        </w:rPr>
-        <w:t>централизованную систему контроля версий. Исторически сложилось, что с</w:t>
-      </w:r>
-      <w:r>
-        <w:rPr>
-          <w:rFonts w:eastAsia="TimesNewRoman"/>
-          <w:sz w:val="26"/>
-          <w:szCs w:val="26"/>
-        </w:rPr>
-        <w:t xml:space="preserve"> приходом более совершенных IDE и языков программирования, вопрос взаимодействия с коллегами является ключевым для многих разработчиков. В основном чтобы решить эту проблему, начали появляться централизованные системы контроля версий (ЦСВ или CVS – </w:t>
-      </w:r>
-      <w:proofErr w:type="spellStart"/>
-      <w:r>
-        <w:rPr>
-          <w:rFonts w:eastAsia="TimesNewRoman"/>
-          <w:sz w:val="26"/>
-          <w:szCs w:val="26"/>
-        </w:rPr>
-        <w:t>Centralized</w:t>
-      </w:r>
-      <w:proofErr w:type="spellEnd"/>
-      <w:r>
-        <w:rPr>
-          <w:rFonts w:eastAsia="TimesNewRoman"/>
-          <w:sz w:val="26"/>
-          <w:szCs w:val="26"/>
-        </w:rPr>
-        <w:t xml:space="preserve"> </w:t>
-      </w:r>
-      <w:proofErr w:type="spellStart"/>
-      <w:r>
-        <w:rPr>
-          <w:rFonts w:eastAsia="TimesNewRoman"/>
-          <w:sz w:val="26"/>
-          <w:szCs w:val="26"/>
-        </w:rPr>
-        <w:t>Version</w:t>
-      </w:r>
-      <w:proofErr w:type="spellEnd"/>
-      <w:r>
-        <w:rPr>
-          <w:rFonts w:eastAsia="TimesNewRoman"/>
-          <w:sz w:val="26"/>
-          <w:szCs w:val="26"/>
-        </w:rPr>
-        <w:t xml:space="preserve"> </w:t>
-      </w:r>
-      <w:proofErr w:type="spellStart"/>
-      <w:r>
-        <w:rPr>
-          <w:rFonts w:eastAsia="TimesNewRoman"/>
-          <w:sz w:val="26"/>
-          <w:szCs w:val="26"/>
-        </w:rPr>
-        <w:t>Control</w:t>
-      </w:r>
-      <w:proofErr w:type="spellEnd"/>
-      <w:r>
-        <w:rPr>
-          <w:rFonts w:eastAsia="TimesNewRoman"/>
-          <w:sz w:val="26"/>
-          <w:szCs w:val="26"/>
-        </w:rPr>
-        <w:t xml:space="preserve"> </w:t>
-      </w:r>
-      <w:proofErr w:type="spellStart"/>
-      <w:r>
-        <w:rPr>
-          <w:rFonts w:eastAsia="TimesNewRoman"/>
-          <w:sz w:val="26"/>
-          <w:szCs w:val="26"/>
-        </w:rPr>
-        <w:t>systems</w:t>
-      </w:r>
-      <w:proofErr w:type="spellEnd"/>
-      <w:r>
-        <w:rPr>
-          <w:rFonts w:eastAsia="TimesNewRoman"/>
-          <w:sz w:val="26"/>
-          <w:szCs w:val="26"/>
-        </w:rPr>
-        <w:t>). Примерами таких систем являются:</w:t>
+      <w:proofErr w:type="spellStart"/>
+      <w:r>
+        <w:rPr>
+          <w:rFonts w:eastAsia="TimesNewRoman"/>
+          <w:sz w:val="26"/>
+          <w:szCs w:val="26"/>
+        </w:rPr>
+        <w:t>Subversion</w:t>
+      </w:r>
+      <w:proofErr w:type="spellEnd"/>
+      <w:r>
+        <w:rPr>
+          <w:rFonts w:eastAsia="TimesNewRoman"/>
+          <w:sz w:val="26"/>
+          <w:szCs w:val="26"/>
+        </w:rPr>
+        <w:t>;</w:t>
       </w:r>
     </w:p>
     <w:p>
@@ -531,13 +628,23 @@
         </w:rPr>
         <w:t xml:space="preserve"> </w:t>
       </w:r>
-      <w:r>
-        <w:rPr>
-          <w:rFonts w:eastAsia="TimesNewRoman"/>
-          <w:sz w:val="26"/>
-          <w:szCs w:val="26"/>
-        </w:rPr>
-        <w:t>CVS;</w:t>
+      <w:proofErr w:type="spellStart"/>
+      <w:r>
+        <w:rPr>
+          <w:rFonts w:eastAsia="TimesNewRoman"/>
+          <w:sz w:val="26"/>
+          <w:szCs w:val="26"/>
+        </w:rPr>
+        <w:t>Perforce</w:t>
+      </w:r>
+      <w:proofErr w:type="spellEnd"/>
+      <w:r>
+        <w:rPr>
+          <w:rFonts w:eastAsia="TimesNewRoman"/>
+          <w:sz w:val="26"/>
+          <w:szCs w:val="26"/>
+        </w:rPr>
+        <w:t>.</w:t>
       </w:r>
     </w:p>
     <w:p>
@@ -554,38 +661,34 @@
       <w:r>
         <w:rPr>
           <w:rFonts w:eastAsia="TimesNewRoman"/>
-          <w:color w:val="000000"/>
-          <w:sz w:val="26"/>
-          <w:szCs w:val="26"/>
-        </w:rPr>
-        <w:sym w:font="Symbol" w:char="F02D"/>
-      </w:r>
-      <w:r>
-        <w:rPr>
-          <w:rFonts w:eastAsia="TimesNewRoman"/>
-          <w:color w:val="000000"/>
-          <w:sz w:val="26"/>
-          <w:szCs w:val="26"/>
-        </w:rPr>
-        <w:t xml:space="preserve"> </w:t>
-      </w:r>
-      <w:proofErr w:type="spellStart"/>
-      <w:r>
-        <w:rPr>
-          <w:rFonts w:eastAsia="TimesNewRoman"/>
-          <w:sz w:val="26"/>
-          <w:szCs w:val="26"/>
-        </w:rPr>
-        <w:t>Subversion</w:t>
-      </w:r>
-      <w:proofErr w:type="spellEnd"/>
-      <w:r>
-        <w:rPr>
-          <w:rFonts w:eastAsia="TimesNewRoman"/>
-          <w:sz w:val="26"/>
-          <w:szCs w:val="26"/>
-        </w:rPr>
-        <w:t>;</w:t>
+          <w:sz w:val="26"/>
+          <w:szCs w:val="26"/>
+        </w:rPr>
+        <w:t xml:space="preserve">В них используется следующий метод сохранения информации: имеется один сервер, который хранит все версии файлов, а также некоторое количество клиентов, на которые поставляется информация с сервера. Диаграмма таких взаимоотношений представлена на схеме </w:t>
+      </w:r>
+      <w:r>
+        <w:rPr>
+          <w:rFonts w:eastAsia="TimesNewRoman"/>
+          <w:sz w:val="26"/>
+          <w:szCs w:val="26"/>
+        </w:rPr>
+        <w:t>2.</w:t>
+      </w:r>
+      <w:r>
+        <w:rPr>
+          <w:rFonts w:eastAsia="TimesNewRoman"/>
+          <w:sz w:val="26"/>
+          <w:szCs w:val="26"/>
+        </w:rPr>
+        <w:t>2</w:t>
+      </w:r>
+      <w:r>
+        <w:rPr>
+          <w:rFonts w:eastAsia="TimesNewRoman"/>
+          <w:sz w:val="26"/>
+          <w:szCs w:val="26"/>
+        </w:rPr>
+        <w:t>:</w:t>
       </w:r>
     </w:p>
     <w:p>
@@ -599,86 +702,6 @@
           <w:szCs w:val="26"/>
         </w:rPr>
       </w:pPr>
-      <w:r>
-        <w:rPr>
-          <w:rFonts w:eastAsia="TimesNewRoman"/>
-          <w:color w:val="000000"/>
-          <w:sz w:val="26"/>
-          <w:szCs w:val="26"/>
-        </w:rPr>
-        <w:sym w:font="Symbol" w:char="F02D"/>
-      </w:r>
-      <w:r>
-        <w:rPr>
-          <w:rFonts w:eastAsia="TimesNewRoman"/>
-          <w:color w:val="000000"/>
-          <w:sz w:val="26"/>
-          <w:szCs w:val="26"/>
-        </w:rPr>
-        <w:t xml:space="preserve"> </w:t>
-      </w:r>
-      <w:proofErr w:type="spellStart"/>
-      <w:r>
-        <w:rPr>
-          <w:rFonts w:eastAsia="TimesNewRoman"/>
-          <w:sz w:val="26"/>
-          <w:szCs w:val="26"/>
-        </w:rPr>
-        <w:t>Perforce</w:t>
-      </w:r>
-      <w:proofErr w:type="spellEnd"/>
-      <w:r>
-        <w:rPr>
-          <w:rFonts w:eastAsia="TimesNewRoman"/>
-          <w:sz w:val="26"/>
-          <w:szCs w:val="26"/>
-        </w:rPr>
-        <w:t>.</w:t>
-      </w:r>
-    </w:p>
-    <w:p>
-      <w:pPr>
-        <w:spacing w:line="312" w:lineRule="auto"/>
-        <w:ind w:firstLine="709"/>
-        <w:jc w:val="both"/>
-        <w:rPr>
-          <w:rFonts w:eastAsia="TimesNewRoman"/>
-          <w:sz w:val="26"/>
-          <w:szCs w:val="26"/>
-        </w:rPr>
-      </w:pPr>
-      <w:r>
-        <w:rPr>
-          <w:rFonts w:eastAsia="TimesNewRoman"/>
-          <w:sz w:val="26"/>
-          <w:szCs w:val="26"/>
-        </w:rPr>
-        <w:t xml:space="preserve">В них используется следующий метод сохранения информации: имеется один сервер, который хранит все версии файлов, а также некоторое количество клиентов, на которые поставляется информация с сервера. Диаграмма таких взаимоотношений представлена на схеме </w:t>
-      </w:r>
-      <w:r>
-        <w:rPr>
-          <w:rFonts w:eastAsia="TimesNewRoman"/>
-          <w:sz w:val="26"/>
-          <w:szCs w:val="26"/>
-        </w:rPr>
-        <w:t>2.</w:t>
-      </w:r>
-      <w:r>
-        <w:rPr>
-          <w:rFonts w:eastAsia="TimesNewRoman"/>
-          <w:sz w:val="26"/>
-          <w:szCs w:val="26"/>
-        </w:rPr>
-        <w:t>2</w:t>
-      </w:r>
-      <w:r>
-        <w:rPr>
-          <w:rFonts w:eastAsia="TimesNewRoman"/>
-          <w:sz w:val="26"/>
-          <w:szCs w:val="26"/>
-        </w:rPr>
-        <w:t>:</w:t>
-      </w:r>
     </w:p>
     <w:p>
       <w:pPr>
@@ -701,8 +724,8 @@
         </w:rPr>
         <w:drawing>
           <wp:inline distT="0" distB="0" distL="0" distR="0" wp14:anchorId="02C53469" wp14:editId="62784DB3">
-            <wp:extent cx="4324350" cy="3234099"/>
-            <wp:effectExtent l="0" t="0" r="0" b="4445"/>
+            <wp:extent cx="4210050" cy="2819400"/>
+            <wp:effectExtent l="0" t="0" r="0" b="0"/>
             <wp:docPr id="7" name="Picture 7"/>
             <wp:cNvGraphicFramePr>
               <a:graphicFrameLocks xmlns:a="http://schemas.openxmlformats.org/drawingml/2006/main" noChangeAspect="1"/>
@@ -716,7 +739,7 @@
                       <a:picLocks noChangeAspect="1" noChangeArrowheads="1"/>
                     </pic:cNvPicPr>
                   </pic:nvPicPr>
-                  <pic:blipFill>
+                  <pic:blipFill rotWithShape="1">
                     <a:blip r:embed="rId9">
                       <a:extLst>
                         <a:ext uri="{28A0092B-C50C-407E-A947-70E740481C1C}">
@@ -724,15 +747,13 @@
                         </a:ext>
                       </a:extLst>
                     </a:blip>
-                    <a:srcRect/>
-                    <a:stretch>
-                      <a:fillRect/>
-                    </a:stretch>
+                    <a:srcRect l="881" t="7657" r="1761" b="5164"/>
+                    <a:stretch/>
                   </pic:blipFill>
                   <pic:spPr bwMode="auto">
                     <a:xfrm>
                       <a:off x="0" y="0"/>
-                      <a:ext cx="4355924" cy="3257712"/>
+                      <a:ext cx="4240846" cy="2840024"/>
                     </a:xfrm>
                     <a:prstGeom prst="rect">
                       <a:avLst/>
@@ -741,6 +762,11 @@
                     <a:ln>
                       <a:noFill/>
                     </a:ln>
+                    <a:extLst>
+                      <a:ext uri="{53640926-AAD7-44D8-BBD7-CCE9431645EC}">
+                        <a14:shadowObscured xmlns:a14="http://schemas.microsoft.com/office/drawing/2010/main"/>
+                      </a:ext>
+                    </a:extLst>
                   </pic:spPr>
                 </pic:pic>
               </a:graphicData>
@@ -753,7 +779,7 @@
       <w:pPr>
         <w:spacing w:line="312" w:lineRule="auto"/>
         <w:ind w:firstLine="709"/>
-        <w:jc w:val="both"/>
+        <w:jc w:val="center"/>
         <w:rPr>
           <w:rFonts w:eastAsia="TimesNewRoman"/>
           <w:color w:val="000000"/>
@@ -768,7 +794,16 @@
           <w:sz w:val="26"/>
           <w:szCs w:val="26"/>
         </w:rPr>
-        <w:t>Схема 2.2</w:t>
+        <w:t>Рисунок</w:t>
+      </w:r>
+      <w:r>
+        <w:rPr>
+          <w:rFonts w:eastAsia="TimesNewRoman"/>
+          <w:color w:val="000000"/>
+          <w:sz w:val="26"/>
+          <w:szCs w:val="26"/>
+        </w:rPr>
+        <w:t xml:space="preserve"> 2.2</w:t>
       </w:r>
       <w:r>
         <w:rPr>
@@ -855,7 +890,6 @@
           <w:sz w:val="26"/>
           <w:szCs w:val="26"/>
         </w:rPr>
-        <w:lastRenderedPageBreak/>
         <w:t xml:space="preserve">Но, несмотря на решение достаточно большого спектра проблем, у таких систем есть свои недостатки. </w:t>
       </w:r>
       <w:r>
@@ -892,6 +926,7 @@
           <w:sz w:val="26"/>
           <w:szCs w:val="26"/>
         </w:rPr>
+        <w:lastRenderedPageBreak/>
         <w:t xml:space="preserve">В первой лабораторной работе учащимся будет предложено использовать </w:t>
       </w:r>
       <w:proofErr w:type="spellStart"/>
@@ -1685,7 +1720,6 @@
           <w:sz w:val="26"/>
           <w:szCs w:val="26"/>
         </w:rPr>
-        <w:lastRenderedPageBreak/>
         <w:t>zenity</w:t>
       </w:r>
       <w:proofErr w:type="spellEnd"/>
@@ -1927,6 +1961,18 @@
         </w:rPr>
         <w:t>:</w:t>
       </w:r>
+    </w:p>
+    <w:p>
+      <w:pPr>
+        <w:spacing w:line="312" w:lineRule="auto"/>
+        <w:ind w:firstLine="709"/>
+        <w:jc w:val="both"/>
+        <w:rPr>
+          <w:rFonts w:eastAsia="TimesNewRoman"/>
+          <w:sz w:val="26"/>
+          <w:szCs w:val="26"/>
+        </w:rPr>
+      </w:pPr>
     </w:p>
     <w:p>
       <w:pPr>
@@ -1995,10 +2041,68 @@
         <w:jc w:val="center"/>
         <w:rPr>
           <w:rFonts w:eastAsia="TimesNewRoman"/>
-          <w:sz w:val="26"/>
-          <w:szCs w:val="26"/>
-        </w:rPr>
-      </w:pPr>
+          <w:color w:val="000000"/>
+          <w:sz w:val="26"/>
+          <w:szCs w:val="26"/>
+        </w:rPr>
+      </w:pPr>
+      <w:r>
+        <w:rPr>
+          <w:rFonts w:eastAsia="TimesNewRoman"/>
+          <w:color w:val="000000"/>
+          <w:sz w:val="26"/>
+          <w:szCs w:val="26"/>
+        </w:rPr>
+        <w:t>Рисунок 2</w:t>
+      </w:r>
+      <w:r>
+        <w:rPr>
+          <w:rFonts w:eastAsia="TimesNewRoman"/>
+          <w:color w:val="000000"/>
+          <w:sz w:val="26"/>
+          <w:szCs w:val="26"/>
+        </w:rPr>
+        <w:t>.</w:t>
+      </w:r>
+      <w:r>
+        <w:rPr>
+          <w:rFonts w:eastAsia="TimesNewRoman"/>
+          <w:color w:val="000000"/>
+          <w:sz w:val="26"/>
+          <w:szCs w:val="26"/>
+        </w:rPr>
+        <w:t>3</w:t>
+      </w:r>
+      <w:r>
+        <w:rPr>
+          <w:rFonts w:eastAsia="TimesNewRoman"/>
+          <w:color w:val="000000"/>
+          <w:sz w:val="26"/>
+          <w:szCs w:val="26"/>
+        </w:rPr>
+        <w:t xml:space="preserve"> – </w:t>
+      </w:r>
+      <w:r>
+        <w:rPr>
+          <w:rFonts w:eastAsia="TimesNewRoman"/>
+          <w:color w:val="000000"/>
+          <w:sz w:val="26"/>
+          <w:szCs w:val="26"/>
+        </w:rPr>
+        <w:t xml:space="preserve">Пример программы, созданной при помощи </w:t>
+      </w:r>
+      <w:proofErr w:type="spellStart"/>
+      <w:r>
+        <w:rPr>
+          <w:rFonts w:eastAsia="TimesNewRoman"/>
+          <w:color w:val="000000"/>
+          <w:sz w:val="26"/>
+          <w:szCs w:val="26"/>
+          <w:lang w:val="en-GB"/>
+        </w:rPr>
+        <w:t>zenity</w:t>
+      </w:r>
+      <w:proofErr w:type="spellEnd"/>
     </w:p>
     <w:p>
       <w:pPr>
@@ -2012,63 +2116,6 @@
           <w:szCs w:val="26"/>
         </w:rPr>
       </w:pPr>
-      <w:r>
-        <w:rPr>
-          <w:rFonts w:eastAsia="TimesNewRoman"/>
-          <w:color w:val="000000"/>
-          <w:sz w:val="26"/>
-          <w:szCs w:val="26"/>
-        </w:rPr>
-        <w:t>Рисунок 2</w:t>
-      </w:r>
-      <w:r>
-        <w:rPr>
-          <w:rFonts w:eastAsia="TimesNewRoman"/>
-          <w:color w:val="000000"/>
-          <w:sz w:val="26"/>
-          <w:szCs w:val="26"/>
-        </w:rPr>
-        <w:t>.</w:t>
-      </w:r>
-      <w:r>
-        <w:rPr>
-          <w:rFonts w:eastAsia="TimesNewRoman"/>
-          <w:color w:val="000000"/>
-          <w:sz w:val="26"/>
-          <w:szCs w:val="26"/>
-        </w:rPr>
-        <w:t>3</w:t>
-      </w:r>
-      <w:r>
-        <w:rPr>
-          <w:rFonts w:eastAsia="TimesNewRoman"/>
-          <w:color w:val="000000"/>
-          <w:sz w:val="26"/>
-          <w:szCs w:val="26"/>
-        </w:rPr>
-        <w:t xml:space="preserve"> – </w:t>
-      </w:r>
-      <w:r>
-        <w:rPr>
-          <w:rFonts w:eastAsia="TimesNewRoman"/>
-          <w:color w:val="000000"/>
-          <w:sz w:val="26"/>
-          <w:szCs w:val="26"/>
-        </w:rPr>
-        <w:t xml:space="preserve">Пример программы, созданной при помощи </w:t>
-      </w:r>
-      <w:proofErr w:type="spellStart"/>
-      <w:r>
-        <w:rPr>
-          <w:rFonts w:eastAsia="TimesNewRoman"/>
-          <w:color w:val="000000"/>
-          <w:sz w:val="26"/>
-          <w:szCs w:val="26"/>
-          <w:lang w:val="en-GB"/>
-        </w:rPr>
-        <w:t>zenity</w:t>
-      </w:r>
-      <w:proofErr w:type="spellEnd"/>
     </w:p>
     <w:p>
       <w:pPr>
@@ -2082,6 +2129,24 @@
           <w:szCs w:val="26"/>
         </w:rPr>
       </w:pPr>
+      <w:r>
+        <w:rPr>
+          <w:rFonts w:eastAsia="TimesNewRoman"/>
+          <w:color w:val="000000"/>
+          <w:sz w:val="26"/>
+          <w:szCs w:val="26"/>
+        </w:rPr>
+        <w:t>Таким образом, всего при помощи одной строки можно создать окно, которое выполнит какую-либо информационную фун</w:t>
+      </w:r>
+      <w:r>
+        <w:rPr>
+          <w:rFonts w:eastAsia="TimesNewRoman"/>
+          <w:color w:val="000000"/>
+          <w:sz w:val="26"/>
+          <w:szCs w:val="26"/>
+        </w:rPr>
+        <w:t>кцию (или функцию ввода-вывода), и именно поэтому данная утилита очень хорошо подходит именно для первого знакомства с системами контроля версий.</w:t>
+      </w:r>
     </w:p>
     <w:p>
       <w:pPr>
@@ -2102,7 +2167,7 @@
           <w:sz w:val="26"/>
           <w:szCs w:val="26"/>
         </w:rPr>
-        <w:t>Таким образом, всего при помощи одной строки можно создать окно, которое выполнит какую-либо информационную фун</w:t>
+        <w:t xml:space="preserve">В лабораторной работе по </w:t>
       </w:r>
       <w:r>
         <w:rPr>
@@ -2110,8 +2175,102 @@
           <w:color w:val="000000"/>
           <w:sz w:val="26"/>
           <w:szCs w:val="26"/>
-        </w:rPr>
-        <w:t>кцию (или функцию ввода-вывода), и именно поэтому данная утилита очень хорошо подходит именно для первого знакомства с системами контроля версий.</w:t>
+          <w:lang w:val="en-GB"/>
+        </w:rPr>
+        <w:t>Subversion</w:t>
+      </w:r>
+      <w:r>
+        <w:rPr>
+          <w:rFonts w:eastAsia="TimesNewRoman"/>
+          <w:color w:val="000000"/>
+          <w:sz w:val="26"/>
+          <w:szCs w:val="26"/>
+        </w:rPr>
+        <w:t xml:space="preserve"> </w:t>
+      </w:r>
+      <w:r>
+        <w:rPr>
+          <w:rFonts w:eastAsia="TimesNewRoman"/>
+          <w:color w:val="000000"/>
+          <w:sz w:val="26"/>
+          <w:szCs w:val="26"/>
+        </w:rPr>
+        <w:t>будет предложено создать простейшую программу-калькулятор, которая будет использовать простейшие математические операции</w:t>
+      </w:r>
+      <w:r>
+        <w:rPr>
+          <w:rFonts w:eastAsia="TimesNewRoman"/>
+          <w:color w:val="000000"/>
+          <w:sz w:val="26"/>
+          <w:szCs w:val="26"/>
+        </w:rPr>
+        <w:t xml:space="preserve">, используя </w:t>
+      </w:r>
+      <w:proofErr w:type="spellStart"/>
+      <w:r>
+        <w:rPr>
+          <w:rFonts w:eastAsia="TimesNewRoman"/>
+          <w:color w:val="000000"/>
+          <w:sz w:val="26"/>
+          <w:szCs w:val="26"/>
+          <w:lang w:val="en-GB"/>
+        </w:rPr>
+        <w:t>zenity</w:t>
+      </w:r>
+      <w:proofErr w:type="spellEnd"/>
+      <w:r>
+        <w:rPr>
+          <w:rFonts w:eastAsia="TimesNewRoman"/>
+          <w:color w:val="000000"/>
+          <w:sz w:val="26"/>
+          <w:szCs w:val="26"/>
+        </w:rPr>
+        <w:t xml:space="preserve">. Данное задание было выбрано для того, чтобы можно было </w:t>
+      </w:r>
+      <w:r>
+        <w:rPr>
+          <w:rFonts w:eastAsia="TimesNewRoman"/>
+          <w:color w:val="000000"/>
+          <w:sz w:val="26"/>
+          <w:szCs w:val="26"/>
+        </w:rPr>
+        <w:t>легко распараллелить работу каждого учащегося: каждому из них будет предложено создать собственный файл, реализовать арифметическую операцию согласно варианту, а потом положить всё получившееся на удалённый сервер.</w:t>
+      </w:r>
+    </w:p>
+    <w:p>
+      <w:pPr>
+        <w:spacing w:before="600" w:after="100" w:afterAutospacing="1" w:line="288" w:lineRule="auto"/>
+        <w:ind w:firstLine="709"/>
+        <w:jc w:val="both"/>
+        <w:rPr>
+          <w:b/>
+          <w:sz w:val="26"/>
+          <w:szCs w:val="26"/>
+        </w:rPr>
+      </w:pPr>
+      <w:r>
+        <w:rPr>
+          <w:b/>
+          <w:sz w:val="26"/>
+          <w:szCs w:val="26"/>
+        </w:rPr>
+        <w:t>2.2</w:t>
+      </w:r>
+      <w:r>
+        <w:rPr>
+          <w:b/>
+          <w:sz w:val="26"/>
+          <w:szCs w:val="26"/>
+        </w:rPr>
+        <w:t xml:space="preserve"> </w:t>
+      </w:r>
+      <w:r>
+        <w:rPr>
+          <w:b/>
+          <w:sz w:val="26"/>
+          <w:szCs w:val="26"/>
+        </w:rPr>
+        <w:t>Концепция лабораторных работ по децентрализованным системам</w:t>
       </w:r>
     </w:p>
     <w:p>
@@ -2121,122 +2280,137 @@
         <w:jc w:val="both"/>
         <w:rPr>
           <w:rFonts w:eastAsia="TimesNewRoman"/>
-          <w:color w:val="000000"/>
-          <w:sz w:val="26"/>
-          <w:szCs w:val="26"/>
-        </w:rPr>
-      </w:pPr>
-      <w:r>
-        <w:rPr>
-          <w:rFonts w:eastAsia="TimesNewRoman"/>
-          <w:color w:val="000000"/>
-          <w:sz w:val="26"/>
-          <w:szCs w:val="26"/>
-        </w:rPr>
-        <w:t xml:space="preserve">В лабораторной работе по </w:t>
-      </w:r>
-      <w:r>
-        <w:rPr>
-          <w:rFonts w:eastAsia="TimesNewRoman"/>
-          <w:color w:val="000000"/>
-          <w:sz w:val="26"/>
-          <w:szCs w:val="26"/>
-          <w:lang w:val="en-GB"/>
-        </w:rPr>
-        <w:t>Subversion</w:t>
-      </w:r>
-      <w:r>
-        <w:rPr>
-          <w:rFonts w:eastAsia="TimesNewRoman"/>
-          <w:color w:val="000000"/>
+          <w:sz w:val="26"/>
+          <w:szCs w:val="26"/>
+        </w:rPr>
+      </w:pPr>
+      <w:r>
+        <w:rPr>
+          <w:rFonts w:eastAsia="TimesNewRoman"/>
+          <w:sz w:val="26"/>
+          <w:szCs w:val="26"/>
+        </w:rPr>
+        <w:t xml:space="preserve">Кроме централизованных систем в предложенном лабораторном практикуме мы будем использовать </w:t>
+      </w:r>
+      <w:r>
+        <w:rPr>
+          <w:rFonts w:eastAsia="TimesNewRoman"/>
+          <w:sz w:val="26"/>
+          <w:szCs w:val="26"/>
+        </w:rPr>
+        <w:t xml:space="preserve">децентрализованные системы контроля версий (ДСКВ или DVCS – </w:t>
+      </w:r>
+      <w:proofErr w:type="spellStart"/>
+      <w:r>
+        <w:rPr>
+          <w:rFonts w:eastAsia="TimesNewRoman"/>
+          <w:sz w:val="26"/>
+          <w:szCs w:val="26"/>
+        </w:rPr>
+        <w:t>Dist</w:t>
+      </w:r>
+      <w:r>
+        <w:rPr>
+          <w:rFonts w:eastAsia="TimesNewRoman"/>
+          <w:sz w:val="26"/>
+          <w:szCs w:val="26"/>
+        </w:rPr>
+        <w:t>ributed</w:t>
+      </w:r>
+      <w:proofErr w:type="spellEnd"/>
+      <w:r>
+        <w:rPr>
+          <w:rFonts w:eastAsia="TimesNewRoman"/>
           <w:sz w:val="26"/>
           <w:szCs w:val="26"/>
         </w:rPr>
         <w:t xml:space="preserve"> </w:t>
       </w:r>
-      <w:r>
-        <w:rPr>
-          <w:rFonts w:eastAsia="TimesNewRoman"/>
-          <w:color w:val="000000"/>
-          <w:sz w:val="26"/>
-          <w:szCs w:val="26"/>
-        </w:rPr>
-        <w:t>будет предложено создать простейшую программу-калькулятор, которая будет использовать простейшие математические операции</w:t>
-      </w:r>
-      <w:r>
-        <w:rPr>
-          <w:rFonts w:eastAsia="TimesNewRoman"/>
-          <w:color w:val="000000"/>
-          <w:sz w:val="26"/>
-          <w:szCs w:val="26"/>
-        </w:rPr>
-        <w:t xml:space="preserve">, используя </w:t>
-      </w:r>
-      <w:proofErr w:type="spellStart"/>
-      <w:r>
-        <w:rPr>
-          <w:rFonts w:eastAsia="TimesNewRoman"/>
-          <w:color w:val="000000"/>
-          <w:sz w:val="26"/>
-          <w:szCs w:val="26"/>
-          <w:lang w:val="en-GB"/>
-        </w:rPr>
-        <w:t>zenity</w:t>
-      </w:r>
-      <w:proofErr w:type="spellEnd"/>
-      <w:r>
-        <w:rPr>
-          <w:rFonts w:eastAsia="TimesNewRoman"/>
-          <w:color w:val="000000"/>
-          <w:sz w:val="26"/>
-          <w:szCs w:val="26"/>
-        </w:rPr>
-        <w:t xml:space="preserve">. Данное задание было выбрано для того, чтобы можно было </w:t>
-      </w:r>
-      <w:r>
-        <w:rPr>
-          <w:rFonts w:eastAsia="TimesNewRoman"/>
-          <w:color w:val="000000"/>
-          <w:sz w:val="26"/>
-          <w:szCs w:val="26"/>
-        </w:rPr>
-        <w:t>легко распараллелить работу каждого учащегося: каждому из них будет предложено создать собственный файл, реализовать арифметическую операцию согласно варианту, а потом положить всё получившееся на удалённый сервер.</w:t>
-      </w:r>
-    </w:p>
-    <w:p>
-      <w:pPr>
-        <w:spacing w:before="600" w:after="100" w:afterAutospacing="1" w:line="288" w:lineRule="auto"/>
-        <w:ind w:firstLine="709"/>
-        <w:jc w:val="both"/>
-        <w:rPr>
-          <w:b/>
-          <w:sz w:val="26"/>
-          <w:szCs w:val="26"/>
-        </w:rPr>
-      </w:pPr>
-      <w:r>
-        <w:rPr>
-          <w:b/>
-          <w:sz w:val="26"/>
-          <w:szCs w:val="26"/>
-        </w:rPr>
-        <w:t>2.2</w:t>
-      </w:r>
-      <w:r>
-        <w:rPr>
-          <w:b/>
+      <w:proofErr w:type="spellStart"/>
+      <w:r>
+        <w:rPr>
+          <w:rFonts w:eastAsia="TimesNewRoman"/>
+          <w:sz w:val="26"/>
+          <w:szCs w:val="26"/>
+        </w:rPr>
+        <w:t>Version</w:t>
+      </w:r>
+      <w:proofErr w:type="spellEnd"/>
+      <w:r>
+        <w:rPr>
+          <w:rFonts w:eastAsia="TimesNewRoman"/>
           <w:sz w:val="26"/>
           <w:szCs w:val="26"/>
         </w:rPr>
         <w:t xml:space="preserve"> </w:t>
       </w:r>
-      <w:r>
-        <w:rPr>
-          <w:b/>
-          <w:sz w:val="26"/>
-          <w:szCs w:val="26"/>
-        </w:rPr>
-        <w:t>Концепция лабораторных работ по децентрализованным системам</w:t>
+      <w:proofErr w:type="spellStart"/>
+      <w:r>
+        <w:rPr>
+          <w:rFonts w:eastAsia="TimesNewRoman"/>
+          <w:sz w:val="26"/>
+          <w:szCs w:val="26"/>
+        </w:rPr>
+        <w:t>Control</w:t>
+      </w:r>
+      <w:proofErr w:type="spellEnd"/>
+      <w:r>
+        <w:rPr>
+          <w:rFonts w:eastAsia="TimesNewRoman"/>
+          <w:sz w:val="26"/>
+          <w:szCs w:val="26"/>
+        </w:rPr>
+        <w:t xml:space="preserve"> </w:t>
+      </w:r>
+      <w:proofErr w:type="spellStart"/>
+      <w:r>
+        <w:rPr>
+          <w:rFonts w:eastAsia="TimesNewRoman"/>
+          <w:sz w:val="26"/>
+          <w:szCs w:val="26"/>
+        </w:rPr>
+        <w:t>System</w:t>
+      </w:r>
+      <w:proofErr w:type="spellEnd"/>
+      <w:r>
+        <w:rPr>
+          <w:rFonts w:eastAsia="TimesNewRoman"/>
+          <w:sz w:val="26"/>
+          <w:szCs w:val="26"/>
+        </w:rPr>
+        <w:t>). Они были сделаны для того, ч</w:t>
+      </w:r>
+      <w:r>
+        <w:rPr>
+          <w:rFonts w:eastAsia="TimesNewRoman"/>
+          <w:sz w:val="26"/>
+          <w:szCs w:val="26"/>
+        </w:rPr>
+        <w:t>тобы решить проблему</w:t>
+      </w:r>
+      <w:r>
+        <w:rPr>
+          <w:rFonts w:eastAsia="TimesNewRoman"/>
+          <w:sz w:val="26"/>
+          <w:szCs w:val="26"/>
+        </w:rPr>
+        <w:t xml:space="preserve"> с </w:t>
+      </w:r>
+      <w:r>
+        <w:rPr>
+          <w:rFonts w:eastAsia="TimesNewRoman"/>
+          <w:sz w:val="26"/>
+          <w:szCs w:val="26"/>
+        </w:rPr>
+        <w:t xml:space="preserve">единой точкой отказа у централизованных систем контроля версий и реализовать некоторые функции, которые невозможно было бы сделать в централизованных системах. </w:t>
+      </w:r>
+      <w:r>
+        <w:rPr>
+          <w:rFonts w:eastAsia="TimesNewRoman"/>
+          <w:sz w:val="26"/>
+          <w:szCs w:val="26"/>
+        </w:rPr>
+        <w:t>В качестве примеров можно привести следующие ДСКВ:</w:t>
       </w:r>
     </w:p>
     <w:p>
@@ -2253,130 +2427,48 @@
       <w:r>
         <w:rPr>
           <w:rFonts w:eastAsia="TimesNewRoman"/>
-          <w:sz w:val="26"/>
-          <w:szCs w:val="26"/>
-        </w:rPr>
-        <w:t xml:space="preserve">Кроме централизованных систем в предложенном лабораторном практикуме мы будем использовать </w:t>
-      </w:r>
-      <w:r>
-        <w:rPr>
-          <w:rFonts w:eastAsia="TimesNewRoman"/>
-          <w:sz w:val="26"/>
-          <w:szCs w:val="26"/>
-        </w:rPr>
-        <w:t xml:space="preserve">децентрализованные системы контроля версий (ДСКВ или DVCS – </w:t>
-      </w:r>
-      <w:proofErr w:type="spellStart"/>
-      <w:r>
-        <w:rPr>
-          <w:rFonts w:eastAsia="TimesNewRoman"/>
-          <w:sz w:val="26"/>
-          <w:szCs w:val="26"/>
-        </w:rPr>
-        <w:t>Dist</w:t>
-      </w:r>
-      <w:r>
-        <w:rPr>
-          <w:rFonts w:eastAsia="TimesNewRoman"/>
-          <w:sz w:val="26"/>
-          <w:szCs w:val="26"/>
-        </w:rPr>
-        <w:t>ributed</w:t>
-      </w:r>
-      <w:proofErr w:type="spellEnd"/>
-      <w:r>
-        <w:rPr>
-          <w:rFonts w:eastAsia="TimesNewRoman"/>
+          <w:color w:val="000000"/>
+          <w:sz w:val="26"/>
+          <w:szCs w:val="26"/>
+        </w:rPr>
+        <w:sym w:font="Symbol" w:char="F02D"/>
+      </w:r>
+      <w:r>
+        <w:rPr>
+          <w:rFonts w:eastAsia="TimesNewRoman"/>
+          <w:color w:val="000000"/>
           <w:sz w:val="26"/>
           <w:szCs w:val="26"/>
         </w:rPr>
         <w:t xml:space="preserve"> </w:t>
       </w:r>
-      <w:proofErr w:type="spellStart"/>
-      <w:r>
-        <w:rPr>
-          <w:rFonts w:eastAsia="TimesNewRoman"/>
-          <w:sz w:val="26"/>
-          <w:szCs w:val="26"/>
-        </w:rPr>
-        <w:t>Version</w:t>
-      </w:r>
-      <w:proofErr w:type="spellEnd"/>
-      <w:r>
-        <w:rPr>
-          <w:rFonts w:eastAsia="TimesNewRoman"/>
-          <w:sz w:val="26"/>
-          <w:szCs w:val="26"/>
-        </w:rPr>
-        <w:t xml:space="preserve"> </w:t>
-      </w:r>
-      <w:proofErr w:type="spellStart"/>
-      <w:r>
-        <w:rPr>
-          <w:rFonts w:eastAsia="TimesNewRoman"/>
-          <w:sz w:val="26"/>
-          <w:szCs w:val="26"/>
-        </w:rPr>
-        <w:t>Control</w:t>
-      </w:r>
-      <w:proofErr w:type="spellEnd"/>
-      <w:r>
-        <w:rPr>
-          <w:rFonts w:eastAsia="TimesNewRoman"/>
-          <w:sz w:val="26"/>
-          <w:szCs w:val="26"/>
-        </w:rPr>
-        <w:t xml:space="preserve"> </w:t>
-      </w:r>
-      <w:proofErr w:type="spellStart"/>
-      <w:r>
-        <w:rPr>
-          <w:rFonts w:eastAsia="TimesNewRoman"/>
-          <w:sz w:val="26"/>
-          <w:szCs w:val="26"/>
-        </w:rPr>
-        <w:t>System</w:t>
-      </w:r>
-      <w:proofErr w:type="spellEnd"/>
-      <w:r>
-        <w:rPr>
-          <w:rFonts w:eastAsia="TimesNewRoman"/>
-          <w:sz w:val="26"/>
-          <w:szCs w:val="26"/>
-        </w:rPr>
-        <w:t>). Они были сделаны для того, ч</w:t>
-      </w:r>
-      <w:r>
-        <w:rPr>
-          <w:rFonts w:eastAsia="TimesNewRoman"/>
-          <w:sz w:val="26"/>
-          <w:szCs w:val="26"/>
-        </w:rPr>
-        <w:t>тобы решить проблему</w:t>
-      </w:r>
-      <w:r>
-        <w:rPr>
-          <w:rFonts w:eastAsia="TimesNewRoman"/>
-          <w:sz w:val="26"/>
-          <w:szCs w:val="26"/>
-        </w:rPr>
-        <w:t xml:space="preserve"> с </w:t>
-      </w:r>
-      <w:r>
-        <w:rPr>
-          <w:rFonts w:eastAsia="TimesNewRoman"/>
-          <w:sz w:val="26"/>
-          <w:szCs w:val="26"/>
-        </w:rPr>
-        <w:t xml:space="preserve">единой точкой отказа у централизованных систем контроля версий и реализовать некоторые функции, которые невозможно было бы сделать в централизованных системах. </w:t>
-      </w:r>
-      <w:r>
-        <w:rPr>
-          <w:rFonts w:eastAsia="TimesNewRoman"/>
-          <w:sz w:val="26"/>
-          <w:szCs w:val="26"/>
-        </w:rPr>
-        <w:t>В качестве примеров можно привести следующие ДСКВ:</w:t>
+      <w:r>
+        <w:rPr>
+          <w:rFonts w:eastAsia="TimesNewRoman"/>
+          <w:color w:val="000000"/>
+          <w:sz w:val="26"/>
+          <w:szCs w:val="26"/>
+          <w:lang w:val="en-GB"/>
+        </w:rPr>
+        <w:t>G</w:t>
+      </w:r>
+      <w:proofErr w:type="spellStart"/>
+      <w:r>
+        <w:rPr>
+          <w:rFonts w:eastAsia="TimesNewRoman"/>
+          <w:sz w:val="26"/>
+          <w:szCs w:val="26"/>
+        </w:rPr>
+        <w:t>it</w:t>
+      </w:r>
+      <w:proofErr w:type="spellEnd"/>
+      <w:r>
+        <w:rPr>
+          <w:rFonts w:eastAsia="TimesNewRoman"/>
+          <w:sz w:val="26"/>
+          <w:szCs w:val="26"/>
+        </w:rPr>
+        <w:t>;</w:t>
       </w:r>
     </w:p>
     <w:p>
@@ -2408,24 +2500,14 @@
         </w:rPr>
         <w:t xml:space="preserve"> </w:t>
       </w:r>
-      <w:r>
-        <w:rPr>
-          <w:rFonts w:eastAsia="TimesNewRoman"/>
-          <w:color w:val="000000"/>
-          <w:sz w:val="26"/>
-          <w:szCs w:val="26"/>
-          <w:lang w:val="en-GB"/>
-        </w:rPr>
-        <w:t>G</w:t>
-      </w:r>
-      <w:proofErr w:type="spellStart"/>
-      <w:r>
-        <w:rPr>
-          <w:rFonts w:eastAsia="TimesNewRoman"/>
-          <w:sz w:val="26"/>
-          <w:szCs w:val="26"/>
-        </w:rPr>
-        <w:t>it</w:t>
+      <w:proofErr w:type="spellStart"/>
+      <w:r>
+        <w:rPr>
+          <w:rFonts w:eastAsia="TimesNewRoman"/>
+          <w:sz w:val="26"/>
+          <w:szCs w:val="26"/>
+        </w:rPr>
+        <w:t>Mercurial</w:t>
       </w:r>
       <w:proofErr w:type="spellEnd"/>
       <w:r>
@@ -2455,7 +2537,6 @@
           <w:sz w:val="26"/>
           <w:szCs w:val="26"/>
         </w:rPr>
-        <w:lastRenderedPageBreak/>
         <w:sym w:font="Symbol" w:char="F02D"/>
       </w:r>
       <w:r>
@@ -2474,7 +2555,7 @@
           <w:sz w:val="26"/>
           <w:szCs w:val="26"/>
         </w:rPr>
-        <w:t>Mercurial</w:t>
+        <w:t>Darcs</w:t>
       </w:r>
       <w:proofErr w:type="spellEnd"/>
       <w:r>
@@ -2522,16 +2603,16 @@
           <w:sz w:val="26"/>
           <w:szCs w:val="26"/>
         </w:rPr>
-        <w:t>Darcs</w:t>
-      </w:r>
-      <w:proofErr w:type="spellEnd"/>
-      <w:r>
-        <w:rPr>
-          <w:rFonts w:eastAsia="TimesNewRoman"/>
-          <w:sz w:val="26"/>
-          <w:szCs w:val="26"/>
-        </w:rPr>
-        <w:t>;</w:t>
+        <w:t>Bazaar</w:t>
+      </w:r>
+      <w:proofErr w:type="spellEnd"/>
+      <w:r>
+        <w:rPr>
+          <w:rFonts w:eastAsia="TimesNewRoman"/>
+          <w:sz w:val="26"/>
+          <w:szCs w:val="26"/>
+        </w:rPr>
+        <w:t>.</w:t>
       </w:r>
     </w:p>
     <w:p>
@@ -2548,58 +2629,19 @@
       <w:r>
         <w:rPr>
           <w:rFonts w:eastAsia="TimesNewRoman"/>
-          <w:color w:val="000000"/>
-          <w:sz w:val="26"/>
-          <w:szCs w:val="26"/>
-        </w:rPr>
-        <w:sym w:font="Symbol" w:char="F02D"/>
-      </w:r>
-      <w:r>
-        <w:rPr>
-          <w:rFonts w:eastAsia="TimesNewRoman"/>
-          <w:color w:val="000000"/>
-          <w:sz w:val="26"/>
-          <w:szCs w:val="26"/>
-        </w:rPr>
-        <w:t xml:space="preserve"> </w:t>
-      </w:r>
-      <w:proofErr w:type="spellStart"/>
-      <w:r>
-        <w:rPr>
-          <w:rFonts w:eastAsia="TimesNewRoman"/>
-          <w:sz w:val="26"/>
-          <w:szCs w:val="26"/>
-        </w:rPr>
-        <w:t>Bazaar</w:t>
-      </w:r>
-      <w:proofErr w:type="spellEnd"/>
-      <w:r>
-        <w:rPr>
-          <w:rFonts w:eastAsia="TimesNewRoman"/>
-          <w:sz w:val="26"/>
-          <w:szCs w:val="26"/>
-        </w:rPr>
-        <w:t>.</w:t>
-      </w:r>
-    </w:p>
-    <w:p>
-      <w:pPr>
-        <w:spacing w:line="312" w:lineRule="auto"/>
-        <w:ind w:firstLine="709"/>
-        <w:jc w:val="both"/>
-        <w:rPr>
-          <w:rFonts w:eastAsia="TimesNewRoman"/>
-          <w:sz w:val="26"/>
-          <w:szCs w:val="26"/>
-        </w:rPr>
-      </w:pPr>
-      <w:r>
-        <w:rPr>
-          <w:rFonts w:eastAsia="TimesNewRoman"/>
-          <w:sz w:val="26"/>
-          <w:szCs w:val="26"/>
-        </w:rPr>
-        <w:t>Как следует из названия, в таких системах клиенты не просто забирают последнюю (или выбранную, но всегда одну) версию проекта: на самом деле они полностью копируют его содержание и историю. Таким образом, при таком подходе у системы появляются два</w:t>
+          <w:sz w:val="26"/>
+          <w:szCs w:val="26"/>
+        </w:rPr>
+        <w:t xml:space="preserve">Как следует из названия, в таких системах клиенты не просто забирают последнюю (или выбранную, но всегда одну) версию проекта: на самом деле они полностью </w:t>
+      </w:r>
+      <w:r>
+        <w:rPr>
+          <w:rFonts w:eastAsia="TimesNewRoman"/>
+          <w:sz w:val="26"/>
+          <w:szCs w:val="26"/>
+        </w:rPr>
+        <w:lastRenderedPageBreak/>
+        <w:t>копируют его содержание и историю. Таким образом, при таком подходе у системы появляются два</w:t>
       </w:r>
       <w:r>
         <w:rPr>
@@ -2789,13 +2831,29 @@
       <w:pPr>
         <w:spacing w:line="312" w:lineRule="auto"/>
         <w:ind w:firstLine="709"/>
-        <w:jc w:val="both"/>
-        <w:rPr>
-          <w:rFonts w:eastAsia="TimesNewRoman"/>
-          <w:sz w:val="26"/>
-          <w:szCs w:val="26"/>
-        </w:rPr>
-      </w:pPr>
+        <w:jc w:val="center"/>
+        <w:rPr>
+          <w:rFonts w:eastAsia="TimesNewRoman"/>
+          <w:sz w:val="26"/>
+          <w:szCs w:val="26"/>
+        </w:rPr>
+      </w:pPr>
+      <w:r>
+        <w:rPr>
+          <w:rFonts w:eastAsia="TimesNewRoman"/>
+          <w:sz w:val="26"/>
+          <w:szCs w:val="26"/>
+        </w:rPr>
+        <w:t>Схема 2.4</w:t>
+      </w:r>
+      <w:r>
+        <w:rPr>
+          <w:rFonts w:eastAsia="TimesNewRoman"/>
+          <w:sz w:val="26"/>
+          <w:szCs w:val="26"/>
+        </w:rPr>
+        <w:t xml:space="preserve"> – Децентрализованная система контроля версий</w:t>
+      </w:r>
     </w:p>
     <w:p>
       <w:pPr>
@@ -2808,22 +2866,6 @@
           <w:szCs w:val="26"/>
         </w:rPr>
       </w:pPr>
-      <w:r>
-        <w:rPr>
-          <w:rFonts w:eastAsia="TimesNewRoman"/>
-          <w:sz w:val="26"/>
-          <w:szCs w:val="26"/>
-        </w:rPr>
-        <w:t>Схема 2.4</w:t>
-      </w:r>
-      <w:r>
-        <w:rPr>
-          <w:rFonts w:eastAsia="TimesNewRoman"/>
-          <w:sz w:val="26"/>
-          <w:szCs w:val="26"/>
-        </w:rPr>
-        <w:t xml:space="preserve"> – Децентрализованная система контроля версий </w:t>
-      </w:r>
     </w:p>
     <w:p>
       <w:pPr>
@@ -2836,25 +2878,12 @@
           <w:szCs w:val="26"/>
         </w:rPr>
       </w:pPr>
-    </w:p>
-    <w:p>
-      <w:pPr>
-        <w:spacing w:line="312" w:lineRule="auto"/>
-        <w:ind w:firstLine="709"/>
-        <w:jc w:val="both"/>
-        <w:rPr>
-          <w:rFonts w:eastAsia="TimesNewRoman"/>
-          <w:sz w:val="26"/>
-          <w:szCs w:val="26"/>
-        </w:rPr>
-      </w:pPr>
-      <w:r>
-        <w:rPr>
-          <w:rFonts w:eastAsia="TimesNewRoman"/>
-          <w:sz w:val="26"/>
-          <w:szCs w:val="26"/>
-        </w:rPr>
-        <w:lastRenderedPageBreak/>
+      <w:r>
+        <w:rPr>
+          <w:rFonts w:eastAsia="TimesNewRoman"/>
+          <w:sz w:val="26"/>
+          <w:szCs w:val="26"/>
+        </w:rPr>
         <w:t>П</w:t>
       </w:r>
       <w:r>
@@ -2963,6 +2992,7 @@
           <w:noProof/>
           <w:lang w:val="en-GB" w:eastAsia="en-GB"/>
         </w:rPr>
+        <w:lastRenderedPageBreak/>
         <w:drawing>
           <wp:inline distT="0" distB="0" distL="0" distR="0" wp14:anchorId="3CA93A66" wp14:editId="76131EA8">
             <wp:extent cx="5572125" cy="3286125"/>
@@ -2994,7 +3024,7 @@
       <w:pPr>
         <w:spacing w:line="312" w:lineRule="auto"/>
         <w:ind w:firstLine="709"/>
-        <w:jc w:val="both"/>
+        <w:jc w:val="center"/>
         <w:rPr>
           <w:rFonts w:eastAsia="TimesNewRoman"/>
           <w:sz w:val="26"/>
@@ -3558,16 +3588,7 @@
           <w:sz w:val="26"/>
           <w:szCs w:val="26"/>
         </w:rPr>
-        <w:t xml:space="preserve">), но все остальные не получат ваши изменения. Когда </w:t>
-      </w:r>
-      <w:r>
-        <w:rPr>
-          <w:rFonts w:eastAsia="TimesNewRoman"/>
-          <w:sz w:val="26"/>
-          <w:szCs w:val="26"/>
-        </w:rPr>
-        <w:lastRenderedPageBreak/>
-        <w:t xml:space="preserve">у вас накопятся изменения, которые вас устраивают, вы </w:t>
+        <w:t xml:space="preserve">), но все остальные не получат ваши изменения. Когда у вас накопятся изменения, которые вас устраивают, вы </w:t>
       </w:r>
       <w:r>
         <w:rPr>
@@ -3701,7 +3722,16 @@
           <w:sz w:val="26"/>
           <w:szCs w:val="26"/>
         </w:rPr>
-        <w:t xml:space="preserve"> вы мыслите наборами изменений (</w:t>
+        <w:t xml:space="preserve"> вы мыслите наборами изменений </w:t>
+      </w:r>
+      <w:r>
+        <w:rPr>
+          <w:rFonts w:eastAsia="TimesNewRoman"/>
+          <w:sz w:val="26"/>
+          <w:szCs w:val="26"/>
+        </w:rPr>
+        <w:lastRenderedPageBreak/>
+        <w:t>(</w:t>
       </w:r>
       <w:proofErr w:type="spellStart"/>
       <w:r>
@@ -4180,6 +4210,18 @@
         </w:rPr>
         <w:t>):</w:t>
       </w:r>
+    </w:p>
+    <w:p>
+      <w:pPr>
+        <w:spacing w:line="312" w:lineRule="auto"/>
+        <w:ind w:firstLine="709"/>
+        <w:jc w:val="both"/>
+        <w:rPr>
+          <w:rFonts w:eastAsia="TimesNewRoman"/>
+          <w:sz w:val="26"/>
+          <w:szCs w:val="26"/>
+        </w:rPr>
+      </w:pPr>
     </w:p>
     <w:p>
       <w:pPr>
@@ -4254,10 +4296,71 @@
         <w:jc w:val="center"/>
         <w:rPr>
           <w:rFonts w:eastAsia="TimesNewRoman"/>
-          <w:sz w:val="26"/>
-          <w:szCs w:val="26"/>
-        </w:rPr>
-      </w:pPr>
+          <w:color w:val="000000"/>
+          <w:sz w:val="26"/>
+          <w:szCs w:val="26"/>
+        </w:rPr>
+      </w:pPr>
+      <w:r>
+        <w:rPr>
+          <w:rFonts w:eastAsia="TimesNewRoman"/>
+          <w:color w:val="000000"/>
+          <w:sz w:val="26"/>
+          <w:szCs w:val="26"/>
+        </w:rPr>
+        <w:t>Рисунок 2.6</w:t>
+      </w:r>
+      <w:r>
+        <w:rPr>
+          <w:rFonts w:eastAsia="TimesNewRoman"/>
+          <w:color w:val="000000"/>
+          <w:sz w:val="26"/>
+          <w:szCs w:val="26"/>
+        </w:rPr>
+        <w:t xml:space="preserve"> – </w:t>
+      </w:r>
+      <w:r>
+        <w:rPr>
+          <w:rFonts w:eastAsia="TimesNewRoman"/>
+          <w:color w:val="000000"/>
+          <w:sz w:val="26"/>
+          <w:szCs w:val="26"/>
+        </w:rPr>
+        <w:t xml:space="preserve">Пример программы, созданной при помощи </w:t>
+      </w:r>
+      <w:proofErr w:type="spellStart"/>
+      <w:r>
+        <w:rPr>
+          <w:rFonts w:eastAsia="TimesNewRoman"/>
+          <w:color w:val="000000"/>
+          <w:sz w:val="26"/>
+          <w:szCs w:val="26"/>
+          <w:lang w:val="en-GB"/>
+        </w:rPr>
+        <w:t>tcl</w:t>
+      </w:r>
+      <w:proofErr w:type="spellEnd"/>
+      <w:r>
+        <w:rPr>
+          <w:rFonts w:eastAsia="TimesNewRoman"/>
+          <w:color w:val="000000"/>
+          <w:sz w:val="26"/>
+          <w:szCs w:val="26"/>
+        </w:rPr>
+        <w:t>/</w:t>
+      </w:r>
+      <w:proofErr w:type="spellStart"/>
+      <w:r>
+        <w:rPr>
+          <w:rFonts w:eastAsia="TimesNewRoman"/>
+          <w:color w:val="000000"/>
+          <w:sz w:val="26"/>
+          <w:szCs w:val="26"/>
+          <w:lang w:val="en-GB"/>
+        </w:rPr>
+        <w:t>tk</w:t>
+      </w:r>
+      <w:proofErr w:type="spellEnd"/>
     </w:p>
     <w:p>
       <w:pPr>
@@ -4266,71 +4369,10 @@
         <w:jc w:val="both"/>
         <w:rPr>
           <w:rFonts w:eastAsia="TimesNewRoman"/>
-          <w:color w:val="000000"/>
-          <w:sz w:val="26"/>
-          <w:szCs w:val="26"/>
-        </w:rPr>
-      </w:pPr>
-      <w:r>
-        <w:rPr>
-          <w:rFonts w:eastAsia="TimesNewRoman"/>
-          <w:color w:val="000000"/>
-          <w:sz w:val="26"/>
-          <w:szCs w:val="26"/>
-        </w:rPr>
-        <w:t>Рисунок 2.6</w:t>
-      </w:r>
-      <w:r>
-        <w:rPr>
-          <w:rFonts w:eastAsia="TimesNewRoman"/>
-          <w:color w:val="000000"/>
-          <w:sz w:val="26"/>
-          <w:szCs w:val="26"/>
-        </w:rPr>
-        <w:t xml:space="preserve"> – </w:t>
-      </w:r>
-      <w:r>
-        <w:rPr>
-          <w:rFonts w:eastAsia="TimesNewRoman"/>
-          <w:color w:val="000000"/>
-          <w:sz w:val="26"/>
-          <w:szCs w:val="26"/>
-        </w:rPr>
-        <w:t xml:space="preserve">Пример программы, созданной при помощи </w:t>
-      </w:r>
-      <w:proofErr w:type="spellStart"/>
-      <w:r>
-        <w:rPr>
-          <w:rFonts w:eastAsia="TimesNewRoman"/>
-          <w:color w:val="000000"/>
-          <w:sz w:val="26"/>
-          <w:szCs w:val="26"/>
-          <w:lang w:val="en-GB"/>
-        </w:rPr>
-        <w:t>tcl</w:t>
-      </w:r>
-      <w:proofErr w:type="spellEnd"/>
-      <w:r>
-        <w:rPr>
-          <w:rFonts w:eastAsia="TimesNewRoman"/>
-          <w:color w:val="000000"/>
-          <w:sz w:val="26"/>
-          <w:szCs w:val="26"/>
-        </w:rPr>
-        <w:t>/</w:t>
-      </w:r>
-      <w:proofErr w:type="spellStart"/>
-      <w:r>
-        <w:rPr>
-          <w:rFonts w:eastAsia="TimesNewRoman"/>
-          <w:color w:val="000000"/>
-          <w:sz w:val="26"/>
-          <w:szCs w:val="26"/>
-          <w:lang w:val="en-GB"/>
-        </w:rPr>
-        <w:t>tk</w:t>
-      </w:r>
-      <w:proofErr w:type="spellEnd"/>
+          <w:sz w:val="26"/>
+          <w:szCs w:val="26"/>
+        </w:rPr>
+      </w:pPr>
     </w:p>
     <w:p>
       <w:pPr>
@@ -4339,10 +4381,75 @@
         <w:jc w:val="both"/>
         <w:rPr>
           <w:rFonts w:eastAsia="TimesNewRoman"/>
-          <w:sz w:val="26"/>
-          <w:szCs w:val="26"/>
-        </w:rPr>
-      </w:pPr>
+          <w:color w:val="000000"/>
+          <w:sz w:val="26"/>
+          <w:szCs w:val="26"/>
+        </w:rPr>
+      </w:pPr>
+      <w:r>
+        <w:rPr>
+          <w:rFonts w:eastAsia="TimesNewRoman"/>
+          <w:color w:val="000000"/>
+          <w:sz w:val="26"/>
+          <w:szCs w:val="26"/>
+        </w:rPr>
+        <w:t xml:space="preserve">В лабораторной работе по </w:t>
+      </w:r>
+      <w:r>
+        <w:rPr>
+          <w:rFonts w:eastAsia="TimesNewRoman"/>
+          <w:color w:val="000000"/>
+          <w:sz w:val="26"/>
+          <w:szCs w:val="26"/>
+          <w:lang w:val="en-GB"/>
+        </w:rPr>
+        <w:t>Mercurial</w:t>
+      </w:r>
+      <w:r>
+        <w:rPr>
+          <w:rFonts w:eastAsia="TimesNewRoman"/>
+          <w:color w:val="000000"/>
+          <w:sz w:val="26"/>
+          <w:szCs w:val="26"/>
+        </w:rPr>
+        <w:t xml:space="preserve"> </w:t>
+      </w:r>
+      <w:r>
+        <w:rPr>
+          <w:rFonts w:eastAsia="TimesNewRoman"/>
+          <w:color w:val="000000"/>
+          <w:sz w:val="26"/>
+          <w:szCs w:val="26"/>
+        </w:rPr>
+        <w:t>будет</w:t>
+      </w:r>
+      <w:r>
+        <w:rPr>
+          <w:rFonts w:eastAsia="TimesNewRoman"/>
+          <w:color w:val="000000"/>
+          <w:sz w:val="26"/>
+          <w:szCs w:val="26"/>
+        </w:rPr>
+        <w:t xml:space="preserve"> </w:t>
+      </w:r>
+      <w:r>
+        <w:rPr>
+          <w:rFonts w:eastAsia="TimesNewRoman"/>
+          <w:color w:val="000000"/>
+          <w:sz w:val="26"/>
+          <w:szCs w:val="26"/>
+        </w:rPr>
+        <w:t xml:space="preserve">предложено создать простейшую программу-калькулятор (так же, как и в первой лабораторной). Смысл заключается в том, чтобы показать различия между централизованными и централизованными системами контроля версий. </w:t>
+      </w:r>
+      <w:r>
+        <w:rPr>
+          <w:rFonts w:eastAsia="TimesNewRoman"/>
+          <w:color w:val="000000"/>
+          <w:sz w:val="26"/>
+          <w:szCs w:val="26"/>
+        </w:rPr>
+        <w:t>Различные языки программирования при этом не дадут возможности учащимся брать за основу готовые результаты работы из первой лабораторной – их придётся сделать заново, как это было бы на настоящем проекте.</w:t>
+      </w:r>
     </w:p>
     <w:p>
       <w:pPr>
@@ -4351,84 +4458,36 @@
         <w:jc w:val="both"/>
         <w:rPr>
           <w:rFonts w:eastAsia="TimesNewRoman"/>
-          <w:color w:val="000000"/>
-          <w:sz w:val="26"/>
-          <w:szCs w:val="26"/>
-        </w:rPr>
-      </w:pPr>
-      <w:r>
-        <w:rPr>
-          <w:rFonts w:eastAsia="TimesNewRoman"/>
-          <w:color w:val="000000"/>
-          <w:sz w:val="26"/>
-          <w:szCs w:val="26"/>
-        </w:rPr>
-        <w:t xml:space="preserve">В лабораторной работе по </w:t>
-      </w:r>
-      <w:r>
-        <w:rPr>
-          <w:rFonts w:eastAsia="TimesNewRoman"/>
-          <w:color w:val="000000"/>
-          <w:sz w:val="26"/>
-          <w:szCs w:val="26"/>
-          <w:lang w:val="en-GB"/>
-        </w:rPr>
-        <w:t>Mercurial</w:t>
-      </w:r>
-      <w:r>
-        <w:rPr>
-          <w:rFonts w:eastAsia="TimesNewRoman"/>
-          <w:color w:val="000000"/>
-          <w:sz w:val="26"/>
-          <w:szCs w:val="26"/>
-        </w:rPr>
-        <w:t xml:space="preserve"> </w:t>
-      </w:r>
-      <w:r>
-        <w:rPr>
-          <w:rFonts w:eastAsia="TimesNewRoman"/>
-          <w:color w:val="000000"/>
-          <w:sz w:val="26"/>
-          <w:szCs w:val="26"/>
-        </w:rPr>
-        <w:t>будет</w:t>
-      </w:r>
-      <w:r>
-        <w:rPr>
-          <w:rFonts w:eastAsia="TimesNewRoman"/>
-          <w:color w:val="000000"/>
-          <w:sz w:val="26"/>
-          <w:szCs w:val="26"/>
-        </w:rPr>
-        <w:t xml:space="preserve"> </w:t>
-      </w:r>
-      <w:r>
-        <w:rPr>
-          <w:rFonts w:eastAsia="TimesNewRoman"/>
-          <w:color w:val="000000"/>
-          <w:sz w:val="26"/>
-          <w:szCs w:val="26"/>
-        </w:rPr>
-        <w:t xml:space="preserve">предложено создать простейшую программу-калькулятор (так же, как и в первой лабораторной). Смысл заключается в том, чтобы показать различия между централизованными и централизованными системами </w:t>
-      </w:r>
-      <w:r>
-        <w:rPr>
-          <w:rFonts w:eastAsia="TimesNewRoman"/>
-          <w:color w:val="000000"/>
+          <w:sz w:val="26"/>
+          <w:szCs w:val="26"/>
+        </w:rPr>
+      </w:pPr>
+      <w:r>
+        <w:rPr>
+          <w:rFonts w:eastAsia="TimesNewRoman"/>
           <w:sz w:val="26"/>
           <w:szCs w:val="26"/>
         </w:rPr>
         <w:lastRenderedPageBreak/>
-        <w:t xml:space="preserve">контроля версий. </w:t>
-      </w:r>
-      <w:r>
-        <w:rPr>
-          <w:rFonts w:eastAsia="TimesNewRoman"/>
-          <w:color w:val="000000"/>
-          <w:sz w:val="26"/>
-          <w:szCs w:val="26"/>
-        </w:rPr>
-        <w:t>Различные языки программирования при этом не дадут возможности учащимся брать за основу готовые результаты работы из первой лабораторной – их придётся сделать заново, как это было бы на настоящем проекте.</w:t>
+        <w:t xml:space="preserve">Для 3 и 4-й лабораторных работ был выбран </w:t>
+      </w:r>
+      <w:proofErr w:type="spellStart"/>
+      <w:r>
+        <w:rPr>
+          <w:rFonts w:eastAsia="TimesNewRoman"/>
+          <w:sz w:val="26"/>
+          <w:szCs w:val="26"/>
+        </w:rPr>
+        <w:t>Git</w:t>
+      </w:r>
+      <w:proofErr w:type="spellEnd"/>
+      <w:r>
+        <w:rPr>
+          <w:rFonts w:eastAsia="TimesNewRoman"/>
+          <w:sz w:val="26"/>
+          <w:szCs w:val="26"/>
+        </w:rPr>
+        <w:t xml:space="preserve">, как самая популярная система контроля версий. </w:t>
       </w:r>
     </w:p>
     <w:p>
@@ -4442,14 +4501,6 @@
           <w:szCs w:val="26"/>
         </w:rPr>
       </w:pPr>
-      <w:r>
-        <w:rPr>
-          <w:rFonts w:eastAsia="TimesNewRoman"/>
-          <w:sz w:val="26"/>
-          <w:szCs w:val="26"/>
-        </w:rPr>
-        <w:t xml:space="preserve">Для 3 и 4-й лабораторных работ был выбран </w:t>
-      </w:r>
       <w:proofErr w:type="spellStart"/>
       <w:r>
         <w:rPr>
@@ -4466,7 +4517,85 @@
           <w:sz w:val="26"/>
           <w:szCs w:val="26"/>
         </w:rPr>
-        <w:t xml:space="preserve">, как самая популярная система контроля версий. </w:t>
+        <w:t xml:space="preserve"> </w:t>
+      </w:r>
+      <w:r>
+        <w:rPr>
+          <w:rFonts w:eastAsia="TimesNewRoman"/>
+          <w:sz w:val="26"/>
+          <w:szCs w:val="26"/>
+        </w:rPr>
+        <w:t xml:space="preserve">– распределённая система управления версиями файлов. Проект был создан </w:t>
+      </w:r>
+      <w:proofErr w:type="spellStart"/>
+      <w:r>
+        <w:rPr>
+          <w:rFonts w:eastAsia="TimesNewRoman"/>
+          <w:sz w:val="26"/>
+          <w:szCs w:val="26"/>
+        </w:rPr>
+        <w:t>Линусом</w:t>
+      </w:r>
+      <w:proofErr w:type="spellEnd"/>
+      <w:r>
+        <w:rPr>
+          <w:rFonts w:eastAsia="TimesNewRoman"/>
+          <w:sz w:val="26"/>
+          <w:szCs w:val="26"/>
+        </w:rPr>
+        <w:t xml:space="preserve"> </w:t>
+      </w:r>
+      <w:proofErr w:type="spellStart"/>
+      <w:r>
+        <w:rPr>
+          <w:rFonts w:eastAsia="TimesNewRoman"/>
+          <w:sz w:val="26"/>
+          <w:szCs w:val="26"/>
+        </w:rPr>
+        <w:t>Торвальдсом</w:t>
+      </w:r>
+      <w:proofErr w:type="spellEnd"/>
+      <w:r>
+        <w:rPr>
+          <w:rFonts w:eastAsia="TimesNewRoman"/>
+          <w:sz w:val="26"/>
+          <w:szCs w:val="26"/>
+        </w:rPr>
+        <w:t xml:space="preserve"> для уп</w:t>
+      </w:r>
+      <w:r>
+        <w:rPr>
+          <w:rFonts w:eastAsia="TimesNewRoman"/>
+          <w:sz w:val="26"/>
+          <w:szCs w:val="26"/>
+        </w:rPr>
+        <w:t xml:space="preserve">равления разработкой ядра </w:t>
+      </w:r>
+      <w:proofErr w:type="spellStart"/>
+      <w:r>
+        <w:rPr>
+          <w:rFonts w:eastAsia="TimesNewRoman"/>
+          <w:sz w:val="26"/>
+          <w:szCs w:val="26"/>
+        </w:rPr>
+        <w:t>Linux</w:t>
+      </w:r>
+      <w:proofErr w:type="spellEnd"/>
+      <w:r>
+        <w:rPr>
+          <w:rFonts w:eastAsia="TimesNewRoman"/>
+          <w:sz w:val="26"/>
+          <w:szCs w:val="26"/>
+        </w:rPr>
+        <w:t>.</w:t>
+      </w:r>
+      <w:r>
+        <w:rPr>
+          <w:rFonts w:eastAsia="TimesNewRoman"/>
+          <w:sz w:val="26"/>
+          <w:szCs w:val="26"/>
+        </w:rPr>
+        <w:t xml:space="preserve"> </w:t>
       </w:r>
     </w:p>
     <w:p>
@@ -4480,6 +4609,14 @@
           <w:szCs w:val="26"/>
         </w:rPr>
       </w:pPr>
+      <w:r>
+        <w:rPr>
+          <w:rFonts w:eastAsia="TimesNewRoman"/>
+          <w:sz w:val="26"/>
+          <w:szCs w:val="26"/>
+        </w:rPr>
+        <w:t xml:space="preserve">Система спроектирована как набор программ, специально разработанных с учётом их использования в скриптах. Это позволяет удобно создавать специализированные системы контроля версий на базе </w:t>
+      </w:r>
       <w:proofErr w:type="spellStart"/>
       <w:r>
         <w:rPr>
@@ -4496,85 +4633,115 @@
           <w:sz w:val="26"/>
           <w:szCs w:val="26"/>
         </w:rPr>
+        <w:t xml:space="preserve"> или пользовательские интерфейсы. Например, </w:t>
+      </w:r>
+      <w:proofErr w:type="spellStart"/>
+      <w:r>
+        <w:rPr>
+          <w:rFonts w:eastAsia="TimesNewRoman"/>
+          <w:sz w:val="26"/>
+          <w:szCs w:val="26"/>
+        </w:rPr>
+        <w:t>Cogito</w:t>
+      </w:r>
+      <w:proofErr w:type="spellEnd"/>
+      <w:r>
+        <w:rPr>
+          <w:rFonts w:eastAsia="TimesNewRoman"/>
+          <w:sz w:val="26"/>
+          <w:szCs w:val="26"/>
+        </w:rPr>
+        <w:t xml:space="preserve"> является именно таким примером оболочки к </w:t>
+      </w:r>
+      <w:proofErr w:type="spellStart"/>
+      <w:r>
+        <w:rPr>
+          <w:rFonts w:eastAsia="TimesNewRoman"/>
+          <w:sz w:val="26"/>
+          <w:szCs w:val="26"/>
+        </w:rPr>
+        <w:t>репозиториям</w:t>
+      </w:r>
+      <w:proofErr w:type="spellEnd"/>
+      <w:r>
+        <w:rPr>
+          <w:rFonts w:eastAsia="TimesNewRoman"/>
+          <w:sz w:val="26"/>
+          <w:szCs w:val="26"/>
+        </w:rPr>
         <w:t xml:space="preserve"> </w:t>
       </w:r>
-      <w:r>
-        <w:rPr>
-          <w:rFonts w:eastAsia="TimesNewRoman"/>
-          <w:sz w:val="26"/>
-          <w:szCs w:val="26"/>
-        </w:rPr>
-        <w:t xml:space="preserve">– распределённая система управления версиями файлов. Проект был создан </w:t>
-      </w:r>
-      <w:proofErr w:type="spellStart"/>
-      <w:r>
-        <w:rPr>
-          <w:rFonts w:eastAsia="TimesNewRoman"/>
-          <w:sz w:val="26"/>
-          <w:szCs w:val="26"/>
-        </w:rPr>
-        <w:t>Линусом</w:t>
-      </w:r>
-      <w:proofErr w:type="spellEnd"/>
-      <w:r>
-        <w:rPr>
-          <w:rFonts w:eastAsia="TimesNewRoman"/>
-          <w:sz w:val="26"/>
-          <w:szCs w:val="26"/>
-        </w:rPr>
-        <w:t xml:space="preserve"> </w:t>
-      </w:r>
-      <w:proofErr w:type="spellStart"/>
-      <w:r>
-        <w:rPr>
-          <w:rFonts w:eastAsia="TimesNewRoman"/>
-          <w:sz w:val="26"/>
-          <w:szCs w:val="26"/>
-        </w:rPr>
-        <w:t>Торвальдсом</w:t>
-      </w:r>
-      <w:proofErr w:type="spellEnd"/>
-      <w:r>
-        <w:rPr>
-          <w:rFonts w:eastAsia="TimesNewRoman"/>
-          <w:sz w:val="26"/>
-          <w:szCs w:val="26"/>
-        </w:rPr>
-        <w:t xml:space="preserve"> для уп</w:t>
-      </w:r>
-      <w:r>
-        <w:rPr>
-          <w:rFonts w:eastAsia="TimesNewRoman"/>
-          <w:sz w:val="26"/>
-          <w:szCs w:val="26"/>
-        </w:rPr>
-        <w:t xml:space="preserve">равления разработкой ядра </w:t>
-      </w:r>
-      <w:proofErr w:type="spellStart"/>
-      <w:r>
-        <w:rPr>
-          <w:rFonts w:eastAsia="TimesNewRoman"/>
-          <w:sz w:val="26"/>
-          <w:szCs w:val="26"/>
-        </w:rPr>
-        <w:t>Linux</w:t>
-      </w:r>
-      <w:proofErr w:type="spellEnd"/>
-      <w:r>
-        <w:rPr>
-          <w:rFonts w:eastAsia="TimesNewRoman"/>
-          <w:sz w:val="26"/>
-          <w:szCs w:val="26"/>
-        </w:rPr>
-        <w:t>.</w:t>
-      </w:r>
-      <w:r>
-        <w:rPr>
-          <w:rFonts w:eastAsia="TimesNewRoman"/>
-          <w:sz w:val="26"/>
-          <w:szCs w:val="26"/>
-        </w:rPr>
-        <w:t xml:space="preserve"> </w:t>
+      <w:proofErr w:type="spellStart"/>
+      <w:r>
+        <w:rPr>
+          <w:rFonts w:eastAsia="TimesNewRoman"/>
+          <w:sz w:val="26"/>
+          <w:szCs w:val="26"/>
+        </w:rPr>
+        <w:t>Git</w:t>
+      </w:r>
+      <w:proofErr w:type="spellEnd"/>
+      <w:r>
+        <w:rPr>
+          <w:rFonts w:eastAsia="TimesNewRoman"/>
+          <w:sz w:val="26"/>
+          <w:szCs w:val="26"/>
+        </w:rPr>
+        <w:t xml:space="preserve">, а </w:t>
+      </w:r>
+      <w:proofErr w:type="spellStart"/>
+      <w:r>
+        <w:rPr>
+          <w:rFonts w:eastAsia="TimesNewRoman"/>
+          <w:sz w:val="26"/>
+          <w:szCs w:val="26"/>
+        </w:rPr>
+        <w:t>StGit</w:t>
+      </w:r>
+      <w:proofErr w:type="spellEnd"/>
+      <w:r>
+        <w:rPr>
+          <w:rFonts w:eastAsia="TimesNewRoman"/>
+          <w:sz w:val="26"/>
+          <w:szCs w:val="26"/>
+        </w:rPr>
+        <w:t xml:space="preserve"> использует </w:t>
+      </w:r>
+      <w:proofErr w:type="spellStart"/>
+      <w:r>
+        <w:rPr>
+          <w:rFonts w:eastAsia="TimesNewRoman"/>
+          <w:sz w:val="26"/>
+          <w:szCs w:val="26"/>
+        </w:rPr>
+        <w:t>Git</w:t>
+      </w:r>
+      <w:proofErr w:type="spellEnd"/>
+      <w:r>
+        <w:rPr>
+          <w:rFonts w:eastAsia="TimesNewRoman"/>
+          <w:sz w:val="26"/>
+          <w:szCs w:val="26"/>
+        </w:rPr>
+        <w:t xml:space="preserve"> для управления коллекцией исправлений (</w:t>
+      </w:r>
+      <w:proofErr w:type="spellStart"/>
+      <w:r>
+        <w:rPr>
+          <w:rFonts w:eastAsia="TimesNewRoman"/>
+          <w:sz w:val="26"/>
+          <w:szCs w:val="26"/>
+        </w:rPr>
+        <w:t>патчей</w:t>
+      </w:r>
+      <w:proofErr w:type="spellEnd"/>
+      <w:r>
+        <w:rPr>
+          <w:rFonts w:eastAsia="TimesNewRoman"/>
+          <w:sz w:val="26"/>
+          <w:szCs w:val="26"/>
+        </w:rPr>
+        <w:t>).</w:t>
       </w:r>
     </w:p>
     <w:p>
@@ -4588,14 +4755,6 @@
           <w:szCs w:val="26"/>
         </w:rPr>
       </w:pPr>
-      <w:r>
-        <w:rPr>
-          <w:rFonts w:eastAsia="TimesNewRoman"/>
-          <w:sz w:val="26"/>
-          <w:szCs w:val="26"/>
-        </w:rPr>
-        <w:t xml:space="preserve">Система спроектирована как набор программ, специально разработанных с учётом их использования в скриптах. Это позволяет удобно создавать специализированные системы контроля версий на базе </w:t>
-      </w:r>
       <w:proofErr w:type="spellStart"/>
       <w:r>
         <w:rPr>
@@ -4612,43 +4771,97 @@
           <w:sz w:val="26"/>
           <w:szCs w:val="26"/>
         </w:rPr>
-        <w:t xml:space="preserve"> или пользовательские интерфейсы. Например, </w:t>
-      </w:r>
-      <w:proofErr w:type="spellStart"/>
-      <w:r>
-        <w:rPr>
-          <w:rFonts w:eastAsia="TimesNewRoman"/>
-          <w:sz w:val="26"/>
-          <w:szCs w:val="26"/>
-        </w:rPr>
-        <w:t>Cogito</w:t>
-      </w:r>
-      <w:proofErr w:type="spellEnd"/>
-      <w:r>
-        <w:rPr>
-          <w:rFonts w:eastAsia="TimesNewRoman"/>
-          <w:sz w:val="26"/>
-          <w:szCs w:val="26"/>
-        </w:rPr>
-        <w:t xml:space="preserve"> является именно таким примером оболочки к </w:t>
-      </w:r>
-      <w:proofErr w:type="spellStart"/>
-      <w:r>
-        <w:rPr>
-          <w:rFonts w:eastAsia="TimesNewRoman"/>
-          <w:sz w:val="26"/>
-          <w:szCs w:val="26"/>
-        </w:rPr>
-        <w:t>репозиториям</w:t>
-      </w:r>
-      <w:proofErr w:type="spellEnd"/>
-      <w:r>
-        <w:rPr>
-          <w:rFonts w:eastAsia="TimesNewRoman"/>
-          <w:sz w:val="26"/>
-          <w:szCs w:val="26"/>
-        </w:rPr>
-        <w:t xml:space="preserve"> </w:t>
+        <w:t xml:space="preserve"> поддерживает быстрое разделение и слияние версий, включает инструменты для визуализации и навигации по нелинейной истории разработки. Как и </w:t>
+      </w:r>
+      <w:proofErr w:type="spellStart"/>
+      <w:r>
+        <w:rPr>
+          <w:rFonts w:eastAsia="TimesNewRoman"/>
+          <w:sz w:val="26"/>
+          <w:szCs w:val="26"/>
+        </w:rPr>
+        <w:t>Darcs</w:t>
+      </w:r>
+      <w:proofErr w:type="spellEnd"/>
+      <w:r>
+        <w:rPr>
+          <w:rFonts w:eastAsia="TimesNewRoman"/>
+          <w:sz w:val="26"/>
+          <w:szCs w:val="26"/>
+        </w:rPr>
+        <w:t xml:space="preserve">, </w:t>
+      </w:r>
+      <w:proofErr w:type="spellStart"/>
+      <w:r>
+        <w:rPr>
+          <w:rFonts w:eastAsia="TimesNewRoman"/>
+          <w:sz w:val="26"/>
+          <w:szCs w:val="26"/>
+        </w:rPr>
+        <w:t>BitKeeper</w:t>
+      </w:r>
+      <w:proofErr w:type="spellEnd"/>
+      <w:r>
+        <w:rPr>
+          <w:rFonts w:eastAsia="TimesNewRoman"/>
+          <w:sz w:val="26"/>
+          <w:szCs w:val="26"/>
+        </w:rPr>
+        <w:t xml:space="preserve">, </w:t>
+      </w:r>
+      <w:proofErr w:type="spellStart"/>
+      <w:r>
+        <w:rPr>
+          <w:rFonts w:eastAsia="TimesNewRoman"/>
+          <w:sz w:val="26"/>
+          <w:szCs w:val="26"/>
+        </w:rPr>
+        <w:t>Mercurial</w:t>
+      </w:r>
+      <w:proofErr w:type="spellEnd"/>
+      <w:r>
+        <w:rPr>
+          <w:rFonts w:eastAsia="TimesNewRoman"/>
+          <w:sz w:val="26"/>
+          <w:szCs w:val="26"/>
+        </w:rPr>
+        <w:t xml:space="preserve">, </w:t>
+      </w:r>
+      <w:proofErr w:type="spellStart"/>
+      <w:r>
+        <w:rPr>
+          <w:rFonts w:eastAsia="TimesNewRoman"/>
+          <w:sz w:val="26"/>
+          <w:szCs w:val="26"/>
+        </w:rPr>
+        <w:t>Bazaar</w:t>
+      </w:r>
+      <w:proofErr w:type="spellEnd"/>
+      <w:r>
+        <w:rPr>
+          <w:rFonts w:eastAsia="TimesNewRoman"/>
+          <w:sz w:val="26"/>
+          <w:szCs w:val="26"/>
+        </w:rPr>
+        <w:t xml:space="preserve"> и </w:t>
+      </w:r>
+      <w:proofErr w:type="spellStart"/>
+      <w:r>
+        <w:rPr>
+          <w:rFonts w:eastAsia="TimesNewRoman"/>
+          <w:sz w:val="26"/>
+          <w:szCs w:val="26"/>
+        </w:rPr>
+        <w:t>Monotone</w:t>
+      </w:r>
+      <w:proofErr w:type="spellEnd"/>
+      <w:r>
+        <w:rPr>
+          <w:rFonts w:eastAsia="TimesNewRoman"/>
+          <w:sz w:val="26"/>
+          <w:szCs w:val="26"/>
+        </w:rPr>
+        <w:t xml:space="preserve">, </w:t>
       </w:r>
       <w:proofErr w:type="spellStart"/>
       <w:r>
@@ -4666,61 +4879,25 @@
           <w:sz w:val="26"/>
           <w:szCs w:val="26"/>
         </w:rPr>
-        <w:t xml:space="preserve">, а </w:t>
-      </w:r>
-      <w:proofErr w:type="spellStart"/>
-      <w:r>
-        <w:rPr>
-          <w:rFonts w:eastAsia="TimesNewRoman"/>
-          <w:sz w:val="26"/>
-          <w:szCs w:val="26"/>
-        </w:rPr>
-        <w:t>StGit</w:t>
-      </w:r>
-      <w:proofErr w:type="spellEnd"/>
-      <w:r>
-        <w:rPr>
-          <w:rFonts w:eastAsia="TimesNewRoman"/>
-          <w:sz w:val="26"/>
-          <w:szCs w:val="26"/>
-        </w:rPr>
-        <w:t xml:space="preserve"> использует </w:t>
-      </w:r>
-      <w:proofErr w:type="spellStart"/>
-      <w:r>
-        <w:rPr>
-          <w:rFonts w:eastAsia="TimesNewRoman"/>
-          <w:sz w:val="26"/>
-          <w:szCs w:val="26"/>
-        </w:rPr>
-        <w:t>Git</w:t>
-      </w:r>
-      <w:proofErr w:type="spellEnd"/>
-      <w:r>
-        <w:rPr>
-          <w:rFonts w:eastAsia="TimesNewRoman"/>
-          <w:sz w:val="26"/>
-          <w:szCs w:val="26"/>
-        </w:rPr>
-        <w:t xml:space="preserve"> для управления коллекцией исправлений (</w:t>
-      </w:r>
-      <w:proofErr w:type="spellStart"/>
-      <w:r>
-        <w:rPr>
-          <w:rFonts w:eastAsia="TimesNewRoman"/>
-          <w:sz w:val="26"/>
-          <w:szCs w:val="26"/>
-        </w:rPr>
-        <w:t>патчей</w:t>
-      </w:r>
-      <w:proofErr w:type="spellEnd"/>
-      <w:r>
-        <w:rPr>
-          <w:rFonts w:eastAsia="TimesNewRoman"/>
-          <w:sz w:val="26"/>
-          <w:szCs w:val="26"/>
-        </w:rPr>
-        <w:t>).</w:t>
+        <w:t xml:space="preserve"> предоставляет каждому разработчику локальную копию всей истории разработки, изменения копируются из одного </w:t>
+      </w:r>
+      <w:proofErr w:type="spellStart"/>
+      <w:r>
+        <w:rPr>
+          <w:rFonts w:eastAsia="TimesNewRoman"/>
+          <w:sz w:val="26"/>
+          <w:szCs w:val="26"/>
+        </w:rPr>
+        <w:t>репозитория</w:t>
+      </w:r>
+      <w:proofErr w:type="spellEnd"/>
+      <w:r>
+        <w:rPr>
+          <w:rFonts w:eastAsia="TimesNewRoman"/>
+          <w:sz w:val="26"/>
+          <w:szCs w:val="26"/>
+        </w:rPr>
+        <w:t xml:space="preserve"> в другой.</w:t>
       </w:r>
     </w:p>
     <w:p>
@@ -4734,6 +4911,14 @@
           <w:szCs w:val="26"/>
         </w:rPr>
       </w:pPr>
+      <w:r>
+        <w:rPr>
+          <w:rFonts w:eastAsia="TimesNewRoman"/>
+          <w:sz w:val="26"/>
+          <w:szCs w:val="26"/>
+        </w:rPr>
+        <w:t xml:space="preserve">Ядро </w:t>
+      </w:r>
       <w:proofErr w:type="spellStart"/>
       <w:r>
         <w:rPr>
@@ -4750,97 +4935,7 @@
           <w:sz w:val="26"/>
           <w:szCs w:val="26"/>
         </w:rPr>
-        <w:t xml:space="preserve"> поддерживает быстрое разделение и слияние версий, включает инструменты для визуализации и навигации по нелинейной истории разработки. Как и </w:t>
-      </w:r>
-      <w:proofErr w:type="spellStart"/>
-      <w:r>
-        <w:rPr>
-          <w:rFonts w:eastAsia="TimesNewRoman"/>
-          <w:sz w:val="26"/>
-          <w:szCs w:val="26"/>
-        </w:rPr>
-        <w:t>Darcs</w:t>
-      </w:r>
-      <w:proofErr w:type="spellEnd"/>
-      <w:r>
-        <w:rPr>
-          <w:rFonts w:eastAsia="TimesNewRoman"/>
-          <w:sz w:val="26"/>
-          <w:szCs w:val="26"/>
-        </w:rPr>
-        <w:t xml:space="preserve">, </w:t>
-      </w:r>
-      <w:proofErr w:type="spellStart"/>
-      <w:r>
-        <w:rPr>
-          <w:rFonts w:eastAsia="TimesNewRoman"/>
-          <w:sz w:val="26"/>
-          <w:szCs w:val="26"/>
-        </w:rPr>
-        <w:t>BitKeeper</w:t>
-      </w:r>
-      <w:proofErr w:type="spellEnd"/>
-      <w:r>
-        <w:rPr>
-          <w:rFonts w:eastAsia="TimesNewRoman"/>
-          <w:sz w:val="26"/>
-          <w:szCs w:val="26"/>
-        </w:rPr>
-        <w:t xml:space="preserve">, </w:t>
-      </w:r>
-      <w:proofErr w:type="spellStart"/>
-      <w:r>
-        <w:rPr>
-          <w:rFonts w:eastAsia="TimesNewRoman"/>
-          <w:sz w:val="26"/>
-          <w:szCs w:val="26"/>
-        </w:rPr>
-        <w:t>Mercurial</w:t>
-      </w:r>
-      <w:proofErr w:type="spellEnd"/>
-      <w:r>
-        <w:rPr>
-          <w:rFonts w:eastAsia="TimesNewRoman"/>
-          <w:sz w:val="26"/>
-          <w:szCs w:val="26"/>
-        </w:rPr>
-        <w:t xml:space="preserve">, </w:t>
-      </w:r>
-      <w:proofErr w:type="spellStart"/>
-      <w:r>
-        <w:rPr>
-          <w:rFonts w:eastAsia="TimesNewRoman"/>
-          <w:sz w:val="26"/>
-          <w:szCs w:val="26"/>
-        </w:rPr>
-        <w:t>Bazaar</w:t>
-      </w:r>
-      <w:proofErr w:type="spellEnd"/>
-      <w:r>
-        <w:rPr>
-          <w:rFonts w:eastAsia="TimesNewRoman"/>
-          <w:sz w:val="26"/>
-          <w:szCs w:val="26"/>
-        </w:rPr>
-        <w:t xml:space="preserve"> и </w:t>
-      </w:r>
-      <w:proofErr w:type="spellStart"/>
-      <w:r>
-        <w:rPr>
-          <w:rFonts w:eastAsia="TimesNewRoman"/>
-          <w:sz w:val="26"/>
-          <w:szCs w:val="26"/>
-        </w:rPr>
-        <w:t>Monotone</w:t>
-      </w:r>
-      <w:proofErr w:type="spellEnd"/>
-      <w:r>
-        <w:rPr>
-          <w:rFonts w:eastAsia="TimesNewRoman"/>
-          <w:sz w:val="26"/>
-          <w:szCs w:val="26"/>
-        </w:rPr>
-        <w:t xml:space="preserve">, </w:t>
+        <w:t xml:space="preserve"> представляет собой набор утилит командной строки с параметрами. Все настройки хранятся в текстовых файлах конфигурации. Такая реализация делает </w:t>
       </w:r>
       <w:proofErr w:type="spellStart"/>
       <w:r>
@@ -4858,25 +4953,61 @@
           <w:sz w:val="26"/>
           <w:szCs w:val="26"/>
         </w:rPr>
-        <w:t xml:space="preserve"> предоставляет каждому разработчику локальную копию всей истории разработки, изменения копируются из одного </w:t>
-      </w:r>
-      <w:proofErr w:type="spellStart"/>
-      <w:r>
-        <w:rPr>
-          <w:rFonts w:eastAsia="TimesNewRoman"/>
-          <w:sz w:val="26"/>
-          <w:szCs w:val="26"/>
-        </w:rPr>
-        <w:t>репозитория</w:t>
-      </w:r>
-      <w:proofErr w:type="spellEnd"/>
-      <w:r>
-        <w:rPr>
-          <w:rFonts w:eastAsia="TimesNewRoman"/>
-          <w:sz w:val="26"/>
-          <w:szCs w:val="26"/>
-        </w:rPr>
-        <w:t xml:space="preserve"> в другой.</w:t>
+        <w:t xml:space="preserve"> легко </w:t>
+      </w:r>
+      <w:proofErr w:type="spellStart"/>
+      <w:r>
+        <w:rPr>
+          <w:rFonts w:eastAsia="TimesNewRoman"/>
+          <w:sz w:val="26"/>
+          <w:szCs w:val="26"/>
+        </w:rPr>
+        <w:t>портируемым</w:t>
+      </w:r>
+      <w:proofErr w:type="spellEnd"/>
+      <w:r>
+        <w:rPr>
+          <w:rFonts w:eastAsia="TimesNewRoman"/>
+          <w:sz w:val="26"/>
+          <w:szCs w:val="26"/>
+        </w:rPr>
+        <w:t xml:space="preserve"> на любую платформу и даёт возможность легко интегрировать </w:t>
+      </w:r>
+      <w:proofErr w:type="spellStart"/>
+      <w:r>
+        <w:rPr>
+          <w:rFonts w:eastAsia="TimesNewRoman"/>
+          <w:sz w:val="26"/>
+          <w:szCs w:val="26"/>
+        </w:rPr>
+        <w:t>Git</w:t>
+      </w:r>
+      <w:proofErr w:type="spellEnd"/>
+      <w:r>
+        <w:rPr>
+          <w:rFonts w:eastAsia="TimesNewRoman"/>
+          <w:sz w:val="26"/>
+          <w:szCs w:val="26"/>
+        </w:rPr>
+        <w:t xml:space="preserve"> в другие системы (в частности, создавать графические </w:t>
+      </w:r>
+      <w:proofErr w:type="spellStart"/>
+      <w:r>
+        <w:rPr>
+          <w:rFonts w:eastAsia="TimesNewRoman"/>
+          <w:sz w:val="26"/>
+          <w:szCs w:val="26"/>
+        </w:rPr>
+        <w:t>git</w:t>
+      </w:r>
+      <w:proofErr w:type="spellEnd"/>
+      <w:r>
+        <w:rPr>
+          <w:rFonts w:eastAsia="TimesNewRoman"/>
+          <w:sz w:val="26"/>
+          <w:szCs w:val="26"/>
+        </w:rPr>
+        <w:t>-клиенты с любым желаемым интерфейсом).</w:t>
       </w:r>
     </w:p>
     <w:p>
@@ -4890,13 +5021,23 @@
           <w:szCs w:val="26"/>
         </w:rPr>
       </w:pPr>
-      <w:r>
-        <w:rPr>
-          <w:rFonts w:eastAsia="TimesNewRoman"/>
-          <w:sz w:val="26"/>
-          <w:szCs w:val="26"/>
-        </w:rPr>
-        <w:t xml:space="preserve">Ядро </w:t>
+      <w:proofErr w:type="spellStart"/>
+      <w:r>
+        <w:rPr>
+          <w:rFonts w:eastAsia="TimesNewRoman"/>
+          <w:sz w:val="26"/>
+          <w:szCs w:val="26"/>
+        </w:rPr>
+        <w:t>Репозиторий</w:t>
+      </w:r>
+      <w:proofErr w:type="spellEnd"/>
+      <w:r>
+        <w:rPr>
+          <w:rFonts w:eastAsia="TimesNewRoman"/>
+          <w:sz w:val="26"/>
+          <w:szCs w:val="26"/>
+        </w:rPr>
+        <w:t xml:space="preserve"> </w:t>
       </w:r>
       <w:proofErr w:type="spellStart"/>
       <w:r>
@@ -4914,79 +5055,97 @@
           <w:sz w:val="26"/>
           <w:szCs w:val="26"/>
         </w:rPr>
-        <w:t xml:space="preserve"> представляет собой набор утилит командной строки с параметрами. Все настройки хранятся в текстовых файлах конфигурации. Такая реализация делает </w:t>
-      </w:r>
-      <w:proofErr w:type="spellStart"/>
-      <w:r>
-        <w:rPr>
-          <w:rFonts w:eastAsia="TimesNewRoman"/>
-          <w:sz w:val="26"/>
-          <w:szCs w:val="26"/>
-        </w:rPr>
-        <w:t>Git</w:t>
-      </w:r>
-      <w:proofErr w:type="spellEnd"/>
-      <w:r>
-        <w:rPr>
-          <w:rFonts w:eastAsia="TimesNewRoman"/>
-          <w:sz w:val="26"/>
-          <w:szCs w:val="26"/>
-        </w:rPr>
-        <w:t xml:space="preserve"> легко </w:t>
-      </w:r>
-      <w:proofErr w:type="spellStart"/>
-      <w:r>
-        <w:rPr>
-          <w:rFonts w:eastAsia="TimesNewRoman"/>
-          <w:sz w:val="26"/>
-          <w:szCs w:val="26"/>
-        </w:rPr>
-        <w:t>портируемым</w:t>
-      </w:r>
-      <w:proofErr w:type="spellEnd"/>
-      <w:r>
-        <w:rPr>
-          <w:rFonts w:eastAsia="TimesNewRoman"/>
-          <w:sz w:val="26"/>
-          <w:szCs w:val="26"/>
-        </w:rPr>
-        <w:t xml:space="preserve"> на любую платформу и даёт возможность легко интегрировать </w:t>
-      </w:r>
-      <w:proofErr w:type="spellStart"/>
-      <w:r>
-        <w:rPr>
-          <w:rFonts w:eastAsia="TimesNewRoman"/>
-          <w:sz w:val="26"/>
-          <w:szCs w:val="26"/>
-        </w:rPr>
-        <w:t>Git</w:t>
-      </w:r>
-      <w:proofErr w:type="spellEnd"/>
-      <w:r>
-        <w:rPr>
-          <w:rFonts w:eastAsia="TimesNewRoman"/>
-          <w:sz w:val="26"/>
-          <w:szCs w:val="26"/>
-        </w:rPr>
-        <w:t xml:space="preserve"> в другие системы (в частности, создавать графические </w:t>
-      </w:r>
-      <w:proofErr w:type="spellStart"/>
-      <w:r>
-        <w:rPr>
-          <w:rFonts w:eastAsia="TimesNewRoman"/>
-          <w:sz w:val="26"/>
-          <w:szCs w:val="26"/>
-        </w:rPr>
-        <w:t>git</w:t>
-      </w:r>
-      <w:proofErr w:type="spellEnd"/>
-      <w:r>
-        <w:rPr>
-          <w:rFonts w:eastAsia="TimesNewRoman"/>
-          <w:sz w:val="26"/>
-          <w:szCs w:val="26"/>
-        </w:rPr>
-        <w:t>-клиенты с любым желаемым интерфейсом).</w:t>
+        <w:t xml:space="preserve"> представляет собой каталог файловой системы, в котором находятся файлы конфигурации </w:t>
+      </w:r>
+      <w:proofErr w:type="spellStart"/>
+      <w:r>
+        <w:rPr>
+          <w:rFonts w:eastAsia="TimesNewRoman"/>
+          <w:sz w:val="26"/>
+          <w:szCs w:val="26"/>
+        </w:rPr>
+        <w:t>репозитория</w:t>
+      </w:r>
+      <w:proofErr w:type="spellEnd"/>
+      <w:r>
+        <w:rPr>
+          <w:rFonts w:eastAsia="TimesNewRoman"/>
+          <w:sz w:val="26"/>
+          <w:szCs w:val="26"/>
+        </w:rPr>
+        <w:t xml:space="preserve">, файлы журналов, хранящие операции, выполняемые над </w:t>
+      </w:r>
+      <w:proofErr w:type="spellStart"/>
+      <w:r>
+        <w:rPr>
+          <w:rFonts w:eastAsia="TimesNewRoman"/>
+          <w:sz w:val="26"/>
+          <w:szCs w:val="26"/>
+        </w:rPr>
+        <w:t>репозиторием</w:t>
+      </w:r>
+      <w:proofErr w:type="spellEnd"/>
+      <w:r>
+        <w:rPr>
+          <w:rFonts w:eastAsia="TimesNewRoman"/>
+          <w:sz w:val="26"/>
+          <w:szCs w:val="26"/>
+        </w:rPr>
+        <w:t xml:space="preserve">, индекс, описывающий расположение файлов и хранилище, содержащее собственно файлы. Структура хранилища файлов не отражает реальную структуру хранящегося в </w:t>
+      </w:r>
+      <w:proofErr w:type="spellStart"/>
+      <w:r>
+        <w:rPr>
+          <w:rFonts w:eastAsia="TimesNewRoman"/>
+          <w:sz w:val="26"/>
+          <w:szCs w:val="26"/>
+        </w:rPr>
+        <w:t>репозитории</w:t>
+      </w:r>
+      <w:proofErr w:type="spellEnd"/>
+      <w:r>
+        <w:rPr>
+          <w:rFonts w:eastAsia="TimesNewRoman"/>
+          <w:sz w:val="26"/>
+          <w:szCs w:val="26"/>
+        </w:rPr>
+        <w:t xml:space="preserve"> файлового дерева, она ориентирована на повышение скорости выполнения операций с </w:t>
+      </w:r>
+      <w:proofErr w:type="spellStart"/>
+      <w:r>
+        <w:rPr>
+          <w:rFonts w:eastAsia="TimesNewRoman"/>
+          <w:sz w:val="26"/>
+          <w:szCs w:val="26"/>
+        </w:rPr>
+        <w:t>репозиторием</w:t>
+      </w:r>
+      <w:proofErr w:type="spellEnd"/>
+      <w:r>
+        <w:rPr>
+          <w:rFonts w:eastAsia="TimesNewRoman"/>
+          <w:sz w:val="26"/>
+          <w:szCs w:val="26"/>
+        </w:rPr>
+        <w:t xml:space="preserve">. Когда ядро обрабатывает команду изменения (неважно, при локальных изменениях или при получении </w:t>
+      </w:r>
+      <w:proofErr w:type="spellStart"/>
+      <w:r>
+        <w:rPr>
+          <w:rFonts w:eastAsia="TimesNewRoman"/>
+          <w:sz w:val="26"/>
+          <w:szCs w:val="26"/>
+        </w:rPr>
+        <w:t>патча</w:t>
+      </w:r>
+      <w:proofErr w:type="spellEnd"/>
+      <w:r>
+        <w:rPr>
+          <w:rFonts w:eastAsia="TimesNewRoman"/>
+          <w:sz w:val="26"/>
+          <w:szCs w:val="26"/>
+        </w:rPr>
+        <w:t xml:space="preserve"> от другого узла), оно создаёт в хранилище новые файлы, соответствующие новым состояниям изменённых файлов. Существенно, что никакие операции не изменяют содержимого уже существующих в хранилище файлов.</w:t>
       </w:r>
     </w:p>
     <w:p>
@@ -5000,6 +5159,132 @@
           <w:szCs w:val="26"/>
         </w:rPr>
       </w:pPr>
+      <w:r>
+        <w:rPr>
+          <w:rFonts w:eastAsia="TimesNewRoman"/>
+          <w:sz w:val="26"/>
+          <w:szCs w:val="26"/>
+        </w:rPr>
+        <w:t xml:space="preserve">По умолчанию </w:t>
+      </w:r>
+      <w:proofErr w:type="spellStart"/>
+      <w:r>
+        <w:rPr>
+          <w:rFonts w:eastAsia="TimesNewRoman"/>
+          <w:sz w:val="26"/>
+          <w:szCs w:val="26"/>
+        </w:rPr>
+        <w:t>репозиторий</w:t>
+      </w:r>
+      <w:proofErr w:type="spellEnd"/>
+      <w:r>
+        <w:rPr>
+          <w:rFonts w:eastAsia="TimesNewRoman"/>
+          <w:sz w:val="26"/>
+          <w:szCs w:val="26"/>
+        </w:rPr>
+        <w:t xml:space="preserve"> хранится в подкаталоге с названием </w:t>
+      </w:r>
+      <w:proofErr w:type="gramStart"/>
+      <w:r>
+        <w:rPr>
+          <w:rFonts w:eastAsia="TimesNewRoman"/>
+          <w:sz w:val="26"/>
+          <w:szCs w:val="26"/>
+        </w:rPr>
+        <w:t>«.</w:t>
+      </w:r>
+      <w:proofErr w:type="spellStart"/>
+      <w:r>
+        <w:rPr>
+          <w:rFonts w:eastAsia="TimesNewRoman"/>
+          <w:sz w:val="26"/>
+          <w:szCs w:val="26"/>
+        </w:rPr>
+        <w:t>git</w:t>
+      </w:r>
+      <w:proofErr w:type="spellEnd"/>
+      <w:proofErr w:type="gramEnd"/>
+      <w:r>
+        <w:rPr>
+          <w:rFonts w:eastAsia="TimesNewRoman"/>
+          <w:sz w:val="26"/>
+          <w:szCs w:val="26"/>
+        </w:rPr>
+        <w:t xml:space="preserve">» в корневом каталоге рабочей копии дерева файлов, хранящегося в </w:t>
+      </w:r>
+      <w:proofErr w:type="spellStart"/>
+      <w:r>
+        <w:rPr>
+          <w:rFonts w:eastAsia="TimesNewRoman"/>
+          <w:sz w:val="26"/>
+          <w:szCs w:val="26"/>
+        </w:rPr>
+        <w:t>репозитории</w:t>
+      </w:r>
+      <w:proofErr w:type="spellEnd"/>
+      <w:r>
+        <w:rPr>
+          <w:rFonts w:eastAsia="TimesNewRoman"/>
+          <w:sz w:val="26"/>
+          <w:szCs w:val="26"/>
+        </w:rPr>
+        <w:t xml:space="preserve">. Любое файловое дерево в системе можно превратить в </w:t>
+      </w:r>
+      <w:proofErr w:type="spellStart"/>
+      <w:r>
+        <w:rPr>
+          <w:rFonts w:eastAsia="TimesNewRoman"/>
+          <w:sz w:val="26"/>
+          <w:szCs w:val="26"/>
+        </w:rPr>
+        <w:t>репозиторий</w:t>
+      </w:r>
+      <w:proofErr w:type="spellEnd"/>
+      <w:r>
+        <w:rPr>
+          <w:rFonts w:eastAsia="TimesNewRoman"/>
+          <w:sz w:val="26"/>
+          <w:szCs w:val="26"/>
+        </w:rPr>
+        <w:t xml:space="preserve"> </w:t>
+      </w:r>
+      <w:proofErr w:type="spellStart"/>
+      <w:r>
+        <w:rPr>
+          <w:rFonts w:eastAsia="TimesNewRoman"/>
+          <w:sz w:val="26"/>
+          <w:szCs w:val="26"/>
+        </w:rPr>
+        <w:t>git</w:t>
+      </w:r>
+      <w:proofErr w:type="spellEnd"/>
+      <w:r>
+        <w:rPr>
+          <w:rFonts w:eastAsia="TimesNewRoman"/>
+          <w:sz w:val="26"/>
+          <w:szCs w:val="26"/>
+        </w:rPr>
+        <w:t xml:space="preserve">, отдав команду создания </w:t>
+      </w:r>
+      <w:proofErr w:type="spellStart"/>
+      <w:r>
+        <w:rPr>
+          <w:rFonts w:eastAsia="TimesNewRoman"/>
+          <w:sz w:val="26"/>
+          <w:szCs w:val="26"/>
+        </w:rPr>
+        <w:t>репозитория</w:t>
+      </w:r>
+      <w:proofErr w:type="spellEnd"/>
+      <w:r>
+        <w:rPr>
+          <w:rFonts w:eastAsia="TimesNewRoman"/>
+          <w:sz w:val="26"/>
+          <w:szCs w:val="26"/>
+        </w:rPr>
+        <w:t xml:space="preserve"> из корневого каталога этого дерева (или указав корневой каталог в параметрах программы). </w:t>
+      </w:r>
       <w:proofErr w:type="spellStart"/>
       <w:r>
         <w:rPr>
@@ -5016,25 +5301,7 @@
           <w:sz w:val="26"/>
           <w:szCs w:val="26"/>
         </w:rPr>
-        <w:t xml:space="preserve"> </w:t>
-      </w:r>
-      <w:proofErr w:type="spellStart"/>
-      <w:r>
-        <w:rPr>
-          <w:rFonts w:eastAsia="TimesNewRoman"/>
-          <w:sz w:val="26"/>
-          <w:szCs w:val="26"/>
-        </w:rPr>
-        <w:t>Git</w:t>
-      </w:r>
-      <w:proofErr w:type="spellEnd"/>
-      <w:r>
-        <w:rPr>
-          <w:rFonts w:eastAsia="TimesNewRoman"/>
-          <w:sz w:val="26"/>
-          <w:szCs w:val="26"/>
-        </w:rPr>
-        <w:t xml:space="preserve"> представляет собой каталог файловой системы, в котором находятся файлы конфигурации </w:t>
+        <w:t xml:space="preserve"> может быть импортирован с другого узла, доступного по сети. При импорте нового </w:t>
       </w:r>
       <w:proofErr w:type="spellStart"/>
       <w:r>
@@ -5052,236 +5319,9 @@
           <w:sz w:val="26"/>
           <w:szCs w:val="26"/>
         </w:rPr>
-        <w:t xml:space="preserve">, файлы журналов, хранящие операции, выполняемые над </w:t>
-      </w:r>
-      <w:proofErr w:type="spellStart"/>
-      <w:r>
-        <w:rPr>
-          <w:rFonts w:eastAsia="TimesNewRoman"/>
-          <w:sz w:val="26"/>
-          <w:szCs w:val="26"/>
-        </w:rPr>
-        <w:t>репозиторием</w:t>
-      </w:r>
-      <w:proofErr w:type="spellEnd"/>
-      <w:r>
-        <w:rPr>
-          <w:rFonts w:eastAsia="TimesNewRoman"/>
-          <w:sz w:val="26"/>
-          <w:szCs w:val="26"/>
-        </w:rPr>
-        <w:t xml:space="preserve">, индекс, описывающий расположение файлов и хранилище, содержащее собственно файлы. Структура хранилища файлов не отражает реальную структуру хранящегося в </w:t>
-      </w:r>
-      <w:proofErr w:type="spellStart"/>
-      <w:r>
-        <w:rPr>
-          <w:rFonts w:eastAsia="TimesNewRoman"/>
-          <w:sz w:val="26"/>
-          <w:szCs w:val="26"/>
-        </w:rPr>
-        <w:t>репозитории</w:t>
-      </w:r>
-      <w:proofErr w:type="spellEnd"/>
-      <w:r>
-        <w:rPr>
-          <w:rFonts w:eastAsia="TimesNewRoman"/>
-          <w:sz w:val="26"/>
-          <w:szCs w:val="26"/>
-        </w:rPr>
-        <w:t xml:space="preserve"> файлового дерева, она ориентирована на повышение скорости выполнения операций с </w:t>
-      </w:r>
-      <w:proofErr w:type="spellStart"/>
-      <w:r>
-        <w:rPr>
-          <w:rFonts w:eastAsia="TimesNewRoman"/>
-          <w:sz w:val="26"/>
-          <w:szCs w:val="26"/>
-        </w:rPr>
-        <w:t>репозиторием</w:t>
-      </w:r>
-      <w:proofErr w:type="spellEnd"/>
-      <w:r>
-        <w:rPr>
-          <w:rFonts w:eastAsia="TimesNewRoman"/>
-          <w:sz w:val="26"/>
-          <w:szCs w:val="26"/>
-        </w:rPr>
-        <w:t xml:space="preserve">. Когда ядро обрабатывает команду изменения (неважно, при локальных изменениях или при получении </w:t>
-      </w:r>
-      <w:proofErr w:type="spellStart"/>
-      <w:r>
-        <w:rPr>
-          <w:rFonts w:eastAsia="TimesNewRoman"/>
-          <w:sz w:val="26"/>
-          <w:szCs w:val="26"/>
-        </w:rPr>
-        <w:t>патча</w:t>
-      </w:r>
-      <w:proofErr w:type="spellEnd"/>
-      <w:r>
-        <w:rPr>
-          <w:rFonts w:eastAsia="TimesNewRoman"/>
-          <w:sz w:val="26"/>
-          <w:szCs w:val="26"/>
-        </w:rPr>
-        <w:t xml:space="preserve"> от другого узла), оно создаёт в хранилище новые файлы, соответствующие новым состояниям изменённых файлов. Существенно, что никакие операции не изменяют содержимого уже существующих в хранилище файлов.</w:t>
-      </w:r>
-    </w:p>
-    <w:p>
-      <w:pPr>
-        <w:spacing w:line="312" w:lineRule="auto"/>
-        <w:ind w:firstLine="709"/>
-        <w:jc w:val="both"/>
-        <w:rPr>
-          <w:rFonts w:eastAsia="TimesNewRoman"/>
-          <w:sz w:val="26"/>
-          <w:szCs w:val="26"/>
-        </w:rPr>
-      </w:pPr>
-      <w:r>
-        <w:rPr>
-          <w:rFonts w:eastAsia="TimesNewRoman"/>
-          <w:sz w:val="26"/>
-          <w:szCs w:val="26"/>
-        </w:rPr>
-        <w:t xml:space="preserve">По умолчанию </w:t>
-      </w:r>
-      <w:proofErr w:type="spellStart"/>
-      <w:r>
-        <w:rPr>
-          <w:rFonts w:eastAsia="TimesNewRoman"/>
-          <w:sz w:val="26"/>
-          <w:szCs w:val="26"/>
-        </w:rPr>
-        <w:t>репозиторий</w:t>
-      </w:r>
-      <w:proofErr w:type="spellEnd"/>
-      <w:r>
-        <w:rPr>
-          <w:rFonts w:eastAsia="TimesNewRoman"/>
-          <w:sz w:val="26"/>
-          <w:szCs w:val="26"/>
-        </w:rPr>
-        <w:t xml:space="preserve"> хранится в подкаталоге с названием </w:t>
-      </w:r>
-      <w:proofErr w:type="gramStart"/>
-      <w:r>
-        <w:rPr>
-          <w:rFonts w:eastAsia="TimesNewRoman"/>
-          <w:sz w:val="26"/>
-          <w:szCs w:val="26"/>
-        </w:rPr>
-        <w:t>«.</w:t>
-      </w:r>
-      <w:proofErr w:type="spellStart"/>
-      <w:r>
-        <w:rPr>
-          <w:rFonts w:eastAsia="TimesNewRoman"/>
-          <w:sz w:val="26"/>
-          <w:szCs w:val="26"/>
-        </w:rPr>
-        <w:t>git</w:t>
-      </w:r>
-      <w:proofErr w:type="spellEnd"/>
-      <w:proofErr w:type="gramEnd"/>
-      <w:r>
-        <w:rPr>
-          <w:rFonts w:eastAsia="TimesNewRoman"/>
-          <w:sz w:val="26"/>
-          <w:szCs w:val="26"/>
-        </w:rPr>
-        <w:t xml:space="preserve">» в корневом каталоге рабочей копии дерева файлов, хранящегося в </w:t>
-      </w:r>
-      <w:proofErr w:type="spellStart"/>
-      <w:r>
-        <w:rPr>
-          <w:rFonts w:eastAsia="TimesNewRoman"/>
-          <w:sz w:val="26"/>
-          <w:szCs w:val="26"/>
-        </w:rPr>
-        <w:t>репозитории</w:t>
-      </w:r>
-      <w:proofErr w:type="spellEnd"/>
-      <w:r>
-        <w:rPr>
-          <w:rFonts w:eastAsia="TimesNewRoman"/>
-          <w:sz w:val="26"/>
-          <w:szCs w:val="26"/>
-        </w:rPr>
-        <w:t xml:space="preserve">. Любое файловое дерево в системе можно превратить в </w:t>
-      </w:r>
-      <w:proofErr w:type="spellStart"/>
-      <w:r>
-        <w:rPr>
-          <w:rFonts w:eastAsia="TimesNewRoman"/>
-          <w:sz w:val="26"/>
-          <w:szCs w:val="26"/>
-        </w:rPr>
-        <w:t>репозиторий</w:t>
-      </w:r>
-      <w:proofErr w:type="spellEnd"/>
-      <w:r>
-        <w:rPr>
-          <w:rFonts w:eastAsia="TimesNewRoman"/>
-          <w:sz w:val="26"/>
-          <w:szCs w:val="26"/>
-        </w:rPr>
-        <w:t xml:space="preserve"> </w:t>
-      </w:r>
-      <w:proofErr w:type="spellStart"/>
-      <w:r>
-        <w:rPr>
-          <w:rFonts w:eastAsia="TimesNewRoman"/>
-          <w:sz w:val="26"/>
-          <w:szCs w:val="26"/>
-        </w:rPr>
-        <w:t>git</w:t>
-      </w:r>
-      <w:proofErr w:type="spellEnd"/>
-      <w:r>
-        <w:rPr>
-          <w:rFonts w:eastAsia="TimesNewRoman"/>
-          <w:sz w:val="26"/>
-          <w:szCs w:val="26"/>
-        </w:rPr>
-        <w:t xml:space="preserve">, отдав команду создания </w:t>
-      </w:r>
-      <w:proofErr w:type="spellStart"/>
-      <w:r>
-        <w:rPr>
-          <w:rFonts w:eastAsia="TimesNewRoman"/>
-          <w:sz w:val="26"/>
-          <w:szCs w:val="26"/>
-        </w:rPr>
-        <w:t>репозитория</w:t>
-      </w:r>
-      <w:proofErr w:type="spellEnd"/>
-      <w:r>
-        <w:rPr>
-          <w:rFonts w:eastAsia="TimesNewRoman"/>
-          <w:sz w:val="26"/>
-          <w:szCs w:val="26"/>
-        </w:rPr>
-        <w:t xml:space="preserve"> из корневого каталога этого дерева (или указав корневой каталог в параметрах программы). </w:t>
-      </w:r>
-      <w:proofErr w:type="spellStart"/>
-      <w:r>
-        <w:rPr>
-          <w:rFonts w:eastAsia="TimesNewRoman"/>
-          <w:sz w:val="26"/>
-          <w:szCs w:val="26"/>
-        </w:rPr>
-        <w:t>Репозиторий</w:t>
-      </w:r>
-      <w:proofErr w:type="spellEnd"/>
-      <w:r>
-        <w:rPr>
-          <w:rFonts w:eastAsia="TimesNewRoman"/>
-          <w:sz w:val="26"/>
-          <w:szCs w:val="26"/>
-        </w:rPr>
-        <w:t xml:space="preserve"> может быть импортирован с другого узла, </w:t>
-      </w:r>
+        <w:t xml:space="preserve"> автоматически создаётся рабочая копия, соответствующая последнему зафиксированному состоянию импортируемого </w:t>
+      </w:r>
+      <w:proofErr w:type="spellStart"/>
       <w:r>
         <w:rPr>
           <w:rFonts w:eastAsia="TimesNewRoman"/>
@@ -5289,33 +5329,6 @@
           <w:szCs w:val="26"/>
         </w:rPr>
         <w:lastRenderedPageBreak/>
-        <w:t xml:space="preserve">доступного по сети. При импорте нового </w:t>
-      </w:r>
-      <w:proofErr w:type="spellStart"/>
-      <w:r>
-        <w:rPr>
-          <w:rFonts w:eastAsia="TimesNewRoman"/>
-          <w:sz w:val="26"/>
-          <w:szCs w:val="26"/>
-        </w:rPr>
-        <w:t>репозитория</w:t>
-      </w:r>
-      <w:proofErr w:type="spellEnd"/>
-      <w:r>
-        <w:rPr>
-          <w:rFonts w:eastAsia="TimesNewRoman"/>
-          <w:sz w:val="26"/>
-          <w:szCs w:val="26"/>
-        </w:rPr>
-        <w:t xml:space="preserve"> автоматически создаётся рабочая копия, соответствующая последнему зафиксированному состоянию импортируемого </w:t>
-      </w:r>
-      <w:proofErr w:type="spellStart"/>
-      <w:r>
-        <w:rPr>
-          <w:rFonts w:eastAsia="TimesNewRoman"/>
-          <w:sz w:val="26"/>
-          <w:szCs w:val="26"/>
-        </w:rPr>
         <w:t>репозитория</w:t>
       </w:r>
       <w:proofErr w:type="spellEnd"/>
@@ -5982,10 +5995,48 @@
         <w:jc w:val="center"/>
         <w:rPr>
           <w:rFonts w:eastAsia="TimesNewRoman"/>
-          <w:sz w:val="26"/>
-          <w:szCs w:val="26"/>
-        </w:rPr>
-      </w:pPr>
+          <w:color w:val="000000"/>
+          <w:sz w:val="26"/>
+          <w:szCs w:val="26"/>
+        </w:rPr>
+      </w:pPr>
+      <w:r>
+        <w:rPr>
+          <w:rFonts w:eastAsia="TimesNewRoman"/>
+          <w:color w:val="000000"/>
+          <w:sz w:val="26"/>
+          <w:szCs w:val="26"/>
+        </w:rPr>
+        <w:t xml:space="preserve">Рисунок 2.7 </w:t>
+      </w:r>
+      <w:r>
+        <w:rPr>
+          <w:rFonts w:eastAsia="TimesNewRoman"/>
+          <w:color w:val="000000"/>
+          <w:sz w:val="26"/>
+          <w:szCs w:val="26"/>
+        </w:rPr>
+        <w:t xml:space="preserve">– </w:t>
+      </w:r>
+      <w:r>
+        <w:rPr>
+          <w:rFonts w:eastAsia="TimesNewRoman"/>
+          <w:color w:val="000000"/>
+          <w:sz w:val="26"/>
+          <w:szCs w:val="26"/>
+        </w:rPr>
+        <w:t xml:space="preserve">Пример браузера, использующего разметку </w:t>
+      </w:r>
+      <w:r>
+        <w:rPr>
+          <w:rFonts w:eastAsia="TimesNewRoman"/>
+          <w:color w:val="000000"/>
+          <w:sz w:val="26"/>
+          <w:szCs w:val="26"/>
+          <w:lang w:val="en-GB"/>
+        </w:rPr>
+        <w:t>HTML</w:t>
+      </w:r>
     </w:p>
     <w:p>
       <w:pPr>
@@ -5994,48 +6045,10 @@
         <w:jc w:val="both"/>
         <w:rPr>
           <w:rFonts w:eastAsia="TimesNewRoman"/>
-          <w:color w:val="000000"/>
-          <w:sz w:val="26"/>
-          <w:szCs w:val="26"/>
-        </w:rPr>
-      </w:pPr>
-      <w:r>
-        <w:rPr>
-          <w:rFonts w:eastAsia="TimesNewRoman"/>
-          <w:color w:val="000000"/>
-          <w:sz w:val="26"/>
-          <w:szCs w:val="26"/>
-        </w:rPr>
-        <w:t xml:space="preserve">Рисунок 2.7 </w:t>
-      </w:r>
-      <w:r>
-        <w:rPr>
-          <w:rFonts w:eastAsia="TimesNewRoman"/>
-          <w:color w:val="000000"/>
-          <w:sz w:val="26"/>
-          <w:szCs w:val="26"/>
-        </w:rPr>
-        <w:t xml:space="preserve">– </w:t>
-      </w:r>
-      <w:r>
-        <w:rPr>
-          <w:rFonts w:eastAsia="TimesNewRoman"/>
-          <w:color w:val="000000"/>
-          <w:sz w:val="26"/>
-          <w:szCs w:val="26"/>
-        </w:rPr>
-        <w:t xml:space="preserve">Пример браузера, использующего разметку </w:t>
-      </w:r>
-      <w:r>
-        <w:rPr>
-          <w:rFonts w:eastAsia="TimesNewRoman"/>
-          <w:color w:val="000000"/>
-          <w:sz w:val="26"/>
-          <w:szCs w:val="26"/>
-          <w:lang w:val="en-GB"/>
-        </w:rPr>
-        <w:t>HTML</w:t>
-      </w:r>
+          <w:sz w:val="26"/>
+          <w:szCs w:val="26"/>
+        </w:rPr>
+      </w:pPr>
     </w:p>
     <w:p>
       <w:pPr>
@@ -6048,6 +6061,1277 @@
           <w:szCs w:val="26"/>
         </w:rPr>
       </w:pPr>
+      <w:r>
+        <w:rPr>
+          <w:rFonts w:eastAsia="TimesNewRoman"/>
+          <w:sz w:val="26"/>
+          <w:szCs w:val="26"/>
+        </w:rPr>
+        <w:t xml:space="preserve">Для четвёртой лабораторной работы, в которой будут рассматриваться дополнительная функциональность </w:t>
+      </w:r>
+      <w:proofErr w:type="spellStart"/>
+      <w:r>
+        <w:rPr>
+          <w:rFonts w:eastAsia="TimesNewRoman"/>
+          <w:sz w:val="26"/>
+          <w:szCs w:val="26"/>
+        </w:rPr>
+        <w:t>Git</w:t>
+      </w:r>
+      <w:proofErr w:type="spellEnd"/>
+      <w:r>
+        <w:rPr>
+          <w:rFonts w:eastAsia="TimesNewRoman"/>
+          <w:sz w:val="26"/>
+          <w:szCs w:val="26"/>
+        </w:rPr>
+        <w:t xml:space="preserve"> (поверх базового уровня), было решено создать </w:t>
+      </w:r>
+      <w:proofErr w:type="spellStart"/>
+      <w:r>
+        <w:rPr>
+          <w:rFonts w:eastAsia="TimesNewRoman"/>
+          <w:sz w:val="26"/>
+          <w:szCs w:val="26"/>
+        </w:rPr>
+        <w:t>репозиторий</w:t>
+      </w:r>
+      <w:proofErr w:type="spellEnd"/>
+      <w:r>
+        <w:rPr>
+          <w:rFonts w:eastAsia="TimesNewRoman"/>
+          <w:sz w:val="26"/>
+          <w:szCs w:val="26"/>
+        </w:rPr>
+        <w:t xml:space="preserve">, в котором учащиеся, путём перехода по различным веткам (название которых будут результатами </w:t>
+      </w:r>
+      <w:r>
+        <w:rPr>
+          <w:rFonts w:eastAsia="TimesNewRoman"/>
+          <w:sz w:val="26"/>
+          <w:szCs w:val="26"/>
+        </w:rPr>
+        <w:t xml:space="preserve">выполнения некоторых команд в </w:t>
+      </w:r>
+      <w:r>
+        <w:rPr>
+          <w:rFonts w:eastAsia="TimesNewRoman"/>
+          <w:sz w:val="26"/>
+          <w:szCs w:val="26"/>
+          <w:lang w:val="en-GB"/>
+        </w:rPr>
+        <w:t>Git</w:t>
+      </w:r>
+      <w:r>
+        <w:rPr>
+          <w:rFonts w:eastAsia="TimesNewRoman"/>
+          <w:sz w:val="26"/>
+          <w:szCs w:val="26"/>
+        </w:rPr>
+        <w:t>-</w:t>
+      </w:r>
+      <w:proofErr w:type="spellStart"/>
+      <w:r>
+        <w:rPr>
+          <w:rFonts w:eastAsia="TimesNewRoman"/>
+          <w:sz w:val="26"/>
+          <w:szCs w:val="26"/>
+        </w:rPr>
+        <w:t>репозитории</w:t>
+      </w:r>
+      <w:proofErr w:type="spellEnd"/>
+      <w:r>
+        <w:rPr>
+          <w:rFonts w:eastAsia="TimesNewRoman"/>
+          <w:sz w:val="26"/>
+          <w:szCs w:val="26"/>
+        </w:rPr>
+        <w:t xml:space="preserve">) будут получать дальнейшие подсказки для достижения выбранной версии ветки. Таким образом, учащимся не придётся учить что-либо новое для того, чтобы узнать больше о возможностях </w:t>
+      </w:r>
+      <w:r>
+        <w:rPr>
+          <w:rFonts w:eastAsia="TimesNewRoman"/>
+          <w:sz w:val="26"/>
+          <w:szCs w:val="26"/>
+          <w:lang w:val="en-GB"/>
+        </w:rPr>
+        <w:t>Git</w:t>
+      </w:r>
+      <w:r>
+        <w:rPr>
+          <w:rFonts w:eastAsia="TimesNewRoman"/>
+          <w:sz w:val="26"/>
+          <w:szCs w:val="26"/>
+        </w:rPr>
+        <w:t>.</w:t>
+      </w:r>
+      <w:r>
+        <w:rPr>
+          <w:rFonts w:eastAsia="TimesNewRoman"/>
+          <w:sz w:val="26"/>
+          <w:szCs w:val="26"/>
+        </w:rPr>
+        <w:t xml:space="preserve"> </w:t>
+      </w:r>
+      <w:r>
+        <w:rPr>
+          <w:rFonts w:eastAsia="TimesNewRoman"/>
+          <w:sz w:val="26"/>
+          <w:szCs w:val="26"/>
+        </w:rPr>
+        <w:t>Данная работа является завершающей в цикле, поэтому она подразумевает использование всех навыков работы с системами контроля версий, которые учащиеся приобрели до этого.</w:t>
+      </w:r>
+    </w:p>
+    <w:p>
+      <w:pPr>
+        <w:spacing w:before="600" w:after="100" w:afterAutospacing="1" w:line="288" w:lineRule="auto"/>
+        <w:ind w:firstLine="709"/>
+        <w:jc w:val="both"/>
+        <w:rPr>
+          <w:b/>
+          <w:sz w:val="26"/>
+          <w:szCs w:val="26"/>
+        </w:rPr>
+      </w:pPr>
+      <w:r>
+        <w:rPr>
+          <w:b/>
+          <w:sz w:val="26"/>
+          <w:szCs w:val="26"/>
+        </w:rPr>
+        <w:t>2.3</w:t>
+      </w:r>
+      <w:r>
+        <w:rPr>
+          <w:b/>
+          <w:sz w:val="26"/>
+          <w:szCs w:val="26"/>
+        </w:rPr>
+        <w:t xml:space="preserve"> </w:t>
+      </w:r>
+      <w:r>
+        <w:rPr>
+          <w:b/>
+          <w:sz w:val="26"/>
+          <w:szCs w:val="26"/>
+        </w:rPr>
+        <w:t>Программное обеспечение, использованное в системном проектировании</w:t>
+      </w:r>
+    </w:p>
+    <w:p>
+      <w:pPr>
+        <w:spacing w:line="312" w:lineRule="auto"/>
+        <w:jc w:val="both"/>
+        <w:rPr>
+          <w:rFonts w:eastAsia="TimesNewRoman"/>
+          <w:sz w:val="26"/>
+          <w:szCs w:val="26"/>
+        </w:rPr>
+      </w:pPr>
+      <w:r>
+        <w:rPr>
+          <w:rFonts w:eastAsia="TimesNewRoman"/>
+          <w:sz w:val="26"/>
+          <w:szCs w:val="26"/>
+        </w:rPr>
+        <w:tab/>
+        <w:t xml:space="preserve">При разработке лабораторного практикума была использована программа </w:t>
+      </w:r>
+      <w:proofErr w:type="spellStart"/>
+      <w:r>
+        <w:rPr>
+          <w:rFonts w:eastAsia="TimesNewRoman"/>
+          <w:sz w:val="26"/>
+          <w:szCs w:val="26"/>
+          <w:lang w:val="en-GB"/>
+        </w:rPr>
+        <w:t>VirtualBox</w:t>
+      </w:r>
+      <w:proofErr w:type="spellEnd"/>
+      <w:r>
+        <w:rPr>
+          <w:rFonts w:eastAsia="TimesNewRoman"/>
+          <w:sz w:val="26"/>
+          <w:szCs w:val="26"/>
+        </w:rPr>
+        <w:t>.</w:t>
+      </w:r>
+      <w:r>
+        <w:rPr>
+          <w:rFonts w:eastAsia="TimesNewRoman"/>
+          <w:sz w:val="26"/>
+          <w:szCs w:val="26"/>
+        </w:rPr>
+        <w:t xml:space="preserve"> </w:t>
+      </w:r>
+      <w:proofErr w:type="spellStart"/>
+      <w:r>
+        <w:rPr>
+          <w:rFonts w:eastAsia="TimesNewRoman"/>
+          <w:sz w:val="26"/>
+          <w:szCs w:val="26"/>
+        </w:rPr>
+        <w:t>VirtualBox</w:t>
+      </w:r>
+      <w:proofErr w:type="spellEnd"/>
+      <w:r>
+        <w:rPr>
+          <w:rFonts w:eastAsia="TimesNewRoman"/>
+          <w:sz w:val="26"/>
+          <w:szCs w:val="26"/>
+        </w:rPr>
+        <w:t xml:space="preserve"> (</w:t>
+      </w:r>
+      <w:proofErr w:type="spellStart"/>
+      <w:r>
+        <w:rPr>
+          <w:rFonts w:eastAsia="TimesNewRoman"/>
+          <w:sz w:val="26"/>
+          <w:szCs w:val="26"/>
+        </w:rPr>
+        <w:t>Oracle</w:t>
+      </w:r>
+      <w:proofErr w:type="spellEnd"/>
+      <w:r>
+        <w:rPr>
+          <w:rFonts w:eastAsia="TimesNewRoman"/>
+          <w:sz w:val="26"/>
+          <w:szCs w:val="26"/>
+        </w:rPr>
+        <w:t xml:space="preserve"> VM </w:t>
+      </w:r>
+      <w:proofErr w:type="spellStart"/>
+      <w:r>
+        <w:rPr>
+          <w:rFonts w:eastAsia="TimesNewRoman"/>
+          <w:sz w:val="26"/>
+          <w:szCs w:val="26"/>
+        </w:rPr>
+        <w:t>VirtualBox</w:t>
+      </w:r>
+      <w:proofErr w:type="spellEnd"/>
+      <w:r>
+        <w:rPr>
+          <w:rFonts w:eastAsia="TimesNewRoman"/>
+          <w:sz w:val="26"/>
+          <w:szCs w:val="26"/>
+        </w:rPr>
+        <w:t xml:space="preserve">) — программный продукт виртуализации для операционных систем </w:t>
+      </w:r>
+      <w:proofErr w:type="spellStart"/>
+      <w:r>
+        <w:rPr>
+          <w:rFonts w:eastAsia="TimesNewRoman"/>
+          <w:sz w:val="26"/>
+          <w:szCs w:val="26"/>
+        </w:rPr>
+        <w:t>Microsoft</w:t>
+      </w:r>
+      <w:proofErr w:type="spellEnd"/>
+      <w:r>
+        <w:rPr>
+          <w:rFonts w:eastAsia="TimesNewRoman"/>
+          <w:sz w:val="26"/>
+          <w:szCs w:val="26"/>
+        </w:rPr>
+        <w:t xml:space="preserve"> </w:t>
+      </w:r>
+      <w:proofErr w:type="spellStart"/>
+      <w:r>
+        <w:rPr>
+          <w:rFonts w:eastAsia="TimesNewRoman"/>
+          <w:sz w:val="26"/>
+          <w:szCs w:val="26"/>
+        </w:rPr>
+        <w:t>Windows</w:t>
+      </w:r>
+      <w:proofErr w:type="spellEnd"/>
+      <w:r>
+        <w:rPr>
+          <w:rFonts w:eastAsia="TimesNewRoman"/>
+          <w:sz w:val="26"/>
+          <w:szCs w:val="26"/>
+        </w:rPr>
+        <w:t xml:space="preserve">, </w:t>
+      </w:r>
+      <w:proofErr w:type="spellStart"/>
+      <w:r>
+        <w:rPr>
+          <w:rFonts w:eastAsia="TimesNewRoman"/>
+          <w:sz w:val="26"/>
+          <w:szCs w:val="26"/>
+        </w:rPr>
+        <w:t>Linux</w:t>
+      </w:r>
+      <w:proofErr w:type="spellEnd"/>
+      <w:r>
+        <w:rPr>
+          <w:rFonts w:eastAsia="TimesNewRoman"/>
+          <w:sz w:val="26"/>
+          <w:szCs w:val="26"/>
+        </w:rPr>
+        <w:t xml:space="preserve">, </w:t>
+      </w:r>
+      <w:proofErr w:type="spellStart"/>
+      <w:r>
+        <w:rPr>
+          <w:rFonts w:eastAsia="TimesNewRoman"/>
+          <w:sz w:val="26"/>
+          <w:szCs w:val="26"/>
+        </w:rPr>
+        <w:t>FreeBSD</w:t>
+      </w:r>
+      <w:proofErr w:type="spellEnd"/>
+      <w:r>
+        <w:rPr>
+          <w:rFonts w:eastAsia="TimesNewRoman"/>
+          <w:sz w:val="26"/>
+          <w:szCs w:val="26"/>
+        </w:rPr>
+        <w:t xml:space="preserve">, </w:t>
+      </w:r>
+      <w:proofErr w:type="spellStart"/>
+      <w:r>
+        <w:rPr>
+          <w:rFonts w:eastAsia="TimesNewRoman"/>
+          <w:sz w:val="26"/>
+          <w:szCs w:val="26"/>
+        </w:rPr>
+        <w:t>Mac</w:t>
+      </w:r>
+      <w:proofErr w:type="spellEnd"/>
+      <w:r>
+        <w:rPr>
+          <w:rFonts w:eastAsia="TimesNewRoman"/>
+          <w:sz w:val="26"/>
+          <w:szCs w:val="26"/>
+        </w:rPr>
+        <w:t xml:space="preserve"> OS X, </w:t>
+      </w:r>
+      <w:proofErr w:type="spellStart"/>
+      <w:r>
+        <w:rPr>
+          <w:rFonts w:eastAsia="TimesNewRoman"/>
+          <w:sz w:val="26"/>
+          <w:szCs w:val="26"/>
+        </w:rPr>
+        <w:t>Solaris</w:t>
+      </w:r>
+      <w:proofErr w:type="spellEnd"/>
+      <w:r>
+        <w:rPr>
+          <w:rFonts w:eastAsia="TimesNewRoman"/>
+          <w:sz w:val="26"/>
+          <w:szCs w:val="26"/>
+        </w:rPr>
+        <w:t>/</w:t>
+      </w:r>
+      <w:proofErr w:type="spellStart"/>
+      <w:r>
+        <w:rPr>
+          <w:rFonts w:eastAsia="TimesNewRoman"/>
+          <w:sz w:val="26"/>
+          <w:szCs w:val="26"/>
+        </w:rPr>
+        <w:t>OpenS</w:t>
+      </w:r>
+      <w:r>
+        <w:rPr>
+          <w:rFonts w:eastAsia="TimesNewRoman"/>
+          <w:sz w:val="26"/>
+          <w:szCs w:val="26"/>
+        </w:rPr>
+        <w:t>olaris</w:t>
+      </w:r>
+      <w:proofErr w:type="spellEnd"/>
+      <w:r>
+        <w:rPr>
+          <w:rFonts w:eastAsia="TimesNewRoman"/>
+          <w:sz w:val="26"/>
+          <w:szCs w:val="26"/>
+        </w:rPr>
+        <w:t xml:space="preserve">, </w:t>
+      </w:r>
+      <w:proofErr w:type="spellStart"/>
+      <w:r>
+        <w:rPr>
+          <w:rFonts w:eastAsia="TimesNewRoman"/>
+          <w:sz w:val="26"/>
+          <w:szCs w:val="26"/>
+        </w:rPr>
+        <w:t>ReactOS</w:t>
+      </w:r>
+      <w:proofErr w:type="spellEnd"/>
+      <w:r>
+        <w:rPr>
+          <w:rFonts w:eastAsia="TimesNewRoman"/>
+          <w:sz w:val="26"/>
+          <w:szCs w:val="26"/>
+        </w:rPr>
+        <w:t>, DOS и других</w:t>
+      </w:r>
+      <w:r>
+        <w:rPr>
+          <w:rFonts w:eastAsia="TimesNewRoman"/>
+          <w:sz w:val="26"/>
+          <w:szCs w:val="26"/>
+        </w:rPr>
+        <w:t>.</w:t>
+      </w:r>
+      <w:r>
+        <w:rPr>
+          <w:rFonts w:eastAsia="TimesNewRoman"/>
+          <w:sz w:val="26"/>
+          <w:szCs w:val="26"/>
+        </w:rPr>
+        <w:t xml:space="preserve"> При написании программ использовалась </w:t>
+      </w:r>
+      <w:r>
+        <w:rPr>
+          <w:rFonts w:eastAsia="TimesNewRoman"/>
+          <w:sz w:val="26"/>
+          <w:szCs w:val="26"/>
+        </w:rPr>
+        <w:t xml:space="preserve">операционная система </w:t>
+      </w:r>
+      <w:r>
+        <w:rPr>
+          <w:rFonts w:eastAsia="TimesNewRoman"/>
+          <w:sz w:val="26"/>
+          <w:szCs w:val="26"/>
+        </w:rPr>
+        <w:t>ве</w:t>
+      </w:r>
+      <w:r>
+        <w:rPr>
+          <w:rFonts w:eastAsia="TimesNewRoman"/>
+          <w:sz w:val="26"/>
+          <w:szCs w:val="26"/>
+        </w:rPr>
+        <w:t>рсии</w:t>
+      </w:r>
+      <w:r>
+        <w:rPr>
+          <w:rFonts w:eastAsia="TimesNewRoman"/>
+          <w:sz w:val="26"/>
+          <w:szCs w:val="26"/>
+        </w:rPr>
+        <w:t xml:space="preserve"> </w:t>
+      </w:r>
+      <w:r>
+        <w:rPr>
+          <w:rFonts w:eastAsia="TimesNewRoman"/>
+          <w:sz w:val="26"/>
+          <w:szCs w:val="26"/>
+        </w:rPr>
+        <w:t xml:space="preserve">14.04 </w:t>
+      </w:r>
+      <w:r>
+        <w:rPr>
+          <w:rFonts w:eastAsia="TimesNewRoman"/>
+          <w:sz w:val="26"/>
+          <w:szCs w:val="26"/>
+          <w:lang w:val="en-GB"/>
+        </w:rPr>
+        <w:t>Linux</w:t>
+      </w:r>
+      <w:r>
+        <w:rPr>
+          <w:rFonts w:eastAsia="TimesNewRoman"/>
+          <w:sz w:val="26"/>
+          <w:szCs w:val="26"/>
+        </w:rPr>
+        <w:t xml:space="preserve"> </w:t>
+      </w:r>
+      <w:r>
+        <w:rPr>
+          <w:rFonts w:eastAsia="TimesNewRoman"/>
+          <w:sz w:val="26"/>
+          <w:szCs w:val="26"/>
+          <w:lang w:val="en-GB"/>
+        </w:rPr>
+        <w:t>Ubuntu</w:t>
+      </w:r>
+      <w:r>
+        <w:rPr>
+          <w:rFonts w:eastAsia="TimesNewRoman"/>
+          <w:sz w:val="26"/>
+          <w:szCs w:val="26"/>
+        </w:rPr>
+        <w:t xml:space="preserve">. Кроме этого, все лабораторные работы рекомендуется запускать именно в этой среде, так как именно в ней нужно затратить минимальное количество времени на установку </w:t>
+      </w:r>
+      <w:proofErr w:type="spellStart"/>
+      <w:r>
+        <w:rPr>
+          <w:rFonts w:eastAsia="TimesNewRoman"/>
+          <w:sz w:val="26"/>
+          <w:szCs w:val="26"/>
+          <w:lang w:val="en-GB"/>
+        </w:rPr>
+        <w:t>zenity</w:t>
+      </w:r>
+      <w:proofErr w:type="spellEnd"/>
+      <w:r>
+        <w:rPr>
+          <w:rFonts w:eastAsia="TimesNewRoman"/>
+          <w:sz w:val="26"/>
+          <w:szCs w:val="26"/>
+        </w:rPr>
+        <w:t xml:space="preserve"> и</w:t>
+      </w:r>
+      <w:r>
+        <w:rPr>
+          <w:rFonts w:eastAsia="TimesNewRoman"/>
+          <w:sz w:val="26"/>
+          <w:szCs w:val="26"/>
+        </w:rPr>
+        <w:t xml:space="preserve"> </w:t>
+      </w:r>
+      <w:proofErr w:type="spellStart"/>
+      <w:r>
+        <w:rPr>
+          <w:rFonts w:eastAsia="TimesNewRoman"/>
+          <w:sz w:val="26"/>
+          <w:szCs w:val="26"/>
+          <w:lang w:val="en-GB"/>
+        </w:rPr>
+        <w:t>tcl</w:t>
+      </w:r>
+      <w:proofErr w:type="spellEnd"/>
+      <w:r>
+        <w:rPr>
+          <w:rFonts w:eastAsia="TimesNewRoman"/>
+          <w:sz w:val="26"/>
+          <w:szCs w:val="26"/>
+        </w:rPr>
+        <w:t>/</w:t>
+      </w:r>
+      <w:proofErr w:type="spellStart"/>
+      <w:r>
+        <w:rPr>
+          <w:rFonts w:eastAsia="TimesNewRoman"/>
+          <w:sz w:val="26"/>
+          <w:szCs w:val="26"/>
+          <w:lang w:val="en-GB"/>
+        </w:rPr>
+        <w:t>tk</w:t>
+      </w:r>
+      <w:proofErr w:type="spellEnd"/>
+      <w:r>
+        <w:rPr>
+          <w:rFonts w:eastAsia="TimesNewRoman"/>
+          <w:sz w:val="26"/>
+          <w:szCs w:val="26"/>
+        </w:rPr>
+        <w:t>.</w:t>
+      </w:r>
+    </w:p>
+    <w:p>
+      <w:pPr>
+        <w:spacing w:line="312" w:lineRule="auto"/>
+        <w:jc w:val="both"/>
+        <w:rPr>
+          <w:rFonts w:eastAsia="TimesNewRoman"/>
+          <w:sz w:val="26"/>
+          <w:szCs w:val="26"/>
+        </w:rPr>
+      </w:pPr>
+      <w:r>
+        <w:rPr>
+          <w:rFonts w:eastAsia="TimesNewRoman"/>
+          <w:sz w:val="26"/>
+          <w:szCs w:val="26"/>
+        </w:rPr>
+        <w:lastRenderedPageBreak/>
+        <w:tab/>
+      </w:r>
+      <w:r>
+        <w:rPr>
+          <w:rFonts w:eastAsia="TimesNewRoman"/>
+          <w:sz w:val="26"/>
+          <w:szCs w:val="26"/>
+        </w:rPr>
+        <w:t xml:space="preserve">Также в процессе разработки программного обеспечения с целью проверки правильности рекомендаций, которые были даны учащимся, использовался аккаунт </w:t>
+      </w:r>
+      <w:proofErr w:type="spellStart"/>
+      <w:r>
+        <w:rPr>
+          <w:rFonts w:eastAsia="TimesNewRoman"/>
+          <w:sz w:val="26"/>
+          <w:szCs w:val="26"/>
+        </w:rPr>
+        <w:t>Microsoft</w:t>
+      </w:r>
+      <w:proofErr w:type="spellEnd"/>
+      <w:r>
+        <w:rPr>
+          <w:rFonts w:eastAsia="TimesNewRoman"/>
+          <w:sz w:val="26"/>
+          <w:szCs w:val="26"/>
+        </w:rPr>
+        <w:t xml:space="preserve"> </w:t>
+      </w:r>
+      <w:r>
+        <w:rPr>
+          <w:rFonts w:eastAsia="TimesNewRoman"/>
+          <w:sz w:val="26"/>
+          <w:szCs w:val="26"/>
+          <w:lang w:val="en-GB"/>
+        </w:rPr>
+        <w:t>Azure</w:t>
+      </w:r>
+      <w:r>
+        <w:rPr>
+          <w:rFonts w:eastAsia="TimesNewRoman"/>
+          <w:sz w:val="26"/>
+          <w:szCs w:val="26"/>
+        </w:rPr>
+        <w:t xml:space="preserve">. </w:t>
+      </w:r>
+      <w:proofErr w:type="spellStart"/>
+      <w:r>
+        <w:rPr>
+          <w:rFonts w:eastAsia="TimesNewRoman"/>
+          <w:sz w:val="26"/>
+          <w:szCs w:val="26"/>
+        </w:rPr>
+        <w:t>Microsoft</w:t>
+      </w:r>
+      <w:proofErr w:type="spellEnd"/>
+      <w:r>
+        <w:rPr>
+          <w:rFonts w:eastAsia="TimesNewRoman"/>
+          <w:sz w:val="26"/>
+          <w:szCs w:val="26"/>
+        </w:rPr>
+        <w:t xml:space="preserve"> (</w:t>
+      </w:r>
+      <w:proofErr w:type="spellStart"/>
+      <w:r>
+        <w:rPr>
+          <w:rFonts w:eastAsia="TimesNewRoman"/>
+          <w:sz w:val="26"/>
+          <w:szCs w:val="26"/>
+        </w:rPr>
+        <w:t>Windows</w:t>
+      </w:r>
+      <w:proofErr w:type="spellEnd"/>
+      <w:r>
+        <w:rPr>
+          <w:rFonts w:eastAsia="TimesNewRoman"/>
+          <w:sz w:val="26"/>
+          <w:szCs w:val="26"/>
+        </w:rPr>
+        <w:t xml:space="preserve">) </w:t>
+      </w:r>
+      <w:proofErr w:type="spellStart"/>
+      <w:r>
+        <w:rPr>
+          <w:rFonts w:eastAsia="TimesNewRoman"/>
+          <w:sz w:val="26"/>
+          <w:szCs w:val="26"/>
+        </w:rPr>
+        <w:t>Azure</w:t>
+      </w:r>
+      <w:proofErr w:type="spellEnd"/>
+      <w:r>
+        <w:rPr>
+          <w:rFonts w:eastAsia="TimesNewRoman"/>
+          <w:sz w:val="26"/>
+          <w:szCs w:val="26"/>
+        </w:rPr>
+        <w:t xml:space="preserve"> </w:t>
+      </w:r>
+      <w:r>
+        <w:rPr>
+          <w:rFonts w:eastAsia="TimesNewRoman"/>
+          <w:sz w:val="26"/>
+          <w:szCs w:val="26"/>
+        </w:rPr>
+        <w:t xml:space="preserve">— название облачной платформы от </w:t>
+      </w:r>
+      <w:proofErr w:type="spellStart"/>
+      <w:r>
+        <w:rPr>
+          <w:rFonts w:eastAsia="TimesNewRoman"/>
+          <w:sz w:val="26"/>
+          <w:szCs w:val="26"/>
+        </w:rPr>
+        <w:t>Microsoft</w:t>
+      </w:r>
+      <w:proofErr w:type="spellEnd"/>
+      <w:r>
+        <w:rPr>
+          <w:rFonts w:eastAsia="TimesNewRoman"/>
+          <w:sz w:val="26"/>
+          <w:szCs w:val="26"/>
+        </w:rPr>
+        <w:t xml:space="preserve">. Предоставляет возможность разработки и выполнения приложений и хранения данных на серверах, расположенных в распределенных дата-центрах. </w:t>
+      </w:r>
+    </w:p>
+    <w:p>
+      <w:pPr>
+        <w:spacing w:line="312" w:lineRule="auto"/>
+        <w:ind w:firstLine="720"/>
+        <w:jc w:val="both"/>
+        <w:rPr>
+          <w:rFonts w:eastAsia="TimesNewRoman"/>
+          <w:sz w:val="26"/>
+          <w:szCs w:val="26"/>
+        </w:rPr>
+      </w:pPr>
+      <w:r>
+        <w:rPr>
+          <w:rFonts w:eastAsia="TimesNewRoman"/>
+          <w:sz w:val="26"/>
+          <w:szCs w:val="26"/>
+        </w:rPr>
+        <w:t>В</w:t>
+      </w:r>
+      <w:r>
+        <w:rPr>
+          <w:rFonts w:eastAsia="TimesNewRoman"/>
+          <w:sz w:val="26"/>
+          <w:szCs w:val="26"/>
+        </w:rPr>
+        <w:t xml:space="preserve"> </w:t>
+      </w:r>
+      <w:r>
+        <w:rPr>
+          <w:rFonts w:eastAsia="TimesNewRoman"/>
+          <w:sz w:val="26"/>
+          <w:szCs w:val="26"/>
+        </w:rPr>
+        <w:t xml:space="preserve">основе работы </w:t>
+      </w:r>
+      <w:proofErr w:type="spellStart"/>
+      <w:r>
+        <w:rPr>
+          <w:rFonts w:eastAsia="TimesNewRoman"/>
+          <w:sz w:val="26"/>
+          <w:szCs w:val="26"/>
+        </w:rPr>
+        <w:t>Microsoft</w:t>
+      </w:r>
+      <w:proofErr w:type="spellEnd"/>
+      <w:r>
+        <w:rPr>
+          <w:rFonts w:eastAsia="TimesNewRoman"/>
+          <w:sz w:val="26"/>
+          <w:szCs w:val="26"/>
+        </w:rPr>
+        <w:t xml:space="preserve"> </w:t>
+      </w:r>
+      <w:proofErr w:type="spellStart"/>
+      <w:r>
+        <w:rPr>
+          <w:rFonts w:eastAsia="TimesNewRoman"/>
+          <w:sz w:val="26"/>
+          <w:szCs w:val="26"/>
+        </w:rPr>
+        <w:t>Azure</w:t>
+      </w:r>
+      <w:proofErr w:type="spellEnd"/>
+      <w:r>
+        <w:rPr>
+          <w:rFonts w:eastAsia="TimesNewRoman"/>
+          <w:sz w:val="26"/>
+          <w:szCs w:val="26"/>
+        </w:rPr>
+        <w:t xml:space="preserve"> лежит запуск виртуальной машины для каждого экземпляра приложения. Разработчик определяет необходимый объем для хранения данных и требуемые вычислительные мощности (количество виртуальных машин), после чего платформа предоставляет соответствующие ресурсы. Когда первоначальные потребности в ресурсах изменяются, в соответствии с новым запросом заказчика платформа выделяет под приложение дополнительные или сокращает неиспользуемые ресурсы дата-центра.</w:t>
+      </w:r>
+    </w:p>
+    <w:p>
+      <w:pPr>
+        <w:spacing w:line="312" w:lineRule="auto"/>
+        <w:ind w:firstLine="720"/>
+        <w:jc w:val="both"/>
+        <w:rPr>
+          <w:rFonts w:eastAsia="TimesNewRoman"/>
+          <w:sz w:val="26"/>
+          <w:szCs w:val="26"/>
+        </w:rPr>
+      </w:pPr>
+      <w:proofErr w:type="spellStart"/>
+      <w:r>
+        <w:rPr>
+          <w:rFonts w:eastAsia="TimesNewRoman"/>
+          <w:sz w:val="26"/>
+          <w:szCs w:val="26"/>
+        </w:rPr>
+        <w:t>Microsoft</w:t>
+      </w:r>
+      <w:proofErr w:type="spellEnd"/>
+      <w:r>
+        <w:rPr>
+          <w:rFonts w:eastAsia="TimesNewRoman"/>
+          <w:sz w:val="26"/>
+          <w:szCs w:val="26"/>
+        </w:rPr>
+        <w:t xml:space="preserve"> </w:t>
+      </w:r>
+      <w:proofErr w:type="spellStart"/>
+      <w:r>
+        <w:rPr>
+          <w:rFonts w:eastAsia="TimesNewRoman"/>
+          <w:sz w:val="26"/>
+          <w:szCs w:val="26"/>
+        </w:rPr>
+        <w:t>Azure</w:t>
+      </w:r>
+      <w:proofErr w:type="spellEnd"/>
+      <w:r>
+        <w:rPr>
+          <w:rFonts w:eastAsia="TimesNewRoman"/>
+          <w:sz w:val="26"/>
+          <w:szCs w:val="26"/>
+        </w:rPr>
+        <w:t xml:space="preserve"> как </w:t>
+      </w:r>
+      <w:proofErr w:type="spellStart"/>
+      <w:r>
+        <w:rPr>
+          <w:rFonts w:eastAsia="TimesNewRoman"/>
+          <w:sz w:val="26"/>
+          <w:szCs w:val="26"/>
+        </w:rPr>
+        <w:t>PaaS</w:t>
+      </w:r>
+      <w:proofErr w:type="spellEnd"/>
+      <w:r>
+        <w:rPr>
+          <w:rFonts w:eastAsia="TimesNewRoman"/>
+          <w:sz w:val="26"/>
+          <w:szCs w:val="26"/>
+        </w:rPr>
+        <w:t xml:space="preserve"> обеспечит не только все базовые функции операционной системы, но и дополнительные: выделение ресурсов по требованию для неограниченного масштабирования, автоматическую синхронную репликацию данных для повышения отказоустойчивости, обработку отказов инфраструктуры для обеспечения постоянной доступности и многое другое.</w:t>
+      </w:r>
+    </w:p>
+    <w:p>
+      <w:pPr>
+        <w:spacing w:line="312" w:lineRule="auto"/>
+        <w:ind w:firstLine="720"/>
+        <w:jc w:val="both"/>
+        <w:rPr>
+          <w:rFonts w:eastAsia="TimesNewRoman"/>
+          <w:sz w:val="26"/>
+          <w:szCs w:val="26"/>
+        </w:rPr>
+      </w:pPr>
+      <w:r>
+        <w:rPr>
+          <w:rFonts w:eastAsia="TimesNewRoman"/>
+          <w:sz w:val="26"/>
+          <w:szCs w:val="26"/>
+        </w:rPr>
+        <w:t xml:space="preserve">В аккаунт </w:t>
+      </w:r>
+      <w:r>
+        <w:rPr>
+          <w:rFonts w:eastAsia="TimesNewRoman"/>
+          <w:sz w:val="26"/>
+          <w:szCs w:val="26"/>
+          <w:lang w:val="en-GB"/>
+        </w:rPr>
+        <w:t>Azure</w:t>
+      </w:r>
+      <w:r>
+        <w:rPr>
+          <w:rFonts w:eastAsia="TimesNewRoman"/>
+          <w:sz w:val="26"/>
+          <w:szCs w:val="26"/>
+        </w:rPr>
+        <w:t xml:space="preserve"> </w:t>
+      </w:r>
+      <w:r>
+        <w:rPr>
+          <w:rFonts w:eastAsia="TimesNewRoman"/>
+          <w:sz w:val="26"/>
+          <w:szCs w:val="26"/>
+        </w:rPr>
+        <w:t xml:space="preserve">в процессе разработки была добавлена операционная система </w:t>
+      </w:r>
+      <w:r>
+        <w:rPr>
+          <w:rFonts w:eastAsia="TimesNewRoman"/>
+          <w:sz w:val="26"/>
+          <w:szCs w:val="26"/>
+          <w:lang w:val="en-GB"/>
+        </w:rPr>
+        <w:t>Linux</w:t>
+      </w:r>
+      <w:r>
+        <w:rPr>
+          <w:rFonts w:eastAsia="TimesNewRoman"/>
+          <w:sz w:val="26"/>
+          <w:szCs w:val="26"/>
+        </w:rPr>
+        <w:t xml:space="preserve"> </w:t>
+      </w:r>
+      <w:r>
+        <w:rPr>
+          <w:rFonts w:eastAsia="TimesNewRoman"/>
+          <w:sz w:val="26"/>
+          <w:szCs w:val="26"/>
+          <w:lang w:val="en-GB"/>
+        </w:rPr>
+        <w:t>Ubuntu</w:t>
+      </w:r>
+      <w:r>
+        <w:rPr>
+          <w:rFonts w:eastAsia="TimesNewRoman"/>
+          <w:sz w:val="26"/>
+          <w:szCs w:val="26"/>
+        </w:rPr>
+        <w:t xml:space="preserve"> без рабочего стола. Поэтому для взаимодействия с данным удалённым сервером использовалась программа</w:t>
+      </w:r>
+      <w:r>
+        <w:rPr>
+          <w:rFonts w:eastAsia="TimesNewRoman"/>
+          <w:sz w:val="26"/>
+          <w:szCs w:val="26"/>
+        </w:rPr>
+        <w:t xml:space="preserve"> </w:t>
+      </w:r>
+      <w:proofErr w:type="spellStart"/>
+      <w:r>
+        <w:rPr>
+          <w:rFonts w:eastAsia="TimesNewRoman"/>
+          <w:sz w:val="26"/>
+          <w:szCs w:val="26"/>
+          <w:lang w:val="en-GB"/>
+        </w:rPr>
+        <w:t>PuTTY</w:t>
+      </w:r>
+      <w:proofErr w:type="spellEnd"/>
+      <w:r>
+        <w:rPr>
+          <w:rFonts w:eastAsia="TimesNewRoman"/>
+          <w:sz w:val="26"/>
+          <w:szCs w:val="26"/>
+        </w:rPr>
+        <w:t>.</w:t>
+      </w:r>
+      <w:r>
+        <w:t xml:space="preserve"> </w:t>
+      </w:r>
+      <w:proofErr w:type="spellStart"/>
+      <w:r>
+        <w:rPr>
+          <w:rFonts w:eastAsia="TimesNewRoman"/>
+          <w:sz w:val="26"/>
+          <w:szCs w:val="26"/>
+          <w:lang w:val="en-GB"/>
+        </w:rPr>
+        <w:t>PuTTY</w:t>
+      </w:r>
+      <w:proofErr w:type="spellEnd"/>
+      <w:r>
+        <w:rPr>
+          <w:rFonts w:eastAsia="TimesNewRoman"/>
+          <w:sz w:val="26"/>
+          <w:szCs w:val="26"/>
+        </w:rPr>
+        <w:t xml:space="preserve"> </w:t>
+      </w:r>
+      <w:r>
+        <w:rPr>
+          <w:rFonts w:eastAsia="TimesNewRoman"/>
+          <w:sz w:val="26"/>
+          <w:szCs w:val="26"/>
+        </w:rPr>
+        <w:t xml:space="preserve">– это </w:t>
+      </w:r>
+      <w:r>
+        <w:rPr>
+          <w:rFonts w:eastAsia="TimesNewRoman"/>
+          <w:sz w:val="26"/>
+          <w:szCs w:val="26"/>
+        </w:rPr>
+        <w:t xml:space="preserve">свободно распространяемый клиент для различных протоколов удалённого доступа, включая </w:t>
+      </w:r>
+      <w:r>
+        <w:rPr>
+          <w:rFonts w:eastAsia="TimesNewRoman"/>
+          <w:sz w:val="26"/>
+          <w:szCs w:val="26"/>
+          <w:lang w:val="en-GB"/>
+        </w:rPr>
+        <w:t>SSH</w:t>
+      </w:r>
+      <w:r>
+        <w:rPr>
+          <w:rFonts w:eastAsia="TimesNewRoman"/>
+          <w:sz w:val="26"/>
+          <w:szCs w:val="26"/>
+        </w:rPr>
+        <w:t xml:space="preserve">, </w:t>
+      </w:r>
+      <w:r>
+        <w:rPr>
+          <w:rFonts w:eastAsia="TimesNewRoman"/>
+          <w:sz w:val="26"/>
+          <w:szCs w:val="26"/>
+          <w:lang w:val="en-GB"/>
+        </w:rPr>
+        <w:t>Telnet</w:t>
+      </w:r>
+      <w:r>
+        <w:rPr>
+          <w:rFonts w:eastAsia="TimesNewRoman"/>
+          <w:sz w:val="26"/>
+          <w:szCs w:val="26"/>
+        </w:rPr>
+        <w:t xml:space="preserve">, </w:t>
+      </w:r>
+      <w:r>
+        <w:rPr>
+          <w:rFonts w:eastAsia="TimesNewRoman"/>
+          <w:sz w:val="26"/>
+          <w:szCs w:val="26"/>
+          <w:lang w:val="en-GB"/>
+        </w:rPr>
+        <w:t>rlogin</w:t>
+      </w:r>
+      <w:r>
+        <w:rPr>
+          <w:rFonts w:eastAsia="TimesNewRoman"/>
+          <w:sz w:val="26"/>
+          <w:szCs w:val="26"/>
+        </w:rPr>
+        <w:t>. Также имеется возможность работы через последовательный порт.</w:t>
+      </w:r>
+    </w:p>
+    <w:p>
+      <w:pPr>
+        <w:spacing w:line="312" w:lineRule="auto"/>
+        <w:ind w:firstLine="720"/>
+        <w:jc w:val="both"/>
+        <w:rPr>
+          <w:rFonts w:eastAsia="TimesNewRoman"/>
+          <w:sz w:val="26"/>
+          <w:szCs w:val="26"/>
+        </w:rPr>
+      </w:pPr>
+      <w:proofErr w:type="spellStart"/>
+      <w:r>
+        <w:rPr>
+          <w:rFonts w:eastAsia="TimesNewRoman"/>
+          <w:sz w:val="26"/>
+          <w:szCs w:val="26"/>
+          <w:lang w:val="en-GB"/>
+        </w:rPr>
+        <w:t>PuTTY</w:t>
+      </w:r>
+      <w:proofErr w:type="spellEnd"/>
+      <w:r>
+        <w:rPr>
+          <w:rFonts w:eastAsia="TimesNewRoman"/>
+          <w:sz w:val="26"/>
+          <w:szCs w:val="26"/>
+        </w:rPr>
+        <w:t xml:space="preserve"> позволяет подключиться и управлять удаленным узлом (например, сервером). В </w:t>
+      </w:r>
+      <w:proofErr w:type="spellStart"/>
+      <w:r>
+        <w:rPr>
+          <w:rFonts w:eastAsia="TimesNewRoman"/>
+          <w:sz w:val="26"/>
+          <w:szCs w:val="26"/>
+          <w:lang w:val="en-GB"/>
+        </w:rPr>
+        <w:t>PuTTY</w:t>
+      </w:r>
+      <w:proofErr w:type="spellEnd"/>
+      <w:r>
+        <w:rPr>
+          <w:rFonts w:eastAsia="TimesNewRoman"/>
+          <w:sz w:val="26"/>
+          <w:szCs w:val="26"/>
+        </w:rPr>
+        <w:t xml:space="preserve"> реализована только клиентская сторона соединения — сторона отображения, в то время как сама работа выполняется на другой стороне.</w:t>
+      </w:r>
+    </w:p>
+    <w:p>
+      <w:pPr>
+        <w:spacing w:line="312" w:lineRule="auto"/>
+        <w:ind w:firstLine="720"/>
+        <w:jc w:val="both"/>
+        <w:rPr>
+          <w:rFonts w:eastAsia="TimesNewRoman"/>
+          <w:sz w:val="26"/>
+          <w:szCs w:val="26"/>
+        </w:rPr>
+      </w:pPr>
+      <w:r>
+        <w:rPr>
+          <w:rFonts w:eastAsia="TimesNewRoman"/>
+          <w:sz w:val="26"/>
+          <w:szCs w:val="26"/>
+        </w:rPr>
+        <w:t xml:space="preserve">Для взаимодействия же с системой контроля версий при разработке лабораторного практикума, был использован </w:t>
+      </w:r>
+      <w:proofErr w:type="spellStart"/>
+      <w:r>
+        <w:rPr>
+          <w:rFonts w:eastAsia="TimesNewRoman"/>
+          <w:sz w:val="26"/>
+          <w:szCs w:val="26"/>
+          <w:lang w:val="en-GB"/>
+        </w:rPr>
+        <w:t>SourceTree</w:t>
+      </w:r>
+      <w:proofErr w:type="spellEnd"/>
+      <w:r>
+        <w:rPr>
+          <w:rFonts w:eastAsia="TimesNewRoman"/>
+          <w:sz w:val="26"/>
+          <w:szCs w:val="26"/>
+        </w:rPr>
+        <w:t xml:space="preserve">. </w:t>
+      </w:r>
+      <w:proofErr w:type="spellStart"/>
+      <w:r>
+        <w:rPr>
+          <w:rFonts w:eastAsia="TimesNewRoman"/>
+          <w:sz w:val="26"/>
+          <w:szCs w:val="26"/>
+        </w:rPr>
+        <w:t>SourceTree</w:t>
+      </w:r>
+      <w:proofErr w:type="spellEnd"/>
+      <w:r>
+        <w:rPr>
+          <w:rFonts w:eastAsia="TimesNewRoman"/>
+          <w:sz w:val="26"/>
+          <w:szCs w:val="26"/>
+        </w:rPr>
+        <w:t xml:space="preserve"> - бесплатный </w:t>
+      </w:r>
+      <w:r>
+        <w:rPr>
+          <w:rFonts w:eastAsia="TimesNewRoman"/>
+          <w:sz w:val="26"/>
+          <w:szCs w:val="26"/>
+          <w:lang w:val="en-GB"/>
+        </w:rPr>
+        <w:t>Git</w:t>
+      </w:r>
+      <w:r>
+        <w:rPr>
+          <w:rFonts w:eastAsia="TimesNewRoman"/>
+          <w:sz w:val="26"/>
+          <w:szCs w:val="26"/>
+        </w:rPr>
+        <w:t xml:space="preserve"> </w:t>
+      </w:r>
+      <w:r>
+        <w:rPr>
+          <w:rFonts w:eastAsia="TimesNewRoman"/>
+          <w:sz w:val="26"/>
+          <w:szCs w:val="26"/>
+          <w:lang w:val="en-GB"/>
+        </w:rPr>
+        <w:t>GUI</w:t>
+      </w:r>
+      <w:r>
+        <w:rPr>
+          <w:rFonts w:eastAsia="TimesNewRoman"/>
+          <w:sz w:val="26"/>
+          <w:szCs w:val="26"/>
+        </w:rPr>
+        <w:t xml:space="preserve"> клиент для настольных компьютеров под управлением </w:t>
+      </w:r>
+      <w:proofErr w:type="spellStart"/>
+      <w:r>
+        <w:rPr>
+          <w:rFonts w:eastAsia="TimesNewRoman"/>
+          <w:sz w:val="26"/>
+          <w:szCs w:val="26"/>
+        </w:rPr>
+        <w:t>Windows</w:t>
+      </w:r>
+      <w:proofErr w:type="spellEnd"/>
+      <w:r>
+        <w:rPr>
+          <w:rFonts w:eastAsia="TimesNewRoman"/>
+          <w:sz w:val="26"/>
+          <w:szCs w:val="26"/>
+        </w:rPr>
+        <w:t xml:space="preserve">. </w:t>
+      </w:r>
+      <w:r>
+        <w:rPr>
+          <w:rFonts w:eastAsia="TimesNewRoman"/>
+          <w:sz w:val="26"/>
+          <w:szCs w:val="26"/>
+        </w:rPr>
+        <w:t>Благодаря ему не нужно постоянно работать</w:t>
+      </w:r>
+      <w:r>
+        <w:rPr>
+          <w:rFonts w:eastAsia="TimesNewRoman"/>
+          <w:sz w:val="26"/>
+          <w:szCs w:val="26"/>
+        </w:rPr>
+        <w:t xml:space="preserve"> с командной строкой</w:t>
+      </w:r>
+      <w:r>
+        <w:rPr>
+          <w:rFonts w:eastAsia="TimesNewRoman"/>
+          <w:sz w:val="26"/>
+          <w:szCs w:val="26"/>
+        </w:rPr>
+        <w:t xml:space="preserve">, а большинство стандартных операций (создание пакета изменений, отправка изменений на сервер, скачивание данных с сервера, объединение веток) можно сделать в несколько кликов. Тем ни менее, </w:t>
+      </w:r>
+      <w:proofErr w:type="spellStart"/>
+      <w:r>
+        <w:rPr>
+          <w:rFonts w:eastAsia="TimesNewRoman"/>
+          <w:sz w:val="26"/>
+          <w:szCs w:val="26"/>
+          <w:lang w:val="en-GB"/>
+        </w:rPr>
+        <w:t>SourceTree</w:t>
+      </w:r>
+      <w:proofErr w:type="spellEnd"/>
+      <w:r>
+        <w:rPr>
+          <w:rFonts w:eastAsia="TimesNewRoman"/>
+          <w:sz w:val="26"/>
+          <w:szCs w:val="26"/>
+        </w:rPr>
+        <w:t xml:space="preserve"> </w:t>
+      </w:r>
+      <w:r>
+        <w:rPr>
+          <w:rFonts w:eastAsia="TimesNewRoman"/>
+          <w:sz w:val="26"/>
+          <w:szCs w:val="26"/>
+        </w:rPr>
+        <w:t>имеет в себе и встроенную поддержку терминала, которую можно использовать для разрешения сложных конфликтов или при использовании специфических операций (таких, как выборка одного набора изменений и его добавление в другую ветку).</w:t>
+      </w:r>
+    </w:p>
+    <w:p>
+      <w:pPr>
+        <w:spacing w:before="600" w:after="100" w:afterAutospacing="1" w:line="288" w:lineRule="auto"/>
+        <w:ind w:firstLine="709"/>
+        <w:jc w:val="both"/>
+        <w:rPr>
+          <w:b/>
+          <w:sz w:val="26"/>
+          <w:szCs w:val="26"/>
+        </w:rPr>
+      </w:pPr>
+      <w:r>
+        <w:rPr>
+          <w:b/>
+          <w:sz w:val="26"/>
+          <w:szCs w:val="26"/>
+        </w:rPr>
+        <w:lastRenderedPageBreak/>
+        <w:t xml:space="preserve">2.4 Использование системы контроля версий в разработке лабораторного практикума </w:t>
+      </w:r>
     </w:p>
     <w:p>
       <w:pPr>
@@ -6066,143 +7350,65 @@
           <w:sz w:val="26"/>
           <w:szCs w:val="26"/>
         </w:rPr>
-        <w:t xml:space="preserve">Для четвёртой лабораторной работы, в которой будут рассматриваться дополнительная функциональность </w:t>
-      </w:r>
-      <w:proofErr w:type="spellStart"/>
-      <w:r>
-        <w:rPr>
-          <w:rFonts w:eastAsia="TimesNewRoman"/>
-          <w:sz w:val="26"/>
-          <w:szCs w:val="26"/>
+        <w:t>В ходе создания лабораторного практикума по системам контроля версий файлов и каталогов, был использован</w:t>
+      </w:r>
+      <w:r>
+        <w:rPr>
+          <w:rFonts w:eastAsia="TimesNewRoman"/>
+          <w:sz w:val="26"/>
+          <w:szCs w:val="26"/>
+        </w:rPr>
+        <w:t xml:space="preserve"> </w:t>
+      </w:r>
+      <w:r>
+        <w:rPr>
+          <w:rFonts w:eastAsia="TimesNewRoman"/>
+          <w:sz w:val="26"/>
+          <w:szCs w:val="26"/>
+          <w:lang w:val="en-GB"/>
         </w:rPr>
         <w:t>Git</w:t>
       </w:r>
-      <w:proofErr w:type="spellEnd"/>
-      <w:r>
-        <w:rPr>
-          <w:rFonts w:eastAsia="TimesNewRoman"/>
-          <w:sz w:val="26"/>
-          <w:szCs w:val="26"/>
-        </w:rPr>
-        <w:t xml:space="preserve"> (поверх базового уровня), было решено создать </w:t>
-      </w:r>
-      <w:proofErr w:type="spellStart"/>
-      <w:r>
-        <w:rPr>
-          <w:rFonts w:eastAsia="TimesNewRoman"/>
-          <w:sz w:val="26"/>
-          <w:szCs w:val="26"/>
-        </w:rPr>
-        <w:t>репозиторий</w:t>
-      </w:r>
-      <w:proofErr w:type="spellEnd"/>
-      <w:r>
-        <w:rPr>
-          <w:rFonts w:eastAsia="TimesNewRoman"/>
-          <w:sz w:val="26"/>
-          <w:szCs w:val="26"/>
-        </w:rPr>
-        <w:t xml:space="preserve">, в котором учащиеся, путём перехода по различным веткам (название которых будут результатами </w:t>
-      </w:r>
-      <w:r>
-        <w:rPr>
-          <w:rFonts w:eastAsia="TimesNewRoman"/>
-          <w:sz w:val="26"/>
-          <w:szCs w:val="26"/>
-        </w:rPr>
-        <w:t xml:space="preserve">выполнения некоторых команд в </w:t>
-      </w:r>
-      <w:r>
-        <w:rPr>
-          <w:rFonts w:eastAsia="TimesNewRoman"/>
-          <w:sz w:val="26"/>
-          <w:szCs w:val="26"/>
-          <w:lang w:val="en-GB"/>
-        </w:rPr>
-        <w:t>Git</w:t>
-      </w:r>
-      <w:r>
-        <w:rPr>
-          <w:rFonts w:eastAsia="TimesNewRoman"/>
-          <w:sz w:val="26"/>
-          <w:szCs w:val="26"/>
-        </w:rPr>
-        <w:t>-</w:t>
-      </w:r>
-      <w:proofErr w:type="spellStart"/>
-      <w:r>
-        <w:rPr>
-          <w:rFonts w:eastAsia="TimesNewRoman"/>
-          <w:sz w:val="26"/>
-          <w:szCs w:val="26"/>
-        </w:rPr>
-        <w:t>репозитории</w:t>
-      </w:r>
-      <w:proofErr w:type="spellEnd"/>
-      <w:r>
-        <w:rPr>
-          <w:rFonts w:eastAsia="TimesNewRoman"/>
-          <w:sz w:val="26"/>
-          <w:szCs w:val="26"/>
-        </w:rPr>
-        <w:t xml:space="preserve">) будут получать дальнейшие подсказки для достижения выбранной версии ветки. Таким образом, учащимся не придётся учить что-либо новое для того, чтобы узнать больше о возможностях </w:t>
-      </w:r>
-      <w:r>
-        <w:rPr>
-          <w:rFonts w:eastAsia="TimesNewRoman"/>
-          <w:sz w:val="26"/>
-          <w:szCs w:val="26"/>
-          <w:lang w:val="en-GB"/>
-        </w:rPr>
-        <w:t>Git</w:t>
-      </w:r>
-      <w:r>
-        <w:rPr>
-          <w:rFonts w:eastAsia="TimesNewRoman"/>
-          <w:sz w:val="26"/>
-          <w:szCs w:val="26"/>
-        </w:rPr>
-        <w:t>.</w:t>
-      </w:r>
-      <w:r>
-        <w:rPr>
-          <w:rFonts w:eastAsia="TimesNewRoman"/>
-          <w:sz w:val="26"/>
-          <w:szCs w:val="26"/>
-        </w:rPr>
-        <w:t xml:space="preserve"> </w:t>
-      </w:r>
-      <w:r>
-        <w:rPr>
-          <w:rFonts w:eastAsia="TimesNewRoman"/>
-          <w:sz w:val="26"/>
-          <w:szCs w:val="26"/>
-        </w:rPr>
-        <w:t>Данная работа является завершающей в цикле, поэтому она подразумевает использование всех навыков работы с системами контроля версий, которые учащиеся приобрели до этого.</w:t>
+      <w:r>
+        <w:rPr>
+          <w:rFonts w:eastAsia="TimesNewRoman"/>
+          <w:sz w:val="26"/>
+          <w:szCs w:val="26"/>
+        </w:rPr>
+        <w:t xml:space="preserve">. </w:t>
       </w:r>
     </w:p>
     <w:p>
       <w:pPr>
-        <w:spacing w:before="600" w:after="100" w:afterAutospacing="1" w:line="288" w:lineRule="auto"/>
+        <w:spacing w:line="312" w:lineRule="auto"/>
         <w:ind w:firstLine="709"/>
         <w:jc w:val="both"/>
         <w:rPr>
-          <w:b/>
-          <w:sz w:val="26"/>
-          <w:szCs w:val="26"/>
-        </w:rPr>
-      </w:pPr>
-      <w:r>
-        <w:rPr>
-          <w:b/>
-          <w:sz w:val="26"/>
-          <w:szCs w:val="26"/>
-        </w:rPr>
-        <w:t>2.3</w:t>
-      </w:r>
-      <w:r>
-        <w:rPr>
-          <w:b/>
+          <w:rFonts w:eastAsia="TimesNewRoman"/>
+          <w:sz w:val="26"/>
+          <w:szCs w:val="26"/>
+        </w:rPr>
+      </w:pPr>
+      <w:r>
+        <w:rPr>
+          <w:rFonts w:eastAsia="TimesNewRoman"/>
+          <w:sz w:val="26"/>
+          <w:szCs w:val="26"/>
+        </w:rPr>
+        <w:t xml:space="preserve">На самом деле, в </w:t>
+      </w:r>
+      <w:r>
+        <w:rPr>
+          <w:rFonts w:eastAsia="TimesNewRoman"/>
+          <w:sz w:val="26"/>
+          <w:szCs w:val="26"/>
+          <w:lang w:val="en-GB"/>
+        </w:rPr>
+        <w:t>Git</w:t>
+      </w:r>
+      <w:r>
+        <w:rPr>
+          <w:rFonts w:eastAsia="TimesNewRoman"/>
           <w:sz w:val="26"/>
           <w:szCs w:val="26"/>
         </w:rPr>
@@ -6210,16 +7416,111 @@
       </w:r>
       <w:r>
         <w:rPr>
-          <w:b/>
-          <w:sz w:val="26"/>
-          <w:szCs w:val="26"/>
-        </w:rPr>
-        <w:t>Программное обеспечение, использованное в системном проектировании</w:t>
+          <w:rFonts w:eastAsia="TimesNewRoman"/>
+          <w:sz w:val="26"/>
+          <w:szCs w:val="26"/>
+        </w:rPr>
+        <w:t xml:space="preserve">можно создавать не только программные продукты, но и документацию, книги, файловые хранилища, картинки и так далее. Так, в частности, </w:t>
+      </w:r>
+      <w:r>
+        <w:rPr>
+          <w:rFonts w:eastAsia="TimesNewRoman"/>
+          <w:sz w:val="26"/>
+          <w:szCs w:val="26"/>
+          <w:lang w:val="en-GB"/>
+        </w:rPr>
+        <w:t>Git</w:t>
+      </w:r>
+      <w:r>
+        <w:rPr>
+          <w:rFonts w:eastAsia="TimesNewRoman"/>
+          <w:sz w:val="26"/>
+          <w:szCs w:val="26"/>
+        </w:rPr>
+        <w:t xml:space="preserve"> </w:t>
+      </w:r>
+      <w:r>
+        <w:rPr>
+          <w:rFonts w:eastAsia="TimesNewRoman"/>
+          <w:sz w:val="26"/>
+          <w:szCs w:val="26"/>
+        </w:rPr>
+        <w:t xml:space="preserve">поддерживает фиксацию изменений в контенте </w:t>
+      </w:r>
+      <w:r>
+        <w:rPr>
+          <w:rFonts w:eastAsia="TimesNewRoman"/>
+          <w:sz w:val="26"/>
+          <w:szCs w:val="26"/>
+        </w:rPr>
+        <w:t>.</w:t>
+      </w:r>
+      <w:proofErr w:type="spellStart"/>
+      <w:r>
+        <w:rPr>
+          <w:rFonts w:eastAsia="TimesNewRoman"/>
+          <w:sz w:val="26"/>
+          <w:szCs w:val="26"/>
+          <w:lang w:val="en-GB"/>
+        </w:rPr>
+        <w:t>docx</w:t>
+      </w:r>
+      <w:proofErr w:type="spellEnd"/>
+      <w:r>
+        <w:rPr>
+          <w:rFonts w:eastAsia="TimesNewRoman"/>
+          <w:sz w:val="26"/>
+          <w:szCs w:val="26"/>
+        </w:rPr>
+        <w:t xml:space="preserve"> файлов, т.е. он не считает их бинарными и может распознать, что изменилось при той или иной ревизии. Кроме этого, </w:t>
+      </w:r>
+      <w:r>
+        <w:rPr>
+          <w:rFonts w:eastAsia="TimesNewRoman"/>
+          <w:sz w:val="26"/>
+          <w:szCs w:val="26"/>
+          <w:lang w:val="en-GB"/>
+        </w:rPr>
+        <w:t>Git</w:t>
+      </w:r>
+      <w:r>
+        <w:rPr>
+          <w:rFonts w:eastAsia="TimesNewRoman"/>
+          <w:sz w:val="26"/>
+          <w:szCs w:val="26"/>
+        </w:rPr>
+        <w:t xml:space="preserve"> является отличным местом для хранения и бинарных файлов. Несмотря на то, что он не может чётко зафиксировать, какие были изменения, он может сжать их до приемлемого размера таким образом, чтобы не пришлось перезаписывать весь файл. Так, например, если поменять одну линию в картинке, то, скорее всего, </w:t>
+      </w:r>
+      <w:r>
+        <w:rPr>
+          <w:rFonts w:eastAsia="TimesNewRoman"/>
+          <w:sz w:val="26"/>
+          <w:szCs w:val="26"/>
+          <w:lang w:val="en-GB"/>
+        </w:rPr>
+        <w:t>Git</w:t>
+      </w:r>
+      <w:r>
+        <w:rPr>
+          <w:rFonts w:eastAsia="TimesNewRoman"/>
+          <w:sz w:val="26"/>
+          <w:szCs w:val="26"/>
+        </w:rPr>
+        <w:t xml:space="preserve"> </w:t>
+      </w:r>
+      <w:r>
+        <w:rPr>
+          <w:rFonts w:eastAsia="TimesNewRoman"/>
+          <w:sz w:val="26"/>
+          <w:szCs w:val="26"/>
+        </w:rPr>
+        <w:t>в себе сохранит только её изменения, а не будет стараться перезаписывать весь файл.</w:t>
       </w:r>
     </w:p>
     <w:p>
       <w:pPr>
         <w:spacing w:line="312" w:lineRule="auto"/>
+        <w:ind w:firstLine="709"/>
         <w:jc w:val="both"/>
         <w:rPr>
           <w:rFonts w:eastAsia="TimesNewRoman"/>
@@ -6233,10 +7534,8 @@
           <w:sz w:val="26"/>
           <w:szCs w:val="26"/>
         </w:rPr>
-        <w:tab/>
-        <w:t xml:space="preserve">При разработке лабораторного практикума была использована программа </w:t>
-      </w:r>
-      <w:proofErr w:type="spellStart"/>
+        <w:t xml:space="preserve">Таким образом, в итоге </w:t>
+      </w:r>
       <w:r>
         <w:rPr>
           <w:rFonts w:eastAsia="TimesNewRoman"/>
@@ -6244,390 +7543,47 @@
           <w:szCs w:val="26"/>
           <w:lang w:val="en-GB"/>
         </w:rPr>
-        <w:t>VirtualBox</w:t>
-      </w:r>
-      <w:proofErr w:type="spellEnd"/>
-      <w:r>
-        <w:rPr>
-          <w:rFonts w:eastAsia="TimesNewRoman"/>
-          <w:sz w:val="26"/>
-          <w:szCs w:val="26"/>
-        </w:rPr>
-        <w:t>.</w:t>
-      </w:r>
-      <w:r>
-        <w:rPr>
-          <w:rFonts w:eastAsia="TimesNewRoman"/>
-          <w:sz w:val="26"/>
-          <w:szCs w:val="26"/>
-        </w:rPr>
-        <w:t xml:space="preserve"> </w:t>
-      </w:r>
-      <w:proofErr w:type="spellStart"/>
-      <w:r>
-        <w:rPr>
-          <w:rFonts w:eastAsia="TimesNewRoman"/>
-          <w:sz w:val="26"/>
-          <w:szCs w:val="26"/>
-        </w:rPr>
-        <w:t>VirtualBox</w:t>
-      </w:r>
-      <w:proofErr w:type="spellEnd"/>
-      <w:r>
-        <w:rPr>
-          <w:rFonts w:eastAsia="TimesNewRoman"/>
-          <w:sz w:val="26"/>
-          <w:szCs w:val="26"/>
-        </w:rPr>
-        <w:t xml:space="preserve"> (</w:t>
-      </w:r>
-      <w:proofErr w:type="spellStart"/>
-      <w:r>
-        <w:rPr>
-          <w:rFonts w:eastAsia="TimesNewRoman"/>
-          <w:sz w:val="26"/>
-          <w:szCs w:val="26"/>
-        </w:rPr>
-        <w:t>Oracle</w:t>
-      </w:r>
-      <w:proofErr w:type="spellEnd"/>
-      <w:r>
-        <w:rPr>
-          <w:rFonts w:eastAsia="TimesNewRoman"/>
-          <w:sz w:val="26"/>
-          <w:szCs w:val="26"/>
-        </w:rPr>
-        <w:t xml:space="preserve"> VM </w:t>
-      </w:r>
-      <w:proofErr w:type="spellStart"/>
-      <w:r>
-        <w:rPr>
-          <w:rFonts w:eastAsia="TimesNewRoman"/>
-          <w:sz w:val="26"/>
-          <w:szCs w:val="26"/>
-        </w:rPr>
-        <w:t>VirtualBox</w:t>
-      </w:r>
-      <w:proofErr w:type="spellEnd"/>
-      <w:r>
-        <w:rPr>
-          <w:rFonts w:eastAsia="TimesNewRoman"/>
-          <w:sz w:val="26"/>
-          <w:szCs w:val="26"/>
-        </w:rPr>
-        <w:t xml:space="preserve">) — программный продукт виртуализации для операционных систем </w:t>
-      </w:r>
-      <w:proofErr w:type="spellStart"/>
-      <w:r>
-        <w:rPr>
-          <w:rFonts w:eastAsia="TimesNewRoman"/>
-          <w:sz w:val="26"/>
-          <w:szCs w:val="26"/>
-        </w:rPr>
-        <w:t>Microsoft</w:t>
-      </w:r>
-      <w:proofErr w:type="spellEnd"/>
-      <w:r>
-        <w:rPr>
-          <w:rFonts w:eastAsia="TimesNewRoman"/>
-          <w:sz w:val="26"/>
-          <w:szCs w:val="26"/>
-        </w:rPr>
-        <w:t xml:space="preserve"> </w:t>
-      </w:r>
-      <w:proofErr w:type="spellStart"/>
-      <w:r>
-        <w:rPr>
-          <w:rFonts w:eastAsia="TimesNewRoman"/>
-          <w:sz w:val="26"/>
-          <w:szCs w:val="26"/>
-        </w:rPr>
-        <w:t>Windows</w:t>
-      </w:r>
-      <w:proofErr w:type="spellEnd"/>
-      <w:r>
-        <w:rPr>
-          <w:rFonts w:eastAsia="TimesNewRoman"/>
-          <w:sz w:val="26"/>
-          <w:szCs w:val="26"/>
-        </w:rPr>
-        <w:t xml:space="preserve">, </w:t>
-      </w:r>
-      <w:proofErr w:type="spellStart"/>
-      <w:r>
-        <w:rPr>
-          <w:rFonts w:eastAsia="TimesNewRoman"/>
-          <w:sz w:val="26"/>
-          <w:szCs w:val="26"/>
-        </w:rPr>
-        <w:t>Linux</w:t>
-      </w:r>
-      <w:proofErr w:type="spellEnd"/>
-      <w:r>
-        <w:rPr>
-          <w:rFonts w:eastAsia="TimesNewRoman"/>
-          <w:sz w:val="26"/>
-          <w:szCs w:val="26"/>
-        </w:rPr>
-        <w:t xml:space="preserve">, </w:t>
-      </w:r>
-      <w:proofErr w:type="spellStart"/>
-      <w:r>
-        <w:rPr>
-          <w:rFonts w:eastAsia="TimesNewRoman"/>
-          <w:sz w:val="26"/>
-          <w:szCs w:val="26"/>
-        </w:rPr>
-        <w:t>FreeBSD</w:t>
-      </w:r>
-      <w:proofErr w:type="spellEnd"/>
-      <w:r>
-        <w:rPr>
-          <w:rFonts w:eastAsia="TimesNewRoman"/>
-          <w:sz w:val="26"/>
-          <w:szCs w:val="26"/>
-        </w:rPr>
-        <w:t xml:space="preserve">, </w:t>
-      </w:r>
-      <w:proofErr w:type="spellStart"/>
-      <w:r>
-        <w:rPr>
-          <w:rFonts w:eastAsia="TimesNewRoman"/>
-          <w:sz w:val="26"/>
-          <w:szCs w:val="26"/>
-        </w:rPr>
-        <w:t>Mac</w:t>
-      </w:r>
-      <w:proofErr w:type="spellEnd"/>
-      <w:r>
-        <w:rPr>
-          <w:rFonts w:eastAsia="TimesNewRoman"/>
-          <w:sz w:val="26"/>
-          <w:szCs w:val="26"/>
-        </w:rPr>
-        <w:t xml:space="preserve"> OS X, </w:t>
-      </w:r>
-      <w:proofErr w:type="spellStart"/>
-      <w:r>
-        <w:rPr>
-          <w:rFonts w:eastAsia="TimesNewRoman"/>
-          <w:sz w:val="26"/>
-          <w:szCs w:val="26"/>
-        </w:rPr>
-        <w:t>Solaris</w:t>
-      </w:r>
-      <w:proofErr w:type="spellEnd"/>
-      <w:r>
-        <w:rPr>
-          <w:rFonts w:eastAsia="TimesNewRoman"/>
-          <w:sz w:val="26"/>
-          <w:szCs w:val="26"/>
-        </w:rPr>
-        <w:t>/</w:t>
-      </w:r>
-      <w:proofErr w:type="spellStart"/>
-      <w:r>
-        <w:rPr>
-          <w:rFonts w:eastAsia="TimesNewRoman"/>
-          <w:sz w:val="26"/>
-          <w:szCs w:val="26"/>
-        </w:rPr>
-        <w:t>OpenS</w:t>
-      </w:r>
-      <w:r>
-        <w:rPr>
-          <w:rFonts w:eastAsia="TimesNewRoman"/>
-          <w:sz w:val="26"/>
-          <w:szCs w:val="26"/>
-        </w:rPr>
-        <w:t>olaris</w:t>
-      </w:r>
-      <w:proofErr w:type="spellEnd"/>
-      <w:r>
-        <w:rPr>
-          <w:rFonts w:eastAsia="TimesNewRoman"/>
-          <w:sz w:val="26"/>
-          <w:szCs w:val="26"/>
-        </w:rPr>
-        <w:t xml:space="preserve">, </w:t>
-      </w:r>
-      <w:proofErr w:type="spellStart"/>
-      <w:r>
-        <w:rPr>
-          <w:rFonts w:eastAsia="TimesNewRoman"/>
-          <w:sz w:val="26"/>
-          <w:szCs w:val="26"/>
-        </w:rPr>
-        <w:t>ReactOS</w:t>
-      </w:r>
-      <w:proofErr w:type="spellEnd"/>
-      <w:r>
-        <w:rPr>
-          <w:rFonts w:eastAsia="TimesNewRoman"/>
-          <w:sz w:val="26"/>
-          <w:szCs w:val="26"/>
-        </w:rPr>
-        <w:t>, DOS и других</w:t>
-      </w:r>
-      <w:r>
-        <w:rPr>
-          <w:rFonts w:eastAsia="TimesNewRoman"/>
-          <w:sz w:val="26"/>
-          <w:szCs w:val="26"/>
-        </w:rPr>
-        <w:t>.</w:t>
-      </w:r>
-      <w:r>
-        <w:rPr>
-          <w:rFonts w:eastAsia="TimesNewRoman"/>
-          <w:sz w:val="26"/>
-          <w:szCs w:val="26"/>
-        </w:rPr>
-        <w:t xml:space="preserve"> При написании программ использовалась </w:t>
-      </w:r>
-      <w:r>
-        <w:rPr>
-          <w:rFonts w:eastAsia="TimesNewRoman"/>
-          <w:sz w:val="26"/>
-          <w:szCs w:val="26"/>
-        </w:rPr>
-        <w:t xml:space="preserve">операционная система </w:t>
-      </w:r>
-      <w:r>
-        <w:rPr>
-          <w:rFonts w:eastAsia="TimesNewRoman"/>
-          <w:sz w:val="26"/>
-          <w:szCs w:val="26"/>
-        </w:rPr>
-        <w:t>ве</w:t>
-      </w:r>
-      <w:r>
-        <w:rPr>
-          <w:rFonts w:eastAsia="TimesNewRoman"/>
-          <w:sz w:val="26"/>
-          <w:szCs w:val="26"/>
-        </w:rPr>
-        <w:t>рсии</w:t>
-      </w:r>
-      <w:r>
-        <w:rPr>
-          <w:rFonts w:eastAsia="TimesNewRoman"/>
-          <w:sz w:val="26"/>
-          <w:szCs w:val="26"/>
-        </w:rPr>
-        <w:t xml:space="preserve"> </w:t>
-      </w:r>
-      <w:r>
-        <w:rPr>
-          <w:rFonts w:eastAsia="TimesNewRoman"/>
-          <w:sz w:val="26"/>
-          <w:szCs w:val="26"/>
-        </w:rPr>
-        <w:t xml:space="preserve">14.04 </w:t>
-      </w:r>
-      <w:r>
-        <w:rPr>
-          <w:rFonts w:eastAsia="TimesNewRoman"/>
-          <w:sz w:val="26"/>
-          <w:szCs w:val="26"/>
-          <w:lang w:val="en-GB"/>
-        </w:rPr>
-        <w:t>Linux</w:t>
-      </w:r>
-      <w:r>
-        <w:rPr>
-          <w:rFonts w:eastAsia="TimesNewRoman"/>
-          <w:sz w:val="26"/>
-          <w:szCs w:val="26"/>
-        </w:rPr>
-        <w:t xml:space="preserve"> </w:t>
-      </w:r>
-      <w:r>
-        <w:rPr>
-          <w:rFonts w:eastAsia="TimesNewRoman"/>
-          <w:sz w:val="26"/>
-          <w:szCs w:val="26"/>
-          <w:lang w:val="en-GB"/>
-        </w:rPr>
-        <w:t>Ubuntu</w:t>
-      </w:r>
-      <w:r>
-        <w:rPr>
-          <w:rFonts w:eastAsia="TimesNewRoman"/>
-          <w:sz w:val="26"/>
-          <w:szCs w:val="26"/>
-        </w:rPr>
-        <w:t xml:space="preserve">. Кроме этого, все лабораторные работы рекомендуется запускать именно в этой среде, так как именно в ней нужно затратить минимальное количество времени на установку </w:t>
-      </w:r>
-      <w:proofErr w:type="spellStart"/>
-      <w:r>
-        <w:rPr>
-          <w:rFonts w:eastAsia="TimesNewRoman"/>
-          <w:sz w:val="26"/>
-          <w:szCs w:val="26"/>
-          <w:lang w:val="en-GB"/>
-        </w:rPr>
-        <w:t>zenity</w:t>
-      </w:r>
-      <w:proofErr w:type="spellEnd"/>
-      <w:r>
-        <w:rPr>
-          <w:rFonts w:eastAsia="TimesNewRoman"/>
-          <w:sz w:val="26"/>
-          <w:szCs w:val="26"/>
-        </w:rPr>
-        <w:t xml:space="preserve"> и</w:t>
-      </w:r>
-      <w:r>
-        <w:rPr>
-          <w:rFonts w:eastAsia="TimesNewRoman"/>
-          <w:sz w:val="26"/>
-          <w:szCs w:val="26"/>
-        </w:rPr>
-        <w:t xml:space="preserve"> </w:t>
-      </w:r>
-      <w:proofErr w:type="spellStart"/>
-      <w:r>
-        <w:rPr>
-          <w:rFonts w:eastAsia="TimesNewRoman"/>
-          <w:sz w:val="26"/>
-          <w:szCs w:val="26"/>
-          <w:lang w:val="en-GB"/>
-        </w:rPr>
-        <w:t>tcl</w:t>
-      </w:r>
-      <w:proofErr w:type="spellEnd"/>
-      <w:r>
-        <w:rPr>
-          <w:rFonts w:eastAsia="TimesNewRoman"/>
-          <w:sz w:val="26"/>
-          <w:szCs w:val="26"/>
-        </w:rPr>
-        <w:t>/</w:t>
-      </w:r>
-      <w:proofErr w:type="spellStart"/>
-      <w:r>
-        <w:rPr>
-          <w:rFonts w:eastAsia="TimesNewRoman"/>
-          <w:sz w:val="26"/>
-          <w:szCs w:val="26"/>
-          <w:lang w:val="en-GB"/>
-        </w:rPr>
-        <w:t>tk</w:t>
-      </w:r>
-      <w:proofErr w:type="spellEnd"/>
-      <w:r>
-        <w:rPr>
-          <w:rFonts w:eastAsia="TimesNewRoman"/>
-          <w:sz w:val="26"/>
-          <w:szCs w:val="26"/>
-        </w:rPr>
-        <w:t>.</w:t>
+        <w:t>Git</w:t>
+      </w:r>
+      <w:r>
+        <w:rPr>
+          <w:rFonts w:eastAsia="TimesNewRoman"/>
+          <w:sz w:val="26"/>
+          <w:szCs w:val="26"/>
+        </w:rPr>
+        <w:t>-</w:t>
+      </w:r>
+      <w:proofErr w:type="spellStart"/>
+      <w:r>
+        <w:rPr>
+          <w:rFonts w:eastAsia="TimesNewRoman"/>
+          <w:sz w:val="26"/>
+          <w:szCs w:val="26"/>
+        </w:rPr>
+        <w:t>репозиторий</w:t>
+      </w:r>
+      <w:proofErr w:type="spellEnd"/>
+      <w:r>
+        <w:rPr>
+          <w:rFonts w:eastAsia="TimesNewRoman"/>
+          <w:sz w:val="26"/>
+          <w:szCs w:val="26"/>
+        </w:rPr>
+        <w:t xml:space="preserve"> со всеми ревизиями будет занимать место, сопоставимое с</w:t>
+      </w:r>
+      <w:r>
+        <w:rPr>
+          <w:rFonts w:eastAsia="TimesNewRoman"/>
+          <w:sz w:val="26"/>
+          <w:szCs w:val="26"/>
+        </w:rPr>
+        <w:t xml:space="preserve"> размером одной финальной папки.</w:t>
       </w:r>
     </w:p>
     <w:p>
       <w:pPr>
         <w:spacing w:line="312" w:lineRule="auto"/>
+        <w:ind w:firstLine="709"/>
         <w:jc w:val="both"/>
         <w:rPr>
           <w:rFonts w:eastAsia="TimesNewRoman"/>
@@ -6641,25 +7597,84 @@
           <w:sz w:val="26"/>
           <w:szCs w:val="26"/>
         </w:rPr>
-        <w:lastRenderedPageBreak/>
-        <w:tab/>
-      </w:r>
-      <w:r>
-        <w:rPr>
-          <w:rFonts w:eastAsia="TimesNewRoman"/>
-          <w:sz w:val="26"/>
-          <w:szCs w:val="26"/>
-        </w:rPr>
-        <w:t xml:space="preserve">Также в процессе разработки программного обеспечения с целью проверки правильности рекомендаций, которые были даны учащимся, использовался аккаунт </w:t>
-      </w:r>
-      <w:proofErr w:type="spellStart"/>
-      <w:r>
-        <w:rPr>
-          <w:rFonts w:eastAsia="TimesNewRoman"/>
-          <w:sz w:val="26"/>
-          <w:szCs w:val="26"/>
-        </w:rPr>
-        <w:t>Microsoft</w:t>
+        <w:t xml:space="preserve">Для хранения и постоянного доступа на правку к </w:t>
+      </w:r>
+      <w:proofErr w:type="spellStart"/>
+      <w:r>
+        <w:rPr>
+          <w:rFonts w:eastAsia="TimesNewRoman"/>
+          <w:sz w:val="26"/>
+          <w:szCs w:val="26"/>
+        </w:rPr>
+        <w:t>репозиторию</w:t>
+      </w:r>
+      <w:proofErr w:type="spellEnd"/>
+      <w:r>
+        <w:rPr>
+          <w:rFonts w:eastAsia="TimesNewRoman"/>
+          <w:sz w:val="26"/>
+          <w:szCs w:val="26"/>
+        </w:rPr>
+        <w:t xml:space="preserve"> использовался </w:t>
+      </w:r>
+      <w:r>
+        <w:rPr>
+          <w:rFonts w:eastAsia="TimesNewRoman"/>
+          <w:sz w:val="26"/>
+          <w:szCs w:val="26"/>
+          <w:lang w:val="en-GB"/>
+        </w:rPr>
+        <w:t>GitHub</w:t>
+      </w:r>
+      <w:r>
+        <w:rPr>
+          <w:rFonts w:eastAsia="TimesNewRoman"/>
+          <w:sz w:val="26"/>
+          <w:szCs w:val="26"/>
+        </w:rPr>
+        <w:t xml:space="preserve">. </w:t>
+      </w:r>
+      <w:r>
+        <w:rPr>
+          <w:rFonts w:eastAsia="TimesNewRoman"/>
+          <w:sz w:val="26"/>
+          <w:szCs w:val="26"/>
+          <w:lang w:val="en-GB"/>
+        </w:rPr>
+        <w:t>GitHub</w:t>
+      </w:r>
+      <w:r>
+        <w:rPr>
+          <w:rFonts w:eastAsia="TimesNewRoman"/>
+          <w:sz w:val="26"/>
+          <w:szCs w:val="26"/>
+        </w:rPr>
+        <w:t xml:space="preserve"> – </w:t>
+      </w:r>
+      <w:r>
+        <w:rPr>
+          <w:rFonts w:eastAsia="TimesNewRoman"/>
+          <w:sz w:val="26"/>
+          <w:szCs w:val="26"/>
+        </w:rPr>
+        <w:t>это самый крупный</w:t>
+      </w:r>
+      <w:r>
+        <w:rPr>
+          <w:rFonts w:eastAsia="TimesNewRoman"/>
+          <w:sz w:val="26"/>
+          <w:szCs w:val="26"/>
+        </w:rPr>
+        <w:t xml:space="preserve"> веб-сервис для хостинга IT-проектов и их совместной разработки. Основан на системе контроля версий </w:t>
+      </w:r>
+      <w:proofErr w:type="spellStart"/>
+      <w:r>
+        <w:rPr>
+          <w:rFonts w:eastAsia="TimesNewRoman"/>
+          <w:sz w:val="26"/>
+          <w:szCs w:val="26"/>
+        </w:rPr>
+        <w:t>Git</w:t>
       </w:r>
       <w:proofErr w:type="spellEnd"/>
       <w:r>
@@ -6675,62 +7690,17 @@
           <w:rFonts w:eastAsia="TimesNewRoman"/>
           <w:sz w:val="26"/>
           <w:szCs w:val="26"/>
-          <w:lang w:val="en-GB"/>
-        </w:rPr>
-        <w:t>Azure</w:t>
-      </w:r>
-      <w:r>
-        <w:rPr>
-          <w:rFonts w:eastAsia="TimesNewRoman"/>
-          <w:sz w:val="26"/>
-          <w:szCs w:val="26"/>
-        </w:rPr>
-        <w:t xml:space="preserve">. </w:t>
-      </w:r>
-      <w:proofErr w:type="spellStart"/>
-      <w:r>
-        <w:rPr>
-          <w:rFonts w:eastAsia="TimesNewRoman"/>
-          <w:sz w:val="26"/>
-          <w:szCs w:val="26"/>
-        </w:rPr>
-        <w:t>Microsoft</w:t>
-      </w:r>
-      <w:proofErr w:type="spellEnd"/>
-      <w:r>
-        <w:rPr>
-          <w:rFonts w:eastAsia="TimesNewRoman"/>
-          <w:sz w:val="26"/>
-          <w:szCs w:val="26"/>
-        </w:rPr>
-        <w:t xml:space="preserve"> (</w:t>
-      </w:r>
-      <w:proofErr w:type="spellStart"/>
-      <w:r>
-        <w:rPr>
-          <w:rFonts w:eastAsia="TimesNewRoman"/>
-          <w:sz w:val="26"/>
-          <w:szCs w:val="26"/>
-        </w:rPr>
-        <w:t>Windows</w:t>
-      </w:r>
-      <w:proofErr w:type="spellEnd"/>
-      <w:r>
-        <w:rPr>
-          <w:rFonts w:eastAsia="TimesNewRoman"/>
-          <w:sz w:val="26"/>
-          <w:szCs w:val="26"/>
-        </w:rPr>
-        <w:t xml:space="preserve">) </w:t>
-      </w:r>
-      <w:proofErr w:type="spellStart"/>
-      <w:r>
-        <w:rPr>
-          <w:rFonts w:eastAsia="TimesNewRoman"/>
-          <w:sz w:val="26"/>
-          <w:szCs w:val="26"/>
-        </w:rPr>
-        <w:t>Azure</w:t>
+        </w:rPr>
+        <w:t xml:space="preserve">и разработан на </w:t>
+      </w:r>
+      <w:proofErr w:type="spellStart"/>
+      <w:r>
+        <w:rPr>
+          <w:rFonts w:eastAsia="TimesNewRoman"/>
+          <w:sz w:val="26"/>
+          <w:szCs w:val="26"/>
+        </w:rPr>
+        <w:t>Ruby</w:t>
       </w:r>
       <w:proofErr w:type="spellEnd"/>
       <w:r>
@@ -6741,31 +7711,167 @@
         </w:rPr>
         <w:t xml:space="preserve"> </w:t>
       </w:r>
-      <w:r>
-        <w:rPr>
-          <w:rFonts w:eastAsia="TimesNewRoman"/>
-          <w:sz w:val="26"/>
-          <w:szCs w:val="26"/>
-        </w:rPr>
-        <w:t xml:space="preserve">— название облачной платформы от </w:t>
-      </w:r>
-      <w:proofErr w:type="spellStart"/>
-      <w:r>
-        <w:rPr>
-          <w:rFonts w:eastAsia="TimesNewRoman"/>
-          <w:sz w:val="26"/>
-          <w:szCs w:val="26"/>
-        </w:rPr>
-        <w:t>Microsoft</w:t>
-      </w:r>
-      <w:proofErr w:type="spellEnd"/>
-      <w:r>
-        <w:rPr>
-          <w:rFonts w:eastAsia="TimesNewRoman"/>
-          <w:sz w:val="26"/>
-          <w:szCs w:val="26"/>
-        </w:rPr>
-        <w:t xml:space="preserve">. Предоставляет возможность разработки и выполнения приложений и хранения данных на серверах, расположенных в распределенных дата-центрах. </w:t>
+      <w:proofErr w:type="spellStart"/>
+      <w:r>
+        <w:rPr>
+          <w:rFonts w:eastAsia="TimesNewRoman"/>
+          <w:sz w:val="26"/>
+          <w:szCs w:val="26"/>
+        </w:rPr>
+        <w:t>on</w:t>
+      </w:r>
+      <w:proofErr w:type="spellEnd"/>
+      <w:r>
+        <w:rPr>
+          <w:rFonts w:eastAsia="TimesNewRoman"/>
+          <w:sz w:val="26"/>
+          <w:szCs w:val="26"/>
+        </w:rPr>
+        <w:t xml:space="preserve"> </w:t>
+      </w:r>
+      <w:proofErr w:type="spellStart"/>
+      <w:r>
+        <w:rPr>
+          <w:rFonts w:eastAsia="TimesNewRoman"/>
+          <w:sz w:val="26"/>
+          <w:szCs w:val="26"/>
+        </w:rPr>
+        <w:t>Rails</w:t>
+      </w:r>
+      <w:proofErr w:type="spellEnd"/>
+      <w:r>
+        <w:rPr>
+          <w:rFonts w:eastAsia="TimesNewRoman"/>
+          <w:sz w:val="26"/>
+          <w:szCs w:val="26"/>
+        </w:rPr>
+        <w:t xml:space="preserve"> и </w:t>
+      </w:r>
+      <w:proofErr w:type="spellStart"/>
+      <w:r>
+        <w:rPr>
+          <w:rFonts w:eastAsia="TimesNewRoman"/>
+          <w:sz w:val="26"/>
+          <w:szCs w:val="26"/>
+        </w:rPr>
+        <w:t>Erlang</w:t>
+      </w:r>
+      <w:proofErr w:type="spellEnd"/>
+      <w:r>
+        <w:rPr>
+          <w:rFonts w:eastAsia="TimesNewRoman"/>
+          <w:sz w:val="26"/>
+          <w:szCs w:val="26"/>
+        </w:rPr>
+        <w:t xml:space="preserve"> компанией </w:t>
+      </w:r>
+      <w:proofErr w:type="spellStart"/>
+      <w:r>
+        <w:rPr>
+          <w:rFonts w:eastAsia="TimesNewRoman"/>
+          <w:sz w:val="26"/>
+          <w:szCs w:val="26"/>
+        </w:rPr>
+        <w:t>GitHub</w:t>
+      </w:r>
+      <w:proofErr w:type="spellEnd"/>
+      <w:r>
+        <w:rPr>
+          <w:rFonts w:eastAsia="TimesNewRoman"/>
+          <w:sz w:val="26"/>
+          <w:szCs w:val="26"/>
+        </w:rPr>
+        <w:t>,</w:t>
+      </w:r>
+      <w:r>
+        <w:rPr>
+          <w:rFonts w:eastAsia="TimesNewRoman"/>
+          <w:sz w:val="26"/>
+          <w:szCs w:val="26"/>
+        </w:rPr>
+        <w:t xml:space="preserve"> </w:t>
+      </w:r>
+      <w:proofErr w:type="spellStart"/>
+      <w:r>
+        <w:rPr>
+          <w:rFonts w:eastAsia="TimesNewRoman"/>
+          <w:sz w:val="26"/>
+          <w:szCs w:val="26"/>
+        </w:rPr>
+        <w:t>Inc</w:t>
+      </w:r>
+      <w:proofErr w:type="spellEnd"/>
+      <w:r>
+        <w:rPr>
+          <w:rFonts w:eastAsia="TimesNewRoman"/>
+          <w:sz w:val="26"/>
+          <w:szCs w:val="26"/>
+        </w:rPr>
+        <w:t xml:space="preserve"> (ранее </w:t>
+      </w:r>
+      <w:proofErr w:type="spellStart"/>
+      <w:r>
+        <w:rPr>
+          <w:rFonts w:eastAsia="TimesNewRoman"/>
+          <w:sz w:val="26"/>
+          <w:szCs w:val="26"/>
+        </w:rPr>
+        <w:t>Logical</w:t>
+      </w:r>
+      <w:proofErr w:type="spellEnd"/>
+      <w:r>
+        <w:rPr>
+          <w:rFonts w:eastAsia="TimesNewRoman"/>
+          <w:sz w:val="26"/>
+          <w:szCs w:val="26"/>
+        </w:rPr>
+        <w:t xml:space="preserve"> </w:t>
+      </w:r>
+      <w:proofErr w:type="spellStart"/>
+      <w:r>
+        <w:rPr>
+          <w:rFonts w:eastAsia="TimesNewRoman"/>
+          <w:sz w:val="26"/>
+          <w:szCs w:val="26"/>
+        </w:rPr>
+        <w:t>Awesome</w:t>
+      </w:r>
+      <w:proofErr w:type="spellEnd"/>
+      <w:r>
+        <w:rPr>
+          <w:rFonts w:eastAsia="TimesNewRoman"/>
+          <w:sz w:val="26"/>
+          <w:szCs w:val="26"/>
+        </w:rPr>
+        <w:t>).</w:t>
+      </w:r>
+    </w:p>
+    <w:p>
+      <w:pPr>
+        <w:spacing w:line="312" w:lineRule="auto"/>
+        <w:ind w:firstLine="709"/>
+        <w:jc w:val="both"/>
+        <w:rPr>
+          <w:rFonts w:eastAsia="TimesNewRoman"/>
+          <w:sz w:val="26"/>
+          <w:szCs w:val="26"/>
+        </w:rPr>
+      </w:pPr>
+      <w:r>
+        <w:rPr>
+          <w:rFonts w:eastAsia="TimesNewRoman"/>
+          <w:sz w:val="26"/>
+          <w:szCs w:val="26"/>
+        </w:rPr>
+        <w:t>Сервис абсолютно бесплатен для проектов с открытым исходным кодом и предоставляет им</w:t>
+      </w:r>
+      <w:r>
+        <w:rPr>
+          <w:rFonts w:eastAsia="TimesNewRoman"/>
+          <w:sz w:val="26"/>
+          <w:szCs w:val="26"/>
+        </w:rPr>
+        <w:t xml:space="preserve"> все возможности (включая SSL); именно по этой причине был выбран именно этот сервис.</w:t>
       </w:r>
     </w:p>
     <w:p>
@@ -6779,1137 +7885,8 @@
           <w:szCs w:val="26"/>
         </w:rPr>
       </w:pPr>
-      <w:r>
-        <w:rPr>
-          <w:rFonts w:eastAsia="TimesNewRoman"/>
-          <w:sz w:val="26"/>
-          <w:szCs w:val="26"/>
-        </w:rPr>
-        <w:t>В</w:t>
-      </w:r>
-      <w:r>
-        <w:rPr>
-          <w:rFonts w:eastAsia="TimesNewRoman"/>
-          <w:sz w:val="26"/>
-          <w:szCs w:val="26"/>
-        </w:rPr>
-        <w:t xml:space="preserve"> </w:t>
-      </w:r>
-      <w:r>
-        <w:rPr>
-          <w:rFonts w:eastAsia="TimesNewRoman"/>
-          <w:sz w:val="26"/>
-          <w:szCs w:val="26"/>
-        </w:rPr>
-        <w:t xml:space="preserve">основе работы </w:t>
-      </w:r>
-      <w:proofErr w:type="spellStart"/>
-      <w:r>
-        <w:rPr>
-          <w:rFonts w:eastAsia="TimesNewRoman"/>
-          <w:sz w:val="26"/>
-          <w:szCs w:val="26"/>
-        </w:rPr>
-        <w:t>Microsoft</w:t>
-      </w:r>
-      <w:proofErr w:type="spellEnd"/>
-      <w:r>
-        <w:rPr>
-          <w:rFonts w:eastAsia="TimesNewRoman"/>
-          <w:sz w:val="26"/>
-          <w:szCs w:val="26"/>
-        </w:rPr>
-        <w:t xml:space="preserve"> </w:t>
-      </w:r>
-      <w:proofErr w:type="spellStart"/>
-      <w:r>
-        <w:rPr>
-          <w:rFonts w:eastAsia="TimesNewRoman"/>
-          <w:sz w:val="26"/>
-          <w:szCs w:val="26"/>
-        </w:rPr>
-        <w:t>Azure</w:t>
-      </w:r>
-      <w:proofErr w:type="spellEnd"/>
-      <w:r>
-        <w:rPr>
-          <w:rFonts w:eastAsia="TimesNewRoman"/>
-          <w:sz w:val="26"/>
-          <w:szCs w:val="26"/>
-        </w:rPr>
-        <w:t xml:space="preserve"> лежит запуск виртуальной машины для каждого экземпляра приложения. Разработчик определяет необходимый объем для хранения данных и требуемые вычислительные мощности (количество виртуальных машин), после чего платформа предоставляет соответствующие ресурсы. Когда первоначальные потребности в ресурсах изменяются, в соответствии с новым запросом заказчика платформа выделяет под приложение дополнительные или сокращает неиспользуемые ресурсы дата-центра.</w:t>
-      </w:r>
-    </w:p>
-    <w:p>
-      <w:pPr>
-        <w:spacing w:line="312" w:lineRule="auto"/>
-        <w:ind w:firstLine="720"/>
-        <w:jc w:val="both"/>
-        <w:rPr>
-          <w:rFonts w:eastAsia="TimesNewRoman"/>
-          <w:sz w:val="26"/>
-          <w:szCs w:val="26"/>
-        </w:rPr>
-      </w:pPr>
-      <w:proofErr w:type="spellStart"/>
-      <w:r>
-        <w:rPr>
-          <w:rFonts w:eastAsia="TimesNewRoman"/>
-          <w:sz w:val="26"/>
-          <w:szCs w:val="26"/>
-        </w:rPr>
-        <w:t>Microsoft</w:t>
-      </w:r>
-      <w:proofErr w:type="spellEnd"/>
-      <w:r>
-        <w:rPr>
-          <w:rFonts w:eastAsia="TimesNewRoman"/>
-          <w:sz w:val="26"/>
-          <w:szCs w:val="26"/>
-        </w:rPr>
-        <w:t xml:space="preserve"> </w:t>
-      </w:r>
-      <w:proofErr w:type="spellStart"/>
-      <w:r>
-        <w:rPr>
-          <w:rFonts w:eastAsia="TimesNewRoman"/>
-          <w:sz w:val="26"/>
-          <w:szCs w:val="26"/>
-        </w:rPr>
-        <w:t>Azure</w:t>
-      </w:r>
-      <w:proofErr w:type="spellEnd"/>
-      <w:r>
-        <w:rPr>
-          <w:rFonts w:eastAsia="TimesNewRoman"/>
-          <w:sz w:val="26"/>
-          <w:szCs w:val="26"/>
-        </w:rPr>
-        <w:t xml:space="preserve"> как </w:t>
-      </w:r>
-      <w:proofErr w:type="spellStart"/>
-      <w:r>
-        <w:rPr>
-          <w:rFonts w:eastAsia="TimesNewRoman"/>
-          <w:sz w:val="26"/>
-          <w:szCs w:val="26"/>
-        </w:rPr>
-        <w:t>PaaS</w:t>
-      </w:r>
-      <w:proofErr w:type="spellEnd"/>
-      <w:r>
-        <w:rPr>
-          <w:rFonts w:eastAsia="TimesNewRoman"/>
-          <w:sz w:val="26"/>
-          <w:szCs w:val="26"/>
-        </w:rPr>
-        <w:t xml:space="preserve"> обеспечит не только все базовые функции операционной системы, но и дополнительные: выделение ресурсов по требованию для неограниченного масштабирования, автоматическую синхронную репликацию данных для повышения отказоустойчивости, обработку отказов инфраструктуры для обеспечения постоянной доступности и многое другое.</w:t>
-      </w:r>
-    </w:p>
-    <w:p>
-      <w:pPr>
-        <w:spacing w:line="312" w:lineRule="auto"/>
-        <w:ind w:firstLine="720"/>
-        <w:jc w:val="both"/>
-        <w:rPr>
-          <w:rFonts w:eastAsia="TimesNewRoman"/>
-          <w:sz w:val="26"/>
-          <w:szCs w:val="26"/>
-        </w:rPr>
-      </w:pPr>
-      <w:r>
-        <w:rPr>
-          <w:rFonts w:eastAsia="TimesNewRoman"/>
-          <w:sz w:val="26"/>
-          <w:szCs w:val="26"/>
-        </w:rPr>
-        <w:t xml:space="preserve">В аккаунт </w:t>
-      </w:r>
-      <w:r>
-        <w:rPr>
-          <w:rFonts w:eastAsia="TimesNewRoman"/>
-          <w:sz w:val="26"/>
-          <w:szCs w:val="26"/>
-          <w:lang w:val="en-GB"/>
-        </w:rPr>
-        <w:t>Azure</w:t>
-      </w:r>
-      <w:r>
-        <w:rPr>
-          <w:rFonts w:eastAsia="TimesNewRoman"/>
-          <w:sz w:val="26"/>
-          <w:szCs w:val="26"/>
-        </w:rPr>
-        <w:t xml:space="preserve"> </w:t>
-      </w:r>
-      <w:r>
-        <w:rPr>
-          <w:rFonts w:eastAsia="TimesNewRoman"/>
-          <w:sz w:val="26"/>
-          <w:szCs w:val="26"/>
-        </w:rPr>
-        <w:t xml:space="preserve">в процессе разработки была добавлена операционная система </w:t>
-      </w:r>
-      <w:r>
-        <w:rPr>
-          <w:rFonts w:eastAsia="TimesNewRoman"/>
-          <w:sz w:val="26"/>
-          <w:szCs w:val="26"/>
-          <w:lang w:val="en-GB"/>
-        </w:rPr>
-        <w:t>Linux</w:t>
-      </w:r>
-      <w:r>
-        <w:rPr>
-          <w:rFonts w:eastAsia="TimesNewRoman"/>
-          <w:sz w:val="26"/>
-          <w:szCs w:val="26"/>
-        </w:rPr>
-        <w:t xml:space="preserve"> </w:t>
-      </w:r>
-      <w:r>
-        <w:rPr>
-          <w:rFonts w:eastAsia="TimesNewRoman"/>
-          <w:sz w:val="26"/>
-          <w:szCs w:val="26"/>
-          <w:lang w:val="en-GB"/>
-        </w:rPr>
-        <w:t>Ubuntu</w:t>
-      </w:r>
-      <w:r>
-        <w:rPr>
-          <w:rFonts w:eastAsia="TimesNewRoman"/>
-          <w:sz w:val="26"/>
-          <w:szCs w:val="26"/>
-        </w:rPr>
-        <w:t xml:space="preserve"> без рабочего стола. Поэтому для взаимодействия с данным удалённым сервером использовалась программа</w:t>
-      </w:r>
-      <w:r>
-        <w:rPr>
-          <w:rFonts w:eastAsia="TimesNewRoman"/>
-          <w:sz w:val="26"/>
-          <w:szCs w:val="26"/>
-        </w:rPr>
-        <w:t xml:space="preserve"> </w:t>
-      </w:r>
-      <w:proofErr w:type="spellStart"/>
-      <w:r>
-        <w:rPr>
-          <w:rFonts w:eastAsia="TimesNewRoman"/>
-          <w:sz w:val="26"/>
-          <w:szCs w:val="26"/>
-          <w:lang w:val="en-GB"/>
-        </w:rPr>
-        <w:t>PuTTY</w:t>
-      </w:r>
-      <w:proofErr w:type="spellEnd"/>
-      <w:r>
-        <w:rPr>
-          <w:rFonts w:eastAsia="TimesNewRoman"/>
-          <w:sz w:val="26"/>
-          <w:szCs w:val="26"/>
-        </w:rPr>
-        <w:t>.</w:t>
-      </w:r>
-      <w:r>
-        <w:t xml:space="preserve"> </w:t>
-      </w:r>
-      <w:proofErr w:type="spellStart"/>
-      <w:r>
-        <w:rPr>
-          <w:rFonts w:eastAsia="TimesNewRoman"/>
-          <w:sz w:val="26"/>
-          <w:szCs w:val="26"/>
-          <w:lang w:val="en-GB"/>
-        </w:rPr>
-        <w:t>PuTTY</w:t>
-      </w:r>
-      <w:proofErr w:type="spellEnd"/>
-      <w:r>
-        <w:rPr>
-          <w:rFonts w:eastAsia="TimesNewRoman"/>
-          <w:sz w:val="26"/>
-          <w:szCs w:val="26"/>
-        </w:rPr>
-        <w:t xml:space="preserve"> </w:t>
-      </w:r>
-      <w:r>
-        <w:rPr>
-          <w:rFonts w:eastAsia="TimesNewRoman"/>
-          <w:sz w:val="26"/>
-          <w:szCs w:val="26"/>
-        </w:rPr>
-        <w:t xml:space="preserve">– это </w:t>
-      </w:r>
-      <w:r>
-        <w:rPr>
-          <w:rFonts w:eastAsia="TimesNewRoman"/>
-          <w:sz w:val="26"/>
-          <w:szCs w:val="26"/>
-        </w:rPr>
-        <w:t xml:space="preserve">свободно распространяемый клиент для различных протоколов удалённого доступа, включая </w:t>
-      </w:r>
-      <w:r>
-        <w:rPr>
-          <w:rFonts w:eastAsia="TimesNewRoman"/>
-          <w:sz w:val="26"/>
-          <w:szCs w:val="26"/>
-          <w:lang w:val="en-GB"/>
-        </w:rPr>
-        <w:t>SSH</w:t>
-      </w:r>
-      <w:r>
-        <w:rPr>
-          <w:rFonts w:eastAsia="TimesNewRoman"/>
-          <w:sz w:val="26"/>
-          <w:szCs w:val="26"/>
-        </w:rPr>
-        <w:t xml:space="preserve">, </w:t>
-      </w:r>
-      <w:r>
-        <w:rPr>
-          <w:rFonts w:eastAsia="TimesNewRoman"/>
-          <w:sz w:val="26"/>
-          <w:szCs w:val="26"/>
-          <w:lang w:val="en-GB"/>
-        </w:rPr>
-        <w:t>Telnet</w:t>
-      </w:r>
-      <w:r>
-        <w:rPr>
-          <w:rFonts w:eastAsia="TimesNewRoman"/>
-          <w:sz w:val="26"/>
-          <w:szCs w:val="26"/>
-        </w:rPr>
-        <w:t xml:space="preserve">, </w:t>
-      </w:r>
-      <w:r>
-        <w:rPr>
-          <w:rFonts w:eastAsia="TimesNewRoman"/>
-          <w:sz w:val="26"/>
-          <w:szCs w:val="26"/>
-          <w:lang w:val="en-GB"/>
-        </w:rPr>
-        <w:t>rlogin</w:t>
-      </w:r>
-      <w:r>
-        <w:rPr>
-          <w:rFonts w:eastAsia="TimesNewRoman"/>
-          <w:sz w:val="26"/>
-          <w:szCs w:val="26"/>
-        </w:rPr>
-        <w:t>. Также имеется возможность работы через последовательный порт.</w:t>
-      </w:r>
-    </w:p>
-    <w:p>
-      <w:pPr>
-        <w:spacing w:line="312" w:lineRule="auto"/>
-        <w:ind w:firstLine="720"/>
-        <w:jc w:val="both"/>
-        <w:rPr>
-          <w:rFonts w:eastAsia="TimesNewRoman"/>
-          <w:sz w:val="26"/>
-          <w:szCs w:val="26"/>
-        </w:rPr>
-      </w:pPr>
-      <w:proofErr w:type="spellStart"/>
-      <w:r>
-        <w:rPr>
-          <w:rFonts w:eastAsia="TimesNewRoman"/>
-          <w:sz w:val="26"/>
-          <w:szCs w:val="26"/>
-          <w:lang w:val="en-GB"/>
-        </w:rPr>
-        <w:t>PuTTY</w:t>
-      </w:r>
-      <w:proofErr w:type="spellEnd"/>
-      <w:r>
-        <w:rPr>
-          <w:rFonts w:eastAsia="TimesNewRoman"/>
-          <w:sz w:val="26"/>
-          <w:szCs w:val="26"/>
-        </w:rPr>
-        <w:t xml:space="preserve"> позволяет подключиться и управлять удаленным узлом (например, сервером). В </w:t>
-      </w:r>
-      <w:proofErr w:type="spellStart"/>
-      <w:r>
-        <w:rPr>
-          <w:rFonts w:eastAsia="TimesNewRoman"/>
-          <w:sz w:val="26"/>
-          <w:szCs w:val="26"/>
-          <w:lang w:val="en-GB"/>
-        </w:rPr>
-        <w:t>PuTTY</w:t>
-      </w:r>
-      <w:proofErr w:type="spellEnd"/>
-      <w:r>
-        <w:rPr>
-          <w:rFonts w:eastAsia="TimesNewRoman"/>
-          <w:sz w:val="26"/>
-          <w:szCs w:val="26"/>
-        </w:rPr>
-        <w:t xml:space="preserve"> реализована только клиентская сторона соединения — сторона отображения, в то время как сама работа выполняется на другой стороне.</w:t>
-      </w:r>
-    </w:p>
-    <w:p>
-      <w:pPr>
-        <w:spacing w:line="312" w:lineRule="auto"/>
-        <w:ind w:firstLine="720"/>
-        <w:jc w:val="both"/>
-        <w:rPr>
-          <w:rFonts w:eastAsia="TimesNewRoman"/>
-          <w:sz w:val="26"/>
-          <w:szCs w:val="26"/>
-        </w:rPr>
-      </w:pPr>
-      <w:r>
-        <w:rPr>
-          <w:rFonts w:eastAsia="TimesNewRoman"/>
-          <w:sz w:val="26"/>
-          <w:szCs w:val="26"/>
-        </w:rPr>
-        <w:t xml:space="preserve">Для взаимодействия же с системой контроля версий при разработке лабораторного практикума, был использован </w:t>
-      </w:r>
-      <w:proofErr w:type="spellStart"/>
-      <w:r>
-        <w:rPr>
-          <w:rFonts w:eastAsia="TimesNewRoman"/>
-          <w:sz w:val="26"/>
-          <w:szCs w:val="26"/>
-          <w:lang w:val="en-GB"/>
-        </w:rPr>
-        <w:t>SourceTree</w:t>
-      </w:r>
-      <w:proofErr w:type="spellEnd"/>
-      <w:r>
-        <w:rPr>
-          <w:rFonts w:eastAsia="TimesNewRoman"/>
-          <w:sz w:val="26"/>
-          <w:szCs w:val="26"/>
-        </w:rPr>
-        <w:t xml:space="preserve">. </w:t>
-      </w:r>
-      <w:proofErr w:type="spellStart"/>
-      <w:r>
-        <w:rPr>
-          <w:rFonts w:eastAsia="TimesNewRoman"/>
-          <w:sz w:val="26"/>
-          <w:szCs w:val="26"/>
-        </w:rPr>
-        <w:t>SourceTree</w:t>
-      </w:r>
-      <w:proofErr w:type="spellEnd"/>
-      <w:r>
-        <w:rPr>
-          <w:rFonts w:eastAsia="TimesNewRoman"/>
-          <w:sz w:val="26"/>
-          <w:szCs w:val="26"/>
-        </w:rPr>
-        <w:t xml:space="preserve"> - бесплатный </w:t>
-      </w:r>
-      <w:r>
-        <w:rPr>
-          <w:rFonts w:eastAsia="TimesNewRoman"/>
-          <w:sz w:val="26"/>
-          <w:szCs w:val="26"/>
-          <w:lang w:val="en-GB"/>
-        </w:rPr>
-        <w:t>Git</w:t>
-      </w:r>
-      <w:r>
-        <w:rPr>
-          <w:rFonts w:eastAsia="TimesNewRoman"/>
-          <w:sz w:val="26"/>
-          <w:szCs w:val="26"/>
-        </w:rPr>
-        <w:t xml:space="preserve"> </w:t>
-      </w:r>
-      <w:r>
-        <w:rPr>
-          <w:rFonts w:eastAsia="TimesNewRoman"/>
-          <w:sz w:val="26"/>
-          <w:szCs w:val="26"/>
-          <w:lang w:val="en-GB"/>
-        </w:rPr>
-        <w:t>GUI</w:t>
-      </w:r>
-      <w:r>
-        <w:rPr>
-          <w:rFonts w:eastAsia="TimesNewRoman"/>
-          <w:sz w:val="26"/>
-          <w:szCs w:val="26"/>
-        </w:rPr>
-        <w:t xml:space="preserve"> клиент для настольных компьютеров под управлением </w:t>
-      </w:r>
-      <w:proofErr w:type="spellStart"/>
-      <w:r>
-        <w:rPr>
-          <w:rFonts w:eastAsia="TimesNewRoman"/>
-          <w:sz w:val="26"/>
-          <w:szCs w:val="26"/>
-        </w:rPr>
-        <w:t>Windows</w:t>
-      </w:r>
-      <w:proofErr w:type="spellEnd"/>
-      <w:r>
-        <w:rPr>
-          <w:rFonts w:eastAsia="TimesNewRoman"/>
-          <w:sz w:val="26"/>
-          <w:szCs w:val="26"/>
-        </w:rPr>
-        <w:t xml:space="preserve">. </w:t>
-      </w:r>
-      <w:r>
-        <w:rPr>
-          <w:rFonts w:eastAsia="TimesNewRoman"/>
-          <w:sz w:val="26"/>
-          <w:szCs w:val="26"/>
-        </w:rPr>
-        <w:t>Благодаря ему не нужно постоянно работать</w:t>
-      </w:r>
-      <w:r>
-        <w:rPr>
-          <w:rFonts w:eastAsia="TimesNewRoman"/>
-          <w:sz w:val="26"/>
-          <w:szCs w:val="26"/>
-        </w:rPr>
-        <w:t xml:space="preserve"> с командной строкой</w:t>
-      </w:r>
-      <w:r>
-        <w:rPr>
-          <w:rFonts w:eastAsia="TimesNewRoman"/>
-          <w:sz w:val="26"/>
-          <w:szCs w:val="26"/>
-        </w:rPr>
-        <w:t xml:space="preserve">, а большинство стандартных операций (создание пакета изменений, отправка изменений на сервер, скачивание данных с сервера, объединение веток) можно сделать в несколько кликов. Тем ни менее, </w:t>
-      </w:r>
-      <w:proofErr w:type="spellStart"/>
-      <w:r>
-        <w:rPr>
-          <w:rFonts w:eastAsia="TimesNewRoman"/>
-          <w:sz w:val="26"/>
-          <w:szCs w:val="26"/>
-          <w:lang w:val="en-GB"/>
-        </w:rPr>
-        <w:t>SourceTree</w:t>
-      </w:r>
-      <w:proofErr w:type="spellEnd"/>
-      <w:r>
-        <w:rPr>
-          <w:rFonts w:eastAsia="TimesNewRoman"/>
-          <w:sz w:val="26"/>
-          <w:szCs w:val="26"/>
-        </w:rPr>
-        <w:t xml:space="preserve"> </w:t>
-      </w:r>
-      <w:r>
-        <w:rPr>
-          <w:rFonts w:eastAsia="TimesNewRoman"/>
-          <w:sz w:val="26"/>
-          <w:szCs w:val="26"/>
-        </w:rPr>
-        <w:t xml:space="preserve">имеет в себе и встроенную поддержку терминала, которую можно использовать для разрешения сложных конфликтов или при использовании специфических операций (таких, как выборка одного набора </w:t>
-      </w:r>
       <w:bookmarkStart w:id="0" w:name="_GoBack"/>
       <w:bookmarkEnd w:id="0"/>
-      <w:r>
-        <w:rPr>
-          <w:rFonts w:eastAsia="TimesNewRoman"/>
-          <w:sz w:val="26"/>
-          <w:szCs w:val="26"/>
-        </w:rPr>
-        <w:t>изменений и его добавление в другую ветку).</w:t>
-      </w:r>
-    </w:p>
-    <w:p>
-      <w:pPr>
-        <w:spacing w:before="600" w:after="100" w:afterAutospacing="1" w:line="288" w:lineRule="auto"/>
-        <w:ind w:firstLine="709"/>
-        <w:jc w:val="both"/>
-        <w:rPr>
-          <w:b/>
-          <w:sz w:val="26"/>
-          <w:szCs w:val="26"/>
-        </w:rPr>
-      </w:pPr>
-      <w:r>
-        <w:rPr>
-          <w:b/>
-          <w:sz w:val="26"/>
-          <w:szCs w:val="26"/>
-        </w:rPr>
-        <w:lastRenderedPageBreak/>
-        <w:t>2.4</w:t>
-      </w:r>
-      <w:r>
-        <w:rPr>
-          <w:b/>
-          <w:sz w:val="26"/>
-          <w:szCs w:val="26"/>
-        </w:rPr>
-        <w:t xml:space="preserve"> Использование системы контроля версий в разработке лабораторного практикума </w:t>
-      </w:r>
-    </w:p>
-    <w:p>
-      <w:pPr>
-        <w:spacing w:line="312" w:lineRule="auto"/>
-        <w:ind w:firstLine="709"/>
-        <w:jc w:val="both"/>
-        <w:rPr>
-          <w:rFonts w:eastAsia="TimesNewRoman"/>
-          <w:sz w:val="26"/>
-          <w:szCs w:val="26"/>
-        </w:rPr>
-      </w:pPr>
-      <w:r>
-        <w:rPr>
-          <w:rFonts w:eastAsia="TimesNewRoman"/>
-          <w:sz w:val="26"/>
-          <w:szCs w:val="26"/>
-        </w:rPr>
-        <w:t>В ходе создания лабораторного практикума по системам контроля версий файлов и каталогов, был использован</w:t>
-      </w:r>
-      <w:r>
-        <w:rPr>
-          <w:rFonts w:eastAsia="TimesNewRoman"/>
-          <w:sz w:val="26"/>
-          <w:szCs w:val="26"/>
-        </w:rPr>
-        <w:t xml:space="preserve"> </w:t>
-      </w:r>
-      <w:r>
-        <w:rPr>
-          <w:rFonts w:eastAsia="TimesNewRoman"/>
-          <w:sz w:val="26"/>
-          <w:szCs w:val="26"/>
-          <w:lang w:val="en-GB"/>
-        </w:rPr>
-        <w:t>Git</w:t>
-      </w:r>
-      <w:r>
-        <w:rPr>
-          <w:rFonts w:eastAsia="TimesNewRoman"/>
-          <w:sz w:val="26"/>
-          <w:szCs w:val="26"/>
-        </w:rPr>
-        <w:t xml:space="preserve">. </w:t>
-      </w:r>
-    </w:p>
-    <w:p>
-      <w:pPr>
-        <w:spacing w:line="312" w:lineRule="auto"/>
-        <w:ind w:firstLine="709"/>
-        <w:jc w:val="both"/>
-        <w:rPr>
-          <w:rFonts w:eastAsia="TimesNewRoman"/>
-          <w:sz w:val="26"/>
-          <w:szCs w:val="26"/>
-        </w:rPr>
-      </w:pPr>
-      <w:r>
-        <w:rPr>
-          <w:rFonts w:eastAsia="TimesNewRoman"/>
-          <w:sz w:val="26"/>
-          <w:szCs w:val="26"/>
-        </w:rPr>
-        <w:t xml:space="preserve">На самом деле, в </w:t>
-      </w:r>
-      <w:r>
-        <w:rPr>
-          <w:rFonts w:eastAsia="TimesNewRoman"/>
-          <w:sz w:val="26"/>
-          <w:szCs w:val="26"/>
-          <w:lang w:val="en-GB"/>
-        </w:rPr>
-        <w:t>Git</w:t>
-      </w:r>
-      <w:r>
-        <w:rPr>
-          <w:rFonts w:eastAsia="TimesNewRoman"/>
-          <w:sz w:val="26"/>
-          <w:szCs w:val="26"/>
-        </w:rPr>
-        <w:t xml:space="preserve"> </w:t>
-      </w:r>
-      <w:r>
-        <w:rPr>
-          <w:rFonts w:eastAsia="TimesNewRoman"/>
-          <w:sz w:val="26"/>
-          <w:szCs w:val="26"/>
-        </w:rPr>
-        <w:t xml:space="preserve">можно создавать не только программные продукты, но и документацию, книги, файловые хранилища, картинки и так далее. Так, в частности, </w:t>
-      </w:r>
-      <w:r>
-        <w:rPr>
-          <w:rFonts w:eastAsia="TimesNewRoman"/>
-          <w:sz w:val="26"/>
-          <w:szCs w:val="26"/>
-          <w:lang w:val="en-GB"/>
-        </w:rPr>
-        <w:t>Git</w:t>
-      </w:r>
-      <w:r>
-        <w:rPr>
-          <w:rFonts w:eastAsia="TimesNewRoman"/>
-          <w:sz w:val="26"/>
-          <w:szCs w:val="26"/>
-        </w:rPr>
-        <w:t xml:space="preserve"> </w:t>
-      </w:r>
-      <w:r>
-        <w:rPr>
-          <w:rFonts w:eastAsia="TimesNewRoman"/>
-          <w:sz w:val="26"/>
-          <w:szCs w:val="26"/>
-        </w:rPr>
-        <w:t xml:space="preserve">поддерживает фиксацию изменений в контенте </w:t>
-      </w:r>
-      <w:r>
-        <w:rPr>
-          <w:rFonts w:eastAsia="TimesNewRoman"/>
-          <w:sz w:val="26"/>
-          <w:szCs w:val="26"/>
-        </w:rPr>
-        <w:t>.</w:t>
-      </w:r>
-      <w:proofErr w:type="spellStart"/>
-      <w:r>
-        <w:rPr>
-          <w:rFonts w:eastAsia="TimesNewRoman"/>
-          <w:sz w:val="26"/>
-          <w:szCs w:val="26"/>
-          <w:lang w:val="en-GB"/>
-        </w:rPr>
-        <w:t>docx</w:t>
-      </w:r>
-      <w:proofErr w:type="spellEnd"/>
-      <w:r>
-        <w:rPr>
-          <w:rFonts w:eastAsia="TimesNewRoman"/>
-          <w:sz w:val="26"/>
-          <w:szCs w:val="26"/>
-        </w:rPr>
-        <w:t xml:space="preserve"> файлов, т.е. он не считает их бинарными и может распознать, что изменилось при той или иной ревизии. Кроме этого, </w:t>
-      </w:r>
-      <w:r>
-        <w:rPr>
-          <w:rFonts w:eastAsia="TimesNewRoman"/>
-          <w:sz w:val="26"/>
-          <w:szCs w:val="26"/>
-          <w:lang w:val="en-GB"/>
-        </w:rPr>
-        <w:t>Git</w:t>
-      </w:r>
-      <w:r>
-        <w:rPr>
-          <w:rFonts w:eastAsia="TimesNewRoman"/>
-          <w:sz w:val="26"/>
-          <w:szCs w:val="26"/>
-        </w:rPr>
-        <w:t xml:space="preserve"> является отличным местом для хранения и бинарных файлов. Несмотря на то, что он не может чётко зафиксировать, какие были изменения, он может сжать их до приемлемого размера таким образом, чтобы не пришлось перезаписывать весь файл. Так, например, если поменять одну линию в картинке, то, скорее всего, </w:t>
-      </w:r>
-      <w:r>
-        <w:rPr>
-          <w:rFonts w:eastAsia="TimesNewRoman"/>
-          <w:sz w:val="26"/>
-          <w:szCs w:val="26"/>
-          <w:lang w:val="en-GB"/>
-        </w:rPr>
-        <w:t>Git</w:t>
-      </w:r>
-      <w:r>
-        <w:rPr>
-          <w:rFonts w:eastAsia="TimesNewRoman"/>
-          <w:sz w:val="26"/>
-          <w:szCs w:val="26"/>
-        </w:rPr>
-        <w:t xml:space="preserve"> </w:t>
-      </w:r>
-      <w:r>
-        <w:rPr>
-          <w:rFonts w:eastAsia="TimesNewRoman"/>
-          <w:sz w:val="26"/>
-          <w:szCs w:val="26"/>
-        </w:rPr>
-        <w:t>в себе сохранит только её изменения, а не будет стараться перезаписывать весь файл.</w:t>
-      </w:r>
-    </w:p>
-    <w:p>
-      <w:pPr>
-        <w:spacing w:line="312" w:lineRule="auto"/>
-        <w:ind w:firstLine="709"/>
-        <w:jc w:val="both"/>
-        <w:rPr>
-          <w:rFonts w:eastAsia="TimesNewRoman"/>
-          <w:sz w:val="26"/>
-          <w:szCs w:val="26"/>
-        </w:rPr>
-      </w:pPr>
-      <w:r>
-        <w:rPr>
-          <w:rFonts w:eastAsia="TimesNewRoman"/>
-          <w:sz w:val="26"/>
-          <w:szCs w:val="26"/>
-        </w:rPr>
-        <w:t xml:space="preserve">Таким образом, в итоге </w:t>
-      </w:r>
-      <w:r>
-        <w:rPr>
-          <w:rFonts w:eastAsia="TimesNewRoman"/>
-          <w:sz w:val="26"/>
-          <w:szCs w:val="26"/>
-          <w:lang w:val="en-GB"/>
-        </w:rPr>
-        <w:t>Git</w:t>
-      </w:r>
-      <w:r>
-        <w:rPr>
-          <w:rFonts w:eastAsia="TimesNewRoman"/>
-          <w:sz w:val="26"/>
-          <w:szCs w:val="26"/>
-        </w:rPr>
-        <w:t>-</w:t>
-      </w:r>
-      <w:proofErr w:type="spellStart"/>
-      <w:r>
-        <w:rPr>
-          <w:rFonts w:eastAsia="TimesNewRoman"/>
-          <w:sz w:val="26"/>
-          <w:szCs w:val="26"/>
-        </w:rPr>
-        <w:t>репозиторий</w:t>
-      </w:r>
-      <w:proofErr w:type="spellEnd"/>
-      <w:r>
-        <w:rPr>
-          <w:rFonts w:eastAsia="TimesNewRoman"/>
-          <w:sz w:val="26"/>
-          <w:szCs w:val="26"/>
-        </w:rPr>
-        <w:t xml:space="preserve"> со всеми ревизиями будет занимать место, сопоставимое с</w:t>
-      </w:r>
-      <w:r>
-        <w:rPr>
-          <w:rFonts w:eastAsia="TimesNewRoman"/>
-          <w:sz w:val="26"/>
-          <w:szCs w:val="26"/>
-        </w:rPr>
-        <w:t xml:space="preserve"> размером одной финальной папки.</w:t>
-      </w:r>
-    </w:p>
-    <w:p>
-      <w:pPr>
-        <w:spacing w:line="312" w:lineRule="auto"/>
-        <w:ind w:firstLine="709"/>
-        <w:jc w:val="both"/>
-        <w:rPr>
-          <w:rFonts w:eastAsia="TimesNewRoman"/>
-          <w:sz w:val="26"/>
-          <w:szCs w:val="26"/>
-        </w:rPr>
-      </w:pPr>
-      <w:r>
-        <w:rPr>
-          <w:rFonts w:eastAsia="TimesNewRoman"/>
-          <w:sz w:val="26"/>
-          <w:szCs w:val="26"/>
-        </w:rPr>
-        <w:t xml:space="preserve">Для хранения и постоянного доступа на правку к </w:t>
-      </w:r>
-      <w:proofErr w:type="spellStart"/>
-      <w:r>
-        <w:rPr>
-          <w:rFonts w:eastAsia="TimesNewRoman"/>
-          <w:sz w:val="26"/>
-          <w:szCs w:val="26"/>
-        </w:rPr>
-        <w:t>репозиторию</w:t>
-      </w:r>
-      <w:proofErr w:type="spellEnd"/>
-      <w:r>
-        <w:rPr>
-          <w:rFonts w:eastAsia="TimesNewRoman"/>
-          <w:sz w:val="26"/>
-          <w:szCs w:val="26"/>
-        </w:rPr>
-        <w:t xml:space="preserve"> использовался </w:t>
-      </w:r>
-      <w:r>
-        <w:rPr>
-          <w:rFonts w:eastAsia="TimesNewRoman"/>
-          <w:sz w:val="26"/>
-          <w:szCs w:val="26"/>
-          <w:lang w:val="en-GB"/>
-        </w:rPr>
-        <w:t>GitHub</w:t>
-      </w:r>
-      <w:r>
-        <w:rPr>
-          <w:rFonts w:eastAsia="TimesNewRoman"/>
-          <w:sz w:val="26"/>
-          <w:szCs w:val="26"/>
-        </w:rPr>
-        <w:t xml:space="preserve">. </w:t>
-      </w:r>
-      <w:r>
-        <w:rPr>
-          <w:rFonts w:eastAsia="TimesNewRoman"/>
-          <w:sz w:val="26"/>
-          <w:szCs w:val="26"/>
-          <w:lang w:val="en-GB"/>
-        </w:rPr>
-        <w:t>GitHub</w:t>
-      </w:r>
-      <w:r>
-        <w:rPr>
-          <w:rFonts w:eastAsia="TimesNewRoman"/>
-          <w:sz w:val="26"/>
-          <w:szCs w:val="26"/>
-        </w:rPr>
-        <w:t xml:space="preserve"> – </w:t>
-      </w:r>
-      <w:r>
-        <w:rPr>
-          <w:rFonts w:eastAsia="TimesNewRoman"/>
-          <w:sz w:val="26"/>
-          <w:szCs w:val="26"/>
-        </w:rPr>
-        <w:t>это самый крупный</w:t>
-      </w:r>
-      <w:r>
-        <w:rPr>
-          <w:rFonts w:eastAsia="TimesNewRoman"/>
-          <w:sz w:val="26"/>
-          <w:szCs w:val="26"/>
-        </w:rPr>
-        <w:t xml:space="preserve"> веб-сервис для хостинга IT-проектов и их совместной разработки. Основан на системе контроля версий </w:t>
-      </w:r>
-      <w:proofErr w:type="spellStart"/>
-      <w:r>
-        <w:rPr>
-          <w:rFonts w:eastAsia="TimesNewRoman"/>
-          <w:sz w:val="26"/>
-          <w:szCs w:val="26"/>
-        </w:rPr>
-        <w:t>Git</w:t>
-      </w:r>
-      <w:proofErr w:type="spellEnd"/>
-      <w:r>
-        <w:rPr>
-          <w:rFonts w:eastAsia="TimesNewRoman"/>
-          <w:sz w:val="26"/>
-          <w:szCs w:val="26"/>
-        </w:rPr>
-        <w:t xml:space="preserve"> </w:t>
-      </w:r>
-      <w:r>
-        <w:rPr>
-          <w:rFonts w:eastAsia="TimesNewRoman"/>
-          <w:sz w:val="26"/>
-          <w:szCs w:val="26"/>
-        </w:rPr>
-        <w:t xml:space="preserve">и разработан на </w:t>
-      </w:r>
-      <w:proofErr w:type="spellStart"/>
-      <w:r>
-        <w:rPr>
-          <w:rFonts w:eastAsia="TimesNewRoman"/>
-          <w:sz w:val="26"/>
-          <w:szCs w:val="26"/>
-        </w:rPr>
-        <w:t>Ruby</w:t>
-      </w:r>
-      <w:proofErr w:type="spellEnd"/>
-      <w:r>
-        <w:rPr>
-          <w:rFonts w:eastAsia="TimesNewRoman"/>
-          <w:sz w:val="26"/>
-          <w:szCs w:val="26"/>
-        </w:rPr>
-        <w:t xml:space="preserve"> </w:t>
-      </w:r>
-      <w:proofErr w:type="spellStart"/>
-      <w:r>
-        <w:rPr>
-          <w:rFonts w:eastAsia="TimesNewRoman"/>
-          <w:sz w:val="26"/>
-          <w:szCs w:val="26"/>
-        </w:rPr>
-        <w:t>on</w:t>
-      </w:r>
-      <w:proofErr w:type="spellEnd"/>
-      <w:r>
-        <w:rPr>
-          <w:rFonts w:eastAsia="TimesNewRoman"/>
-          <w:sz w:val="26"/>
-          <w:szCs w:val="26"/>
-        </w:rPr>
-        <w:t xml:space="preserve"> </w:t>
-      </w:r>
-      <w:proofErr w:type="spellStart"/>
-      <w:r>
-        <w:rPr>
-          <w:rFonts w:eastAsia="TimesNewRoman"/>
-          <w:sz w:val="26"/>
-          <w:szCs w:val="26"/>
-        </w:rPr>
-        <w:t>Rails</w:t>
-      </w:r>
-      <w:proofErr w:type="spellEnd"/>
-      <w:r>
-        <w:rPr>
-          <w:rFonts w:eastAsia="TimesNewRoman"/>
-          <w:sz w:val="26"/>
-          <w:szCs w:val="26"/>
-        </w:rPr>
-        <w:t xml:space="preserve"> и </w:t>
-      </w:r>
-      <w:proofErr w:type="spellStart"/>
-      <w:r>
-        <w:rPr>
-          <w:rFonts w:eastAsia="TimesNewRoman"/>
-          <w:sz w:val="26"/>
-          <w:szCs w:val="26"/>
-        </w:rPr>
-        <w:t>Erlang</w:t>
-      </w:r>
-      <w:proofErr w:type="spellEnd"/>
-      <w:r>
-        <w:rPr>
-          <w:rFonts w:eastAsia="TimesNewRoman"/>
-          <w:sz w:val="26"/>
-          <w:szCs w:val="26"/>
-        </w:rPr>
-        <w:t xml:space="preserve"> компанией </w:t>
-      </w:r>
-      <w:proofErr w:type="spellStart"/>
-      <w:r>
-        <w:rPr>
-          <w:rFonts w:eastAsia="TimesNewRoman"/>
-          <w:sz w:val="26"/>
-          <w:szCs w:val="26"/>
-        </w:rPr>
-        <w:t>GitHub</w:t>
-      </w:r>
-      <w:proofErr w:type="spellEnd"/>
-      <w:r>
-        <w:rPr>
-          <w:rFonts w:eastAsia="TimesNewRoman"/>
-          <w:sz w:val="26"/>
-          <w:szCs w:val="26"/>
-        </w:rPr>
-        <w:t>,</w:t>
-      </w:r>
-      <w:r>
-        <w:rPr>
-          <w:rFonts w:eastAsia="TimesNewRoman"/>
-          <w:sz w:val="26"/>
-          <w:szCs w:val="26"/>
-        </w:rPr>
-        <w:t xml:space="preserve"> </w:t>
-      </w:r>
-      <w:proofErr w:type="spellStart"/>
-      <w:r>
-        <w:rPr>
-          <w:rFonts w:eastAsia="TimesNewRoman"/>
-          <w:sz w:val="26"/>
-          <w:szCs w:val="26"/>
-        </w:rPr>
-        <w:t>Inc</w:t>
-      </w:r>
-      <w:proofErr w:type="spellEnd"/>
-      <w:r>
-        <w:rPr>
-          <w:rFonts w:eastAsia="TimesNewRoman"/>
-          <w:sz w:val="26"/>
-          <w:szCs w:val="26"/>
-        </w:rPr>
-        <w:t xml:space="preserve"> (ранее </w:t>
-      </w:r>
-      <w:proofErr w:type="spellStart"/>
-      <w:r>
-        <w:rPr>
-          <w:rFonts w:eastAsia="TimesNewRoman"/>
-          <w:sz w:val="26"/>
-          <w:szCs w:val="26"/>
-        </w:rPr>
-        <w:t>Logical</w:t>
-      </w:r>
-      <w:proofErr w:type="spellEnd"/>
-      <w:r>
-        <w:rPr>
-          <w:rFonts w:eastAsia="TimesNewRoman"/>
-          <w:sz w:val="26"/>
-          <w:szCs w:val="26"/>
-        </w:rPr>
-        <w:t xml:space="preserve"> </w:t>
-      </w:r>
-      <w:proofErr w:type="spellStart"/>
-      <w:r>
-        <w:rPr>
-          <w:rFonts w:eastAsia="TimesNewRoman"/>
-          <w:sz w:val="26"/>
-          <w:szCs w:val="26"/>
-        </w:rPr>
-        <w:t>Awesome</w:t>
-      </w:r>
-      <w:proofErr w:type="spellEnd"/>
-      <w:r>
-        <w:rPr>
-          <w:rFonts w:eastAsia="TimesNewRoman"/>
-          <w:sz w:val="26"/>
-          <w:szCs w:val="26"/>
-        </w:rPr>
-        <w:t>).</w:t>
-      </w:r>
-    </w:p>
-    <w:p>
-      <w:pPr>
-        <w:spacing w:line="312" w:lineRule="auto"/>
-        <w:ind w:firstLine="709"/>
-        <w:jc w:val="both"/>
-        <w:rPr>
-          <w:rFonts w:eastAsia="TimesNewRoman"/>
-          <w:sz w:val="26"/>
-          <w:szCs w:val="26"/>
-        </w:rPr>
-      </w:pPr>
-      <w:r>
-        <w:rPr>
-          <w:rFonts w:eastAsia="TimesNewRoman"/>
-          <w:sz w:val="26"/>
-          <w:szCs w:val="26"/>
-        </w:rPr>
-        <w:t>Сервис абсолютно бесплатен для проектов с открытым исходным кодом и предоставляет им</w:t>
-      </w:r>
-      <w:r>
-        <w:rPr>
-          <w:rFonts w:eastAsia="TimesNewRoman"/>
-          <w:sz w:val="26"/>
-          <w:szCs w:val="26"/>
-        </w:rPr>
-        <w:t xml:space="preserve"> все возможности (включая SSL</w:t>
-      </w:r>
-      <w:r>
-        <w:rPr>
-          <w:rFonts w:eastAsia="TimesNewRoman"/>
-          <w:sz w:val="26"/>
-          <w:szCs w:val="26"/>
-        </w:rPr>
-        <w:t>); именно по этой причине был выбран именно этот сервис.</w:t>
-      </w:r>
-    </w:p>
-    <w:p>
-      <w:pPr>
-        <w:spacing w:line="312" w:lineRule="auto"/>
-        <w:ind w:firstLine="720"/>
-        <w:jc w:val="both"/>
-        <w:rPr>
-          <w:rFonts w:eastAsia="TimesNewRoman"/>
-          <w:sz w:val="26"/>
-          <w:szCs w:val="26"/>
-        </w:rPr>
-      </w:pPr>
     </w:p>
     <w:sectPr>
       <w:headerReference w:type="default" r:id="rId24"/>
@@ -8886,7 +8863,7 @@
                                   <w:rPr>
                                     <w:noProof/>
                                   </w:rPr>
-                                  <w:t>25</w:t>
+                                  <w:t>30</w:t>
                                 </w:r>
                                 <w:r>
                                   <w:rPr>
@@ -9158,7 +9135,7 @@
                             <w:rPr>
                               <w:noProof/>
                             </w:rPr>
-                            <w:t>25</w:t>
+                            <w:t>30</w:t>
                           </w:r>
                           <w:r>
                             <w:rPr>
@@ -12640,7 +12617,7 @@
 </file>
 
 <file path=customXml/itemProps1.xml><?xml version="1.0" encoding="utf-8"?>
-<ds:datastoreItem xmlns:ds="http://schemas.openxmlformats.org/officeDocument/2006/customXml" ds:itemID="{385D3083-E5CB-40CA-AEAE-FF53C6C5AFA1}">
+<ds:datastoreItem xmlns:ds="http://schemas.openxmlformats.org/officeDocument/2006/customXml" ds:itemID="{EF40012E-D0AC-4693-9186-CA743BA85392}">
   <ds:schemaRefs>
     <ds:schemaRef ds:uri="http://schemas.openxmlformats.org/officeDocument/2006/bibliography"/>
   </ds:schemaRefs>

--- a/Docs/2. Системное проектирование программного обеспечения.docx
+++ b/Docs/2. Системное проектирование программного обеспечения.docx
@@ -220,7 +220,7 @@
           <w:noProof/>
           <w:sz w:val="26"/>
           <w:szCs w:val="26"/>
-          <w:lang w:val="en-GB" w:eastAsia="en-GB"/>
+          <w:lang w:eastAsia="en-GB"/>
         </w:rPr>
       </w:pPr>
     </w:p>
@@ -369,7 +369,23 @@
           <w:sz w:val="26"/>
           <w:szCs w:val="26"/>
         </w:rPr>
-        <w:t xml:space="preserve"> лабораторных работ по централизованным</w:t>
+        <w:t xml:space="preserve"> </w:t>
+      </w:r>
+      <w:r>
+        <w:rPr>
+          <w:b/>
+          <w:sz w:val="26"/>
+          <w:szCs w:val="26"/>
+        </w:rPr>
+        <w:t xml:space="preserve">практикума </w:t>
+      </w:r>
+      <w:r>
+        <w:rPr>
+          <w:b/>
+          <w:sz w:val="26"/>
+          <w:szCs w:val="26"/>
+        </w:rPr>
+        <w:t>по централизованным</w:t>
       </w:r>
       <w:r>
         <w:rPr>
@@ -438,79 +454,7 @@
           <w:szCs w:val="26"/>
         </w:rPr>
         <w:lastRenderedPageBreak/>
-        <w:t xml:space="preserve">программирования, вопрос взаимодействия с коллегами является ключевым для многих разработчиков. В основном чтобы решить эту проблему, начали появляться централизованные системы контроля версий (ЦСВ или CVS – </w:t>
-      </w:r>
-      <w:proofErr w:type="spellStart"/>
-      <w:r>
-        <w:rPr>
-          <w:rFonts w:eastAsia="TimesNewRoman"/>
-          <w:sz w:val="26"/>
-          <w:szCs w:val="26"/>
-        </w:rPr>
-        <w:t>Centralized</w:t>
-      </w:r>
-      <w:proofErr w:type="spellEnd"/>
-      <w:r>
-        <w:rPr>
-          <w:rFonts w:eastAsia="TimesNewRoman"/>
-          <w:sz w:val="26"/>
-          <w:szCs w:val="26"/>
-        </w:rPr>
-        <w:t xml:space="preserve"> </w:t>
-      </w:r>
-      <w:proofErr w:type="spellStart"/>
-      <w:r>
-        <w:rPr>
-          <w:rFonts w:eastAsia="TimesNewRoman"/>
-          <w:sz w:val="26"/>
-          <w:szCs w:val="26"/>
-        </w:rPr>
-        <w:t>Version</w:t>
-      </w:r>
-      <w:proofErr w:type="spellEnd"/>
-      <w:r>
-        <w:rPr>
-          <w:rFonts w:eastAsia="TimesNewRoman"/>
-          <w:sz w:val="26"/>
-          <w:szCs w:val="26"/>
-        </w:rPr>
-        <w:t xml:space="preserve"> </w:t>
-      </w:r>
-      <w:proofErr w:type="spellStart"/>
-      <w:r>
-        <w:rPr>
-          <w:rFonts w:eastAsia="TimesNewRoman"/>
-          <w:sz w:val="26"/>
-          <w:szCs w:val="26"/>
-        </w:rPr>
-        <w:t>Control</w:t>
-      </w:r>
-      <w:proofErr w:type="spellEnd"/>
-      <w:r>
-        <w:rPr>
-          <w:rFonts w:eastAsia="TimesNewRoman"/>
-          <w:sz w:val="26"/>
-          <w:szCs w:val="26"/>
-        </w:rPr>
-        <w:t xml:space="preserve"> </w:t>
-      </w:r>
-      <w:proofErr w:type="spellStart"/>
-      <w:r>
-        <w:rPr>
-          <w:rFonts w:eastAsia="TimesNewRoman"/>
-          <w:sz w:val="26"/>
-          <w:szCs w:val="26"/>
-        </w:rPr>
-        <w:t>systems</w:t>
-      </w:r>
-      <w:proofErr w:type="spellEnd"/>
-      <w:r>
-        <w:rPr>
-          <w:rFonts w:eastAsia="TimesNewRoman"/>
-          <w:sz w:val="26"/>
-          <w:szCs w:val="26"/>
-        </w:rPr>
-        <w:t>). Примерами таких систем являются:</w:t>
+        <w:t>программирования, вопрос взаимодействия с коллегами является ключевым для многих разработчиков. В основном чтобы решить эту проблему, начали появляться централизованные системы контроля версий (ЦСВ или CVS – Centralized Version Control systems). Примерами таких систем являются:</w:t>
       </w:r>
     </w:p>
     <w:p>
@@ -580,23 +524,13 @@
         </w:rPr>
         <w:t xml:space="preserve"> </w:t>
       </w:r>
-      <w:proofErr w:type="spellStart"/>
-      <w:r>
-        <w:rPr>
-          <w:rFonts w:eastAsia="TimesNewRoman"/>
-          <w:sz w:val="26"/>
-          <w:szCs w:val="26"/>
-        </w:rPr>
-        <w:t>Subversion</w:t>
-      </w:r>
-      <w:proofErr w:type="spellEnd"/>
-      <w:r>
-        <w:rPr>
-          <w:rFonts w:eastAsia="TimesNewRoman"/>
-          <w:sz w:val="26"/>
-          <w:szCs w:val="26"/>
-        </w:rPr>
-        <w:t>;</w:t>
+      <w:r>
+        <w:rPr>
+          <w:rFonts w:eastAsia="TimesNewRoman"/>
+          <w:sz w:val="26"/>
+          <w:szCs w:val="26"/>
+        </w:rPr>
+        <w:t>Subversion;</w:t>
       </w:r>
     </w:p>
     <w:p>
@@ -628,23 +562,13 @@
         </w:rPr>
         <w:t xml:space="preserve"> </w:t>
       </w:r>
-      <w:proofErr w:type="spellStart"/>
-      <w:r>
-        <w:rPr>
-          <w:rFonts w:eastAsia="TimesNewRoman"/>
-          <w:sz w:val="26"/>
-          <w:szCs w:val="26"/>
-        </w:rPr>
-        <w:t>Perforce</w:t>
-      </w:r>
-      <w:proofErr w:type="spellEnd"/>
-      <w:r>
-        <w:rPr>
-          <w:rFonts w:eastAsia="TimesNewRoman"/>
-          <w:sz w:val="26"/>
-          <w:szCs w:val="26"/>
-        </w:rPr>
-        <w:t>.</w:t>
+      <w:r>
+        <w:rPr>
+          <w:rFonts w:eastAsia="TimesNewRoman"/>
+          <w:sz w:val="26"/>
+          <w:szCs w:val="26"/>
+        </w:rPr>
+        <w:t>Perforce.</w:t>
       </w:r>
     </w:p>
     <w:p>
@@ -929,7 +853,6 @@
         <w:lastRenderedPageBreak/>
         <w:t xml:space="preserve">В первой лабораторной работе учащимся будет предложено использовать </w:t>
       </w:r>
-      <w:proofErr w:type="spellStart"/>
       <w:r>
         <w:rPr>
           <w:rFonts w:eastAsia="TimesNewRoman"/>
@@ -938,7 +861,6 @@
         </w:rPr>
         <w:t>Subversion</w:t>
       </w:r>
-      <w:proofErr w:type="spellEnd"/>
       <w:r>
         <w:rPr>
           <w:rFonts w:eastAsia="TimesNewRoman"/>
@@ -971,77 +893,13 @@
         </w:rPr>
         <w:t xml:space="preserve"> </w:t>
       </w:r>
-      <w:proofErr w:type="spellStart"/>
-      <w:r>
-        <w:rPr>
-          <w:rFonts w:eastAsia="TimesNewRoman"/>
-          <w:sz w:val="26"/>
-          <w:szCs w:val="26"/>
-        </w:rPr>
-        <w:t>Subversion</w:t>
-      </w:r>
-      <w:proofErr w:type="spellEnd"/>
-      <w:r>
-        <w:rPr>
-          <w:rFonts w:eastAsia="TimesNewRoman"/>
-          <w:sz w:val="26"/>
-          <w:szCs w:val="26"/>
-        </w:rPr>
-        <w:t xml:space="preserve">, часто сокращаемая до SVN, из-за основной команды </w:t>
-      </w:r>
-      <w:proofErr w:type="spellStart"/>
-      <w:r>
-        <w:rPr>
-          <w:rFonts w:eastAsia="TimesNewRoman"/>
-          <w:sz w:val="26"/>
-          <w:szCs w:val="26"/>
-        </w:rPr>
-        <w:t>svn</w:t>
-      </w:r>
-      <w:proofErr w:type="spellEnd"/>
-      <w:r>
-        <w:rPr>
-          <w:rFonts w:eastAsia="TimesNewRoman"/>
-          <w:sz w:val="26"/>
-          <w:szCs w:val="26"/>
-        </w:rPr>
-        <w:t xml:space="preserve"> – система контроля версий, которая была выпущена </w:t>
-      </w:r>
-      <w:proofErr w:type="gramStart"/>
-      <w:r>
-        <w:rPr>
-          <w:rFonts w:eastAsia="TimesNewRoman"/>
-          <w:sz w:val="26"/>
-          <w:szCs w:val="26"/>
-        </w:rPr>
-        <w:t>для замены</w:t>
-      </w:r>
-      <w:proofErr w:type="gramEnd"/>
-      <w:r>
-        <w:rPr>
-          <w:rFonts w:eastAsia="TimesNewRoman"/>
-          <w:sz w:val="26"/>
-          <w:szCs w:val="26"/>
-        </w:rPr>
-        <w:t xml:space="preserve"> устаревшей CVS ещё в 2004 году. </w:t>
-      </w:r>
-      <w:proofErr w:type="spellStart"/>
-      <w:r>
-        <w:rPr>
-          <w:rFonts w:eastAsia="TimesNewRoman"/>
-          <w:sz w:val="26"/>
-          <w:szCs w:val="26"/>
-        </w:rPr>
-        <w:t>Subversion</w:t>
-      </w:r>
-      <w:proofErr w:type="spellEnd"/>
-      <w:r>
-        <w:rPr>
-          <w:rFonts w:eastAsia="TimesNewRoman"/>
-          <w:sz w:val="26"/>
-          <w:szCs w:val="26"/>
-        </w:rPr>
-        <w:t xml:space="preserve"> реализует все основные функции CVS и свободна от ряда недостатков последней.</w:t>
+      <w:r>
+        <w:rPr>
+          <w:rFonts w:eastAsia="TimesNewRoman"/>
+          <w:sz w:val="26"/>
+          <w:szCs w:val="26"/>
+        </w:rPr>
+        <w:t>Subversion, часто сокращаемая до SVN, из-за основной команды svn – система контроля версий, которая была выпущена для замены устаревшей CVS ещё в 2004 году. Subversion реализует все основные функции CVS и свободна от ряда недостатков последней.</w:t>
       </w:r>
     </w:p>
     <w:p>
@@ -1055,67 +913,21 @@
           <w:szCs w:val="26"/>
         </w:rPr>
       </w:pPr>
-      <w:proofErr w:type="spellStart"/>
-      <w:r>
-        <w:rPr>
-          <w:rFonts w:eastAsia="TimesNewRoman"/>
-          <w:sz w:val="26"/>
-          <w:szCs w:val="26"/>
-        </w:rPr>
-        <w:t>Subversion</w:t>
-      </w:r>
-      <w:proofErr w:type="spellEnd"/>
-      <w:r>
-        <w:rPr>
-          <w:rFonts w:eastAsia="TimesNewRoman"/>
-          <w:sz w:val="26"/>
-          <w:szCs w:val="26"/>
-        </w:rPr>
-        <w:t>, как</w:t>
-      </w:r>
-      <w:r>
-        <w:rPr>
-          <w:rFonts w:eastAsia="TimesNewRoman"/>
-          <w:sz w:val="26"/>
-          <w:szCs w:val="26"/>
-        </w:rPr>
-        <w:t xml:space="preserve"> централизованная система (в отличие от распределённых систем, таких как </w:t>
-      </w:r>
-      <w:proofErr w:type="spellStart"/>
-      <w:r>
-        <w:rPr>
-          <w:rFonts w:eastAsia="TimesNewRoman"/>
-          <w:sz w:val="26"/>
-          <w:szCs w:val="26"/>
-        </w:rPr>
-        <w:t>Git</w:t>
-      </w:r>
-      <w:proofErr w:type="spellEnd"/>
-      <w:r>
-        <w:rPr>
-          <w:rFonts w:eastAsia="TimesNewRoman"/>
-          <w:sz w:val="26"/>
-          <w:szCs w:val="26"/>
-        </w:rPr>
-        <w:t> или </w:t>
-      </w:r>
-      <w:proofErr w:type="spellStart"/>
-      <w:r>
-        <w:rPr>
-          <w:rFonts w:eastAsia="TimesNewRoman"/>
-          <w:sz w:val="26"/>
-          <w:szCs w:val="26"/>
-        </w:rPr>
-        <w:t>Mercurial</w:t>
-      </w:r>
-      <w:proofErr w:type="spellEnd"/>
-      <w:r>
-        <w:rPr>
-          <w:rFonts w:eastAsia="TimesNewRoman"/>
-          <w:sz w:val="26"/>
-          <w:szCs w:val="26"/>
-        </w:rPr>
-        <w:t xml:space="preserve">), то есть данные хранятся в едином хранилище. Хранилище может располагаться на локальном диске или на сетевом сервере. </w:t>
+      <w:r>
+        <w:rPr>
+          <w:rFonts w:eastAsia="TimesNewRoman"/>
+          <w:sz w:val="26"/>
+          <w:szCs w:val="26"/>
+        </w:rPr>
+        <w:t>Subversion, как</w:t>
+      </w:r>
+      <w:r>
+        <w:rPr>
+          <w:rFonts w:eastAsia="TimesNewRoman"/>
+          <w:sz w:val="26"/>
+          <w:szCs w:val="26"/>
+        </w:rPr>
+        <w:t xml:space="preserve"> централизованная система (в отличие от распределённых систем, таких как Git или Mercurial), то есть данные хранятся в едином хранилище. Хранилище может располагаться на локальном диске или на сетевом сервере. </w:t>
       </w:r>
       <w:r>
         <w:rPr>
@@ -1125,23 +937,13 @@
         </w:rPr>
         <w:t xml:space="preserve"> </w:t>
       </w:r>
-      <w:proofErr w:type="spellStart"/>
-      <w:r>
-        <w:rPr>
-          <w:rFonts w:eastAsia="TimesNewRoman"/>
-          <w:sz w:val="26"/>
-          <w:szCs w:val="26"/>
-        </w:rPr>
-        <w:t>Subversion</w:t>
-      </w:r>
-      <w:proofErr w:type="spellEnd"/>
-      <w:r>
-        <w:rPr>
-          <w:rFonts w:eastAsia="TimesNewRoman"/>
-          <w:sz w:val="26"/>
-          <w:szCs w:val="26"/>
-        </w:rPr>
-        <w:t xml:space="preserve"> используется многими сообществами разработчиков открытого программного обеспечения (в том числе сообществами, ранее использовавшими CVS).</w:t>
+      <w:r>
+        <w:rPr>
+          <w:rFonts w:eastAsia="TimesNewRoman"/>
+          <w:sz w:val="26"/>
+          <w:szCs w:val="26"/>
+        </w:rPr>
+        <w:t>Subversion используется многими сообществами разработчиков открытого программного обеспечения (в том числе сообществами, ранее использовавшими CVS).</w:t>
       </w:r>
     </w:p>
     <w:p>
@@ -1199,7 +1001,6 @@
         </w:rPr>
         <w:t xml:space="preserve">Для первой лабораторной работы было решено выбрать </w:t>
       </w:r>
-      <w:proofErr w:type="spellStart"/>
       <w:r>
         <w:rPr>
           <w:rFonts w:eastAsia="TimesNewRoman"/>
@@ -1209,7 +1010,6 @@
         </w:rPr>
         <w:t>zenity</w:t>
       </w:r>
-      <w:proofErr w:type="spellEnd"/>
       <w:r>
         <w:rPr>
           <w:rFonts w:eastAsia="TimesNewRoman"/>
@@ -1232,43 +1032,7 @@
           <w:sz w:val="26"/>
           <w:szCs w:val="26"/>
         </w:rPr>
-        <w:t>Утилита </w:t>
-      </w:r>
-      <w:proofErr w:type="spellStart"/>
-      <w:r>
-        <w:rPr>
-          <w:rFonts w:eastAsia="TimesNewRoman"/>
-          <w:sz w:val="26"/>
-          <w:szCs w:val="26"/>
-        </w:rPr>
-        <w:t>zenity</w:t>
-      </w:r>
-      <w:proofErr w:type="spellEnd"/>
-      <w:r>
-        <w:rPr>
-          <w:rFonts w:eastAsia="TimesNewRoman"/>
-          <w:sz w:val="26"/>
-          <w:szCs w:val="26"/>
-        </w:rPr>
-        <w:t xml:space="preserve"> – это средство создания диалоговых окон в режиме командной строки. Следует отметить, что на самом деле диалоговые окна создаются средствами </w:t>
-      </w:r>
-      <w:proofErr w:type="spellStart"/>
-      <w:r>
-        <w:rPr>
-          <w:rFonts w:eastAsia="TimesNewRoman"/>
-          <w:sz w:val="26"/>
-          <w:szCs w:val="26"/>
-        </w:rPr>
-        <w:t>Gtk</w:t>
-      </w:r>
-      <w:proofErr w:type="spellEnd"/>
-      <w:r>
-        <w:rPr>
-          <w:rFonts w:eastAsia="TimesNewRoman"/>
-          <w:sz w:val="26"/>
-          <w:szCs w:val="26"/>
-        </w:rPr>
-        <w:t xml:space="preserve">+, поэтому в системе должны быть установлены соответствующие библиотеки. </w:t>
+        <w:t xml:space="preserve">Утилита zenity – это средство создания диалоговых окон в режиме командной строки. Следует отметить, что на самом деле диалоговые окна создаются средствами Gtk+, поэтому в системе должны быть установлены соответствующие библиотеки. </w:t>
       </w:r>
     </w:p>
     <w:p>
@@ -1288,25 +1052,7 @@
           <w:sz w:val="26"/>
           <w:szCs w:val="26"/>
         </w:rPr>
-        <w:t>Чтобы начать использовать </w:t>
-      </w:r>
-      <w:proofErr w:type="spellStart"/>
-      <w:r>
-        <w:rPr>
-          <w:rFonts w:eastAsia="TimesNewRoman"/>
-          <w:sz w:val="26"/>
-          <w:szCs w:val="26"/>
-        </w:rPr>
-        <w:t>zenity</w:t>
-      </w:r>
-      <w:proofErr w:type="spellEnd"/>
-      <w:r>
-        <w:rPr>
-          <w:rFonts w:eastAsia="TimesNewRoman"/>
-          <w:sz w:val="26"/>
-          <w:szCs w:val="26"/>
-        </w:rPr>
-        <w:t> на практике не требуется обладать особыми знаниями или умениями, достаточно просто познакомиться с различными опциями (ключами), позволяющими в полной мере использовать возможности этой программы.</w:t>
+        <w:t>Чтобы начать использовать zenity на практике не требуется обладать особыми знаниями или умениями, достаточно просто познакомиться с различными опциями (ключами), позволяющими в полной мере использовать возможности этой программы.</w:t>
       </w:r>
     </w:p>
     <w:p>
@@ -1326,25 +1072,7 @@
           <w:sz w:val="26"/>
           <w:szCs w:val="26"/>
         </w:rPr>
-        <w:t>В </w:t>
-      </w:r>
-      <w:proofErr w:type="spellStart"/>
-      <w:r>
-        <w:rPr>
-          <w:rFonts w:eastAsia="TimesNewRoman"/>
-          <w:sz w:val="26"/>
-          <w:szCs w:val="26"/>
-        </w:rPr>
-        <w:t>zenity</w:t>
-      </w:r>
-      <w:proofErr w:type="spellEnd"/>
-      <w:r>
-        <w:rPr>
-          <w:rFonts w:eastAsia="TimesNewRoman"/>
-          <w:sz w:val="26"/>
-          <w:szCs w:val="26"/>
-        </w:rPr>
-        <w:t> определены четыре типа диалоговых окон для вывода сообщений:</w:t>
+        <w:t>В zenity определены четыре типа диалоговых окон для вывода сообщений:</w:t>
       </w:r>
     </w:p>
     <w:p>
@@ -1382,25 +1110,7 @@
           <w:sz w:val="26"/>
           <w:szCs w:val="26"/>
         </w:rPr>
-        <w:t>ошибка (ключ --</w:t>
-      </w:r>
-      <w:proofErr w:type="spellStart"/>
-      <w:r>
-        <w:rPr>
-          <w:rFonts w:eastAsia="TimesNewRoman"/>
-          <w:sz w:val="26"/>
-          <w:szCs w:val="26"/>
-        </w:rPr>
-        <w:t>error</w:t>
-      </w:r>
-      <w:proofErr w:type="spellEnd"/>
-      <w:r>
-        <w:rPr>
-          <w:rFonts w:eastAsia="TimesNewRoman"/>
-          <w:sz w:val="26"/>
-          <w:szCs w:val="26"/>
-        </w:rPr>
-        <w:t>);</w:t>
+        <w:t>ошибка (ключ --error);</w:t>
       </w:r>
     </w:p>
     <w:p>
@@ -1438,25 +1148,7 @@
           <w:sz w:val="26"/>
           <w:szCs w:val="26"/>
         </w:rPr>
-        <w:t>информация (ключ --</w:t>
-      </w:r>
-      <w:proofErr w:type="spellStart"/>
-      <w:r>
-        <w:rPr>
-          <w:rFonts w:eastAsia="TimesNewRoman"/>
-          <w:sz w:val="26"/>
-          <w:szCs w:val="26"/>
-        </w:rPr>
-        <w:t>info</w:t>
-      </w:r>
-      <w:proofErr w:type="spellEnd"/>
-      <w:r>
-        <w:rPr>
-          <w:rFonts w:eastAsia="TimesNewRoman"/>
-          <w:sz w:val="26"/>
-          <w:szCs w:val="26"/>
-        </w:rPr>
-        <w:t>);</w:t>
+        <w:t>информация (ключ --info);</w:t>
       </w:r>
     </w:p>
     <w:p>
@@ -1494,25 +1186,7 @@
           <w:sz w:val="26"/>
           <w:szCs w:val="26"/>
         </w:rPr>
-        <w:t>вопрос (ключ --</w:t>
-      </w:r>
-      <w:proofErr w:type="spellStart"/>
-      <w:r>
-        <w:rPr>
-          <w:rFonts w:eastAsia="TimesNewRoman"/>
-          <w:sz w:val="26"/>
-          <w:szCs w:val="26"/>
-        </w:rPr>
-        <w:t>question</w:t>
-      </w:r>
-      <w:proofErr w:type="spellEnd"/>
-      <w:r>
-        <w:rPr>
-          <w:rFonts w:eastAsia="TimesNewRoman"/>
-          <w:sz w:val="26"/>
-          <w:szCs w:val="26"/>
-        </w:rPr>
-        <w:t>);</w:t>
+        <w:t>вопрос (ключ --question);</w:t>
       </w:r>
     </w:p>
     <w:p>
@@ -1550,25 +1224,7 @@
           <w:sz w:val="26"/>
           <w:szCs w:val="26"/>
         </w:rPr>
-        <w:t>предупреждение (ключ --</w:t>
-      </w:r>
-      <w:proofErr w:type="spellStart"/>
-      <w:r>
-        <w:rPr>
-          <w:rFonts w:eastAsia="TimesNewRoman"/>
-          <w:sz w:val="26"/>
-          <w:szCs w:val="26"/>
-        </w:rPr>
-        <w:t>warning</w:t>
-      </w:r>
-      <w:proofErr w:type="spellEnd"/>
-      <w:r>
-        <w:rPr>
-          <w:rFonts w:eastAsia="TimesNewRoman"/>
-          <w:sz w:val="26"/>
-          <w:szCs w:val="26"/>
-        </w:rPr>
-        <w:t>).</w:t>
+        <w:t>предупреждение (ключ --warning).</w:t>
       </w:r>
     </w:p>
     <w:p>
@@ -1596,107 +1252,84 @@
           <w:sz w:val="26"/>
           <w:szCs w:val="26"/>
         </w:rPr>
+        <w:t xml:space="preserve"> zenity</w:t>
+      </w:r>
+      <w:r>
+        <w:rPr>
+          <w:rFonts w:eastAsia="TimesNewRoman"/>
+          <w:sz w:val="26"/>
+          <w:szCs w:val="26"/>
+        </w:rPr>
+        <w:t xml:space="preserve"> можно произвести следующей командой</w:t>
+      </w:r>
+      <w:r>
+        <w:rPr>
+          <w:rFonts w:eastAsia="TimesNewRoman"/>
+          <w:sz w:val="26"/>
+          <w:szCs w:val="26"/>
+        </w:rPr>
+        <w:t xml:space="preserve">: </w:t>
+      </w:r>
+      <w:r>
+        <w:rPr>
+          <w:rFonts w:ascii="Courier New" w:eastAsia="TimesNewRoman" w:hAnsi="Courier New" w:cs="Courier New"/>
+          <w:sz w:val="26"/>
+          <w:szCs w:val="26"/>
+          <w:lang w:val="en-US"/>
+        </w:rPr>
+        <w:t>sudo apt</w:t>
+      </w:r>
+      <w:r>
+        <w:rPr>
+          <w:rFonts w:ascii="Courier New" w:eastAsia="TimesNewRoman" w:hAnsi="Courier New" w:cs="Courier New"/>
+          <w:sz w:val="26"/>
+          <w:szCs w:val="26"/>
+        </w:rPr>
+        <w:t>-</w:t>
+      </w:r>
+      <w:r>
+        <w:rPr>
+          <w:rFonts w:ascii="Courier New" w:eastAsia="TimesNewRoman" w:hAnsi="Courier New" w:cs="Courier New"/>
+          <w:sz w:val="26"/>
+          <w:szCs w:val="26"/>
+          <w:lang w:val="en-US"/>
+        </w:rPr>
+        <w:t>get</w:t>
+      </w:r>
+      <w:r>
+        <w:rPr>
+          <w:rFonts w:ascii="Courier New" w:eastAsia="TimesNewRoman" w:hAnsi="Courier New" w:cs="Courier New"/>
+          <w:sz w:val="26"/>
+          <w:szCs w:val="26"/>
+        </w:rPr>
         <w:t xml:space="preserve"> </w:t>
       </w:r>
-      <w:proofErr w:type="spellStart"/>
-      <w:r>
-        <w:rPr>
-          <w:rFonts w:eastAsia="TimesNewRoman"/>
-          <w:sz w:val="26"/>
-          <w:szCs w:val="26"/>
+      <w:r>
+        <w:rPr>
+          <w:rFonts w:ascii="Courier New" w:eastAsia="TimesNewRoman" w:hAnsi="Courier New" w:cs="Courier New"/>
+          <w:sz w:val="26"/>
+          <w:szCs w:val="26"/>
+          <w:lang w:val="en-US"/>
+        </w:rPr>
+        <w:t>install</w:t>
+      </w:r>
+      <w:r>
+        <w:rPr>
+          <w:rFonts w:ascii="Courier New" w:eastAsia="TimesNewRoman" w:hAnsi="Courier New" w:cs="Courier New"/>
+          <w:sz w:val="26"/>
+          <w:szCs w:val="26"/>
+        </w:rPr>
+        <w:t xml:space="preserve"> </w:t>
+      </w:r>
+      <w:r>
+        <w:rPr>
+          <w:rFonts w:ascii="Courier New" w:eastAsia="TimesNewRoman" w:hAnsi="Courier New" w:cs="Courier New"/>
+          <w:sz w:val="26"/>
+          <w:szCs w:val="26"/>
+          <w:lang w:val="en-US"/>
         </w:rPr>
         <w:t>zenity</w:t>
       </w:r>
-      <w:proofErr w:type="spellEnd"/>
-      <w:r>
-        <w:rPr>
-          <w:rFonts w:eastAsia="TimesNewRoman"/>
-          <w:sz w:val="26"/>
-          <w:szCs w:val="26"/>
-        </w:rPr>
-        <w:t xml:space="preserve"> можно произвести следующей командой</w:t>
-      </w:r>
-      <w:r>
-        <w:rPr>
-          <w:rFonts w:eastAsia="TimesNewRoman"/>
-          <w:sz w:val="26"/>
-          <w:szCs w:val="26"/>
-        </w:rPr>
-        <w:t xml:space="preserve">: </w:t>
-      </w:r>
-      <w:proofErr w:type="spellStart"/>
-      <w:r>
-        <w:rPr>
-          <w:rFonts w:ascii="Courier New" w:eastAsia="TimesNewRoman" w:hAnsi="Courier New" w:cs="Courier New"/>
-          <w:sz w:val="26"/>
-          <w:szCs w:val="26"/>
-          <w:lang w:val="en-US"/>
-        </w:rPr>
-        <w:t>sudo</w:t>
-      </w:r>
-      <w:proofErr w:type="spellEnd"/>
-      <w:r>
-        <w:rPr>
-          <w:rFonts w:ascii="Courier New" w:eastAsia="TimesNewRoman" w:hAnsi="Courier New" w:cs="Courier New"/>
-          <w:sz w:val="26"/>
-          <w:szCs w:val="26"/>
-          <w:lang w:val="en-US"/>
-        </w:rPr>
-        <w:t> apt</w:t>
-      </w:r>
-      <w:r>
-        <w:rPr>
-          <w:rFonts w:ascii="Courier New" w:eastAsia="TimesNewRoman" w:hAnsi="Courier New" w:cs="Courier New"/>
-          <w:sz w:val="26"/>
-          <w:szCs w:val="26"/>
-        </w:rPr>
-        <w:t>-</w:t>
-      </w:r>
-      <w:r>
-        <w:rPr>
-          <w:rFonts w:ascii="Courier New" w:eastAsia="TimesNewRoman" w:hAnsi="Courier New" w:cs="Courier New"/>
-          <w:sz w:val="26"/>
-          <w:szCs w:val="26"/>
-          <w:lang w:val="en-US"/>
-        </w:rPr>
-        <w:t>get</w:t>
-      </w:r>
-      <w:r>
-        <w:rPr>
-          <w:rFonts w:ascii="Courier New" w:eastAsia="TimesNewRoman" w:hAnsi="Courier New" w:cs="Courier New"/>
-          <w:sz w:val="26"/>
-          <w:szCs w:val="26"/>
-        </w:rPr>
-        <w:t xml:space="preserve"> </w:t>
-      </w:r>
-      <w:r>
-        <w:rPr>
-          <w:rFonts w:ascii="Courier New" w:eastAsia="TimesNewRoman" w:hAnsi="Courier New" w:cs="Courier New"/>
-          <w:sz w:val="26"/>
-          <w:szCs w:val="26"/>
-          <w:lang w:val="en-US"/>
-        </w:rPr>
-        <w:t>install</w:t>
-      </w:r>
-      <w:r>
-        <w:rPr>
-          <w:rFonts w:ascii="Courier New" w:eastAsia="TimesNewRoman" w:hAnsi="Courier New" w:cs="Courier New"/>
-          <w:sz w:val="26"/>
-          <w:szCs w:val="26"/>
-        </w:rPr>
-        <w:t xml:space="preserve"> </w:t>
-      </w:r>
-      <w:proofErr w:type="spellStart"/>
-      <w:r>
-        <w:rPr>
-          <w:rFonts w:ascii="Courier New" w:eastAsia="TimesNewRoman" w:hAnsi="Courier New" w:cs="Courier New"/>
-          <w:sz w:val="26"/>
-          <w:szCs w:val="26"/>
-          <w:lang w:val="en-US"/>
-        </w:rPr>
-        <w:t>zenity</w:t>
-      </w:r>
-      <w:proofErr w:type="spellEnd"/>
       <w:r>
         <w:rPr>
           <w:rFonts w:eastAsia="TimesNewRoman"/>
@@ -1711,18 +1344,8 @@
           <w:sz w:val="26"/>
           <w:szCs w:val="26"/>
         </w:rPr>
-        <w:t xml:space="preserve">выполнить команду </w:t>
-      </w:r>
-      <w:proofErr w:type="spellStart"/>
-      <w:r>
-        <w:rPr>
-          <w:rFonts w:eastAsia="TimesNewRoman"/>
-          <w:sz w:val="26"/>
-          <w:szCs w:val="26"/>
-        </w:rPr>
-        <w:t>zenity</w:t>
-      </w:r>
-      <w:proofErr w:type="spellEnd"/>
+        <w:t>выполнить команду zenity</w:t>
+      </w:r>
       <w:r>
         <w:rPr>
           <w:rFonts w:eastAsia="TimesNewRoman"/>
@@ -1783,7 +1406,6 @@
         </w:rPr>
         <w:t xml:space="preserve"> </w:t>
       </w:r>
-      <w:proofErr w:type="spellStart"/>
       <w:r>
         <w:rPr>
           <w:rFonts w:ascii="Courier New" w:eastAsia="TimesNewRoman" w:hAnsi="Courier New" w:cs="Courier New"/>
@@ -1793,7 +1415,6 @@
         </w:rPr>
         <w:t>zenity</w:t>
       </w:r>
-      <w:proofErr w:type="spellEnd"/>
       <w:r>
         <w:rPr>
           <w:rFonts w:ascii="Courier New" w:eastAsia="TimesNewRoman" w:hAnsi="Courier New" w:cs="Courier New"/>
@@ -2091,7 +1712,6 @@
         </w:rPr>
         <w:t xml:space="preserve">Пример программы, созданной при помощи </w:t>
       </w:r>
-      <w:proofErr w:type="spellStart"/>
       <w:r>
         <w:rPr>
           <w:rFonts w:eastAsia="TimesNewRoman"/>
@@ -2102,7 +1722,6 @@
         </w:rPr>
         <w:t>zenity</w:t>
       </w:r>
-      <w:proofErr w:type="spellEnd"/>
     </w:p>
     <w:p>
       <w:pPr>
@@ -2206,7 +1825,6 @@
         </w:rPr>
         <w:t xml:space="preserve">, используя </w:t>
       </w:r>
-      <w:proofErr w:type="spellStart"/>
       <w:r>
         <w:rPr>
           <w:rFonts w:eastAsia="TimesNewRoman"/>
@@ -2217,7 +1835,6 @@
         </w:rPr>
         <w:t>zenity</w:t>
       </w:r>
-      <w:proofErr w:type="spellEnd"/>
       <w:r>
         <w:rPr>
           <w:rFonts w:eastAsia="TimesNewRoman"/>
@@ -2270,7 +1887,23 @@
           <w:sz w:val="26"/>
           <w:szCs w:val="26"/>
         </w:rPr>
-        <w:t>Концепция лабораторных работ по децентрализованным системам</w:t>
+        <w:t xml:space="preserve">Концепция </w:t>
+      </w:r>
+      <w:r>
+        <w:rPr>
+          <w:b/>
+          <w:sz w:val="26"/>
+          <w:szCs w:val="26"/>
+        </w:rPr>
+        <w:t>практикума</w:t>
+      </w:r>
+      <w:r>
+        <w:rPr>
+          <w:b/>
+          <w:sz w:val="26"/>
+          <w:szCs w:val="26"/>
+        </w:rPr>
+        <w:t xml:space="preserve"> по децентрализованным системам</w:t>
       </w:r>
     </w:p>
     <w:p>
@@ -2298,87 +1931,15 @@
           <w:sz w:val="26"/>
           <w:szCs w:val="26"/>
         </w:rPr>
-        <w:t xml:space="preserve">децентрализованные системы контроля версий (ДСКВ или DVCS – </w:t>
-      </w:r>
-      <w:proofErr w:type="spellStart"/>
-      <w:r>
-        <w:rPr>
-          <w:rFonts w:eastAsia="TimesNewRoman"/>
-          <w:sz w:val="26"/>
-          <w:szCs w:val="26"/>
-        </w:rPr>
-        <w:t>Dist</w:t>
-      </w:r>
-      <w:r>
-        <w:rPr>
-          <w:rFonts w:eastAsia="TimesNewRoman"/>
-          <w:sz w:val="26"/>
-          <w:szCs w:val="26"/>
-        </w:rPr>
-        <w:t>ributed</w:t>
-      </w:r>
-      <w:proofErr w:type="spellEnd"/>
-      <w:r>
-        <w:rPr>
-          <w:rFonts w:eastAsia="TimesNewRoman"/>
-          <w:sz w:val="26"/>
-          <w:szCs w:val="26"/>
-        </w:rPr>
-        <w:t xml:space="preserve"> </w:t>
-      </w:r>
-      <w:proofErr w:type="spellStart"/>
-      <w:r>
-        <w:rPr>
-          <w:rFonts w:eastAsia="TimesNewRoman"/>
-          <w:sz w:val="26"/>
-          <w:szCs w:val="26"/>
-        </w:rPr>
-        <w:t>Version</w:t>
-      </w:r>
-      <w:proofErr w:type="spellEnd"/>
-      <w:r>
-        <w:rPr>
-          <w:rFonts w:eastAsia="TimesNewRoman"/>
-          <w:sz w:val="26"/>
-          <w:szCs w:val="26"/>
-        </w:rPr>
-        <w:t xml:space="preserve"> </w:t>
-      </w:r>
-      <w:proofErr w:type="spellStart"/>
-      <w:r>
-        <w:rPr>
-          <w:rFonts w:eastAsia="TimesNewRoman"/>
-          <w:sz w:val="26"/>
-          <w:szCs w:val="26"/>
-        </w:rPr>
-        <w:t>Control</w:t>
-      </w:r>
-      <w:proofErr w:type="spellEnd"/>
-      <w:r>
-        <w:rPr>
-          <w:rFonts w:eastAsia="TimesNewRoman"/>
-          <w:sz w:val="26"/>
-          <w:szCs w:val="26"/>
-        </w:rPr>
-        <w:t xml:space="preserve"> </w:t>
-      </w:r>
-      <w:proofErr w:type="spellStart"/>
-      <w:r>
-        <w:rPr>
-          <w:rFonts w:eastAsia="TimesNewRoman"/>
-          <w:sz w:val="26"/>
-          <w:szCs w:val="26"/>
-        </w:rPr>
-        <w:t>System</w:t>
-      </w:r>
-      <w:proofErr w:type="spellEnd"/>
-      <w:r>
-        <w:rPr>
-          <w:rFonts w:eastAsia="TimesNewRoman"/>
-          <w:sz w:val="26"/>
-          <w:szCs w:val="26"/>
-        </w:rPr>
-        <w:t>). Они были сделаны для того, ч</w:t>
+        <w:t>децентрализованные системы контроля версий (ДСКВ или DVCS – Dist</w:t>
+      </w:r>
+      <w:r>
+        <w:rPr>
+          <w:rFonts w:eastAsia="TimesNewRoman"/>
+          <w:sz w:val="26"/>
+          <w:szCs w:val="26"/>
+        </w:rPr>
+        <w:t>ributed Version Control System). Они были сделаны для того, ч</w:t>
       </w:r>
       <w:r>
         <w:rPr>
@@ -2452,23 +2013,13 @@
         </w:rPr>
         <w:t>G</w:t>
       </w:r>
-      <w:proofErr w:type="spellStart"/>
-      <w:r>
-        <w:rPr>
-          <w:rFonts w:eastAsia="TimesNewRoman"/>
-          <w:sz w:val="26"/>
-          <w:szCs w:val="26"/>
-        </w:rPr>
-        <w:t>it</w:t>
-      </w:r>
-      <w:proofErr w:type="spellEnd"/>
-      <w:r>
-        <w:rPr>
-          <w:rFonts w:eastAsia="TimesNewRoman"/>
-          <w:sz w:val="26"/>
-          <w:szCs w:val="26"/>
-        </w:rPr>
-        <w:t>;</w:t>
+      <w:r>
+        <w:rPr>
+          <w:rFonts w:eastAsia="TimesNewRoman"/>
+          <w:sz w:val="26"/>
+          <w:szCs w:val="26"/>
+        </w:rPr>
+        <w:t>it;</w:t>
       </w:r>
     </w:p>
     <w:p>
@@ -2500,23 +2051,13 @@
         </w:rPr>
         <w:t xml:space="preserve"> </w:t>
       </w:r>
-      <w:proofErr w:type="spellStart"/>
-      <w:r>
-        <w:rPr>
-          <w:rFonts w:eastAsia="TimesNewRoman"/>
-          <w:sz w:val="26"/>
-          <w:szCs w:val="26"/>
-        </w:rPr>
-        <w:t>Mercurial</w:t>
-      </w:r>
-      <w:proofErr w:type="spellEnd"/>
-      <w:r>
-        <w:rPr>
-          <w:rFonts w:eastAsia="TimesNewRoman"/>
-          <w:sz w:val="26"/>
-          <w:szCs w:val="26"/>
-        </w:rPr>
-        <w:t>;</w:t>
+      <w:r>
+        <w:rPr>
+          <w:rFonts w:eastAsia="TimesNewRoman"/>
+          <w:sz w:val="26"/>
+          <w:szCs w:val="26"/>
+        </w:rPr>
+        <w:t>Mercurial;</w:t>
       </w:r>
     </w:p>
     <w:p>
@@ -2548,23 +2089,13 @@
         </w:rPr>
         <w:t xml:space="preserve"> </w:t>
       </w:r>
-      <w:proofErr w:type="spellStart"/>
-      <w:r>
-        <w:rPr>
-          <w:rFonts w:eastAsia="TimesNewRoman"/>
-          <w:sz w:val="26"/>
-          <w:szCs w:val="26"/>
-        </w:rPr>
-        <w:t>Darcs</w:t>
-      </w:r>
-      <w:proofErr w:type="spellEnd"/>
-      <w:r>
-        <w:rPr>
-          <w:rFonts w:eastAsia="TimesNewRoman"/>
-          <w:sz w:val="26"/>
-          <w:szCs w:val="26"/>
-        </w:rPr>
-        <w:t>;</w:t>
+      <w:r>
+        <w:rPr>
+          <w:rFonts w:eastAsia="TimesNewRoman"/>
+          <w:sz w:val="26"/>
+          <w:szCs w:val="26"/>
+        </w:rPr>
+        <w:t>Darcs;</w:t>
       </w:r>
     </w:p>
     <w:p>
@@ -2596,23 +2127,13 @@
         </w:rPr>
         <w:t xml:space="preserve"> </w:t>
       </w:r>
-      <w:proofErr w:type="spellStart"/>
-      <w:r>
-        <w:rPr>
-          <w:rFonts w:eastAsia="TimesNewRoman"/>
-          <w:sz w:val="26"/>
-          <w:szCs w:val="26"/>
-        </w:rPr>
-        <w:t>Bazaar</w:t>
-      </w:r>
-      <w:proofErr w:type="spellEnd"/>
-      <w:r>
-        <w:rPr>
-          <w:rFonts w:eastAsia="TimesNewRoman"/>
-          <w:sz w:val="26"/>
-          <w:szCs w:val="26"/>
-        </w:rPr>
-        <w:t>.</w:t>
+      <w:r>
+        <w:rPr>
+          <w:rFonts w:eastAsia="TimesNewRoman"/>
+          <w:sz w:val="26"/>
+          <w:szCs w:val="26"/>
+        </w:rPr>
+        <w:t>Bazaar.</w:t>
       </w:r>
     </w:p>
     <w:p>
@@ -3249,27 +2770,7 @@
           <w:sz w:val="26"/>
           <w:szCs w:val="26"/>
         </w:rPr>
-        <w:t xml:space="preserve">та система является заменой для более ранних систем вроде </w:t>
-      </w:r>
-      <w:proofErr w:type="spellStart"/>
-      <w:r>
-        <w:rPr>
-          <w:rFonts w:eastAsia="TimesNewRoman"/>
-          <w:color w:val="000000"/>
-          <w:sz w:val="26"/>
-          <w:szCs w:val="26"/>
-        </w:rPr>
-        <w:t>Subversion</w:t>
-      </w:r>
-      <w:proofErr w:type="spellEnd"/>
-      <w:r>
-        <w:rPr>
-          <w:rFonts w:eastAsia="TimesNewRoman"/>
-          <w:color w:val="000000"/>
-          <w:sz w:val="26"/>
-          <w:szCs w:val="26"/>
-        </w:rPr>
-        <w:t>.</w:t>
+        <w:t>та система является заменой для более ранних систем вроде Subversion.</w:t>
       </w:r>
     </w:p>
     <w:p>
@@ -3283,7 +2784,6 @@
           <w:szCs w:val="26"/>
         </w:rPr>
       </w:pPr>
-      <w:proofErr w:type="spellStart"/>
       <w:r>
         <w:rPr>
           <w:rFonts w:eastAsia="TimesNewRoman"/>
@@ -3292,7 +2792,6 @@
         </w:rPr>
         <w:t>Mercurial</w:t>
       </w:r>
-      <w:proofErr w:type="spellEnd"/>
       <w:r>
         <w:rPr>
           <w:rFonts w:eastAsia="TimesNewRoman"/>
@@ -3324,27 +2823,7 @@
           <w:sz w:val="26"/>
           <w:szCs w:val="26"/>
         </w:rPr>
-        <w:t xml:space="preserve">кроссплатформенная распределенная система контроля версий с открытым кодом, разработанная для эффективной работы с очень большими </w:t>
-      </w:r>
-      <w:proofErr w:type="spellStart"/>
-      <w:r>
-        <w:rPr>
-          <w:rFonts w:eastAsia="TimesNewRoman"/>
-          <w:color w:val="000000"/>
-          <w:sz w:val="26"/>
-          <w:szCs w:val="26"/>
-        </w:rPr>
-        <w:t>репозиториями</w:t>
-      </w:r>
-      <w:proofErr w:type="spellEnd"/>
-      <w:r>
-        <w:rPr>
-          <w:rFonts w:eastAsia="TimesNewRoman"/>
-          <w:color w:val="000000"/>
-          <w:sz w:val="26"/>
-          <w:szCs w:val="26"/>
-        </w:rPr>
-        <w:t>. У нее два основных назначения:</w:t>
+        <w:t>кроссплатформенная распределенная система контроля версий с открытым кодом, разработанная для эффективной работы с очень большими репозиториями. У нее два основных назначения:</w:t>
       </w:r>
     </w:p>
     <w:p>
@@ -3458,41 +2937,13 @@
           <w:szCs w:val="26"/>
         </w:rPr>
       </w:pPr>
-      <w:proofErr w:type="spellStart"/>
-      <w:r>
-        <w:rPr>
-          <w:rFonts w:eastAsia="TimesNewRoman"/>
-          <w:sz w:val="26"/>
-          <w:szCs w:val="26"/>
-        </w:rPr>
-        <w:t>Mercurial</w:t>
-      </w:r>
-      <w:proofErr w:type="spellEnd"/>
-      <w:r>
-        <w:rPr>
-          <w:rFonts w:eastAsia="TimesNewRoman"/>
-          <w:sz w:val="26"/>
-          <w:szCs w:val="26"/>
-        </w:rPr>
-        <w:t xml:space="preserve"> разделяет момент внесения кода в </w:t>
-      </w:r>
-      <w:proofErr w:type="spellStart"/>
-      <w:r>
-        <w:rPr>
-          <w:rFonts w:eastAsia="TimesNewRoman"/>
-          <w:sz w:val="26"/>
-          <w:szCs w:val="26"/>
-        </w:rPr>
-        <w:t>репозиторий</w:t>
-      </w:r>
-      <w:proofErr w:type="spellEnd"/>
-      <w:r>
-        <w:rPr>
-          <w:rFonts w:eastAsia="TimesNewRoman"/>
-          <w:sz w:val="26"/>
-          <w:szCs w:val="26"/>
-        </w:rPr>
-        <w:t xml:space="preserve"> и момент получения этого кода всеми остальными. И это означает, что вы можете</w:t>
+      <w:r>
+        <w:rPr>
+          <w:rFonts w:eastAsia="TimesNewRoman"/>
+          <w:sz w:val="26"/>
+          <w:szCs w:val="26"/>
+        </w:rPr>
+        <w:t>Mercurial разделяет момент внесения кода в репозиторий и момент получения этого кода всеми остальными. И это означает, что вы можете</w:t>
       </w:r>
       <w:r>
         <w:rPr>
@@ -3516,79 +2967,15 @@
           <w:sz w:val="26"/>
           <w:szCs w:val="26"/>
         </w:rPr>
-        <w:t xml:space="preserve">командами </w:t>
-      </w:r>
-      <w:proofErr w:type="spellStart"/>
-      <w:r>
-        <w:rPr>
-          <w:rFonts w:eastAsia="TimesNewRoman"/>
-          <w:sz w:val="26"/>
-          <w:szCs w:val="26"/>
-        </w:rPr>
-        <w:t>hg</w:t>
-      </w:r>
-      <w:proofErr w:type="spellEnd"/>
-      <w:r>
-        <w:rPr>
-          <w:rFonts w:eastAsia="TimesNewRoman"/>
-          <w:sz w:val="26"/>
-          <w:szCs w:val="26"/>
-        </w:rPr>
-        <w:t xml:space="preserve"> </w:t>
-      </w:r>
-      <w:proofErr w:type="spellStart"/>
-      <w:r>
-        <w:rPr>
-          <w:rFonts w:eastAsia="TimesNewRoman"/>
-          <w:sz w:val="26"/>
-          <w:szCs w:val="26"/>
-        </w:rPr>
-        <w:t>com</w:t>
-      </w:r>
-      <w:proofErr w:type="spellEnd"/>
-      <w:r>
-        <w:rPr>
-          <w:rFonts w:eastAsia="TimesNewRoman"/>
-          <w:sz w:val="26"/>
-          <w:szCs w:val="26"/>
-        </w:rPr>
-        <w:t xml:space="preserve"> или </w:t>
-      </w:r>
-      <w:proofErr w:type="spellStart"/>
-      <w:r>
-        <w:rPr>
-          <w:rFonts w:eastAsia="TimesNewRoman"/>
-          <w:sz w:val="26"/>
-          <w:szCs w:val="26"/>
-        </w:rPr>
-        <w:t>hg</w:t>
-      </w:r>
-      <w:proofErr w:type="spellEnd"/>
-      <w:r>
-        <w:rPr>
-          <w:rFonts w:eastAsia="TimesNewRoman"/>
-          <w:sz w:val="26"/>
-          <w:szCs w:val="26"/>
-        </w:rPr>
-        <w:t xml:space="preserve"> </w:t>
-      </w:r>
-      <w:proofErr w:type="spellStart"/>
-      <w:r>
-        <w:rPr>
-          <w:rFonts w:eastAsia="TimesNewRoman"/>
-          <w:sz w:val="26"/>
-          <w:szCs w:val="26"/>
-        </w:rPr>
-        <w:t>commit</w:t>
-      </w:r>
-      <w:proofErr w:type="spellEnd"/>
-      <w:r>
-        <w:rPr>
-          <w:rFonts w:eastAsia="TimesNewRoman"/>
-          <w:sz w:val="26"/>
-          <w:szCs w:val="26"/>
-        </w:rPr>
-        <w:t xml:space="preserve">), но все остальные не получат ваши изменения. Когда у вас накопятся изменения, которые вас устраивают, вы </w:t>
+        <w:t xml:space="preserve">командами hg com или </w:t>
+      </w:r>
+      <w:r>
+        <w:rPr>
+          <w:rFonts w:eastAsia="TimesNewRoman"/>
+          <w:sz w:val="26"/>
+          <w:szCs w:val="26"/>
+        </w:rPr>
+        <w:t xml:space="preserve">hg commit), но все остальные не получат ваши изменения. Когда у вас накопятся изменения, которые вас устраивают, вы </w:t>
       </w:r>
       <w:r>
         <w:rPr>
@@ -3604,54 +2991,8 @@
           <w:sz w:val="26"/>
           <w:szCs w:val="26"/>
         </w:rPr>
-        <w:t xml:space="preserve"> (</w:t>
-      </w:r>
-      <w:proofErr w:type="spellStart"/>
-      <w:r>
-        <w:rPr>
-          <w:rFonts w:eastAsia="TimesNewRoman"/>
-          <w:sz w:val="26"/>
-          <w:szCs w:val="26"/>
-        </w:rPr>
-        <w:t>hg</w:t>
-      </w:r>
-      <w:proofErr w:type="spellEnd"/>
-      <w:r>
-        <w:rPr>
-          <w:rFonts w:eastAsia="TimesNewRoman"/>
-          <w:sz w:val="26"/>
-          <w:szCs w:val="26"/>
-        </w:rPr>
-        <w:t xml:space="preserve"> </w:t>
-      </w:r>
-      <w:proofErr w:type="spellStart"/>
-      <w:r>
-        <w:rPr>
-          <w:rFonts w:eastAsia="TimesNewRoman"/>
-          <w:sz w:val="26"/>
-          <w:szCs w:val="26"/>
-        </w:rPr>
-        <w:t>push</w:t>
-      </w:r>
-      <w:proofErr w:type="spellEnd"/>
-      <w:r>
-        <w:rPr>
-          <w:rFonts w:eastAsia="TimesNewRoman"/>
-          <w:sz w:val="26"/>
-          <w:szCs w:val="26"/>
-        </w:rPr>
-        <w:t xml:space="preserve">) их в главный </w:t>
-      </w:r>
-      <w:proofErr w:type="spellStart"/>
-      <w:r>
-        <w:rPr>
-          <w:rFonts w:eastAsia="TimesNewRoman"/>
-          <w:sz w:val="26"/>
-          <w:szCs w:val="26"/>
-        </w:rPr>
-        <w:t>репозиторий</w:t>
-      </w:r>
-      <w:proofErr w:type="spellEnd"/>
+        <w:t xml:space="preserve"> (hg push) их в главный репозиторий</w:t>
+      </w:r>
       <w:r>
         <w:rPr>
           <w:rFonts w:eastAsia="TimesNewRoman"/>
@@ -3686,43 +3027,7 @@
           <w:sz w:val="26"/>
           <w:szCs w:val="26"/>
         </w:rPr>
-        <w:t xml:space="preserve">В </w:t>
-      </w:r>
-      <w:proofErr w:type="spellStart"/>
-      <w:r>
-        <w:rPr>
-          <w:rFonts w:eastAsia="TimesNewRoman"/>
-          <w:sz w:val="26"/>
-          <w:szCs w:val="26"/>
-        </w:rPr>
-        <w:t>Subversion</w:t>
-      </w:r>
-      <w:proofErr w:type="spellEnd"/>
-      <w:r>
-        <w:rPr>
-          <w:rFonts w:eastAsia="TimesNewRoman"/>
-          <w:sz w:val="26"/>
-          <w:szCs w:val="26"/>
-        </w:rPr>
-        <w:t xml:space="preserve"> мыслят ревизиями. Ревизия — это то, как выглядит вся файловая система в определенный момент времени. В </w:t>
-      </w:r>
-      <w:proofErr w:type="spellStart"/>
-      <w:r>
-        <w:rPr>
-          <w:rFonts w:eastAsia="TimesNewRoman"/>
-          <w:sz w:val="26"/>
-          <w:szCs w:val="26"/>
-        </w:rPr>
-        <w:t>Mercurial</w:t>
-      </w:r>
-      <w:proofErr w:type="spellEnd"/>
-      <w:r>
-        <w:rPr>
-          <w:rFonts w:eastAsia="TimesNewRoman"/>
-          <w:sz w:val="26"/>
-          <w:szCs w:val="26"/>
-        </w:rPr>
-        <w:t xml:space="preserve"> вы мыслите наборами изменений </w:t>
+        <w:t xml:space="preserve">В Subversion мыслят ревизиями. Ревизия — это то, как выглядит вся файловая система в определенный момент времени. В Mercurial вы мыслите наборами изменений </w:t>
       </w:r>
       <w:r>
         <w:rPr>
@@ -3731,61 +3036,7 @@
           <w:szCs w:val="26"/>
         </w:rPr>
         <w:lastRenderedPageBreak/>
-        <w:t>(</w:t>
-      </w:r>
-      <w:proofErr w:type="spellStart"/>
-      <w:r>
-        <w:rPr>
-          <w:rFonts w:eastAsia="TimesNewRoman"/>
-          <w:sz w:val="26"/>
-          <w:szCs w:val="26"/>
-        </w:rPr>
-        <w:t>changesets</w:t>
-      </w:r>
-      <w:proofErr w:type="spellEnd"/>
-      <w:r>
-        <w:rPr>
-          <w:rFonts w:eastAsia="TimesNewRoman"/>
-          <w:sz w:val="26"/>
-          <w:szCs w:val="26"/>
-        </w:rPr>
-        <w:t xml:space="preserve">). Набор изменений — это четкий список изменений между двумя соседними ревизиями. </w:t>
-      </w:r>
-      <w:proofErr w:type="spellStart"/>
-      <w:r>
-        <w:rPr>
-          <w:rFonts w:eastAsia="TimesNewRoman"/>
-          <w:sz w:val="26"/>
-          <w:szCs w:val="26"/>
-        </w:rPr>
-        <w:t>Subversion</w:t>
-      </w:r>
-      <w:proofErr w:type="spellEnd"/>
-      <w:r>
-        <w:rPr>
-          <w:rFonts w:eastAsia="TimesNewRoman"/>
-          <w:sz w:val="26"/>
-          <w:szCs w:val="26"/>
-        </w:rPr>
-        <w:t xml:space="preserve">, по сути, система контроля изменений для файлов, а в </w:t>
-      </w:r>
-      <w:proofErr w:type="spellStart"/>
-      <w:r>
-        <w:rPr>
-          <w:rFonts w:eastAsia="TimesNewRoman"/>
-          <w:sz w:val="26"/>
-          <w:szCs w:val="26"/>
-        </w:rPr>
-        <w:t>Mercurial</w:t>
-      </w:r>
-      <w:proofErr w:type="spellEnd"/>
-      <w:r>
-        <w:rPr>
-          <w:rFonts w:eastAsia="TimesNewRoman"/>
-          <w:sz w:val="26"/>
-          <w:szCs w:val="26"/>
-        </w:rPr>
-        <w:t xml:space="preserve"> контроль изменений применяется ко всему каталогу, включая все подкаталоги.</w:t>
+        <w:t>(changesets). Набор изменений — это четкий список изменений между двумя соседними ревизиями. Subversion, по сути, система контроля изменений для файлов, а в Mercurial контроль изменений применяется ко всему каталогу, включая все подкаталоги.</w:t>
       </w:r>
     </w:p>
     <w:p>
@@ -3805,115 +3056,7 @@
           <w:sz w:val="26"/>
           <w:szCs w:val="26"/>
         </w:rPr>
-        <w:t xml:space="preserve">Большинство людей работают с </w:t>
-      </w:r>
-      <w:proofErr w:type="spellStart"/>
-      <w:r>
-        <w:rPr>
-          <w:rFonts w:eastAsia="TimesNewRoman"/>
-          <w:sz w:val="26"/>
-          <w:szCs w:val="26"/>
-        </w:rPr>
-        <w:t>Mercurial</w:t>
-      </w:r>
-      <w:proofErr w:type="spellEnd"/>
-      <w:r>
-        <w:rPr>
-          <w:rFonts w:eastAsia="TimesNewRoman"/>
-          <w:sz w:val="26"/>
-          <w:szCs w:val="26"/>
-        </w:rPr>
-        <w:t xml:space="preserve"> через интерфейс командной строки. Так можно работать в </w:t>
-      </w:r>
-      <w:proofErr w:type="spellStart"/>
-      <w:r>
-        <w:rPr>
-          <w:rFonts w:eastAsia="TimesNewRoman"/>
-          <w:sz w:val="26"/>
-          <w:szCs w:val="26"/>
-        </w:rPr>
-        <w:t>Windows</w:t>
-      </w:r>
-      <w:proofErr w:type="spellEnd"/>
-      <w:r>
-        <w:rPr>
-          <w:rFonts w:eastAsia="TimesNewRoman"/>
-          <w:sz w:val="26"/>
-          <w:szCs w:val="26"/>
-        </w:rPr>
-        <w:t xml:space="preserve">, </w:t>
-      </w:r>
-      <w:proofErr w:type="spellStart"/>
-      <w:r>
-        <w:rPr>
-          <w:rFonts w:eastAsia="TimesNewRoman"/>
-          <w:sz w:val="26"/>
-          <w:szCs w:val="26"/>
-        </w:rPr>
-        <w:t>Unix</w:t>
-      </w:r>
-      <w:proofErr w:type="spellEnd"/>
-      <w:r>
-        <w:rPr>
-          <w:rFonts w:eastAsia="TimesNewRoman"/>
-          <w:sz w:val="26"/>
-          <w:szCs w:val="26"/>
-        </w:rPr>
-        <w:t xml:space="preserve">, и </w:t>
-      </w:r>
-      <w:proofErr w:type="spellStart"/>
-      <w:r>
-        <w:rPr>
-          <w:rFonts w:eastAsia="TimesNewRoman"/>
-          <w:sz w:val="26"/>
-          <w:szCs w:val="26"/>
-        </w:rPr>
-        <w:t>Mac</w:t>
-      </w:r>
-      <w:proofErr w:type="spellEnd"/>
-      <w:r>
-        <w:rPr>
-          <w:rFonts w:eastAsia="TimesNewRoman"/>
-          <w:sz w:val="26"/>
-          <w:szCs w:val="26"/>
-        </w:rPr>
-        <w:t xml:space="preserve">. Команда для </w:t>
-      </w:r>
-      <w:proofErr w:type="spellStart"/>
-      <w:r>
-        <w:rPr>
-          <w:rFonts w:eastAsia="TimesNewRoman"/>
-          <w:sz w:val="26"/>
-          <w:szCs w:val="26"/>
-        </w:rPr>
-        <w:t>Mercurial</w:t>
-      </w:r>
-      <w:proofErr w:type="spellEnd"/>
-      <w:r>
-        <w:rPr>
-          <w:rFonts w:eastAsia="TimesNewRoman"/>
-          <w:sz w:val="26"/>
-          <w:szCs w:val="26"/>
-        </w:rPr>
-        <w:t xml:space="preserve"> — это </w:t>
-      </w:r>
-      <w:proofErr w:type="spellStart"/>
-      <w:r>
-        <w:rPr>
-          <w:rFonts w:eastAsia="TimesNewRoman"/>
-          <w:sz w:val="26"/>
-          <w:szCs w:val="26"/>
-        </w:rPr>
-        <w:t>hg</w:t>
-      </w:r>
-      <w:proofErr w:type="spellEnd"/>
-      <w:r>
-        <w:rPr>
-          <w:rFonts w:eastAsia="TimesNewRoman"/>
-          <w:sz w:val="26"/>
-          <w:szCs w:val="26"/>
-        </w:rPr>
-        <w:t xml:space="preserve">. </w:t>
+        <w:t xml:space="preserve">Большинство людей работают с Mercurial через интерфейс командной строки. Так можно работать в Windows, Unix, и Mac. Команда для Mercurial — это hg. </w:t>
       </w:r>
     </w:p>
     <w:p>
@@ -3935,7 +3078,6 @@
         </w:rPr>
         <w:t xml:space="preserve">В качестве языка программирования для второй лабораторной работы был выбран </w:t>
       </w:r>
-      <w:proofErr w:type="spellStart"/>
       <w:r>
         <w:rPr>
           <w:rFonts w:eastAsia="TimesNewRoman"/>
@@ -3945,7 +3087,6 @@
         </w:rPr>
         <w:t>tcl</w:t>
       </w:r>
-      <w:proofErr w:type="spellEnd"/>
       <w:r>
         <w:rPr>
           <w:rFonts w:eastAsia="TimesNewRoman"/>
@@ -3970,7 +3111,6 @@
         </w:rPr>
         <w:t xml:space="preserve"> библиотека </w:t>
       </w:r>
-      <w:proofErr w:type="spellStart"/>
       <w:r>
         <w:rPr>
           <w:rFonts w:eastAsia="TimesNewRoman"/>
@@ -3980,7 +3120,6 @@
         </w:rPr>
         <w:t>tk</w:t>
       </w:r>
-      <w:proofErr w:type="spellEnd"/>
       <w:r>
         <w:rPr>
           <w:rFonts w:eastAsia="TimesNewRoman"/>
@@ -3989,77 +3128,13 @@
         </w:rPr>
         <w:t xml:space="preserve">. </w:t>
       </w:r>
-      <w:proofErr w:type="spellStart"/>
-      <w:r>
-        <w:rPr>
-          <w:rFonts w:eastAsia="TimesNewRoman"/>
-          <w:sz w:val="26"/>
-          <w:szCs w:val="26"/>
-        </w:rPr>
-        <w:t>Tcl</w:t>
-      </w:r>
-      <w:proofErr w:type="spellEnd"/>
-      <w:r>
-        <w:rPr>
-          <w:rFonts w:eastAsia="TimesNewRoman"/>
-          <w:sz w:val="26"/>
-          <w:szCs w:val="26"/>
-        </w:rPr>
-        <w:t xml:space="preserve"> (от англ. </w:t>
-      </w:r>
-      <w:proofErr w:type="spellStart"/>
-      <w:r>
-        <w:rPr>
-          <w:rFonts w:eastAsia="TimesNewRoman"/>
-          <w:sz w:val="26"/>
-          <w:szCs w:val="26"/>
-        </w:rPr>
-        <w:t>Tool</w:t>
-      </w:r>
-      <w:proofErr w:type="spellEnd"/>
-      <w:r>
-        <w:rPr>
-          <w:rFonts w:eastAsia="TimesNewRoman"/>
-          <w:sz w:val="26"/>
-          <w:szCs w:val="26"/>
-        </w:rPr>
-        <w:t xml:space="preserve"> </w:t>
-      </w:r>
-      <w:proofErr w:type="spellStart"/>
-      <w:r>
-        <w:rPr>
-          <w:rFonts w:eastAsia="TimesNewRoman"/>
-          <w:sz w:val="26"/>
-          <w:szCs w:val="26"/>
-        </w:rPr>
-        <w:t>Command</w:t>
-      </w:r>
-      <w:proofErr w:type="spellEnd"/>
-      <w:r>
-        <w:rPr>
-          <w:rFonts w:eastAsia="TimesNewRoman"/>
-          <w:sz w:val="26"/>
-          <w:szCs w:val="26"/>
-        </w:rPr>
-        <w:t xml:space="preserve"> </w:t>
-      </w:r>
-      <w:proofErr w:type="spellStart"/>
-      <w:r>
-        <w:rPr>
-          <w:rFonts w:eastAsia="TimesNewRoman"/>
-          <w:sz w:val="26"/>
-          <w:szCs w:val="26"/>
-        </w:rPr>
-        <w:t>Language</w:t>
-      </w:r>
-      <w:proofErr w:type="spellEnd"/>
-      <w:r>
-        <w:rPr>
-          <w:rFonts w:eastAsia="TimesNewRoman"/>
-          <w:sz w:val="26"/>
-          <w:szCs w:val="26"/>
-        </w:rPr>
-        <w:t xml:space="preserve"> — «командный язык инструментов») — скриптовый язык высокого уровня.</w:t>
+      <w:r>
+        <w:rPr>
+          <w:rFonts w:eastAsia="TimesNewRoman"/>
+          <w:sz w:val="26"/>
+          <w:szCs w:val="26"/>
+        </w:rPr>
+        <w:t>Tcl (от англ. Tool Command Language — «командный язык инструментов») — скриптовый язык высокого уровня.</w:t>
       </w:r>
     </w:p>
     <w:p>
@@ -4073,41 +3148,13 @@
           <w:szCs w:val="26"/>
         </w:rPr>
       </w:pPr>
-      <w:proofErr w:type="spellStart"/>
-      <w:r>
-        <w:rPr>
-          <w:rFonts w:eastAsia="TimesNewRoman"/>
-          <w:sz w:val="26"/>
-          <w:szCs w:val="26"/>
-        </w:rPr>
-        <w:t>Tk</w:t>
-      </w:r>
-      <w:proofErr w:type="spellEnd"/>
-      <w:r>
-        <w:rPr>
-          <w:rFonts w:eastAsia="TimesNewRoman"/>
-          <w:sz w:val="26"/>
-          <w:szCs w:val="26"/>
-        </w:rPr>
-        <w:t xml:space="preserve"> (от англ. </w:t>
-      </w:r>
-      <w:proofErr w:type="spellStart"/>
-      <w:r>
-        <w:rPr>
-          <w:rFonts w:eastAsia="TimesNewRoman"/>
-          <w:sz w:val="26"/>
-          <w:szCs w:val="26"/>
-        </w:rPr>
-        <w:t>Toolkit</w:t>
-      </w:r>
-      <w:proofErr w:type="spellEnd"/>
-      <w:r>
-        <w:rPr>
-          <w:rFonts w:eastAsia="TimesNewRoman"/>
-          <w:sz w:val="26"/>
-          <w:szCs w:val="26"/>
-        </w:rPr>
-        <w:t xml:space="preserve"> — «набор инструментов», «инструментарий») — кроссплатформенная библиотека базовых элементов графического интерфейса, распространяемая с открытыми исходными текстами.</w:t>
+      <w:r>
+        <w:rPr>
+          <w:rFonts w:eastAsia="TimesNewRoman"/>
+          <w:sz w:val="26"/>
+          <w:szCs w:val="26"/>
+        </w:rPr>
+        <w:t>Tk (от англ. Toolkit — «набор инструментов», «инструментарий») — кроссплатформенная библиотека базовых элементов графического интерфейса, распространяемая с открытыми исходными текстами.</w:t>
       </w:r>
     </w:p>
     <w:p>
@@ -4129,7 +3176,6 @@
         </w:rPr>
         <w:t xml:space="preserve">При помощи </w:t>
       </w:r>
-      <w:proofErr w:type="spellStart"/>
       <w:r>
         <w:rPr>
           <w:rFonts w:eastAsia="TimesNewRoman"/>
@@ -4139,7 +3185,6 @@
         </w:rPr>
         <w:t>tcl</w:t>
       </w:r>
-      <w:proofErr w:type="spellEnd"/>
       <w:r>
         <w:rPr>
           <w:rFonts w:eastAsia="TimesNewRoman"/>
@@ -4148,7 +3193,6 @@
         </w:rPr>
         <w:t xml:space="preserve"> и </w:t>
       </w:r>
-      <w:proofErr w:type="spellStart"/>
       <w:r>
         <w:rPr>
           <w:rFonts w:eastAsia="TimesNewRoman"/>
@@ -4158,7 +3202,6 @@
         </w:rPr>
         <w:t>tk</w:t>
       </w:r>
-      <w:proofErr w:type="spellEnd"/>
       <w:r>
         <w:rPr>
           <w:rFonts w:eastAsia="TimesNewRoman"/>
@@ -4167,7 +3210,6 @@
         </w:rPr>
         <w:t xml:space="preserve">, в отличие от </w:t>
       </w:r>
-      <w:proofErr w:type="spellStart"/>
       <w:r>
         <w:rPr>
           <w:rFonts w:eastAsia="TimesNewRoman"/>
@@ -4177,7 +3219,6 @@
         </w:rPr>
         <w:t>zenity</w:t>
       </w:r>
-      <w:proofErr w:type="spellEnd"/>
       <w:r>
         <w:rPr>
           <w:rFonts w:eastAsia="TimesNewRoman"/>
@@ -4328,7 +3369,6 @@
         </w:rPr>
         <w:t xml:space="preserve">Пример программы, созданной при помощи </w:t>
       </w:r>
-      <w:proofErr w:type="spellStart"/>
       <w:r>
         <w:rPr>
           <w:rFonts w:eastAsia="TimesNewRoman"/>
@@ -4339,7 +3379,6 @@
         </w:rPr>
         <w:t>tcl</w:t>
       </w:r>
-      <w:proofErr w:type="spellEnd"/>
       <w:r>
         <w:rPr>
           <w:rFonts w:eastAsia="TimesNewRoman"/>
@@ -4349,7 +3388,6 @@
         </w:rPr>
         <w:t>/</w:t>
       </w:r>
-      <w:proofErr w:type="spellStart"/>
       <w:r>
         <w:rPr>
           <w:rFonts w:eastAsia="TimesNewRoman"/>
@@ -4360,7 +3398,6 @@
         </w:rPr>
         <w:t>tk</w:t>
       </w:r>
-      <w:proofErr w:type="spellEnd"/>
     </w:p>
     <w:p>
       <w:pPr>
@@ -4471,7 +3508,6 @@
         <w:lastRenderedPageBreak/>
         <w:t xml:space="preserve">Для 3 и 4-й лабораторных работ был выбран </w:t>
       </w:r>
-      <w:proofErr w:type="spellStart"/>
       <w:r>
         <w:rPr>
           <w:rFonts w:eastAsia="TimesNewRoman"/>
@@ -4480,7 +3516,6 @@
         </w:rPr>
         <w:t>Git</w:t>
       </w:r>
-      <w:proofErr w:type="spellEnd"/>
       <w:r>
         <w:rPr>
           <w:rFonts w:eastAsia="TimesNewRoman"/>
@@ -4501,93 +3536,29 @@
           <w:szCs w:val="26"/>
         </w:rPr>
       </w:pPr>
-      <w:proofErr w:type="spellStart"/>
-      <w:r>
-        <w:rPr>
-          <w:rFonts w:eastAsia="TimesNewRoman"/>
-          <w:sz w:val="26"/>
-          <w:szCs w:val="26"/>
-        </w:rPr>
-        <w:t>Git</w:t>
-      </w:r>
-      <w:proofErr w:type="spellEnd"/>
-      <w:r>
-        <w:rPr>
-          <w:rFonts w:eastAsia="TimesNewRoman"/>
-          <w:sz w:val="26"/>
-          <w:szCs w:val="26"/>
-        </w:rPr>
-        <w:t xml:space="preserve"> </w:t>
-      </w:r>
-      <w:r>
-        <w:rPr>
-          <w:rFonts w:eastAsia="TimesNewRoman"/>
-          <w:sz w:val="26"/>
-          <w:szCs w:val="26"/>
-        </w:rPr>
-        <w:t xml:space="preserve">– распределённая система управления версиями файлов. Проект был создан </w:t>
-      </w:r>
-      <w:proofErr w:type="spellStart"/>
-      <w:r>
-        <w:rPr>
-          <w:rFonts w:eastAsia="TimesNewRoman"/>
-          <w:sz w:val="26"/>
-          <w:szCs w:val="26"/>
-        </w:rPr>
-        <w:t>Линусом</w:t>
-      </w:r>
-      <w:proofErr w:type="spellEnd"/>
-      <w:r>
-        <w:rPr>
-          <w:rFonts w:eastAsia="TimesNewRoman"/>
-          <w:sz w:val="26"/>
-          <w:szCs w:val="26"/>
-        </w:rPr>
-        <w:t xml:space="preserve"> </w:t>
-      </w:r>
-      <w:proofErr w:type="spellStart"/>
-      <w:r>
-        <w:rPr>
-          <w:rFonts w:eastAsia="TimesNewRoman"/>
-          <w:sz w:val="26"/>
-          <w:szCs w:val="26"/>
-        </w:rPr>
-        <w:t>Торвальдсом</w:t>
-      </w:r>
-      <w:proofErr w:type="spellEnd"/>
-      <w:r>
-        <w:rPr>
-          <w:rFonts w:eastAsia="TimesNewRoman"/>
-          <w:sz w:val="26"/>
-          <w:szCs w:val="26"/>
-        </w:rPr>
-        <w:t xml:space="preserve"> для уп</w:t>
-      </w:r>
-      <w:r>
-        <w:rPr>
-          <w:rFonts w:eastAsia="TimesNewRoman"/>
-          <w:sz w:val="26"/>
-          <w:szCs w:val="26"/>
-        </w:rPr>
-        <w:t xml:space="preserve">равления разработкой ядра </w:t>
-      </w:r>
-      <w:proofErr w:type="spellStart"/>
-      <w:r>
-        <w:rPr>
-          <w:rFonts w:eastAsia="TimesNewRoman"/>
-          <w:sz w:val="26"/>
-          <w:szCs w:val="26"/>
-        </w:rPr>
-        <w:t>Linux</w:t>
-      </w:r>
-      <w:proofErr w:type="spellEnd"/>
-      <w:r>
-        <w:rPr>
-          <w:rFonts w:eastAsia="TimesNewRoman"/>
-          <w:sz w:val="26"/>
-          <w:szCs w:val="26"/>
-        </w:rPr>
-        <w:t>.</w:t>
+      <w:r>
+        <w:rPr>
+          <w:rFonts w:eastAsia="TimesNewRoman"/>
+          <w:sz w:val="26"/>
+          <w:szCs w:val="26"/>
+        </w:rPr>
+        <w:t xml:space="preserve">Git </w:t>
+      </w:r>
+      <w:r>
+        <w:rPr>
+          <w:rFonts w:eastAsia="TimesNewRoman"/>
+          <w:sz w:val="26"/>
+          <w:szCs w:val="26"/>
+        </w:rPr>
+        <w:t>– распределённая система управления версиями файлов. Проект был создан Линусом Торвальдсом для уп</w:t>
+      </w:r>
+      <w:r>
+        <w:rPr>
+          <w:rFonts w:eastAsia="TimesNewRoman"/>
+          <w:sz w:val="26"/>
+          <w:szCs w:val="26"/>
+        </w:rPr>
+        <w:t>равления разработкой ядра Linux.</w:t>
       </w:r>
       <w:r>
         <w:rPr>
@@ -4615,133 +3586,7 @@
           <w:sz w:val="26"/>
           <w:szCs w:val="26"/>
         </w:rPr>
-        <w:t xml:space="preserve">Система спроектирована как набор программ, специально разработанных с учётом их использования в скриптах. Это позволяет удобно создавать специализированные системы контроля версий на базе </w:t>
-      </w:r>
-      <w:proofErr w:type="spellStart"/>
-      <w:r>
-        <w:rPr>
-          <w:rFonts w:eastAsia="TimesNewRoman"/>
-          <w:sz w:val="26"/>
-          <w:szCs w:val="26"/>
-        </w:rPr>
-        <w:t>Git</w:t>
-      </w:r>
-      <w:proofErr w:type="spellEnd"/>
-      <w:r>
-        <w:rPr>
-          <w:rFonts w:eastAsia="TimesNewRoman"/>
-          <w:sz w:val="26"/>
-          <w:szCs w:val="26"/>
-        </w:rPr>
-        <w:t xml:space="preserve"> или пользовательские интерфейсы. Например, </w:t>
-      </w:r>
-      <w:proofErr w:type="spellStart"/>
-      <w:r>
-        <w:rPr>
-          <w:rFonts w:eastAsia="TimesNewRoman"/>
-          <w:sz w:val="26"/>
-          <w:szCs w:val="26"/>
-        </w:rPr>
-        <w:t>Cogito</w:t>
-      </w:r>
-      <w:proofErr w:type="spellEnd"/>
-      <w:r>
-        <w:rPr>
-          <w:rFonts w:eastAsia="TimesNewRoman"/>
-          <w:sz w:val="26"/>
-          <w:szCs w:val="26"/>
-        </w:rPr>
-        <w:t xml:space="preserve"> является именно таким примером оболочки к </w:t>
-      </w:r>
-      <w:proofErr w:type="spellStart"/>
-      <w:r>
-        <w:rPr>
-          <w:rFonts w:eastAsia="TimesNewRoman"/>
-          <w:sz w:val="26"/>
-          <w:szCs w:val="26"/>
-        </w:rPr>
-        <w:t>репозиториям</w:t>
-      </w:r>
-      <w:proofErr w:type="spellEnd"/>
-      <w:r>
-        <w:rPr>
-          <w:rFonts w:eastAsia="TimesNewRoman"/>
-          <w:sz w:val="26"/>
-          <w:szCs w:val="26"/>
-        </w:rPr>
-        <w:t xml:space="preserve"> </w:t>
-      </w:r>
-      <w:proofErr w:type="spellStart"/>
-      <w:r>
-        <w:rPr>
-          <w:rFonts w:eastAsia="TimesNewRoman"/>
-          <w:sz w:val="26"/>
-          <w:szCs w:val="26"/>
-        </w:rPr>
-        <w:t>Git</w:t>
-      </w:r>
-      <w:proofErr w:type="spellEnd"/>
-      <w:r>
-        <w:rPr>
-          <w:rFonts w:eastAsia="TimesNewRoman"/>
-          <w:sz w:val="26"/>
-          <w:szCs w:val="26"/>
-        </w:rPr>
-        <w:t xml:space="preserve">, а </w:t>
-      </w:r>
-      <w:proofErr w:type="spellStart"/>
-      <w:r>
-        <w:rPr>
-          <w:rFonts w:eastAsia="TimesNewRoman"/>
-          <w:sz w:val="26"/>
-          <w:szCs w:val="26"/>
-        </w:rPr>
-        <w:t>StGit</w:t>
-      </w:r>
-      <w:proofErr w:type="spellEnd"/>
-      <w:r>
-        <w:rPr>
-          <w:rFonts w:eastAsia="TimesNewRoman"/>
-          <w:sz w:val="26"/>
-          <w:szCs w:val="26"/>
-        </w:rPr>
-        <w:t xml:space="preserve"> использует </w:t>
-      </w:r>
-      <w:proofErr w:type="spellStart"/>
-      <w:r>
-        <w:rPr>
-          <w:rFonts w:eastAsia="TimesNewRoman"/>
-          <w:sz w:val="26"/>
-          <w:szCs w:val="26"/>
-        </w:rPr>
-        <w:t>Git</w:t>
-      </w:r>
-      <w:proofErr w:type="spellEnd"/>
-      <w:r>
-        <w:rPr>
-          <w:rFonts w:eastAsia="TimesNewRoman"/>
-          <w:sz w:val="26"/>
-          <w:szCs w:val="26"/>
-        </w:rPr>
-        <w:t xml:space="preserve"> для управления коллекцией исправлений (</w:t>
-      </w:r>
-      <w:proofErr w:type="spellStart"/>
-      <w:r>
-        <w:rPr>
-          <w:rFonts w:eastAsia="TimesNewRoman"/>
-          <w:sz w:val="26"/>
-          <w:szCs w:val="26"/>
-        </w:rPr>
-        <w:t>патчей</w:t>
-      </w:r>
-      <w:proofErr w:type="spellEnd"/>
-      <w:r>
-        <w:rPr>
-          <w:rFonts w:eastAsia="TimesNewRoman"/>
-          <w:sz w:val="26"/>
-          <w:szCs w:val="26"/>
-        </w:rPr>
-        <w:t>).</w:t>
+        <w:t>Система спроектирована как набор программ, специально разработанных с учётом их использования в скриптах. Это позволяет удобно создавать специализированные системы контроля версий на базе Git или пользовательские интерфейсы. Например, Cogito является именно таким примером оболочки к репозиториям Git, а StGit использует Git для управления коллекцией исправлений (патчей).</w:t>
       </w:r>
     </w:p>
     <w:p>
@@ -4755,149 +3600,13 @@
           <w:szCs w:val="26"/>
         </w:rPr>
       </w:pPr>
-      <w:proofErr w:type="spellStart"/>
-      <w:r>
-        <w:rPr>
-          <w:rFonts w:eastAsia="TimesNewRoman"/>
-          <w:sz w:val="26"/>
-          <w:szCs w:val="26"/>
-        </w:rPr>
-        <w:t>Git</w:t>
-      </w:r>
-      <w:proofErr w:type="spellEnd"/>
-      <w:r>
-        <w:rPr>
-          <w:rFonts w:eastAsia="TimesNewRoman"/>
-          <w:sz w:val="26"/>
-          <w:szCs w:val="26"/>
-        </w:rPr>
-        <w:t xml:space="preserve"> поддерживает быстрое разделение и слияние версий, включает инструменты для визуализации и навигации по нелинейной истории разработки. Как и </w:t>
-      </w:r>
-      <w:proofErr w:type="spellStart"/>
-      <w:r>
-        <w:rPr>
-          <w:rFonts w:eastAsia="TimesNewRoman"/>
-          <w:sz w:val="26"/>
-          <w:szCs w:val="26"/>
-        </w:rPr>
-        <w:t>Darcs</w:t>
-      </w:r>
-      <w:proofErr w:type="spellEnd"/>
-      <w:r>
-        <w:rPr>
-          <w:rFonts w:eastAsia="TimesNewRoman"/>
-          <w:sz w:val="26"/>
-          <w:szCs w:val="26"/>
-        </w:rPr>
-        <w:t xml:space="preserve">, </w:t>
-      </w:r>
-      <w:proofErr w:type="spellStart"/>
-      <w:r>
-        <w:rPr>
-          <w:rFonts w:eastAsia="TimesNewRoman"/>
-          <w:sz w:val="26"/>
-          <w:szCs w:val="26"/>
-        </w:rPr>
-        <w:t>BitKeeper</w:t>
-      </w:r>
-      <w:proofErr w:type="spellEnd"/>
-      <w:r>
-        <w:rPr>
-          <w:rFonts w:eastAsia="TimesNewRoman"/>
-          <w:sz w:val="26"/>
-          <w:szCs w:val="26"/>
-        </w:rPr>
-        <w:t xml:space="preserve">, </w:t>
-      </w:r>
-      <w:proofErr w:type="spellStart"/>
-      <w:r>
-        <w:rPr>
-          <w:rFonts w:eastAsia="TimesNewRoman"/>
-          <w:sz w:val="26"/>
-          <w:szCs w:val="26"/>
-        </w:rPr>
-        <w:t>Mercurial</w:t>
-      </w:r>
-      <w:proofErr w:type="spellEnd"/>
-      <w:r>
-        <w:rPr>
-          <w:rFonts w:eastAsia="TimesNewRoman"/>
-          <w:sz w:val="26"/>
-          <w:szCs w:val="26"/>
-        </w:rPr>
-        <w:t xml:space="preserve">, </w:t>
-      </w:r>
-      <w:proofErr w:type="spellStart"/>
-      <w:r>
-        <w:rPr>
-          <w:rFonts w:eastAsia="TimesNewRoman"/>
-          <w:sz w:val="26"/>
-          <w:szCs w:val="26"/>
-        </w:rPr>
-        <w:t>Bazaar</w:t>
-      </w:r>
-      <w:proofErr w:type="spellEnd"/>
-      <w:r>
-        <w:rPr>
-          <w:rFonts w:eastAsia="TimesNewRoman"/>
-          <w:sz w:val="26"/>
-          <w:szCs w:val="26"/>
-        </w:rPr>
-        <w:t xml:space="preserve"> и </w:t>
-      </w:r>
-      <w:proofErr w:type="spellStart"/>
-      <w:r>
-        <w:rPr>
-          <w:rFonts w:eastAsia="TimesNewRoman"/>
-          <w:sz w:val="26"/>
-          <w:szCs w:val="26"/>
-        </w:rPr>
-        <w:t>Monotone</w:t>
-      </w:r>
-      <w:proofErr w:type="spellEnd"/>
-      <w:r>
-        <w:rPr>
-          <w:rFonts w:eastAsia="TimesNewRoman"/>
-          <w:sz w:val="26"/>
-          <w:szCs w:val="26"/>
-        </w:rPr>
-        <w:t xml:space="preserve">, </w:t>
-      </w:r>
-      <w:proofErr w:type="spellStart"/>
-      <w:r>
-        <w:rPr>
-          <w:rFonts w:eastAsia="TimesNewRoman"/>
-          <w:sz w:val="26"/>
-          <w:szCs w:val="26"/>
-        </w:rPr>
-        <w:t>Git</w:t>
-      </w:r>
-      <w:proofErr w:type="spellEnd"/>
-      <w:r>
-        <w:rPr>
-          <w:rFonts w:eastAsia="TimesNewRoman"/>
-          <w:sz w:val="26"/>
-          <w:szCs w:val="26"/>
-        </w:rPr>
-        <w:t xml:space="preserve"> предоставляет каждому разработчику локальную копию всей истории разработки, изменения копируются из одного </w:t>
-      </w:r>
-      <w:proofErr w:type="spellStart"/>
-      <w:r>
-        <w:rPr>
-          <w:rFonts w:eastAsia="TimesNewRoman"/>
-          <w:sz w:val="26"/>
-          <w:szCs w:val="26"/>
-        </w:rPr>
-        <w:t>репозитория</w:t>
-      </w:r>
-      <w:proofErr w:type="spellEnd"/>
-      <w:r>
-        <w:rPr>
-          <w:rFonts w:eastAsia="TimesNewRoman"/>
-          <w:sz w:val="26"/>
-          <w:szCs w:val="26"/>
-        </w:rPr>
-        <w:t xml:space="preserve"> в другой.</w:t>
+      <w:r>
+        <w:rPr>
+          <w:rFonts w:eastAsia="TimesNewRoman"/>
+          <w:sz w:val="26"/>
+          <w:szCs w:val="26"/>
+        </w:rPr>
+        <w:t>Git поддерживает быстрое разделение и слияние версий, включает инструменты для визуализации и навигации по нелинейной истории разработки. Как и Darcs, BitKeeper, Mercurial, Bazaar и Monotone, Git предоставляет каждому разработчику локальную копию всей истории разработки, изменения копируются из одного репозитория в другой.</w:t>
       </w:r>
     </w:p>
     <w:p>
@@ -4917,97 +3626,7 @@
           <w:sz w:val="26"/>
           <w:szCs w:val="26"/>
         </w:rPr>
-        <w:t xml:space="preserve">Ядро </w:t>
-      </w:r>
-      <w:proofErr w:type="spellStart"/>
-      <w:r>
-        <w:rPr>
-          <w:rFonts w:eastAsia="TimesNewRoman"/>
-          <w:sz w:val="26"/>
-          <w:szCs w:val="26"/>
-        </w:rPr>
-        <w:t>Git</w:t>
-      </w:r>
-      <w:proofErr w:type="spellEnd"/>
-      <w:r>
-        <w:rPr>
-          <w:rFonts w:eastAsia="TimesNewRoman"/>
-          <w:sz w:val="26"/>
-          <w:szCs w:val="26"/>
-        </w:rPr>
-        <w:t xml:space="preserve"> представляет собой набор утилит командной строки с параметрами. Все настройки хранятся в текстовых файлах конфигурации. Такая реализация делает </w:t>
-      </w:r>
-      <w:proofErr w:type="spellStart"/>
-      <w:r>
-        <w:rPr>
-          <w:rFonts w:eastAsia="TimesNewRoman"/>
-          <w:sz w:val="26"/>
-          <w:szCs w:val="26"/>
-        </w:rPr>
-        <w:t>Git</w:t>
-      </w:r>
-      <w:proofErr w:type="spellEnd"/>
-      <w:r>
-        <w:rPr>
-          <w:rFonts w:eastAsia="TimesNewRoman"/>
-          <w:sz w:val="26"/>
-          <w:szCs w:val="26"/>
-        </w:rPr>
-        <w:t xml:space="preserve"> легко </w:t>
-      </w:r>
-      <w:proofErr w:type="spellStart"/>
-      <w:r>
-        <w:rPr>
-          <w:rFonts w:eastAsia="TimesNewRoman"/>
-          <w:sz w:val="26"/>
-          <w:szCs w:val="26"/>
-        </w:rPr>
-        <w:t>портируемым</w:t>
-      </w:r>
-      <w:proofErr w:type="spellEnd"/>
-      <w:r>
-        <w:rPr>
-          <w:rFonts w:eastAsia="TimesNewRoman"/>
-          <w:sz w:val="26"/>
-          <w:szCs w:val="26"/>
-        </w:rPr>
-        <w:t xml:space="preserve"> на любую платформу и даёт возможность легко интегрировать </w:t>
-      </w:r>
-      <w:proofErr w:type="spellStart"/>
-      <w:r>
-        <w:rPr>
-          <w:rFonts w:eastAsia="TimesNewRoman"/>
-          <w:sz w:val="26"/>
-          <w:szCs w:val="26"/>
-        </w:rPr>
-        <w:t>Git</w:t>
-      </w:r>
-      <w:proofErr w:type="spellEnd"/>
-      <w:r>
-        <w:rPr>
-          <w:rFonts w:eastAsia="TimesNewRoman"/>
-          <w:sz w:val="26"/>
-          <w:szCs w:val="26"/>
-        </w:rPr>
-        <w:t xml:space="preserve"> в другие системы (в частности, создавать графические </w:t>
-      </w:r>
-      <w:proofErr w:type="spellStart"/>
-      <w:r>
-        <w:rPr>
-          <w:rFonts w:eastAsia="TimesNewRoman"/>
-          <w:sz w:val="26"/>
-          <w:szCs w:val="26"/>
-        </w:rPr>
-        <w:t>git</w:t>
-      </w:r>
-      <w:proofErr w:type="spellEnd"/>
-      <w:r>
-        <w:rPr>
-          <w:rFonts w:eastAsia="TimesNewRoman"/>
-          <w:sz w:val="26"/>
-          <w:szCs w:val="26"/>
-        </w:rPr>
-        <w:t>-клиенты с любым желаемым интерфейсом).</w:t>
+        <w:t>Ядро Git представляет собой набор утилит командной строки с параметрами. Все настройки хранятся в текстовых файлах конфигурации. Такая реализация делает Git легко портируемым на любую платформу и даёт возможность легко интегрировать Git в другие системы (в частности, создавать графические git-клиенты с любым желаемым интерфейсом).</w:t>
       </w:r>
     </w:p>
     <w:p>
@@ -5021,131 +3640,13 @@
           <w:szCs w:val="26"/>
         </w:rPr>
       </w:pPr>
-      <w:proofErr w:type="spellStart"/>
-      <w:r>
-        <w:rPr>
-          <w:rFonts w:eastAsia="TimesNewRoman"/>
-          <w:sz w:val="26"/>
-          <w:szCs w:val="26"/>
-        </w:rPr>
-        <w:t>Репозиторий</w:t>
-      </w:r>
-      <w:proofErr w:type="spellEnd"/>
-      <w:r>
-        <w:rPr>
-          <w:rFonts w:eastAsia="TimesNewRoman"/>
-          <w:sz w:val="26"/>
-          <w:szCs w:val="26"/>
-        </w:rPr>
-        <w:t xml:space="preserve"> </w:t>
-      </w:r>
-      <w:proofErr w:type="spellStart"/>
-      <w:r>
-        <w:rPr>
-          <w:rFonts w:eastAsia="TimesNewRoman"/>
-          <w:sz w:val="26"/>
-          <w:szCs w:val="26"/>
-        </w:rPr>
-        <w:t>Git</w:t>
-      </w:r>
-      <w:proofErr w:type="spellEnd"/>
-      <w:r>
-        <w:rPr>
-          <w:rFonts w:eastAsia="TimesNewRoman"/>
-          <w:sz w:val="26"/>
-          <w:szCs w:val="26"/>
-        </w:rPr>
-        <w:t xml:space="preserve"> представляет собой каталог файловой системы, в котором находятся файлы конфигурации </w:t>
-      </w:r>
-      <w:proofErr w:type="spellStart"/>
-      <w:r>
-        <w:rPr>
-          <w:rFonts w:eastAsia="TimesNewRoman"/>
-          <w:sz w:val="26"/>
-          <w:szCs w:val="26"/>
-        </w:rPr>
-        <w:t>репозитория</w:t>
-      </w:r>
-      <w:proofErr w:type="spellEnd"/>
-      <w:r>
-        <w:rPr>
-          <w:rFonts w:eastAsia="TimesNewRoman"/>
-          <w:sz w:val="26"/>
-          <w:szCs w:val="26"/>
-        </w:rPr>
-        <w:t xml:space="preserve">, файлы журналов, хранящие операции, выполняемые над </w:t>
-      </w:r>
-      <w:proofErr w:type="spellStart"/>
-      <w:r>
-        <w:rPr>
-          <w:rFonts w:eastAsia="TimesNewRoman"/>
-          <w:sz w:val="26"/>
-          <w:szCs w:val="26"/>
-        </w:rPr>
-        <w:t>репозиторием</w:t>
-      </w:r>
-      <w:proofErr w:type="spellEnd"/>
-      <w:r>
-        <w:rPr>
-          <w:rFonts w:eastAsia="TimesNewRoman"/>
-          <w:sz w:val="26"/>
-          <w:szCs w:val="26"/>
-        </w:rPr>
-        <w:t xml:space="preserve">, индекс, описывающий расположение файлов и хранилище, содержащее собственно файлы. Структура хранилища файлов не отражает реальную структуру хранящегося в </w:t>
-      </w:r>
-      <w:proofErr w:type="spellStart"/>
-      <w:r>
-        <w:rPr>
-          <w:rFonts w:eastAsia="TimesNewRoman"/>
-          <w:sz w:val="26"/>
-          <w:szCs w:val="26"/>
-        </w:rPr>
-        <w:t>репозитории</w:t>
-      </w:r>
-      <w:proofErr w:type="spellEnd"/>
-      <w:r>
-        <w:rPr>
-          <w:rFonts w:eastAsia="TimesNewRoman"/>
-          <w:sz w:val="26"/>
-          <w:szCs w:val="26"/>
-        </w:rPr>
-        <w:t xml:space="preserve"> файлового дерева, она ориентирована на повышение скорости выполнения операций с </w:t>
-      </w:r>
-      <w:proofErr w:type="spellStart"/>
-      <w:r>
-        <w:rPr>
-          <w:rFonts w:eastAsia="TimesNewRoman"/>
-          <w:sz w:val="26"/>
-          <w:szCs w:val="26"/>
-        </w:rPr>
-        <w:t>репозиторием</w:t>
-      </w:r>
-      <w:proofErr w:type="spellEnd"/>
-      <w:r>
-        <w:rPr>
-          <w:rFonts w:eastAsia="TimesNewRoman"/>
-          <w:sz w:val="26"/>
-          <w:szCs w:val="26"/>
-        </w:rPr>
-        <w:t xml:space="preserve">. Когда ядро обрабатывает команду изменения (неважно, при локальных изменениях или при получении </w:t>
-      </w:r>
-      <w:proofErr w:type="spellStart"/>
-      <w:r>
-        <w:rPr>
-          <w:rFonts w:eastAsia="TimesNewRoman"/>
-          <w:sz w:val="26"/>
-          <w:szCs w:val="26"/>
-        </w:rPr>
-        <w:t>патча</w:t>
-      </w:r>
-      <w:proofErr w:type="spellEnd"/>
-      <w:r>
-        <w:rPr>
-          <w:rFonts w:eastAsia="TimesNewRoman"/>
-          <w:sz w:val="26"/>
-          <w:szCs w:val="26"/>
-        </w:rPr>
-        <w:t xml:space="preserve"> от другого узла), оно создаёт в хранилище новые файлы, соответствующие новым состояниям изменённых файлов. Существенно, что никакие операции не изменяют содержимого уже существующих в хранилище файлов.</w:t>
+      <w:r>
+        <w:rPr>
+          <w:rFonts w:eastAsia="TimesNewRoman"/>
+          <w:sz w:val="26"/>
+          <w:szCs w:val="26"/>
+        </w:rPr>
+        <w:t>Репозиторий Git представляет собой каталог файловой системы, в котором находятся файлы конфигурации репозитория, файлы журналов, хранящие операции, выполняемые над репозиторием, индекс, описывающий расположение файлов и хранилище, содержащее собственно файлы. Структура хранилища файлов не отражает реальную структуру хранящегося в репозитории файлового дерева, она ориентирована на повышение скорости выполнения операций с репозиторием. Когда ядро обрабатывает команду изменения (неважно, при локальных изменениях или при получении патча от другого узла), оно создаёт в хранилище новые файлы, соответствующие новым состояниям изменённых файлов. Существенно, что никакие операции не изменяют содержимого уже существующих в хранилище файлов.</w:t>
       </w:r>
     </w:p>
     <w:p>
@@ -5165,163 +3666,8 @@
           <w:sz w:val="26"/>
           <w:szCs w:val="26"/>
         </w:rPr>
-        <w:t xml:space="preserve">По умолчанию </w:t>
-      </w:r>
-      <w:proofErr w:type="spellStart"/>
-      <w:r>
-        <w:rPr>
-          <w:rFonts w:eastAsia="TimesNewRoman"/>
-          <w:sz w:val="26"/>
-          <w:szCs w:val="26"/>
-        </w:rPr>
-        <w:t>репозиторий</w:t>
-      </w:r>
-      <w:proofErr w:type="spellEnd"/>
-      <w:r>
-        <w:rPr>
-          <w:rFonts w:eastAsia="TimesNewRoman"/>
-          <w:sz w:val="26"/>
-          <w:szCs w:val="26"/>
-        </w:rPr>
-        <w:t xml:space="preserve"> хранится в подкаталоге с названием </w:t>
-      </w:r>
-      <w:proofErr w:type="gramStart"/>
-      <w:r>
-        <w:rPr>
-          <w:rFonts w:eastAsia="TimesNewRoman"/>
-          <w:sz w:val="26"/>
-          <w:szCs w:val="26"/>
-        </w:rPr>
-        <w:t>«.</w:t>
-      </w:r>
-      <w:proofErr w:type="spellStart"/>
-      <w:r>
-        <w:rPr>
-          <w:rFonts w:eastAsia="TimesNewRoman"/>
-          <w:sz w:val="26"/>
-          <w:szCs w:val="26"/>
-        </w:rPr>
-        <w:t>git</w:t>
-      </w:r>
-      <w:proofErr w:type="spellEnd"/>
-      <w:proofErr w:type="gramEnd"/>
-      <w:r>
-        <w:rPr>
-          <w:rFonts w:eastAsia="TimesNewRoman"/>
-          <w:sz w:val="26"/>
-          <w:szCs w:val="26"/>
-        </w:rPr>
-        <w:t xml:space="preserve">» в корневом каталоге рабочей копии дерева файлов, хранящегося в </w:t>
-      </w:r>
-      <w:proofErr w:type="spellStart"/>
-      <w:r>
-        <w:rPr>
-          <w:rFonts w:eastAsia="TimesNewRoman"/>
-          <w:sz w:val="26"/>
-          <w:szCs w:val="26"/>
-        </w:rPr>
-        <w:t>репозитории</w:t>
-      </w:r>
-      <w:proofErr w:type="spellEnd"/>
-      <w:r>
-        <w:rPr>
-          <w:rFonts w:eastAsia="TimesNewRoman"/>
-          <w:sz w:val="26"/>
-          <w:szCs w:val="26"/>
-        </w:rPr>
-        <w:t xml:space="preserve">. Любое файловое дерево в системе можно превратить в </w:t>
-      </w:r>
-      <w:proofErr w:type="spellStart"/>
-      <w:r>
-        <w:rPr>
-          <w:rFonts w:eastAsia="TimesNewRoman"/>
-          <w:sz w:val="26"/>
-          <w:szCs w:val="26"/>
-        </w:rPr>
-        <w:t>репозиторий</w:t>
-      </w:r>
-      <w:proofErr w:type="spellEnd"/>
-      <w:r>
-        <w:rPr>
-          <w:rFonts w:eastAsia="TimesNewRoman"/>
-          <w:sz w:val="26"/>
-          <w:szCs w:val="26"/>
-        </w:rPr>
-        <w:t xml:space="preserve"> </w:t>
-      </w:r>
-      <w:proofErr w:type="spellStart"/>
-      <w:r>
-        <w:rPr>
-          <w:rFonts w:eastAsia="TimesNewRoman"/>
-          <w:sz w:val="26"/>
-          <w:szCs w:val="26"/>
-        </w:rPr>
-        <w:t>git</w:t>
-      </w:r>
-      <w:proofErr w:type="spellEnd"/>
-      <w:r>
-        <w:rPr>
-          <w:rFonts w:eastAsia="TimesNewRoman"/>
-          <w:sz w:val="26"/>
-          <w:szCs w:val="26"/>
-        </w:rPr>
-        <w:t xml:space="preserve">, отдав команду создания </w:t>
-      </w:r>
-      <w:proofErr w:type="spellStart"/>
-      <w:r>
-        <w:rPr>
-          <w:rFonts w:eastAsia="TimesNewRoman"/>
-          <w:sz w:val="26"/>
-          <w:szCs w:val="26"/>
-        </w:rPr>
-        <w:t>репозитория</w:t>
-      </w:r>
-      <w:proofErr w:type="spellEnd"/>
-      <w:r>
-        <w:rPr>
-          <w:rFonts w:eastAsia="TimesNewRoman"/>
-          <w:sz w:val="26"/>
-          <w:szCs w:val="26"/>
-        </w:rPr>
-        <w:t xml:space="preserve"> из корневого каталога этого дерева (или указав корневой каталог в параметрах программы). </w:t>
-      </w:r>
-      <w:proofErr w:type="spellStart"/>
-      <w:r>
-        <w:rPr>
-          <w:rFonts w:eastAsia="TimesNewRoman"/>
-          <w:sz w:val="26"/>
-          <w:szCs w:val="26"/>
-        </w:rPr>
-        <w:t>Репозиторий</w:t>
-      </w:r>
-      <w:proofErr w:type="spellEnd"/>
-      <w:r>
-        <w:rPr>
-          <w:rFonts w:eastAsia="TimesNewRoman"/>
-          <w:sz w:val="26"/>
-          <w:szCs w:val="26"/>
-        </w:rPr>
-        <w:t xml:space="preserve"> может быть импортирован с другого узла, доступного по сети. При импорте нового </w:t>
-      </w:r>
-      <w:proofErr w:type="spellStart"/>
-      <w:r>
-        <w:rPr>
-          <w:rFonts w:eastAsia="TimesNewRoman"/>
-          <w:sz w:val="26"/>
-          <w:szCs w:val="26"/>
-        </w:rPr>
-        <w:t>репозитория</w:t>
-      </w:r>
-      <w:proofErr w:type="spellEnd"/>
-      <w:r>
-        <w:rPr>
-          <w:rFonts w:eastAsia="TimesNewRoman"/>
-          <w:sz w:val="26"/>
-          <w:szCs w:val="26"/>
-        </w:rPr>
-        <w:t xml:space="preserve"> автоматически создаётся рабочая копия, соответствующая последнему зафиксированному состоянию импортируемого </w:t>
-      </w:r>
-      <w:proofErr w:type="spellStart"/>
+        <w:t xml:space="preserve">По умолчанию репозиторий хранится в подкаталоге с названием «.git» в корневом каталоге рабочей копии дерева файлов, хранящегося в репозитории. Любое файловое дерево в системе можно превратить в репозиторий git, отдав команду создания репозитория из корневого каталога этого дерева (или указав корневой каталог в параметрах программы). Репозиторий может быть импортирован с другого узла, доступного по сети. При импорте нового репозитория автоматически создаётся рабочая копия, соответствующая последнему зафиксированному состоянию импортируемого </w:t>
+      </w:r>
       <w:r>
         <w:rPr>
           <w:rFonts w:eastAsia="TimesNewRoman"/>
@@ -5329,34 +3675,7 @@
           <w:szCs w:val="26"/>
         </w:rPr>
         <w:lastRenderedPageBreak/>
-        <w:t>репозитория</w:t>
-      </w:r>
-      <w:proofErr w:type="spellEnd"/>
-      <w:r>
-        <w:rPr>
-          <w:rFonts w:eastAsia="TimesNewRoman"/>
-          <w:sz w:val="26"/>
-          <w:szCs w:val="26"/>
-        </w:rPr>
-        <w:t xml:space="preserve"> (то есть не копируются изменения в рабочей копии исходного узла, для которых на том узле не была выполнена команда </w:t>
-      </w:r>
-      <w:proofErr w:type="spellStart"/>
-      <w:r>
-        <w:rPr>
-          <w:rFonts w:eastAsia="TimesNewRoman"/>
-          <w:sz w:val="26"/>
-          <w:szCs w:val="26"/>
-        </w:rPr>
-        <w:t>commit</w:t>
-      </w:r>
-      <w:proofErr w:type="spellEnd"/>
-      <w:r>
-        <w:rPr>
-          <w:rFonts w:eastAsia="TimesNewRoman"/>
-          <w:sz w:val="26"/>
-          <w:szCs w:val="26"/>
-        </w:rPr>
-        <w:t>).</w:t>
+        <w:t>репозитория (то есть не копируются изменения в рабочей копии исходного узла, для которых на том узле не была выполнена команда commit).</w:t>
       </w:r>
     </w:p>
     <w:p>
@@ -5376,43 +3695,7 @@
           <w:sz w:val="26"/>
           <w:szCs w:val="26"/>
         </w:rPr>
-        <w:t xml:space="preserve">Для хранения бинарных файлов, например, электронной библиотеки, </w:t>
-      </w:r>
-      <w:proofErr w:type="spellStart"/>
-      <w:r>
-        <w:rPr>
-          <w:rFonts w:eastAsia="TimesNewRoman"/>
-          <w:sz w:val="26"/>
-          <w:szCs w:val="26"/>
-        </w:rPr>
-        <w:t>Git</w:t>
-      </w:r>
-      <w:proofErr w:type="spellEnd"/>
-      <w:r>
-        <w:rPr>
-          <w:rFonts w:eastAsia="TimesNewRoman"/>
-          <w:sz w:val="26"/>
-          <w:szCs w:val="26"/>
-        </w:rPr>
-        <w:t xml:space="preserve"> подходит лучше. По сравнению с </w:t>
-      </w:r>
-      <w:proofErr w:type="spellStart"/>
-      <w:r>
-        <w:rPr>
-          <w:rFonts w:eastAsia="TimesNewRoman"/>
-          <w:sz w:val="26"/>
-          <w:szCs w:val="26"/>
-        </w:rPr>
-        <w:t>Mercurial</w:t>
-      </w:r>
-      <w:proofErr w:type="spellEnd"/>
-      <w:r>
-        <w:rPr>
-          <w:rFonts w:eastAsia="TimesNewRoman"/>
-          <w:sz w:val="26"/>
-          <w:szCs w:val="26"/>
-        </w:rPr>
-        <w:t xml:space="preserve"> он не ориентирован на расчет дельты файлов, что для бинарного содержимого не очень эффективно. Сами файлы меняются редко, а основные операции с ними — это перемещение и добавление.</w:t>
+        <w:t>Для хранения бинарных файлов, например, электронной библиотеки, Git подходит лучше. По сравнению с Mercurial он не ориентирован на расчет дельты файлов, что для бинарного содержимого не очень эффективно. Сами файлы меняются редко, а основные операции с ними — это перемещение и добавление.</w:t>
       </w:r>
     </w:p>
     <w:p>
@@ -5517,61 +3800,7 @@
           <w:sz w:val="26"/>
           <w:szCs w:val="26"/>
         </w:rPr>
-        <w:t> </w:t>
-      </w:r>
-      <w:proofErr w:type="spellStart"/>
-      <w:r>
-        <w:rPr>
-          <w:rFonts w:eastAsia="TimesNewRoman"/>
-          <w:sz w:val="26"/>
-          <w:szCs w:val="26"/>
-        </w:rPr>
-        <w:t>HyperText</w:t>
-      </w:r>
-      <w:proofErr w:type="spellEnd"/>
-      <w:r>
-        <w:rPr>
-          <w:rFonts w:eastAsia="TimesNewRoman"/>
-          <w:sz w:val="26"/>
-          <w:szCs w:val="26"/>
-        </w:rPr>
-        <w:t xml:space="preserve"> </w:t>
-      </w:r>
-      <w:proofErr w:type="spellStart"/>
-      <w:r>
-        <w:rPr>
-          <w:rFonts w:eastAsia="TimesNewRoman"/>
-          <w:sz w:val="26"/>
-          <w:szCs w:val="26"/>
-        </w:rPr>
-        <w:t>Markup</w:t>
-      </w:r>
-      <w:proofErr w:type="spellEnd"/>
-      <w:r>
-        <w:rPr>
-          <w:rFonts w:eastAsia="TimesNewRoman"/>
-          <w:sz w:val="26"/>
-          <w:szCs w:val="26"/>
-        </w:rPr>
-        <w:t xml:space="preserve"> </w:t>
-      </w:r>
-      <w:proofErr w:type="spellStart"/>
-      <w:r>
-        <w:rPr>
-          <w:rFonts w:eastAsia="TimesNewRoman"/>
-          <w:sz w:val="26"/>
-          <w:szCs w:val="26"/>
-        </w:rPr>
-        <w:t>Language</w:t>
-      </w:r>
-      <w:proofErr w:type="spellEnd"/>
-      <w:r>
-        <w:rPr>
-          <w:rFonts w:eastAsia="TimesNewRoman"/>
-          <w:sz w:val="26"/>
-          <w:szCs w:val="26"/>
-        </w:rPr>
-        <w:t> — «язык </w:t>
+        <w:t> HyperText Markup Language — «язык </w:t>
       </w:r>
       <w:hyperlink r:id="rId15" w:tooltip="Гипертекст" w:history="1">
         <w:r>
@@ -5857,23 +4086,13 @@
         </w:rPr>
         <w:t>-</w:t>
       </w:r>
-      <w:proofErr w:type="spellStart"/>
-      <w:r>
-        <w:rPr>
-          <w:rFonts w:eastAsia="TimesNewRoman"/>
-          <w:sz w:val="26"/>
-          <w:szCs w:val="26"/>
-        </w:rPr>
-        <w:t>репозитории</w:t>
-      </w:r>
-      <w:proofErr w:type="spellEnd"/>
-      <w:r>
-        <w:rPr>
-          <w:rFonts w:eastAsia="TimesNewRoman"/>
-          <w:sz w:val="26"/>
-          <w:szCs w:val="26"/>
-        </w:rPr>
-        <w:t>.</w:t>
+      <w:r>
+        <w:rPr>
+          <w:rFonts w:eastAsia="TimesNewRoman"/>
+          <w:sz w:val="26"/>
+          <w:szCs w:val="26"/>
+        </w:rPr>
+        <w:t>репозитории.</w:t>
       </w:r>
     </w:p>
     <w:p>
@@ -6069,7 +4288,6 @@
         </w:rPr>
         <w:t xml:space="preserve">Для четвёртой лабораторной работы, в которой будут рассматриваться дополнительная функциональность </w:t>
       </w:r>
-      <w:proofErr w:type="spellStart"/>
       <w:r>
         <w:rPr>
           <w:rFonts w:eastAsia="TimesNewRoman"/>
@@ -6078,32 +4296,13 @@
         </w:rPr>
         <w:t>Git</w:t>
       </w:r>
-      <w:proofErr w:type="spellEnd"/>
-      <w:r>
-        <w:rPr>
-          <w:rFonts w:eastAsia="TimesNewRoman"/>
-          <w:sz w:val="26"/>
-          <w:szCs w:val="26"/>
-        </w:rPr>
-        <w:t xml:space="preserve"> (поверх базового уровня), было решено создать </w:t>
-      </w:r>
-      <w:proofErr w:type="spellStart"/>
-      <w:r>
-        <w:rPr>
-          <w:rFonts w:eastAsia="TimesNewRoman"/>
-          <w:sz w:val="26"/>
-          <w:szCs w:val="26"/>
-        </w:rPr>
-        <w:t>репозиторий</w:t>
-      </w:r>
-      <w:proofErr w:type="spellEnd"/>
-      <w:r>
-        <w:rPr>
-          <w:rFonts w:eastAsia="TimesNewRoman"/>
-          <w:sz w:val="26"/>
-          <w:szCs w:val="26"/>
-        </w:rPr>
-        <w:t xml:space="preserve">, в котором учащиеся, путём перехода по различным веткам (название которых будут результатами </w:t>
+      <w:r>
+        <w:rPr>
+          <w:rFonts w:eastAsia="TimesNewRoman"/>
+          <w:sz w:val="26"/>
+          <w:szCs w:val="26"/>
+        </w:rPr>
+        <w:t xml:space="preserve"> (поверх базового уровня), было решено создать репозиторий, в котором учащиеся, путём перехода по различным веткам (название которых будут результатами </w:t>
       </w:r>
       <w:r>
         <w:rPr>
@@ -6128,25 +4327,7 @@
           <w:sz w:val="26"/>
           <w:szCs w:val="26"/>
         </w:rPr>
-        <w:t>-</w:t>
-      </w:r>
-      <w:proofErr w:type="spellStart"/>
-      <w:r>
-        <w:rPr>
-          <w:rFonts w:eastAsia="TimesNewRoman"/>
-          <w:sz w:val="26"/>
-          <w:szCs w:val="26"/>
-        </w:rPr>
-        <w:t>репозитории</w:t>
-      </w:r>
-      <w:proofErr w:type="spellEnd"/>
-      <w:r>
-        <w:rPr>
-          <w:rFonts w:eastAsia="TimesNewRoman"/>
-          <w:sz w:val="26"/>
-          <w:szCs w:val="26"/>
-        </w:rPr>
-        <w:t xml:space="preserve">) будут получать дальнейшие подсказки для достижения выбранной версии ветки. Таким образом, учащимся не придётся учить что-либо новое для того, чтобы узнать больше о возможностях </w:t>
+        <w:t xml:space="preserve">-репозитории) будут получать дальнейшие подсказки для достижения выбранной версии ветки. Таким образом, учащимся не придётся учить что-либо новое для того, чтобы узнать больше о возможностях </w:t>
       </w:r>
       <w:r>
         <w:rPr>
@@ -6215,8 +4396,10 @@
           <w:sz w:val="26"/>
           <w:szCs w:val="26"/>
         </w:rPr>
-        <w:t>Программное обеспечение, использованное в системном проектировании</w:t>
-      </w:r>
+        <w:t>Технологии, использованные при разработке</w:t>
+      </w:r>
+      <w:bookmarkStart w:id="0" w:name="_GoBack"/>
+      <w:bookmarkEnd w:id="0"/>
     </w:p>
     <w:p>
       <w:pPr>
@@ -6237,7 +4420,6 @@
         <w:tab/>
         <w:t xml:space="preserve">При разработке лабораторного практикума была использована программа </w:t>
       </w:r>
-      <w:proofErr w:type="spellStart"/>
       <w:r>
         <w:rPr>
           <w:rFonts w:eastAsia="TimesNewRoman"/>
@@ -6247,7 +4429,6 @@
         </w:rPr>
         <w:t>VirtualBox</w:t>
       </w:r>
-      <w:proofErr w:type="spellEnd"/>
       <w:r>
         <w:rPr>
           <w:rFonts w:eastAsia="TimesNewRoman"/>
@@ -6264,70 +4445,62 @@
         </w:rPr>
         <w:t xml:space="preserve"> </w:t>
       </w:r>
-      <w:proofErr w:type="spellStart"/>
-      <w:r>
-        <w:rPr>
-          <w:rFonts w:eastAsia="TimesNewRoman"/>
-          <w:sz w:val="26"/>
-          <w:szCs w:val="26"/>
-        </w:rPr>
-        <w:t>VirtualBox</w:t>
-      </w:r>
-      <w:proofErr w:type="spellEnd"/>
-      <w:r>
-        <w:rPr>
-          <w:rFonts w:eastAsia="TimesNewRoman"/>
-          <w:sz w:val="26"/>
-          <w:szCs w:val="26"/>
-        </w:rPr>
-        <w:t xml:space="preserve"> (</w:t>
-      </w:r>
-      <w:proofErr w:type="spellStart"/>
-      <w:r>
-        <w:rPr>
-          <w:rFonts w:eastAsia="TimesNewRoman"/>
-          <w:sz w:val="26"/>
-          <w:szCs w:val="26"/>
-        </w:rPr>
-        <w:t>Oracle</w:t>
-      </w:r>
-      <w:proofErr w:type="spellEnd"/>
-      <w:r>
-        <w:rPr>
-          <w:rFonts w:eastAsia="TimesNewRoman"/>
-          <w:sz w:val="26"/>
-          <w:szCs w:val="26"/>
-        </w:rPr>
-        <w:t xml:space="preserve"> VM </w:t>
-      </w:r>
-      <w:proofErr w:type="spellStart"/>
-      <w:r>
-        <w:rPr>
-          <w:rFonts w:eastAsia="TimesNewRoman"/>
-          <w:sz w:val="26"/>
-          <w:szCs w:val="26"/>
-        </w:rPr>
-        <w:t>VirtualBox</w:t>
-      </w:r>
-      <w:proofErr w:type="spellEnd"/>
-      <w:r>
-        <w:rPr>
-          <w:rFonts w:eastAsia="TimesNewRoman"/>
-          <w:sz w:val="26"/>
-          <w:szCs w:val="26"/>
-        </w:rPr>
-        <w:t xml:space="preserve">) — программный продукт виртуализации для операционных систем </w:t>
-      </w:r>
-      <w:proofErr w:type="spellStart"/>
-      <w:r>
-        <w:rPr>
-          <w:rFonts w:eastAsia="TimesNewRoman"/>
-          <w:sz w:val="26"/>
-          <w:szCs w:val="26"/>
-        </w:rPr>
-        <w:t>Microsoft</w:t>
-      </w:r>
-      <w:proofErr w:type="spellEnd"/>
+      <w:r>
+        <w:rPr>
+          <w:rFonts w:eastAsia="TimesNewRoman"/>
+          <w:sz w:val="26"/>
+          <w:szCs w:val="26"/>
+        </w:rPr>
+        <w:t>VirtualBox (Oracle VM VirtualBox) — программный продукт виртуализации для операционных систем Microsoft Windows, Linux, FreeBSD, Mac OS X, Solaris/OpenS</w:t>
+      </w:r>
+      <w:r>
+        <w:rPr>
+          <w:rFonts w:eastAsia="TimesNewRoman"/>
+          <w:sz w:val="26"/>
+          <w:szCs w:val="26"/>
+        </w:rPr>
+        <w:t>olaris, ReactOS, DOS и других</w:t>
+      </w:r>
+      <w:r>
+        <w:rPr>
+          <w:rFonts w:eastAsia="TimesNewRoman"/>
+          <w:sz w:val="26"/>
+          <w:szCs w:val="26"/>
+        </w:rPr>
+        <w:t>.</w:t>
+      </w:r>
+      <w:r>
+        <w:rPr>
+          <w:rFonts w:eastAsia="TimesNewRoman"/>
+          <w:sz w:val="26"/>
+          <w:szCs w:val="26"/>
+        </w:rPr>
+        <w:t xml:space="preserve"> При написании программ использовалась </w:t>
+      </w:r>
+      <w:r>
+        <w:rPr>
+          <w:rFonts w:eastAsia="TimesNewRoman"/>
+          <w:sz w:val="26"/>
+          <w:szCs w:val="26"/>
+        </w:rPr>
+        <w:t xml:space="preserve">операционная система </w:t>
+      </w:r>
+      <w:r>
+        <w:rPr>
+          <w:rFonts w:eastAsia="TimesNewRoman"/>
+          <w:sz w:val="26"/>
+          <w:szCs w:val="26"/>
+        </w:rPr>
+        <w:t>ве</w:t>
+      </w:r>
+      <w:r>
+        <w:rPr>
+          <w:rFonts w:eastAsia="TimesNewRoman"/>
+          <w:sz w:val="26"/>
+          <w:szCs w:val="26"/>
+        </w:rPr>
+        <w:t>рсии</w:t>
+      </w:r>
       <w:r>
         <w:rPr>
           <w:rFonts w:eastAsia="TimesNewRoman"/>
@@ -6336,88 +4509,82 @@
         </w:rPr>
         <w:t xml:space="preserve"> </w:t>
       </w:r>
-      <w:proofErr w:type="spellStart"/>
-      <w:r>
-        <w:rPr>
-          <w:rFonts w:eastAsia="TimesNewRoman"/>
-          <w:sz w:val="26"/>
-          <w:szCs w:val="26"/>
-        </w:rPr>
-        <w:t>Windows</w:t>
-      </w:r>
-      <w:proofErr w:type="spellEnd"/>
-      <w:r>
-        <w:rPr>
-          <w:rFonts w:eastAsia="TimesNewRoman"/>
-          <w:sz w:val="26"/>
-          <w:szCs w:val="26"/>
-        </w:rPr>
-        <w:t xml:space="preserve">, </w:t>
-      </w:r>
-      <w:proofErr w:type="spellStart"/>
-      <w:r>
-        <w:rPr>
-          <w:rFonts w:eastAsia="TimesNewRoman"/>
-          <w:sz w:val="26"/>
-          <w:szCs w:val="26"/>
+      <w:r>
+        <w:rPr>
+          <w:rFonts w:eastAsia="TimesNewRoman"/>
+          <w:sz w:val="26"/>
+          <w:szCs w:val="26"/>
+        </w:rPr>
+        <w:t xml:space="preserve">14.04 </w:t>
+      </w:r>
+      <w:r>
+        <w:rPr>
+          <w:rFonts w:eastAsia="TimesNewRoman"/>
+          <w:sz w:val="26"/>
+          <w:szCs w:val="26"/>
+          <w:lang w:val="en-GB"/>
         </w:rPr>
         <w:t>Linux</w:t>
       </w:r>
-      <w:proofErr w:type="spellEnd"/>
-      <w:r>
-        <w:rPr>
-          <w:rFonts w:eastAsia="TimesNewRoman"/>
-          <w:sz w:val="26"/>
-          <w:szCs w:val="26"/>
-        </w:rPr>
-        <w:t xml:space="preserve">, </w:t>
-      </w:r>
-      <w:proofErr w:type="spellStart"/>
-      <w:r>
-        <w:rPr>
-          <w:rFonts w:eastAsia="TimesNewRoman"/>
-          <w:sz w:val="26"/>
-          <w:szCs w:val="26"/>
-        </w:rPr>
-        <w:t>FreeBSD</w:t>
-      </w:r>
-      <w:proofErr w:type="spellEnd"/>
-      <w:r>
-        <w:rPr>
-          <w:rFonts w:eastAsia="TimesNewRoman"/>
-          <w:sz w:val="26"/>
-          <w:szCs w:val="26"/>
-        </w:rPr>
-        <w:t xml:space="preserve">, </w:t>
-      </w:r>
-      <w:proofErr w:type="spellStart"/>
-      <w:r>
-        <w:rPr>
-          <w:rFonts w:eastAsia="TimesNewRoman"/>
-          <w:sz w:val="26"/>
-          <w:szCs w:val="26"/>
-        </w:rPr>
-        <w:t>Mac</w:t>
-      </w:r>
-      <w:proofErr w:type="spellEnd"/>
-      <w:r>
-        <w:rPr>
-          <w:rFonts w:eastAsia="TimesNewRoman"/>
-          <w:sz w:val="26"/>
-          <w:szCs w:val="26"/>
-        </w:rPr>
-        <w:t xml:space="preserve"> OS X, </w:t>
-      </w:r>
-      <w:proofErr w:type="spellStart"/>
-      <w:r>
-        <w:rPr>
-          <w:rFonts w:eastAsia="TimesNewRoman"/>
-          <w:sz w:val="26"/>
-          <w:szCs w:val="26"/>
-        </w:rPr>
-        <w:t>Solaris</w:t>
-      </w:r>
-      <w:proofErr w:type="spellEnd"/>
+      <w:r>
+        <w:rPr>
+          <w:rFonts w:eastAsia="TimesNewRoman"/>
+          <w:sz w:val="26"/>
+          <w:szCs w:val="26"/>
+        </w:rPr>
+        <w:t xml:space="preserve"> </w:t>
+      </w:r>
+      <w:r>
+        <w:rPr>
+          <w:rFonts w:eastAsia="TimesNewRoman"/>
+          <w:sz w:val="26"/>
+          <w:szCs w:val="26"/>
+          <w:lang w:val="en-GB"/>
+        </w:rPr>
+        <w:t>Ubuntu</w:t>
+      </w:r>
+      <w:r>
+        <w:rPr>
+          <w:rFonts w:eastAsia="TimesNewRoman"/>
+          <w:sz w:val="26"/>
+          <w:szCs w:val="26"/>
+        </w:rPr>
+        <w:t xml:space="preserve">. Кроме этого, все лабораторные работы рекомендуется запускать именно в этой среде, так как именно в ней нужно затратить минимальное количество времени на установку </w:t>
+      </w:r>
+      <w:r>
+        <w:rPr>
+          <w:rFonts w:eastAsia="TimesNewRoman"/>
+          <w:sz w:val="26"/>
+          <w:szCs w:val="26"/>
+          <w:lang w:val="en-GB"/>
+        </w:rPr>
+        <w:t>zenity</w:t>
+      </w:r>
+      <w:r>
+        <w:rPr>
+          <w:rFonts w:eastAsia="TimesNewRoman"/>
+          <w:sz w:val="26"/>
+          <w:szCs w:val="26"/>
+        </w:rPr>
+        <w:t xml:space="preserve"> и</w:t>
+      </w:r>
+      <w:r>
+        <w:rPr>
+          <w:rFonts w:eastAsia="TimesNewRoman"/>
+          <w:sz w:val="26"/>
+          <w:szCs w:val="26"/>
+        </w:rPr>
+        <w:t xml:space="preserve"> </w:t>
+      </w:r>
+      <w:r>
+        <w:rPr>
+          <w:rFonts w:eastAsia="TimesNewRoman"/>
+          <w:sz w:val="26"/>
+          <w:szCs w:val="26"/>
+          <w:lang w:val="en-GB"/>
+        </w:rPr>
+        <w:t>tcl</w:t>
+      </w:r>
       <w:r>
         <w:rPr>
           <w:rFonts w:eastAsia="TimesNewRoman"/>
@@ -6426,106 +4593,6 @@
         </w:rPr>
         <w:t>/</w:t>
       </w:r>
-      <w:proofErr w:type="spellStart"/>
-      <w:r>
-        <w:rPr>
-          <w:rFonts w:eastAsia="TimesNewRoman"/>
-          <w:sz w:val="26"/>
-          <w:szCs w:val="26"/>
-        </w:rPr>
-        <w:t>OpenS</w:t>
-      </w:r>
-      <w:r>
-        <w:rPr>
-          <w:rFonts w:eastAsia="TimesNewRoman"/>
-          <w:sz w:val="26"/>
-          <w:szCs w:val="26"/>
-        </w:rPr>
-        <w:t>olaris</w:t>
-      </w:r>
-      <w:proofErr w:type="spellEnd"/>
-      <w:r>
-        <w:rPr>
-          <w:rFonts w:eastAsia="TimesNewRoman"/>
-          <w:sz w:val="26"/>
-          <w:szCs w:val="26"/>
-        </w:rPr>
-        <w:t xml:space="preserve">, </w:t>
-      </w:r>
-      <w:proofErr w:type="spellStart"/>
-      <w:r>
-        <w:rPr>
-          <w:rFonts w:eastAsia="TimesNewRoman"/>
-          <w:sz w:val="26"/>
-          <w:szCs w:val="26"/>
-        </w:rPr>
-        <w:t>ReactOS</w:t>
-      </w:r>
-      <w:proofErr w:type="spellEnd"/>
-      <w:r>
-        <w:rPr>
-          <w:rFonts w:eastAsia="TimesNewRoman"/>
-          <w:sz w:val="26"/>
-          <w:szCs w:val="26"/>
-        </w:rPr>
-        <w:t>, DOS и других</w:t>
-      </w:r>
-      <w:r>
-        <w:rPr>
-          <w:rFonts w:eastAsia="TimesNewRoman"/>
-          <w:sz w:val="26"/>
-          <w:szCs w:val="26"/>
-        </w:rPr>
-        <w:t>.</w:t>
-      </w:r>
-      <w:r>
-        <w:rPr>
-          <w:rFonts w:eastAsia="TimesNewRoman"/>
-          <w:sz w:val="26"/>
-          <w:szCs w:val="26"/>
-        </w:rPr>
-        <w:t xml:space="preserve"> При написании программ использовалась </w:t>
-      </w:r>
-      <w:r>
-        <w:rPr>
-          <w:rFonts w:eastAsia="TimesNewRoman"/>
-          <w:sz w:val="26"/>
-          <w:szCs w:val="26"/>
-        </w:rPr>
-        <w:t xml:space="preserve">операционная система </w:t>
-      </w:r>
-      <w:r>
-        <w:rPr>
-          <w:rFonts w:eastAsia="TimesNewRoman"/>
-          <w:sz w:val="26"/>
-          <w:szCs w:val="26"/>
-        </w:rPr>
-        <w:t>ве</w:t>
-      </w:r>
-      <w:r>
-        <w:rPr>
-          <w:rFonts w:eastAsia="TimesNewRoman"/>
-          <w:sz w:val="26"/>
-          <w:szCs w:val="26"/>
-        </w:rPr>
-        <w:t>рсии</w:t>
-      </w:r>
-      <w:r>
-        <w:rPr>
-          <w:rFonts w:eastAsia="TimesNewRoman"/>
-          <w:sz w:val="26"/>
-          <w:szCs w:val="26"/>
-        </w:rPr>
-        <w:t xml:space="preserve"> </w:t>
-      </w:r>
-      <w:r>
-        <w:rPr>
-          <w:rFonts w:eastAsia="TimesNewRoman"/>
-          <w:sz w:val="26"/>
-          <w:szCs w:val="26"/>
-        </w:rPr>
-        <w:t xml:space="preserve">14.04 </w:t>
-      </w:r>
       <w:r>
         <w:rPr>
           <w:rFonts w:eastAsia="TimesNewRoman"/>
@@ -6533,90 +4600,8 @@
           <w:szCs w:val="26"/>
           <w:lang w:val="en-GB"/>
         </w:rPr>
-        <w:t>Linux</w:t>
-      </w:r>
-      <w:r>
-        <w:rPr>
-          <w:rFonts w:eastAsia="TimesNewRoman"/>
-          <w:sz w:val="26"/>
-          <w:szCs w:val="26"/>
-        </w:rPr>
-        <w:t xml:space="preserve"> </w:t>
-      </w:r>
-      <w:r>
-        <w:rPr>
-          <w:rFonts w:eastAsia="TimesNewRoman"/>
-          <w:sz w:val="26"/>
-          <w:szCs w:val="26"/>
-          <w:lang w:val="en-GB"/>
-        </w:rPr>
-        <w:t>Ubuntu</w:t>
-      </w:r>
-      <w:r>
-        <w:rPr>
-          <w:rFonts w:eastAsia="TimesNewRoman"/>
-          <w:sz w:val="26"/>
-          <w:szCs w:val="26"/>
-        </w:rPr>
-        <w:t xml:space="preserve">. Кроме этого, все лабораторные работы рекомендуется запускать именно в этой среде, так как именно в ней нужно затратить минимальное количество времени на установку </w:t>
-      </w:r>
-      <w:proofErr w:type="spellStart"/>
-      <w:r>
-        <w:rPr>
-          <w:rFonts w:eastAsia="TimesNewRoman"/>
-          <w:sz w:val="26"/>
-          <w:szCs w:val="26"/>
-          <w:lang w:val="en-GB"/>
-        </w:rPr>
-        <w:t>zenity</w:t>
-      </w:r>
-      <w:proofErr w:type="spellEnd"/>
-      <w:r>
-        <w:rPr>
-          <w:rFonts w:eastAsia="TimesNewRoman"/>
-          <w:sz w:val="26"/>
-          <w:szCs w:val="26"/>
-        </w:rPr>
-        <w:t xml:space="preserve"> и</w:t>
-      </w:r>
-      <w:r>
-        <w:rPr>
-          <w:rFonts w:eastAsia="TimesNewRoman"/>
-          <w:sz w:val="26"/>
-          <w:szCs w:val="26"/>
-        </w:rPr>
-        <w:t xml:space="preserve"> </w:t>
-      </w:r>
-      <w:proofErr w:type="spellStart"/>
-      <w:r>
-        <w:rPr>
-          <w:rFonts w:eastAsia="TimesNewRoman"/>
-          <w:sz w:val="26"/>
-          <w:szCs w:val="26"/>
-          <w:lang w:val="en-GB"/>
-        </w:rPr>
-        <w:t>tcl</w:t>
-      </w:r>
-      <w:proofErr w:type="spellEnd"/>
-      <w:r>
-        <w:rPr>
-          <w:rFonts w:eastAsia="TimesNewRoman"/>
-          <w:sz w:val="26"/>
-          <w:szCs w:val="26"/>
-        </w:rPr>
-        <w:t>/</w:t>
-      </w:r>
-      <w:proofErr w:type="spellStart"/>
-      <w:r>
-        <w:rPr>
-          <w:rFonts w:eastAsia="TimesNewRoman"/>
-          <w:sz w:val="26"/>
-          <w:szCs w:val="26"/>
-          <w:lang w:val="en-GB"/>
-        </w:rPr>
         <w:t>tk</w:t>
       </w:r>
-      <w:proofErr w:type="spellEnd"/>
       <w:r>
         <w:rPr>
           <w:rFonts w:eastAsia="TimesNewRoman"/>
@@ -6651,25 +4636,7 @@
           <w:sz w:val="26"/>
           <w:szCs w:val="26"/>
         </w:rPr>
-        <w:t xml:space="preserve">Также в процессе разработки программного обеспечения с целью проверки правильности рекомендаций, которые были даны учащимся, использовался аккаунт </w:t>
-      </w:r>
-      <w:proofErr w:type="spellStart"/>
-      <w:r>
-        <w:rPr>
-          <w:rFonts w:eastAsia="TimesNewRoman"/>
-          <w:sz w:val="26"/>
-          <w:szCs w:val="26"/>
-        </w:rPr>
-        <w:t>Microsoft</w:t>
-      </w:r>
-      <w:proofErr w:type="spellEnd"/>
-      <w:r>
-        <w:rPr>
-          <w:rFonts w:eastAsia="TimesNewRoman"/>
-          <w:sz w:val="26"/>
-          <w:szCs w:val="26"/>
-        </w:rPr>
-        <w:t xml:space="preserve"> </w:t>
+        <w:t xml:space="preserve">Также в процессе разработки программного обеспечения с целью проверки правильности рекомендаций, которые были даны учащимся, использовался аккаунт Microsoft </w:t>
       </w:r>
       <w:r>
         <w:rPr>
@@ -6688,85 +4655,21 @@
         </w:rPr>
         <w:t xml:space="preserve">. </w:t>
       </w:r>
-      <w:proofErr w:type="spellStart"/>
-      <w:r>
-        <w:rPr>
-          <w:rFonts w:eastAsia="TimesNewRoman"/>
-          <w:sz w:val="26"/>
-          <w:szCs w:val="26"/>
-        </w:rPr>
-        <w:t>Microsoft</w:t>
-      </w:r>
-      <w:proofErr w:type="spellEnd"/>
-      <w:r>
-        <w:rPr>
-          <w:rFonts w:eastAsia="TimesNewRoman"/>
-          <w:sz w:val="26"/>
-          <w:szCs w:val="26"/>
-        </w:rPr>
-        <w:t xml:space="preserve"> (</w:t>
-      </w:r>
-      <w:proofErr w:type="spellStart"/>
-      <w:r>
-        <w:rPr>
-          <w:rFonts w:eastAsia="TimesNewRoman"/>
-          <w:sz w:val="26"/>
-          <w:szCs w:val="26"/>
-        </w:rPr>
-        <w:t>Windows</w:t>
-      </w:r>
-      <w:proofErr w:type="spellEnd"/>
-      <w:r>
-        <w:rPr>
-          <w:rFonts w:eastAsia="TimesNewRoman"/>
-          <w:sz w:val="26"/>
-          <w:szCs w:val="26"/>
-        </w:rPr>
-        <w:t xml:space="preserve">) </w:t>
-      </w:r>
-      <w:proofErr w:type="spellStart"/>
-      <w:r>
-        <w:rPr>
-          <w:rFonts w:eastAsia="TimesNewRoman"/>
-          <w:sz w:val="26"/>
-          <w:szCs w:val="26"/>
-        </w:rPr>
-        <w:t>Azure</w:t>
-      </w:r>
-      <w:proofErr w:type="spellEnd"/>
-      <w:r>
-        <w:rPr>
-          <w:rFonts w:eastAsia="TimesNewRoman"/>
-          <w:sz w:val="26"/>
-          <w:szCs w:val="26"/>
-        </w:rPr>
-        <w:t xml:space="preserve"> </w:t>
-      </w:r>
-      <w:r>
-        <w:rPr>
-          <w:rFonts w:eastAsia="TimesNewRoman"/>
-          <w:sz w:val="26"/>
-          <w:szCs w:val="26"/>
-        </w:rPr>
-        <w:t xml:space="preserve">— название облачной платформы от </w:t>
-      </w:r>
-      <w:proofErr w:type="spellStart"/>
-      <w:r>
-        <w:rPr>
-          <w:rFonts w:eastAsia="TimesNewRoman"/>
-          <w:sz w:val="26"/>
-          <w:szCs w:val="26"/>
-        </w:rPr>
-        <w:t>Microsoft</w:t>
-      </w:r>
-      <w:proofErr w:type="spellEnd"/>
-      <w:r>
-        <w:rPr>
-          <w:rFonts w:eastAsia="TimesNewRoman"/>
-          <w:sz w:val="26"/>
-          <w:szCs w:val="26"/>
-        </w:rPr>
-        <w:t xml:space="preserve">. Предоставляет возможность разработки и выполнения приложений и хранения данных на серверах, расположенных в распределенных дата-центрах. </w:t>
+      <w:r>
+        <w:rPr>
+          <w:rFonts w:eastAsia="TimesNewRoman"/>
+          <w:sz w:val="26"/>
+          <w:szCs w:val="26"/>
+        </w:rPr>
+        <w:t xml:space="preserve">Microsoft (Windows) Azure </w:t>
+      </w:r>
+      <w:r>
+        <w:rPr>
+          <w:rFonts w:eastAsia="TimesNewRoman"/>
+          <w:sz w:val="26"/>
+          <w:szCs w:val="26"/>
+        </w:rPr>
+        <w:t xml:space="preserve">— название облачной платформы от Microsoft. Предоставляет возможность разработки и выполнения приложений и хранения данных на серверах, расположенных в распределенных дата-центрах. </w:t>
       </w:r>
     </w:p>
     <w:p>
@@ -6802,43 +4705,7 @@
           <w:sz w:val="26"/>
           <w:szCs w:val="26"/>
         </w:rPr>
-        <w:t xml:space="preserve">основе работы </w:t>
-      </w:r>
-      <w:proofErr w:type="spellStart"/>
-      <w:r>
-        <w:rPr>
-          <w:rFonts w:eastAsia="TimesNewRoman"/>
-          <w:sz w:val="26"/>
-          <w:szCs w:val="26"/>
-        </w:rPr>
-        <w:t>Microsoft</w:t>
-      </w:r>
-      <w:proofErr w:type="spellEnd"/>
-      <w:r>
-        <w:rPr>
-          <w:rFonts w:eastAsia="TimesNewRoman"/>
-          <w:sz w:val="26"/>
-          <w:szCs w:val="26"/>
-        </w:rPr>
-        <w:t xml:space="preserve"> </w:t>
-      </w:r>
-      <w:proofErr w:type="spellStart"/>
-      <w:r>
-        <w:rPr>
-          <w:rFonts w:eastAsia="TimesNewRoman"/>
-          <w:sz w:val="26"/>
-          <w:szCs w:val="26"/>
-        </w:rPr>
-        <w:t>Azure</w:t>
-      </w:r>
-      <w:proofErr w:type="spellEnd"/>
-      <w:r>
-        <w:rPr>
-          <w:rFonts w:eastAsia="TimesNewRoman"/>
-          <w:sz w:val="26"/>
-          <w:szCs w:val="26"/>
-        </w:rPr>
-        <w:t xml:space="preserve"> лежит запуск виртуальной машины для каждого экземпляра приложения. Разработчик определяет необходимый объем для хранения данных и требуемые вычислительные мощности (количество виртуальных машин), после чего платформа предоставляет соответствующие ресурсы. Когда первоначальные потребности в ресурсах изменяются, в соответствии с новым запросом заказчика платформа выделяет под приложение дополнительные или сокращает неиспользуемые ресурсы дата-центра.</w:t>
+        <w:t>основе работы Microsoft Azure лежит запуск виртуальной машины для каждого экземпляра приложения. Разработчик определяет необходимый объем для хранения данных и требуемые вычислительные мощности (количество виртуальных машин), после чего платформа предоставляет соответствующие ресурсы. Когда первоначальные потребности в ресурсах изменяются, в соответствии с новым запросом заказчика платформа выделяет под приложение дополнительные или сокращает неиспользуемые ресурсы дата-центра.</w:t>
       </w:r>
     </w:p>
     <w:p>
@@ -6852,59 +4719,13 @@
           <w:szCs w:val="26"/>
         </w:rPr>
       </w:pPr>
-      <w:proofErr w:type="spellStart"/>
-      <w:r>
-        <w:rPr>
-          <w:rFonts w:eastAsia="TimesNewRoman"/>
-          <w:sz w:val="26"/>
-          <w:szCs w:val="26"/>
-        </w:rPr>
-        <w:t>Microsoft</w:t>
-      </w:r>
-      <w:proofErr w:type="spellEnd"/>
-      <w:r>
-        <w:rPr>
-          <w:rFonts w:eastAsia="TimesNewRoman"/>
-          <w:sz w:val="26"/>
-          <w:szCs w:val="26"/>
-        </w:rPr>
-        <w:t xml:space="preserve"> </w:t>
-      </w:r>
-      <w:proofErr w:type="spellStart"/>
-      <w:r>
-        <w:rPr>
-          <w:rFonts w:eastAsia="TimesNewRoman"/>
-          <w:sz w:val="26"/>
-          <w:szCs w:val="26"/>
-        </w:rPr>
-        <w:t>Azure</w:t>
-      </w:r>
-      <w:proofErr w:type="spellEnd"/>
-      <w:r>
-        <w:rPr>
-          <w:rFonts w:eastAsia="TimesNewRoman"/>
-          <w:sz w:val="26"/>
-          <w:szCs w:val="26"/>
-        </w:rPr>
-        <w:t xml:space="preserve"> как </w:t>
-      </w:r>
-      <w:proofErr w:type="spellStart"/>
-      <w:r>
-        <w:rPr>
-          <w:rFonts w:eastAsia="TimesNewRoman"/>
-          <w:sz w:val="26"/>
-          <w:szCs w:val="26"/>
-        </w:rPr>
-        <w:t>PaaS</w:t>
-      </w:r>
-      <w:proofErr w:type="spellEnd"/>
-      <w:r>
-        <w:rPr>
-          <w:rFonts w:eastAsia="TimesNewRoman"/>
-          <w:sz w:val="26"/>
-          <w:szCs w:val="26"/>
-        </w:rPr>
-        <w:t xml:space="preserve"> обеспечит не только все базовые функции операционной системы, но и дополнительные: выделение ресурсов по требованию для неограниченного масштабирования, автоматическую синхронную репликацию данных для повышения отказоустойчивости, обработку отказов инфраструктуры для обеспечения постоянной доступности и многое другое.</w:t>
+      <w:r>
+        <w:rPr>
+          <w:rFonts w:eastAsia="TimesNewRoman"/>
+          <w:sz w:val="26"/>
+          <w:szCs w:val="26"/>
+        </w:rPr>
+        <w:t>Microsoft Azure как PaaS обеспечит не только все базовые функции операционной системы, но и дополнительные: выделение ресурсов по требованию для неограниченного масштабирования, автоматическую синхронную репликацию данных для повышения отказоустойчивости, обработку отказов инфраструктуры для обеспечения постоянной доступности и многое другое.</w:t>
       </w:r>
     </w:p>
     <w:p>
@@ -6993,7 +4814,6 @@
         </w:rPr>
         <w:t xml:space="preserve"> </w:t>
       </w:r>
-      <w:proofErr w:type="spellStart"/>
       <w:r>
         <w:rPr>
           <w:rFonts w:eastAsia="TimesNewRoman"/>
@@ -7003,7 +4823,6 @@
         </w:rPr>
         <w:t>PuTTY</w:t>
       </w:r>
-      <w:proofErr w:type="spellEnd"/>
       <w:r>
         <w:rPr>
           <w:rFonts w:eastAsia="TimesNewRoman"/>
@@ -7015,7 +4834,6 @@
       <w:r>
         <w:t xml:space="preserve"> </w:t>
       </w:r>
-      <w:proofErr w:type="spellStart"/>
       <w:r>
         <w:rPr>
           <w:rFonts w:eastAsia="TimesNewRoman"/>
@@ -7025,7 +4843,6 @@
         </w:rPr>
         <w:t>PuTTY</w:t>
       </w:r>
-      <w:proofErr w:type="spellEnd"/>
       <w:r>
         <w:rPr>
           <w:rFonts w:eastAsia="TimesNewRoman"/>
@@ -7113,7 +4930,6 @@
           <w:szCs w:val="26"/>
         </w:rPr>
       </w:pPr>
-      <w:proofErr w:type="spellStart"/>
       <w:r>
         <w:rPr>
           <w:rFonts w:eastAsia="TimesNewRoman"/>
@@ -7123,7 +4939,6 @@
         </w:rPr>
         <w:t>PuTTY</w:t>
       </w:r>
-      <w:proofErr w:type="spellEnd"/>
       <w:r>
         <w:rPr>
           <w:rFonts w:eastAsia="TimesNewRoman"/>
@@ -7132,7 +4947,6 @@
         </w:rPr>
         <w:t xml:space="preserve"> позволяет подключиться и управлять удаленным узлом (например, сервером). В </w:t>
       </w:r>
-      <w:proofErr w:type="spellStart"/>
       <w:r>
         <w:rPr>
           <w:rFonts w:eastAsia="TimesNewRoman"/>
@@ -7142,7 +4956,6 @@
         </w:rPr>
         <w:t>PuTTY</w:t>
       </w:r>
-      <w:proofErr w:type="spellEnd"/>
       <w:r>
         <w:rPr>
           <w:rFonts w:eastAsia="TimesNewRoman"/>
@@ -7171,7 +4984,6 @@
         </w:rPr>
         <w:t xml:space="preserve">Для взаимодействия же с системой контроля версий при разработке лабораторного практикума, был использован </w:t>
       </w:r>
-      <w:proofErr w:type="spellStart"/>
       <w:r>
         <w:rPr>
           <w:rFonts w:eastAsia="TimesNewRoman"/>
@@ -7181,7 +4993,6 @@
         </w:rPr>
         <w:t>SourceTree</w:t>
       </w:r>
-      <w:proofErr w:type="spellEnd"/>
       <w:r>
         <w:rPr>
           <w:rFonts w:eastAsia="TimesNewRoman"/>
@@ -7190,111 +5001,81 @@
         </w:rPr>
         <w:t xml:space="preserve">. </w:t>
       </w:r>
-      <w:proofErr w:type="spellStart"/>
-      <w:r>
-        <w:rPr>
-          <w:rFonts w:eastAsia="TimesNewRoman"/>
-          <w:sz w:val="26"/>
-          <w:szCs w:val="26"/>
+      <w:r>
+        <w:rPr>
+          <w:rFonts w:eastAsia="TimesNewRoman"/>
+          <w:sz w:val="26"/>
+          <w:szCs w:val="26"/>
+        </w:rPr>
+        <w:t xml:space="preserve">SourceTree - бесплатный </w:t>
+      </w:r>
+      <w:r>
+        <w:rPr>
+          <w:rFonts w:eastAsia="TimesNewRoman"/>
+          <w:sz w:val="26"/>
+          <w:szCs w:val="26"/>
+          <w:lang w:val="en-GB"/>
+        </w:rPr>
+        <w:t>Git</w:t>
+      </w:r>
+      <w:r>
+        <w:rPr>
+          <w:rFonts w:eastAsia="TimesNewRoman"/>
+          <w:sz w:val="26"/>
+          <w:szCs w:val="26"/>
+        </w:rPr>
+        <w:t xml:space="preserve"> </w:t>
+      </w:r>
+      <w:r>
+        <w:rPr>
+          <w:rFonts w:eastAsia="TimesNewRoman"/>
+          <w:sz w:val="26"/>
+          <w:szCs w:val="26"/>
+          <w:lang w:val="en-GB"/>
+        </w:rPr>
+        <w:t>GUI</w:t>
+      </w:r>
+      <w:r>
+        <w:rPr>
+          <w:rFonts w:eastAsia="TimesNewRoman"/>
+          <w:sz w:val="26"/>
+          <w:szCs w:val="26"/>
+        </w:rPr>
+        <w:t xml:space="preserve"> клиент для настольных компьютеров под управлением Windows. </w:t>
+      </w:r>
+      <w:r>
+        <w:rPr>
+          <w:rFonts w:eastAsia="TimesNewRoman"/>
+          <w:sz w:val="26"/>
+          <w:szCs w:val="26"/>
+        </w:rPr>
+        <w:t>Благодаря ему не нужно постоянно работать</w:t>
+      </w:r>
+      <w:r>
+        <w:rPr>
+          <w:rFonts w:eastAsia="TimesNewRoman"/>
+          <w:sz w:val="26"/>
+          <w:szCs w:val="26"/>
+        </w:rPr>
+        <w:t xml:space="preserve"> с командной строкой</w:t>
+      </w:r>
+      <w:r>
+        <w:rPr>
+          <w:rFonts w:eastAsia="TimesNewRoman"/>
+          <w:sz w:val="26"/>
+          <w:szCs w:val="26"/>
+        </w:rPr>
+        <w:t xml:space="preserve">, а большинство стандартных операций (создание пакета изменений, отправка изменений на сервер, скачивание данных с сервера, объединение веток) можно сделать в несколько кликов. Тем ни менее, </w:t>
+      </w:r>
+      <w:r>
+        <w:rPr>
+          <w:rFonts w:eastAsia="TimesNewRoman"/>
+          <w:sz w:val="26"/>
+          <w:szCs w:val="26"/>
+          <w:lang w:val="en-GB"/>
         </w:rPr>
         <w:t>SourceTree</w:t>
       </w:r>
-      <w:proofErr w:type="spellEnd"/>
-      <w:r>
-        <w:rPr>
-          <w:rFonts w:eastAsia="TimesNewRoman"/>
-          <w:sz w:val="26"/>
-          <w:szCs w:val="26"/>
-        </w:rPr>
-        <w:t xml:space="preserve"> - бесплатный </w:t>
-      </w:r>
-      <w:r>
-        <w:rPr>
-          <w:rFonts w:eastAsia="TimesNewRoman"/>
-          <w:sz w:val="26"/>
-          <w:szCs w:val="26"/>
-          <w:lang w:val="en-GB"/>
-        </w:rPr>
-        <w:t>Git</w:t>
-      </w:r>
-      <w:r>
-        <w:rPr>
-          <w:rFonts w:eastAsia="TimesNewRoman"/>
-          <w:sz w:val="26"/>
-          <w:szCs w:val="26"/>
-        </w:rPr>
-        <w:t xml:space="preserve"> </w:t>
-      </w:r>
-      <w:r>
-        <w:rPr>
-          <w:rFonts w:eastAsia="TimesNewRoman"/>
-          <w:sz w:val="26"/>
-          <w:szCs w:val="26"/>
-          <w:lang w:val="en-GB"/>
-        </w:rPr>
-        <w:t>GUI</w:t>
-      </w:r>
-      <w:r>
-        <w:rPr>
-          <w:rFonts w:eastAsia="TimesNewRoman"/>
-          <w:sz w:val="26"/>
-          <w:szCs w:val="26"/>
-        </w:rPr>
-        <w:t xml:space="preserve"> клиент для настольных компьютеров под управлением </w:t>
-      </w:r>
-      <w:proofErr w:type="spellStart"/>
-      <w:r>
-        <w:rPr>
-          <w:rFonts w:eastAsia="TimesNewRoman"/>
-          <w:sz w:val="26"/>
-          <w:szCs w:val="26"/>
-        </w:rPr>
-        <w:t>Windows</w:t>
-      </w:r>
-      <w:proofErr w:type="spellEnd"/>
-      <w:r>
-        <w:rPr>
-          <w:rFonts w:eastAsia="TimesNewRoman"/>
-          <w:sz w:val="26"/>
-          <w:szCs w:val="26"/>
-        </w:rPr>
-        <w:t xml:space="preserve">. </w:t>
-      </w:r>
-      <w:r>
-        <w:rPr>
-          <w:rFonts w:eastAsia="TimesNewRoman"/>
-          <w:sz w:val="26"/>
-          <w:szCs w:val="26"/>
-        </w:rPr>
-        <w:t>Благодаря ему не нужно постоянно работать</w:t>
-      </w:r>
-      <w:r>
-        <w:rPr>
-          <w:rFonts w:eastAsia="TimesNewRoman"/>
-          <w:sz w:val="26"/>
-          <w:szCs w:val="26"/>
-        </w:rPr>
-        <w:t xml:space="preserve"> с командной строкой</w:t>
-      </w:r>
-      <w:r>
-        <w:rPr>
-          <w:rFonts w:eastAsia="TimesNewRoman"/>
-          <w:sz w:val="26"/>
-          <w:szCs w:val="26"/>
-        </w:rPr>
-        <w:t xml:space="preserve">, а большинство стандартных операций (создание пакета изменений, отправка изменений на сервер, скачивание данных с сервера, объединение веток) можно сделать в несколько кликов. Тем ни менее, </w:t>
-      </w:r>
-      <w:proofErr w:type="spellStart"/>
-      <w:r>
-        <w:rPr>
-          <w:rFonts w:eastAsia="TimesNewRoman"/>
-          <w:sz w:val="26"/>
-          <w:szCs w:val="26"/>
-          <w:lang w:val="en-GB"/>
-        </w:rPr>
-        <w:t>SourceTree</w:t>
-      </w:r>
-      <w:proofErr w:type="spellEnd"/>
       <w:r>
         <w:rPr>
           <w:rFonts w:eastAsia="TimesNewRoman"/>
@@ -7323,14 +5104,42 @@
           <w:szCs w:val="26"/>
         </w:rPr>
       </w:pPr>
-      <w:r>
+    </w:p>
+    <w:p>
+      <w:pPr>
+        <w:spacing w:before="600" w:after="100" w:afterAutospacing="1" w:line="288" w:lineRule="auto"/>
+        <w:ind w:firstLine="709"/>
+        <w:jc w:val="both"/>
         <w:rPr>
           <w:b/>
           <w:sz w:val="26"/>
           <w:szCs w:val="26"/>
         </w:rPr>
+      </w:pPr>
+      <w:r>
+        <w:rPr>
+          <w:b/>
+          <w:sz w:val="26"/>
+          <w:szCs w:val="26"/>
+        </w:rPr>
         <w:lastRenderedPageBreak/>
-        <w:t xml:space="preserve">2.4 Использование системы контроля версий в разработке лабораторного практикума </w:t>
+        <w:t xml:space="preserve">2.4 </w:t>
+      </w:r>
+      <w:r>
+        <w:rPr>
+          <w:b/>
+          <w:sz w:val="26"/>
+          <w:szCs w:val="26"/>
+        </w:rPr>
+        <w:t>Система контроля версий при</w:t>
+      </w:r>
+      <w:r>
+        <w:rPr>
+          <w:b/>
+          <w:sz w:val="26"/>
+          <w:szCs w:val="26"/>
+        </w:rPr>
+        <w:t xml:space="preserve"> разработке практикума </w:t>
       </w:r>
     </w:p>
     <w:p>
@@ -7455,7 +5264,6 @@
         </w:rPr>
         <w:t>.</w:t>
       </w:r>
-      <w:proofErr w:type="spellStart"/>
       <w:r>
         <w:rPr>
           <w:rFonts w:eastAsia="TimesNewRoman"/>
@@ -7465,7 +5273,6 @@
         </w:rPr>
         <w:t>docx</w:t>
       </w:r>
-      <w:proofErr w:type="spellEnd"/>
       <w:r>
         <w:rPr>
           <w:rFonts w:eastAsia="TimesNewRoman"/>
@@ -7551,25 +5358,7 @@
           <w:sz w:val="26"/>
           <w:szCs w:val="26"/>
         </w:rPr>
-        <w:t>-</w:t>
-      </w:r>
-      <w:proofErr w:type="spellStart"/>
-      <w:r>
-        <w:rPr>
-          <w:rFonts w:eastAsia="TimesNewRoman"/>
-          <w:sz w:val="26"/>
-          <w:szCs w:val="26"/>
-        </w:rPr>
-        <w:t>репозиторий</w:t>
-      </w:r>
-      <w:proofErr w:type="spellEnd"/>
-      <w:r>
-        <w:rPr>
-          <w:rFonts w:eastAsia="TimesNewRoman"/>
-          <w:sz w:val="26"/>
-          <w:szCs w:val="26"/>
-        </w:rPr>
-        <w:t xml:space="preserve"> со всеми ревизиями будет занимать место, сопоставимое с</w:t>
+        <w:t>-репозиторий со всеми ревизиями будет занимать место, сопоставимое с</w:t>
       </w:r>
       <w:r>
         <w:rPr>
@@ -7597,25 +5386,7 @@
           <w:sz w:val="26"/>
           <w:szCs w:val="26"/>
         </w:rPr>
-        <w:t xml:space="preserve">Для хранения и постоянного доступа на правку к </w:t>
-      </w:r>
-      <w:proofErr w:type="spellStart"/>
-      <w:r>
-        <w:rPr>
-          <w:rFonts w:eastAsia="TimesNewRoman"/>
-          <w:sz w:val="26"/>
-          <w:szCs w:val="26"/>
-        </w:rPr>
-        <w:t>репозиторию</w:t>
-      </w:r>
-      <w:proofErr w:type="spellEnd"/>
-      <w:r>
-        <w:rPr>
-          <w:rFonts w:eastAsia="TimesNewRoman"/>
-          <w:sz w:val="26"/>
-          <w:szCs w:val="26"/>
-        </w:rPr>
-        <w:t xml:space="preserve"> использовался </w:t>
+        <w:t xml:space="preserve">Для хранения и постоянного доступа на правку к репозиторию использовался </w:t>
       </w:r>
       <w:r>
         <w:rPr>
@@ -7665,185 +5436,31 @@
           <w:sz w:val="26"/>
           <w:szCs w:val="26"/>
         </w:rPr>
-        <w:t xml:space="preserve"> веб-сервис для хостинга IT-проектов и их совместной разработки. Основан на системе контроля версий </w:t>
-      </w:r>
-      <w:proofErr w:type="spellStart"/>
-      <w:r>
-        <w:rPr>
-          <w:rFonts w:eastAsia="TimesNewRoman"/>
-          <w:sz w:val="26"/>
-          <w:szCs w:val="26"/>
-        </w:rPr>
-        <w:t>Git</w:t>
-      </w:r>
-      <w:proofErr w:type="spellEnd"/>
-      <w:r>
-        <w:rPr>
-          <w:rFonts w:eastAsia="TimesNewRoman"/>
-          <w:sz w:val="26"/>
-          <w:szCs w:val="26"/>
-        </w:rPr>
-        <w:t xml:space="preserve"> </w:t>
-      </w:r>
-      <w:r>
-        <w:rPr>
-          <w:rFonts w:eastAsia="TimesNewRoman"/>
-          <w:sz w:val="26"/>
-          <w:szCs w:val="26"/>
-        </w:rPr>
-        <w:t xml:space="preserve">и разработан на </w:t>
-      </w:r>
-      <w:proofErr w:type="spellStart"/>
-      <w:r>
-        <w:rPr>
-          <w:rFonts w:eastAsia="TimesNewRoman"/>
-          <w:sz w:val="26"/>
-          <w:szCs w:val="26"/>
-        </w:rPr>
-        <w:t>Ruby</w:t>
-      </w:r>
-      <w:proofErr w:type="spellEnd"/>
-      <w:r>
-        <w:rPr>
-          <w:rFonts w:eastAsia="TimesNewRoman"/>
-          <w:sz w:val="26"/>
-          <w:szCs w:val="26"/>
-        </w:rPr>
-        <w:t xml:space="preserve"> </w:t>
-      </w:r>
-      <w:proofErr w:type="spellStart"/>
-      <w:r>
-        <w:rPr>
-          <w:rFonts w:eastAsia="TimesNewRoman"/>
-          <w:sz w:val="26"/>
-          <w:szCs w:val="26"/>
-        </w:rPr>
-        <w:t>on</w:t>
-      </w:r>
-      <w:proofErr w:type="spellEnd"/>
-      <w:r>
-        <w:rPr>
-          <w:rFonts w:eastAsia="TimesNewRoman"/>
-          <w:sz w:val="26"/>
-          <w:szCs w:val="26"/>
-        </w:rPr>
-        <w:t xml:space="preserve"> </w:t>
-      </w:r>
-      <w:proofErr w:type="spellStart"/>
-      <w:r>
-        <w:rPr>
-          <w:rFonts w:eastAsia="TimesNewRoman"/>
-          <w:sz w:val="26"/>
-          <w:szCs w:val="26"/>
-        </w:rPr>
-        <w:t>Rails</w:t>
-      </w:r>
-      <w:proofErr w:type="spellEnd"/>
-      <w:r>
-        <w:rPr>
-          <w:rFonts w:eastAsia="TimesNewRoman"/>
-          <w:sz w:val="26"/>
-          <w:szCs w:val="26"/>
-        </w:rPr>
-        <w:t xml:space="preserve"> и </w:t>
-      </w:r>
-      <w:proofErr w:type="spellStart"/>
-      <w:r>
-        <w:rPr>
-          <w:rFonts w:eastAsia="TimesNewRoman"/>
-          <w:sz w:val="26"/>
-          <w:szCs w:val="26"/>
-        </w:rPr>
-        <w:t>Erlang</w:t>
-      </w:r>
-      <w:proofErr w:type="spellEnd"/>
-      <w:r>
-        <w:rPr>
-          <w:rFonts w:eastAsia="TimesNewRoman"/>
-          <w:sz w:val="26"/>
-          <w:szCs w:val="26"/>
-        </w:rPr>
-        <w:t xml:space="preserve"> компанией </w:t>
-      </w:r>
-      <w:proofErr w:type="spellStart"/>
-      <w:r>
-        <w:rPr>
-          <w:rFonts w:eastAsia="TimesNewRoman"/>
-          <w:sz w:val="26"/>
-          <w:szCs w:val="26"/>
-        </w:rPr>
-        <w:t>GitHub</w:t>
-      </w:r>
-      <w:proofErr w:type="spellEnd"/>
-      <w:r>
-        <w:rPr>
-          <w:rFonts w:eastAsia="TimesNewRoman"/>
-          <w:sz w:val="26"/>
-          <w:szCs w:val="26"/>
-        </w:rPr>
-        <w:t>,</w:t>
-      </w:r>
-      <w:r>
-        <w:rPr>
-          <w:rFonts w:eastAsia="TimesNewRoman"/>
-          <w:sz w:val="26"/>
-          <w:szCs w:val="26"/>
-        </w:rPr>
-        <w:t xml:space="preserve"> </w:t>
-      </w:r>
-      <w:proofErr w:type="spellStart"/>
-      <w:r>
-        <w:rPr>
-          <w:rFonts w:eastAsia="TimesNewRoman"/>
-          <w:sz w:val="26"/>
-          <w:szCs w:val="26"/>
-        </w:rPr>
-        <w:t>Inc</w:t>
-      </w:r>
-      <w:proofErr w:type="spellEnd"/>
-      <w:r>
-        <w:rPr>
-          <w:rFonts w:eastAsia="TimesNewRoman"/>
-          <w:sz w:val="26"/>
-          <w:szCs w:val="26"/>
-        </w:rPr>
-        <w:t xml:space="preserve"> (ранее </w:t>
-      </w:r>
-      <w:proofErr w:type="spellStart"/>
-      <w:r>
-        <w:rPr>
-          <w:rFonts w:eastAsia="TimesNewRoman"/>
-          <w:sz w:val="26"/>
-          <w:szCs w:val="26"/>
-        </w:rPr>
-        <w:t>Logical</w:t>
-      </w:r>
-      <w:proofErr w:type="spellEnd"/>
-      <w:r>
-        <w:rPr>
-          <w:rFonts w:eastAsia="TimesNewRoman"/>
-          <w:sz w:val="26"/>
-          <w:szCs w:val="26"/>
-        </w:rPr>
-        <w:t xml:space="preserve"> </w:t>
-      </w:r>
-      <w:proofErr w:type="spellStart"/>
-      <w:r>
-        <w:rPr>
-          <w:rFonts w:eastAsia="TimesNewRoman"/>
-          <w:sz w:val="26"/>
-          <w:szCs w:val="26"/>
-        </w:rPr>
-        <w:t>Awesome</w:t>
-      </w:r>
-      <w:proofErr w:type="spellEnd"/>
-      <w:r>
-        <w:rPr>
-          <w:rFonts w:eastAsia="TimesNewRoman"/>
-          <w:sz w:val="26"/>
-          <w:szCs w:val="26"/>
-        </w:rPr>
-        <w:t>).</w:t>
+        <w:t xml:space="preserve"> веб-сервис для хостинга IT-проектов и их совместной разработки. Основан на системе контроля версий Git </w:t>
+      </w:r>
+      <w:r>
+        <w:rPr>
+          <w:rFonts w:eastAsia="TimesNewRoman"/>
+          <w:sz w:val="26"/>
+          <w:szCs w:val="26"/>
+        </w:rPr>
+        <w:t>и разработан на Ruby on Rails</w:t>
+      </w:r>
+      <w:r>
+        <w:rPr>
+          <w:rFonts w:eastAsia="TimesNewRoman"/>
+          <w:sz w:val="26"/>
+          <w:szCs w:val="26"/>
+        </w:rPr>
+        <w:t xml:space="preserve"> и Erlang компанией GitHub,</w:t>
+      </w:r>
+      <w:r>
+        <w:rPr>
+          <w:rFonts w:eastAsia="TimesNewRoman"/>
+          <w:sz w:val="26"/>
+          <w:szCs w:val="26"/>
+        </w:rPr>
+        <w:t xml:space="preserve"> Inc (ранее Logical Awesome).</w:t>
       </w:r>
     </w:p>
     <w:p>
@@ -7885,8 +5502,6 @@
           <w:szCs w:val="26"/>
         </w:rPr>
       </w:pPr>
-      <w:bookmarkStart w:id="0" w:name="_GoBack"/>
-      <w:bookmarkEnd w:id="0"/>
     </w:p>
     <w:sectPr>
       <w:headerReference w:type="default" r:id="rId24"/>
@@ -8863,7 +6478,7 @@
                                   <w:rPr>
                                     <w:noProof/>
                                   </w:rPr>
-                                  <w:t>30</w:t>
+                                  <w:t>21</w:t>
                                 </w:r>
                                 <w:r>
                                   <w:rPr>
@@ -9135,7 +6750,7 @@
                             <w:rPr>
                               <w:noProof/>
                             </w:rPr>
-                            <w:t>30</w:t>
+                            <w:t>21</w:t>
                           </w:r>
                           <w:r>
                             <w:rPr>
@@ -12617,7 +10232,7 @@
 </file>
 
 <file path=customXml/itemProps1.xml><?xml version="1.0" encoding="utf-8"?>
-<ds:datastoreItem xmlns:ds="http://schemas.openxmlformats.org/officeDocument/2006/customXml" ds:itemID="{EF40012E-D0AC-4693-9186-CA743BA85392}">
+<ds:datastoreItem xmlns:ds="http://schemas.openxmlformats.org/officeDocument/2006/customXml" ds:itemID="{2ADF0190-EDDA-4716-B9CE-C16CB507DAB6}">
   <ds:schemaRefs>
     <ds:schemaRef ds:uri="http://schemas.openxmlformats.org/officeDocument/2006/bibliography"/>
   </ds:schemaRefs>

--- a/Docs/2. Системное проектирование программного обеспечения.docx
+++ b/Docs/2. Системное проектирование программного обеспечения.docx
@@ -87,7 +87,39 @@
           <w:sz w:val="26"/>
           <w:szCs w:val="26"/>
         </w:rPr>
-        <w:t xml:space="preserve">Соответственно, в централизованных системах контроля версий присутствует центральный сервер, на котором завязаны все остальные системы. В децентрализованных системах такой сервер тоже есть, но он играет только роль синхронизации работы, так как в принципе, копия версии с любого компьютера может стать основной. </w:t>
+        <w:t>Соответственно, в централизованных системах контроля версий присутствует центральный сервер, на котором завязаны все остальные системы. В децентрализованных системах такой</w:t>
+      </w:r>
+      <w:r>
+        <w:rPr>
+          <w:rFonts w:eastAsia="TimesNewRoman"/>
+          <w:sz w:val="26"/>
+          <w:szCs w:val="26"/>
+        </w:rPr>
+        <w:t xml:space="preserve"> сервер тоже есть, но он только синхронизирует работу</w:t>
+      </w:r>
+      <w:r>
+        <w:rPr>
+          <w:rFonts w:eastAsia="TimesNewRoman"/>
+          <w:sz w:val="26"/>
+          <w:szCs w:val="26"/>
+        </w:rPr>
+        <w:t>, так как</w:t>
+      </w:r>
+      <w:r>
+        <w:rPr>
+          <w:rFonts w:eastAsia="TimesNewRoman"/>
+          <w:sz w:val="26"/>
+          <w:szCs w:val="26"/>
+        </w:rPr>
+        <w:t>,</w:t>
+      </w:r>
+      <w:r>
+        <w:rPr>
+          <w:rFonts w:eastAsia="TimesNewRoman"/>
+          <w:sz w:val="26"/>
+          <w:szCs w:val="26"/>
+        </w:rPr>
+        <w:t xml:space="preserve"> в принципе, копия версии с любого компьютера может стать основной. </w:t>
       </w:r>
     </w:p>
     <w:p>
@@ -179,7 +211,23 @@
           <w:sz w:val="26"/>
           <w:szCs w:val="26"/>
         </w:rPr>
-        <w:t xml:space="preserve">централизованные, как более надёжные и простые в использовании. Тем ни менее, именно с использованием централизованных систем контроля версий на данный момент написано наибольшее количество </w:t>
+        <w:t>централизованные, как более надёжные и</w:t>
+      </w:r>
+      <w:r>
+        <w:rPr>
+          <w:rFonts w:eastAsia="TimesNewRoman"/>
+          <w:sz w:val="26"/>
+          <w:szCs w:val="26"/>
+        </w:rPr>
+        <w:t xml:space="preserve"> простые в использовании. Тем не</w:t>
+      </w:r>
+      <w:r>
+        <w:rPr>
+          <w:rFonts w:eastAsia="TimesNewRoman"/>
+          <w:sz w:val="26"/>
+          <w:szCs w:val="26"/>
+        </w:rPr>
+        <w:t xml:space="preserve"> менее, именно с использованием централизованных систем контроля версий на данный момент написано наибольшее количество </w:t>
       </w:r>
       <w:r>
         <w:rPr>
@@ -207,7 +255,23 @@
           <w:sz w:val="26"/>
           <w:szCs w:val="26"/>
         </w:rPr>
-        <w:t>На схеме 2.1 можно увидеть, каким образом будет осуществляться взаимодействие между рабочей программой и системами контроля версий.</w:t>
+        <w:t xml:space="preserve">На </w:t>
+      </w:r>
+      <w:r>
+        <w:rPr>
+          <w:rFonts w:eastAsia="TimesNewRoman"/>
+          <w:sz w:val="26"/>
+          <w:szCs w:val="26"/>
+        </w:rPr>
+        <w:t>рисунке</w:t>
+      </w:r>
+      <w:r>
+        <w:rPr>
+          <w:rFonts w:eastAsia="TimesNewRoman"/>
+          <w:sz w:val="26"/>
+          <w:szCs w:val="26"/>
+        </w:rPr>
+        <w:t xml:space="preserve"> 2.1 можно увидеть, каким образом будет осуществляться взаимодействие между рабочей программой и системами контроля версий.</w:t>
       </w:r>
     </w:p>
     <w:p>
@@ -588,7 +652,23 @@
           <w:sz w:val="26"/>
           <w:szCs w:val="26"/>
         </w:rPr>
-        <w:t xml:space="preserve">В них используется следующий метод сохранения информации: имеется один сервер, который хранит все версии файлов, а также некоторое количество клиентов, на которые поставляется информация с сервера. Диаграмма таких взаимоотношений представлена на схеме </w:t>
+        <w:t xml:space="preserve">В них используется следующий метод сохранения информации: имеется один сервер, который хранит все версии файлов, а также некоторое количество клиентов, на которые поставляется информация с сервера. Диаграмма таких взаимоотношений представлена на </w:t>
+      </w:r>
+      <w:r>
+        <w:rPr>
+          <w:rFonts w:eastAsia="TimesNewRoman"/>
+          <w:sz w:val="26"/>
+          <w:szCs w:val="26"/>
+        </w:rPr>
+        <w:t>рисунке</w:t>
+      </w:r>
+      <w:r>
+        <w:rPr>
+          <w:rFonts w:eastAsia="TimesNewRoman"/>
+          <w:sz w:val="26"/>
+          <w:szCs w:val="26"/>
+        </w:rPr>
+        <w:t xml:space="preserve"> </w:t>
       </w:r>
       <w:r>
         <w:rPr>
@@ -612,20 +692,8 @@
           <w:sz w:val="26"/>
           <w:szCs w:val="26"/>
         </w:rPr>
-        <w:t>:</w:t>
-      </w:r>
-    </w:p>
-    <w:p>
-      <w:pPr>
-        <w:spacing w:line="312" w:lineRule="auto"/>
-        <w:ind w:firstLine="709"/>
-        <w:jc w:val="both"/>
-        <w:rPr>
-          <w:rFonts w:eastAsia="TimesNewRoman"/>
-          <w:sz w:val="26"/>
-          <w:szCs w:val="26"/>
-        </w:rPr>
-      </w:pPr>
+        <w:t>.</w:t>
+      </w:r>
     </w:p>
     <w:p>
       <w:pPr>
@@ -634,6 +702,20 @@
         <w:jc w:val="center"/>
         <w:rPr>
           <w:rFonts w:eastAsia="TimesNewRoman"/>
+          <w:noProof/>
+          <w:sz w:val="26"/>
+          <w:szCs w:val="26"/>
+          <w:lang w:val="en-GB" w:eastAsia="en-GB"/>
+        </w:rPr>
+      </w:pPr>
+    </w:p>
+    <w:p>
+      <w:pPr>
+        <w:spacing w:line="312" w:lineRule="auto"/>
+        <w:ind w:firstLine="709"/>
+        <w:jc w:val="center"/>
+        <w:rPr>
+          <w:rFonts w:eastAsia="TimesNewRoman"/>
           <w:sz w:val="26"/>
           <w:szCs w:val="26"/>
         </w:rPr>
@@ -648,8 +730,8 @@
         </w:rPr>
         <w:drawing>
           <wp:inline distT="0" distB="0" distL="0" distR="0" wp14:anchorId="02C53469" wp14:editId="62784DB3">
-            <wp:extent cx="4210050" cy="2819400"/>
-            <wp:effectExtent l="0" t="0" r="0" b="0"/>
+            <wp:extent cx="4605749" cy="3019425"/>
+            <wp:effectExtent l="0" t="0" r="4445" b="0"/>
             <wp:docPr id="7" name="Picture 7"/>
             <wp:cNvGraphicFramePr>
               <a:graphicFrameLocks xmlns:a="http://schemas.openxmlformats.org/drawingml/2006/main" noChangeAspect="1"/>
@@ -671,13 +753,13 @@
                         </a:ext>
                       </a:extLst>
                     </a:blip>
-                    <a:srcRect l="881" t="7657" r="1761" b="5164"/>
+                    <a:srcRect l="1430" t="8024" r="1212" b="6633"/>
                     <a:stretch/>
                   </pic:blipFill>
                   <pic:spPr bwMode="auto">
                     <a:xfrm>
                       <a:off x="0" y="0"/>
-                      <a:ext cx="4240846" cy="2840024"/>
+                      <a:ext cx="4647997" cy="3047122"/>
                     </a:xfrm>
                     <a:prstGeom prst="rect">
                       <a:avLst/>
@@ -830,7 +912,16 @@
           <w:sz w:val="26"/>
           <w:szCs w:val="26"/>
         </w:rPr>
-        <w:t xml:space="preserve">аиболее существенный – единая точка отказа. Если сервер по каким-то причинам выходит из строя, то все работают только со своими локальными копиями, не имея возможности смотреть изменения других разработчиков. </w:t>
+        <w:t xml:space="preserve">аиболее существенный – единая точка отказа. Если сервер по </w:t>
+      </w:r>
+      <w:r>
+        <w:rPr>
+          <w:rFonts w:eastAsia="TimesNewRoman"/>
+          <w:sz w:val="26"/>
+          <w:szCs w:val="26"/>
+        </w:rPr>
+        <w:lastRenderedPageBreak/>
+        <w:t xml:space="preserve">каким-то причинам выходит из строя, то все работают только со своими локальными копиями, не имея возможности смотреть изменения других разработчиков. </w:t>
       </w:r>
     </w:p>
     <w:p>
@@ -850,7 +941,6 @@
           <w:sz w:val="26"/>
           <w:szCs w:val="26"/>
         </w:rPr>
-        <w:lastRenderedPageBreak/>
         <w:t xml:space="preserve">В первой лабораторной работе учащимся будет предложено использовать </w:t>
       </w:r>
       <w:r>
@@ -859,6 +949,14 @@
           <w:sz w:val="26"/>
           <w:szCs w:val="26"/>
         </w:rPr>
+        <w:t xml:space="preserve">СКВ </w:t>
+      </w:r>
+      <w:r>
+        <w:rPr>
+          <w:rFonts w:eastAsia="TimesNewRoman"/>
+          <w:sz w:val="26"/>
+          <w:szCs w:val="26"/>
+        </w:rPr>
         <w:t>Subversion</w:t>
       </w:r>
       <w:r>
@@ -899,7 +997,31 @@
           <w:sz w:val="26"/>
           <w:szCs w:val="26"/>
         </w:rPr>
-        <w:t>Subversion, часто сокращаемая до SVN, из-за основной команды svn – система контроля версий, которая была выпущена для замены устаревшей CVS ещё в 2004 году. Subversion реализует все основные функции CVS и свободна от ряда недостатков последней.</w:t>
+        <w:t xml:space="preserve">Система </w:t>
+      </w:r>
+      <w:r>
+        <w:rPr>
+          <w:rFonts w:eastAsia="TimesNewRoman"/>
+          <w:sz w:val="26"/>
+          <w:szCs w:val="26"/>
+        </w:rPr>
+        <w:t xml:space="preserve">Subversion, часто сокращаемая до SVN, из-за основной команды svn – система контроля версий, которая была выпущена для замены устаревшей CVS ещё в 2004 году. </w:t>
+      </w:r>
+      <w:r>
+        <w:rPr>
+          <w:rFonts w:eastAsia="TimesNewRoman"/>
+          <w:sz w:val="26"/>
+          <w:szCs w:val="26"/>
+        </w:rPr>
+        <w:t xml:space="preserve">СКВ </w:t>
+      </w:r>
+      <w:r>
+        <w:rPr>
+          <w:rFonts w:eastAsia="TimesNewRoman"/>
+          <w:sz w:val="26"/>
+          <w:szCs w:val="26"/>
+        </w:rPr>
+        <w:t>Subversion реализует все основные функции CVS и свободна от ряда недостатков последней.</w:t>
       </w:r>
     </w:p>
     <w:p>
@@ -919,6 +1041,14 @@
           <w:sz w:val="26"/>
           <w:szCs w:val="26"/>
         </w:rPr>
+        <w:t xml:space="preserve">Система </w:t>
+      </w:r>
+      <w:r>
+        <w:rPr>
+          <w:rFonts w:eastAsia="TimesNewRoman"/>
+          <w:sz w:val="26"/>
+          <w:szCs w:val="26"/>
+        </w:rPr>
         <w:t>Subversion, как</w:t>
       </w:r>
       <w:r>
@@ -936,6 +1066,14 @@
           <w:szCs w:val="26"/>
         </w:rPr>
         <w:t xml:space="preserve"> </w:t>
+      </w:r>
+      <w:r>
+        <w:rPr>
+          <w:rFonts w:eastAsia="TimesNewRoman"/>
+          <w:sz w:val="26"/>
+          <w:szCs w:val="26"/>
+        </w:rPr>
+        <w:t xml:space="preserve">СКВ </w:t>
       </w:r>
       <w:r>
         <w:rPr>
@@ -1052,7 +1190,23 @@
           <w:sz w:val="26"/>
           <w:szCs w:val="26"/>
         </w:rPr>
-        <w:t>Чтобы начать использовать zenity на практике не требуется обладать особыми знаниями или умениями, достаточно просто познакомиться с различными опциями (ключами), позволяющими в полной мере использовать возможности этой программы.</w:t>
+        <w:t>Чтобы начать использовать </w:t>
+      </w:r>
+      <w:r>
+        <w:rPr>
+          <w:rFonts w:eastAsia="TimesNewRoman"/>
+          <w:sz w:val="26"/>
+          <w:szCs w:val="26"/>
+        </w:rPr>
+        <w:t xml:space="preserve">утилиту </w:t>
+      </w:r>
+      <w:r>
+        <w:rPr>
+          <w:rFonts w:eastAsia="TimesNewRoman"/>
+          <w:sz w:val="26"/>
+          <w:szCs w:val="26"/>
+        </w:rPr>
+        <w:t>zenity на практике не требуется обладать особыми знаниями или умениями, достаточно просто познакомиться с различными опциями (ключами), позволяющими в полной мере использовать возможности этой программы.</w:t>
       </w:r>
     </w:p>
     <w:p>
@@ -1072,7 +1226,23 @@
           <w:sz w:val="26"/>
           <w:szCs w:val="26"/>
         </w:rPr>
-        <w:t>В zenity определены четыре типа диалоговых окон для вывода сообщений:</w:t>
+        <w:t>В </w:t>
+      </w:r>
+      <w:r>
+        <w:rPr>
+          <w:rFonts w:eastAsia="TimesNewRoman"/>
+          <w:sz w:val="26"/>
+          <w:szCs w:val="26"/>
+        </w:rPr>
+        <w:t>данной утилите</w:t>
+      </w:r>
+      <w:r>
+        <w:rPr>
+          <w:rFonts w:eastAsia="TimesNewRoman"/>
+          <w:sz w:val="26"/>
+          <w:szCs w:val="26"/>
+        </w:rPr>
+        <w:t> определены четыре типа диалоговых окон для вывода сообщений:</w:t>
       </w:r>
     </w:p>
     <w:p>
@@ -1110,7 +1280,24 @@
           <w:sz w:val="26"/>
           <w:szCs w:val="26"/>
         </w:rPr>
-        <w:t>ошибка (ключ --error);</w:t>
+        <w:t xml:space="preserve">ошибка (ключ </w:t>
+      </w:r>
+      <w:r>
+        <w:rPr>
+          <w:rFonts w:ascii="Courier New" w:eastAsia="TimesNewRoman" w:hAnsi="Courier New" w:cs="Courier New"/>
+          <w:sz w:val="26"/>
+          <w:szCs w:val="26"/>
+          <w:lang w:val="en-US"/>
+        </w:rPr>
+        <w:t>--error</w:t>
+      </w:r>
+      <w:r>
+        <w:rPr>
+          <w:rFonts w:eastAsia="TimesNewRoman"/>
+          <w:sz w:val="26"/>
+          <w:szCs w:val="26"/>
+        </w:rPr>
+        <w:t>);</w:t>
       </w:r>
     </w:p>
     <w:p>
@@ -1148,7 +1335,24 @@
           <w:sz w:val="26"/>
           <w:szCs w:val="26"/>
         </w:rPr>
-        <w:t>информация (ключ --info);</w:t>
+        <w:t>информация (ключ </w:t>
+      </w:r>
+      <w:r>
+        <w:rPr>
+          <w:rFonts w:ascii="Courier New" w:eastAsia="TimesNewRoman" w:hAnsi="Courier New" w:cs="Courier New"/>
+          <w:sz w:val="26"/>
+          <w:szCs w:val="26"/>
+          <w:lang w:val="en-US"/>
+        </w:rPr>
+        <w:t>--info</w:t>
+      </w:r>
+      <w:r>
+        <w:rPr>
+          <w:rFonts w:eastAsia="TimesNewRoman"/>
+          <w:sz w:val="26"/>
+          <w:szCs w:val="26"/>
+        </w:rPr>
+        <w:t>);</w:t>
       </w:r>
     </w:p>
     <w:p>
@@ -1186,7 +1390,24 @@
           <w:sz w:val="26"/>
           <w:szCs w:val="26"/>
         </w:rPr>
-        <w:t>вопрос (ключ --question);</w:t>
+        <w:t>вопрос (ключ </w:t>
+      </w:r>
+      <w:r>
+        <w:rPr>
+          <w:rFonts w:ascii="Courier New" w:eastAsia="TimesNewRoman" w:hAnsi="Courier New" w:cs="Courier New"/>
+          <w:sz w:val="26"/>
+          <w:szCs w:val="26"/>
+          <w:lang w:val="en-US"/>
+        </w:rPr>
+        <w:t>--question</w:t>
+      </w:r>
+      <w:r>
+        <w:rPr>
+          <w:rFonts w:eastAsia="TimesNewRoman"/>
+          <w:sz w:val="26"/>
+          <w:szCs w:val="26"/>
+        </w:rPr>
+        <w:t>);</w:t>
       </w:r>
     </w:p>
     <w:p>
@@ -1224,7 +1445,24 @@
           <w:sz w:val="26"/>
           <w:szCs w:val="26"/>
         </w:rPr>
-        <w:t>предупреждение (ключ --warning).</w:t>
+        <w:t>предупреждение (ключ </w:t>
+      </w:r>
+      <w:r>
+        <w:rPr>
+          <w:rFonts w:ascii="Courier New" w:eastAsia="TimesNewRoman" w:hAnsi="Courier New" w:cs="Courier New"/>
+          <w:sz w:val="26"/>
+          <w:szCs w:val="26"/>
+          <w:lang w:val="en-US"/>
+        </w:rPr>
+        <w:t>--warning</w:t>
+      </w:r>
+      <w:r>
+        <w:rPr>
+          <w:rFonts w:eastAsia="TimesNewRoman"/>
+          <w:sz w:val="26"/>
+          <w:szCs w:val="26"/>
+        </w:rPr>
+        <w:t>).</w:t>
       </w:r>
     </w:p>
     <w:p>
@@ -1344,7 +1582,16 @@
           <w:sz w:val="26"/>
           <w:szCs w:val="26"/>
         </w:rPr>
-        <w:t>выполнить команду zenity</w:t>
+        <w:t xml:space="preserve">выполнить команду </w:t>
+      </w:r>
+      <w:r>
+        <w:rPr>
+          <w:rFonts w:eastAsia="TimesNewRoman"/>
+          <w:sz w:val="26"/>
+          <w:szCs w:val="26"/>
+        </w:rPr>
+        <w:lastRenderedPageBreak/>
+        <w:t>zenity</w:t>
       </w:r>
       <w:r>
         <w:rPr>
@@ -1360,7 +1607,7 @@
           <w:sz w:val="26"/>
           <w:szCs w:val="26"/>
         </w:rPr>
-        <w:t xml:space="preserve"> выведется следующая ошибка</w:t>
+        <w:t xml:space="preserve"> выведется ошибка</w:t>
       </w:r>
       <w:r>
         <w:rPr>
@@ -1718,6 +1965,15 @@
           <w:color w:val="000000"/>
           <w:sz w:val="26"/>
           <w:szCs w:val="26"/>
+        </w:rPr>
+        <w:t xml:space="preserve">утилиты </w:t>
+      </w:r>
+      <w:r>
+        <w:rPr>
+          <w:rFonts w:eastAsia="TimesNewRoman"/>
+          <w:color w:val="000000"/>
+          <w:sz w:val="26"/>
+          <w:szCs w:val="26"/>
           <w:lang w:val="en-GB"/>
         </w:rPr>
         <w:t>zenity</w:t>
@@ -2040,6 +2296,7 @@
           <w:sz w:val="26"/>
           <w:szCs w:val="26"/>
         </w:rPr>
+        <w:lastRenderedPageBreak/>
         <w:sym w:font="Symbol" w:char="F02D"/>
       </w:r>
       <w:r>
@@ -2095,7 +2352,7 @@
           <w:sz w:val="26"/>
           <w:szCs w:val="26"/>
         </w:rPr>
-        <w:t>Darcs;</w:t>
+        <w:t>Darcs.</w:t>
       </w:r>
     </w:p>
     <w:p>
@@ -2112,28 +2369,42 @@
       <w:r>
         <w:rPr>
           <w:rFonts w:eastAsia="TimesNewRoman"/>
-          <w:color w:val="000000"/>
-          <w:sz w:val="26"/>
-          <w:szCs w:val="26"/>
-        </w:rPr>
-        <w:sym w:font="Symbol" w:char="F02D"/>
-      </w:r>
-      <w:r>
-        <w:rPr>
-          <w:rFonts w:eastAsia="TimesNewRoman"/>
-          <w:color w:val="000000"/>
-          <w:sz w:val="26"/>
-          <w:szCs w:val="26"/>
-        </w:rPr>
-        <w:t xml:space="preserve"> </w:t>
-      </w:r>
-      <w:r>
-        <w:rPr>
-          <w:rFonts w:eastAsia="TimesNewRoman"/>
-          <w:sz w:val="26"/>
-          <w:szCs w:val="26"/>
-        </w:rPr>
-        <w:t>Bazaar.</w:t>
+          <w:sz w:val="26"/>
+          <w:szCs w:val="26"/>
+        </w:rPr>
+        <w:t>Как следует из названия, в таких системах клиенты не просто забирают последнюю (или выбранную, но всегда одну) версию проекта: на самом деле они полностью копируют его содержание и историю. Таким образом, при таком подходе у системы появляются два</w:t>
+      </w:r>
+      <w:r>
+        <w:rPr>
+          <w:rFonts w:eastAsia="TimesNewRoman"/>
+          <w:sz w:val="26"/>
+          <w:szCs w:val="26"/>
+        </w:rPr>
+        <w:t xml:space="preserve"> больших преимущества перед VCS. Первое заключается в том, что в </w:t>
+      </w:r>
+      <w:r>
+        <w:rPr>
+          <w:rFonts w:eastAsia="TimesNewRoman"/>
+          <w:sz w:val="26"/>
+          <w:szCs w:val="26"/>
+        </w:rPr>
+        <w:t xml:space="preserve">любой момент времени разработчик может посмотреть состояние проекта в какой-то момент времени даже без наличия </w:t>
+      </w:r>
+      <w:r>
+        <w:rPr>
+          <w:rFonts w:eastAsia="TimesNewRoman"/>
+          <w:sz w:val="26"/>
+          <w:szCs w:val="26"/>
+        </w:rPr>
+        <w:t>доступа к центральному серверу. Второй плюс в том, что к</w:t>
+      </w:r>
+      <w:r>
+        <w:rPr>
+          <w:rFonts w:eastAsia="TimesNewRoman"/>
+          <w:sz w:val="26"/>
+          <w:szCs w:val="26"/>
+        </w:rPr>
+        <w:t>аждая копия проекта это, по сути дела, полная резервная копия проекта. Таким образом, если сервер выйдет из строя, то любой разработчик сможет восстановить его состояние на любой другой машине.</w:t>
       </w:r>
     </w:p>
     <w:p>
@@ -2153,48 +2424,79 @@
           <w:sz w:val="26"/>
           <w:szCs w:val="26"/>
         </w:rPr>
-        <w:t xml:space="preserve">Как следует из названия, в таких системах клиенты не просто забирают последнюю (или выбранную, но всегда одну) версию проекта: на самом деле они полностью </w:t>
-      </w:r>
-      <w:r>
-        <w:rPr>
-          <w:rFonts w:eastAsia="TimesNewRoman"/>
-          <w:sz w:val="26"/>
-          <w:szCs w:val="26"/>
-        </w:rPr>
-        <w:lastRenderedPageBreak/>
-        <w:t>копируют его содержание и историю. Таким образом, при таком подходе у системы появляются два</w:t>
-      </w:r>
-      <w:r>
-        <w:rPr>
-          <w:rFonts w:eastAsia="TimesNewRoman"/>
-          <w:sz w:val="26"/>
-          <w:szCs w:val="26"/>
-        </w:rPr>
-        <w:t xml:space="preserve"> больших преимущества перед VCS. Первое заключается в том, что в </w:t>
-      </w:r>
-      <w:r>
-        <w:rPr>
-          <w:rFonts w:eastAsia="TimesNewRoman"/>
-          <w:sz w:val="26"/>
-          <w:szCs w:val="26"/>
-        </w:rPr>
-        <w:t xml:space="preserve">любой момент времени разработчик может посмотреть состояние проекта в какой-то момент времени даже без наличия </w:t>
-      </w:r>
-      <w:r>
-        <w:rPr>
-          <w:rFonts w:eastAsia="TimesNewRoman"/>
-          <w:sz w:val="26"/>
-          <w:szCs w:val="26"/>
-        </w:rPr>
-        <w:t>доступа к центральному серверу. Второй плюс в том, что к</w:t>
-      </w:r>
-      <w:r>
-        <w:rPr>
-          <w:rFonts w:eastAsia="TimesNewRoman"/>
-          <w:sz w:val="26"/>
-          <w:szCs w:val="26"/>
-        </w:rPr>
-        <w:t>аждая копия проекта это, по сути дела, полная резервная копия проекта. Таким образом, если сервер выйдет из строя, то любой разработчик сможет восстановить его состояние на любой другой машине.</w:t>
+        <w:t xml:space="preserve">Диаграмма взаимоотношений между клиентом и сервером </w:t>
+      </w:r>
+      <w:r>
+        <w:rPr>
+          <w:rFonts w:eastAsia="TimesNewRoman"/>
+          <w:sz w:val="26"/>
+          <w:szCs w:val="26"/>
+        </w:rPr>
+        <w:t xml:space="preserve">в случае с </w:t>
+      </w:r>
+      <w:r>
+        <w:rPr>
+          <w:rFonts w:eastAsia="TimesNewRoman"/>
+          <w:sz w:val="26"/>
+          <w:szCs w:val="26"/>
+        </w:rPr>
+        <w:t>ДСКВ</w:t>
+      </w:r>
+      <w:r>
+        <w:rPr>
+          <w:rFonts w:eastAsia="TimesNewRoman"/>
+          <w:sz w:val="26"/>
+          <w:szCs w:val="26"/>
+        </w:rPr>
+        <w:t xml:space="preserve"> </w:t>
+      </w:r>
+      <w:r>
+        <w:rPr>
+          <w:rFonts w:eastAsia="TimesNewRoman"/>
+          <w:sz w:val="26"/>
+          <w:szCs w:val="26"/>
+        </w:rPr>
+        <w:t xml:space="preserve">представлена на </w:t>
+      </w:r>
+      <w:r>
+        <w:rPr>
+          <w:rFonts w:eastAsia="TimesNewRoman"/>
+          <w:sz w:val="26"/>
+          <w:szCs w:val="26"/>
+        </w:rPr>
+        <w:t>рисунке</w:t>
+      </w:r>
+      <w:r>
+        <w:rPr>
+          <w:rFonts w:eastAsia="TimesNewRoman"/>
+          <w:sz w:val="26"/>
+          <w:szCs w:val="26"/>
+        </w:rPr>
+        <w:t xml:space="preserve"> </w:t>
+      </w:r>
+      <w:r>
+        <w:rPr>
+          <w:rFonts w:eastAsia="TimesNewRoman"/>
+          <w:sz w:val="26"/>
+          <w:szCs w:val="26"/>
+        </w:rPr>
+        <w:t>2.</w:t>
+      </w:r>
+      <w:r>
+        <w:rPr>
+          <w:rFonts w:eastAsia="TimesNewRoman"/>
+          <w:sz w:val="26"/>
+          <w:szCs w:val="26"/>
+        </w:rPr>
+        <w:t>4</w:t>
+      </w:r>
+      <w:r>
+        <w:rPr>
+          <w:rFonts w:eastAsia="TimesNewRoman"/>
+          <w:sz w:val="26"/>
+          <w:szCs w:val="26"/>
+        </w:rPr>
+        <w:t>.</w:t>
       </w:r>
     </w:p>
     <w:p>
@@ -2208,82 +2510,6 @@
           <w:szCs w:val="26"/>
         </w:rPr>
       </w:pPr>
-      <w:r>
-        <w:rPr>
-          <w:rFonts w:eastAsia="TimesNewRoman"/>
-          <w:sz w:val="26"/>
-          <w:szCs w:val="26"/>
-        </w:rPr>
-        <w:t xml:space="preserve">Диаграмма взаимоотношений между клиентом и сервером </w:t>
-      </w:r>
-      <w:r>
-        <w:rPr>
-          <w:rFonts w:eastAsia="TimesNewRoman"/>
-          <w:sz w:val="26"/>
-          <w:szCs w:val="26"/>
-        </w:rPr>
-        <w:t xml:space="preserve">в случае с </w:t>
-      </w:r>
-      <w:r>
-        <w:rPr>
-          <w:rFonts w:eastAsia="TimesNewRoman"/>
-          <w:sz w:val="26"/>
-          <w:szCs w:val="26"/>
-        </w:rPr>
-        <w:t>ДСКВ</w:t>
-      </w:r>
-      <w:r>
-        <w:rPr>
-          <w:rFonts w:eastAsia="TimesNewRoman"/>
-          <w:sz w:val="26"/>
-          <w:szCs w:val="26"/>
-        </w:rPr>
-        <w:t xml:space="preserve"> </w:t>
-      </w:r>
-      <w:r>
-        <w:rPr>
-          <w:rFonts w:eastAsia="TimesNewRoman"/>
-          <w:sz w:val="26"/>
-          <w:szCs w:val="26"/>
-        </w:rPr>
-        <w:t xml:space="preserve">представлена на схеме </w:t>
-      </w:r>
-      <w:r>
-        <w:rPr>
-          <w:rFonts w:eastAsia="TimesNewRoman"/>
-          <w:sz w:val="26"/>
-          <w:szCs w:val="26"/>
-        </w:rPr>
-        <w:t>2.</w:t>
-      </w:r>
-      <w:r>
-        <w:rPr>
-          <w:rFonts w:eastAsia="TimesNewRoman"/>
-          <w:sz w:val="26"/>
-          <w:szCs w:val="26"/>
-        </w:rPr>
-        <w:t>4</w:t>
-      </w:r>
-      <w:r>
-        <w:rPr>
-          <w:rFonts w:eastAsia="TimesNewRoman"/>
-          <w:sz w:val="26"/>
-          <w:szCs w:val="26"/>
-        </w:rPr>
-        <w:t xml:space="preserve">: </w:t>
-      </w:r>
-    </w:p>
-    <w:p>
-      <w:pPr>
-        <w:spacing w:line="312" w:lineRule="auto"/>
-        <w:ind w:firstLine="709"/>
-        <w:jc w:val="both"/>
-        <w:rPr>
-          <w:rFonts w:eastAsia="TimesNewRoman"/>
-          <w:sz w:val="26"/>
-          <w:szCs w:val="26"/>
-        </w:rPr>
-      </w:pPr>
     </w:p>
     <w:p>
       <w:pPr>
@@ -2306,8 +2532,8 @@
         </w:rPr>
         <w:drawing>
           <wp:inline distT="0" distB="0" distL="0" distR="0" wp14:anchorId="3C49B6A7" wp14:editId="72F1015A">
-            <wp:extent cx="4886325" cy="4229100"/>
-            <wp:effectExtent l="0" t="0" r="9525" b="0"/>
+            <wp:extent cx="5821770" cy="5038725"/>
+            <wp:effectExtent l="0" t="0" r="7620" b="0"/>
             <wp:docPr id="8" name="Picture 8"/>
             <wp:cNvGraphicFramePr>
               <a:graphicFrameLocks xmlns:a="http://schemas.openxmlformats.org/drawingml/2006/main" noChangeAspect="1"/>
@@ -2327,7 +2553,7 @@
                   <pic:spPr bwMode="auto">
                     <a:xfrm>
                       <a:off x="0" y="0"/>
-                      <a:ext cx="4886325" cy="4229100"/>
+                      <a:ext cx="5834664" cy="5049885"/>
                     </a:xfrm>
                     <a:prstGeom prst="rect">
                       <a:avLst/>
@@ -2365,7 +2591,15 @@
           <w:sz w:val="26"/>
           <w:szCs w:val="26"/>
         </w:rPr>
-        <w:t>Схема 2.4</w:t>
+        <w:t>Рисунок</w:t>
+      </w:r>
+      <w:r>
+        <w:rPr>
+          <w:rFonts w:eastAsia="TimesNewRoman"/>
+          <w:sz w:val="26"/>
+          <w:szCs w:val="26"/>
+        </w:rPr>
+        <w:t xml:space="preserve"> 2.4</w:t>
       </w:r>
       <w:r>
         <w:rPr>
@@ -2405,6 +2639,7 @@
           <w:sz w:val="26"/>
           <w:szCs w:val="26"/>
         </w:rPr>
+        <w:lastRenderedPageBreak/>
         <w:t>П</w:t>
       </w:r>
       <w:r>
@@ -2494,8 +2729,20 @@
           <w:sz w:val="26"/>
           <w:szCs w:val="26"/>
         </w:rPr>
-        <w:t>:</w:t>
-      </w:r>
+        <w:t>.</w:t>
+      </w:r>
+    </w:p>
+    <w:p>
+      <w:pPr>
+        <w:spacing w:line="312" w:lineRule="auto"/>
+        <w:ind w:firstLine="709"/>
+        <w:jc w:val="both"/>
+        <w:rPr>
+          <w:rFonts w:eastAsia="TimesNewRoman"/>
+          <w:sz w:val="26"/>
+          <w:szCs w:val="26"/>
+        </w:rPr>
+      </w:pPr>
     </w:p>
     <w:p>
       <w:pPr>
@@ -2513,7 +2760,6 @@
           <w:noProof/>
           <w:lang w:val="en-GB" w:eastAsia="en-GB"/>
         </w:rPr>
-        <w:lastRenderedPageBreak/>
         <w:drawing>
           <wp:inline distT="0" distB="0" distL="0" distR="0" wp14:anchorId="3CA93A66" wp14:editId="76131EA8">
             <wp:extent cx="5572125" cy="3286125"/>
@@ -2533,18 +2779,6 @@
       <w:pPr>
         <w:spacing w:line="312" w:lineRule="auto"/>
         <w:ind w:firstLine="709"/>
-        <w:jc w:val="both"/>
-        <w:rPr>
-          <w:rFonts w:eastAsia="TimesNewRoman"/>
-          <w:sz w:val="26"/>
-          <w:szCs w:val="26"/>
-        </w:rPr>
-      </w:pPr>
-    </w:p>
-    <w:p>
-      <w:pPr>
-        <w:spacing w:line="312" w:lineRule="auto"/>
-        <w:ind w:firstLine="709"/>
         <w:jc w:val="center"/>
         <w:rPr>
           <w:rFonts w:eastAsia="TimesNewRoman"/>
@@ -2615,7 +2849,7 @@
           <w:sz w:val="26"/>
           <w:szCs w:val="26"/>
         </w:rPr>
-        <w:t xml:space="preserve"> </w:t>
+        <w:t>-</w:t>
       </w:r>
       <w:r>
         <w:rPr>
@@ -2790,6 +3024,14 @@
           <w:sz w:val="26"/>
           <w:szCs w:val="26"/>
         </w:rPr>
+        <w:t xml:space="preserve">Система </w:t>
+      </w:r>
+      <w:r>
+        <w:rPr>
+          <w:rFonts w:eastAsia="TimesNewRoman"/>
+          <w:sz w:val="26"/>
+          <w:szCs w:val="26"/>
+        </w:rPr>
         <w:t>Mercurial</w:t>
       </w:r>
       <w:r>
@@ -2943,6 +3185,14 @@
           <w:sz w:val="26"/>
           <w:szCs w:val="26"/>
         </w:rPr>
+        <w:t xml:space="preserve">Система </w:t>
+      </w:r>
+      <w:r>
+        <w:rPr>
+          <w:rFonts w:eastAsia="TimesNewRoman"/>
+          <w:sz w:val="26"/>
+          <w:szCs w:val="26"/>
+        </w:rPr>
         <w:t>Mercurial разделяет момент внесения кода в репозиторий и момент получения этого кода всеми остальными. И это означает, что вы можете</w:t>
       </w:r>
       <w:r>
@@ -2967,15 +3217,50 @@
           <w:sz w:val="26"/>
           <w:szCs w:val="26"/>
         </w:rPr>
-        <w:t xml:space="preserve">командами hg com или </w:t>
-      </w:r>
-      <w:r>
-        <w:rPr>
-          <w:rFonts w:eastAsia="TimesNewRoman"/>
-          <w:sz w:val="26"/>
-          <w:szCs w:val="26"/>
-        </w:rPr>
-        <w:t xml:space="preserve">hg commit), но все остальные не получат ваши изменения. Когда у вас накопятся изменения, которые вас устраивают, вы </w:t>
+        <w:t xml:space="preserve">командами </w:t>
+      </w:r>
+      <w:r>
+        <w:rPr>
+          <w:rFonts w:ascii="Courier New" w:eastAsia="TimesNewRoman" w:hAnsi="Courier New" w:cs="Courier New"/>
+          <w:sz w:val="26"/>
+          <w:szCs w:val="26"/>
+          <w:lang w:val="en-US"/>
+        </w:rPr>
+        <w:t>hg com</w:t>
+      </w:r>
+      <w:r>
+        <w:rPr>
+          <w:rFonts w:eastAsia="TimesNewRoman"/>
+          <w:sz w:val="26"/>
+          <w:szCs w:val="26"/>
+        </w:rPr>
+        <w:t xml:space="preserve"> или </w:t>
+      </w:r>
+      <w:r>
+        <w:rPr>
+          <w:rFonts w:ascii="Courier New" w:eastAsia="TimesNewRoman" w:hAnsi="Courier New" w:cs="Courier New"/>
+          <w:sz w:val="26"/>
+          <w:szCs w:val="26"/>
+          <w:lang w:val="en-US"/>
+        </w:rPr>
+        <w:t>hg commit</w:t>
+      </w:r>
+      <w:r>
+        <w:rPr>
+          <w:rFonts w:eastAsia="TimesNewRoman"/>
+          <w:sz w:val="26"/>
+          <w:szCs w:val="26"/>
+        </w:rPr>
+        <w:t xml:space="preserve">), но все остальные не получат ваши </w:t>
+      </w:r>
+      <w:r>
+        <w:rPr>
+          <w:rFonts w:eastAsia="TimesNewRoman"/>
+          <w:sz w:val="26"/>
+          <w:szCs w:val="26"/>
+        </w:rPr>
+        <w:lastRenderedPageBreak/>
+        <w:t xml:space="preserve">изменения. Когда у вас накопятся изменения, которые вас устраивают, вы </w:t>
       </w:r>
       <w:r>
         <w:rPr>
@@ -2991,7 +3276,24 @@
           <w:sz w:val="26"/>
           <w:szCs w:val="26"/>
         </w:rPr>
-        <w:t xml:space="preserve"> (hg push) их в главный репозиторий</w:t>
+        <w:t xml:space="preserve"> (</w:t>
+      </w:r>
+      <w:r>
+        <w:rPr>
+          <w:rFonts w:ascii="Courier New" w:eastAsia="TimesNewRoman" w:hAnsi="Courier New" w:cs="Courier New"/>
+          <w:sz w:val="26"/>
+          <w:szCs w:val="26"/>
+          <w:lang w:val="en-US"/>
+        </w:rPr>
+        <w:t>hg push</w:t>
+      </w:r>
+      <w:r>
+        <w:rPr>
+          <w:rFonts w:eastAsia="TimesNewRoman"/>
+          <w:sz w:val="26"/>
+          <w:szCs w:val="26"/>
+        </w:rPr>
+        <w:t>) их в главный репозиторий</w:t>
       </w:r>
       <w:r>
         <w:rPr>
@@ -3027,16 +3329,63 @@
           <w:sz w:val="26"/>
           <w:szCs w:val="26"/>
         </w:rPr>
-        <w:t xml:space="preserve">В Subversion мыслят ревизиями. Ревизия — это то, как выглядит вся файловая система в определенный момент времени. В Mercurial вы мыслите наборами изменений </w:t>
-      </w:r>
-      <w:r>
-        <w:rPr>
-          <w:rFonts w:eastAsia="TimesNewRoman"/>
-          <w:sz w:val="26"/>
-          <w:szCs w:val="26"/>
-        </w:rPr>
-        <w:lastRenderedPageBreak/>
-        <w:t>(changesets). Набор изменений — это четкий список изменений между двумя соседними ревизиями. Subversion, по сути, система контроля изменений для файлов, а в Mercurial контроль изменений применяется ко всему каталогу, включая все подкаталоги.</w:t>
+        <w:t xml:space="preserve">В </w:t>
+      </w:r>
+      <w:r>
+        <w:rPr>
+          <w:rFonts w:eastAsia="TimesNewRoman"/>
+          <w:sz w:val="26"/>
+          <w:szCs w:val="26"/>
+        </w:rPr>
+        <w:t xml:space="preserve">системе </w:t>
+      </w:r>
+      <w:r>
+        <w:rPr>
+          <w:rFonts w:eastAsia="TimesNewRoman"/>
+          <w:sz w:val="26"/>
+          <w:szCs w:val="26"/>
+        </w:rPr>
+        <w:t xml:space="preserve">Subversion мыслят ревизиями. Ревизия — это то, как выглядит вся файловая система в определенный момент времени. В </w:t>
+      </w:r>
+      <w:r>
+        <w:rPr>
+          <w:rFonts w:eastAsia="TimesNewRoman"/>
+          <w:sz w:val="26"/>
+          <w:szCs w:val="26"/>
+        </w:rPr>
+        <w:t xml:space="preserve">системе </w:t>
+      </w:r>
+      <w:r>
+        <w:rPr>
+          <w:rFonts w:eastAsia="TimesNewRoman"/>
+          <w:sz w:val="26"/>
+          <w:szCs w:val="26"/>
+        </w:rPr>
+        <w:t xml:space="preserve">Mercurial вы мыслите наборами изменений (changesets). Набор изменений — это четкий список изменений между двумя соседними ревизиями. </w:t>
+      </w:r>
+      <w:r>
+        <w:rPr>
+          <w:rFonts w:eastAsia="TimesNewRoman"/>
+          <w:sz w:val="26"/>
+          <w:szCs w:val="26"/>
+        </w:rPr>
+        <w:t>Система</w:t>
+      </w:r>
+      <w:r>
+        <w:rPr>
+          <w:rFonts w:eastAsia="TimesNewRoman"/>
+          <w:sz w:val="26"/>
+          <w:szCs w:val="26"/>
+        </w:rPr>
+        <w:t xml:space="preserve"> </w:t>
+      </w:r>
+      <w:r>
+        <w:rPr>
+          <w:rFonts w:eastAsia="TimesNewRoman"/>
+          <w:sz w:val="26"/>
+          <w:szCs w:val="26"/>
+        </w:rPr>
+        <w:t>Subversion, по сути, система контроля изменений для файлов, а в Mercurial контроль изменений применяется ко всему каталогу, включая все подкаталоги.</w:t>
       </w:r>
     </w:p>
     <w:p>
@@ -3134,7 +3483,31 @@
           <w:sz w:val="26"/>
           <w:szCs w:val="26"/>
         </w:rPr>
+        <w:t xml:space="preserve">Язык </w:t>
+      </w:r>
+      <w:r>
+        <w:rPr>
+          <w:rFonts w:eastAsia="TimesNewRoman"/>
+          <w:sz w:val="26"/>
+          <w:szCs w:val="26"/>
+        </w:rPr>
         <w:t>Tcl (от англ. Tool Command Language — «командный язык инструментов») — скриптовый язык высокого уровня.</w:t>
+      </w:r>
+      <w:r>
+        <w:rPr>
+          <w:rFonts w:eastAsia="TimesNewRoman"/>
+          <w:sz w:val="26"/>
+          <w:szCs w:val="26"/>
+        </w:rPr>
+        <w:t xml:space="preserve"> Библиотека </w:t>
+      </w:r>
+      <w:r>
+        <w:rPr>
+          <w:rFonts w:eastAsia="TimesNewRoman"/>
+          <w:sz w:val="26"/>
+          <w:szCs w:val="26"/>
+        </w:rPr>
+        <w:t>Tk (от англ. Toolkit — «набор инструментов», «инструментарий») — кроссплатформенная библиотека базовых элементов графического интерфейса, распространяемая с открытыми исходными текстами.</w:t>
       </w:r>
     </w:p>
     <w:p>
@@ -3154,26 +3527,6 @@
           <w:sz w:val="26"/>
           <w:szCs w:val="26"/>
         </w:rPr>
-        <w:t>Tk (от англ. Toolkit — «набор инструментов», «инструментарий») — кроссплатформенная библиотека базовых элементов графического интерфейса, распространяемая с открытыми исходными текстами.</w:t>
-      </w:r>
-    </w:p>
-    <w:p>
-      <w:pPr>
-        <w:spacing w:line="312" w:lineRule="auto"/>
-        <w:ind w:firstLine="709"/>
-        <w:jc w:val="both"/>
-        <w:rPr>
-          <w:rFonts w:eastAsia="TimesNewRoman"/>
-          <w:sz w:val="26"/>
-          <w:szCs w:val="26"/>
-        </w:rPr>
-      </w:pPr>
-      <w:r>
-        <w:rPr>
-          <w:rFonts w:eastAsia="TimesNewRoman"/>
-          <w:sz w:val="26"/>
-          <w:szCs w:val="26"/>
-        </w:rPr>
         <w:t xml:space="preserve">При помощи </w:t>
       </w:r>
       <w:r>
@@ -3249,7 +3602,7 @@
           <w:sz w:val="26"/>
           <w:szCs w:val="26"/>
         </w:rPr>
-        <w:t>):</w:t>
+        <w:t>).</w:t>
       </w:r>
     </w:p>
     <w:p>
@@ -3438,6 +3791,15 @@
           <w:color w:val="000000"/>
           <w:sz w:val="26"/>
           <w:szCs w:val="26"/>
+        </w:rPr>
+        <w:t xml:space="preserve">системе </w:t>
+      </w:r>
+      <w:r>
+        <w:rPr>
+          <w:rFonts w:eastAsia="TimesNewRoman"/>
+          <w:color w:val="000000"/>
+          <w:sz w:val="26"/>
+          <w:szCs w:val="26"/>
           <w:lang w:val="en-GB"/>
         </w:rPr>
         <w:t>Mercurial</w:t>
@@ -3476,7 +3838,17 @@
           <w:sz w:val="26"/>
           <w:szCs w:val="26"/>
         </w:rPr>
-        <w:t xml:space="preserve">предложено создать простейшую программу-калькулятор (так же, как и в первой лабораторной). Смысл заключается в том, чтобы показать различия между централизованными и централизованными системами контроля версий. </w:t>
+        <w:t xml:space="preserve">предложено создать простейшую программу-калькулятор (так же, как и в первой лабораторной). Смысл </w:t>
+      </w:r>
+      <w:r>
+        <w:rPr>
+          <w:rFonts w:eastAsia="TimesNewRoman"/>
+          <w:color w:val="000000"/>
+          <w:sz w:val="26"/>
+          <w:szCs w:val="26"/>
+        </w:rPr>
+        <w:lastRenderedPageBreak/>
+        <w:t xml:space="preserve">заключается в том, чтобы показать различия между централизованными и централизованными системами контроля версий. </w:t>
       </w:r>
       <w:r>
         <w:rPr>
@@ -3505,7 +3877,6 @@
           <w:sz w:val="26"/>
           <w:szCs w:val="26"/>
         </w:rPr>
-        <w:lastRenderedPageBreak/>
         <w:t xml:space="preserve">Для 3 и 4-й лабораторных работ был выбран </w:t>
       </w:r>
       <w:r>
@@ -3523,6 +3894,46 @@
           <w:szCs w:val="26"/>
         </w:rPr>
         <w:t xml:space="preserve">, как самая популярная система контроля версий. </w:t>
+      </w:r>
+      <w:r>
+        <w:rPr>
+          <w:rFonts w:eastAsia="TimesNewRoman"/>
+          <w:sz w:val="26"/>
+          <w:szCs w:val="26"/>
+        </w:rPr>
+        <w:t xml:space="preserve">Система </w:t>
+      </w:r>
+      <w:r>
+        <w:rPr>
+          <w:rFonts w:eastAsia="TimesNewRoman"/>
+          <w:sz w:val="26"/>
+          <w:szCs w:val="26"/>
+        </w:rPr>
+        <w:t xml:space="preserve">Git </w:t>
+      </w:r>
+      <w:r>
+        <w:rPr>
+          <w:rFonts w:eastAsia="TimesNewRoman"/>
+          <w:sz w:val="26"/>
+          <w:szCs w:val="26"/>
+        </w:rPr>
+        <w:t>– распределённая система управления версиями файлов. Проект был создан Линусом Торвальдсом для уп</w:t>
+      </w:r>
+      <w:r>
+        <w:rPr>
+          <w:rFonts w:eastAsia="TimesNewRoman"/>
+          <w:sz w:val="26"/>
+          <w:szCs w:val="26"/>
+        </w:rPr>
+        <w:t>равления разработкой ядра Linux.</w:t>
+      </w:r>
+      <w:r>
+        <w:rPr>
+          <w:rFonts w:eastAsia="TimesNewRoman"/>
+          <w:sz w:val="26"/>
+          <w:szCs w:val="26"/>
+        </w:rPr>
+        <w:t xml:space="preserve"> </w:t>
       </w:r>
     </w:p>
     <w:p>
@@ -3542,31 +3953,7 @@
           <w:sz w:val="26"/>
           <w:szCs w:val="26"/>
         </w:rPr>
-        <w:t xml:space="preserve">Git </w:t>
-      </w:r>
-      <w:r>
-        <w:rPr>
-          <w:rFonts w:eastAsia="TimesNewRoman"/>
-          <w:sz w:val="26"/>
-          <w:szCs w:val="26"/>
-        </w:rPr>
-        <w:t>– распределённая система управления версиями файлов. Проект был создан Линусом Торвальдсом для уп</w:t>
-      </w:r>
-      <w:r>
-        <w:rPr>
-          <w:rFonts w:eastAsia="TimesNewRoman"/>
-          <w:sz w:val="26"/>
-          <w:szCs w:val="26"/>
-        </w:rPr>
-        <w:t>равления разработкой ядра Linux.</w:t>
-      </w:r>
-      <w:r>
-        <w:rPr>
-          <w:rFonts w:eastAsia="TimesNewRoman"/>
-          <w:sz w:val="26"/>
-          <w:szCs w:val="26"/>
-        </w:rPr>
-        <w:t xml:space="preserve"> </w:t>
+        <w:t>Система спроектирована как набор программ, специально разработанных с учётом их использования в скриптах. Это позволяет удобно создавать специализированные системы контроля версий на базе Git или пользовательские интерфейсы. Например, Cogito является именно таким примером оболочки к репозиториям Git, а StGit использует Git для управления коллекцией исправлений (патчей).</w:t>
       </w:r>
     </w:p>
     <w:p>
@@ -3586,7 +3973,7 @@
           <w:sz w:val="26"/>
           <w:szCs w:val="26"/>
         </w:rPr>
-        <w:t>Система спроектирована как набор программ, специально разработанных с учётом их использования в скриптах. Это позволяет удобно создавать специализированные системы контроля версий на базе Git или пользовательские интерфейсы. Например, Cogito является именно таким примером оболочки к репозиториям Git, а StGit использует Git для управления коллекцией исправлений (патчей).</w:t>
+        <w:t>Git поддерживает быстрое разделение и слияние версий, включает инструменты для визуализации и навигации по нелинейной истории разработки. Как и Darcs, BitKeeper, Mercurial, Bazaar и Monotone, Git предоставляет каждому разработчику локальную копию всей истории разработки, изменения копируются из одного репозитория в другой.</w:t>
       </w:r>
     </w:p>
     <w:p>
@@ -3606,7 +3993,7 @@
           <w:sz w:val="26"/>
           <w:szCs w:val="26"/>
         </w:rPr>
-        <w:t>Git поддерживает быстрое разделение и слияние версий, включает инструменты для визуализации и навигации по нелинейной истории разработки. Как и Darcs, BitKeeper, Mercurial, Bazaar и Monotone, Git предоставляет каждому разработчику локальную копию всей истории разработки, изменения копируются из одного репозитория в другой.</w:t>
+        <w:t>Ядро Git представляет собой набор утилит командной строки с параметрами. Все настройки хранятся в текстовых файлах конфигурации. Такая реализация делает Git легко портируемым на любую платформу и даёт возможность легко интегрировать Git в другие системы (в частности, создавать графические git-клиенты с любым желаемым интерфейсом).</w:t>
       </w:r>
     </w:p>
     <w:p>
@@ -3626,7 +4013,7 @@
           <w:sz w:val="26"/>
           <w:szCs w:val="26"/>
         </w:rPr>
-        <w:t>Ядро Git представляет собой набор утилит командной строки с параметрами. Все настройки хранятся в текстовых файлах конфигурации. Такая реализация делает Git легко портируемым на любую платформу и даёт возможность легко интегрировать Git в другие системы (в частности, создавать графические git-клиенты с любым желаемым интерфейсом).</w:t>
+        <w:t>Репозиторий Git представляет собой каталог файловой системы, в котором находятся файлы конфигурации репозитория, файлы журналов, хранящие операции, выполняемые над репозиторием, индекс, описывающий расположение файлов и хранилище, содержащее собственно файлы. Структура хранилища файлов не отражает реальную структуру хранящегося в репозитории файлового дерева, она ориентирована на повышение скорости выполнения операций с репозиторием. Когда ядро обрабатывает команду изменения (неважно, при локальных изменениях или при получении патча от другого узла), оно создаёт в хранилище новые файлы, соответствующие новым состояниям изменённых файлов. Существенно, что никакие операции не изменяют содержимого уже существующих в хранилище файлов.</w:t>
       </w:r>
     </w:p>
     <w:p>
@@ -3646,7 +4033,32 @@
           <w:sz w:val="26"/>
           <w:szCs w:val="26"/>
         </w:rPr>
-        <w:t>Репозиторий Git представляет собой каталог файловой системы, в котором находятся файлы конфигурации репозитория, файлы журналов, хранящие операции, выполняемые над репозиторием, индекс, описывающий расположение файлов и хранилище, содержащее собственно файлы. Структура хранилища файлов не отражает реальную структуру хранящегося в репозитории файлового дерева, она ориентирована на повышение скорости выполнения операций с репозиторием. Когда ядро обрабатывает команду изменения (неважно, при локальных изменениях или при получении патча от другого узла), оно создаёт в хранилище новые файлы, соответствующие новым состояниям изменённых файлов. Существенно, что никакие операции не изменяют содержимого уже существующих в хранилище файлов.</w:t>
+        <w:t xml:space="preserve">По умолчанию репозиторий хранится в подкаталоге с названием «.git» в корневом каталоге рабочей копии дерева файлов, хранящегося в репозитории. Любое файловое дерево в системе можно превратить в репозиторий git, отдав команду создания репозитория из корневого каталога этого дерева (или указав корневой каталог </w:t>
+      </w:r>
+      <w:r>
+        <w:rPr>
+          <w:rFonts w:eastAsia="TimesNewRoman"/>
+          <w:sz w:val="26"/>
+          <w:szCs w:val="26"/>
+        </w:rPr>
+        <w:lastRenderedPageBreak/>
+        <w:t>в</w:t>
+      </w:r>
+      <w:r>
+        <w:rPr>
+          <w:rFonts w:eastAsia="TimesNewRoman"/>
+          <w:sz w:val="26"/>
+          <w:szCs w:val="26"/>
+        </w:rPr>
+        <w:t> </w:t>
+      </w:r>
+      <w:r>
+        <w:rPr>
+          <w:rFonts w:eastAsia="TimesNewRoman"/>
+          <w:sz w:val="26"/>
+          <w:szCs w:val="26"/>
+        </w:rPr>
+        <w:t>параметрах программы). Репозиторий может быть импортирован с другого узла, доступного по сети. При импорте нового репозитория автоматически создаётся рабочая копия, соответствующая последнему зафиксированному состоянию импортируемого репозитория (то есть не копируются изменения в рабочей копии исходного узла, для которых на том узле не была выполнена команда commit).</w:t>
       </w:r>
     </w:p>
     <w:p>
@@ -3666,16 +4078,7 @@
           <w:sz w:val="26"/>
           <w:szCs w:val="26"/>
         </w:rPr>
-        <w:t xml:space="preserve">По умолчанию репозиторий хранится в подкаталоге с названием «.git» в корневом каталоге рабочей копии дерева файлов, хранящегося в репозитории. Любое файловое дерево в системе можно превратить в репозиторий git, отдав команду создания репозитория из корневого каталога этого дерева (или указав корневой каталог в параметрах программы). Репозиторий может быть импортирован с другого узла, доступного по сети. При импорте нового репозитория автоматически создаётся рабочая копия, соответствующая последнему зафиксированному состоянию импортируемого </w:t>
-      </w:r>
-      <w:r>
-        <w:rPr>
-          <w:rFonts w:eastAsia="TimesNewRoman"/>
-          <w:sz w:val="26"/>
-          <w:szCs w:val="26"/>
-        </w:rPr>
-        <w:lastRenderedPageBreak/>
-        <w:t>репозитория (то есть не копируются изменения в рабочей копии исходного узла, для которых на том узле не была выполнена команда commit).</w:t>
+        <w:t>Для хранения бинарных файлов, например, электронной библиотеки, Git подходит лучше. По сравнению с Mercurial он не ориентирован на расчет дельты файлов, что для бинарного содержимого не очень эффективно. Сами файлы меняются редко, а основные операции с ними — это перемещение и добавление.</w:t>
       </w:r>
     </w:p>
     <w:p>
@@ -3695,26 +4098,6 @@
           <w:sz w:val="26"/>
           <w:szCs w:val="26"/>
         </w:rPr>
-        <w:t>Для хранения бинарных файлов, например, электронной библиотеки, Git подходит лучше. По сравнению с Mercurial он не ориентирован на расчет дельты файлов, что для бинарного содержимого не очень эффективно. Сами файлы меняются редко, а основные операции с ними — это перемещение и добавление.</w:t>
-      </w:r>
-    </w:p>
-    <w:p>
-      <w:pPr>
-        <w:spacing w:line="312" w:lineRule="auto"/>
-        <w:ind w:firstLine="709"/>
-        <w:jc w:val="both"/>
-        <w:rPr>
-          <w:rFonts w:eastAsia="TimesNewRoman"/>
-          <w:sz w:val="26"/>
-          <w:szCs w:val="26"/>
-        </w:rPr>
-      </w:pPr>
-      <w:r>
-        <w:rPr>
-          <w:rFonts w:eastAsia="TimesNewRoman"/>
-          <w:sz w:val="26"/>
-          <w:szCs w:val="26"/>
-        </w:rPr>
         <w:tab/>
         <w:t>Для трет</w:t>
       </w:r>
@@ -3757,7 +4140,23 @@
           <w:sz w:val="26"/>
           <w:szCs w:val="26"/>
         </w:rPr>
-        <w:t xml:space="preserve">традиционно считается самой сложной системой контроля версий для освоения. Таким образом, было приято решение использовать язык разметки; самый популярный из таких – </w:t>
+        <w:t>традиционно считается самой сложной системой контроля версий для освоения. Таким образом, было при</w:t>
+      </w:r>
+      <w:r>
+        <w:rPr>
+          <w:rFonts w:eastAsia="TimesNewRoman"/>
+          <w:sz w:val="26"/>
+          <w:szCs w:val="26"/>
+        </w:rPr>
+        <w:t>н</w:t>
+      </w:r>
+      <w:r>
+        <w:rPr>
+          <w:rFonts w:eastAsia="TimesNewRoman"/>
+          <w:sz w:val="26"/>
+          <w:szCs w:val="26"/>
+        </w:rPr>
+        <w:t xml:space="preserve">ято решение использовать язык разметки; самый популярный из таких – </w:t>
       </w:r>
       <w:r>
         <w:rPr>
@@ -4137,8 +4536,115 @@
           <w:sz w:val="26"/>
           <w:szCs w:val="26"/>
         </w:rPr>
-        <w:t>показан на рисунке 3.4:</w:t>
-      </w:r>
+        <w:t>показан на рисунке 2.7.</w:t>
+      </w:r>
+    </w:p>
+    <w:p>
+      <w:pPr>
+        <w:spacing w:line="312" w:lineRule="auto"/>
+        <w:ind w:firstLine="709"/>
+        <w:jc w:val="both"/>
+        <w:rPr>
+          <w:rFonts w:eastAsia="TimesNewRoman"/>
+          <w:sz w:val="26"/>
+          <w:szCs w:val="26"/>
+        </w:rPr>
+      </w:pPr>
+      <w:r>
+        <w:rPr>
+          <w:rFonts w:eastAsia="TimesNewRoman"/>
+          <w:sz w:val="26"/>
+          <w:szCs w:val="26"/>
+        </w:rPr>
+        <w:t xml:space="preserve">Для четвёртой лабораторной работы, в которой будут рассматриваться дополнительная функциональность </w:t>
+      </w:r>
+      <w:r>
+        <w:rPr>
+          <w:rFonts w:eastAsia="TimesNewRoman"/>
+          <w:sz w:val="26"/>
+          <w:szCs w:val="26"/>
+        </w:rPr>
+        <w:t>Git</w:t>
+      </w:r>
+      <w:r>
+        <w:rPr>
+          <w:rFonts w:eastAsia="TimesNewRoman"/>
+          <w:sz w:val="26"/>
+          <w:szCs w:val="26"/>
+        </w:rPr>
+        <w:t xml:space="preserve"> (поверх базового уровня), было решено создать репозиторий, в котором учащиеся, путём перехода по различным веткам (название которых будут результатами выполнения некоторых команд в </w:t>
+      </w:r>
+      <w:r>
+        <w:rPr>
+          <w:rFonts w:eastAsia="TimesNewRoman"/>
+          <w:sz w:val="26"/>
+          <w:szCs w:val="26"/>
+          <w:lang w:val="en-GB"/>
+        </w:rPr>
+        <w:t>Git</w:t>
+      </w:r>
+      <w:r>
+        <w:rPr>
+          <w:rFonts w:eastAsia="TimesNewRoman"/>
+          <w:sz w:val="26"/>
+          <w:szCs w:val="26"/>
+        </w:rPr>
+        <w:t xml:space="preserve">-репозитории) будут получать дальнейшие подсказки для достижения выбранной версии ветки. Таким образом, учащимся не придётся учить что-либо новое для того, чтобы узнать больше о возможностях </w:t>
+      </w:r>
+      <w:r>
+        <w:rPr>
+          <w:rFonts w:eastAsia="TimesNewRoman"/>
+          <w:sz w:val="26"/>
+          <w:szCs w:val="26"/>
+          <w:lang w:val="en-GB"/>
+        </w:rPr>
+        <w:t>Git</w:t>
+      </w:r>
+      <w:r>
+        <w:rPr>
+          <w:rFonts w:eastAsia="TimesNewRoman"/>
+          <w:sz w:val="26"/>
+          <w:szCs w:val="26"/>
+        </w:rPr>
+        <w:t>.</w:t>
+      </w:r>
+      <w:r>
+        <w:rPr>
+          <w:rFonts w:eastAsia="TimesNewRoman"/>
+          <w:sz w:val="26"/>
+          <w:szCs w:val="26"/>
+        </w:rPr>
+        <w:t xml:space="preserve"> </w:t>
+      </w:r>
+      <w:r>
+        <w:rPr>
+          <w:rFonts w:eastAsia="TimesNewRoman"/>
+          <w:sz w:val="26"/>
+          <w:szCs w:val="26"/>
+        </w:rPr>
+        <w:t xml:space="preserve">Данная работа является завершающей в цикле, поэтому она </w:t>
+      </w:r>
+      <w:r>
+        <w:rPr>
+          <w:rFonts w:eastAsia="TimesNewRoman"/>
+          <w:sz w:val="26"/>
+          <w:szCs w:val="26"/>
+        </w:rPr>
+        <w:lastRenderedPageBreak/>
+        <w:t>подразумевает использование всех навыков работы с системами контроля версий, которые учащиеся приобрели до этого.</w:t>
+      </w:r>
+    </w:p>
+    <w:p>
+      <w:pPr>
+        <w:spacing w:line="312" w:lineRule="auto"/>
+        <w:ind w:firstLine="709"/>
+        <w:jc w:val="both"/>
+        <w:rPr>
+          <w:rFonts w:eastAsia="TimesNewRoman"/>
+          <w:sz w:val="26"/>
+          <w:szCs w:val="26"/>
+        </w:rPr>
+      </w:pPr>
     </w:p>
     <w:p>
       <w:pPr>
@@ -4156,11 +4662,10 @@
           <w:noProof/>
           <w:lang w:val="en-GB" w:eastAsia="en-GB"/>
         </w:rPr>
-        <w:lastRenderedPageBreak/>
         <w:drawing>
           <wp:inline distT="0" distB="0" distL="0" distR="0" wp14:anchorId="407D004F" wp14:editId="1681AD78">
-            <wp:extent cx="3819525" cy="3562350"/>
-            <wp:effectExtent l="0" t="0" r="9525" b="0"/>
+            <wp:extent cx="4728449" cy="4410075"/>
+            <wp:effectExtent l="0" t="0" r="0" b="0"/>
             <wp:docPr id="24" name="Picture 24" descr="http://www.boutonjones.com/pub/images/sample.gif"/>
             <wp:cNvGraphicFramePr>
               <a:graphicFrameLocks xmlns:a="http://schemas.openxmlformats.org/drawingml/2006/main" noChangeAspect="1"/>
@@ -4190,7 +4695,7 @@
                   <pic:spPr bwMode="auto">
                     <a:xfrm>
                       <a:off x="0" y="0"/>
-                      <a:ext cx="3819525" cy="3562350"/>
+                      <a:ext cx="4740213" cy="4421047"/>
                     </a:xfrm>
                     <a:prstGeom prst="rect">
                       <a:avLst/>
@@ -4259,6 +4764,860 @@
     </w:p>
     <w:p>
       <w:pPr>
+        <w:spacing w:before="600" w:after="100" w:afterAutospacing="1" w:line="288" w:lineRule="auto"/>
+        <w:ind w:firstLine="709"/>
+        <w:jc w:val="both"/>
+        <w:rPr>
+          <w:b/>
+          <w:sz w:val="26"/>
+          <w:szCs w:val="26"/>
+        </w:rPr>
+      </w:pPr>
+      <w:r>
+        <w:rPr>
+          <w:b/>
+          <w:sz w:val="26"/>
+          <w:szCs w:val="26"/>
+        </w:rPr>
+        <w:t>2.3</w:t>
+      </w:r>
+      <w:r>
+        <w:rPr>
+          <w:b/>
+          <w:sz w:val="26"/>
+          <w:szCs w:val="26"/>
+        </w:rPr>
+        <w:t xml:space="preserve"> </w:t>
+      </w:r>
+      <w:r>
+        <w:rPr>
+          <w:b/>
+          <w:sz w:val="26"/>
+          <w:szCs w:val="26"/>
+        </w:rPr>
+        <w:t>Технологии, использованные при разработке</w:t>
+      </w:r>
+    </w:p>
+    <w:p>
+      <w:pPr>
+        <w:spacing w:line="312" w:lineRule="auto"/>
+        <w:jc w:val="both"/>
+        <w:rPr>
+          <w:rFonts w:eastAsia="TimesNewRoman"/>
+          <w:sz w:val="26"/>
+          <w:szCs w:val="26"/>
+        </w:rPr>
+      </w:pPr>
+      <w:r>
+        <w:rPr>
+          <w:rFonts w:eastAsia="TimesNewRoman"/>
+          <w:sz w:val="26"/>
+          <w:szCs w:val="26"/>
+        </w:rPr>
+        <w:tab/>
+        <w:t xml:space="preserve">При разработке лабораторного практикума была использована программа </w:t>
+      </w:r>
+      <w:r>
+        <w:rPr>
+          <w:rFonts w:eastAsia="TimesNewRoman"/>
+          <w:sz w:val="26"/>
+          <w:szCs w:val="26"/>
+          <w:lang w:val="en-GB"/>
+        </w:rPr>
+        <w:t>VirtualBox</w:t>
+      </w:r>
+      <w:r>
+        <w:rPr>
+          <w:rFonts w:eastAsia="TimesNewRoman"/>
+          <w:sz w:val="26"/>
+          <w:szCs w:val="26"/>
+        </w:rPr>
+        <w:t>.</w:t>
+      </w:r>
+      <w:r>
+        <w:rPr>
+          <w:rFonts w:eastAsia="TimesNewRoman"/>
+          <w:sz w:val="26"/>
+          <w:szCs w:val="26"/>
+        </w:rPr>
+        <w:t xml:space="preserve"> </w:t>
+      </w:r>
+      <w:r>
+        <w:rPr>
+          <w:rFonts w:eastAsia="TimesNewRoman"/>
+          <w:sz w:val="26"/>
+          <w:szCs w:val="26"/>
+        </w:rPr>
+        <w:t xml:space="preserve">Программа </w:t>
+      </w:r>
+      <w:r>
+        <w:rPr>
+          <w:rFonts w:eastAsia="TimesNewRoman"/>
+          <w:sz w:val="26"/>
+          <w:szCs w:val="26"/>
+        </w:rPr>
+        <w:t>VirtualBox (Oracle VM VirtualBox) — программный продукт виртуализации для операционных систем Microsoft Windows, Linux, FreeBSD, Mac OS X, Solaris/OpenS</w:t>
+      </w:r>
+      <w:r>
+        <w:rPr>
+          <w:rFonts w:eastAsia="TimesNewRoman"/>
+          <w:sz w:val="26"/>
+          <w:szCs w:val="26"/>
+        </w:rPr>
+        <w:t>olaris, ReactOS, DOS и других</w:t>
+      </w:r>
+      <w:r>
+        <w:rPr>
+          <w:rFonts w:eastAsia="TimesNewRoman"/>
+          <w:sz w:val="26"/>
+          <w:szCs w:val="26"/>
+        </w:rPr>
+        <w:t>.</w:t>
+      </w:r>
+      <w:r>
+        <w:rPr>
+          <w:rFonts w:eastAsia="TimesNewRoman"/>
+          <w:sz w:val="26"/>
+          <w:szCs w:val="26"/>
+        </w:rPr>
+        <w:t xml:space="preserve"> При написании программ использовалась </w:t>
+      </w:r>
+      <w:r>
+        <w:rPr>
+          <w:rFonts w:eastAsia="TimesNewRoman"/>
+          <w:sz w:val="26"/>
+          <w:szCs w:val="26"/>
+        </w:rPr>
+        <w:t xml:space="preserve">операционная система </w:t>
+      </w:r>
+      <w:r>
+        <w:rPr>
+          <w:rFonts w:eastAsia="TimesNewRoman"/>
+          <w:sz w:val="26"/>
+          <w:szCs w:val="26"/>
+        </w:rPr>
+        <w:t>ве</w:t>
+      </w:r>
+      <w:r>
+        <w:rPr>
+          <w:rFonts w:eastAsia="TimesNewRoman"/>
+          <w:sz w:val="26"/>
+          <w:szCs w:val="26"/>
+        </w:rPr>
+        <w:t>рсии</w:t>
+      </w:r>
+      <w:r>
+        <w:rPr>
+          <w:rFonts w:eastAsia="TimesNewRoman"/>
+          <w:sz w:val="26"/>
+          <w:szCs w:val="26"/>
+        </w:rPr>
+        <w:t xml:space="preserve"> </w:t>
+      </w:r>
+      <w:r>
+        <w:rPr>
+          <w:rFonts w:eastAsia="TimesNewRoman"/>
+          <w:sz w:val="26"/>
+          <w:szCs w:val="26"/>
+        </w:rPr>
+        <w:t xml:space="preserve">14.04 </w:t>
+      </w:r>
+      <w:r>
+        <w:rPr>
+          <w:rFonts w:eastAsia="TimesNewRoman"/>
+          <w:sz w:val="26"/>
+          <w:szCs w:val="26"/>
+          <w:lang w:val="en-GB"/>
+        </w:rPr>
+        <w:t>Linux</w:t>
+      </w:r>
+      <w:r>
+        <w:rPr>
+          <w:rFonts w:eastAsia="TimesNewRoman"/>
+          <w:sz w:val="26"/>
+          <w:szCs w:val="26"/>
+        </w:rPr>
+        <w:t xml:space="preserve"> </w:t>
+      </w:r>
+      <w:r>
+        <w:rPr>
+          <w:rFonts w:eastAsia="TimesNewRoman"/>
+          <w:sz w:val="26"/>
+          <w:szCs w:val="26"/>
+          <w:lang w:val="en-GB"/>
+        </w:rPr>
+        <w:t>Ubuntu</w:t>
+      </w:r>
+      <w:r>
+        <w:rPr>
+          <w:rFonts w:eastAsia="TimesNewRoman"/>
+          <w:sz w:val="26"/>
+          <w:szCs w:val="26"/>
+        </w:rPr>
+        <w:t xml:space="preserve">. Кроме этого, все лабораторные работы рекомендуется запускать именно в этой среде, так как именно в ней нужно затратить минимальное количество времени на установку </w:t>
+      </w:r>
+      <w:r>
+        <w:rPr>
+          <w:rFonts w:eastAsia="TimesNewRoman"/>
+          <w:sz w:val="26"/>
+          <w:szCs w:val="26"/>
+          <w:lang w:val="en-GB"/>
+        </w:rPr>
+        <w:t>zenity</w:t>
+      </w:r>
+      <w:r>
+        <w:rPr>
+          <w:rFonts w:eastAsia="TimesNewRoman"/>
+          <w:sz w:val="26"/>
+          <w:szCs w:val="26"/>
+        </w:rPr>
+        <w:t xml:space="preserve"> и</w:t>
+      </w:r>
+      <w:r>
+        <w:rPr>
+          <w:rFonts w:eastAsia="TimesNewRoman"/>
+          <w:sz w:val="26"/>
+          <w:szCs w:val="26"/>
+        </w:rPr>
+        <w:t xml:space="preserve"> </w:t>
+      </w:r>
+      <w:r>
+        <w:rPr>
+          <w:rFonts w:eastAsia="TimesNewRoman"/>
+          <w:sz w:val="26"/>
+          <w:szCs w:val="26"/>
+          <w:lang w:val="en-GB"/>
+        </w:rPr>
+        <w:t>tcl</w:t>
+      </w:r>
+      <w:r>
+        <w:rPr>
+          <w:rFonts w:eastAsia="TimesNewRoman"/>
+          <w:sz w:val="26"/>
+          <w:szCs w:val="26"/>
+        </w:rPr>
+        <w:t>/</w:t>
+      </w:r>
+      <w:r>
+        <w:rPr>
+          <w:rFonts w:eastAsia="TimesNewRoman"/>
+          <w:sz w:val="26"/>
+          <w:szCs w:val="26"/>
+          <w:lang w:val="en-GB"/>
+        </w:rPr>
+        <w:t>tk</w:t>
+      </w:r>
+      <w:r>
+        <w:rPr>
+          <w:rFonts w:eastAsia="TimesNewRoman"/>
+          <w:sz w:val="26"/>
+          <w:szCs w:val="26"/>
+        </w:rPr>
+        <w:t>.</w:t>
+      </w:r>
+    </w:p>
+    <w:p>
+      <w:pPr>
+        <w:spacing w:line="312" w:lineRule="auto"/>
+        <w:jc w:val="both"/>
+        <w:rPr>
+          <w:rFonts w:eastAsia="TimesNewRoman"/>
+          <w:sz w:val="26"/>
+          <w:szCs w:val="26"/>
+        </w:rPr>
+      </w:pPr>
+      <w:r>
+        <w:rPr>
+          <w:rFonts w:eastAsia="TimesNewRoman"/>
+          <w:sz w:val="26"/>
+          <w:szCs w:val="26"/>
+        </w:rPr>
+        <w:tab/>
+      </w:r>
+      <w:r>
+        <w:rPr>
+          <w:rFonts w:eastAsia="TimesNewRoman"/>
+          <w:sz w:val="26"/>
+          <w:szCs w:val="26"/>
+        </w:rPr>
+        <w:t xml:space="preserve">Также в процессе разработки программного обеспечения с целью проверки правильности рекомендаций, которые были даны учащимся, использовался аккаунт Microsoft </w:t>
+      </w:r>
+      <w:r>
+        <w:rPr>
+          <w:rFonts w:eastAsia="TimesNewRoman"/>
+          <w:sz w:val="26"/>
+          <w:szCs w:val="26"/>
+          <w:lang w:val="en-GB"/>
+        </w:rPr>
+        <w:t>Azure</w:t>
+      </w:r>
+      <w:r>
+        <w:rPr>
+          <w:rFonts w:eastAsia="TimesNewRoman"/>
+          <w:sz w:val="26"/>
+          <w:szCs w:val="26"/>
+        </w:rPr>
+        <w:t xml:space="preserve">. </w:t>
+      </w:r>
+      <w:r>
+        <w:rPr>
+          <w:rFonts w:eastAsia="TimesNewRoman"/>
+          <w:sz w:val="26"/>
+          <w:szCs w:val="26"/>
+        </w:rPr>
+        <w:t xml:space="preserve">Microsoft (Windows) Azure </w:t>
+      </w:r>
+      <w:r>
+        <w:rPr>
+          <w:rFonts w:eastAsia="TimesNewRoman"/>
+          <w:sz w:val="26"/>
+          <w:szCs w:val="26"/>
+        </w:rPr>
+        <w:t xml:space="preserve">— название облачной платформы от </w:t>
+      </w:r>
+      <w:r>
+        <w:rPr>
+          <w:rFonts w:eastAsia="TimesNewRoman"/>
+          <w:sz w:val="26"/>
+          <w:szCs w:val="26"/>
+        </w:rPr>
+        <w:lastRenderedPageBreak/>
+        <w:t xml:space="preserve">Microsoft. Предоставляет возможность разработки и выполнения приложений и хранения данных на серверах, расположенных в распределенных дата-центрах. </w:t>
+      </w:r>
+    </w:p>
+    <w:p>
+      <w:pPr>
+        <w:spacing w:line="312" w:lineRule="auto"/>
+        <w:ind w:firstLine="720"/>
+        <w:jc w:val="both"/>
+        <w:rPr>
+          <w:rFonts w:eastAsia="TimesNewRoman"/>
+          <w:sz w:val="26"/>
+          <w:szCs w:val="26"/>
+        </w:rPr>
+      </w:pPr>
+      <w:r>
+        <w:rPr>
+          <w:rFonts w:eastAsia="TimesNewRoman"/>
+          <w:sz w:val="26"/>
+          <w:szCs w:val="26"/>
+        </w:rPr>
+        <w:t>В</w:t>
+      </w:r>
+      <w:r>
+        <w:rPr>
+          <w:rFonts w:eastAsia="TimesNewRoman"/>
+          <w:sz w:val="26"/>
+          <w:szCs w:val="26"/>
+        </w:rPr>
+        <w:t xml:space="preserve"> </w:t>
+      </w:r>
+      <w:r>
+        <w:rPr>
+          <w:rFonts w:eastAsia="TimesNewRoman"/>
+          <w:sz w:val="26"/>
+          <w:szCs w:val="26"/>
+        </w:rPr>
+        <w:t>основе работы Microsoft Azure лежит запуск виртуальной машины для каждого экземпляра приложения. Разработчик определяет необходимый объем для хранения данных и требуемые вычислительные мощности (количество виртуальных машин), после чего платформа предоставляет соответствующие ресурсы. Когда первоначальные потребности в ресурсах изменяются, в соответствии с новым запросом заказчика платформа выделяет под приложение дополнительные или сокращает неиспользуемые ресурсы дата-центра.</w:t>
+      </w:r>
+    </w:p>
+    <w:p>
+      <w:pPr>
+        <w:spacing w:line="312" w:lineRule="auto"/>
+        <w:ind w:firstLine="720"/>
+        <w:jc w:val="both"/>
+        <w:rPr>
+          <w:rFonts w:eastAsia="TimesNewRoman"/>
+          <w:sz w:val="26"/>
+          <w:szCs w:val="26"/>
+        </w:rPr>
+      </w:pPr>
+      <w:r>
+        <w:rPr>
+          <w:rFonts w:eastAsia="TimesNewRoman"/>
+          <w:sz w:val="26"/>
+          <w:szCs w:val="26"/>
+        </w:rPr>
+        <w:t xml:space="preserve">Аккаунт </w:t>
+      </w:r>
+      <w:r>
+        <w:rPr>
+          <w:rFonts w:eastAsia="TimesNewRoman"/>
+          <w:sz w:val="26"/>
+          <w:szCs w:val="26"/>
+        </w:rPr>
+        <w:t>Microsoft Azure обеспечит не только все базовые функции операционной системы, но и дополнительные: выделение ресурсов по требованию для неограниченного масштабирования, автоматическую синхронную репликацию данных для повышения отказоустойчивости, обработку отказов инфраструктуры для обеспечения постоянной доступности и многое другое.</w:t>
+      </w:r>
+    </w:p>
+    <w:p>
+      <w:pPr>
+        <w:spacing w:line="312" w:lineRule="auto"/>
+        <w:ind w:firstLine="720"/>
+        <w:jc w:val="both"/>
+        <w:rPr>
+          <w:rFonts w:eastAsia="TimesNewRoman"/>
+          <w:sz w:val="26"/>
+          <w:szCs w:val="26"/>
+        </w:rPr>
+      </w:pPr>
+      <w:r>
+        <w:rPr>
+          <w:rFonts w:eastAsia="TimesNewRoman"/>
+          <w:sz w:val="26"/>
+          <w:szCs w:val="26"/>
+        </w:rPr>
+        <w:t xml:space="preserve">В аккаунт </w:t>
+      </w:r>
+      <w:r>
+        <w:rPr>
+          <w:rFonts w:eastAsia="TimesNewRoman"/>
+          <w:sz w:val="26"/>
+          <w:szCs w:val="26"/>
+          <w:lang w:val="en-GB"/>
+        </w:rPr>
+        <w:t>Azure</w:t>
+      </w:r>
+      <w:r>
+        <w:rPr>
+          <w:rFonts w:eastAsia="TimesNewRoman"/>
+          <w:sz w:val="26"/>
+          <w:szCs w:val="26"/>
+        </w:rPr>
+        <w:t xml:space="preserve"> </w:t>
+      </w:r>
+      <w:r>
+        <w:rPr>
+          <w:rFonts w:eastAsia="TimesNewRoman"/>
+          <w:sz w:val="26"/>
+          <w:szCs w:val="26"/>
+        </w:rPr>
+        <w:t xml:space="preserve">в процессе разработки была добавлена операционная система </w:t>
+      </w:r>
+      <w:r>
+        <w:rPr>
+          <w:rFonts w:eastAsia="TimesNewRoman"/>
+          <w:sz w:val="26"/>
+          <w:szCs w:val="26"/>
+          <w:lang w:val="en-GB"/>
+        </w:rPr>
+        <w:t>Linux</w:t>
+      </w:r>
+      <w:r>
+        <w:rPr>
+          <w:rFonts w:eastAsia="TimesNewRoman"/>
+          <w:sz w:val="26"/>
+          <w:szCs w:val="26"/>
+        </w:rPr>
+        <w:t xml:space="preserve"> </w:t>
+      </w:r>
+      <w:r>
+        <w:rPr>
+          <w:rFonts w:eastAsia="TimesNewRoman"/>
+          <w:sz w:val="26"/>
+          <w:szCs w:val="26"/>
+          <w:lang w:val="en-GB"/>
+        </w:rPr>
+        <w:t>Ubuntu</w:t>
+      </w:r>
+      <w:r>
+        <w:rPr>
+          <w:rFonts w:eastAsia="TimesNewRoman"/>
+          <w:sz w:val="26"/>
+          <w:szCs w:val="26"/>
+        </w:rPr>
+        <w:t xml:space="preserve"> без рабочего стола. Поэтому для взаимодействия с данным удалённым сервером использовалась программа</w:t>
+      </w:r>
+      <w:r>
+        <w:rPr>
+          <w:rFonts w:eastAsia="TimesNewRoman"/>
+          <w:sz w:val="26"/>
+          <w:szCs w:val="26"/>
+        </w:rPr>
+        <w:t xml:space="preserve"> </w:t>
+      </w:r>
+      <w:r>
+        <w:rPr>
+          <w:rFonts w:eastAsia="TimesNewRoman"/>
+          <w:sz w:val="26"/>
+          <w:szCs w:val="26"/>
+          <w:lang w:val="en-GB"/>
+        </w:rPr>
+        <w:t>PuTTY</w:t>
+      </w:r>
+      <w:r>
+        <w:rPr>
+          <w:rFonts w:eastAsia="TimesNewRoman"/>
+          <w:sz w:val="26"/>
+          <w:szCs w:val="26"/>
+        </w:rPr>
+        <w:t>.</w:t>
+      </w:r>
+      <w:r>
+        <w:t xml:space="preserve"> </w:t>
+      </w:r>
+      <w:r>
+        <w:rPr>
+          <w:rFonts w:eastAsia="TimesNewRoman"/>
+          <w:sz w:val="26"/>
+          <w:szCs w:val="26"/>
+          <w:lang w:val="en-GB"/>
+        </w:rPr>
+        <w:t>PuTTY</w:t>
+      </w:r>
+      <w:r>
+        <w:rPr>
+          <w:rFonts w:eastAsia="TimesNewRoman"/>
+          <w:sz w:val="26"/>
+          <w:szCs w:val="26"/>
+        </w:rPr>
+        <w:t xml:space="preserve"> </w:t>
+      </w:r>
+      <w:r>
+        <w:rPr>
+          <w:rFonts w:eastAsia="TimesNewRoman"/>
+          <w:sz w:val="26"/>
+          <w:szCs w:val="26"/>
+        </w:rPr>
+        <w:t xml:space="preserve">– это </w:t>
+      </w:r>
+      <w:r>
+        <w:rPr>
+          <w:rFonts w:eastAsia="TimesNewRoman"/>
+          <w:sz w:val="26"/>
+          <w:szCs w:val="26"/>
+        </w:rPr>
+        <w:t xml:space="preserve">свободно распространяемый клиент для различных протоколов удалённого доступа, включая </w:t>
+      </w:r>
+      <w:r>
+        <w:rPr>
+          <w:rFonts w:eastAsia="TimesNewRoman"/>
+          <w:sz w:val="26"/>
+          <w:szCs w:val="26"/>
+          <w:lang w:val="en-GB"/>
+        </w:rPr>
+        <w:t>SSH</w:t>
+      </w:r>
+      <w:r>
+        <w:rPr>
+          <w:rFonts w:eastAsia="TimesNewRoman"/>
+          <w:sz w:val="26"/>
+          <w:szCs w:val="26"/>
+        </w:rPr>
+        <w:t xml:space="preserve">, </w:t>
+      </w:r>
+      <w:r>
+        <w:rPr>
+          <w:rFonts w:eastAsia="TimesNewRoman"/>
+          <w:sz w:val="26"/>
+          <w:szCs w:val="26"/>
+          <w:lang w:val="en-GB"/>
+        </w:rPr>
+        <w:t>Telnet</w:t>
+      </w:r>
+      <w:r>
+        <w:rPr>
+          <w:rFonts w:eastAsia="TimesNewRoman"/>
+          <w:sz w:val="26"/>
+          <w:szCs w:val="26"/>
+        </w:rPr>
+        <w:t xml:space="preserve">, </w:t>
+      </w:r>
+      <w:r>
+        <w:rPr>
+          <w:rFonts w:eastAsia="TimesNewRoman"/>
+          <w:sz w:val="26"/>
+          <w:szCs w:val="26"/>
+          <w:lang w:val="en-GB"/>
+        </w:rPr>
+        <w:t>rlogin</w:t>
+      </w:r>
+      <w:r>
+        <w:rPr>
+          <w:rFonts w:eastAsia="TimesNewRoman"/>
+          <w:sz w:val="26"/>
+          <w:szCs w:val="26"/>
+        </w:rPr>
+        <w:t>. Также имеется возможность работы через последовательный порт.</w:t>
+      </w:r>
+    </w:p>
+    <w:p>
+      <w:pPr>
+        <w:spacing w:line="312" w:lineRule="auto"/>
+        <w:ind w:firstLine="720"/>
+        <w:jc w:val="both"/>
+        <w:rPr>
+          <w:rFonts w:eastAsia="TimesNewRoman"/>
+          <w:sz w:val="26"/>
+          <w:szCs w:val="26"/>
+        </w:rPr>
+      </w:pPr>
+      <w:r>
+        <w:rPr>
+          <w:rFonts w:eastAsia="TimesNewRoman"/>
+          <w:sz w:val="26"/>
+          <w:szCs w:val="26"/>
+        </w:rPr>
+        <w:t xml:space="preserve">Утилита </w:t>
+      </w:r>
+      <w:r>
+        <w:rPr>
+          <w:rFonts w:eastAsia="TimesNewRoman"/>
+          <w:sz w:val="26"/>
+          <w:szCs w:val="26"/>
+          <w:lang w:val="en-GB"/>
+        </w:rPr>
+        <w:t>PuTTY</w:t>
+      </w:r>
+      <w:r>
+        <w:rPr>
+          <w:rFonts w:eastAsia="TimesNewRoman"/>
+          <w:sz w:val="26"/>
+          <w:szCs w:val="26"/>
+        </w:rPr>
+        <w:t xml:space="preserve"> позволяет подключиться и управлять удаленным узлом (например, сервером). В </w:t>
+      </w:r>
+      <w:r>
+        <w:rPr>
+          <w:rFonts w:eastAsia="TimesNewRoman"/>
+          <w:sz w:val="26"/>
+          <w:szCs w:val="26"/>
+          <w:lang w:val="en-GB"/>
+        </w:rPr>
+        <w:t>PuTTY</w:t>
+      </w:r>
+      <w:r>
+        <w:rPr>
+          <w:rFonts w:eastAsia="TimesNewRoman"/>
+          <w:sz w:val="26"/>
+          <w:szCs w:val="26"/>
+        </w:rPr>
+        <w:t xml:space="preserve"> реализована только клиентская сторона соединения — сторона отображения, в то время как сама работа выполняется на другой стороне.</w:t>
+      </w:r>
+      <w:r>
+        <w:rPr>
+          <w:rFonts w:eastAsia="TimesNewRoman"/>
+          <w:sz w:val="26"/>
+          <w:szCs w:val="26"/>
+        </w:rPr>
+        <w:t xml:space="preserve"> В рамках разработки данного лабораторного практикума использовались исключительно консольные возможности данной утилиты.</w:t>
+      </w:r>
+    </w:p>
+    <w:p>
+      <w:pPr>
+        <w:spacing w:line="312" w:lineRule="auto"/>
+        <w:ind w:firstLine="720"/>
+        <w:jc w:val="both"/>
+        <w:rPr>
+          <w:rFonts w:eastAsia="TimesNewRoman"/>
+          <w:sz w:val="26"/>
+          <w:szCs w:val="26"/>
+        </w:rPr>
+      </w:pPr>
+      <w:r>
+        <w:rPr>
+          <w:rFonts w:eastAsia="TimesNewRoman"/>
+          <w:sz w:val="26"/>
+          <w:szCs w:val="26"/>
+        </w:rPr>
+        <w:t xml:space="preserve">Для взаимодействия же с системой контроля версий при разработке лабораторного практикума, был использован </w:t>
+      </w:r>
+      <w:r>
+        <w:rPr>
+          <w:rFonts w:eastAsia="TimesNewRoman"/>
+          <w:sz w:val="26"/>
+          <w:szCs w:val="26"/>
+        </w:rPr>
+        <w:t xml:space="preserve">проект </w:t>
+      </w:r>
+      <w:r>
+        <w:rPr>
+          <w:rFonts w:eastAsia="TimesNewRoman"/>
+          <w:sz w:val="26"/>
+          <w:szCs w:val="26"/>
+          <w:lang w:val="en-GB"/>
+        </w:rPr>
+        <w:t>SourceTree</w:t>
+      </w:r>
+      <w:r>
+        <w:rPr>
+          <w:rFonts w:eastAsia="TimesNewRoman"/>
+          <w:sz w:val="26"/>
+          <w:szCs w:val="26"/>
+        </w:rPr>
+        <w:t xml:space="preserve">. </w:t>
+      </w:r>
+      <w:r>
+        <w:rPr>
+          <w:rFonts w:eastAsia="TimesNewRoman"/>
+          <w:sz w:val="26"/>
+          <w:szCs w:val="26"/>
+        </w:rPr>
+        <w:t xml:space="preserve">Утилита </w:t>
+      </w:r>
+      <w:r>
+        <w:rPr>
+          <w:rFonts w:eastAsia="TimesNewRoman"/>
+          <w:sz w:val="26"/>
+          <w:szCs w:val="26"/>
+        </w:rPr>
+        <w:t xml:space="preserve">SourceTree - бесплатный </w:t>
+      </w:r>
+      <w:r>
+        <w:rPr>
+          <w:rFonts w:eastAsia="TimesNewRoman"/>
+          <w:sz w:val="26"/>
+          <w:szCs w:val="26"/>
+          <w:lang w:val="en-GB"/>
+        </w:rPr>
+        <w:t>Git</w:t>
+      </w:r>
+      <w:r>
+        <w:rPr>
+          <w:rFonts w:eastAsia="TimesNewRoman"/>
+          <w:sz w:val="26"/>
+          <w:szCs w:val="26"/>
+        </w:rPr>
+        <w:t xml:space="preserve"> </w:t>
+      </w:r>
+      <w:r>
+        <w:rPr>
+          <w:rFonts w:eastAsia="TimesNewRoman"/>
+          <w:sz w:val="26"/>
+          <w:szCs w:val="26"/>
+          <w:lang w:val="en-GB"/>
+        </w:rPr>
+        <w:t>GUI</w:t>
+      </w:r>
+      <w:r>
+        <w:rPr>
+          <w:rFonts w:eastAsia="TimesNewRoman"/>
+          <w:sz w:val="26"/>
+          <w:szCs w:val="26"/>
+        </w:rPr>
+        <w:t xml:space="preserve"> клиент для настольных компьютеров под управлением Windows. </w:t>
+      </w:r>
+      <w:r>
+        <w:rPr>
+          <w:rFonts w:eastAsia="TimesNewRoman"/>
+          <w:sz w:val="26"/>
+          <w:szCs w:val="26"/>
+        </w:rPr>
+        <w:t>Благодаря ему не нужно постоянно работать</w:t>
+      </w:r>
+      <w:r>
+        <w:rPr>
+          <w:rFonts w:eastAsia="TimesNewRoman"/>
+          <w:sz w:val="26"/>
+          <w:szCs w:val="26"/>
+        </w:rPr>
+        <w:t xml:space="preserve"> с командной строкой</w:t>
+      </w:r>
+      <w:r>
+        <w:rPr>
+          <w:rFonts w:eastAsia="TimesNewRoman"/>
+          <w:sz w:val="26"/>
+          <w:szCs w:val="26"/>
+        </w:rPr>
+        <w:t xml:space="preserve">, а большинство стандартных операций (создание пакета изменений, отправка изменений на сервер, скачивание данных с сервера, объединение веток) можно сделать в несколько кликов. Тем ни менее, </w:t>
+      </w:r>
+      <w:r>
+        <w:rPr>
+          <w:rFonts w:eastAsia="TimesNewRoman"/>
+          <w:sz w:val="26"/>
+          <w:szCs w:val="26"/>
+          <w:lang w:val="en-GB"/>
+        </w:rPr>
+        <w:t>SourceTree</w:t>
+      </w:r>
+      <w:r>
+        <w:rPr>
+          <w:rFonts w:eastAsia="TimesNewRoman"/>
+          <w:sz w:val="26"/>
+          <w:szCs w:val="26"/>
+        </w:rPr>
+        <w:t xml:space="preserve"> </w:t>
+      </w:r>
+      <w:r>
+        <w:rPr>
+          <w:rFonts w:eastAsia="TimesNewRoman"/>
+          <w:sz w:val="26"/>
+          <w:szCs w:val="26"/>
+        </w:rPr>
+        <w:t>имеет в себе и встроенную поддержку терминала, которую можно использовать для разрешения сложных конфликтов или при использовании специфических операций (таких, как выборка одного набора изменений и его добавление в другую ветку).</w:t>
+      </w:r>
+      <w:r>
+        <w:rPr>
+          <w:rFonts w:eastAsia="TimesNewRoman"/>
+          <w:sz w:val="26"/>
+          <w:szCs w:val="26"/>
+        </w:rPr>
+        <w:t xml:space="preserve"> Таким образом, для опытного разработчика, </w:t>
+      </w:r>
+      <w:r>
+        <w:rPr>
+          <w:rFonts w:eastAsia="TimesNewRoman"/>
+          <w:sz w:val="26"/>
+          <w:szCs w:val="26"/>
+          <w:lang w:val="en-GB"/>
+        </w:rPr>
+        <w:t>SourceTree</w:t>
+      </w:r>
+      <w:r>
+        <w:rPr>
+          <w:rFonts w:eastAsia="TimesNewRoman"/>
+          <w:sz w:val="26"/>
+          <w:szCs w:val="26"/>
+        </w:rPr>
+        <w:t xml:space="preserve"> </w:t>
+      </w:r>
+      <w:r>
+        <w:rPr>
+          <w:rFonts w:eastAsia="TimesNewRoman"/>
+          <w:sz w:val="26"/>
+          <w:szCs w:val="26"/>
+        </w:rPr>
+        <w:t>может значительно облегчить работу, заменив ввод множества команд несколькими кликами мышью.</w:t>
+      </w:r>
+    </w:p>
+    <w:p>
+      <w:pPr>
+        <w:spacing w:before="600" w:after="100" w:afterAutospacing="1" w:line="288" w:lineRule="auto"/>
+        <w:ind w:firstLine="709"/>
+        <w:jc w:val="both"/>
+        <w:rPr>
+          <w:b/>
+          <w:sz w:val="26"/>
+          <w:szCs w:val="26"/>
+        </w:rPr>
+      </w:pPr>
+      <w:r>
+        <w:rPr>
+          <w:b/>
+          <w:sz w:val="26"/>
+          <w:szCs w:val="26"/>
+        </w:rPr>
+        <w:lastRenderedPageBreak/>
+        <w:t xml:space="preserve">2.4 </w:t>
+      </w:r>
+      <w:r>
+        <w:rPr>
+          <w:b/>
+          <w:sz w:val="26"/>
+          <w:szCs w:val="26"/>
+        </w:rPr>
+        <w:t>Система контроля версий при</w:t>
+      </w:r>
+      <w:r>
+        <w:rPr>
+          <w:b/>
+          <w:sz w:val="26"/>
+          <w:szCs w:val="26"/>
+        </w:rPr>
+        <w:t xml:space="preserve"> разработке практикума </w:t>
+      </w:r>
+    </w:p>
+    <w:p>
+      <w:pPr>
         <w:spacing w:line="312" w:lineRule="auto"/>
         <w:ind w:firstLine="709"/>
         <w:jc w:val="both"/>
@@ -4268,6 +5627,47 @@
           <w:szCs w:val="26"/>
         </w:rPr>
       </w:pPr>
+      <w:r>
+        <w:rPr>
+          <w:rFonts w:eastAsia="TimesNewRoman"/>
+          <w:sz w:val="26"/>
+          <w:szCs w:val="26"/>
+        </w:rPr>
+        <w:t>В ходе создания лабораторного практикума по системам контроля версий файлов и каталогов, был использован</w:t>
+      </w:r>
+      <w:r>
+        <w:rPr>
+          <w:rFonts w:eastAsia="TimesNewRoman"/>
+          <w:sz w:val="26"/>
+          <w:szCs w:val="26"/>
+        </w:rPr>
+        <w:t xml:space="preserve"> </w:t>
+      </w:r>
+      <w:r>
+        <w:rPr>
+          <w:rFonts w:eastAsia="TimesNewRoman"/>
+          <w:sz w:val="26"/>
+          <w:szCs w:val="26"/>
+        </w:rPr>
+        <w:t xml:space="preserve">продукт </w:t>
+      </w:r>
+      <w:r>
+        <w:rPr>
+          <w:rFonts w:eastAsia="TimesNewRoman"/>
+          <w:sz w:val="26"/>
+          <w:szCs w:val="26"/>
+          <w:lang w:val="en-GB"/>
+        </w:rPr>
+        <w:t>Git</w:t>
+      </w:r>
+      <w:r>
+        <w:rPr>
+          <w:rFonts w:eastAsia="TimesNewRoman"/>
+          <w:sz w:val="26"/>
+          <w:szCs w:val="26"/>
+        </w:rPr>
+        <w:t xml:space="preserve">. </w:t>
+      </w:r>
     </w:p>
     <w:p>
       <w:pPr>
@@ -4286,13 +5686,22 @@
           <w:sz w:val="26"/>
           <w:szCs w:val="26"/>
         </w:rPr>
-        <w:t xml:space="preserve">Для четвёртой лабораторной работы, в которой будут рассматриваться дополнительная функциональность </w:t>
-      </w:r>
-      <w:r>
-        <w:rPr>
-          <w:rFonts w:eastAsia="TimesNewRoman"/>
-          <w:sz w:val="26"/>
-          <w:szCs w:val="26"/>
+        <w:t xml:space="preserve">На самом деле, в </w:t>
+      </w:r>
+      <w:r>
+        <w:rPr>
+          <w:rFonts w:eastAsia="TimesNewRoman"/>
+          <w:sz w:val="26"/>
+          <w:szCs w:val="26"/>
+        </w:rPr>
+        <w:t xml:space="preserve">системе </w:t>
+      </w:r>
+      <w:r>
+        <w:rPr>
+          <w:rFonts w:eastAsia="TimesNewRoman"/>
+          <w:sz w:val="26"/>
+          <w:szCs w:val="26"/>
+          <w:lang w:val="en-GB"/>
         </w:rPr>
         <w:t>Git</w:t>
       </w:r>
@@ -4302,15 +5711,15 @@
           <w:sz w:val="26"/>
           <w:szCs w:val="26"/>
         </w:rPr>
-        <w:t xml:space="preserve"> (поверх базового уровня), было решено создать репозиторий, в котором учащиеся, путём перехода по различным веткам (название которых будут результатами </w:t>
-      </w:r>
-      <w:r>
-        <w:rPr>
-          <w:rFonts w:eastAsia="TimesNewRoman"/>
-          <w:sz w:val="26"/>
-          <w:szCs w:val="26"/>
-        </w:rPr>
-        <w:t xml:space="preserve">выполнения некоторых команд в </w:t>
+        <w:t xml:space="preserve"> </w:t>
+      </w:r>
+      <w:r>
+        <w:rPr>
+          <w:rFonts w:eastAsia="TimesNewRoman"/>
+          <w:sz w:val="26"/>
+          <w:szCs w:val="26"/>
+        </w:rPr>
+        <w:t xml:space="preserve">можно создавать не только программные продукты, но и документацию, книги, файловые хранилища, картинки и так далее. Так, в частности, </w:t>
       </w:r>
       <w:r>
         <w:rPr>
@@ -4327,7 +5736,23 @@
           <w:sz w:val="26"/>
           <w:szCs w:val="26"/>
         </w:rPr>
-        <w:t xml:space="preserve">-репозитории) будут получать дальнейшие подсказки для достижения выбранной версии ветки. Таким образом, учащимся не придётся учить что-либо новое для того, чтобы узнать больше о возможностях </w:t>
+        <w:t xml:space="preserve"> </w:t>
+      </w:r>
+      <w:r>
+        <w:rPr>
+          <w:rFonts w:eastAsia="TimesNewRoman"/>
+          <w:sz w:val="26"/>
+          <w:szCs w:val="26"/>
+        </w:rPr>
+        <w:t xml:space="preserve">поддерживает фиксацию изменений в контенте </w:t>
+      </w:r>
+      <w:r>
+        <w:rPr>
+          <w:rFonts w:eastAsia="TimesNewRoman"/>
+          <w:sz w:val="26"/>
+          <w:szCs w:val="26"/>
+        </w:rPr>
+        <w:t>.</w:t>
       </w:r>
       <w:r>
         <w:rPr>
@@ -4336,6 +5761,23 @@
           <w:szCs w:val="26"/>
           <w:lang w:val="en-GB"/>
         </w:rPr>
+        <w:t>docx</w:t>
+      </w:r>
+      <w:r>
+        <w:rPr>
+          <w:rFonts w:eastAsia="TimesNewRoman"/>
+          <w:sz w:val="26"/>
+          <w:szCs w:val="26"/>
+        </w:rPr>
+        <w:t xml:space="preserve"> файлов, т.е. он не считает их бинарными и может распознать, что изменилось при той или иной ревизии. Кроме этого, </w:t>
+      </w:r>
+      <w:r>
+        <w:rPr>
+          <w:rFonts w:eastAsia="TimesNewRoman"/>
+          <w:sz w:val="26"/>
+          <w:szCs w:val="26"/>
+          <w:lang w:val="en-GB"/>
+        </w:rPr>
         <w:t>Git</w:t>
       </w:r>
       <w:r>
@@ -4344,7 +5786,16 @@
           <w:sz w:val="26"/>
           <w:szCs w:val="26"/>
         </w:rPr>
-        <w:t>.</w:t>
+        <w:t xml:space="preserve"> является отличным местом для хранения и бинарных файлов. Несмотря на то, что он не может чётко зафиксировать, какие были изменения, он может сжать их до приемлемого размера таким образом, чтобы не пришлось перезаписывать весь файл. Так, например, если поменять одну линию в картинке, то, скорее всего, </w:t>
+      </w:r>
+      <w:r>
+        <w:rPr>
+          <w:rFonts w:eastAsia="TimesNewRoman"/>
+          <w:sz w:val="26"/>
+          <w:szCs w:val="26"/>
+          <w:lang w:val="en-GB"/>
+        </w:rPr>
+        <w:t>Git</w:t>
       </w:r>
       <w:r>
         <w:rPr>
@@ -4360,50 +5811,58 @@
           <w:sz w:val="26"/>
           <w:szCs w:val="26"/>
         </w:rPr>
-        <w:t>Данная работа является завершающей в цикле, поэтому она подразумевает использование всех навыков работы с системами контроля версий, которые учащиеся приобрели до этого.</w:t>
+        <w:t>в себе сохранит только её изменения, а не будет стараться перезаписывать весь файл.</w:t>
       </w:r>
     </w:p>
     <w:p>
       <w:pPr>
-        <w:spacing w:before="600" w:after="100" w:afterAutospacing="1" w:line="288" w:lineRule="auto"/>
+        <w:spacing w:line="312" w:lineRule="auto"/>
         <w:ind w:firstLine="709"/>
         <w:jc w:val="both"/>
         <w:rPr>
-          <w:b/>
-          <w:sz w:val="26"/>
-          <w:szCs w:val="26"/>
-        </w:rPr>
-      </w:pPr>
-      <w:r>
-        <w:rPr>
-          <w:b/>
-          <w:sz w:val="26"/>
-          <w:szCs w:val="26"/>
-        </w:rPr>
-        <w:t>2.3</w:t>
-      </w:r>
-      <w:r>
-        <w:rPr>
-          <w:b/>
-          <w:sz w:val="26"/>
-          <w:szCs w:val="26"/>
-        </w:rPr>
-        <w:t xml:space="preserve"> </w:t>
-      </w:r>
-      <w:r>
-        <w:rPr>
-          <w:b/>
-          <w:sz w:val="26"/>
-          <w:szCs w:val="26"/>
-        </w:rPr>
-        <w:t>Технологии, использованные при разработке</w:t>
-      </w:r>
-      <w:bookmarkStart w:id="0" w:name="_GoBack"/>
-      <w:bookmarkEnd w:id="0"/>
+          <w:rFonts w:eastAsia="TimesNewRoman"/>
+          <w:sz w:val="26"/>
+          <w:szCs w:val="26"/>
+        </w:rPr>
+      </w:pPr>
+      <w:r>
+        <w:rPr>
+          <w:rFonts w:eastAsia="TimesNewRoman"/>
+          <w:sz w:val="26"/>
+          <w:szCs w:val="26"/>
+        </w:rPr>
+        <w:t xml:space="preserve">Таким образом, в итоге </w:t>
+      </w:r>
+      <w:r>
+        <w:rPr>
+          <w:rFonts w:eastAsia="TimesNewRoman"/>
+          <w:sz w:val="26"/>
+          <w:szCs w:val="26"/>
+          <w:lang w:val="en-GB"/>
+        </w:rPr>
+        <w:t>Git</w:t>
+      </w:r>
+      <w:r>
+        <w:rPr>
+          <w:rFonts w:eastAsia="TimesNewRoman"/>
+          <w:sz w:val="26"/>
+          <w:szCs w:val="26"/>
+        </w:rPr>
+        <w:t>-репозиторий со всеми ревизиями будет занимать место, сопоставимое с</w:t>
+      </w:r>
+      <w:r>
+        <w:rPr>
+          <w:rFonts w:eastAsia="TimesNewRoman"/>
+          <w:sz w:val="26"/>
+          <w:szCs w:val="26"/>
+        </w:rPr>
+        <w:t xml:space="preserve"> размером одной финальной папки.</w:t>
+      </w:r>
     </w:p>
     <w:p>
       <w:pPr>
         <w:spacing w:line="312" w:lineRule="auto"/>
+        <w:ind w:firstLine="709"/>
         <w:jc w:val="both"/>
         <w:rPr>
           <w:rFonts w:eastAsia="TimesNewRoman"/>
@@ -4417,8 +5876,39 @@
           <w:sz w:val="26"/>
           <w:szCs w:val="26"/>
         </w:rPr>
-        <w:tab/>
-        <w:t xml:space="preserve">При разработке лабораторного практикума была использована программа </w:t>
+        <w:t>Для хранения</w:t>
+      </w:r>
+      <w:r>
+        <w:rPr>
+          <w:rFonts w:eastAsia="TimesNewRoman"/>
+          <w:sz w:val="26"/>
+          <w:szCs w:val="26"/>
+        </w:rPr>
+        <w:t xml:space="preserve"> и постоянного доступа </w:t>
+      </w:r>
+      <w:r>
+        <w:rPr>
+          <w:rFonts w:eastAsia="TimesNewRoman"/>
+          <w:sz w:val="26"/>
+          <w:szCs w:val="26"/>
+        </w:rPr>
+        <w:t xml:space="preserve">к репозиторию </w:t>
+      </w:r>
+      <w:r>
+        <w:rPr>
+          <w:rFonts w:eastAsia="TimesNewRoman"/>
+          <w:sz w:val="26"/>
+          <w:szCs w:val="26"/>
+        </w:rPr>
+        <w:t>с возможностью редактирования</w:t>
+      </w:r>
+      <w:r>
+        <w:rPr>
+          <w:rFonts w:eastAsia="TimesNewRoman"/>
+          <w:sz w:val="26"/>
+          <w:szCs w:val="26"/>
+        </w:rPr>
+        <w:t xml:space="preserve"> использовался </w:t>
       </w:r>
       <w:r>
         <w:rPr>
@@ -4427,7 +5917,112 @@
           <w:szCs w:val="26"/>
           <w:lang w:val="en-GB"/>
         </w:rPr>
-        <w:t>VirtualBox</w:t>
+        <w:t>GitHub</w:t>
+      </w:r>
+      <w:r>
+        <w:rPr>
+          <w:rFonts w:eastAsia="TimesNewRoman"/>
+          <w:sz w:val="26"/>
+          <w:szCs w:val="26"/>
+        </w:rPr>
+        <w:t xml:space="preserve">. </w:t>
+      </w:r>
+      <w:r>
+        <w:rPr>
+          <w:rFonts w:eastAsia="TimesNewRoman"/>
+          <w:sz w:val="26"/>
+          <w:szCs w:val="26"/>
+          <w:lang w:val="en-GB"/>
+        </w:rPr>
+        <w:t>GitHub</w:t>
+      </w:r>
+      <w:r>
+        <w:rPr>
+          <w:rFonts w:eastAsia="TimesNewRoman"/>
+          <w:sz w:val="26"/>
+          <w:szCs w:val="26"/>
+        </w:rPr>
+        <w:t xml:space="preserve"> – </w:t>
+      </w:r>
+      <w:r>
+        <w:rPr>
+          <w:rFonts w:eastAsia="TimesNewRoman"/>
+          <w:sz w:val="26"/>
+          <w:szCs w:val="26"/>
+        </w:rPr>
+        <w:t xml:space="preserve">это </w:t>
+      </w:r>
+      <w:r>
+        <w:rPr>
+          <w:rFonts w:eastAsia="TimesNewRoman"/>
+          <w:sz w:val="26"/>
+          <w:szCs w:val="26"/>
+        </w:rPr>
+        <w:t>крупнейший</w:t>
+      </w:r>
+      <w:r>
+        <w:rPr>
+          <w:rFonts w:eastAsia="TimesNewRoman"/>
+          <w:sz w:val="26"/>
+          <w:szCs w:val="26"/>
+        </w:rPr>
+        <w:t xml:space="preserve"> </w:t>
+      </w:r>
+      <w:r>
+        <w:rPr>
+          <w:rFonts w:eastAsia="TimesNewRoman"/>
+          <w:sz w:val="26"/>
+          <w:szCs w:val="26"/>
+        </w:rPr>
+        <w:t xml:space="preserve">облачный </w:t>
+      </w:r>
+      <w:r>
+        <w:rPr>
+          <w:rFonts w:eastAsia="TimesNewRoman"/>
+          <w:sz w:val="26"/>
+          <w:szCs w:val="26"/>
+        </w:rPr>
+        <w:t xml:space="preserve">сервис для хостинга IT-проектов и их совместной разработки. Основан на системе контроля версий Git </w:t>
+      </w:r>
+      <w:r>
+        <w:rPr>
+          <w:rFonts w:eastAsia="TimesNewRoman"/>
+          <w:sz w:val="26"/>
+          <w:szCs w:val="26"/>
+        </w:rPr>
+        <w:t xml:space="preserve">и разработан на </w:t>
+      </w:r>
+      <w:r>
+        <w:rPr>
+          <w:rFonts w:eastAsia="TimesNewRoman"/>
+          <w:sz w:val="26"/>
+          <w:szCs w:val="26"/>
+        </w:rPr>
+        <w:t xml:space="preserve">языках </w:t>
+      </w:r>
+      <w:r>
+        <w:rPr>
+          <w:rFonts w:eastAsia="TimesNewRoman"/>
+          <w:sz w:val="26"/>
+          <w:szCs w:val="26"/>
+        </w:rPr>
+        <w:t>Ruby on Rails</w:t>
+      </w:r>
+      <w:r>
+        <w:rPr>
+          <w:rFonts w:eastAsia="TimesNewRoman"/>
+          <w:sz w:val="26"/>
+          <w:szCs w:val="26"/>
+        </w:rPr>
+        <w:t xml:space="preserve"> и Erlang компанией GitHub,</w:t>
+      </w:r>
+      <w:r>
+        <w:rPr>
+          <w:rFonts w:eastAsia="TimesNewRoman"/>
+          <w:sz w:val="26"/>
+          <w:szCs w:val="26"/>
+        </w:rPr>
+        <w:t xml:space="preserve"> Inc</w:t>
       </w:r>
       <w:r>
         <w:rPr>
@@ -4444,176 +6039,12 @@
           <w:szCs w:val="26"/>
         </w:rPr>
         <w:t xml:space="preserve"> </w:t>
-      </w:r>
-      <w:r>
-        <w:rPr>
-          <w:rFonts w:eastAsia="TimesNewRoman"/>
-          <w:sz w:val="26"/>
-          <w:szCs w:val="26"/>
-        </w:rPr>
-        <w:t>VirtualBox (Oracle VM VirtualBox) — программный продукт виртуализации для операционных систем Microsoft Windows, Linux, FreeBSD, Mac OS X, Solaris/OpenS</w:t>
-      </w:r>
-      <w:r>
-        <w:rPr>
-          <w:rFonts w:eastAsia="TimesNewRoman"/>
-          <w:sz w:val="26"/>
-          <w:szCs w:val="26"/>
-        </w:rPr>
-        <w:t>olaris, ReactOS, DOS и других</w:t>
-      </w:r>
-      <w:r>
-        <w:rPr>
-          <w:rFonts w:eastAsia="TimesNewRoman"/>
-          <w:sz w:val="26"/>
-          <w:szCs w:val="26"/>
-        </w:rPr>
-        <w:t>.</w:t>
-      </w:r>
-      <w:r>
-        <w:rPr>
-          <w:rFonts w:eastAsia="TimesNewRoman"/>
-          <w:sz w:val="26"/>
-          <w:szCs w:val="26"/>
-        </w:rPr>
-        <w:t xml:space="preserve"> При написании программ использовалась </w:t>
-      </w:r>
-      <w:r>
-        <w:rPr>
-          <w:rFonts w:eastAsia="TimesNewRoman"/>
-          <w:sz w:val="26"/>
-          <w:szCs w:val="26"/>
-        </w:rPr>
-        <w:t xml:space="preserve">операционная система </w:t>
-      </w:r>
-      <w:r>
-        <w:rPr>
-          <w:rFonts w:eastAsia="TimesNewRoman"/>
-          <w:sz w:val="26"/>
-          <w:szCs w:val="26"/>
-        </w:rPr>
-        <w:t>ве</w:t>
-      </w:r>
-      <w:r>
-        <w:rPr>
-          <w:rFonts w:eastAsia="TimesNewRoman"/>
-          <w:sz w:val="26"/>
-          <w:szCs w:val="26"/>
-        </w:rPr>
-        <w:t>рсии</w:t>
-      </w:r>
-      <w:r>
-        <w:rPr>
-          <w:rFonts w:eastAsia="TimesNewRoman"/>
-          <w:sz w:val="26"/>
-          <w:szCs w:val="26"/>
-        </w:rPr>
-        <w:t xml:space="preserve"> </w:t>
-      </w:r>
-      <w:r>
-        <w:rPr>
-          <w:rFonts w:eastAsia="TimesNewRoman"/>
-          <w:sz w:val="26"/>
-          <w:szCs w:val="26"/>
-        </w:rPr>
-        <w:t xml:space="preserve">14.04 </w:t>
-      </w:r>
-      <w:r>
-        <w:rPr>
-          <w:rFonts w:eastAsia="TimesNewRoman"/>
-          <w:sz w:val="26"/>
-          <w:szCs w:val="26"/>
-          <w:lang w:val="en-GB"/>
-        </w:rPr>
-        <w:t>Linux</w:t>
-      </w:r>
-      <w:r>
-        <w:rPr>
-          <w:rFonts w:eastAsia="TimesNewRoman"/>
-          <w:sz w:val="26"/>
-          <w:szCs w:val="26"/>
-        </w:rPr>
-        <w:t xml:space="preserve"> </w:t>
-      </w:r>
-      <w:r>
-        <w:rPr>
-          <w:rFonts w:eastAsia="TimesNewRoman"/>
-          <w:sz w:val="26"/>
-          <w:szCs w:val="26"/>
-          <w:lang w:val="en-GB"/>
-        </w:rPr>
-        <w:t>Ubuntu</w:t>
-      </w:r>
-      <w:r>
-        <w:rPr>
-          <w:rFonts w:eastAsia="TimesNewRoman"/>
-          <w:sz w:val="26"/>
-          <w:szCs w:val="26"/>
-        </w:rPr>
-        <w:t xml:space="preserve">. Кроме этого, все лабораторные работы рекомендуется запускать именно в этой среде, так как именно в ней нужно затратить минимальное количество времени на установку </w:t>
-      </w:r>
-      <w:r>
-        <w:rPr>
-          <w:rFonts w:eastAsia="TimesNewRoman"/>
-          <w:sz w:val="26"/>
-          <w:szCs w:val="26"/>
-          <w:lang w:val="en-GB"/>
-        </w:rPr>
-        <w:t>zenity</w:t>
-      </w:r>
-      <w:r>
-        <w:rPr>
-          <w:rFonts w:eastAsia="TimesNewRoman"/>
-          <w:sz w:val="26"/>
-          <w:szCs w:val="26"/>
-        </w:rPr>
-        <w:t xml:space="preserve"> и</w:t>
-      </w:r>
-      <w:r>
-        <w:rPr>
-          <w:rFonts w:eastAsia="TimesNewRoman"/>
-          <w:sz w:val="26"/>
-          <w:szCs w:val="26"/>
-        </w:rPr>
-        <w:t xml:space="preserve"> </w:t>
-      </w:r>
-      <w:r>
-        <w:rPr>
-          <w:rFonts w:eastAsia="TimesNewRoman"/>
-          <w:sz w:val="26"/>
-          <w:szCs w:val="26"/>
-          <w:lang w:val="en-GB"/>
-        </w:rPr>
-        <w:t>tcl</w:t>
-      </w:r>
-      <w:r>
-        <w:rPr>
-          <w:rFonts w:eastAsia="TimesNewRoman"/>
-          <w:sz w:val="26"/>
-          <w:szCs w:val="26"/>
-        </w:rPr>
-        <w:t>/</w:t>
-      </w:r>
-      <w:r>
-        <w:rPr>
-          <w:rFonts w:eastAsia="TimesNewRoman"/>
-          <w:sz w:val="26"/>
-          <w:szCs w:val="26"/>
-          <w:lang w:val="en-GB"/>
-        </w:rPr>
-        <w:t>tk</w:t>
-      </w:r>
-      <w:r>
-        <w:rPr>
-          <w:rFonts w:eastAsia="TimesNewRoman"/>
-          <w:sz w:val="26"/>
-          <w:szCs w:val="26"/>
-        </w:rPr>
-        <w:t>.</w:t>
       </w:r>
     </w:p>
     <w:p>
       <w:pPr>
         <w:spacing w:line="312" w:lineRule="auto"/>
+        <w:ind w:firstLine="709"/>
         <w:jc w:val="both"/>
         <w:rPr>
           <w:rFonts w:eastAsia="TimesNewRoman"/>
@@ -4627,49 +6058,39 @@
           <w:sz w:val="26"/>
           <w:szCs w:val="26"/>
         </w:rPr>
-        <w:lastRenderedPageBreak/>
-        <w:tab/>
-      </w:r>
-      <w:r>
-        <w:rPr>
-          <w:rFonts w:eastAsia="TimesNewRoman"/>
-          <w:sz w:val="26"/>
-          <w:szCs w:val="26"/>
-        </w:rPr>
-        <w:t xml:space="preserve">Также в процессе разработки программного обеспечения с целью проверки правильности рекомендаций, которые были даны учащимся, использовался аккаунт Microsoft </w:t>
-      </w:r>
-      <w:r>
-        <w:rPr>
-          <w:rFonts w:eastAsia="TimesNewRoman"/>
-          <w:sz w:val="26"/>
-          <w:szCs w:val="26"/>
-          <w:lang w:val="en-GB"/>
-        </w:rPr>
-        <w:t>Azure</w:t>
-      </w:r>
-      <w:r>
-        <w:rPr>
-          <w:rFonts w:eastAsia="TimesNewRoman"/>
-          <w:sz w:val="26"/>
-          <w:szCs w:val="26"/>
-        </w:rPr>
-        <w:t xml:space="preserve">. </w:t>
-      </w:r>
-      <w:r>
-        <w:rPr>
-          <w:rFonts w:eastAsia="TimesNewRoman"/>
-          <w:sz w:val="26"/>
-          <w:szCs w:val="26"/>
-        </w:rPr>
-        <w:t xml:space="preserve">Microsoft (Windows) Azure </w:t>
-      </w:r>
-      <w:r>
-        <w:rPr>
-          <w:rFonts w:eastAsia="TimesNewRoman"/>
-          <w:sz w:val="26"/>
-          <w:szCs w:val="26"/>
-        </w:rPr>
-        <w:t xml:space="preserve">— название облачной платформы от Microsoft. Предоставляет возможность разработки и выполнения приложений и хранения данных на серверах, расположенных в распределенных дата-центрах. </w:t>
+        <w:t>Сервис абсолютно бесплатен для проектов с открытым исходным кодом и предоставляет им</w:t>
+      </w:r>
+      <w:r>
+        <w:rPr>
+          <w:rFonts w:eastAsia="TimesNewRoman"/>
+          <w:sz w:val="26"/>
+          <w:szCs w:val="26"/>
+        </w:rPr>
+        <w:t xml:space="preserve"> все возможности (включая SSL); именно по этой причине был выбран именно этот </w:t>
+      </w:r>
+      <w:r>
+        <w:rPr>
+          <w:rFonts w:eastAsia="TimesNewRoman"/>
+          <w:sz w:val="26"/>
+          <w:szCs w:val="26"/>
+        </w:rPr>
+        <w:t>инструмент</w:t>
+      </w:r>
+      <w:r>
+        <w:rPr>
+          <w:rFonts w:eastAsia="TimesNewRoman"/>
+          <w:sz w:val="26"/>
+          <w:szCs w:val="26"/>
+        </w:rPr>
+        <w:t>.</w:t>
+      </w:r>
+      <w:r>
+        <w:rPr>
+          <w:rFonts w:eastAsia="TimesNewRoman"/>
+          <w:sz w:val="26"/>
+          <w:szCs w:val="26"/>
+        </w:rPr>
+        <w:t xml:space="preserve"> В число бонусов входит возможность получения графиков активности и контроля выполнения работы.</w:t>
       </w:r>
     </w:p>
     <w:p>
@@ -4689,63 +6110,7 @@
           <w:sz w:val="26"/>
           <w:szCs w:val="26"/>
         </w:rPr>
-        <w:t>В</w:t>
-      </w:r>
-      <w:r>
-        <w:rPr>
-          <w:rFonts w:eastAsia="TimesNewRoman"/>
-          <w:sz w:val="26"/>
-          <w:szCs w:val="26"/>
-        </w:rPr>
-        <w:t xml:space="preserve"> </w:t>
-      </w:r>
-      <w:r>
-        <w:rPr>
-          <w:rFonts w:eastAsia="TimesNewRoman"/>
-          <w:sz w:val="26"/>
-          <w:szCs w:val="26"/>
-        </w:rPr>
-        <w:t>основе работы Microsoft Azure лежит запуск виртуальной машины для каждого экземпляра приложения. Разработчик определяет необходимый объем для хранения данных и требуемые вычислительные мощности (количество виртуальных машин), после чего платформа предоставляет соответствующие ресурсы. Когда первоначальные потребности в ресурсах изменяются, в соответствии с новым запросом заказчика платформа выделяет под приложение дополнительные или сокращает неиспользуемые ресурсы дата-центра.</w:t>
-      </w:r>
-    </w:p>
-    <w:p>
-      <w:pPr>
-        <w:spacing w:line="312" w:lineRule="auto"/>
-        <w:ind w:firstLine="720"/>
-        <w:jc w:val="both"/>
-        <w:rPr>
-          <w:rFonts w:eastAsia="TimesNewRoman"/>
-          <w:sz w:val="26"/>
-          <w:szCs w:val="26"/>
-        </w:rPr>
-      </w:pPr>
-      <w:r>
-        <w:rPr>
-          <w:rFonts w:eastAsia="TimesNewRoman"/>
-          <w:sz w:val="26"/>
-          <w:szCs w:val="26"/>
-        </w:rPr>
-        <w:t>Microsoft Azure как PaaS обеспечит не только все базовые функции операционной системы, но и дополнительные: выделение ресурсов по требованию для неограниченного масштабирования, автоматическую синхронную репликацию данных для повышения отказоустойчивости, обработку отказов инфраструктуры для обеспечения постоянной доступности и многое другое.</w:t>
-      </w:r>
-    </w:p>
-    <w:p>
-      <w:pPr>
-        <w:spacing w:line="312" w:lineRule="auto"/>
-        <w:ind w:firstLine="720"/>
-        <w:jc w:val="both"/>
-        <w:rPr>
-          <w:rFonts w:eastAsia="TimesNewRoman"/>
-          <w:sz w:val="26"/>
-          <w:szCs w:val="26"/>
-        </w:rPr>
-      </w:pPr>
-      <w:r>
-        <w:rPr>
-          <w:rFonts w:eastAsia="TimesNewRoman"/>
-          <w:sz w:val="26"/>
-          <w:szCs w:val="26"/>
-        </w:rPr>
-        <w:t xml:space="preserve">В аккаунт </w:t>
+        <w:t xml:space="preserve">Единственным недостатком </w:t>
       </w:r>
       <w:r>
         <w:rPr>
@@ -4754,760 +6119,24 @@
           <w:szCs w:val="26"/>
           <w:lang w:val="en-GB"/>
         </w:rPr>
-        <w:t>Azure</w:t>
-      </w:r>
-      <w:r>
-        <w:rPr>
-          <w:rFonts w:eastAsia="TimesNewRoman"/>
-          <w:sz w:val="26"/>
-          <w:szCs w:val="26"/>
-        </w:rPr>
-        <w:t xml:space="preserve"> </w:t>
-      </w:r>
-      <w:r>
-        <w:rPr>
-          <w:rFonts w:eastAsia="TimesNewRoman"/>
-          <w:sz w:val="26"/>
-          <w:szCs w:val="26"/>
-        </w:rPr>
-        <w:t xml:space="preserve">в процессе разработки была добавлена операционная система </w:t>
-      </w:r>
-      <w:r>
-        <w:rPr>
-          <w:rFonts w:eastAsia="TimesNewRoman"/>
-          <w:sz w:val="26"/>
-          <w:szCs w:val="26"/>
-          <w:lang w:val="en-GB"/>
-        </w:rPr>
-        <w:t>Linux</w:t>
-      </w:r>
-      <w:r>
-        <w:rPr>
-          <w:rFonts w:eastAsia="TimesNewRoman"/>
-          <w:sz w:val="26"/>
-          <w:szCs w:val="26"/>
-        </w:rPr>
-        <w:t xml:space="preserve"> </w:t>
-      </w:r>
-      <w:r>
-        <w:rPr>
-          <w:rFonts w:eastAsia="TimesNewRoman"/>
-          <w:sz w:val="26"/>
-          <w:szCs w:val="26"/>
-          <w:lang w:val="en-GB"/>
-        </w:rPr>
-        <w:t>Ubuntu</w:t>
-      </w:r>
-      <w:r>
-        <w:rPr>
-          <w:rFonts w:eastAsia="TimesNewRoman"/>
-          <w:sz w:val="26"/>
-          <w:szCs w:val="26"/>
-        </w:rPr>
-        <w:t xml:space="preserve"> без рабочего стола. Поэтому для взаимодействия с данным удалённым сервером использовалась программа</w:t>
-      </w:r>
-      <w:r>
-        <w:rPr>
-          <w:rFonts w:eastAsia="TimesNewRoman"/>
-          <w:sz w:val="26"/>
-          <w:szCs w:val="26"/>
-        </w:rPr>
-        <w:t xml:space="preserve"> </w:t>
-      </w:r>
-      <w:r>
-        <w:rPr>
-          <w:rFonts w:eastAsia="TimesNewRoman"/>
-          <w:sz w:val="26"/>
-          <w:szCs w:val="26"/>
-          <w:lang w:val="en-GB"/>
-        </w:rPr>
-        <w:t>PuTTY</w:t>
-      </w:r>
-      <w:r>
-        <w:rPr>
-          <w:rFonts w:eastAsia="TimesNewRoman"/>
-          <w:sz w:val="26"/>
-          <w:szCs w:val="26"/>
-        </w:rPr>
-        <w:t>.</w:t>
-      </w:r>
-      <w:r>
-        <w:t xml:space="preserve"> </w:t>
-      </w:r>
-      <w:r>
-        <w:rPr>
-          <w:rFonts w:eastAsia="TimesNewRoman"/>
-          <w:sz w:val="26"/>
-          <w:szCs w:val="26"/>
-          <w:lang w:val="en-GB"/>
-        </w:rPr>
-        <w:t>PuTTY</w:t>
-      </w:r>
-      <w:r>
-        <w:rPr>
-          <w:rFonts w:eastAsia="TimesNewRoman"/>
-          <w:sz w:val="26"/>
-          <w:szCs w:val="26"/>
-        </w:rPr>
-        <w:t xml:space="preserve"> </w:t>
-      </w:r>
-      <w:r>
-        <w:rPr>
-          <w:rFonts w:eastAsia="TimesNewRoman"/>
-          <w:sz w:val="26"/>
-          <w:szCs w:val="26"/>
-        </w:rPr>
-        <w:t xml:space="preserve">– это </w:t>
-      </w:r>
-      <w:r>
-        <w:rPr>
-          <w:rFonts w:eastAsia="TimesNewRoman"/>
-          <w:sz w:val="26"/>
-          <w:szCs w:val="26"/>
-        </w:rPr>
-        <w:t xml:space="preserve">свободно распространяемый клиент для различных протоколов удалённого доступа, включая </w:t>
-      </w:r>
-      <w:r>
-        <w:rPr>
-          <w:rFonts w:eastAsia="TimesNewRoman"/>
-          <w:sz w:val="26"/>
-          <w:szCs w:val="26"/>
-          <w:lang w:val="en-GB"/>
-        </w:rPr>
-        <w:t>SSH</w:t>
-      </w:r>
-      <w:r>
-        <w:rPr>
-          <w:rFonts w:eastAsia="TimesNewRoman"/>
-          <w:sz w:val="26"/>
-          <w:szCs w:val="26"/>
-        </w:rPr>
-        <w:t xml:space="preserve">, </w:t>
-      </w:r>
-      <w:r>
-        <w:rPr>
-          <w:rFonts w:eastAsia="TimesNewRoman"/>
-          <w:sz w:val="26"/>
-          <w:szCs w:val="26"/>
-          <w:lang w:val="en-GB"/>
-        </w:rPr>
-        <w:t>Telnet</w:t>
-      </w:r>
-      <w:r>
-        <w:rPr>
-          <w:rFonts w:eastAsia="TimesNewRoman"/>
-          <w:sz w:val="26"/>
-          <w:szCs w:val="26"/>
-        </w:rPr>
-        <w:t xml:space="preserve">, </w:t>
-      </w:r>
-      <w:r>
-        <w:rPr>
-          <w:rFonts w:eastAsia="TimesNewRoman"/>
-          <w:sz w:val="26"/>
-          <w:szCs w:val="26"/>
-          <w:lang w:val="en-GB"/>
-        </w:rPr>
-        <w:t>rlogin</w:t>
-      </w:r>
-      <w:r>
-        <w:rPr>
-          <w:rFonts w:eastAsia="TimesNewRoman"/>
-          <w:sz w:val="26"/>
-          <w:szCs w:val="26"/>
-        </w:rPr>
-        <w:t>. Также имеется возможность работы через последовательный порт.</w:t>
-      </w:r>
-    </w:p>
-    <w:p>
-      <w:pPr>
-        <w:spacing w:line="312" w:lineRule="auto"/>
-        <w:ind w:firstLine="720"/>
-        <w:jc w:val="both"/>
-        <w:rPr>
-          <w:rFonts w:eastAsia="TimesNewRoman"/>
-          <w:sz w:val="26"/>
-          <w:szCs w:val="26"/>
-        </w:rPr>
-      </w:pPr>
-      <w:r>
-        <w:rPr>
-          <w:rFonts w:eastAsia="TimesNewRoman"/>
-          <w:sz w:val="26"/>
-          <w:szCs w:val="26"/>
-          <w:lang w:val="en-GB"/>
-        </w:rPr>
-        <w:t>PuTTY</w:t>
-      </w:r>
-      <w:r>
-        <w:rPr>
-          <w:rFonts w:eastAsia="TimesNewRoman"/>
-          <w:sz w:val="26"/>
-          <w:szCs w:val="26"/>
-        </w:rPr>
-        <w:t xml:space="preserve"> позволяет подключиться и управлять удаленным узлом (например, сервером). В </w:t>
-      </w:r>
-      <w:r>
-        <w:rPr>
-          <w:rFonts w:eastAsia="TimesNewRoman"/>
-          <w:sz w:val="26"/>
-          <w:szCs w:val="26"/>
-          <w:lang w:val="en-GB"/>
-        </w:rPr>
-        <w:t>PuTTY</w:t>
-      </w:r>
-      <w:r>
-        <w:rPr>
-          <w:rFonts w:eastAsia="TimesNewRoman"/>
-          <w:sz w:val="26"/>
-          <w:szCs w:val="26"/>
-        </w:rPr>
-        <w:t xml:space="preserve"> реализована только клиентская сторона соединения — сторона отображения, в то время как сама работа выполняется на другой стороне.</w:t>
-      </w:r>
-    </w:p>
-    <w:p>
-      <w:pPr>
-        <w:spacing w:line="312" w:lineRule="auto"/>
-        <w:ind w:firstLine="720"/>
-        <w:jc w:val="both"/>
-        <w:rPr>
-          <w:rFonts w:eastAsia="TimesNewRoman"/>
-          <w:sz w:val="26"/>
-          <w:szCs w:val="26"/>
-        </w:rPr>
-      </w:pPr>
-      <w:r>
-        <w:rPr>
-          <w:rFonts w:eastAsia="TimesNewRoman"/>
-          <w:sz w:val="26"/>
-          <w:szCs w:val="26"/>
-        </w:rPr>
-        <w:t xml:space="preserve">Для взаимодействия же с системой контроля версий при разработке лабораторного практикума, был использован </w:t>
-      </w:r>
-      <w:r>
-        <w:rPr>
-          <w:rFonts w:eastAsia="TimesNewRoman"/>
-          <w:sz w:val="26"/>
-          <w:szCs w:val="26"/>
-          <w:lang w:val="en-GB"/>
-        </w:rPr>
-        <w:t>SourceTree</w:t>
-      </w:r>
-      <w:r>
-        <w:rPr>
-          <w:rFonts w:eastAsia="TimesNewRoman"/>
-          <w:sz w:val="26"/>
-          <w:szCs w:val="26"/>
-        </w:rPr>
-        <w:t xml:space="preserve">. </w:t>
-      </w:r>
-      <w:r>
-        <w:rPr>
-          <w:rFonts w:eastAsia="TimesNewRoman"/>
-          <w:sz w:val="26"/>
-          <w:szCs w:val="26"/>
-        </w:rPr>
-        <w:t xml:space="preserve">SourceTree - бесплатный </w:t>
-      </w:r>
-      <w:r>
-        <w:rPr>
-          <w:rFonts w:eastAsia="TimesNewRoman"/>
-          <w:sz w:val="26"/>
-          <w:szCs w:val="26"/>
-          <w:lang w:val="en-GB"/>
-        </w:rPr>
-        <w:t>Git</w:t>
-      </w:r>
-      <w:r>
-        <w:rPr>
-          <w:rFonts w:eastAsia="TimesNewRoman"/>
-          <w:sz w:val="26"/>
-          <w:szCs w:val="26"/>
-        </w:rPr>
-        <w:t xml:space="preserve"> </w:t>
-      </w:r>
-      <w:r>
-        <w:rPr>
-          <w:rFonts w:eastAsia="TimesNewRoman"/>
-          <w:sz w:val="26"/>
-          <w:szCs w:val="26"/>
-          <w:lang w:val="en-GB"/>
-        </w:rPr>
-        <w:t>GUI</w:t>
-      </w:r>
-      <w:r>
-        <w:rPr>
-          <w:rFonts w:eastAsia="TimesNewRoman"/>
-          <w:sz w:val="26"/>
-          <w:szCs w:val="26"/>
-        </w:rPr>
-        <w:t xml:space="preserve"> клиент для настольных компьютеров под управлением Windows. </w:t>
-      </w:r>
-      <w:r>
-        <w:rPr>
-          <w:rFonts w:eastAsia="TimesNewRoman"/>
-          <w:sz w:val="26"/>
-          <w:szCs w:val="26"/>
-        </w:rPr>
-        <w:t>Благодаря ему не нужно постоянно работать</w:t>
-      </w:r>
-      <w:r>
-        <w:rPr>
-          <w:rFonts w:eastAsia="TimesNewRoman"/>
-          <w:sz w:val="26"/>
-          <w:szCs w:val="26"/>
-        </w:rPr>
-        <w:t xml:space="preserve"> с командной строкой</w:t>
-      </w:r>
-      <w:r>
-        <w:rPr>
-          <w:rFonts w:eastAsia="TimesNewRoman"/>
-          <w:sz w:val="26"/>
-          <w:szCs w:val="26"/>
-        </w:rPr>
-        <w:t xml:space="preserve">, а большинство стандартных операций (создание пакета изменений, отправка изменений на сервер, скачивание данных с сервера, объединение веток) можно сделать в несколько кликов. Тем ни менее, </w:t>
-      </w:r>
-      <w:r>
-        <w:rPr>
-          <w:rFonts w:eastAsia="TimesNewRoman"/>
-          <w:sz w:val="26"/>
-          <w:szCs w:val="26"/>
-          <w:lang w:val="en-GB"/>
-        </w:rPr>
-        <w:t>SourceTree</w:t>
-      </w:r>
-      <w:r>
-        <w:rPr>
-          <w:rFonts w:eastAsia="TimesNewRoman"/>
-          <w:sz w:val="26"/>
-          <w:szCs w:val="26"/>
-        </w:rPr>
-        <w:t xml:space="preserve"> </w:t>
-      </w:r>
-      <w:r>
-        <w:rPr>
-          <w:rFonts w:eastAsia="TimesNewRoman"/>
-          <w:sz w:val="26"/>
-          <w:szCs w:val="26"/>
-        </w:rPr>
-        <w:t>имеет в себе и встроенную поддержку терминала, которую можно использовать для разрешения сложных конфликтов или при использовании специфических операций (таких, как выборка одного набора изменений и его добавление в другую ветку).</w:t>
-      </w:r>
-    </w:p>
-    <w:p>
-      <w:pPr>
-        <w:spacing w:before="600" w:after="100" w:afterAutospacing="1" w:line="288" w:lineRule="auto"/>
-        <w:ind w:firstLine="709"/>
-        <w:jc w:val="both"/>
-        <w:rPr>
-          <w:b/>
-          <w:sz w:val="26"/>
-          <w:szCs w:val="26"/>
-        </w:rPr>
-      </w:pPr>
-    </w:p>
-    <w:p>
-      <w:pPr>
-        <w:spacing w:before="600" w:after="100" w:afterAutospacing="1" w:line="288" w:lineRule="auto"/>
-        <w:ind w:firstLine="709"/>
-        <w:jc w:val="both"/>
-        <w:rPr>
-          <w:b/>
-          <w:sz w:val="26"/>
-          <w:szCs w:val="26"/>
-        </w:rPr>
-      </w:pPr>
-      <w:r>
-        <w:rPr>
-          <w:b/>
-          <w:sz w:val="26"/>
-          <w:szCs w:val="26"/>
-        </w:rPr>
-        <w:lastRenderedPageBreak/>
-        <w:t xml:space="preserve">2.4 </w:t>
-      </w:r>
-      <w:r>
-        <w:rPr>
-          <w:b/>
-          <w:sz w:val="26"/>
-          <w:szCs w:val="26"/>
-        </w:rPr>
-        <w:t>Система контроля версий при</w:t>
-      </w:r>
-      <w:r>
-        <w:rPr>
-          <w:b/>
-          <w:sz w:val="26"/>
-          <w:szCs w:val="26"/>
-        </w:rPr>
-        <w:t xml:space="preserve"> разработке практикума </w:t>
-      </w:r>
-    </w:p>
-    <w:p>
-      <w:pPr>
-        <w:spacing w:line="312" w:lineRule="auto"/>
-        <w:ind w:firstLine="709"/>
-        <w:jc w:val="both"/>
-        <w:rPr>
-          <w:rFonts w:eastAsia="TimesNewRoman"/>
-          <w:sz w:val="26"/>
-          <w:szCs w:val="26"/>
-        </w:rPr>
-      </w:pPr>
-      <w:r>
-        <w:rPr>
-          <w:rFonts w:eastAsia="TimesNewRoman"/>
-          <w:sz w:val="26"/>
-          <w:szCs w:val="26"/>
-        </w:rPr>
-        <w:t>В ходе создания лабораторного практикума по системам контроля версий файлов и каталогов, был использован</w:t>
-      </w:r>
-      <w:r>
-        <w:rPr>
-          <w:rFonts w:eastAsia="TimesNewRoman"/>
-          <w:sz w:val="26"/>
-          <w:szCs w:val="26"/>
-        </w:rPr>
-        <w:t xml:space="preserve"> </w:t>
-      </w:r>
-      <w:r>
-        <w:rPr>
-          <w:rFonts w:eastAsia="TimesNewRoman"/>
-          <w:sz w:val="26"/>
-          <w:szCs w:val="26"/>
-          <w:lang w:val="en-GB"/>
-        </w:rPr>
-        <w:t>Git</w:t>
-      </w:r>
-      <w:r>
-        <w:rPr>
-          <w:rFonts w:eastAsia="TimesNewRoman"/>
-          <w:sz w:val="26"/>
-          <w:szCs w:val="26"/>
-        </w:rPr>
-        <w:t xml:space="preserve">. </w:t>
-      </w:r>
-    </w:p>
-    <w:p>
-      <w:pPr>
-        <w:spacing w:line="312" w:lineRule="auto"/>
-        <w:ind w:firstLine="709"/>
-        <w:jc w:val="both"/>
-        <w:rPr>
-          <w:rFonts w:eastAsia="TimesNewRoman"/>
-          <w:sz w:val="26"/>
-          <w:szCs w:val="26"/>
-        </w:rPr>
-      </w:pPr>
-      <w:r>
-        <w:rPr>
-          <w:rFonts w:eastAsia="TimesNewRoman"/>
-          <w:sz w:val="26"/>
-          <w:szCs w:val="26"/>
-        </w:rPr>
-        <w:t xml:space="preserve">На самом деле, в </w:t>
-      </w:r>
-      <w:r>
-        <w:rPr>
-          <w:rFonts w:eastAsia="TimesNewRoman"/>
-          <w:sz w:val="26"/>
-          <w:szCs w:val="26"/>
-          <w:lang w:val="en-GB"/>
-        </w:rPr>
-        <w:t>Git</w:t>
-      </w:r>
-      <w:r>
-        <w:rPr>
-          <w:rFonts w:eastAsia="TimesNewRoman"/>
-          <w:sz w:val="26"/>
-          <w:szCs w:val="26"/>
-        </w:rPr>
-        <w:t xml:space="preserve"> </w:t>
-      </w:r>
-      <w:r>
-        <w:rPr>
-          <w:rFonts w:eastAsia="TimesNewRoman"/>
-          <w:sz w:val="26"/>
-          <w:szCs w:val="26"/>
-        </w:rPr>
-        <w:t xml:space="preserve">можно создавать не только программные продукты, но и документацию, книги, файловые хранилища, картинки и так далее. Так, в частности, </w:t>
-      </w:r>
-      <w:r>
-        <w:rPr>
-          <w:rFonts w:eastAsia="TimesNewRoman"/>
-          <w:sz w:val="26"/>
-          <w:szCs w:val="26"/>
-          <w:lang w:val="en-GB"/>
-        </w:rPr>
-        <w:t>Git</w:t>
-      </w:r>
-      <w:r>
-        <w:rPr>
-          <w:rFonts w:eastAsia="TimesNewRoman"/>
-          <w:sz w:val="26"/>
-          <w:szCs w:val="26"/>
-        </w:rPr>
-        <w:t xml:space="preserve"> </w:t>
-      </w:r>
-      <w:r>
-        <w:rPr>
-          <w:rFonts w:eastAsia="TimesNewRoman"/>
-          <w:sz w:val="26"/>
-          <w:szCs w:val="26"/>
-        </w:rPr>
-        <w:t xml:space="preserve">поддерживает фиксацию изменений в контенте </w:t>
-      </w:r>
-      <w:r>
-        <w:rPr>
-          <w:rFonts w:eastAsia="TimesNewRoman"/>
-          <w:sz w:val="26"/>
-          <w:szCs w:val="26"/>
-        </w:rPr>
-        <w:t>.</w:t>
-      </w:r>
-      <w:r>
-        <w:rPr>
-          <w:rFonts w:eastAsia="TimesNewRoman"/>
-          <w:sz w:val="26"/>
-          <w:szCs w:val="26"/>
-          <w:lang w:val="en-GB"/>
-        </w:rPr>
-        <w:t>docx</w:t>
-      </w:r>
-      <w:r>
-        <w:rPr>
-          <w:rFonts w:eastAsia="TimesNewRoman"/>
-          <w:sz w:val="26"/>
-          <w:szCs w:val="26"/>
-        </w:rPr>
-        <w:t xml:space="preserve"> файлов, т.е. он не считает их бинарными и может распознать, что изменилось при той или иной ревизии. Кроме этого, </w:t>
-      </w:r>
-      <w:r>
-        <w:rPr>
-          <w:rFonts w:eastAsia="TimesNewRoman"/>
-          <w:sz w:val="26"/>
-          <w:szCs w:val="26"/>
-          <w:lang w:val="en-GB"/>
-        </w:rPr>
-        <w:t>Git</w:t>
-      </w:r>
-      <w:r>
-        <w:rPr>
-          <w:rFonts w:eastAsia="TimesNewRoman"/>
-          <w:sz w:val="26"/>
-          <w:szCs w:val="26"/>
-        </w:rPr>
-        <w:t xml:space="preserve"> является отличным местом для хранения и бинарных файлов. Несмотря на то, что он не может чётко зафиксировать, какие были изменения, он может сжать их до приемлемого размера таким образом, чтобы не пришлось перезаписывать весь файл. Так, например, если поменять одну линию в картинке, то, скорее всего, </w:t>
-      </w:r>
-      <w:r>
-        <w:rPr>
-          <w:rFonts w:eastAsia="TimesNewRoman"/>
-          <w:sz w:val="26"/>
-          <w:szCs w:val="26"/>
-          <w:lang w:val="en-GB"/>
-        </w:rPr>
-        <w:t>Git</w:t>
-      </w:r>
-      <w:r>
-        <w:rPr>
-          <w:rFonts w:eastAsia="TimesNewRoman"/>
-          <w:sz w:val="26"/>
-          <w:szCs w:val="26"/>
-        </w:rPr>
-        <w:t xml:space="preserve"> </w:t>
-      </w:r>
-      <w:r>
-        <w:rPr>
-          <w:rFonts w:eastAsia="TimesNewRoman"/>
-          <w:sz w:val="26"/>
-          <w:szCs w:val="26"/>
-        </w:rPr>
-        <w:t>в себе сохранит только её изменения, а не будет стараться перезаписывать весь файл.</w:t>
-      </w:r>
-    </w:p>
-    <w:p>
-      <w:pPr>
-        <w:spacing w:line="312" w:lineRule="auto"/>
-        <w:ind w:firstLine="709"/>
-        <w:jc w:val="both"/>
-        <w:rPr>
-          <w:rFonts w:eastAsia="TimesNewRoman"/>
-          <w:sz w:val="26"/>
-          <w:szCs w:val="26"/>
-        </w:rPr>
-      </w:pPr>
-      <w:r>
-        <w:rPr>
-          <w:rFonts w:eastAsia="TimesNewRoman"/>
-          <w:sz w:val="26"/>
-          <w:szCs w:val="26"/>
-        </w:rPr>
-        <w:t xml:space="preserve">Таким образом, в итоге </w:t>
-      </w:r>
-      <w:r>
-        <w:rPr>
-          <w:rFonts w:eastAsia="TimesNewRoman"/>
-          <w:sz w:val="26"/>
-          <w:szCs w:val="26"/>
-          <w:lang w:val="en-GB"/>
-        </w:rPr>
-        <w:t>Git</w:t>
-      </w:r>
-      <w:r>
-        <w:rPr>
-          <w:rFonts w:eastAsia="TimesNewRoman"/>
-          <w:sz w:val="26"/>
-          <w:szCs w:val="26"/>
-        </w:rPr>
-        <w:t>-репозиторий со всеми ревизиями будет занимать место, сопоставимое с</w:t>
-      </w:r>
-      <w:r>
-        <w:rPr>
-          <w:rFonts w:eastAsia="TimesNewRoman"/>
-          <w:sz w:val="26"/>
-          <w:szCs w:val="26"/>
-        </w:rPr>
-        <w:t xml:space="preserve"> размером одной финальной папки.</w:t>
-      </w:r>
-    </w:p>
-    <w:p>
-      <w:pPr>
-        <w:spacing w:line="312" w:lineRule="auto"/>
-        <w:ind w:firstLine="709"/>
-        <w:jc w:val="both"/>
-        <w:rPr>
-          <w:rFonts w:eastAsia="TimesNewRoman"/>
-          <w:sz w:val="26"/>
-          <w:szCs w:val="26"/>
-        </w:rPr>
-      </w:pPr>
-      <w:r>
-        <w:rPr>
-          <w:rFonts w:eastAsia="TimesNewRoman"/>
-          <w:sz w:val="26"/>
-          <w:szCs w:val="26"/>
-        </w:rPr>
-        <w:t xml:space="preserve">Для хранения и постоянного доступа на правку к репозиторию использовался </w:t>
-      </w:r>
-      <w:r>
-        <w:rPr>
-          <w:rFonts w:eastAsia="TimesNewRoman"/>
-          <w:sz w:val="26"/>
-          <w:szCs w:val="26"/>
-          <w:lang w:val="en-GB"/>
-        </w:rPr>
-        <w:t>GitHub</w:t>
-      </w:r>
-      <w:r>
-        <w:rPr>
-          <w:rFonts w:eastAsia="TimesNewRoman"/>
-          <w:sz w:val="26"/>
-          <w:szCs w:val="26"/>
-        </w:rPr>
-        <w:t xml:space="preserve">. </w:t>
-      </w:r>
-      <w:r>
-        <w:rPr>
-          <w:rFonts w:eastAsia="TimesNewRoman"/>
-          <w:sz w:val="26"/>
-          <w:szCs w:val="26"/>
-          <w:lang w:val="en-GB"/>
-        </w:rPr>
-        <w:t>GitHub</w:t>
-      </w:r>
-      <w:r>
-        <w:rPr>
-          <w:rFonts w:eastAsia="TimesNewRoman"/>
-          <w:sz w:val="26"/>
-          <w:szCs w:val="26"/>
-        </w:rPr>
-        <w:t xml:space="preserve"> – </w:t>
-      </w:r>
-      <w:r>
-        <w:rPr>
-          <w:rFonts w:eastAsia="TimesNewRoman"/>
-          <w:sz w:val="26"/>
-          <w:szCs w:val="26"/>
-        </w:rPr>
-        <w:t>это самый крупный</w:t>
-      </w:r>
-      <w:r>
-        <w:rPr>
-          <w:rFonts w:eastAsia="TimesNewRoman"/>
-          <w:sz w:val="26"/>
-          <w:szCs w:val="26"/>
-        </w:rPr>
-        <w:t xml:space="preserve"> веб-сервис для хостинга IT-проектов и их совместной разработки. Основан на системе контроля версий Git </w:t>
-      </w:r>
-      <w:r>
-        <w:rPr>
-          <w:rFonts w:eastAsia="TimesNewRoman"/>
-          <w:sz w:val="26"/>
-          <w:szCs w:val="26"/>
-        </w:rPr>
-        <w:t>и разработан на Ruby on Rails</w:t>
-      </w:r>
-      <w:r>
-        <w:rPr>
-          <w:rFonts w:eastAsia="TimesNewRoman"/>
-          <w:sz w:val="26"/>
-          <w:szCs w:val="26"/>
-        </w:rPr>
-        <w:t xml:space="preserve"> и Erlang компанией GitHub,</w:t>
-      </w:r>
-      <w:r>
-        <w:rPr>
-          <w:rFonts w:eastAsia="TimesNewRoman"/>
-          <w:sz w:val="26"/>
-          <w:szCs w:val="26"/>
-        </w:rPr>
-        <w:t xml:space="preserve"> Inc (ранее Logical Awesome).</w:t>
-      </w:r>
-    </w:p>
-    <w:p>
-      <w:pPr>
-        <w:spacing w:line="312" w:lineRule="auto"/>
-        <w:ind w:firstLine="709"/>
-        <w:jc w:val="both"/>
-        <w:rPr>
-          <w:rFonts w:eastAsia="TimesNewRoman"/>
-          <w:sz w:val="26"/>
-          <w:szCs w:val="26"/>
-        </w:rPr>
-      </w:pPr>
-      <w:r>
-        <w:rPr>
-          <w:rFonts w:eastAsia="TimesNewRoman"/>
-          <w:sz w:val="26"/>
-          <w:szCs w:val="26"/>
-        </w:rPr>
-        <w:t>Сервис абсолютно бесплатен для проектов с открытым исходным кодом и предоставляет им</w:t>
-      </w:r>
-      <w:r>
-        <w:rPr>
-          <w:rFonts w:eastAsia="TimesNewRoman"/>
-          <w:sz w:val="26"/>
-          <w:szCs w:val="26"/>
-        </w:rPr>
-        <w:t xml:space="preserve"> все возможности (включая SSL); именно по этой причине был выбран именно этот сервис.</w:t>
-      </w:r>
-    </w:p>
-    <w:p>
-      <w:pPr>
-        <w:spacing w:line="312" w:lineRule="auto"/>
-        <w:ind w:firstLine="720"/>
-        <w:jc w:val="both"/>
-        <w:rPr>
-          <w:rFonts w:eastAsia="TimesNewRoman"/>
-          <w:sz w:val="26"/>
-          <w:szCs w:val="26"/>
-        </w:rPr>
-      </w:pPr>
+        <w:t>Github</w:t>
+      </w:r>
+      <w:r>
+        <w:rPr>
+          <w:rFonts w:eastAsia="TimesNewRoman"/>
+          <w:sz w:val="26"/>
+          <w:szCs w:val="26"/>
+        </w:rPr>
+        <w:t>, заметным при постоянной работе, является отсутствие интернационализации (единственный поддерживаемый язык интерфейса – английский). Тем ни менее, после нескольких успешно законченных проектов это практически не замедляет работу.</w:t>
+      </w:r>
+      <w:bookmarkStart w:id="0" w:name="_GoBack"/>
+      <w:bookmarkEnd w:id="0"/>
     </w:p>
     <w:sectPr>
       <w:headerReference w:type="default" r:id="rId24"/>
       <w:pgSz w:w="11906" w:h="16838" w:code="9"/>
       <w:pgMar w:top="851" w:right="567" w:bottom="1701" w:left="1418" w:header="0" w:footer="0" w:gutter="0"/>
-      <w:pgNumType w:start="19"/>
+      <w:pgNumType w:start="14"/>
       <w:cols w:space="720"/>
     </w:sectPr>
   </w:body>
@@ -6478,7 +7107,7 @@
                                   <w:rPr>
                                     <w:noProof/>
                                   </w:rPr>
-                                  <w:t>21</w:t>
+                                  <w:t>25</w:t>
                                 </w:r>
                                 <w:r>
                                   <w:rPr>
@@ -6750,7 +7379,7 @@
                             <w:rPr>
                               <w:noProof/>
                             </w:rPr>
-                            <w:t>21</w:t>
+                            <w:t>25</w:t>
                           </w:r>
                           <w:r>
                             <w:rPr>
@@ -10232,7 +10861,7 @@
 </file>
 
 <file path=customXml/itemProps1.xml><?xml version="1.0" encoding="utf-8"?>
-<ds:datastoreItem xmlns:ds="http://schemas.openxmlformats.org/officeDocument/2006/customXml" ds:itemID="{2ADF0190-EDDA-4716-B9CE-C16CB507DAB6}">
+<ds:datastoreItem xmlns:ds="http://schemas.openxmlformats.org/officeDocument/2006/customXml" ds:itemID="{0F37C3EE-652A-4581-ABE6-7FD2CF21C370}">
   <ds:schemaRefs>
     <ds:schemaRef ds:uri="http://schemas.openxmlformats.org/officeDocument/2006/bibliography"/>
   </ds:schemaRefs>

--- a/Docs/2. Системное проектирование программного обеспечения.docx
+++ b/Docs/2. Системное проектирование программного обеспечения.docx
@@ -60,182 +60,6 @@
           <w:szCs w:val="26"/>
         </w:rPr>
         <w:t>ОБЕСПЕЧЕНИЯ</w:t>
-      </w:r>
-    </w:p>
-    <w:p>
-      <w:pPr>
-        <w:spacing w:line="312" w:lineRule="auto"/>
-        <w:ind w:firstLine="709"/>
-        <w:jc w:val="both"/>
-        <w:rPr>
-          <w:rFonts w:eastAsia="TimesNewRoman"/>
-          <w:sz w:val="26"/>
-          <w:szCs w:val="26"/>
-        </w:rPr>
-      </w:pPr>
-      <w:r>
-        <w:rPr>
-          <w:rFonts w:eastAsia="TimesNewRoman"/>
-          <w:sz w:val="26"/>
-          <w:szCs w:val="26"/>
-        </w:rPr>
-        <w:t xml:space="preserve">Все системы контроля версий делятся на централизованные и децентрализованные. </w:t>
-      </w:r>
-      <w:r>
-        <w:rPr>
-          <w:rFonts w:eastAsia="TimesNewRoman"/>
-          <w:sz w:val="26"/>
-          <w:szCs w:val="26"/>
-        </w:rPr>
-        <w:t>Соответственно, в централизованных системах контроля версий присутствует центральный сервер, на котором завязаны все остальные системы. В децентрализованных системах такой</w:t>
-      </w:r>
-      <w:r>
-        <w:rPr>
-          <w:rFonts w:eastAsia="TimesNewRoman"/>
-          <w:sz w:val="26"/>
-          <w:szCs w:val="26"/>
-        </w:rPr>
-        <w:t xml:space="preserve"> сервер тоже есть, но он только синхронизирует работу</w:t>
-      </w:r>
-      <w:r>
-        <w:rPr>
-          <w:rFonts w:eastAsia="TimesNewRoman"/>
-          <w:sz w:val="26"/>
-          <w:szCs w:val="26"/>
-        </w:rPr>
-        <w:t>, так как</w:t>
-      </w:r>
-      <w:r>
-        <w:rPr>
-          <w:rFonts w:eastAsia="TimesNewRoman"/>
-          <w:sz w:val="26"/>
-          <w:szCs w:val="26"/>
-        </w:rPr>
-        <w:t>,</w:t>
-      </w:r>
-      <w:r>
-        <w:rPr>
-          <w:rFonts w:eastAsia="TimesNewRoman"/>
-          <w:sz w:val="26"/>
-          <w:szCs w:val="26"/>
-        </w:rPr>
-        <w:t xml:space="preserve"> в принципе, копия версии с любого компьютера может стать основной. </w:t>
-      </w:r>
-    </w:p>
-    <w:p>
-      <w:pPr>
-        <w:spacing w:line="312" w:lineRule="auto"/>
-        <w:ind w:firstLine="709"/>
-        <w:jc w:val="both"/>
-        <w:rPr>
-          <w:rFonts w:eastAsia="TimesNewRoman"/>
-          <w:sz w:val="26"/>
-          <w:szCs w:val="26"/>
-        </w:rPr>
-      </w:pPr>
-      <w:r>
-        <w:rPr>
-          <w:rFonts w:eastAsia="TimesNewRoman"/>
-          <w:sz w:val="26"/>
-          <w:szCs w:val="26"/>
-        </w:rPr>
-        <w:t xml:space="preserve">Для проведения лабораторного практикума были выбраны </w:t>
-      </w:r>
-      <w:r>
-        <w:rPr>
-          <w:rFonts w:eastAsia="TimesNewRoman"/>
-          <w:sz w:val="26"/>
-          <w:szCs w:val="26"/>
-        </w:rPr>
-        <w:t>обе</w:t>
-      </w:r>
-      <w:r>
-        <w:rPr>
-          <w:rFonts w:eastAsia="TimesNewRoman"/>
-          <w:sz w:val="26"/>
-          <w:szCs w:val="26"/>
-        </w:rPr>
-        <w:t xml:space="preserve"> систем</w:t>
-      </w:r>
-      <w:r>
-        <w:rPr>
-          <w:rFonts w:eastAsia="TimesNewRoman"/>
-          <w:sz w:val="26"/>
-          <w:szCs w:val="26"/>
-        </w:rPr>
-        <w:t>ы</w:t>
-      </w:r>
-      <w:r>
-        <w:rPr>
-          <w:rFonts w:eastAsia="TimesNewRoman"/>
-          <w:sz w:val="26"/>
-          <w:szCs w:val="26"/>
-        </w:rPr>
-        <w:t xml:space="preserve"> контроля версий</w:t>
-      </w:r>
-      <w:r>
-        <w:rPr>
-          <w:rFonts w:eastAsia="TimesNewRoman"/>
-          <w:sz w:val="26"/>
-          <w:szCs w:val="26"/>
-        </w:rPr>
-        <w:t>.</w:t>
-      </w:r>
-      <w:r>
-        <w:rPr>
-          <w:rFonts w:eastAsia="TimesNewRoman"/>
-          <w:sz w:val="26"/>
-          <w:szCs w:val="26"/>
-        </w:rPr>
-        <w:t xml:space="preserve"> На пра</w:t>
-      </w:r>
-      <w:r>
-        <w:rPr>
-          <w:rFonts w:eastAsia="TimesNewRoman"/>
-          <w:sz w:val="26"/>
-          <w:szCs w:val="26"/>
-        </w:rPr>
-        <w:t xml:space="preserve">ктике чаще всего используются </w:t>
-      </w:r>
-      <w:r>
-        <w:rPr>
-          <w:rFonts w:eastAsia="TimesNewRoman"/>
-          <w:sz w:val="26"/>
-          <w:szCs w:val="26"/>
-        </w:rPr>
-        <w:t>де</w:t>
-      </w:r>
-      <w:r>
-        <w:rPr>
-          <w:rFonts w:eastAsia="TimesNewRoman"/>
-          <w:sz w:val="26"/>
-          <w:szCs w:val="26"/>
-        </w:rPr>
-        <w:t>централизованные, как более надёжные и</w:t>
-      </w:r>
-      <w:r>
-        <w:rPr>
-          <w:rFonts w:eastAsia="TimesNewRoman"/>
-          <w:sz w:val="26"/>
-          <w:szCs w:val="26"/>
-        </w:rPr>
-        <w:t xml:space="preserve"> простые в использовании. Тем не</w:t>
-      </w:r>
-      <w:r>
-        <w:rPr>
-          <w:rFonts w:eastAsia="TimesNewRoman"/>
-          <w:sz w:val="26"/>
-          <w:szCs w:val="26"/>
-        </w:rPr>
-        <w:t xml:space="preserve"> менее, именно с использованием централизованных систем контроля версий на данный момент написано наибольшее количество </w:t>
-      </w:r>
-      <w:r>
-        <w:rPr>
-          <w:rFonts w:eastAsia="TimesNewRoman"/>
-          <w:sz w:val="26"/>
-          <w:szCs w:val="26"/>
-        </w:rPr>
-        <w:t xml:space="preserve">программных комплексов, так как они исторически являлись первыми. </w:t>
       </w:r>
     </w:p>
     <w:p>
@@ -402,6 +226,98 @@
     </w:p>
     <w:p>
       <w:pPr>
+        <w:spacing w:line="312" w:lineRule="auto"/>
+        <w:ind w:firstLine="709"/>
+        <w:jc w:val="center"/>
+        <w:rPr>
+          <w:rFonts w:eastAsia="TimesNewRoman"/>
+          <w:color w:val="000000"/>
+          <w:sz w:val="26"/>
+          <w:szCs w:val="26"/>
+        </w:rPr>
+      </w:pPr>
+    </w:p>
+    <w:p>
+      <w:pPr>
+        <w:spacing w:line="312" w:lineRule="auto"/>
+        <w:ind w:firstLine="709"/>
+        <w:jc w:val="both"/>
+        <w:rPr>
+          <w:rFonts w:eastAsia="TimesNewRoman"/>
+          <w:color w:val="000000"/>
+          <w:sz w:val="26"/>
+          <w:szCs w:val="26"/>
+        </w:rPr>
+      </w:pPr>
+      <w:r>
+        <w:rPr>
+          <w:rFonts w:eastAsia="TimesNewRoman"/>
+          <w:sz w:val="26"/>
+          <w:szCs w:val="26"/>
+        </w:rPr>
+        <w:t>Таким образом,</w:t>
+      </w:r>
+      <w:r>
+        <w:rPr>
+          <w:rFonts w:eastAsia="TimesNewRoman"/>
+          <w:sz w:val="26"/>
+          <w:szCs w:val="26"/>
+        </w:rPr>
+        <w:t xml:space="preserve"> взаимодействие будет осуществляться между клиентом и сервером. На сервере будет установлена система контроля версий, в случае с </w:t>
+      </w:r>
+      <w:r>
+        <w:rPr>
+          <w:rFonts w:eastAsia="TimesNewRoman"/>
+          <w:sz w:val="26"/>
+          <w:szCs w:val="26"/>
+          <w:lang w:val="en-GB"/>
+        </w:rPr>
+        <w:t>Mercurial</w:t>
+      </w:r>
+      <w:r>
+        <w:rPr>
+          <w:rFonts w:eastAsia="TimesNewRoman"/>
+          <w:sz w:val="26"/>
+          <w:szCs w:val="26"/>
+        </w:rPr>
+        <w:t xml:space="preserve"> </w:t>
+      </w:r>
+      <w:r>
+        <w:rPr>
+          <w:rFonts w:eastAsia="TimesNewRoman"/>
+          <w:sz w:val="26"/>
+          <w:szCs w:val="26"/>
+        </w:rPr>
+        <w:t xml:space="preserve">и </w:t>
+      </w:r>
+      <w:r>
+        <w:rPr>
+          <w:rFonts w:eastAsia="TimesNewRoman"/>
+          <w:sz w:val="26"/>
+          <w:szCs w:val="26"/>
+          <w:lang w:val="en-GB"/>
+        </w:rPr>
+        <w:t>Subversion</w:t>
+      </w:r>
+      <w:r>
+        <w:rPr>
+          <w:rFonts w:eastAsia="TimesNewRoman"/>
+          <w:sz w:val="26"/>
+          <w:szCs w:val="26"/>
+        </w:rPr>
+        <w:t xml:space="preserve"> дополнительно будет установлен веб-сайт (для просмотра результатов работы). На клиенте же, помимо клиентской части, из серверного репозитория с бинарными данными будет воссоздана файловая система в какой-то ревизии. </w:t>
+      </w:r>
+      <w:r>
+        <w:rPr>
+          <w:rFonts w:eastAsia="TimesNewRoman"/>
+          <w:sz w:val="26"/>
+          <w:szCs w:val="26"/>
+        </w:rPr>
+        <w:t>В файлах и папках, которые будут получены в результате этого, будет находиться разрабатываемое ПО; причём для всех учащихся первоначальная версия репозитория будет выглядеть одинаково.</w:t>
+      </w:r>
+    </w:p>
+    <w:p>
+      <w:pPr>
         <w:spacing w:before="600" w:after="100" w:afterAutospacing="1" w:line="288" w:lineRule="auto"/>
         <w:ind w:firstLine="709"/>
         <w:jc w:val="both"/>
@@ -417,7 +333,7 @@
           <w:sz w:val="26"/>
           <w:szCs w:val="26"/>
         </w:rPr>
-        <w:t xml:space="preserve">2.1 </w:t>
+        <w:t>2.</w:t>
       </w:r>
       <w:r>
         <w:rPr>
@@ -425,7 +341,7 @@
           <w:sz w:val="26"/>
           <w:szCs w:val="26"/>
         </w:rPr>
-        <w:t>Концепция</w:t>
+        <w:t>1</w:t>
       </w:r>
       <w:r>
         <w:rPr>
@@ -433,39 +349,7 @@
           <w:sz w:val="26"/>
           <w:szCs w:val="26"/>
         </w:rPr>
-        <w:t xml:space="preserve"> </w:t>
-      </w:r>
-      <w:r>
-        <w:rPr>
-          <w:b/>
-          <w:sz w:val="26"/>
-          <w:szCs w:val="26"/>
-        </w:rPr>
-        <w:t xml:space="preserve">практикума </w:t>
-      </w:r>
-      <w:r>
-        <w:rPr>
-          <w:b/>
-          <w:sz w:val="26"/>
-          <w:szCs w:val="26"/>
-        </w:rPr>
-        <w:t>по централизованным</w:t>
-      </w:r>
-      <w:r>
-        <w:rPr>
-          <w:b/>
-          <w:sz w:val="26"/>
-          <w:szCs w:val="26"/>
-        </w:rPr>
-        <w:t xml:space="preserve"> систем</w:t>
-      </w:r>
-      <w:r>
-        <w:rPr>
-          <w:b/>
-          <w:sz w:val="26"/>
-          <w:szCs w:val="26"/>
-        </w:rPr>
-        <w:t>ам</w:t>
+        <w:t xml:space="preserve"> Выбор децентрализованной системы контроля версий </w:t>
       </w:r>
     </w:p>
     <w:p>
@@ -485,7 +369,47 @@
           <w:sz w:val="26"/>
           <w:szCs w:val="26"/>
         </w:rPr>
-        <w:t>В разрабатываемом практикуме первой лабораторной было решено сделать работу с программным обеспечением, используя</w:t>
+        <w:t>П</w:t>
+      </w:r>
+      <w:r>
+        <w:rPr>
+          <w:rFonts w:eastAsia="TimesNewRoman"/>
+          <w:sz w:val="26"/>
+          <w:szCs w:val="26"/>
+        </w:rPr>
+        <w:t xml:space="preserve">ри выборе системы контроля версий </w:t>
+      </w:r>
+      <w:r>
+        <w:rPr>
+          <w:rFonts w:eastAsia="TimesNewRoman"/>
+          <w:sz w:val="26"/>
+          <w:szCs w:val="26"/>
+        </w:rPr>
+        <w:t>для написания реального</w:t>
+      </w:r>
+      <w:r>
+        <w:rPr>
+          <w:rFonts w:eastAsia="TimesNewRoman"/>
+          <w:sz w:val="26"/>
+          <w:szCs w:val="26"/>
+        </w:rPr>
+        <w:t xml:space="preserve"> проекта </w:t>
+      </w:r>
+      <w:r>
+        <w:rPr>
+          <w:rFonts w:eastAsia="TimesNewRoman"/>
+          <w:sz w:val="26"/>
+          <w:szCs w:val="26"/>
+        </w:rPr>
+        <w:t xml:space="preserve">учитывается популярность того или иного инструмента. С целью </w:t>
+      </w:r>
+      <w:r>
+        <w:rPr>
+          <w:rFonts w:eastAsia="TimesNewRoman"/>
+          <w:sz w:val="26"/>
+          <w:szCs w:val="26"/>
+        </w:rPr>
+        <w:t>определить наиболее</w:t>
       </w:r>
       <w:r>
         <w:rPr>
@@ -501,182 +425,40 @@
           <w:sz w:val="26"/>
           <w:szCs w:val="26"/>
         </w:rPr>
-        <w:t>централизованную систему контроля версий. Исторически сложилось, что с</w:t>
-      </w:r>
-      <w:r>
-        <w:rPr>
-          <w:rFonts w:eastAsia="TimesNewRoman"/>
-          <w:sz w:val="26"/>
-          <w:szCs w:val="26"/>
-        </w:rPr>
-        <w:t xml:space="preserve"> приходом более совершенных IDE и языков </w:t>
-      </w:r>
-      <w:r>
-        <w:rPr>
-          <w:rFonts w:eastAsia="TimesNewRoman"/>
-          <w:sz w:val="26"/>
-          <w:szCs w:val="26"/>
-        </w:rPr>
-        <w:lastRenderedPageBreak/>
-        <w:t>программирования, вопрос взаимодействия с коллегами является ключевым для многих разработчиков. В основном чтобы решить эту проблему, начали появляться централизованные системы контроля версий (ЦСВ или CVS – Centralized Version Control systems). Примерами таких систем являются:</w:t>
-      </w:r>
-    </w:p>
-    <w:p>
-      <w:pPr>
-        <w:spacing w:line="312" w:lineRule="auto"/>
-        <w:ind w:firstLine="709"/>
-        <w:jc w:val="both"/>
-        <w:rPr>
-          <w:rFonts w:eastAsia="TimesNewRoman"/>
-          <w:sz w:val="26"/>
-          <w:szCs w:val="26"/>
-        </w:rPr>
-      </w:pPr>
-      <w:r>
-        <w:rPr>
-          <w:rFonts w:eastAsia="TimesNewRoman"/>
-          <w:color w:val="000000"/>
-          <w:sz w:val="26"/>
-          <w:szCs w:val="26"/>
-        </w:rPr>
-        <w:sym w:font="Symbol" w:char="F02D"/>
-      </w:r>
-      <w:r>
-        <w:rPr>
-          <w:rFonts w:eastAsia="TimesNewRoman"/>
-          <w:color w:val="000000"/>
-          <w:sz w:val="26"/>
-          <w:szCs w:val="26"/>
-        </w:rPr>
-        <w:t xml:space="preserve"> </w:t>
-      </w:r>
-      <w:r>
-        <w:rPr>
-          <w:rFonts w:eastAsia="TimesNewRoman"/>
-          <w:sz w:val="26"/>
-          <w:szCs w:val="26"/>
-        </w:rPr>
-        <w:t>CVS;</w:t>
-      </w:r>
-    </w:p>
-    <w:p>
-      <w:pPr>
-        <w:spacing w:line="312" w:lineRule="auto"/>
-        <w:ind w:firstLine="709"/>
-        <w:jc w:val="both"/>
-        <w:rPr>
-          <w:rFonts w:eastAsia="TimesNewRoman"/>
-          <w:sz w:val="26"/>
-          <w:szCs w:val="26"/>
-        </w:rPr>
-      </w:pPr>
-      <w:r>
-        <w:rPr>
-          <w:rFonts w:eastAsia="TimesNewRoman"/>
-          <w:color w:val="000000"/>
-          <w:sz w:val="26"/>
-          <w:szCs w:val="26"/>
-        </w:rPr>
-        <w:sym w:font="Symbol" w:char="F02D"/>
-      </w:r>
-      <w:r>
-        <w:rPr>
-          <w:rFonts w:eastAsia="TimesNewRoman"/>
-          <w:color w:val="000000"/>
-          <w:sz w:val="26"/>
-          <w:szCs w:val="26"/>
-        </w:rPr>
-        <w:t xml:space="preserve"> </w:t>
-      </w:r>
-      <w:r>
-        <w:rPr>
-          <w:rFonts w:eastAsia="TimesNewRoman"/>
-          <w:sz w:val="26"/>
-          <w:szCs w:val="26"/>
-        </w:rPr>
-        <w:t>Subversion;</w:t>
-      </w:r>
-    </w:p>
-    <w:p>
-      <w:pPr>
-        <w:spacing w:line="312" w:lineRule="auto"/>
-        <w:ind w:firstLine="709"/>
-        <w:jc w:val="both"/>
-        <w:rPr>
-          <w:rFonts w:eastAsia="TimesNewRoman"/>
-          <w:sz w:val="26"/>
-          <w:szCs w:val="26"/>
-        </w:rPr>
-      </w:pPr>
-      <w:r>
-        <w:rPr>
-          <w:rFonts w:eastAsia="TimesNewRoman"/>
-          <w:color w:val="000000"/>
-          <w:sz w:val="26"/>
-          <w:szCs w:val="26"/>
-        </w:rPr>
-        <w:sym w:font="Symbol" w:char="F02D"/>
-      </w:r>
-      <w:r>
-        <w:rPr>
-          <w:rFonts w:eastAsia="TimesNewRoman"/>
-          <w:color w:val="000000"/>
-          <w:sz w:val="26"/>
-          <w:szCs w:val="26"/>
-        </w:rPr>
-        <w:t xml:space="preserve"> </w:t>
-      </w:r>
-      <w:r>
-        <w:rPr>
-          <w:rFonts w:eastAsia="TimesNewRoman"/>
-          <w:sz w:val="26"/>
-          <w:szCs w:val="26"/>
-        </w:rPr>
-        <w:t>Perforce.</w:t>
-      </w:r>
-    </w:p>
-    <w:p>
-      <w:pPr>
-        <w:spacing w:line="312" w:lineRule="auto"/>
-        <w:ind w:firstLine="709"/>
-        <w:jc w:val="both"/>
-        <w:rPr>
-          <w:rFonts w:eastAsia="TimesNewRoman"/>
-          <w:sz w:val="26"/>
-          <w:szCs w:val="26"/>
-        </w:rPr>
-      </w:pPr>
-      <w:r>
-        <w:rPr>
-          <w:rFonts w:eastAsia="TimesNewRoman"/>
-          <w:sz w:val="26"/>
-          <w:szCs w:val="26"/>
-        </w:rPr>
-        <w:t xml:space="preserve">В них используется следующий метод сохранения информации: имеется один сервер, который хранит все версии файлов, а также некоторое количество клиентов, на которые поставляется информация с сервера. Диаграмма таких взаимоотношений представлена на </w:t>
-      </w:r>
-      <w:r>
-        <w:rPr>
-          <w:rFonts w:eastAsia="TimesNewRoman"/>
-          <w:sz w:val="26"/>
-          <w:szCs w:val="26"/>
-        </w:rPr>
-        <w:t>рисунке</w:t>
-      </w:r>
-      <w:r>
-        <w:rPr>
-          <w:rFonts w:eastAsia="TimesNewRoman"/>
-          <w:sz w:val="26"/>
-          <w:szCs w:val="26"/>
-        </w:rPr>
-        <w:t xml:space="preserve"> </w:t>
-      </w:r>
-      <w:r>
-        <w:rPr>
-          <w:rFonts w:eastAsia="TimesNewRoman"/>
-          <w:sz w:val="26"/>
-          <w:szCs w:val="26"/>
-        </w:rPr>
-        <w:t>2.</w:t>
+        <w:t>используемую</w:t>
+      </w:r>
+      <w:r>
+        <w:rPr>
+          <w:rFonts w:eastAsia="TimesNewRoman"/>
+          <w:sz w:val="26"/>
+          <w:szCs w:val="26"/>
+        </w:rPr>
+        <w:t xml:space="preserve"> систему, в 2014 году был проведён опрос среди разработчиков сайтов под систему </w:t>
+      </w:r>
+      <w:r>
+        <w:rPr>
+          <w:rFonts w:eastAsia="TimesNewRoman"/>
+          <w:sz w:val="26"/>
+          <w:szCs w:val="26"/>
+          <w:lang w:val="en-GB"/>
+        </w:rPr>
+        <w:t>WordPress</w:t>
+      </w:r>
+      <w:r>
+        <w:rPr>
+          <w:rFonts w:eastAsia="TimesNewRoman"/>
+          <w:sz w:val="26"/>
+          <w:szCs w:val="26"/>
+        </w:rPr>
+        <w:t>. Результаты представлены на</w:t>
+      </w:r>
+      <w:r>
+        <w:rPr>
+          <w:rFonts w:eastAsia="TimesNewRoman"/>
+          <w:sz w:val="26"/>
+          <w:szCs w:val="26"/>
+        </w:rPr>
+        <w:t xml:space="preserve"> рисунке 2.</w:t>
       </w:r>
       <w:r>
         <w:rPr>
@@ -685,2043 +467,6 @@
           <w:szCs w:val="26"/>
         </w:rPr>
         <w:t>2</w:t>
-      </w:r>
-      <w:r>
-        <w:rPr>
-          <w:rFonts w:eastAsia="TimesNewRoman"/>
-          <w:sz w:val="26"/>
-          <w:szCs w:val="26"/>
-        </w:rPr>
-        <w:t>.</w:t>
-      </w:r>
-    </w:p>
-    <w:p>
-      <w:pPr>
-        <w:spacing w:line="312" w:lineRule="auto"/>
-        <w:ind w:firstLine="709"/>
-        <w:jc w:val="center"/>
-        <w:rPr>
-          <w:rFonts w:eastAsia="TimesNewRoman"/>
-          <w:noProof/>
-          <w:sz w:val="26"/>
-          <w:szCs w:val="26"/>
-          <w:lang w:val="en-GB" w:eastAsia="en-GB"/>
-        </w:rPr>
-      </w:pPr>
-    </w:p>
-    <w:p>
-      <w:pPr>
-        <w:spacing w:line="312" w:lineRule="auto"/>
-        <w:ind w:firstLine="709"/>
-        <w:jc w:val="center"/>
-        <w:rPr>
-          <w:rFonts w:eastAsia="TimesNewRoman"/>
-          <w:sz w:val="26"/>
-          <w:szCs w:val="26"/>
-        </w:rPr>
-      </w:pPr>
-      <w:r>
-        <w:rPr>
-          <w:rFonts w:eastAsia="TimesNewRoman"/>
-          <w:noProof/>
-          <w:sz w:val="26"/>
-          <w:szCs w:val="26"/>
-          <w:lang w:val="en-GB" w:eastAsia="en-GB"/>
-        </w:rPr>
-        <w:drawing>
-          <wp:inline distT="0" distB="0" distL="0" distR="0" wp14:anchorId="02C53469" wp14:editId="62784DB3">
-            <wp:extent cx="4605749" cy="3019425"/>
-            <wp:effectExtent l="0" t="0" r="4445" b="0"/>
-            <wp:docPr id="7" name="Picture 7"/>
-            <wp:cNvGraphicFramePr>
-              <a:graphicFrameLocks xmlns:a="http://schemas.openxmlformats.org/drawingml/2006/main" noChangeAspect="1"/>
-            </wp:cNvGraphicFramePr>
-            <a:graphic xmlns:a="http://schemas.openxmlformats.org/drawingml/2006/main">
-              <a:graphicData uri="http://schemas.openxmlformats.org/drawingml/2006/picture">
-                <pic:pic xmlns:pic="http://schemas.openxmlformats.org/drawingml/2006/picture">
-                  <pic:nvPicPr>
-                    <pic:cNvPr id="0" name="Picture 2"/>
-                    <pic:cNvPicPr>
-                      <a:picLocks noChangeAspect="1" noChangeArrowheads="1"/>
-                    </pic:cNvPicPr>
-                  </pic:nvPicPr>
-                  <pic:blipFill rotWithShape="1">
-                    <a:blip r:embed="rId9">
-                      <a:extLst>
-                        <a:ext uri="{28A0092B-C50C-407E-A947-70E740481C1C}">
-                          <a14:useLocalDpi xmlns:a14="http://schemas.microsoft.com/office/drawing/2010/main" val="0"/>
-                        </a:ext>
-                      </a:extLst>
-                    </a:blip>
-                    <a:srcRect l="1430" t="8024" r="1212" b="6633"/>
-                    <a:stretch/>
-                  </pic:blipFill>
-                  <pic:spPr bwMode="auto">
-                    <a:xfrm>
-                      <a:off x="0" y="0"/>
-                      <a:ext cx="4647997" cy="3047122"/>
-                    </a:xfrm>
-                    <a:prstGeom prst="rect">
-                      <a:avLst/>
-                    </a:prstGeom>
-                    <a:noFill/>
-                    <a:ln>
-                      <a:noFill/>
-                    </a:ln>
-                    <a:extLst>
-                      <a:ext uri="{53640926-AAD7-44D8-BBD7-CCE9431645EC}">
-                        <a14:shadowObscured xmlns:a14="http://schemas.microsoft.com/office/drawing/2010/main"/>
-                      </a:ext>
-                    </a:extLst>
-                  </pic:spPr>
-                </pic:pic>
-              </a:graphicData>
-            </a:graphic>
-          </wp:inline>
-        </w:drawing>
-      </w:r>
-    </w:p>
-    <w:p>
-      <w:pPr>
-        <w:spacing w:line="312" w:lineRule="auto"/>
-        <w:ind w:firstLine="709"/>
-        <w:jc w:val="center"/>
-        <w:rPr>
-          <w:rFonts w:eastAsia="TimesNewRoman"/>
-          <w:color w:val="000000"/>
-          <w:sz w:val="26"/>
-          <w:szCs w:val="26"/>
-        </w:rPr>
-      </w:pPr>
-      <w:r>
-        <w:rPr>
-          <w:rFonts w:eastAsia="TimesNewRoman"/>
-          <w:color w:val="000000"/>
-          <w:sz w:val="26"/>
-          <w:szCs w:val="26"/>
-        </w:rPr>
-        <w:t>Рисунок</w:t>
-      </w:r>
-      <w:r>
-        <w:rPr>
-          <w:rFonts w:eastAsia="TimesNewRoman"/>
-          <w:color w:val="000000"/>
-          <w:sz w:val="26"/>
-          <w:szCs w:val="26"/>
-        </w:rPr>
-        <w:t xml:space="preserve"> 2.2</w:t>
-      </w:r>
-      <w:r>
-        <w:rPr>
-          <w:rFonts w:eastAsia="TimesNewRoman"/>
-          <w:color w:val="000000"/>
-          <w:sz w:val="26"/>
-          <w:szCs w:val="26"/>
-        </w:rPr>
-        <w:t xml:space="preserve"> – Диаграмма взаимоотношений в </w:t>
-      </w:r>
-      <w:r>
-        <w:rPr>
-          <w:rFonts w:eastAsia="TimesNewRoman"/>
-          <w:color w:val="000000"/>
-          <w:sz w:val="26"/>
-          <w:szCs w:val="26"/>
-        </w:rPr>
-        <w:t>централизованных системах контроля версий</w:t>
-      </w:r>
-    </w:p>
-    <w:p>
-      <w:pPr>
-        <w:spacing w:line="312" w:lineRule="auto"/>
-        <w:ind w:firstLine="709"/>
-        <w:jc w:val="both"/>
-        <w:rPr>
-          <w:rFonts w:eastAsia="TimesNewRoman"/>
-          <w:color w:val="000000"/>
-          <w:sz w:val="26"/>
-          <w:szCs w:val="26"/>
-        </w:rPr>
-      </w:pPr>
-    </w:p>
-    <w:p>
-      <w:pPr>
-        <w:spacing w:line="312" w:lineRule="auto"/>
-        <w:ind w:firstLine="709"/>
-        <w:jc w:val="both"/>
-        <w:rPr>
-          <w:rFonts w:eastAsia="TimesNewRoman"/>
-          <w:sz w:val="26"/>
-          <w:szCs w:val="26"/>
-        </w:rPr>
-      </w:pPr>
-      <w:r>
-        <w:rPr>
-          <w:rFonts w:eastAsia="TimesNewRoman"/>
-          <w:sz w:val="26"/>
-          <w:szCs w:val="26"/>
-        </w:rPr>
-        <w:t>Такой подход имеет много преиму</w:t>
-      </w:r>
-      <w:r>
-        <w:rPr>
-          <w:rFonts w:eastAsia="TimesNewRoman"/>
-          <w:sz w:val="26"/>
-          <w:szCs w:val="26"/>
-        </w:rPr>
-        <w:t>ществ, особенно относительно работы без систем контроля версий</w:t>
-      </w:r>
-      <w:r>
-        <w:rPr>
-          <w:rFonts w:eastAsia="TimesNewRoman"/>
-          <w:sz w:val="26"/>
-          <w:szCs w:val="26"/>
-        </w:rPr>
-        <w:t>. Основное из них в том, что разработчики могут работать с одним и тем же файлом одновременно. Кроме этого, есть ещё и другие плюсы, например, каждый разработчик в любой момент времени может знать, что делают все остальные; кроме этого, администраторы систем, имея точно такую же возможность, могут эффективнее управлять своими кадрами и всем продуктом в целом.</w:t>
-      </w:r>
-    </w:p>
-    <w:p>
-      <w:pPr>
-        <w:spacing w:line="312" w:lineRule="auto"/>
-        <w:ind w:firstLine="709"/>
-        <w:jc w:val="both"/>
-        <w:rPr>
-          <w:rFonts w:eastAsia="TimesNewRoman"/>
-          <w:sz w:val="26"/>
-          <w:szCs w:val="26"/>
-        </w:rPr>
-      </w:pPr>
-      <w:r>
-        <w:rPr>
-          <w:rFonts w:eastAsia="TimesNewRoman"/>
-          <w:sz w:val="26"/>
-          <w:szCs w:val="26"/>
-        </w:rPr>
-        <w:t xml:space="preserve">Но, несмотря на решение достаточно большого спектра проблем, у таких систем есть свои недостатки. </w:t>
-      </w:r>
-      <w:r>
-        <w:rPr>
-          <w:rFonts w:eastAsia="TimesNewRoman"/>
-          <w:sz w:val="26"/>
-          <w:szCs w:val="26"/>
-        </w:rPr>
-        <w:t>Н</w:t>
-      </w:r>
-      <w:r>
-        <w:rPr>
-          <w:rFonts w:eastAsia="TimesNewRoman"/>
-          <w:sz w:val="26"/>
-          <w:szCs w:val="26"/>
-        </w:rPr>
-        <w:t xml:space="preserve">аиболее существенный – единая точка отказа. Если сервер по </w:t>
-      </w:r>
-      <w:r>
-        <w:rPr>
-          <w:rFonts w:eastAsia="TimesNewRoman"/>
-          <w:sz w:val="26"/>
-          <w:szCs w:val="26"/>
-        </w:rPr>
-        <w:lastRenderedPageBreak/>
-        <w:t xml:space="preserve">каким-то причинам выходит из строя, то все работают только со своими локальными копиями, не имея возможности смотреть изменения других разработчиков. </w:t>
-      </w:r>
-    </w:p>
-    <w:p>
-      <w:pPr>
-        <w:spacing w:line="312" w:lineRule="auto"/>
-        <w:ind w:firstLine="709"/>
-        <w:jc w:val="both"/>
-        <w:rPr>
-          <w:rFonts w:eastAsia="TimesNewRoman"/>
-          <w:sz w:val="26"/>
-          <w:szCs w:val="26"/>
-        </w:rPr>
-      </w:pPr>
-      <w:r>
-        <w:rPr>
-          <w:rFonts w:eastAsia="TimesNewRoman"/>
-          <w:sz w:val="26"/>
-          <w:szCs w:val="26"/>
-        </w:rPr>
-        <w:t xml:space="preserve">В первой лабораторной работе учащимся будет предложено использовать </w:t>
-      </w:r>
-      <w:r>
-        <w:rPr>
-          <w:rFonts w:eastAsia="TimesNewRoman"/>
-          <w:sz w:val="26"/>
-          <w:szCs w:val="26"/>
-        </w:rPr>
-        <w:t xml:space="preserve">СКВ </w:t>
-      </w:r>
-      <w:r>
-        <w:rPr>
-          <w:rFonts w:eastAsia="TimesNewRoman"/>
-          <w:sz w:val="26"/>
-          <w:szCs w:val="26"/>
-        </w:rPr>
-        <w:t>Subversion</w:t>
-      </w:r>
-      <w:r>
-        <w:rPr>
-          <w:rFonts w:eastAsia="TimesNewRoman"/>
-          <w:sz w:val="26"/>
-          <w:szCs w:val="26"/>
-        </w:rPr>
-        <w:t xml:space="preserve">, как наиболее популярную и хорошо документированную </w:t>
-      </w:r>
-      <w:r>
-        <w:rPr>
-          <w:rFonts w:eastAsia="TimesNewRoman"/>
-          <w:sz w:val="26"/>
-          <w:szCs w:val="26"/>
-        </w:rPr>
-        <w:t xml:space="preserve">централизованную </w:t>
-      </w:r>
-      <w:r>
-        <w:rPr>
-          <w:rFonts w:eastAsia="TimesNewRoman"/>
-          <w:sz w:val="26"/>
-          <w:szCs w:val="26"/>
-        </w:rPr>
-        <w:t>систему.</w:t>
-      </w:r>
-      <w:r>
-        <w:rPr>
-          <w:rFonts w:eastAsia="TimesNewRoman"/>
-          <w:sz w:val="26"/>
-          <w:szCs w:val="26"/>
-        </w:rPr>
-        <w:t xml:space="preserve"> </w:t>
-      </w:r>
-      <w:r>
-        <w:rPr>
-          <w:rFonts w:eastAsia="TimesNewRoman"/>
-          <w:sz w:val="26"/>
-          <w:szCs w:val="26"/>
-        </w:rPr>
-        <w:t xml:space="preserve">Система </w:t>
-      </w:r>
-      <w:r>
-        <w:rPr>
-          <w:rFonts w:eastAsia="TimesNewRoman"/>
-          <w:sz w:val="26"/>
-          <w:szCs w:val="26"/>
-        </w:rPr>
-        <w:t xml:space="preserve">Subversion, часто сокращаемая до SVN, из-за основной команды svn – система контроля версий, которая была выпущена для замены устаревшей CVS ещё в 2004 году. </w:t>
-      </w:r>
-      <w:r>
-        <w:rPr>
-          <w:rFonts w:eastAsia="TimesNewRoman"/>
-          <w:sz w:val="26"/>
-          <w:szCs w:val="26"/>
-        </w:rPr>
-        <w:t xml:space="preserve">СКВ </w:t>
-      </w:r>
-      <w:r>
-        <w:rPr>
-          <w:rFonts w:eastAsia="TimesNewRoman"/>
-          <w:sz w:val="26"/>
-          <w:szCs w:val="26"/>
-        </w:rPr>
-        <w:t>Subversion реализует все основные функции CVS и свободна от ряда недостатков последней.</w:t>
-      </w:r>
-    </w:p>
-    <w:p>
-      <w:pPr>
-        <w:spacing w:line="312" w:lineRule="auto"/>
-        <w:ind w:firstLine="709"/>
-        <w:jc w:val="both"/>
-        <w:rPr>
-          <w:rFonts w:eastAsia="TimesNewRoman"/>
-          <w:sz w:val="26"/>
-          <w:szCs w:val="26"/>
-        </w:rPr>
-      </w:pPr>
-      <w:r>
-        <w:rPr>
-          <w:rFonts w:eastAsia="TimesNewRoman"/>
-          <w:sz w:val="26"/>
-          <w:szCs w:val="26"/>
-        </w:rPr>
-        <w:t xml:space="preserve">Система </w:t>
-      </w:r>
-      <w:r>
-        <w:rPr>
-          <w:rFonts w:eastAsia="TimesNewRoman"/>
-          <w:sz w:val="26"/>
-          <w:szCs w:val="26"/>
-        </w:rPr>
-        <w:t>Subversion, как</w:t>
-      </w:r>
-      <w:r>
-        <w:rPr>
-          <w:rFonts w:eastAsia="TimesNewRoman"/>
-          <w:sz w:val="26"/>
-          <w:szCs w:val="26"/>
-        </w:rPr>
-        <w:t xml:space="preserve"> централизованная система (в отличие от распределённых систем, таких как Git или Mercurial), то есть данные хранятся в едином хранилище. Хранилище может располагаться на локальном диске или на сетевом сервере. </w:t>
-      </w:r>
-      <w:r>
-        <w:rPr>
-          <w:rFonts w:eastAsia="TimesNewRoman"/>
-          <w:sz w:val="26"/>
-          <w:szCs w:val="26"/>
-        </w:rPr>
-        <w:t xml:space="preserve"> </w:t>
-      </w:r>
-      <w:r>
-        <w:rPr>
-          <w:rFonts w:eastAsia="TimesNewRoman"/>
-          <w:sz w:val="26"/>
-          <w:szCs w:val="26"/>
-        </w:rPr>
-        <w:t xml:space="preserve">СКВ </w:t>
-      </w:r>
-      <w:r>
-        <w:rPr>
-          <w:rFonts w:eastAsia="TimesNewRoman"/>
-          <w:sz w:val="26"/>
-          <w:szCs w:val="26"/>
-        </w:rPr>
-        <w:t>Subversion используется многими сообществами разработчиков открытого программного обеспечения (в том числе сообществами, ранее использовавшими CVS).</w:t>
-      </w:r>
-    </w:p>
-    <w:p>
-      <w:pPr>
-        <w:spacing w:line="312" w:lineRule="auto"/>
-        <w:ind w:firstLine="709"/>
-        <w:jc w:val="both"/>
-        <w:rPr>
-          <w:rFonts w:eastAsia="TimesNewRoman"/>
-          <w:sz w:val="26"/>
-          <w:szCs w:val="26"/>
-        </w:rPr>
-      </w:pPr>
-      <w:r>
-        <w:rPr>
-          <w:rFonts w:eastAsia="TimesNewRoman"/>
-          <w:sz w:val="26"/>
-          <w:szCs w:val="26"/>
-        </w:rPr>
-        <w:t>Ч</w:t>
-      </w:r>
-      <w:r>
-        <w:rPr>
-          <w:rFonts w:eastAsia="TimesNewRoman"/>
-          <w:sz w:val="26"/>
-          <w:szCs w:val="26"/>
-        </w:rPr>
-        <w:t xml:space="preserve">тобы лучше понять системы контроля версий, необходимо изучать их на примере реальной командной работы с программными продуктами. Поэтому в лабораторном практикуме мы также будем использовать </w:t>
-      </w:r>
-      <w:r>
-        <w:rPr>
-          <w:rFonts w:eastAsia="TimesNewRoman"/>
-          <w:sz w:val="26"/>
-          <w:szCs w:val="26"/>
-        </w:rPr>
-        <w:t>скриптовые языки программирования, как не требующие много времени для изучения и позволяющие в одну строку написать функционал, позволяющий, например, вызвать модальное окно с каким-либо сообщением.</w:t>
-      </w:r>
-    </w:p>
-    <w:p>
-      <w:pPr>
-        <w:spacing w:line="312" w:lineRule="auto"/>
-        <w:ind w:firstLine="709"/>
-        <w:jc w:val="both"/>
-        <w:rPr>
-          <w:rFonts w:eastAsia="TimesNewRoman"/>
-          <w:sz w:val="26"/>
-          <w:szCs w:val="26"/>
-        </w:rPr>
-      </w:pPr>
-      <w:r>
-        <w:rPr>
-          <w:rFonts w:eastAsia="TimesNewRoman"/>
-          <w:sz w:val="26"/>
-          <w:szCs w:val="26"/>
-        </w:rPr>
-        <w:t xml:space="preserve">Для первой лабораторной работы было решено выбрать </w:t>
-      </w:r>
-      <w:r>
-        <w:rPr>
-          <w:rFonts w:eastAsia="TimesNewRoman"/>
-          <w:sz w:val="26"/>
-          <w:szCs w:val="26"/>
-          <w:lang w:val="en-GB"/>
-        </w:rPr>
-        <w:t>zenity</w:t>
-      </w:r>
-      <w:r>
-        <w:rPr>
-          <w:rFonts w:eastAsia="TimesNewRoman"/>
-          <w:sz w:val="26"/>
-          <w:szCs w:val="26"/>
-        </w:rPr>
-        <w:t>.</w:t>
-      </w:r>
-      <w:r>
-        <w:rPr>
-          <w:rFonts w:eastAsia="TimesNewRoman"/>
-          <w:sz w:val="26"/>
-          <w:szCs w:val="26"/>
-        </w:rPr>
-        <w:t xml:space="preserve"> </w:t>
-      </w:r>
-      <w:r>
-        <w:rPr>
-          <w:rFonts w:eastAsia="TimesNewRoman"/>
-          <w:sz w:val="26"/>
-          <w:szCs w:val="26"/>
-        </w:rPr>
-        <w:t xml:space="preserve">Утилита zenity – это средство создания диалоговых окон в режиме командной строки. Следует отметить, что на самом деле диалоговые окна создаются средствами Gtk+, поэтому в системе должны быть установлены соответствующие библиотеки. </w:t>
-      </w:r>
-    </w:p>
-    <w:p>
-      <w:pPr>
-        <w:spacing w:line="312" w:lineRule="auto"/>
-        <w:ind w:firstLine="709"/>
-        <w:jc w:val="both"/>
-        <w:rPr>
-          <w:rFonts w:eastAsia="TimesNewRoman"/>
-          <w:sz w:val="26"/>
-          <w:szCs w:val="26"/>
-        </w:rPr>
-      </w:pPr>
-      <w:r>
-        <w:rPr>
-          <w:rFonts w:eastAsia="TimesNewRoman"/>
-          <w:sz w:val="26"/>
-          <w:szCs w:val="26"/>
-        </w:rPr>
-        <w:t>Чтобы начать использовать </w:t>
-      </w:r>
-      <w:r>
-        <w:rPr>
-          <w:rFonts w:eastAsia="TimesNewRoman"/>
-          <w:sz w:val="26"/>
-          <w:szCs w:val="26"/>
-        </w:rPr>
-        <w:t xml:space="preserve">утилиту </w:t>
-      </w:r>
-      <w:r>
-        <w:rPr>
-          <w:rFonts w:eastAsia="TimesNewRoman"/>
-          <w:sz w:val="26"/>
-          <w:szCs w:val="26"/>
-        </w:rPr>
-        <w:t>zenity на практике не требуется обладать особыми знаниями или умениями, достаточно просто познакомиться с различными опциями (ключами), позволяющими в полной мере использовать возможности этой программы.</w:t>
-      </w:r>
-    </w:p>
-    <w:p>
-      <w:pPr>
-        <w:spacing w:line="312" w:lineRule="auto"/>
-        <w:ind w:firstLine="709"/>
-        <w:jc w:val="both"/>
-        <w:rPr>
-          <w:rFonts w:eastAsia="TimesNewRoman"/>
-          <w:sz w:val="26"/>
-          <w:szCs w:val="26"/>
-        </w:rPr>
-      </w:pPr>
-      <w:r>
-        <w:rPr>
-          <w:rFonts w:eastAsia="TimesNewRoman"/>
-          <w:sz w:val="26"/>
-          <w:szCs w:val="26"/>
-        </w:rPr>
-        <w:t>В </w:t>
-      </w:r>
-      <w:r>
-        <w:rPr>
-          <w:rFonts w:eastAsia="TimesNewRoman"/>
-          <w:sz w:val="26"/>
-          <w:szCs w:val="26"/>
-        </w:rPr>
-        <w:t>данной утилите</w:t>
-      </w:r>
-      <w:r>
-        <w:rPr>
-          <w:rFonts w:eastAsia="TimesNewRoman"/>
-          <w:sz w:val="26"/>
-          <w:szCs w:val="26"/>
-        </w:rPr>
-        <w:t> определены четыре типа диалоговых окон для вывода сообщений:</w:t>
-      </w:r>
-    </w:p>
-    <w:p>
-      <w:pPr>
-        <w:spacing w:line="312" w:lineRule="auto"/>
-        <w:ind w:firstLine="709"/>
-        <w:jc w:val="both"/>
-        <w:rPr>
-          <w:rFonts w:eastAsia="TimesNewRoman"/>
-          <w:sz w:val="26"/>
-          <w:szCs w:val="26"/>
-        </w:rPr>
-      </w:pPr>
-      <w:r>
-        <w:rPr>
-          <w:rFonts w:eastAsia="TimesNewRoman"/>
-          <w:color w:val="000000"/>
-          <w:sz w:val="26"/>
-          <w:szCs w:val="26"/>
-        </w:rPr>
-        <w:sym w:font="Symbol" w:char="F02D"/>
-      </w:r>
-      <w:r>
-        <w:rPr>
-          <w:rFonts w:eastAsia="TimesNewRoman"/>
-          <w:color w:val="000000"/>
-          <w:sz w:val="26"/>
-          <w:szCs w:val="26"/>
-        </w:rPr>
-        <w:t xml:space="preserve"> </w:t>
-      </w:r>
-      <w:r>
-        <w:rPr>
-          <w:rFonts w:eastAsia="TimesNewRoman"/>
-          <w:sz w:val="26"/>
-          <w:szCs w:val="26"/>
-        </w:rPr>
-        <w:t xml:space="preserve">ошибка (ключ </w:t>
-      </w:r>
-      <w:r>
-        <w:rPr>
-          <w:rFonts w:ascii="Courier New" w:eastAsia="TimesNewRoman" w:hAnsi="Courier New" w:cs="Courier New"/>
-          <w:sz w:val="26"/>
-          <w:szCs w:val="26"/>
-          <w:lang w:val="en-US"/>
-        </w:rPr>
-        <w:t>--error</w:t>
-      </w:r>
-      <w:r>
-        <w:rPr>
-          <w:rFonts w:eastAsia="TimesNewRoman"/>
-          <w:sz w:val="26"/>
-          <w:szCs w:val="26"/>
-        </w:rPr>
-        <w:t>);</w:t>
-      </w:r>
-    </w:p>
-    <w:p>
-      <w:pPr>
-        <w:spacing w:line="312" w:lineRule="auto"/>
-        <w:ind w:firstLine="709"/>
-        <w:jc w:val="both"/>
-        <w:rPr>
-          <w:rFonts w:eastAsia="TimesNewRoman"/>
-          <w:sz w:val="26"/>
-          <w:szCs w:val="26"/>
-        </w:rPr>
-      </w:pPr>
-      <w:r>
-        <w:rPr>
-          <w:rFonts w:eastAsia="TimesNewRoman"/>
-          <w:color w:val="000000"/>
-          <w:sz w:val="26"/>
-          <w:szCs w:val="26"/>
-        </w:rPr>
-        <w:sym w:font="Symbol" w:char="F02D"/>
-      </w:r>
-      <w:r>
-        <w:rPr>
-          <w:rFonts w:eastAsia="TimesNewRoman"/>
-          <w:color w:val="000000"/>
-          <w:sz w:val="26"/>
-          <w:szCs w:val="26"/>
-        </w:rPr>
-        <w:t xml:space="preserve"> </w:t>
-      </w:r>
-      <w:r>
-        <w:rPr>
-          <w:rFonts w:eastAsia="TimesNewRoman"/>
-          <w:sz w:val="26"/>
-          <w:szCs w:val="26"/>
-        </w:rPr>
-        <w:t>информация (ключ </w:t>
-      </w:r>
-      <w:r>
-        <w:rPr>
-          <w:rFonts w:ascii="Courier New" w:eastAsia="TimesNewRoman" w:hAnsi="Courier New" w:cs="Courier New"/>
-          <w:sz w:val="26"/>
-          <w:szCs w:val="26"/>
-          <w:lang w:val="en-US"/>
-        </w:rPr>
-        <w:t>--info</w:t>
-      </w:r>
-      <w:r>
-        <w:rPr>
-          <w:rFonts w:eastAsia="TimesNewRoman"/>
-          <w:sz w:val="26"/>
-          <w:szCs w:val="26"/>
-        </w:rPr>
-        <w:t>);</w:t>
-      </w:r>
-    </w:p>
-    <w:p>
-      <w:pPr>
-        <w:spacing w:line="312" w:lineRule="auto"/>
-        <w:ind w:firstLine="709"/>
-        <w:jc w:val="both"/>
-        <w:rPr>
-          <w:rFonts w:eastAsia="TimesNewRoman"/>
-          <w:sz w:val="26"/>
-          <w:szCs w:val="26"/>
-        </w:rPr>
-      </w:pPr>
-      <w:r>
-        <w:rPr>
-          <w:rFonts w:eastAsia="TimesNewRoman"/>
-          <w:color w:val="000000"/>
-          <w:sz w:val="26"/>
-          <w:szCs w:val="26"/>
-        </w:rPr>
-        <w:sym w:font="Symbol" w:char="F02D"/>
-      </w:r>
-      <w:r>
-        <w:rPr>
-          <w:rFonts w:eastAsia="TimesNewRoman"/>
-          <w:color w:val="000000"/>
-          <w:sz w:val="26"/>
-          <w:szCs w:val="26"/>
-        </w:rPr>
-        <w:t xml:space="preserve"> </w:t>
-      </w:r>
-      <w:r>
-        <w:rPr>
-          <w:rFonts w:eastAsia="TimesNewRoman"/>
-          <w:sz w:val="26"/>
-          <w:szCs w:val="26"/>
-        </w:rPr>
-        <w:t>вопрос (ключ </w:t>
-      </w:r>
-      <w:r>
-        <w:rPr>
-          <w:rFonts w:ascii="Courier New" w:eastAsia="TimesNewRoman" w:hAnsi="Courier New" w:cs="Courier New"/>
-          <w:sz w:val="26"/>
-          <w:szCs w:val="26"/>
-          <w:lang w:val="en-US"/>
-        </w:rPr>
-        <w:t>--question</w:t>
-      </w:r>
-      <w:r>
-        <w:rPr>
-          <w:rFonts w:eastAsia="TimesNewRoman"/>
-          <w:sz w:val="26"/>
-          <w:szCs w:val="26"/>
-        </w:rPr>
-        <w:t>);</w:t>
-      </w:r>
-    </w:p>
-    <w:p>
-      <w:pPr>
-        <w:spacing w:line="312" w:lineRule="auto"/>
-        <w:ind w:firstLine="709"/>
-        <w:jc w:val="both"/>
-        <w:rPr>
-          <w:rFonts w:eastAsia="TimesNewRoman"/>
-          <w:sz w:val="26"/>
-          <w:szCs w:val="26"/>
-        </w:rPr>
-      </w:pPr>
-      <w:r>
-        <w:rPr>
-          <w:rFonts w:eastAsia="TimesNewRoman"/>
-          <w:color w:val="000000"/>
-          <w:sz w:val="26"/>
-          <w:szCs w:val="26"/>
-        </w:rPr>
-        <w:sym w:font="Symbol" w:char="F02D"/>
-      </w:r>
-      <w:r>
-        <w:rPr>
-          <w:rFonts w:eastAsia="TimesNewRoman"/>
-          <w:color w:val="000000"/>
-          <w:sz w:val="26"/>
-          <w:szCs w:val="26"/>
-        </w:rPr>
-        <w:t xml:space="preserve"> </w:t>
-      </w:r>
-      <w:r>
-        <w:rPr>
-          <w:rFonts w:eastAsia="TimesNewRoman"/>
-          <w:sz w:val="26"/>
-          <w:szCs w:val="26"/>
-        </w:rPr>
-        <w:t>предупреждение (ключ </w:t>
-      </w:r>
-      <w:r>
-        <w:rPr>
-          <w:rFonts w:ascii="Courier New" w:eastAsia="TimesNewRoman" w:hAnsi="Courier New" w:cs="Courier New"/>
-          <w:sz w:val="26"/>
-          <w:szCs w:val="26"/>
-          <w:lang w:val="en-US"/>
-        </w:rPr>
-        <w:t>--warning</w:t>
-      </w:r>
-      <w:r>
-        <w:rPr>
-          <w:rFonts w:eastAsia="TimesNewRoman"/>
-          <w:sz w:val="26"/>
-          <w:szCs w:val="26"/>
-        </w:rPr>
-        <w:t>).</w:t>
-      </w:r>
-    </w:p>
-    <w:p>
-      <w:pPr>
-        <w:spacing w:line="312" w:lineRule="auto"/>
-        <w:ind w:firstLine="709"/>
-        <w:jc w:val="both"/>
-        <w:rPr>
-          <w:rFonts w:eastAsia="TimesNewRoman"/>
-          <w:sz w:val="26"/>
-          <w:szCs w:val="26"/>
-        </w:rPr>
-      </w:pPr>
-      <w:r>
-        <w:rPr>
-          <w:rFonts w:eastAsia="TimesNewRoman"/>
-          <w:sz w:val="26"/>
-          <w:szCs w:val="26"/>
-        </w:rPr>
-        <w:t>Установку</w:t>
-      </w:r>
-      <w:r>
-        <w:rPr>
-          <w:rFonts w:eastAsia="TimesNewRoman"/>
-          <w:sz w:val="26"/>
-          <w:szCs w:val="26"/>
-        </w:rPr>
-        <w:t xml:space="preserve"> zenity</w:t>
-      </w:r>
-      <w:r>
-        <w:rPr>
-          <w:rFonts w:eastAsia="TimesNewRoman"/>
-          <w:sz w:val="26"/>
-          <w:szCs w:val="26"/>
-        </w:rPr>
-        <w:t xml:space="preserve"> можно произвести следующей командой</w:t>
-      </w:r>
-      <w:r>
-        <w:rPr>
-          <w:rFonts w:eastAsia="TimesNewRoman"/>
-          <w:sz w:val="26"/>
-          <w:szCs w:val="26"/>
-        </w:rPr>
-        <w:t xml:space="preserve">: </w:t>
-      </w:r>
-      <w:r>
-        <w:rPr>
-          <w:rFonts w:ascii="Courier New" w:eastAsia="TimesNewRoman" w:hAnsi="Courier New" w:cs="Courier New"/>
-          <w:sz w:val="26"/>
-          <w:szCs w:val="26"/>
-          <w:lang w:val="en-US"/>
-        </w:rPr>
-        <w:t>sudo apt</w:t>
-      </w:r>
-      <w:r>
-        <w:rPr>
-          <w:rFonts w:ascii="Courier New" w:eastAsia="TimesNewRoman" w:hAnsi="Courier New" w:cs="Courier New"/>
-          <w:sz w:val="26"/>
-          <w:szCs w:val="26"/>
-        </w:rPr>
-        <w:t>-</w:t>
-      </w:r>
-      <w:r>
-        <w:rPr>
-          <w:rFonts w:ascii="Courier New" w:eastAsia="TimesNewRoman" w:hAnsi="Courier New" w:cs="Courier New"/>
-          <w:sz w:val="26"/>
-          <w:szCs w:val="26"/>
-          <w:lang w:val="en-US"/>
-        </w:rPr>
-        <w:t>get</w:t>
-      </w:r>
-      <w:r>
-        <w:rPr>
-          <w:rFonts w:ascii="Courier New" w:eastAsia="TimesNewRoman" w:hAnsi="Courier New" w:cs="Courier New"/>
-          <w:sz w:val="26"/>
-          <w:szCs w:val="26"/>
-        </w:rPr>
-        <w:t xml:space="preserve"> </w:t>
-      </w:r>
-      <w:r>
-        <w:rPr>
-          <w:rFonts w:ascii="Courier New" w:eastAsia="TimesNewRoman" w:hAnsi="Courier New" w:cs="Courier New"/>
-          <w:sz w:val="26"/>
-          <w:szCs w:val="26"/>
-          <w:lang w:val="en-US"/>
-        </w:rPr>
-        <w:t>install</w:t>
-      </w:r>
-      <w:r>
-        <w:rPr>
-          <w:rFonts w:ascii="Courier New" w:eastAsia="TimesNewRoman" w:hAnsi="Courier New" w:cs="Courier New"/>
-          <w:sz w:val="26"/>
-          <w:szCs w:val="26"/>
-        </w:rPr>
-        <w:t xml:space="preserve"> </w:t>
-      </w:r>
-      <w:r>
-        <w:rPr>
-          <w:rFonts w:ascii="Courier New" w:eastAsia="TimesNewRoman" w:hAnsi="Courier New" w:cs="Courier New"/>
-          <w:sz w:val="26"/>
-          <w:szCs w:val="26"/>
-          <w:lang w:val="en-US"/>
-        </w:rPr>
-        <w:t>zenity</w:t>
-      </w:r>
-      <w:r>
-        <w:rPr>
-          <w:rFonts w:eastAsia="TimesNewRoman"/>
-          <w:sz w:val="26"/>
-          <w:szCs w:val="26"/>
-        </w:rPr>
-        <w:t xml:space="preserve">. Для проверки правильности установки можно </w:t>
-      </w:r>
-      <w:r>
-        <w:rPr>
-          <w:rFonts w:eastAsia="TimesNewRoman"/>
-          <w:sz w:val="26"/>
-          <w:szCs w:val="26"/>
-        </w:rPr>
-        <w:t xml:space="preserve">выполнить команду </w:t>
-      </w:r>
-      <w:r>
-        <w:rPr>
-          <w:rFonts w:eastAsia="TimesNewRoman"/>
-          <w:sz w:val="26"/>
-          <w:szCs w:val="26"/>
-        </w:rPr>
-        <w:lastRenderedPageBreak/>
-        <w:t>zenity</w:t>
-      </w:r>
-      <w:r>
-        <w:rPr>
-          <w:rFonts w:eastAsia="TimesNewRoman"/>
-          <w:sz w:val="26"/>
-          <w:szCs w:val="26"/>
-        </w:rPr>
-        <w:t xml:space="preserve"> без параметров. В этом случае</w:t>
-      </w:r>
-      <w:r>
-        <w:rPr>
-          <w:rFonts w:eastAsia="TimesNewRoman"/>
-          <w:sz w:val="26"/>
-          <w:szCs w:val="26"/>
-        </w:rPr>
-        <w:t xml:space="preserve"> выведется ошибка</w:t>
-      </w:r>
-      <w:r>
-        <w:rPr>
-          <w:rFonts w:eastAsia="TimesNewRoman"/>
-          <w:sz w:val="26"/>
-          <w:szCs w:val="26"/>
-        </w:rPr>
-        <w:t>, говорящая</w:t>
-      </w:r>
-      <w:r>
-        <w:rPr>
-          <w:rFonts w:eastAsia="TimesNewRoman"/>
-          <w:sz w:val="26"/>
-          <w:szCs w:val="26"/>
-        </w:rPr>
-        <w:t xml:space="preserve"> о том, что нужно выбрать тип окна.</w:t>
-      </w:r>
-    </w:p>
-    <w:p>
-      <w:pPr>
-        <w:spacing w:line="312" w:lineRule="auto"/>
-        <w:ind w:firstLine="709"/>
-        <w:jc w:val="both"/>
-        <w:rPr>
-          <w:rFonts w:eastAsia="TimesNewRoman"/>
-          <w:sz w:val="26"/>
-          <w:szCs w:val="26"/>
-        </w:rPr>
-      </w:pPr>
-      <w:r>
-        <w:rPr>
-          <w:rFonts w:eastAsia="TimesNewRoman"/>
-          <w:sz w:val="26"/>
-          <w:szCs w:val="26"/>
-        </w:rPr>
-        <w:t>Для того, чтобы создать простейшее диалоговое окно, необходимо выполнить команду:</w:t>
-      </w:r>
-      <w:r>
-        <w:rPr>
-          <w:rFonts w:eastAsia="TimesNewRoman"/>
-          <w:sz w:val="26"/>
-          <w:szCs w:val="26"/>
-        </w:rPr>
-        <w:t xml:space="preserve"> </w:t>
-      </w:r>
-      <w:r>
-        <w:rPr>
-          <w:rFonts w:ascii="Courier New" w:eastAsia="TimesNewRoman" w:hAnsi="Courier New" w:cs="Courier New"/>
-          <w:sz w:val="26"/>
-          <w:szCs w:val="26"/>
-          <w:lang w:val="en-US"/>
-        </w:rPr>
-        <w:t>zenity</w:t>
-      </w:r>
-      <w:r>
-        <w:rPr>
-          <w:rFonts w:ascii="Courier New" w:eastAsia="TimesNewRoman" w:hAnsi="Courier New" w:cs="Courier New"/>
-          <w:sz w:val="26"/>
-          <w:szCs w:val="26"/>
-        </w:rPr>
-        <w:t xml:space="preserve"> --</w:t>
-      </w:r>
-      <w:r>
-        <w:rPr>
-          <w:rFonts w:ascii="Courier New" w:eastAsia="TimesNewRoman" w:hAnsi="Courier New" w:cs="Courier New"/>
-          <w:sz w:val="26"/>
-          <w:szCs w:val="26"/>
-          <w:lang w:val="en-US"/>
-        </w:rPr>
-        <w:t>entry</w:t>
-      </w:r>
-      <w:r>
-        <w:rPr>
-          <w:rFonts w:ascii="Courier New" w:eastAsia="TimesNewRoman" w:hAnsi="Courier New" w:cs="Courier New"/>
-          <w:sz w:val="26"/>
-          <w:szCs w:val="26"/>
-        </w:rPr>
-        <w:t xml:space="preserve"> --</w:t>
-      </w:r>
-      <w:r>
-        <w:rPr>
-          <w:rFonts w:ascii="Courier New" w:eastAsia="TimesNewRoman" w:hAnsi="Courier New" w:cs="Courier New"/>
-          <w:sz w:val="26"/>
-          <w:szCs w:val="26"/>
-          <w:lang w:val="en-US"/>
-        </w:rPr>
-        <w:t>title</w:t>
-      </w:r>
-      <w:r>
-        <w:rPr>
-          <w:rFonts w:ascii="Courier New" w:eastAsia="TimesNewRoman" w:hAnsi="Courier New" w:cs="Courier New"/>
-          <w:sz w:val="26"/>
-          <w:szCs w:val="26"/>
-        </w:rPr>
-        <w:t>='</w:t>
-      </w:r>
-      <w:r>
-        <w:rPr>
-          <w:rFonts w:ascii="Courier New" w:eastAsia="TimesNewRoman" w:hAnsi="Courier New" w:cs="Courier New"/>
-          <w:sz w:val="26"/>
-          <w:szCs w:val="26"/>
-          <w:lang w:val="en-US"/>
-        </w:rPr>
-        <w:t>addition</w:t>
-      </w:r>
-      <w:r>
-        <w:rPr>
-          <w:rFonts w:ascii="Courier New" w:eastAsia="TimesNewRoman" w:hAnsi="Courier New" w:cs="Courier New"/>
-          <w:sz w:val="26"/>
-          <w:szCs w:val="26"/>
-        </w:rPr>
-        <w:t>' --</w:t>
-      </w:r>
-      <w:r>
-        <w:rPr>
-          <w:rFonts w:ascii="Courier New" w:eastAsia="TimesNewRoman" w:hAnsi="Courier New" w:cs="Courier New"/>
-          <w:sz w:val="26"/>
-          <w:szCs w:val="26"/>
-          <w:lang w:val="en-US"/>
-        </w:rPr>
-        <w:t>text</w:t>
-      </w:r>
-      <w:r>
-        <w:rPr>
-          <w:rFonts w:ascii="Courier New" w:eastAsia="TimesNewRoman" w:hAnsi="Courier New" w:cs="Courier New"/>
-          <w:sz w:val="26"/>
-          <w:szCs w:val="26"/>
-        </w:rPr>
-        <w:t>='</w:t>
-      </w:r>
-      <w:r>
-        <w:rPr>
-          <w:rFonts w:ascii="Courier New" w:eastAsia="TimesNewRoman" w:hAnsi="Courier New" w:cs="Courier New"/>
-          <w:sz w:val="26"/>
-          <w:szCs w:val="26"/>
-          <w:lang w:val="en-US"/>
-        </w:rPr>
-        <w:t>enter</w:t>
-      </w:r>
-      <w:r>
-        <w:rPr>
-          <w:rFonts w:ascii="Courier New" w:eastAsia="TimesNewRoman" w:hAnsi="Courier New" w:cs="Courier New"/>
-          <w:sz w:val="26"/>
-          <w:szCs w:val="26"/>
-        </w:rPr>
-        <w:t xml:space="preserve"> </w:t>
-      </w:r>
-      <w:r>
-        <w:rPr>
-          <w:rFonts w:ascii="Courier New" w:eastAsia="TimesNewRoman" w:hAnsi="Courier New" w:cs="Courier New"/>
-          <w:sz w:val="26"/>
-          <w:szCs w:val="26"/>
-          <w:lang w:val="en-US"/>
-        </w:rPr>
-        <w:t>first</w:t>
-      </w:r>
-      <w:r>
-        <w:rPr>
-          <w:rFonts w:ascii="Courier New" w:eastAsia="TimesNewRoman" w:hAnsi="Courier New" w:cs="Courier New"/>
-          <w:sz w:val="26"/>
-          <w:szCs w:val="26"/>
-        </w:rPr>
-        <w:t xml:space="preserve"> </w:t>
-      </w:r>
-      <w:r>
-        <w:rPr>
-          <w:rFonts w:ascii="Courier New" w:eastAsia="TimesNewRoman" w:hAnsi="Courier New" w:cs="Courier New"/>
-          <w:sz w:val="26"/>
-          <w:szCs w:val="26"/>
-          <w:lang w:val="en-US"/>
-        </w:rPr>
-        <w:t>number</w:t>
-      </w:r>
-      <w:r>
-        <w:rPr>
-          <w:rFonts w:ascii="Courier New" w:eastAsia="TimesNewRoman" w:hAnsi="Courier New" w:cs="Courier New"/>
-          <w:sz w:val="26"/>
-          <w:szCs w:val="26"/>
-        </w:rPr>
-        <w:t>'</w:t>
-      </w:r>
-      <w:r>
-        <w:rPr>
-          <w:rFonts w:eastAsia="TimesNewRoman"/>
-          <w:sz w:val="26"/>
-          <w:szCs w:val="26"/>
-        </w:rPr>
-        <w:t xml:space="preserve">. Результат работы такой программы можно увидеть на рисунке </w:t>
-      </w:r>
-      <w:r>
-        <w:rPr>
-          <w:rFonts w:eastAsia="TimesNewRoman"/>
-          <w:sz w:val="26"/>
-          <w:szCs w:val="26"/>
-        </w:rPr>
-        <w:t>2</w:t>
-      </w:r>
-      <w:r>
-        <w:rPr>
-          <w:rFonts w:eastAsia="TimesNewRoman"/>
-          <w:sz w:val="26"/>
-          <w:szCs w:val="26"/>
-        </w:rPr>
-        <w:t>.</w:t>
-      </w:r>
-      <w:r>
-        <w:rPr>
-          <w:rFonts w:eastAsia="TimesNewRoman"/>
-          <w:sz w:val="26"/>
-          <w:szCs w:val="26"/>
-        </w:rPr>
-        <w:t>3</w:t>
-      </w:r>
-      <w:r>
-        <w:rPr>
-          <w:rFonts w:eastAsia="TimesNewRoman"/>
-          <w:sz w:val="26"/>
-          <w:szCs w:val="26"/>
-        </w:rPr>
-        <w:t>:</w:t>
-      </w:r>
-    </w:p>
-    <w:p>
-      <w:pPr>
-        <w:spacing w:line="312" w:lineRule="auto"/>
-        <w:ind w:firstLine="709"/>
-        <w:jc w:val="both"/>
-        <w:rPr>
-          <w:rFonts w:eastAsia="TimesNewRoman"/>
-          <w:sz w:val="26"/>
-          <w:szCs w:val="26"/>
-        </w:rPr>
-      </w:pPr>
-    </w:p>
-    <w:p>
-      <w:pPr>
-        <w:spacing w:line="312" w:lineRule="auto"/>
-        <w:ind w:firstLine="709"/>
-        <w:jc w:val="center"/>
-        <w:rPr>
-          <w:rFonts w:eastAsia="TimesNewRoman"/>
-          <w:sz w:val="26"/>
-          <w:szCs w:val="26"/>
-        </w:rPr>
-      </w:pPr>
-      <w:r>
-        <w:rPr>
-          <w:noProof/>
-          <w:lang w:val="en-GB" w:eastAsia="en-GB"/>
-        </w:rPr>
-        <w:drawing>
-          <wp:inline distT="0" distB="0" distL="0" distR="0" wp14:anchorId="648DFF5E" wp14:editId="368AA26C">
-            <wp:extent cx="2390775" cy="1885034"/>
-            <wp:effectExtent l="0" t="0" r="0" b="1270"/>
-            <wp:docPr id="10" name="Picture 10"/>
-            <wp:cNvGraphicFramePr>
-              <a:graphicFrameLocks xmlns:a="http://schemas.openxmlformats.org/drawingml/2006/main" noChangeAspect="1"/>
-            </wp:cNvGraphicFramePr>
-            <a:graphic xmlns:a="http://schemas.openxmlformats.org/drawingml/2006/main">
-              <a:graphicData uri="http://schemas.openxmlformats.org/drawingml/2006/picture">
-                <pic:pic xmlns:pic="http://schemas.openxmlformats.org/drawingml/2006/picture">
-                  <pic:nvPicPr>
-                    <pic:cNvPr id="1" name=""/>
-                    <pic:cNvPicPr/>
-                  </pic:nvPicPr>
-                  <pic:blipFill rotWithShape="1">
-                    <a:blip r:embed="rId10"/>
-                    <a:srcRect l="44300" t="42757" r="39976" b="35192"/>
-                    <a:stretch/>
-                  </pic:blipFill>
-                  <pic:spPr bwMode="auto">
-                    <a:xfrm>
-                      <a:off x="0" y="0"/>
-                      <a:ext cx="2405371" cy="1896542"/>
-                    </a:xfrm>
-                    <a:prstGeom prst="rect">
-                      <a:avLst/>
-                    </a:prstGeom>
-                    <a:ln>
-                      <a:noFill/>
-                    </a:ln>
-                    <a:extLst>
-                      <a:ext uri="{53640926-AAD7-44D8-BBD7-CCE9431645EC}">
-                        <a14:shadowObscured xmlns:a14="http://schemas.microsoft.com/office/drawing/2010/main"/>
-                      </a:ext>
-                    </a:extLst>
-                  </pic:spPr>
-                </pic:pic>
-              </a:graphicData>
-            </a:graphic>
-          </wp:inline>
-        </w:drawing>
-      </w:r>
-    </w:p>
-    <w:p>
-      <w:pPr>
-        <w:spacing w:line="312" w:lineRule="auto"/>
-        <w:ind w:firstLine="709"/>
-        <w:jc w:val="center"/>
-        <w:rPr>
-          <w:rFonts w:eastAsia="TimesNewRoman"/>
-          <w:color w:val="000000"/>
-          <w:sz w:val="26"/>
-          <w:szCs w:val="26"/>
-        </w:rPr>
-      </w:pPr>
-      <w:r>
-        <w:rPr>
-          <w:rFonts w:eastAsia="TimesNewRoman"/>
-          <w:color w:val="000000"/>
-          <w:sz w:val="26"/>
-          <w:szCs w:val="26"/>
-        </w:rPr>
-        <w:t>Рисунок 2</w:t>
-      </w:r>
-      <w:r>
-        <w:rPr>
-          <w:rFonts w:eastAsia="TimesNewRoman"/>
-          <w:color w:val="000000"/>
-          <w:sz w:val="26"/>
-          <w:szCs w:val="26"/>
-        </w:rPr>
-        <w:t>.</w:t>
-      </w:r>
-      <w:r>
-        <w:rPr>
-          <w:rFonts w:eastAsia="TimesNewRoman"/>
-          <w:color w:val="000000"/>
-          <w:sz w:val="26"/>
-          <w:szCs w:val="26"/>
-        </w:rPr>
-        <w:t>3</w:t>
-      </w:r>
-      <w:r>
-        <w:rPr>
-          <w:rFonts w:eastAsia="TimesNewRoman"/>
-          <w:color w:val="000000"/>
-          <w:sz w:val="26"/>
-          <w:szCs w:val="26"/>
-        </w:rPr>
-        <w:t xml:space="preserve"> – </w:t>
-      </w:r>
-      <w:r>
-        <w:rPr>
-          <w:rFonts w:eastAsia="TimesNewRoman"/>
-          <w:color w:val="000000"/>
-          <w:sz w:val="26"/>
-          <w:szCs w:val="26"/>
-        </w:rPr>
-        <w:t xml:space="preserve">Пример программы, созданной при помощи </w:t>
-      </w:r>
-      <w:r>
-        <w:rPr>
-          <w:rFonts w:eastAsia="TimesNewRoman"/>
-          <w:color w:val="000000"/>
-          <w:sz w:val="26"/>
-          <w:szCs w:val="26"/>
-        </w:rPr>
-        <w:t xml:space="preserve">утилиты </w:t>
-      </w:r>
-      <w:r>
-        <w:rPr>
-          <w:rFonts w:eastAsia="TimesNewRoman"/>
-          <w:color w:val="000000"/>
-          <w:sz w:val="26"/>
-          <w:szCs w:val="26"/>
-          <w:lang w:val="en-GB"/>
-        </w:rPr>
-        <w:t>zenity</w:t>
-      </w:r>
-    </w:p>
-    <w:p>
-      <w:pPr>
-        <w:spacing w:line="312" w:lineRule="auto"/>
-        <w:ind w:firstLine="709"/>
-        <w:jc w:val="both"/>
-        <w:rPr>
-          <w:rFonts w:eastAsia="TimesNewRoman"/>
-          <w:color w:val="000000"/>
-          <w:sz w:val="26"/>
-          <w:szCs w:val="26"/>
-        </w:rPr>
-      </w:pPr>
-    </w:p>
-    <w:p>
-      <w:pPr>
-        <w:spacing w:line="312" w:lineRule="auto"/>
-        <w:ind w:firstLine="709"/>
-        <w:jc w:val="both"/>
-        <w:rPr>
-          <w:rFonts w:eastAsia="TimesNewRoman"/>
-          <w:color w:val="000000"/>
-          <w:sz w:val="26"/>
-          <w:szCs w:val="26"/>
-        </w:rPr>
-      </w:pPr>
-      <w:r>
-        <w:rPr>
-          <w:rFonts w:eastAsia="TimesNewRoman"/>
-          <w:color w:val="000000"/>
-          <w:sz w:val="26"/>
-          <w:szCs w:val="26"/>
-        </w:rPr>
-        <w:t>Таким образом, всего при помощи одной строки можно создать окно, которое выполнит какую-либо информационную фун</w:t>
-      </w:r>
-      <w:r>
-        <w:rPr>
-          <w:rFonts w:eastAsia="TimesNewRoman"/>
-          <w:color w:val="000000"/>
-          <w:sz w:val="26"/>
-          <w:szCs w:val="26"/>
-        </w:rPr>
-        <w:t>кцию (или функцию ввода-вывода), и именно поэтому данная утилита очень хорошо подходит именно для первого знакомства с системами контроля версий.</w:t>
-      </w:r>
-    </w:p>
-    <w:p>
-      <w:pPr>
-        <w:spacing w:line="312" w:lineRule="auto"/>
-        <w:ind w:firstLine="709"/>
-        <w:jc w:val="both"/>
-        <w:rPr>
-          <w:rFonts w:eastAsia="TimesNewRoman"/>
-          <w:color w:val="000000"/>
-          <w:sz w:val="26"/>
-          <w:szCs w:val="26"/>
-        </w:rPr>
-      </w:pPr>
-      <w:r>
-        <w:rPr>
-          <w:rFonts w:eastAsia="TimesNewRoman"/>
-          <w:color w:val="000000"/>
-          <w:sz w:val="26"/>
-          <w:szCs w:val="26"/>
-        </w:rPr>
-        <w:t xml:space="preserve">В лабораторной работе по </w:t>
-      </w:r>
-      <w:r>
-        <w:rPr>
-          <w:rFonts w:eastAsia="TimesNewRoman"/>
-          <w:color w:val="000000"/>
-          <w:sz w:val="26"/>
-          <w:szCs w:val="26"/>
-          <w:lang w:val="en-GB"/>
-        </w:rPr>
-        <w:t>Subversion</w:t>
-      </w:r>
-      <w:r>
-        <w:rPr>
-          <w:rFonts w:eastAsia="TimesNewRoman"/>
-          <w:color w:val="000000"/>
-          <w:sz w:val="26"/>
-          <w:szCs w:val="26"/>
-        </w:rPr>
-        <w:t xml:space="preserve"> </w:t>
-      </w:r>
-      <w:r>
-        <w:rPr>
-          <w:rFonts w:eastAsia="TimesNewRoman"/>
-          <w:color w:val="000000"/>
-          <w:sz w:val="26"/>
-          <w:szCs w:val="26"/>
-        </w:rPr>
-        <w:t>будет предложено создать простейшую программу-калькулятор, которая будет использовать простейшие математические операции</w:t>
-      </w:r>
-      <w:r>
-        <w:rPr>
-          <w:rFonts w:eastAsia="TimesNewRoman"/>
-          <w:color w:val="000000"/>
-          <w:sz w:val="26"/>
-          <w:szCs w:val="26"/>
-        </w:rPr>
-        <w:t xml:space="preserve">, используя </w:t>
-      </w:r>
-      <w:r>
-        <w:rPr>
-          <w:rFonts w:eastAsia="TimesNewRoman"/>
-          <w:color w:val="000000"/>
-          <w:sz w:val="26"/>
-          <w:szCs w:val="26"/>
-          <w:lang w:val="en-GB"/>
-        </w:rPr>
-        <w:t>zenity</w:t>
-      </w:r>
-      <w:r>
-        <w:rPr>
-          <w:rFonts w:eastAsia="TimesNewRoman"/>
-          <w:color w:val="000000"/>
-          <w:sz w:val="26"/>
-          <w:szCs w:val="26"/>
-        </w:rPr>
-        <w:t xml:space="preserve">. Данное задание было выбрано для того, чтобы можно было </w:t>
-      </w:r>
-      <w:r>
-        <w:rPr>
-          <w:rFonts w:eastAsia="TimesNewRoman"/>
-          <w:color w:val="000000"/>
-          <w:sz w:val="26"/>
-          <w:szCs w:val="26"/>
-        </w:rPr>
-        <w:t>легко распараллелить работу каждого учащегося: каждому из них будет предложено создать собственный файл, реализовать арифметическую операцию согласно варианту, а потом положить всё получившееся на удалённый сервер.</w:t>
-      </w:r>
-    </w:p>
-    <w:p>
-      <w:pPr>
-        <w:spacing w:before="600" w:after="100" w:afterAutospacing="1" w:line="288" w:lineRule="auto"/>
-        <w:ind w:firstLine="709"/>
-        <w:jc w:val="both"/>
-        <w:rPr>
-          <w:b/>
-          <w:sz w:val="26"/>
-          <w:szCs w:val="26"/>
-        </w:rPr>
-      </w:pPr>
-      <w:r>
-        <w:rPr>
-          <w:b/>
-          <w:sz w:val="26"/>
-          <w:szCs w:val="26"/>
-        </w:rPr>
-        <w:t>2.2</w:t>
-      </w:r>
-      <w:r>
-        <w:rPr>
-          <w:b/>
-          <w:sz w:val="26"/>
-          <w:szCs w:val="26"/>
-        </w:rPr>
-        <w:t xml:space="preserve"> </w:t>
-      </w:r>
-      <w:r>
-        <w:rPr>
-          <w:b/>
-          <w:sz w:val="26"/>
-          <w:szCs w:val="26"/>
-        </w:rPr>
-        <w:t xml:space="preserve">Концепция </w:t>
-      </w:r>
-      <w:r>
-        <w:rPr>
-          <w:b/>
-          <w:sz w:val="26"/>
-          <w:szCs w:val="26"/>
-        </w:rPr>
-        <w:t>практикума</w:t>
-      </w:r>
-      <w:r>
-        <w:rPr>
-          <w:b/>
-          <w:sz w:val="26"/>
-          <w:szCs w:val="26"/>
-        </w:rPr>
-        <w:t xml:space="preserve"> по децентрализованным системам</w:t>
-      </w:r>
-    </w:p>
-    <w:p>
-      <w:pPr>
-        <w:spacing w:line="312" w:lineRule="auto"/>
-        <w:ind w:firstLine="709"/>
-        <w:jc w:val="both"/>
-        <w:rPr>
-          <w:rFonts w:eastAsia="TimesNewRoman"/>
-          <w:sz w:val="26"/>
-          <w:szCs w:val="26"/>
-        </w:rPr>
-      </w:pPr>
-      <w:r>
-        <w:rPr>
-          <w:rFonts w:eastAsia="TimesNewRoman"/>
-          <w:sz w:val="26"/>
-          <w:szCs w:val="26"/>
-        </w:rPr>
-        <w:t xml:space="preserve">Кроме централизованных систем в предложенном лабораторном практикуме мы будем использовать </w:t>
-      </w:r>
-      <w:r>
-        <w:rPr>
-          <w:rFonts w:eastAsia="TimesNewRoman"/>
-          <w:sz w:val="26"/>
-          <w:szCs w:val="26"/>
-        </w:rPr>
-        <w:t>децентрализованные системы контроля версий (ДСКВ или DVCS – Dist</w:t>
-      </w:r>
-      <w:r>
-        <w:rPr>
-          <w:rFonts w:eastAsia="TimesNewRoman"/>
-          <w:sz w:val="26"/>
-          <w:szCs w:val="26"/>
-        </w:rPr>
-        <w:t>ributed Version Control System). Они были сделаны для того, ч</w:t>
-      </w:r>
-      <w:r>
-        <w:rPr>
-          <w:rFonts w:eastAsia="TimesNewRoman"/>
-          <w:sz w:val="26"/>
-          <w:szCs w:val="26"/>
-        </w:rPr>
-        <w:t>тобы решить проблему</w:t>
-      </w:r>
-      <w:r>
-        <w:rPr>
-          <w:rFonts w:eastAsia="TimesNewRoman"/>
-          <w:sz w:val="26"/>
-          <w:szCs w:val="26"/>
-        </w:rPr>
-        <w:t xml:space="preserve"> с </w:t>
-      </w:r>
-      <w:r>
-        <w:rPr>
-          <w:rFonts w:eastAsia="TimesNewRoman"/>
-          <w:sz w:val="26"/>
-          <w:szCs w:val="26"/>
-        </w:rPr>
-        <w:t xml:space="preserve">единой точкой отказа у централизованных систем контроля версий и реализовать некоторые функции, которые невозможно было бы сделать в централизованных системах. </w:t>
-      </w:r>
-      <w:r>
-        <w:rPr>
-          <w:rFonts w:eastAsia="TimesNewRoman"/>
-          <w:sz w:val="26"/>
-          <w:szCs w:val="26"/>
-        </w:rPr>
-        <w:t>В качестве примеров можно привести следующие ДСКВ:</w:t>
-      </w:r>
-    </w:p>
-    <w:p>
-      <w:pPr>
-        <w:spacing w:line="312" w:lineRule="auto"/>
-        <w:ind w:firstLine="709"/>
-        <w:jc w:val="both"/>
-        <w:rPr>
-          <w:rFonts w:eastAsia="TimesNewRoman"/>
-          <w:sz w:val="26"/>
-          <w:szCs w:val="26"/>
-        </w:rPr>
-      </w:pPr>
-      <w:r>
-        <w:rPr>
-          <w:rFonts w:eastAsia="TimesNewRoman"/>
-          <w:color w:val="000000"/>
-          <w:sz w:val="26"/>
-          <w:szCs w:val="26"/>
-        </w:rPr>
-        <w:sym w:font="Symbol" w:char="F02D"/>
-      </w:r>
-      <w:r>
-        <w:rPr>
-          <w:rFonts w:eastAsia="TimesNewRoman"/>
-          <w:color w:val="000000"/>
-          <w:sz w:val="26"/>
-          <w:szCs w:val="26"/>
-        </w:rPr>
-        <w:t xml:space="preserve"> </w:t>
-      </w:r>
-      <w:r>
-        <w:rPr>
-          <w:rFonts w:eastAsia="TimesNewRoman"/>
-          <w:color w:val="000000"/>
-          <w:sz w:val="26"/>
-          <w:szCs w:val="26"/>
-          <w:lang w:val="en-GB"/>
-        </w:rPr>
-        <w:t>G</w:t>
-      </w:r>
-      <w:r>
-        <w:rPr>
-          <w:rFonts w:eastAsia="TimesNewRoman"/>
-          <w:sz w:val="26"/>
-          <w:szCs w:val="26"/>
-        </w:rPr>
-        <w:t>it;</w:t>
-      </w:r>
-    </w:p>
-    <w:p>
-      <w:pPr>
-        <w:spacing w:line="312" w:lineRule="auto"/>
-        <w:ind w:firstLine="709"/>
-        <w:jc w:val="both"/>
-        <w:rPr>
-          <w:rFonts w:eastAsia="TimesNewRoman"/>
-          <w:sz w:val="26"/>
-          <w:szCs w:val="26"/>
-        </w:rPr>
-      </w:pPr>
-      <w:r>
-        <w:rPr>
-          <w:rFonts w:eastAsia="TimesNewRoman"/>
-          <w:color w:val="000000"/>
-          <w:sz w:val="26"/>
-          <w:szCs w:val="26"/>
-        </w:rPr>
-        <w:lastRenderedPageBreak/>
-        <w:sym w:font="Symbol" w:char="F02D"/>
-      </w:r>
-      <w:r>
-        <w:rPr>
-          <w:rFonts w:eastAsia="TimesNewRoman"/>
-          <w:color w:val="000000"/>
-          <w:sz w:val="26"/>
-          <w:szCs w:val="26"/>
-        </w:rPr>
-        <w:t xml:space="preserve"> </w:t>
-      </w:r>
-      <w:r>
-        <w:rPr>
-          <w:rFonts w:eastAsia="TimesNewRoman"/>
-          <w:sz w:val="26"/>
-          <w:szCs w:val="26"/>
-        </w:rPr>
-        <w:t>Mercurial;</w:t>
-      </w:r>
-    </w:p>
-    <w:p>
-      <w:pPr>
-        <w:spacing w:line="312" w:lineRule="auto"/>
-        <w:ind w:firstLine="709"/>
-        <w:jc w:val="both"/>
-        <w:rPr>
-          <w:rFonts w:eastAsia="TimesNewRoman"/>
-          <w:sz w:val="26"/>
-          <w:szCs w:val="26"/>
-        </w:rPr>
-      </w:pPr>
-      <w:r>
-        <w:rPr>
-          <w:rFonts w:eastAsia="TimesNewRoman"/>
-          <w:color w:val="000000"/>
-          <w:sz w:val="26"/>
-          <w:szCs w:val="26"/>
-        </w:rPr>
-        <w:sym w:font="Symbol" w:char="F02D"/>
-      </w:r>
-      <w:r>
-        <w:rPr>
-          <w:rFonts w:eastAsia="TimesNewRoman"/>
-          <w:color w:val="000000"/>
-          <w:sz w:val="26"/>
-          <w:szCs w:val="26"/>
-        </w:rPr>
-        <w:t xml:space="preserve"> </w:t>
-      </w:r>
-      <w:r>
-        <w:rPr>
-          <w:rFonts w:eastAsia="TimesNewRoman"/>
-          <w:sz w:val="26"/>
-          <w:szCs w:val="26"/>
-        </w:rPr>
-        <w:t>Darcs.</w:t>
-      </w:r>
-    </w:p>
-    <w:p>
-      <w:pPr>
-        <w:spacing w:line="312" w:lineRule="auto"/>
-        <w:ind w:firstLine="709"/>
-        <w:jc w:val="both"/>
-        <w:rPr>
-          <w:rFonts w:eastAsia="TimesNewRoman"/>
-          <w:sz w:val="26"/>
-          <w:szCs w:val="26"/>
-        </w:rPr>
-      </w:pPr>
-      <w:r>
-        <w:rPr>
-          <w:rFonts w:eastAsia="TimesNewRoman"/>
-          <w:sz w:val="26"/>
-          <w:szCs w:val="26"/>
-        </w:rPr>
-        <w:t>Как следует из названия, в таких системах клиенты не просто забирают последнюю (или выбранную, но всегда одну) версию проекта: на самом деле они полностью копируют его содержание и историю. Таким образом, при таком подходе у системы появляются два</w:t>
-      </w:r>
-      <w:r>
-        <w:rPr>
-          <w:rFonts w:eastAsia="TimesNewRoman"/>
-          <w:sz w:val="26"/>
-          <w:szCs w:val="26"/>
-        </w:rPr>
-        <w:t xml:space="preserve"> больших преимущества перед VCS. Первое заключается в том, что в </w:t>
-      </w:r>
-      <w:r>
-        <w:rPr>
-          <w:rFonts w:eastAsia="TimesNewRoman"/>
-          <w:sz w:val="26"/>
-          <w:szCs w:val="26"/>
-        </w:rPr>
-        <w:t xml:space="preserve">любой момент времени разработчик может посмотреть состояние проекта в какой-то момент времени даже без наличия </w:t>
-      </w:r>
-      <w:r>
-        <w:rPr>
-          <w:rFonts w:eastAsia="TimesNewRoman"/>
-          <w:sz w:val="26"/>
-          <w:szCs w:val="26"/>
-        </w:rPr>
-        <w:t>доступа к центральному серверу. Второй плюс в том, что к</w:t>
-      </w:r>
-      <w:r>
-        <w:rPr>
-          <w:rFonts w:eastAsia="TimesNewRoman"/>
-          <w:sz w:val="26"/>
-          <w:szCs w:val="26"/>
-        </w:rPr>
-        <w:t>аждая копия проекта это, по сути дела, полная резервная копия проекта. Таким образом, если сервер выйдет из строя, то любой разработчик сможет восстановить его состояние на любой другой машине.</w:t>
-      </w:r>
-    </w:p>
-    <w:p>
-      <w:pPr>
-        <w:spacing w:line="312" w:lineRule="auto"/>
-        <w:ind w:firstLine="709"/>
-        <w:jc w:val="both"/>
-        <w:rPr>
-          <w:rFonts w:eastAsia="TimesNewRoman"/>
-          <w:sz w:val="26"/>
-          <w:szCs w:val="26"/>
-        </w:rPr>
-      </w:pPr>
-      <w:r>
-        <w:rPr>
-          <w:rFonts w:eastAsia="TimesNewRoman"/>
-          <w:sz w:val="26"/>
-          <w:szCs w:val="26"/>
-        </w:rPr>
-        <w:t xml:space="preserve">Диаграмма взаимоотношений между клиентом и сервером </w:t>
-      </w:r>
-      <w:r>
-        <w:rPr>
-          <w:rFonts w:eastAsia="TimesNewRoman"/>
-          <w:sz w:val="26"/>
-          <w:szCs w:val="26"/>
-        </w:rPr>
-        <w:t xml:space="preserve">в случае с </w:t>
-      </w:r>
-      <w:r>
-        <w:rPr>
-          <w:rFonts w:eastAsia="TimesNewRoman"/>
-          <w:sz w:val="26"/>
-          <w:szCs w:val="26"/>
-        </w:rPr>
-        <w:t>ДСКВ</w:t>
-      </w:r>
-      <w:r>
-        <w:rPr>
-          <w:rFonts w:eastAsia="TimesNewRoman"/>
-          <w:sz w:val="26"/>
-          <w:szCs w:val="26"/>
-        </w:rPr>
-        <w:t xml:space="preserve"> </w:t>
-      </w:r>
-      <w:r>
-        <w:rPr>
-          <w:rFonts w:eastAsia="TimesNewRoman"/>
-          <w:sz w:val="26"/>
-          <w:szCs w:val="26"/>
-        </w:rPr>
-        <w:t xml:space="preserve">представлена на </w:t>
-      </w:r>
-      <w:r>
-        <w:rPr>
-          <w:rFonts w:eastAsia="TimesNewRoman"/>
-          <w:sz w:val="26"/>
-          <w:szCs w:val="26"/>
-        </w:rPr>
-        <w:t>рисунке</w:t>
-      </w:r>
-      <w:r>
-        <w:rPr>
-          <w:rFonts w:eastAsia="TimesNewRoman"/>
-          <w:sz w:val="26"/>
-          <w:szCs w:val="26"/>
-        </w:rPr>
-        <w:t xml:space="preserve"> </w:t>
-      </w:r>
-      <w:r>
-        <w:rPr>
-          <w:rFonts w:eastAsia="TimesNewRoman"/>
-          <w:sz w:val="26"/>
-          <w:szCs w:val="26"/>
-        </w:rPr>
-        <w:t>2.</w:t>
-      </w:r>
-      <w:r>
-        <w:rPr>
-          <w:rFonts w:eastAsia="TimesNewRoman"/>
-          <w:sz w:val="26"/>
-          <w:szCs w:val="26"/>
-        </w:rPr>
-        <w:t>4</w:t>
-      </w:r>
-      <w:r>
-        <w:rPr>
-          <w:rFonts w:eastAsia="TimesNewRoman"/>
-          <w:sz w:val="26"/>
-          <w:szCs w:val="26"/>
-        </w:rPr>
-        <w:t>.</w:t>
-      </w:r>
-    </w:p>
-    <w:p>
-      <w:pPr>
-        <w:spacing w:line="312" w:lineRule="auto"/>
-        <w:ind w:firstLine="709"/>
-        <w:jc w:val="both"/>
-        <w:rPr>
-          <w:rFonts w:eastAsia="TimesNewRoman"/>
-          <w:sz w:val="26"/>
-          <w:szCs w:val="26"/>
-        </w:rPr>
-      </w:pPr>
-    </w:p>
-    <w:p>
-      <w:pPr>
-        <w:spacing w:line="312" w:lineRule="auto"/>
-        <w:ind w:firstLine="709"/>
-        <w:jc w:val="center"/>
-        <w:rPr>
-          <w:rFonts w:eastAsia="TimesNewRoman"/>
-          <w:sz w:val="26"/>
-          <w:szCs w:val="26"/>
-        </w:rPr>
-      </w:pPr>
-      <w:r>
-        <w:rPr>
-          <w:rFonts w:eastAsia="TimesNewRoman"/>
-          <w:noProof/>
-          <w:sz w:val="26"/>
-          <w:szCs w:val="26"/>
-          <w:lang w:val="en-GB" w:eastAsia="en-GB"/>
-        </w:rPr>
-        <w:drawing>
-          <wp:inline distT="0" distB="0" distL="0" distR="0" wp14:anchorId="3C49B6A7" wp14:editId="72F1015A">
-            <wp:extent cx="5821770" cy="5038725"/>
-            <wp:effectExtent l="0" t="0" r="7620" b="0"/>
-            <wp:docPr id="8" name="Picture 8"/>
-            <wp:cNvGraphicFramePr>
-              <a:graphicFrameLocks xmlns:a="http://schemas.openxmlformats.org/drawingml/2006/main" noChangeAspect="1"/>
-            </wp:cNvGraphicFramePr>
-            <a:graphic xmlns:a="http://schemas.openxmlformats.org/drawingml/2006/main">
-              <a:graphicData uri="http://schemas.openxmlformats.org/drawingml/2006/picture">
-                <pic:pic xmlns:pic="http://schemas.openxmlformats.org/drawingml/2006/picture">
-                  <pic:nvPicPr>
-                    <pic:cNvPr id="1" name=""/>
-                    <pic:cNvPicPr/>
-                  </pic:nvPicPr>
-                  <pic:blipFill rotWithShape="1">
-                    <a:blip r:embed="rId11"/>
-                    <a:srcRect t="2997" r="14746" b="1956"/>
-                    <a:stretch/>
-                  </pic:blipFill>
-                  <pic:spPr bwMode="auto">
-                    <a:xfrm>
-                      <a:off x="0" y="0"/>
-                      <a:ext cx="5834664" cy="5049885"/>
-                    </a:xfrm>
-                    <a:prstGeom prst="rect">
-                      <a:avLst/>
-                    </a:prstGeom>
-                    <a:ln>
-                      <a:noFill/>
-                    </a:ln>
-                    <a:extLst>
-                      <a:ext uri="{53640926-AAD7-44D8-BBD7-CCE9431645EC}">
-                        <a14:shadowObscured xmlns:a14="http://schemas.microsoft.com/office/drawing/2010/main"/>
-                      </a:ext>
-                    </a:extLst>
-                  </pic:spPr>
-                </pic:pic>
-              </a:graphicData>
-            </a:graphic>
-          </wp:inline>
-        </w:drawing>
-      </w:r>
-    </w:p>
-    <w:p>
-      <w:pPr>
-        <w:spacing w:line="312" w:lineRule="auto"/>
-        <w:ind w:firstLine="709"/>
-        <w:jc w:val="center"/>
-        <w:rPr>
-          <w:rFonts w:eastAsia="TimesNewRoman"/>
-          <w:sz w:val="26"/>
-          <w:szCs w:val="26"/>
-        </w:rPr>
-      </w:pPr>
-      <w:r>
-        <w:rPr>
-          <w:rFonts w:eastAsia="TimesNewRoman"/>
-          <w:sz w:val="26"/>
-          <w:szCs w:val="26"/>
-        </w:rPr>
-        <w:t>Рисунок</w:t>
-      </w:r>
-      <w:r>
-        <w:rPr>
-          <w:rFonts w:eastAsia="TimesNewRoman"/>
-          <w:sz w:val="26"/>
-          <w:szCs w:val="26"/>
-        </w:rPr>
-        <w:t xml:space="preserve"> 2.4</w:t>
-      </w:r>
-      <w:r>
-        <w:rPr>
-          <w:rFonts w:eastAsia="TimesNewRoman"/>
-          <w:sz w:val="26"/>
-          <w:szCs w:val="26"/>
-        </w:rPr>
-        <w:t xml:space="preserve"> – Децентрализованная система контроля версий</w:t>
-      </w:r>
-    </w:p>
-    <w:p>
-      <w:pPr>
-        <w:spacing w:line="312" w:lineRule="auto"/>
-        <w:ind w:firstLine="709"/>
-        <w:jc w:val="both"/>
-        <w:rPr>
-          <w:rFonts w:eastAsia="TimesNewRoman"/>
-          <w:sz w:val="26"/>
-          <w:szCs w:val="26"/>
-        </w:rPr>
-      </w:pPr>
-    </w:p>
-    <w:p>
-      <w:pPr>
-        <w:spacing w:line="312" w:lineRule="auto"/>
-        <w:ind w:firstLine="709"/>
-        <w:jc w:val="both"/>
-        <w:rPr>
-          <w:rFonts w:eastAsia="TimesNewRoman"/>
-          <w:sz w:val="26"/>
-          <w:szCs w:val="26"/>
-        </w:rPr>
-      </w:pPr>
-      <w:r>
-        <w:rPr>
-          <w:rFonts w:eastAsia="TimesNewRoman"/>
-          <w:sz w:val="26"/>
-          <w:szCs w:val="26"/>
-        </w:rPr>
-        <w:lastRenderedPageBreak/>
-        <w:t>П</w:t>
-      </w:r>
-      <w:r>
-        <w:rPr>
-          <w:rFonts w:eastAsia="TimesNewRoman"/>
-          <w:sz w:val="26"/>
-          <w:szCs w:val="26"/>
-        </w:rPr>
-        <w:t xml:space="preserve">ри выборе системы контроля версий </w:t>
-      </w:r>
-      <w:r>
-        <w:rPr>
-          <w:rFonts w:eastAsia="TimesNewRoman"/>
-          <w:sz w:val="26"/>
-          <w:szCs w:val="26"/>
-        </w:rPr>
-        <w:t xml:space="preserve">для написания реальное проекта </w:t>
-      </w:r>
-      <w:r>
-        <w:rPr>
-          <w:rFonts w:eastAsia="TimesNewRoman"/>
-          <w:sz w:val="26"/>
-          <w:szCs w:val="26"/>
-        </w:rPr>
-        <w:t xml:space="preserve">учитывается популярность того или иного инструмента. С целью </w:t>
-      </w:r>
-      <w:r>
-        <w:rPr>
-          <w:rFonts w:eastAsia="TimesNewRoman"/>
-          <w:sz w:val="26"/>
-          <w:szCs w:val="26"/>
-        </w:rPr>
-        <w:t>определить наиболее</w:t>
-      </w:r>
-      <w:r>
-        <w:rPr>
-          <w:rFonts w:eastAsia="TimesNewRoman"/>
-          <w:sz w:val="26"/>
-          <w:szCs w:val="26"/>
-        </w:rPr>
-        <w:t xml:space="preserve"> </w:t>
-      </w:r>
-      <w:r>
-        <w:rPr>
-          <w:rFonts w:eastAsia="TimesNewRoman"/>
-          <w:sz w:val="26"/>
-          <w:szCs w:val="26"/>
-        </w:rPr>
-        <w:t>используемую</w:t>
-      </w:r>
-      <w:r>
-        <w:rPr>
-          <w:rFonts w:eastAsia="TimesNewRoman"/>
-          <w:sz w:val="26"/>
-          <w:szCs w:val="26"/>
-        </w:rPr>
-        <w:t xml:space="preserve"> систему, в 2014 году был проведён опрос среди разработчиков сайтов под систему </w:t>
-      </w:r>
-      <w:r>
-        <w:rPr>
-          <w:rFonts w:eastAsia="TimesNewRoman"/>
-          <w:sz w:val="26"/>
-          <w:szCs w:val="26"/>
-          <w:lang w:val="en-GB"/>
-        </w:rPr>
-        <w:t>WordPress</w:t>
-      </w:r>
-      <w:r>
-        <w:rPr>
-          <w:rFonts w:eastAsia="TimesNewRoman"/>
-          <w:sz w:val="26"/>
-          <w:szCs w:val="26"/>
-        </w:rPr>
-        <w:t>. Результаты представлены на</w:t>
-      </w:r>
-      <w:r>
-        <w:rPr>
-          <w:rFonts w:eastAsia="TimesNewRoman"/>
-          <w:sz w:val="26"/>
-          <w:szCs w:val="26"/>
-        </w:rPr>
-        <w:t xml:space="preserve"> рисунке 2.5</w:t>
       </w:r>
       <w:r>
         <w:rPr>
@@ -2768,7 +513,7 @@
             <wp:cNvGraphicFramePr/>
             <a:graphic xmlns:a="http://schemas.openxmlformats.org/drawingml/2006/main">
               <a:graphicData uri="http://schemas.openxmlformats.org/drawingml/2006/chart">
-                <c:chart xmlns:c="http://schemas.openxmlformats.org/drawingml/2006/chart" xmlns:r="http://schemas.openxmlformats.org/officeDocument/2006/relationships" r:id="rId12"/>
+                <c:chart xmlns:c="http://schemas.openxmlformats.org/drawingml/2006/chart" xmlns:r="http://schemas.openxmlformats.org/officeDocument/2006/relationships" r:id="rId9"/>
               </a:graphicData>
             </a:graphic>
           </wp:inline>
@@ -2808,7 +553,15 @@
           <w:sz w:val="26"/>
           <w:szCs w:val="26"/>
         </w:rPr>
-        <w:t>.5</w:t>
+        <w:t>.</w:t>
+      </w:r>
+      <w:r>
+        <w:rPr>
+          <w:rFonts w:eastAsia="TimesNewRoman"/>
+          <w:sz w:val="26"/>
+          <w:szCs w:val="26"/>
+        </w:rPr>
+        <w:t>2</w:t>
       </w:r>
       <w:r>
         <w:rPr>
@@ -3226,7 +979,24 @@
           <w:szCs w:val="26"/>
           <w:lang w:val="en-US"/>
         </w:rPr>
-        <w:t>hg com</w:t>
+        <w:t>hg</w:t>
+      </w:r>
+      <w:r>
+        <w:rPr>
+          <w:rFonts w:ascii="Courier New" w:eastAsia="TimesNewRoman" w:hAnsi="Courier New" w:cs="Courier New"/>
+          <w:sz w:val="26"/>
+          <w:szCs w:val="26"/>
+        </w:rPr>
+        <w:t xml:space="preserve"> </w:t>
+      </w:r>
+      <w:r>
+        <w:rPr>
+          <w:rFonts w:ascii="Courier New" w:eastAsia="TimesNewRoman" w:hAnsi="Courier New" w:cs="Courier New"/>
+          <w:sz w:val="26"/>
+          <w:szCs w:val="26"/>
+          <w:lang w:val="en-US"/>
+        </w:rPr>
+        <w:t>com</w:t>
       </w:r>
       <w:r>
         <w:rPr>
@@ -3243,24 +1013,32 @@
           <w:szCs w:val="26"/>
           <w:lang w:val="en-US"/>
         </w:rPr>
-        <w:t>hg commit</w:t>
-      </w:r>
-      <w:r>
-        <w:rPr>
-          <w:rFonts w:eastAsia="TimesNewRoman"/>
-          <w:sz w:val="26"/>
-          <w:szCs w:val="26"/>
-        </w:rPr>
-        <w:t xml:space="preserve">), но все остальные не получат ваши </w:t>
-      </w:r>
-      <w:r>
-        <w:rPr>
-          <w:rFonts w:eastAsia="TimesNewRoman"/>
-          <w:sz w:val="26"/>
-          <w:szCs w:val="26"/>
-        </w:rPr>
-        <w:lastRenderedPageBreak/>
-        <w:t xml:space="preserve">изменения. Когда у вас накопятся изменения, которые вас устраивают, вы </w:t>
+        <w:t>hg</w:t>
+      </w:r>
+      <w:r>
+        <w:rPr>
+          <w:rFonts w:ascii="Courier New" w:eastAsia="TimesNewRoman" w:hAnsi="Courier New" w:cs="Courier New"/>
+          <w:sz w:val="26"/>
+          <w:szCs w:val="26"/>
+        </w:rPr>
+        <w:t xml:space="preserve"> </w:t>
+      </w:r>
+      <w:r>
+        <w:rPr>
+          <w:rFonts w:ascii="Courier New" w:eastAsia="TimesNewRoman" w:hAnsi="Courier New" w:cs="Courier New"/>
+          <w:sz w:val="26"/>
+          <w:szCs w:val="26"/>
+          <w:lang w:val="en-US"/>
+        </w:rPr>
+        <w:t>commit</w:t>
+      </w:r>
+      <w:r>
+        <w:rPr>
+          <w:rFonts w:eastAsia="TimesNewRoman"/>
+          <w:sz w:val="26"/>
+          <w:szCs w:val="26"/>
+        </w:rPr>
+        <w:t xml:space="preserve">), но все остальные не получат ваши изменения. Когда у вас накопятся изменения, которые вас устраивают, вы </w:t>
       </w:r>
       <w:r>
         <w:rPr>
@@ -3285,7 +1063,24 @@
           <w:szCs w:val="26"/>
           <w:lang w:val="en-US"/>
         </w:rPr>
-        <w:t>hg push</w:t>
+        <w:t>hg</w:t>
+      </w:r>
+      <w:r>
+        <w:rPr>
+          <w:rFonts w:ascii="Courier New" w:eastAsia="TimesNewRoman" w:hAnsi="Courier New" w:cs="Courier New"/>
+          <w:sz w:val="26"/>
+          <w:szCs w:val="26"/>
+        </w:rPr>
+        <w:t xml:space="preserve"> </w:t>
+      </w:r>
+      <w:r>
+        <w:rPr>
+          <w:rFonts w:ascii="Courier New" w:eastAsia="TimesNewRoman" w:hAnsi="Courier New" w:cs="Courier New"/>
+          <w:sz w:val="26"/>
+          <w:szCs w:val="26"/>
+          <w:lang w:val="en-US"/>
+        </w:rPr>
+        <w:t>push</w:t>
       </w:r>
       <w:r>
         <w:rPr>
@@ -3361,23 +1156,24 @@
           <w:sz w:val="26"/>
           <w:szCs w:val="26"/>
         </w:rPr>
-        <w:t xml:space="preserve">Mercurial вы мыслите наборами изменений (changesets). Набор изменений — это четкий список изменений между двумя соседними ревизиями. </w:t>
-      </w:r>
-      <w:r>
-        <w:rPr>
-          <w:rFonts w:eastAsia="TimesNewRoman"/>
-          <w:sz w:val="26"/>
-          <w:szCs w:val="26"/>
-        </w:rPr>
-        <w:t>Система</w:t>
-      </w:r>
-      <w:r>
-        <w:rPr>
-          <w:rFonts w:eastAsia="TimesNewRoman"/>
-          <w:sz w:val="26"/>
-          <w:szCs w:val="26"/>
-        </w:rPr>
-        <w:t xml:space="preserve"> </w:t>
+        <w:t xml:space="preserve">Mercurial вы </w:t>
+      </w:r>
+      <w:r>
+        <w:rPr>
+          <w:rFonts w:eastAsia="TimesNewRoman"/>
+          <w:sz w:val="26"/>
+          <w:szCs w:val="26"/>
+        </w:rPr>
+        <w:lastRenderedPageBreak/>
+        <w:t xml:space="preserve">мыслите наборами изменений (changesets). Набор изменений — это четкий список изменений между двумя соседними ревизиями. </w:t>
+      </w:r>
+      <w:r>
+        <w:rPr>
+          <w:rFonts w:eastAsia="TimesNewRoman"/>
+          <w:sz w:val="26"/>
+          <w:szCs w:val="26"/>
+        </w:rPr>
+        <w:t xml:space="preserve">Система </w:t>
       </w:r>
       <w:r>
         <w:rPr>
@@ -3594,7 +1390,15 @@
           <w:sz w:val="26"/>
           <w:szCs w:val="26"/>
         </w:rPr>
-        <w:t>ьно сложные программы (как на рисунке 2.6</w:t>
+        <w:t>ьно сложные программы (как на рисунке 2.</w:t>
+      </w:r>
+      <w:r>
+        <w:rPr>
+          <w:rFonts w:eastAsia="TimesNewRoman"/>
+          <w:sz w:val="26"/>
+          <w:szCs w:val="26"/>
+        </w:rPr>
+        <w:t>3</w:t>
       </w:r>
       <w:r>
         <w:rPr>
@@ -3651,7 +1455,7 @@
                     </pic:cNvPicPr>
                   </pic:nvPicPr>
                   <pic:blipFill>
-                    <a:blip r:embed="rId13">
+                    <a:blip r:embed="rId10">
                       <a:extLst>
                         <a:ext uri="{28A0092B-C50C-407E-A947-70E740481C1C}">
                           <a14:useLocalDpi xmlns:a14="http://schemas.microsoft.com/office/drawing/2010/main" val="0"/>
@@ -3702,7 +1506,16 @@
           <w:sz w:val="26"/>
           <w:szCs w:val="26"/>
         </w:rPr>
-        <w:t>Рисунок 2.6</w:t>
+        <w:t>Рисунок 2.</w:t>
+      </w:r>
+      <w:r>
+        <w:rPr>
+          <w:rFonts w:eastAsia="TimesNewRoman"/>
+          <w:color w:val="000000"/>
+          <w:sz w:val="26"/>
+          <w:szCs w:val="26"/>
+        </w:rPr>
+        <w:t>3</w:t>
       </w:r>
       <w:r>
         <w:rPr>
@@ -3838,7 +1651,7 @@
           <w:sz w:val="26"/>
           <w:szCs w:val="26"/>
         </w:rPr>
-        <w:t xml:space="preserve">предложено создать простейшую программу-калькулятор (так же, как и в первой лабораторной). Смысл </w:t>
+        <w:t xml:space="preserve">предложено создать простейшую программу-калькулятор (так же, как и в первой лабораторной). Смысл заключается в том, чтобы показать различия между централизованными и централизованными системами контроля версий. </w:t>
       </w:r>
       <w:r>
         <w:rPr>
@@ -3847,17 +1660,17 @@
           <w:sz w:val="26"/>
           <w:szCs w:val="26"/>
         </w:rPr>
+        <w:t xml:space="preserve">Различные языки программирования при этом не дадут возможности учащимся брать за основу готовые результаты работы из </w:t>
+      </w:r>
+      <w:r>
+        <w:rPr>
+          <w:rFonts w:eastAsia="TimesNewRoman"/>
+          <w:color w:val="000000"/>
+          <w:sz w:val="26"/>
+          <w:szCs w:val="26"/>
+        </w:rPr>
         <w:lastRenderedPageBreak/>
-        <w:t xml:space="preserve">заключается в том, чтобы показать различия между централизованными и централизованными системами контроля версий. </w:t>
-      </w:r>
-      <w:r>
-        <w:rPr>
-          <w:rFonts w:eastAsia="TimesNewRoman"/>
-          <w:color w:val="000000"/>
-          <w:sz w:val="26"/>
-          <w:szCs w:val="26"/>
-        </w:rPr>
-        <w:t>Различные языки программирования при этом не дадут возможности учащимся брать за основу готовые результаты работы из первой лабораторной – их придётся сделать заново, как это было бы на настоящем проекте.</w:t>
+        <w:t>первой лабораторной – их придётся сделать заново, как это было бы на настоящем проекте.</w:t>
       </w:r>
     </w:p>
     <w:p>
@@ -4033,7 +1846,23 @@
           <w:sz w:val="26"/>
           <w:szCs w:val="26"/>
         </w:rPr>
-        <w:t xml:space="preserve">По умолчанию репозиторий хранится в подкаталоге с названием «.git» в корневом каталоге рабочей копии дерева файлов, хранящегося в репозитории. Любое файловое дерево в системе можно превратить в репозиторий git, отдав команду создания репозитория из корневого каталога этого дерева (или указав корневой каталог </w:t>
+        <w:t>По умолчанию репозиторий хранится в подкаталоге с названием «.git» в корневом каталоге рабочей копии дерева файлов, хранящегося в репозитории. Любое файловое дерево в системе можно превратить в репозиторий git, отдав команду создания репозитория из корневого каталога этого дерева (или указав корневой каталог в</w:t>
+      </w:r>
+      <w:r>
+        <w:rPr>
+          <w:rFonts w:eastAsia="TimesNewRoman"/>
+          <w:sz w:val="26"/>
+          <w:szCs w:val="26"/>
+        </w:rPr>
+        <w:t> </w:t>
+      </w:r>
+      <w:r>
+        <w:rPr>
+          <w:rFonts w:eastAsia="TimesNewRoman"/>
+          <w:sz w:val="26"/>
+          <w:szCs w:val="26"/>
+        </w:rPr>
+        <w:t xml:space="preserve">параметрах программы). Репозиторий может быть импортирован с другого узла, доступного по сети. При импорте нового репозитория автоматически создаётся рабочая копия, соответствующая последнему зафиксированному состоянию импортируемого </w:t>
       </w:r>
       <w:r>
         <w:rPr>
@@ -4042,23 +1871,7 @@
           <w:szCs w:val="26"/>
         </w:rPr>
         <w:lastRenderedPageBreak/>
-        <w:t>в</w:t>
-      </w:r>
-      <w:r>
-        <w:rPr>
-          <w:rFonts w:eastAsia="TimesNewRoman"/>
-          <w:sz w:val="26"/>
-          <w:szCs w:val="26"/>
-        </w:rPr>
-        <w:t> </w:t>
-      </w:r>
-      <w:r>
-        <w:rPr>
-          <w:rFonts w:eastAsia="TimesNewRoman"/>
-          <w:sz w:val="26"/>
-          <w:szCs w:val="26"/>
-        </w:rPr>
-        <w:t>параметрах программы). Репозиторий может быть импортирован с другого узла, доступного по сети. При импорте нового репозитория автоматически создаётся рабочая копия, соответствующая последнему зафиксированному состоянию импортируемого репозитория (то есть не копируются изменения в рабочей копии исходного узла, для которых на том узле не была выполнена команда commit).</w:t>
+        <w:t>репозитория (то есть не копируются изменения в рабочей копии исходного узла, для которых на том узле не была выполнена команда commit).</w:t>
       </w:r>
     </w:p>
     <w:p>
@@ -4183,7 +1996,7 @@
         </w:rPr>
         <w:t>HTML (от </w:t>
       </w:r>
-      <w:hyperlink r:id="rId14" w:tooltip="Английский язык" w:history="1">
+      <w:hyperlink r:id="rId11" w:tooltip="Английский язык" w:history="1">
         <w:r>
           <w:rPr>
             <w:rFonts w:eastAsia="TimesNewRoman"/>
@@ -4201,7 +2014,7 @@
         </w:rPr>
         <w:t> HyperText Markup Language — «язык </w:t>
       </w:r>
-      <w:hyperlink r:id="rId15" w:tooltip="Гипертекст" w:history="1">
+      <w:hyperlink r:id="rId12" w:tooltip="Гипертекст" w:history="1">
         <w:r>
           <w:rPr>
             <w:rFonts w:eastAsia="TimesNewRoman"/>
@@ -4219,7 +2032,7 @@
         </w:rPr>
         <w:t> разметки») — стандартный </w:t>
       </w:r>
-      <w:hyperlink r:id="rId16" w:tooltip="Язык разметки" w:history="1">
+      <w:hyperlink r:id="rId13" w:tooltip="Язык разметки" w:history="1">
         <w:r>
           <w:rPr>
             <w:rFonts w:eastAsia="TimesNewRoman"/>
@@ -4237,7 +2050,7 @@
         </w:rPr>
         <w:t xml:space="preserve"> документов во </w:t>
       </w:r>
-      <w:hyperlink r:id="rId17" w:tooltip="Всемирная паутина" w:history="1">
+      <w:hyperlink r:id="rId14" w:tooltip="Всемирная паутина" w:history="1">
         <w:r>
           <w:rPr>
             <w:rFonts w:eastAsia="TimesNewRoman"/>
@@ -4255,7 +2068,7 @@
         </w:rPr>
         <w:t>. Большинство </w:t>
       </w:r>
-      <w:hyperlink r:id="rId18" w:tooltip="Веб-страница" w:history="1">
+      <w:hyperlink r:id="rId15" w:tooltip="Веб-страница" w:history="1">
         <w:r>
           <w:rPr>
             <w:rFonts w:eastAsia="TimesNewRoman"/>
@@ -4281,7 +2094,7 @@
         </w:rPr>
         <w:t xml:space="preserve"> </w:t>
       </w:r>
-      <w:hyperlink r:id="rId19" w:tooltip="XHTML" w:history="1">
+      <w:hyperlink r:id="rId16" w:tooltip="XHTML" w:history="1">
         <w:r>
           <w:rPr>
             <w:rFonts w:eastAsia="TimesNewRoman"/>
@@ -4299,7 +2112,7 @@
         </w:rPr>
         <w:t>). Язык HTML интерпретируется </w:t>
       </w:r>
-      <w:hyperlink r:id="rId20" w:tooltip="Браузер" w:history="1">
+      <w:hyperlink r:id="rId17" w:tooltip="Браузер" w:history="1">
         <w:r>
           <w:rPr>
             <w:rFonts w:eastAsia="TimesNewRoman"/>
@@ -4345,7 +2158,7 @@
         </w:rPr>
         <w:t>Язык </w:t>
       </w:r>
-      <w:hyperlink r:id="rId21" w:tooltip="XHTML" w:history="1">
+      <w:hyperlink r:id="rId18" w:tooltip="XHTML" w:history="1">
         <w:r>
           <w:rPr>
             <w:rFonts w:eastAsia="TimesNewRoman"/>
@@ -4363,7 +2176,7 @@
         </w:rPr>
         <w:t> является более строгим вариантом HTML, он следует всем ограничениям </w:t>
       </w:r>
-      <w:hyperlink r:id="rId22" w:tooltip="XML" w:history="1">
+      <w:hyperlink r:id="rId19" w:tooltip="XML" w:history="1">
         <w:r>
           <w:rPr>
             <w:rFonts w:eastAsia="TimesNewRoman"/>
@@ -4536,7 +2349,23 @@
           <w:sz w:val="26"/>
           <w:szCs w:val="26"/>
         </w:rPr>
-        <w:t>показан на рисунке 2.7.</w:t>
+        <w:t>показан на рисунке 2.</w:t>
+      </w:r>
+      <w:r>
+        <w:rPr>
+          <w:rFonts w:eastAsia="TimesNewRoman"/>
+          <w:sz w:val="26"/>
+          <w:szCs w:val="26"/>
+        </w:rPr>
+        <w:t>4</w:t>
+      </w:r>
+      <w:r>
+        <w:rPr>
+          <w:rFonts w:eastAsia="TimesNewRoman"/>
+          <w:sz w:val="26"/>
+          <w:szCs w:val="26"/>
+        </w:rPr>
+        <w:t>.</w:t>
       </w:r>
     </w:p>
     <w:p>
@@ -4622,16 +2451,7 @@
           <w:sz w:val="26"/>
           <w:szCs w:val="26"/>
         </w:rPr>
-        <w:t xml:space="preserve">Данная работа является завершающей в цикле, поэтому она </w:t>
-      </w:r>
-      <w:r>
-        <w:rPr>
-          <w:rFonts w:eastAsia="TimesNewRoman"/>
-          <w:sz w:val="26"/>
-          <w:szCs w:val="26"/>
-        </w:rPr>
-        <w:lastRenderedPageBreak/>
-        <w:t>подразумевает использование всех навыков работы с системами контроля версий, которые учащиеся приобрели до этого.</w:t>
+        <w:t>Данная работа является завершающей в цикле, поэтому она подразумевает использование всех навыков работы с системами контроля версий, которые учащиеся приобрели до этого.</w:t>
       </w:r>
     </w:p>
     <w:p>
@@ -4657,15 +2477,17 @@
           <w:szCs w:val="26"/>
         </w:rPr>
       </w:pPr>
+      <w:bookmarkStart w:id="0" w:name="_GoBack"/>
       <w:r>
         <w:rPr>
           <w:noProof/>
           <w:lang w:val="en-GB" w:eastAsia="en-GB"/>
         </w:rPr>
+        <w:lastRenderedPageBreak/>
         <w:drawing>
           <wp:inline distT="0" distB="0" distL="0" distR="0" wp14:anchorId="407D004F" wp14:editId="1681AD78">
-            <wp:extent cx="4728449" cy="4410075"/>
-            <wp:effectExtent l="0" t="0" r="0" b="0"/>
+            <wp:extent cx="5825476" cy="5433238"/>
+            <wp:effectExtent l="0" t="0" r="4445" b="0"/>
             <wp:docPr id="24" name="Picture 24" descr="http://www.boutonjones.com/pub/images/sample.gif"/>
             <wp:cNvGraphicFramePr>
               <a:graphicFrameLocks xmlns:a="http://schemas.openxmlformats.org/drawingml/2006/main" noChangeAspect="1"/>
@@ -4680,7 +2502,7 @@
                     </pic:cNvPicPr>
                   </pic:nvPicPr>
                   <pic:blipFill>
-                    <a:blip r:embed="rId23">
+                    <a:blip r:embed="rId20">
                       <a:extLst>
                         <a:ext uri="{28A0092B-C50C-407E-A947-70E740481C1C}">
                           <a14:useLocalDpi xmlns:a14="http://schemas.microsoft.com/office/drawing/2010/main" val="0"/>
@@ -4695,7 +2517,7 @@
                   <pic:spPr bwMode="auto">
                     <a:xfrm>
                       <a:off x="0" y="0"/>
-                      <a:ext cx="4740213" cy="4421047"/>
+                      <a:ext cx="5867550" cy="5472480"/>
                     </a:xfrm>
                     <a:prstGeom prst="rect">
                       <a:avLst/>
@@ -4711,6 +2533,7 @@
           </wp:inline>
         </w:drawing>
       </w:r>
+      <w:bookmarkEnd w:id="0"/>
     </w:p>
     <w:p>
       <w:pPr>
@@ -4731,7 +2554,16 @@
           <w:sz w:val="26"/>
           <w:szCs w:val="26"/>
         </w:rPr>
-        <w:t xml:space="preserve">Рисунок 2.7 </w:t>
+        <w:t>Рисунок 2.</w:t>
+      </w:r>
+      <w:r>
+        <w:rPr>
+          <w:rFonts w:eastAsia="TimesNewRoman"/>
+          <w:color w:val="000000"/>
+          <w:sz w:val="26"/>
+          <w:szCs w:val="26"/>
+        </w:rPr>
+        <w:t xml:space="preserve">4 </w:t>
       </w:r>
       <w:r>
         <w:rPr>
@@ -4779,7 +2611,15 @@
           <w:sz w:val="26"/>
           <w:szCs w:val="26"/>
         </w:rPr>
-        <w:t>2.3</w:t>
+        <w:t>2.</w:t>
+      </w:r>
+      <w:r>
+        <w:rPr>
+          <w:b/>
+          <w:sz w:val="26"/>
+          <w:szCs w:val="26"/>
+        </w:rPr>
+        <w:t>2</w:t>
       </w:r>
       <w:r>
         <w:rPr>
@@ -5597,7 +3437,23 @@
           <w:szCs w:val="26"/>
         </w:rPr>
         <w:lastRenderedPageBreak/>
-        <w:t xml:space="preserve">2.4 </w:t>
+        <w:t>2.</w:t>
+      </w:r>
+      <w:r>
+        <w:rPr>
+          <w:b/>
+          <w:sz w:val="26"/>
+          <w:szCs w:val="26"/>
+        </w:rPr>
+        <w:t>3</w:t>
+      </w:r>
+      <w:r>
+        <w:rPr>
+          <w:b/>
+          <w:sz w:val="26"/>
+          <w:szCs w:val="26"/>
+        </w:rPr>
+        <w:t xml:space="preserve"> </w:t>
       </w:r>
       <w:r>
         <w:rPr>
@@ -5884,23 +3740,7 @@
           <w:sz w:val="26"/>
           <w:szCs w:val="26"/>
         </w:rPr>
-        <w:t xml:space="preserve"> и постоянного доступа </w:t>
-      </w:r>
-      <w:r>
-        <w:rPr>
-          <w:rFonts w:eastAsia="TimesNewRoman"/>
-          <w:sz w:val="26"/>
-          <w:szCs w:val="26"/>
-        </w:rPr>
-        <w:t xml:space="preserve">к репозиторию </w:t>
-      </w:r>
-      <w:r>
-        <w:rPr>
-          <w:rFonts w:eastAsia="TimesNewRoman"/>
-          <w:sz w:val="26"/>
-          <w:szCs w:val="26"/>
-        </w:rPr>
-        <w:t>с возможностью редактирования</w:t>
+        <w:t xml:space="preserve"> и постоянного доступа к репозиторию с возможностью редактирования</w:t>
       </w:r>
       <w:r>
         <w:rPr>
@@ -6129,14 +3969,12 @@
         </w:rPr>
         <w:t>, заметным при постоянной работе, является отсутствие интернационализации (единственный поддерживаемый язык интерфейса – английский). Тем ни менее, после нескольких успешно законченных проектов это практически не замедляет работу.</w:t>
       </w:r>
-      <w:bookmarkStart w:id="0" w:name="_GoBack"/>
-      <w:bookmarkEnd w:id="0"/>
     </w:p>
     <w:sectPr>
-      <w:headerReference w:type="default" r:id="rId24"/>
+      <w:headerReference w:type="default" r:id="rId21"/>
       <w:pgSz w:w="11906" w:h="16838" w:code="9"/>
       <w:pgMar w:top="851" w:right="567" w:bottom="1701" w:left="1418" w:header="0" w:footer="0" w:gutter="0"/>
-      <w:pgNumType w:start="14"/>
+      <w:pgNumType w:start="18"/>
       <w:cols w:space="720"/>
     </w:sectPr>
   </w:body>
@@ -7107,7 +4945,7 @@
                                   <w:rPr>
                                     <w:noProof/>
                                   </w:rPr>
-                                  <w:t>25</w:t>
+                                  <w:t>23</w:t>
                                 </w:r>
                                 <w:r>
                                   <w:rPr>
@@ -7379,7 +5217,7 @@
                             <w:rPr>
                               <w:noProof/>
                             </w:rPr>
-                            <w:t>25</w:t>
+                            <w:t>23</w:t>
                           </w:r>
                           <w:r>
                             <w:rPr>
@@ -10861,7 +8699,7 @@
 </file>
 
 <file path=customXml/itemProps1.xml><?xml version="1.0" encoding="utf-8"?>
-<ds:datastoreItem xmlns:ds="http://schemas.openxmlformats.org/officeDocument/2006/customXml" ds:itemID="{0F37C3EE-652A-4581-ABE6-7FD2CF21C370}">
+<ds:datastoreItem xmlns:ds="http://schemas.openxmlformats.org/officeDocument/2006/customXml" ds:itemID="{BADA47B9-14C9-4758-A2A3-F05DAB5570B4}">
   <ds:schemaRefs>
     <ds:schemaRef ds:uri="http://schemas.openxmlformats.org/officeDocument/2006/bibliography"/>
   </ds:schemaRefs>

--- a/Docs/2. Системное проектирование программного обеспечения.docx
+++ b/Docs/2. Системное проектирование программного обеспечения.docx
@@ -757,7 +757,56 @@
           <w:sz w:val="26"/>
           <w:szCs w:val="26"/>
         </w:rPr>
-        <w:t>та система является заменой для более ранних систем вроде Subversion.</w:t>
+        <w:t>та система является заменой для более ранних сис</w:t>
+      </w:r>
+      <w:r>
+        <w:rPr>
+          <w:rFonts w:eastAsia="TimesNewRoman"/>
+          <w:color w:val="000000"/>
+          <w:sz w:val="26"/>
+          <w:szCs w:val="26"/>
+        </w:rPr>
+        <w:t xml:space="preserve">тем, </w:t>
+      </w:r>
+      <w:proofErr w:type="gramStart"/>
+      <w:r>
+        <w:rPr>
+          <w:rFonts w:eastAsia="TimesNewRoman"/>
+          <w:color w:val="000000"/>
+          <w:sz w:val="26"/>
+          <w:szCs w:val="26"/>
+        </w:rPr>
+        <w:t>например</w:t>
+      </w:r>
+      <w:proofErr w:type="gramEnd"/>
+      <w:r>
+        <w:rPr>
+          <w:rFonts w:eastAsia="TimesNewRoman"/>
+          <w:color w:val="000000"/>
+          <w:sz w:val="26"/>
+          <w:szCs w:val="26"/>
+        </w:rPr>
+        <w:t xml:space="preserve"> </w:t>
+      </w:r>
+      <w:proofErr w:type="spellStart"/>
+      <w:r>
+        <w:rPr>
+          <w:rFonts w:eastAsia="TimesNewRoman"/>
+          <w:color w:val="000000"/>
+          <w:sz w:val="26"/>
+          <w:szCs w:val="26"/>
+        </w:rPr>
+        <w:t>Subversion</w:t>
+      </w:r>
+      <w:proofErr w:type="spellEnd"/>
+      <w:r>
+        <w:rPr>
+          <w:rFonts w:eastAsia="TimesNewRoman"/>
+          <w:color w:val="000000"/>
+          <w:sz w:val="26"/>
+          <w:szCs w:val="26"/>
+        </w:rPr>
+        <w:t>.</w:t>
       </w:r>
     </w:p>
     <w:p>
@@ -779,6 +828,7 @@
         </w:rPr>
         <w:t xml:space="preserve">Система </w:t>
       </w:r>
+      <w:proofErr w:type="spellStart"/>
       <w:r>
         <w:rPr>
           <w:rFonts w:eastAsia="TimesNewRoman"/>
@@ -787,6 +837,7 @@
         </w:rPr>
         <w:t>Mercurial</w:t>
       </w:r>
+      <w:proofErr w:type="spellEnd"/>
       <w:r>
         <w:rPr>
           <w:rFonts w:eastAsia="TimesNewRoman"/>
@@ -818,7 +869,27 @@
           <w:sz w:val="26"/>
           <w:szCs w:val="26"/>
         </w:rPr>
-        <w:t>кроссплатформенная распределенная система контроля версий с открытым кодом, разработанная для эффективной работы с очень большими репозиториями. У нее два основных назначения:</w:t>
+        <w:t xml:space="preserve">кроссплатформенная распределенная система контроля версий с открытым кодом, разработанная для эффективной работы с очень большими </w:t>
+      </w:r>
+      <w:proofErr w:type="spellStart"/>
+      <w:r>
+        <w:rPr>
+          <w:rFonts w:eastAsia="TimesNewRoman"/>
+          <w:color w:val="000000"/>
+          <w:sz w:val="26"/>
+          <w:szCs w:val="26"/>
+        </w:rPr>
+        <w:t>репозиториями</w:t>
+      </w:r>
+      <w:proofErr w:type="spellEnd"/>
+      <w:r>
+        <w:rPr>
+          <w:rFonts w:eastAsia="TimesNewRoman"/>
+          <w:color w:val="000000"/>
+          <w:sz w:val="26"/>
+          <w:szCs w:val="26"/>
+        </w:rPr>
+        <w:t>. У нее два основных назначения:</w:t>
       </w:r>
     </w:p>
     <w:p>
@@ -940,13 +1011,23 @@
         </w:rPr>
         <w:t xml:space="preserve">Система </w:t>
       </w:r>
-      <w:r>
-        <w:rPr>
-          <w:rFonts w:eastAsia="TimesNewRoman"/>
-          <w:sz w:val="26"/>
-          <w:szCs w:val="26"/>
-        </w:rPr>
-        <w:t>Mercurial разделяет момент внесения кода в репозиторий и момент получения этого кода всеми остальными. И это означает, что вы можете</w:t>
+      <w:proofErr w:type="spellStart"/>
+      <w:r>
+        <w:rPr>
+          <w:rFonts w:eastAsia="TimesNewRoman"/>
+          <w:sz w:val="26"/>
+          <w:szCs w:val="26"/>
+        </w:rPr>
+        <w:t>Mercurial</w:t>
+      </w:r>
+      <w:proofErr w:type="spellEnd"/>
+      <w:r>
+        <w:rPr>
+          <w:rFonts w:eastAsia="TimesNewRoman"/>
+          <w:sz w:val="26"/>
+          <w:szCs w:val="26"/>
+        </w:rPr>
+        <w:t xml:space="preserve"> разделяет момент внесения кода в репозиторий и момент получения этого кода всеми остальными. И это означает, что вы можете</w:t>
       </w:r>
       <w:r>
         <w:rPr>
@@ -1134,13 +1215,23 @@
         </w:rPr>
         <w:t xml:space="preserve">системе </w:t>
       </w:r>
-      <w:r>
-        <w:rPr>
-          <w:rFonts w:eastAsia="TimesNewRoman"/>
-          <w:sz w:val="26"/>
-          <w:szCs w:val="26"/>
-        </w:rPr>
-        <w:t xml:space="preserve">Subversion мыслят ревизиями. Ревизия — это то, как выглядит вся файловая система в определенный момент времени. В </w:t>
+      <w:proofErr w:type="spellStart"/>
+      <w:r>
+        <w:rPr>
+          <w:rFonts w:eastAsia="TimesNewRoman"/>
+          <w:sz w:val="26"/>
+          <w:szCs w:val="26"/>
+        </w:rPr>
+        <w:t>Subversion</w:t>
+      </w:r>
+      <w:proofErr w:type="spellEnd"/>
+      <w:r>
+        <w:rPr>
+          <w:rFonts w:eastAsia="TimesNewRoman"/>
+          <w:sz w:val="26"/>
+          <w:szCs w:val="26"/>
+        </w:rPr>
+        <w:t xml:space="preserve"> мыслят ревизиями. Ревизия — это то, как выглядит вся файловая система в определенный момент времени. В </w:t>
       </w:r>
       <w:r>
         <w:rPr>
@@ -1150,13 +1241,23 @@
         </w:rPr>
         <w:t xml:space="preserve">системе </w:t>
       </w:r>
-      <w:r>
-        <w:rPr>
-          <w:rFonts w:eastAsia="TimesNewRoman"/>
-          <w:sz w:val="26"/>
-          <w:szCs w:val="26"/>
-        </w:rPr>
-        <w:t xml:space="preserve">Mercurial вы </w:t>
+      <w:proofErr w:type="spellStart"/>
+      <w:r>
+        <w:rPr>
+          <w:rFonts w:eastAsia="TimesNewRoman"/>
+          <w:sz w:val="26"/>
+          <w:szCs w:val="26"/>
+        </w:rPr>
+        <w:t>Mercurial</w:t>
+      </w:r>
+      <w:proofErr w:type="spellEnd"/>
+      <w:r>
+        <w:rPr>
+          <w:rFonts w:eastAsia="TimesNewRoman"/>
+          <w:sz w:val="26"/>
+          <w:szCs w:val="26"/>
+        </w:rPr>
+        <w:t xml:space="preserve"> вы </w:t>
       </w:r>
       <w:r>
         <w:rPr>
@@ -1165,7 +1266,25 @@
           <w:szCs w:val="26"/>
         </w:rPr>
         <w:lastRenderedPageBreak/>
-        <w:t xml:space="preserve">мыслите наборами изменений (changesets). Набор изменений — это четкий список изменений между двумя соседними ревизиями. </w:t>
+        <w:t>мыслите наборами изменений (</w:t>
+      </w:r>
+      <w:proofErr w:type="spellStart"/>
+      <w:r>
+        <w:rPr>
+          <w:rFonts w:eastAsia="TimesNewRoman"/>
+          <w:sz w:val="26"/>
+          <w:szCs w:val="26"/>
+        </w:rPr>
+        <w:t>changesets</w:t>
+      </w:r>
+      <w:proofErr w:type="spellEnd"/>
+      <w:r>
+        <w:rPr>
+          <w:rFonts w:eastAsia="TimesNewRoman"/>
+          <w:sz w:val="26"/>
+          <w:szCs w:val="26"/>
+        </w:rPr>
+        <w:t xml:space="preserve">). Набор изменений — это четкий список изменений между двумя соседними ревизиями. </w:t>
       </w:r>
       <w:r>
         <w:rPr>
@@ -1175,13 +1294,41 @@
         </w:rPr>
         <w:t xml:space="preserve">Система </w:t>
       </w:r>
-      <w:r>
-        <w:rPr>
-          <w:rFonts w:eastAsia="TimesNewRoman"/>
-          <w:sz w:val="26"/>
-          <w:szCs w:val="26"/>
-        </w:rPr>
-        <w:t>Subversion, по сути, система контроля изменений для файлов, а в Mercurial контроль изменений применяется ко всему каталогу, включая все подкаталоги.</w:t>
+      <w:proofErr w:type="spellStart"/>
+      <w:r>
+        <w:rPr>
+          <w:rFonts w:eastAsia="TimesNewRoman"/>
+          <w:sz w:val="26"/>
+          <w:szCs w:val="26"/>
+        </w:rPr>
+        <w:t>Subversion</w:t>
+      </w:r>
+      <w:proofErr w:type="spellEnd"/>
+      <w:r>
+        <w:rPr>
+          <w:rFonts w:eastAsia="TimesNewRoman"/>
+          <w:sz w:val="26"/>
+          <w:szCs w:val="26"/>
+        </w:rPr>
+        <w:t xml:space="preserve">, по сути, система контроля изменений для файлов, а в </w:t>
+      </w:r>
+      <w:proofErr w:type="spellStart"/>
+      <w:r>
+        <w:rPr>
+          <w:rFonts w:eastAsia="TimesNewRoman"/>
+          <w:sz w:val="26"/>
+          <w:szCs w:val="26"/>
+        </w:rPr>
+        <w:t>Mercurial</w:t>
+      </w:r>
+      <w:proofErr w:type="spellEnd"/>
+      <w:r>
+        <w:rPr>
+          <w:rFonts w:eastAsia="TimesNewRoman"/>
+          <w:sz w:val="26"/>
+          <w:szCs w:val="26"/>
+        </w:rPr>
+        <w:t xml:space="preserve"> контроль изменений применяется ко всему каталогу, включая все подкаталоги.</w:t>
       </w:r>
     </w:p>
     <w:p>
@@ -1201,7 +1348,115 @@
           <w:sz w:val="26"/>
           <w:szCs w:val="26"/>
         </w:rPr>
-        <w:t xml:space="preserve">Большинство людей работают с Mercurial через интерфейс командной строки. Так можно работать в Windows, Unix, и Mac. Команда для Mercurial — это hg. </w:t>
+        <w:t xml:space="preserve">Большинство людей работают с </w:t>
+      </w:r>
+      <w:proofErr w:type="spellStart"/>
+      <w:r>
+        <w:rPr>
+          <w:rFonts w:eastAsia="TimesNewRoman"/>
+          <w:sz w:val="26"/>
+          <w:szCs w:val="26"/>
+        </w:rPr>
+        <w:t>Mercurial</w:t>
+      </w:r>
+      <w:proofErr w:type="spellEnd"/>
+      <w:r>
+        <w:rPr>
+          <w:rFonts w:eastAsia="TimesNewRoman"/>
+          <w:sz w:val="26"/>
+          <w:szCs w:val="26"/>
+        </w:rPr>
+        <w:t xml:space="preserve"> через интерфейс командной строки. Так можно работать в </w:t>
+      </w:r>
+      <w:proofErr w:type="spellStart"/>
+      <w:r>
+        <w:rPr>
+          <w:rFonts w:eastAsia="TimesNewRoman"/>
+          <w:sz w:val="26"/>
+          <w:szCs w:val="26"/>
+        </w:rPr>
+        <w:t>Windows</w:t>
+      </w:r>
+      <w:proofErr w:type="spellEnd"/>
+      <w:r>
+        <w:rPr>
+          <w:rFonts w:eastAsia="TimesNewRoman"/>
+          <w:sz w:val="26"/>
+          <w:szCs w:val="26"/>
+        </w:rPr>
+        <w:t xml:space="preserve">, </w:t>
+      </w:r>
+      <w:proofErr w:type="spellStart"/>
+      <w:r>
+        <w:rPr>
+          <w:rFonts w:eastAsia="TimesNewRoman"/>
+          <w:sz w:val="26"/>
+          <w:szCs w:val="26"/>
+        </w:rPr>
+        <w:t>Unix</w:t>
+      </w:r>
+      <w:proofErr w:type="spellEnd"/>
+      <w:r>
+        <w:rPr>
+          <w:rFonts w:eastAsia="TimesNewRoman"/>
+          <w:sz w:val="26"/>
+          <w:szCs w:val="26"/>
+        </w:rPr>
+        <w:t xml:space="preserve">, и </w:t>
+      </w:r>
+      <w:proofErr w:type="spellStart"/>
+      <w:r>
+        <w:rPr>
+          <w:rFonts w:eastAsia="TimesNewRoman"/>
+          <w:sz w:val="26"/>
+          <w:szCs w:val="26"/>
+        </w:rPr>
+        <w:t>Mac</w:t>
+      </w:r>
+      <w:proofErr w:type="spellEnd"/>
+      <w:r>
+        <w:rPr>
+          <w:rFonts w:eastAsia="TimesNewRoman"/>
+          <w:sz w:val="26"/>
+          <w:szCs w:val="26"/>
+        </w:rPr>
+        <w:t xml:space="preserve">. Команда для </w:t>
+      </w:r>
+      <w:proofErr w:type="spellStart"/>
+      <w:r>
+        <w:rPr>
+          <w:rFonts w:eastAsia="TimesNewRoman"/>
+          <w:sz w:val="26"/>
+          <w:szCs w:val="26"/>
+        </w:rPr>
+        <w:t>Mercurial</w:t>
+      </w:r>
+      <w:proofErr w:type="spellEnd"/>
+      <w:r>
+        <w:rPr>
+          <w:rFonts w:eastAsia="TimesNewRoman"/>
+          <w:sz w:val="26"/>
+          <w:szCs w:val="26"/>
+        </w:rPr>
+        <w:t xml:space="preserve"> — это </w:t>
+      </w:r>
+      <w:proofErr w:type="spellStart"/>
+      <w:r>
+        <w:rPr>
+          <w:rFonts w:eastAsia="TimesNewRoman"/>
+          <w:sz w:val="26"/>
+          <w:szCs w:val="26"/>
+        </w:rPr>
+        <w:t>hg</w:t>
+      </w:r>
+      <w:proofErr w:type="spellEnd"/>
+      <w:r>
+        <w:rPr>
+          <w:rFonts w:eastAsia="TimesNewRoman"/>
+          <w:sz w:val="26"/>
+          <w:szCs w:val="26"/>
+        </w:rPr>
+        <w:t xml:space="preserve">. </w:t>
       </w:r>
     </w:p>
     <w:p>
@@ -1223,6 +1478,7 @@
         </w:rPr>
         <w:t xml:space="preserve">В качестве языка программирования для второй лабораторной работы был выбран </w:t>
       </w:r>
+      <w:proofErr w:type="spellStart"/>
       <w:r>
         <w:rPr>
           <w:rFonts w:eastAsia="TimesNewRoman"/>
@@ -1232,6 +1488,7 @@
         </w:rPr>
         <w:t>tcl</w:t>
       </w:r>
+      <w:proofErr w:type="spellEnd"/>
       <w:r>
         <w:rPr>
           <w:rFonts w:eastAsia="TimesNewRoman"/>
@@ -1256,6 +1513,7 @@
         </w:rPr>
         <w:t xml:space="preserve"> библиотека </w:t>
       </w:r>
+      <w:proofErr w:type="spellStart"/>
       <w:r>
         <w:rPr>
           <w:rFonts w:eastAsia="TimesNewRoman"/>
@@ -1265,6 +1523,7 @@
         </w:rPr>
         <w:t>tk</w:t>
       </w:r>
+      <w:proofErr w:type="spellEnd"/>
       <w:r>
         <w:rPr>
           <w:rFonts w:eastAsia="TimesNewRoman"/>
@@ -1281,13 +1540,85 @@
         </w:rPr>
         <w:t xml:space="preserve">Язык </w:t>
       </w:r>
-      <w:r>
-        <w:rPr>
-          <w:rFonts w:eastAsia="TimesNewRoman"/>
-          <w:sz w:val="26"/>
-          <w:szCs w:val="26"/>
-        </w:rPr>
-        <w:t>Tcl (от англ. Tool Command Language — «командный язык инструментов») — скриптовый язык высокого уровня.</w:t>
+      <w:proofErr w:type="spellStart"/>
+      <w:r>
+        <w:rPr>
+          <w:rFonts w:eastAsia="TimesNewRoman"/>
+          <w:sz w:val="26"/>
+          <w:szCs w:val="26"/>
+        </w:rPr>
+        <w:t>t</w:t>
+      </w:r>
+      <w:r>
+        <w:rPr>
+          <w:rFonts w:eastAsia="TimesNewRoman"/>
+          <w:sz w:val="26"/>
+          <w:szCs w:val="26"/>
+        </w:rPr>
+        <w:t>cl</w:t>
+      </w:r>
+      <w:proofErr w:type="spellEnd"/>
+      <w:r>
+        <w:rPr>
+          <w:rFonts w:eastAsia="TimesNewRoman"/>
+          <w:sz w:val="26"/>
+          <w:szCs w:val="26"/>
+        </w:rPr>
+        <w:t xml:space="preserve"> (от англ. </w:t>
+      </w:r>
+      <w:proofErr w:type="spellStart"/>
+      <w:r>
+        <w:rPr>
+          <w:rFonts w:eastAsia="TimesNewRoman"/>
+          <w:sz w:val="26"/>
+          <w:szCs w:val="26"/>
+        </w:rPr>
+        <w:t>Tool</w:t>
+      </w:r>
+      <w:proofErr w:type="spellEnd"/>
+      <w:r>
+        <w:rPr>
+          <w:rFonts w:eastAsia="TimesNewRoman"/>
+          <w:sz w:val="26"/>
+          <w:szCs w:val="26"/>
+        </w:rPr>
+        <w:t xml:space="preserve"> </w:t>
+      </w:r>
+      <w:proofErr w:type="spellStart"/>
+      <w:r>
+        <w:rPr>
+          <w:rFonts w:eastAsia="TimesNewRoman"/>
+          <w:sz w:val="26"/>
+          <w:szCs w:val="26"/>
+        </w:rPr>
+        <w:t>Command</w:t>
+      </w:r>
+      <w:proofErr w:type="spellEnd"/>
+      <w:r>
+        <w:rPr>
+          <w:rFonts w:eastAsia="TimesNewRoman"/>
+          <w:sz w:val="26"/>
+          <w:szCs w:val="26"/>
+        </w:rPr>
+        <w:t xml:space="preserve"> </w:t>
+      </w:r>
+      <w:proofErr w:type="spellStart"/>
+      <w:r>
+        <w:rPr>
+          <w:rFonts w:eastAsia="TimesNewRoman"/>
+          <w:sz w:val="26"/>
+          <w:szCs w:val="26"/>
+        </w:rPr>
+        <w:t>Language</w:t>
+      </w:r>
+      <w:proofErr w:type="spellEnd"/>
+      <w:r>
+        <w:rPr>
+          <w:rFonts w:eastAsia="TimesNewRoman"/>
+          <w:sz w:val="26"/>
+          <w:szCs w:val="26"/>
+        </w:rPr>
+        <w:t xml:space="preserve"> — «командный язык инструментов») — скриптовый язык высокого уровня.</w:t>
       </w:r>
       <w:r>
         <w:rPr>
@@ -1302,8 +1633,35 @@
           <w:rFonts w:eastAsia="TimesNewRoman"/>
           <w:sz w:val="26"/>
           <w:szCs w:val="26"/>
-        </w:rPr>
-        <w:t>Tk (от англ. Toolkit — «набор инструментов», «инструментарий») — кроссплатформенная библиотека базовых элементов графического интерфейса, распространяемая с открытыми исходными текстами.</w:t>
+          <w:lang w:val="en-GB"/>
+        </w:rPr>
+        <w:t>t</w:t>
+      </w:r>
+      <w:r>
+        <w:rPr>
+          <w:rFonts w:eastAsia="TimesNewRoman"/>
+          <w:sz w:val="26"/>
+          <w:szCs w:val="26"/>
+        </w:rPr>
+        <w:t xml:space="preserve">k (от англ. </w:t>
+      </w:r>
+      <w:proofErr w:type="spellStart"/>
+      <w:r>
+        <w:rPr>
+          <w:rFonts w:eastAsia="TimesNewRoman"/>
+          <w:sz w:val="26"/>
+          <w:szCs w:val="26"/>
+        </w:rPr>
+        <w:t>Toolkit</w:t>
+      </w:r>
+      <w:proofErr w:type="spellEnd"/>
+      <w:r>
+        <w:rPr>
+          <w:rFonts w:eastAsia="TimesNewRoman"/>
+          <w:sz w:val="26"/>
+          <w:szCs w:val="26"/>
+        </w:rPr>
+        <w:t xml:space="preserve"> — «набор инструментов», «инструментарий») — кроссплатформенная библиотека базовых элементов графического интерфейса, распространяемая с открытыми исходными текстами.</w:t>
       </w:r>
     </w:p>
     <w:p>
@@ -1325,6 +1683,7 @@
         </w:rPr>
         <w:t xml:space="preserve">При помощи </w:t>
       </w:r>
+      <w:proofErr w:type="spellStart"/>
       <w:r>
         <w:rPr>
           <w:rFonts w:eastAsia="TimesNewRoman"/>
@@ -1334,6 +1693,7 @@
         </w:rPr>
         <w:t>tcl</w:t>
       </w:r>
+      <w:proofErr w:type="spellEnd"/>
       <w:r>
         <w:rPr>
           <w:rFonts w:eastAsia="TimesNewRoman"/>
@@ -1342,6 +1702,7 @@
         </w:rPr>
         <w:t xml:space="preserve"> и </w:t>
       </w:r>
+      <w:proofErr w:type="spellStart"/>
       <w:r>
         <w:rPr>
           <w:rFonts w:eastAsia="TimesNewRoman"/>
@@ -1351,6 +1712,7 @@
         </w:rPr>
         <w:t>tk</w:t>
       </w:r>
+      <w:proofErr w:type="spellEnd"/>
       <w:r>
         <w:rPr>
           <w:rFonts w:eastAsia="TimesNewRoman"/>
@@ -1359,6 +1721,7 @@
         </w:rPr>
         <w:t xml:space="preserve">, в отличие от </w:t>
       </w:r>
+      <w:proofErr w:type="spellStart"/>
       <w:r>
         <w:rPr>
           <w:rFonts w:eastAsia="TimesNewRoman"/>
@@ -1368,6 +1731,7 @@
         </w:rPr>
         <w:t>zenity</w:t>
       </w:r>
+      <w:proofErr w:type="spellEnd"/>
       <w:r>
         <w:rPr>
           <w:rFonts w:eastAsia="TimesNewRoman"/>
@@ -1439,8 +1803,8 @@
         </w:rPr>
         <w:drawing>
           <wp:inline distT="0" distB="0" distL="0" distR="0" wp14:anchorId="15C342CB" wp14:editId="7EE6238F">
-            <wp:extent cx="5717838" cy="3342117"/>
-            <wp:effectExtent l="0" t="0" r="0" b="0"/>
+            <wp:extent cx="5827083" cy="3405972"/>
+            <wp:effectExtent l="0" t="0" r="2540" b="4445"/>
             <wp:docPr id="22" name="Picture 22" descr="https://people.debian.org/~tille/talks/img/tkfp.png"/>
             <wp:cNvGraphicFramePr>
               <a:graphicFrameLocks xmlns:a="http://schemas.openxmlformats.org/drawingml/2006/main" noChangeAspect="1"/>
@@ -1470,7 +1834,7 @@
                   <pic:spPr bwMode="auto">
                     <a:xfrm>
                       <a:off x="0" y="0"/>
-                      <a:ext cx="5725804" cy="3346773"/>
+                      <a:ext cx="5845267" cy="3416600"/>
                     </a:xfrm>
                     <a:prstGeom prst="rect">
                       <a:avLst/>
@@ -1535,6 +1899,7 @@
         </w:rPr>
         <w:t xml:space="preserve">Пример программы, созданной при помощи </w:t>
       </w:r>
+      <w:proofErr w:type="spellStart"/>
       <w:r>
         <w:rPr>
           <w:rFonts w:eastAsia="TimesNewRoman"/>
@@ -1545,6 +1910,7 @@
         </w:rPr>
         <w:t>tcl</w:t>
       </w:r>
+      <w:proofErr w:type="spellEnd"/>
       <w:r>
         <w:rPr>
           <w:rFonts w:eastAsia="TimesNewRoman"/>
@@ -1554,6 +1920,7 @@
         </w:rPr>
         <w:t>/</w:t>
       </w:r>
+      <w:proofErr w:type="spellStart"/>
       <w:r>
         <w:rPr>
           <w:rFonts w:eastAsia="TimesNewRoman"/>
@@ -1564,6 +1931,7 @@
         </w:rPr>
         <w:t>tk</w:t>
       </w:r>
+      <w:proofErr w:type="spellEnd"/>
     </w:p>
     <w:p>
       <w:pPr>
@@ -1651,7 +2019,25 @@
           <w:sz w:val="26"/>
           <w:szCs w:val="26"/>
         </w:rPr>
-        <w:t xml:space="preserve">предложено создать простейшую программу-калькулятор (так же, как и в первой лабораторной). Смысл заключается в том, чтобы показать различия между централизованными и централизованными системами контроля версий. </w:t>
+        <w:t xml:space="preserve">предложено создать простейшую программу-калькулятор (так же, как и в первой лабораторной). Смысл заключается в том, чтобы показать различия между централизованными и </w:t>
+      </w:r>
+      <w:r>
+        <w:rPr>
+          <w:rFonts w:eastAsia="TimesNewRoman"/>
+          <w:color w:val="000000"/>
+          <w:sz w:val="26"/>
+          <w:szCs w:val="26"/>
+        </w:rPr>
+        <w:t>де</w:t>
+      </w:r>
+      <w:r>
+        <w:rPr>
+          <w:rFonts w:eastAsia="TimesNewRoman"/>
+          <w:color w:val="000000"/>
+          <w:sz w:val="26"/>
+          <w:szCs w:val="26"/>
+        </w:rPr>
+        <w:t xml:space="preserve">централизованными системами контроля версий. </w:t>
       </w:r>
       <w:r>
         <w:rPr>
@@ -1692,6 +2078,7 @@
         </w:rPr>
         <w:t xml:space="preserve">Для 3 и 4-й лабораторных работ был выбран </w:t>
       </w:r>
+      <w:proofErr w:type="spellStart"/>
       <w:r>
         <w:rPr>
           <w:rFonts w:eastAsia="TimesNewRoman"/>
@@ -1700,6 +2087,7 @@
         </w:rPr>
         <w:t>Git</w:t>
       </w:r>
+      <w:proofErr w:type="spellEnd"/>
       <w:r>
         <w:rPr>
           <w:rFonts w:eastAsia="TimesNewRoman"/>
@@ -1716,29 +2104,93 @@
         </w:rPr>
         <w:t xml:space="preserve">Система </w:t>
       </w:r>
-      <w:r>
-        <w:rPr>
-          <w:rFonts w:eastAsia="TimesNewRoman"/>
-          <w:sz w:val="26"/>
-          <w:szCs w:val="26"/>
-        </w:rPr>
-        <w:t xml:space="preserve">Git </w:t>
-      </w:r>
-      <w:r>
-        <w:rPr>
-          <w:rFonts w:eastAsia="TimesNewRoman"/>
-          <w:sz w:val="26"/>
-          <w:szCs w:val="26"/>
-        </w:rPr>
-        <w:t>– распределённая система управления версиями файлов. Проект был создан Линусом Торвальдсом для уп</w:t>
-      </w:r>
-      <w:r>
-        <w:rPr>
-          <w:rFonts w:eastAsia="TimesNewRoman"/>
-          <w:sz w:val="26"/>
-          <w:szCs w:val="26"/>
-        </w:rPr>
-        <w:t>равления разработкой ядра Linux.</w:t>
+      <w:proofErr w:type="spellStart"/>
+      <w:r>
+        <w:rPr>
+          <w:rFonts w:eastAsia="TimesNewRoman"/>
+          <w:sz w:val="26"/>
+          <w:szCs w:val="26"/>
+        </w:rPr>
+        <w:t>Git</w:t>
+      </w:r>
+      <w:proofErr w:type="spellEnd"/>
+      <w:r>
+        <w:rPr>
+          <w:rFonts w:eastAsia="TimesNewRoman"/>
+          <w:sz w:val="26"/>
+          <w:szCs w:val="26"/>
+        </w:rPr>
+        <w:t xml:space="preserve"> </w:t>
+      </w:r>
+      <w:r>
+        <w:rPr>
+          <w:rFonts w:eastAsia="TimesNewRoman"/>
+          <w:sz w:val="26"/>
+          <w:szCs w:val="26"/>
+        </w:rPr>
+        <w:t xml:space="preserve">– распределённая система управления версиями файлов. Проект был создан </w:t>
+      </w:r>
+      <w:proofErr w:type="spellStart"/>
+      <w:r>
+        <w:rPr>
+          <w:rFonts w:eastAsia="TimesNewRoman"/>
+          <w:sz w:val="26"/>
+          <w:szCs w:val="26"/>
+        </w:rPr>
+        <w:t>Линусом</w:t>
+      </w:r>
+      <w:proofErr w:type="spellEnd"/>
+      <w:r>
+        <w:rPr>
+          <w:rFonts w:eastAsia="TimesNewRoman"/>
+          <w:sz w:val="26"/>
+          <w:szCs w:val="26"/>
+        </w:rPr>
+        <w:t xml:space="preserve"> </w:t>
+      </w:r>
+      <w:proofErr w:type="spellStart"/>
+      <w:r>
+        <w:rPr>
+          <w:rFonts w:eastAsia="TimesNewRoman"/>
+          <w:sz w:val="26"/>
+          <w:szCs w:val="26"/>
+        </w:rPr>
+        <w:t>Торвальдсом</w:t>
+      </w:r>
+      <w:proofErr w:type="spellEnd"/>
+      <w:r>
+        <w:rPr>
+          <w:rFonts w:eastAsia="TimesNewRoman"/>
+          <w:sz w:val="26"/>
+          <w:szCs w:val="26"/>
+        </w:rPr>
+        <w:t xml:space="preserve"> для уп</w:t>
+      </w:r>
+      <w:r>
+        <w:rPr>
+          <w:rFonts w:eastAsia="TimesNewRoman"/>
+          <w:sz w:val="26"/>
+          <w:szCs w:val="26"/>
+        </w:rPr>
+        <w:t xml:space="preserve">равления разработкой ядра </w:t>
+      </w:r>
+      <w:proofErr w:type="spellStart"/>
+      <w:r>
+        <w:rPr>
+          <w:rFonts w:eastAsia="TimesNewRoman"/>
+          <w:sz w:val="26"/>
+          <w:szCs w:val="26"/>
+        </w:rPr>
+        <w:t>Linux</w:t>
+      </w:r>
+      <w:proofErr w:type="spellEnd"/>
+      <w:r>
+        <w:rPr>
+          <w:rFonts w:eastAsia="TimesNewRoman"/>
+          <w:sz w:val="26"/>
+          <w:szCs w:val="26"/>
+        </w:rPr>
+        <w:t>.</w:t>
       </w:r>
       <w:r>
         <w:rPr>
@@ -1766,7 +2218,133 @@
           <w:sz w:val="26"/>
           <w:szCs w:val="26"/>
         </w:rPr>
-        <w:t>Система спроектирована как набор программ, специально разработанных с учётом их использования в скриптах. Это позволяет удобно создавать специализированные системы контроля версий на базе Git или пользовательские интерфейсы. Например, Cogito является именно таким примером оболочки к репозиториям Git, а StGit использует Git для управления коллекцией исправлений (патчей).</w:t>
+        <w:t xml:space="preserve">Система спроектирована как набор программ, специально разработанных с учётом их использования в скриптах. Это позволяет удобно создавать специализированные системы контроля версий на базе </w:t>
+      </w:r>
+      <w:proofErr w:type="spellStart"/>
+      <w:r>
+        <w:rPr>
+          <w:rFonts w:eastAsia="TimesNewRoman"/>
+          <w:sz w:val="26"/>
+          <w:szCs w:val="26"/>
+        </w:rPr>
+        <w:t>Git</w:t>
+      </w:r>
+      <w:proofErr w:type="spellEnd"/>
+      <w:r>
+        <w:rPr>
+          <w:rFonts w:eastAsia="TimesNewRoman"/>
+          <w:sz w:val="26"/>
+          <w:szCs w:val="26"/>
+        </w:rPr>
+        <w:t xml:space="preserve"> или пользовательские интерфейсы. Например, </w:t>
+      </w:r>
+      <w:proofErr w:type="spellStart"/>
+      <w:r>
+        <w:rPr>
+          <w:rFonts w:eastAsia="TimesNewRoman"/>
+          <w:sz w:val="26"/>
+          <w:szCs w:val="26"/>
+        </w:rPr>
+        <w:t>Cogito</w:t>
+      </w:r>
+      <w:proofErr w:type="spellEnd"/>
+      <w:r>
+        <w:rPr>
+          <w:rFonts w:eastAsia="TimesNewRoman"/>
+          <w:sz w:val="26"/>
+          <w:szCs w:val="26"/>
+        </w:rPr>
+        <w:t xml:space="preserve"> является именно таким примером оболочки к </w:t>
+      </w:r>
+      <w:proofErr w:type="spellStart"/>
+      <w:r>
+        <w:rPr>
+          <w:rFonts w:eastAsia="TimesNewRoman"/>
+          <w:sz w:val="26"/>
+          <w:szCs w:val="26"/>
+        </w:rPr>
+        <w:t>репозиториям</w:t>
+      </w:r>
+      <w:proofErr w:type="spellEnd"/>
+      <w:r>
+        <w:rPr>
+          <w:rFonts w:eastAsia="TimesNewRoman"/>
+          <w:sz w:val="26"/>
+          <w:szCs w:val="26"/>
+        </w:rPr>
+        <w:t xml:space="preserve"> </w:t>
+      </w:r>
+      <w:proofErr w:type="spellStart"/>
+      <w:r>
+        <w:rPr>
+          <w:rFonts w:eastAsia="TimesNewRoman"/>
+          <w:sz w:val="26"/>
+          <w:szCs w:val="26"/>
+        </w:rPr>
+        <w:t>Git</w:t>
+      </w:r>
+      <w:proofErr w:type="spellEnd"/>
+      <w:r>
+        <w:rPr>
+          <w:rFonts w:eastAsia="TimesNewRoman"/>
+          <w:sz w:val="26"/>
+          <w:szCs w:val="26"/>
+        </w:rPr>
+        <w:t xml:space="preserve">, а </w:t>
+      </w:r>
+      <w:proofErr w:type="spellStart"/>
+      <w:r>
+        <w:rPr>
+          <w:rFonts w:eastAsia="TimesNewRoman"/>
+          <w:sz w:val="26"/>
+          <w:szCs w:val="26"/>
+        </w:rPr>
+        <w:t>StGit</w:t>
+      </w:r>
+      <w:proofErr w:type="spellEnd"/>
+      <w:r>
+        <w:rPr>
+          <w:rFonts w:eastAsia="TimesNewRoman"/>
+          <w:sz w:val="26"/>
+          <w:szCs w:val="26"/>
+        </w:rPr>
+        <w:t xml:space="preserve"> использует </w:t>
+      </w:r>
+      <w:proofErr w:type="spellStart"/>
+      <w:r>
+        <w:rPr>
+          <w:rFonts w:eastAsia="TimesNewRoman"/>
+          <w:sz w:val="26"/>
+          <w:szCs w:val="26"/>
+        </w:rPr>
+        <w:t>Git</w:t>
+      </w:r>
+      <w:proofErr w:type="spellEnd"/>
+      <w:r>
+        <w:rPr>
+          <w:rFonts w:eastAsia="TimesNewRoman"/>
+          <w:sz w:val="26"/>
+          <w:szCs w:val="26"/>
+        </w:rPr>
+        <w:t xml:space="preserve"> для управления коллекцией исправлений (</w:t>
+      </w:r>
+      <w:proofErr w:type="spellStart"/>
+      <w:r>
+        <w:rPr>
+          <w:rFonts w:eastAsia="TimesNewRoman"/>
+          <w:sz w:val="26"/>
+          <w:szCs w:val="26"/>
+        </w:rPr>
+        <w:t>патчей</w:t>
+      </w:r>
+      <w:proofErr w:type="spellEnd"/>
+      <w:r>
+        <w:rPr>
+          <w:rFonts w:eastAsia="TimesNewRoman"/>
+          <w:sz w:val="26"/>
+          <w:szCs w:val="26"/>
+        </w:rPr>
+        <w:t>).</w:t>
       </w:r>
     </w:p>
     <w:p>
@@ -1780,13 +2358,131 @@
           <w:szCs w:val="26"/>
         </w:rPr>
       </w:pPr>
-      <w:r>
-        <w:rPr>
-          <w:rFonts w:eastAsia="TimesNewRoman"/>
-          <w:sz w:val="26"/>
-          <w:szCs w:val="26"/>
-        </w:rPr>
-        <w:t>Git поддерживает быстрое разделение и слияние версий, включает инструменты для визуализации и навигации по нелинейной истории разработки. Как и Darcs, BitKeeper, Mercurial, Bazaar и Monotone, Git предоставляет каждому разработчику локальную копию всей истории разработки, изменения копируются из одного репозитория в другой.</w:t>
+      <w:proofErr w:type="spellStart"/>
+      <w:r>
+        <w:rPr>
+          <w:rFonts w:eastAsia="TimesNewRoman"/>
+          <w:sz w:val="26"/>
+          <w:szCs w:val="26"/>
+        </w:rPr>
+        <w:t>Git</w:t>
+      </w:r>
+      <w:proofErr w:type="spellEnd"/>
+      <w:r>
+        <w:rPr>
+          <w:rFonts w:eastAsia="TimesNewRoman"/>
+          <w:sz w:val="26"/>
+          <w:szCs w:val="26"/>
+        </w:rPr>
+        <w:t xml:space="preserve"> поддерживает быстрое разделение и слияние версий, включает инструменты для визуализации и навигации по нелинейной истории разработки. Как и </w:t>
+      </w:r>
+      <w:proofErr w:type="spellStart"/>
+      <w:r>
+        <w:rPr>
+          <w:rFonts w:eastAsia="TimesNewRoman"/>
+          <w:sz w:val="26"/>
+          <w:szCs w:val="26"/>
+        </w:rPr>
+        <w:t>Darcs</w:t>
+      </w:r>
+      <w:proofErr w:type="spellEnd"/>
+      <w:r>
+        <w:rPr>
+          <w:rFonts w:eastAsia="TimesNewRoman"/>
+          <w:sz w:val="26"/>
+          <w:szCs w:val="26"/>
+        </w:rPr>
+        <w:t xml:space="preserve">, </w:t>
+      </w:r>
+      <w:proofErr w:type="spellStart"/>
+      <w:r>
+        <w:rPr>
+          <w:rFonts w:eastAsia="TimesNewRoman"/>
+          <w:sz w:val="26"/>
+          <w:szCs w:val="26"/>
+        </w:rPr>
+        <w:t>BitKeeper</w:t>
+      </w:r>
+      <w:proofErr w:type="spellEnd"/>
+      <w:r>
+        <w:rPr>
+          <w:rFonts w:eastAsia="TimesNewRoman"/>
+          <w:sz w:val="26"/>
+          <w:szCs w:val="26"/>
+        </w:rPr>
+        <w:t xml:space="preserve">, </w:t>
+      </w:r>
+      <w:proofErr w:type="spellStart"/>
+      <w:r>
+        <w:rPr>
+          <w:rFonts w:eastAsia="TimesNewRoman"/>
+          <w:sz w:val="26"/>
+          <w:szCs w:val="26"/>
+        </w:rPr>
+        <w:t>Mercurial</w:t>
+      </w:r>
+      <w:proofErr w:type="spellEnd"/>
+      <w:r>
+        <w:rPr>
+          <w:rFonts w:eastAsia="TimesNewRoman"/>
+          <w:sz w:val="26"/>
+          <w:szCs w:val="26"/>
+        </w:rPr>
+        <w:t xml:space="preserve">, </w:t>
+      </w:r>
+      <w:proofErr w:type="spellStart"/>
+      <w:r>
+        <w:rPr>
+          <w:rFonts w:eastAsia="TimesNewRoman"/>
+          <w:sz w:val="26"/>
+          <w:szCs w:val="26"/>
+        </w:rPr>
+        <w:t>Bazaar</w:t>
+      </w:r>
+      <w:proofErr w:type="spellEnd"/>
+      <w:r>
+        <w:rPr>
+          <w:rFonts w:eastAsia="TimesNewRoman"/>
+          <w:sz w:val="26"/>
+          <w:szCs w:val="26"/>
+        </w:rPr>
+        <w:t xml:space="preserve"> и </w:t>
+      </w:r>
+      <w:proofErr w:type="spellStart"/>
+      <w:r>
+        <w:rPr>
+          <w:rFonts w:eastAsia="TimesNewRoman"/>
+          <w:sz w:val="26"/>
+          <w:szCs w:val="26"/>
+        </w:rPr>
+        <w:t>Monotone</w:t>
+      </w:r>
+      <w:proofErr w:type="spellEnd"/>
+      <w:r>
+        <w:rPr>
+          <w:rFonts w:eastAsia="TimesNewRoman"/>
+          <w:sz w:val="26"/>
+          <w:szCs w:val="26"/>
+        </w:rPr>
+        <w:t xml:space="preserve">, </w:t>
+      </w:r>
+      <w:proofErr w:type="spellStart"/>
+      <w:r>
+        <w:rPr>
+          <w:rFonts w:eastAsia="TimesNewRoman"/>
+          <w:sz w:val="26"/>
+          <w:szCs w:val="26"/>
+        </w:rPr>
+        <w:t>Git</w:t>
+      </w:r>
+      <w:proofErr w:type="spellEnd"/>
+      <w:r>
+        <w:rPr>
+          <w:rFonts w:eastAsia="TimesNewRoman"/>
+          <w:sz w:val="26"/>
+          <w:szCs w:val="26"/>
+        </w:rPr>
+        <w:t xml:space="preserve"> предоставляет каждому разработчику локальную копию всей истории разработки, изменения копируются из одного репозитория в другой.</w:t>
       </w:r>
     </w:p>
     <w:p>
@@ -1806,7 +2502,97 @@
           <w:sz w:val="26"/>
           <w:szCs w:val="26"/>
         </w:rPr>
-        <w:t>Ядро Git представляет собой набор утилит командной строки с параметрами. Все настройки хранятся в текстовых файлах конфигурации. Такая реализация делает Git легко портируемым на любую платформу и даёт возможность легко интегрировать Git в другие системы (в частности, создавать графические git-клиенты с любым желаемым интерфейсом).</w:t>
+        <w:t xml:space="preserve">Ядро </w:t>
+      </w:r>
+      <w:proofErr w:type="spellStart"/>
+      <w:r>
+        <w:rPr>
+          <w:rFonts w:eastAsia="TimesNewRoman"/>
+          <w:sz w:val="26"/>
+          <w:szCs w:val="26"/>
+        </w:rPr>
+        <w:t>Git</w:t>
+      </w:r>
+      <w:proofErr w:type="spellEnd"/>
+      <w:r>
+        <w:rPr>
+          <w:rFonts w:eastAsia="TimesNewRoman"/>
+          <w:sz w:val="26"/>
+          <w:szCs w:val="26"/>
+        </w:rPr>
+        <w:t xml:space="preserve"> представляет собой набор утилит командной строки с параметрами. Все настройки хранятся в текстовых файлах конфигурации. Такая реализация делает </w:t>
+      </w:r>
+      <w:proofErr w:type="spellStart"/>
+      <w:r>
+        <w:rPr>
+          <w:rFonts w:eastAsia="TimesNewRoman"/>
+          <w:sz w:val="26"/>
+          <w:szCs w:val="26"/>
+        </w:rPr>
+        <w:t>Git</w:t>
+      </w:r>
+      <w:proofErr w:type="spellEnd"/>
+      <w:r>
+        <w:rPr>
+          <w:rFonts w:eastAsia="TimesNewRoman"/>
+          <w:sz w:val="26"/>
+          <w:szCs w:val="26"/>
+        </w:rPr>
+        <w:t xml:space="preserve"> легко </w:t>
+      </w:r>
+      <w:proofErr w:type="spellStart"/>
+      <w:r>
+        <w:rPr>
+          <w:rFonts w:eastAsia="TimesNewRoman"/>
+          <w:sz w:val="26"/>
+          <w:szCs w:val="26"/>
+        </w:rPr>
+        <w:t>портируемым</w:t>
+      </w:r>
+      <w:proofErr w:type="spellEnd"/>
+      <w:r>
+        <w:rPr>
+          <w:rFonts w:eastAsia="TimesNewRoman"/>
+          <w:sz w:val="26"/>
+          <w:szCs w:val="26"/>
+        </w:rPr>
+        <w:t xml:space="preserve"> на любую платформу и даёт возможность легко интегрировать </w:t>
+      </w:r>
+      <w:proofErr w:type="spellStart"/>
+      <w:r>
+        <w:rPr>
+          <w:rFonts w:eastAsia="TimesNewRoman"/>
+          <w:sz w:val="26"/>
+          <w:szCs w:val="26"/>
+        </w:rPr>
+        <w:t>Git</w:t>
+      </w:r>
+      <w:proofErr w:type="spellEnd"/>
+      <w:r>
+        <w:rPr>
+          <w:rFonts w:eastAsia="TimesNewRoman"/>
+          <w:sz w:val="26"/>
+          <w:szCs w:val="26"/>
+        </w:rPr>
+        <w:t xml:space="preserve"> в другие системы (в частности, создавать графические </w:t>
+      </w:r>
+      <w:proofErr w:type="spellStart"/>
+      <w:r>
+        <w:rPr>
+          <w:rFonts w:eastAsia="TimesNewRoman"/>
+          <w:sz w:val="26"/>
+          <w:szCs w:val="26"/>
+        </w:rPr>
+        <w:t>git</w:t>
+      </w:r>
+      <w:proofErr w:type="spellEnd"/>
+      <w:r>
+        <w:rPr>
+          <w:rFonts w:eastAsia="TimesNewRoman"/>
+          <w:sz w:val="26"/>
+          <w:szCs w:val="26"/>
+        </w:rPr>
+        <w:t>-клиенты с любым желаемым интерфейсом).</w:t>
       </w:r>
     </w:p>
     <w:p>
@@ -1826,7 +2612,97 @@
           <w:sz w:val="26"/>
           <w:szCs w:val="26"/>
         </w:rPr>
-        <w:t>Репозиторий Git представляет собой каталог файловой системы, в котором находятся файлы конфигурации репозитория, файлы журналов, хранящие операции, выполняемые над репозиторием, индекс, описывающий расположение файлов и хранилище, содержащее собственно файлы. Структура хранилища файлов не отражает реальную структуру хранящегося в репозитории файлового дерева, она ориентирована на повышение скорости выполнения операций с репозиторием. Когда ядро обрабатывает команду изменения (неважно, при локальных изменениях или при получении патча от другого узла), оно создаёт в хранилище новые файлы, соответствующие новым состояниям изменённых файлов. Существенно, что никакие операции не изменяют содержимого уже существующих в хранилище файлов.</w:t>
+        <w:t xml:space="preserve">Репозиторий </w:t>
+      </w:r>
+      <w:proofErr w:type="spellStart"/>
+      <w:r>
+        <w:rPr>
+          <w:rFonts w:eastAsia="TimesNewRoman"/>
+          <w:sz w:val="26"/>
+          <w:szCs w:val="26"/>
+        </w:rPr>
+        <w:t>Git</w:t>
+      </w:r>
+      <w:proofErr w:type="spellEnd"/>
+      <w:r>
+        <w:rPr>
+          <w:rFonts w:eastAsia="TimesNewRoman"/>
+          <w:sz w:val="26"/>
+          <w:szCs w:val="26"/>
+        </w:rPr>
+        <w:t xml:space="preserve"> представляет собой каталог файловой системы, в котором находятся файлы конфигурации репозитория, файлы журналов, хранящие операции, выполняемые над </w:t>
+      </w:r>
+      <w:proofErr w:type="spellStart"/>
+      <w:r>
+        <w:rPr>
+          <w:rFonts w:eastAsia="TimesNewRoman"/>
+          <w:sz w:val="26"/>
+          <w:szCs w:val="26"/>
+        </w:rPr>
+        <w:t>репозиторием</w:t>
+      </w:r>
+      <w:proofErr w:type="spellEnd"/>
+      <w:r>
+        <w:rPr>
+          <w:rFonts w:eastAsia="TimesNewRoman"/>
+          <w:sz w:val="26"/>
+          <w:szCs w:val="26"/>
+        </w:rPr>
+        <w:t xml:space="preserve">, индекс, описывающий расположение файлов и хранилище, содержащее собственно файлы. Структура хранилища файлов не отражает реальную структуру хранящегося в </w:t>
+      </w:r>
+      <w:proofErr w:type="spellStart"/>
+      <w:r>
+        <w:rPr>
+          <w:rFonts w:eastAsia="TimesNewRoman"/>
+          <w:sz w:val="26"/>
+          <w:szCs w:val="26"/>
+        </w:rPr>
+        <w:t>репозитории</w:t>
+      </w:r>
+      <w:proofErr w:type="spellEnd"/>
+      <w:r>
+        <w:rPr>
+          <w:rFonts w:eastAsia="TimesNewRoman"/>
+          <w:sz w:val="26"/>
+          <w:szCs w:val="26"/>
+        </w:rPr>
+        <w:t xml:space="preserve"> файлового дерева, она ориентирована на повышение скорости выполнения операций с </w:t>
+      </w:r>
+      <w:proofErr w:type="spellStart"/>
+      <w:r>
+        <w:rPr>
+          <w:rFonts w:eastAsia="TimesNewRoman"/>
+          <w:sz w:val="26"/>
+          <w:szCs w:val="26"/>
+        </w:rPr>
+        <w:t>репозиторием</w:t>
+      </w:r>
+      <w:proofErr w:type="spellEnd"/>
+      <w:r>
+        <w:rPr>
+          <w:rFonts w:eastAsia="TimesNewRoman"/>
+          <w:sz w:val="26"/>
+          <w:szCs w:val="26"/>
+        </w:rPr>
+        <w:t xml:space="preserve">. Когда ядро обрабатывает команду изменения (неважно, при локальных изменениях или при получении </w:t>
+      </w:r>
+      <w:proofErr w:type="spellStart"/>
+      <w:r>
+        <w:rPr>
+          <w:rFonts w:eastAsia="TimesNewRoman"/>
+          <w:sz w:val="26"/>
+          <w:szCs w:val="26"/>
+        </w:rPr>
+        <w:t>патча</w:t>
+      </w:r>
+      <w:proofErr w:type="spellEnd"/>
+      <w:r>
+        <w:rPr>
+          <w:rFonts w:eastAsia="TimesNewRoman"/>
+          <w:sz w:val="26"/>
+          <w:szCs w:val="26"/>
+        </w:rPr>
+        <w:t xml:space="preserve"> от другого узла), оно создаёт в хранилище новые файлы, соответствующие новым состояниям изменённых файлов. Существенно, что никакие операции не изменяют содержимого уже существующих в хранилище файлов.</w:t>
       </w:r>
     </w:p>
     <w:p>
@@ -1846,7 +2722,71 @@
           <w:sz w:val="26"/>
           <w:szCs w:val="26"/>
         </w:rPr>
-        <w:t>По умолчанию репозиторий хранится в подкаталоге с названием «.git» в корневом каталоге рабочей копии дерева файлов, хранящегося в репозитории. Любое файловое дерево в системе можно превратить в репозиторий git, отдав команду создания репозитория из корневого каталога этого дерева (или указав корневой каталог в</w:t>
+        <w:t xml:space="preserve">По умолчанию репозиторий хранится в подкаталоге с названием </w:t>
+      </w:r>
+      <w:proofErr w:type="gramStart"/>
+      <w:r>
+        <w:rPr>
+          <w:rFonts w:eastAsia="TimesNewRoman"/>
+          <w:sz w:val="26"/>
+          <w:szCs w:val="26"/>
+        </w:rPr>
+        <w:t>«.</w:t>
+      </w:r>
+      <w:proofErr w:type="spellStart"/>
+      <w:r>
+        <w:rPr>
+          <w:rFonts w:eastAsia="TimesNewRoman"/>
+          <w:sz w:val="26"/>
+          <w:szCs w:val="26"/>
+        </w:rPr>
+        <w:t>git</w:t>
+      </w:r>
+      <w:proofErr w:type="spellEnd"/>
+      <w:proofErr w:type="gramEnd"/>
+      <w:r>
+        <w:rPr>
+          <w:rFonts w:eastAsia="TimesNewRoman"/>
+          <w:sz w:val="26"/>
+          <w:szCs w:val="26"/>
+        </w:rPr>
+        <w:t xml:space="preserve">» в корневом каталоге рабочей копии дерева файлов, хранящегося в </w:t>
+      </w:r>
+      <w:proofErr w:type="spellStart"/>
+      <w:r>
+        <w:rPr>
+          <w:rFonts w:eastAsia="TimesNewRoman"/>
+          <w:sz w:val="26"/>
+          <w:szCs w:val="26"/>
+        </w:rPr>
+        <w:t>репозитории</w:t>
+      </w:r>
+      <w:proofErr w:type="spellEnd"/>
+      <w:r>
+        <w:rPr>
+          <w:rFonts w:eastAsia="TimesNewRoman"/>
+          <w:sz w:val="26"/>
+          <w:szCs w:val="26"/>
+        </w:rPr>
+        <w:t xml:space="preserve">. Любое файловое дерево в системе можно превратить в репозиторий </w:t>
+      </w:r>
+      <w:proofErr w:type="spellStart"/>
+      <w:r>
+        <w:rPr>
+          <w:rFonts w:eastAsia="TimesNewRoman"/>
+          <w:sz w:val="26"/>
+          <w:szCs w:val="26"/>
+        </w:rPr>
+        <w:t>git</w:t>
+      </w:r>
+      <w:proofErr w:type="spellEnd"/>
+      <w:r>
+        <w:rPr>
+          <w:rFonts w:eastAsia="TimesNewRoman"/>
+          <w:sz w:val="26"/>
+          <w:szCs w:val="26"/>
+        </w:rPr>
+        <w:t>, отдав команду создания репозитория из корневого каталога этого дерева (или указав корневой каталог в</w:t>
       </w:r>
       <w:r>
         <w:rPr>
@@ -1871,7 +2811,25 @@
           <w:szCs w:val="26"/>
         </w:rPr>
         <w:lastRenderedPageBreak/>
-        <w:t>репозитория (то есть не копируются изменения в рабочей копии исходного узла, для которых на том узле не была выполнена команда commit).</w:t>
+        <w:t xml:space="preserve">репозитория (то есть не копируются изменения в рабочей копии исходного узла, для которых на том узле не была выполнена команда </w:t>
+      </w:r>
+      <w:proofErr w:type="spellStart"/>
+      <w:r>
+        <w:rPr>
+          <w:rFonts w:eastAsia="TimesNewRoman"/>
+          <w:sz w:val="26"/>
+          <w:szCs w:val="26"/>
+        </w:rPr>
+        <w:t>commit</w:t>
+      </w:r>
+      <w:proofErr w:type="spellEnd"/>
+      <w:r>
+        <w:rPr>
+          <w:rFonts w:eastAsia="TimesNewRoman"/>
+          <w:sz w:val="26"/>
+          <w:szCs w:val="26"/>
+        </w:rPr>
+        <w:t>).</w:t>
       </w:r>
     </w:p>
     <w:p>
@@ -1891,7 +2849,43 @@
           <w:sz w:val="26"/>
           <w:szCs w:val="26"/>
         </w:rPr>
-        <w:t>Для хранения бинарных файлов, например, электронной библиотеки, Git подходит лучше. По сравнению с Mercurial он не ориентирован на расчет дельты файлов, что для бинарного содержимого не очень эффективно. Сами файлы меняются редко, а основные операции с ними — это перемещение и добавление.</w:t>
+        <w:t xml:space="preserve">Для хранения бинарных файлов, например, электронной библиотеки, </w:t>
+      </w:r>
+      <w:proofErr w:type="spellStart"/>
+      <w:r>
+        <w:rPr>
+          <w:rFonts w:eastAsia="TimesNewRoman"/>
+          <w:sz w:val="26"/>
+          <w:szCs w:val="26"/>
+        </w:rPr>
+        <w:t>Git</w:t>
+      </w:r>
+      <w:proofErr w:type="spellEnd"/>
+      <w:r>
+        <w:rPr>
+          <w:rFonts w:eastAsia="TimesNewRoman"/>
+          <w:sz w:val="26"/>
+          <w:szCs w:val="26"/>
+        </w:rPr>
+        <w:t xml:space="preserve"> подходит лучше. По сравнению с </w:t>
+      </w:r>
+      <w:proofErr w:type="spellStart"/>
+      <w:r>
+        <w:rPr>
+          <w:rFonts w:eastAsia="TimesNewRoman"/>
+          <w:sz w:val="26"/>
+          <w:szCs w:val="26"/>
+        </w:rPr>
+        <w:t>Mercurial</w:t>
+      </w:r>
+      <w:proofErr w:type="spellEnd"/>
+      <w:r>
+        <w:rPr>
+          <w:rFonts w:eastAsia="TimesNewRoman"/>
+          <w:sz w:val="26"/>
+          <w:szCs w:val="26"/>
+        </w:rPr>
+        <w:t xml:space="preserve"> он не ориентирован на расчет дельты файлов, что для бинарного содержимого не очень эффективно. Сами файлы меняются редко, а основные операции с ними — это перемещение и добавление.</w:t>
       </w:r>
     </w:p>
     <w:p>
@@ -2012,7 +3006,61 @@
           <w:sz w:val="26"/>
           <w:szCs w:val="26"/>
         </w:rPr>
-        <w:t> HyperText Markup Language — «язык </w:t>
+        <w:t> </w:t>
+      </w:r>
+      <w:proofErr w:type="spellStart"/>
+      <w:r>
+        <w:rPr>
+          <w:rFonts w:eastAsia="TimesNewRoman"/>
+          <w:sz w:val="26"/>
+          <w:szCs w:val="26"/>
+        </w:rPr>
+        <w:t>HyperText</w:t>
+      </w:r>
+      <w:proofErr w:type="spellEnd"/>
+      <w:r>
+        <w:rPr>
+          <w:rFonts w:eastAsia="TimesNewRoman"/>
+          <w:sz w:val="26"/>
+          <w:szCs w:val="26"/>
+        </w:rPr>
+        <w:t xml:space="preserve"> </w:t>
+      </w:r>
+      <w:proofErr w:type="spellStart"/>
+      <w:r>
+        <w:rPr>
+          <w:rFonts w:eastAsia="TimesNewRoman"/>
+          <w:sz w:val="26"/>
+          <w:szCs w:val="26"/>
+        </w:rPr>
+        <w:t>Markup</w:t>
+      </w:r>
+      <w:proofErr w:type="spellEnd"/>
+      <w:r>
+        <w:rPr>
+          <w:rFonts w:eastAsia="TimesNewRoman"/>
+          <w:sz w:val="26"/>
+          <w:szCs w:val="26"/>
+        </w:rPr>
+        <w:t xml:space="preserve"> </w:t>
+      </w:r>
+      <w:proofErr w:type="spellStart"/>
+      <w:r>
+        <w:rPr>
+          <w:rFonts w:eastAsia="TimesNewRoman"/>
+          <w:sz w:val="26"/>
+          <w:szCs w:val="26"/>
+        </w:rPr>
+        <w:t>Language</w:t>
+      </w:r>
+      <w:proofErr w:type="spellEnd"/>
+      <w:r>
+        <w:rPr>
+          <w:rFonts w:eastAsia="TimesNewRoman"/>
+          <w:sz w:val="26"/>
+          <w:szCs w:val="26"/>
+        </w:rPr>
+        <w:t> — «язык </w:t>
       </w:r>
       <w:hyperlink r:id="rId12" w:tooltip="Гипертекст" w:history="1">
         <w:r>
@@ -2298,13 +3346,23 @@
         </w:rPr>
         <w:t>-</w:t>
       </w:r>
-      <w:r>
-        <w:rPr>
-          <w:rFonts w:eastAsia="TimesNewRoman"/>
-          <w:sz w:val="26"/>
-          <w:szCs w:val="26"/>
-        </w:rPr>
-        <w:t>репозитории.</w:t>
+      <w:proofErr w:type="spellStart"/>
+      <w:r>
+        <w:rPr>
+          <w:rFonts w:eastAsia="TimesNewRoman"/>
+          <w:sz w:val="26"/>
+          <w:szCs w:val="26"/>
+        </w:rPr>
+        <w:t>репозитории</w:t>
+      </w:r>
+      <w:proofErr w:type="spellEnd"/>
+      <w:r>
+        <w:rPr>
+          <w:rFonts w:eastAsia="TimesNewRoman"/>
+          <w:sz w:val="26"/>
+          <w:szCs w:val="26"/>
+        </w:rPr>
+        <w:t>.</w:t>
       </w:r>
     </w:p>
     <w:p>
@@ -2387,6 +3445,7 @@
         </w:rPr>
         <w:t xml:space="preserve">Для четвёртой лабораторной работы, в которой будут рассматриваться дополнительная функциональность </w:t>
       </w:r>
+      <w:proofErr w:type="spellStart"/>
       <w:r>
         <w:rPr>
           <w:rFonts w:eastAsia="TimesNewRoman"/>
@@ -2395,13 +3454,30 @@
         </w:rPr>
         <w:t>Git</w:t>
       </w:r>
-      <w:r>
-        <w:rPr>
-          <w:rFonts w:eastAsia="TimesNewRoman"/>
-          <w:sz w:val="26"/>
-          <w:szCs w:val="26"/>
-        </w:rPr>
-        <w:t xml:space="preserve"> (поверх базового уровня), было решено создать репозиторий, в котором учащиеся, путём перехода по различным веткам (название которых будут результатами выполнения некоторых команд в </w:t>
+      <w:proofErr w:type="spellEnd"/>
+      <w:r>
+        <w:rPr>
+          <w:rFonts w:eastAsia="TimesNewRoman"/>
+          <w:sz w:val="26"/>
+          <w:szCs w:val="26"/>
+        </w:rPr>
+        <w:t xml:space="preserve"> (поверх базового уровня), было решено создать репозиторий, в котором учащиеся, путём перехода по различным веткам (название которых </w:t>
+      </w:r>
+      <w:r>
+        <w:rPr>
+          <w:rFonts w:eastAsia="TimesNewRoman"/>
+          <w:sz w:val="26"/>
+          <w:szCs w:val="26"/>
+        </w:rPr>
+        <w:t>являются</w:t>
+      </w:r>
+      <w:r>
+        <w:rPr>
+          <w:rFonts w:eastAsia="TimesNewRoman"/>
+          <w:sz w:val="26"/>
+          <w:szCs w:val="26"/>
+        </w:rPr>
+        <w:t xml:space="preserve"> результатами выполнения некоторых команд в </w:t>
       </w:r>
       <w:r>
         <w:rPr>
@@ -2418,7 +3494,25 @@
           <w:sz w:val="26"/>
           <w:szCs w:val="26"/>
         </w:rPr>
-        <w:t xml:space="preserve">-репозитории) будут получать дальнейшие подсказки для достижения выбранной версии ветки. Таким образом, учащимся не придётся учить что-либо новое для того, чтобы узнать больше о возможностях </w:t>
+        <w:t>-</w:t>
+      </w:r>
+      <w:proofErr w:type="spellStart"/>
+      <w:r>
+        <w:rPr>
+          <w:rFonts w:eastAsia="TimesNewRoman"/>
+          <w:sz w:val="26"/>
+          <w:szCs w:val="26"/>
+        </w:rPr>
+        <w:t>репозитории</w:t>
+      </w:r>
+      <w:proofErr w:type="spellEnd"/>
+      <w:r>
+        <w:rPr>
+          <w:rFonts w:eastAsia="TimesNewRoman"/>
+          <w:sz w:val="26"/>
+          <w:szCs w:val="26"/>
+        </w:rPr>
+        <w:t xml:space="preserve">) будут получать дальнейшие подсказки для достижения выбранной версии ветки. Таким образом, учащимся не придётся учить что-либо новое для того, чтобы узнать больше о возможностях </w:t>
       </w:r>
       <w:r>
         <w:rPr>
@@ -2477,7 +3571,6 @@
           <w:szCs w:val="26"/>
         </w:rPr>
       </w:pPr>
-      <w:bookmarkStart w:id="0" w:name="_GoBack"/>
       <w:r>
         <w:rPr>
           <w:noProof/>
@@ -2485,10 +3578,10 @@
         </w:rPr>
         <w:lastRenderedPageBreak/>
         <w:drawing>
-          <wp:inline distT="0" distB="0" distL="0" distR="0" wp14:anchorId="407D004F" wp14:editId="1681AD78">
-            <wp:extent cx="5825476" cy="5433238"/>
-            <wp:effectExtent l="0" t="0" r="4445" b="0"/>
-            <wp:docPr id="24" name="Picture 24" descr="http://www.boutonjones.com/pub/images/sample.gif"/>
+          <wp:inline distT="0" distB="0" distL="0" distR="0">
+            <wp:extent cx="4781550" cy="4171950"/>
+            <wp:effectExtent l="0" t="0" r="0" b="0"/>
+            <wp:docPr id="6" name="Picture 6" descr="https://i-msdn.sec.s-msft.com/dynimg/IC173911.gif"/>
             <wp:cNvGraphicFramePr>
               <a:graphicFrameLocks xmlns:a="http://schemas.openxmlformats.org/drawingml/2006/main" noChangeAspect="1"/>
             </wp:cNvGraphicFramePr>
@@ -2496,7 +3589,7 @@
               <a:graphicData uri="http://schemas.openxmlformats.org/drawingml/2006/picture">
                 <pic:pic xmlns:pic="http://schemas.openxmlformats.org/drawingml/2006/picture">
                   <pic:nvPicPr>
-                    <pic:cNvPr id="0" name="Picture 3" descr="http://www.boutonjones.com/pub/images/sample.gif"/>
+                    <pic:cNvPr id="0" name="Picture 8" descr="https://i-msdn.sec.s-msft.com/dynimg/IC173911.gif"/>
                     <pic:cNvPicPr>
                       <a:picLocks noChangeAspect="1" noChangeArrowheads="1"/>
                     </pic:cNvPicPr>
@@ -2517,7 +3610,7 @@
                   <pic:spPr bwMode="auto">
                     <a:xfrm>
                       <a:off x="0" y="0"/>
-                      <a:ext cx="5867550" cy="5472480"/>
+                      <a:ext cx="4781550" cy="4171950"/>
                     </a:xfrm>
                     <a:prstGeom prst="rect">
                       <a:avLst/>
@@ -2533,7 +3626,6 @@
           </wp:inline>
         </w:drawing>
       </w:r>
-      <w:bookmarkEnd w:id="0"/>
     </w:p>
     <w:p>
       <w:pPr>
@@ -2657,6 +3749,7 @@
         <w:tab/>
         <w:t xml:space="preserve">При разработке лабораторного практикума была использована программа </w:t>
       </w:r>
+      <w:proofErr w:type="spellStart"/>
       <w:r>
         <w:rPr>
           <w:rFonts w:eastAsia="TimesNewRoman"/>
@@ -2666,6 +3759,7 @@
         </w:rPr>
         <w:t>VirtualBox</w:t>
       </w:r>
+      <w:proofErr w:type="spellEnd"/>
       <w:r>
         <w:rPr>
           <w:rFonts w:eastAsia="TimesNewRoman"/>
@@ -2690,21 +3784,211 @@
         </w:rPr>
         <w:t xml:space="preserve">Программа </w:t>
       </w:r>
-      <w:r>
-        <w:rPr>
-          <w:rFonts w:eastAsia="TimesNewRoman"/>
-          <w:sz w:val="26"/>
-          <w:szCs w:val="26"/>
-        </w:rPr>
-        <w:t>VirtualBox (Oracle VM VirtualBox) — программный продукт виртуализации для операционных систем Microsoft Windows, Linux, FreeBSD, Mac OS X, Solaris/OpenS</w:t>
-      </w:r>
-      <w:r>
-        <w:rPr>
-          <w:rFonts w:eastAsia="TimesNewRoman"/>
-          <w:sz w:val="26"/>
-          <w:szCs w:val="26"/>
-        </w:rPr>
-        <w:t>olaris, ReactOS, DOS и других</w:t>
+      <w:proofErr w:type="spellStart"/>
+      <w:r>
+        <w:rPr>
+          <w:rFonts w:eastAsia="TimesNewRoman"/>
+          <w:sz w:val="26"/>
+          <w:szCs w:val="26"/>
+        </w:rPr>
+        <w:t>VirtualBox</w:t>
+      </w:r>
+      <w:proofErr w:type="spellEnd"/>
+      <w:r>
+        <w:rPr>
+          <w:rFonts w:eastAsia="TimesNewRoman"/>
+          <w:sz w:val="26"/>
+          <w:szCs w:val="26"/>
+        </w:rPr>
+        <w:t xml:space="preserve"> (</w:t>
+      </w:r>
+      <w:proofErr w:type="spellStart"/>
+      <w:r>
+        <w:rPr>
+          <w:rFonts w:eastAsia="TimesNewRoman"/>
+          <w:sz w:val="26"/>
+          <w:szCs w:val="26"/>
+        </w:rPr>
+        <w:t>Oracle</w:t>
+      </w:r>
+      <w:proofErr w:type="spellEnd"/>
+      <w:r>
+        <w:rPr>
+          <w:rFonts w:eastAsia="TimesNewRoman"/>
+          <w:sz w:val="26"/>
+          <w:szCs w:val="26"/>
+        </w:rPr>
+        <w:t xml:space="preserve"> VM </w:t>
+      </w:r>
+      <w:proofErr w:type="spellStart"/>
+      <w:r>
+        <w:rPr>
+          <w:rFonts w:eastAsia="TimesNewRoman"/>
+          <w:sz w:val="26"/>
+          <w:szCs w:val="26"/>
+        </w:rPr>
+        <w:t>VirtualBox</w:t>
+      </w:r>
+      <w:proofErr w:type="spellEnd"/>
+      <w:r>
+        <w:rPr>
+          <w:rFonts w:eastAsia="TimesNewRoman"/>
+          <w:sz w:val="26"/>
+          <w:szCs w:val="26"/>
+        </w:rPr>
+        <w:t xml:space="preserve">) — программный продукт виртуализации для операционных систем </w:t>
+      </w:r>
+      <w:proofErr w:type="spellStart"/>
+      <w:r>
+        <w:rPr>
+          <w:rFonts w:eastAsia="TimesNewRoman"/>
+          <w:sz w:val="26"/>
+          <w:szCs w:val="26"/>
+        </w:rPr>
+        <w:t>Microsoft</w:t>
+      </w:r>
+      <w:proofErr w:type="spellEnd"/>
+      <w:r>
+        <w:rPr>
+          <w:rFonts w:eastAsia="TimesNewRoman"/>
+          <w:sz w:val="26"/>
+          <w:szCs w:val="26"/>
+        </w:rPr>
+        <w:t xml:space="preserve"> </w:t>
+      </w:r>
+      <w:proofErr w:type="spellStart"/>
+      <w:r>
+        <w:rPr>
+          <w:rFonts w:eastAsia="TimesNewRoman"/>
+          <w:sz w:val="26"/>
+          <w:szCs w:val="26"/>
+        </w:rPr>
+        <w:t>Windows</w:t>
+      </w:r>
+      <w:proofErr w:type="spellEnd"/>
+      <w:r>
+        <w:rPr>
+          <w:rFonts w:eastAsia="TimesNewRoman"/>
+          <w:sz w:val="26"/>
+          <w:szCs w:val="26"/>
+        </w:rPr>
+        <w:t xml:space="preserve">, </w:t>
+      </w:r>
+      <w:proofErr w:type="spellStart"/>
+      <w:r>
+        <w:rPr>
+          <w:rFonts w:eastAsia="TimesNewRoman"/>
+          <w:sz w:val="26"/>
+          <w:szCs w:val="26"/>
+        </w:rPr>
+        <w:t>Linux</w:t>
+      </w:r>
+      <w:proofErr w:type="spellEnd"/>
+      <w:r>
+        <w:rPr>
+          <w:rFonts w:eastAsia="TimesNewRoman"/>
+          <w:sz w:val="26"/>
+          <w:szCs w:val="26"/>
+        </w:rPr>
+        <w:t xml:space="preserve">, </w:t>
+      </w:r>
+      <w:proofErr w:type="spellStart"/>
+      <w:r>
+        <w:rPr>
+          <w:rFonts w:eastAsia="TimesNewRoman"/>
+          <w:sz w:val="26"/>
+          <w:szCs w:val="26"/>
+        </w:rPr>
+        <w:t>FreeBSD</w:t>
+      </w:r>
+      <w:proofErr w:type="spellEnd"/>
+      <w:r>
+        <w:rPr>
+          <w:rFonts w:eastAsia="TimesNewRoman"/>
+          <w:sz w:val="26"/>
+          <w:szCs w:val="26"/>
+        </w:rPr>
+        <w:t xml:space="preserve">, </w:t>
+      </w:r>
+      <w:proofErr w:type="spellStart"/>
+      <w:r>
+        <w:rPr>
+          <w:rFonts w:eastAsia="TimesNewRoman"/>
+          <w:sz w:val="26"/>
+          <w:szCs w:val="26"/>
+        </w:rPr>
+        <w:t>Mac</w:t>
+      </w:r>
+      <w:proofErr w:type="spellEnd"/>
+      <w:r>
+        <w:rPr>
+          <w:rFonts w:eastAsia="TimesNewRoman"/>
+          <w:sz w:val="26"/>
+          <w:szCs w:val="26"/>
+        </w:rPr>
+        <w:t xml:space="preserve"> OS X, </w:t>
+      </w:r>
+      <w:proofErr w:type="spellStart"/>
+      <w:r>
+        <w:rPr>
+          <w:rFonts w:eastAsia="TimesNewRoman"/>
+          <w:sz w:val="26"/>
+          <w:szCs w:val="26"/>
+        </w:rPr>
+        <w:t>Solaris</w:t>
+      </w:r>
+      <w:proofErr w:type="spellEnd"/>
+      <w:r>
+        <w:rPr>
+          <w:rFonts w:eastAsia="TimesNewRoman"/>
+          <w:sz w:val="26"/>
+          <w:szCs w:val="26"/>
+        </w:rPr>
+        <w:t>/</w:t>
+      </w:r>
+      <w:proofErr w:type="spellStart"/>
+      <w:r>
+        <w:rPr>
+          <w:rFonts w:eastAsia="TimesNewRoman"/>
+          <w:sz w:val="26"/>
+          <w:szCs w:val="26"/>
+        </w:rPr>
+        <w:t>OpenS</w:t>
+      </w:r>
+      <w:r>
+        <w:rPr>
+          <w:rFonts w:eastAsia="TimesNewRoman"/>
+          <w:sz w:val="26"/>
+          <w:szCs w:val="26"/>
+        </w:rPr>
+        <w:t>olaris</w:t>
+      </w:r>
+      <w:proofErr w:type="spellEnd"/>
+      <w:r>
+        <w:rPr>
+          <w:rFonts w:eastAsia="TimesNewRoman"/>
+          <w:sz w:val="26"/>
+          <w:szCs w:val="26"/>
+        </w:rPr>
+        <w:t xml:space="preserve">, </w:t>
+      </w:r>
+      <w:proofErr w:type="spellStart"/>
+      <w:r>
+        <w:rPr>
+          <w:rFonts w:eastAsia="TimesNewRoman"/>
+          <w:sz w:val="26"/>
+          <w:szCs w:val="26"/>
+        </w:rPr>
+        <w:t>ReactOS</w:t>
+      </w:r>
+      <w:proofErr w:type="spellEnd"/>
+      <w:r>
+        <w:rPr>
+          <w:rFonts w:eastAsia="TimesNewRoman"/>
+          <w:sz w:val="26"/>
+          <w:szCs w:val="26"/>
+        </w:rPr>
+        <w:t>, DOS и других</w:t>
       </w:r>
       <w:r>
         <w:rPr>
@@ -2796,6 +4080,7 @@
         </w:rPr>
         <w:t xml:space="preserve">. Кроме этого, все лабораторные работы рекомендуется запускать именно в этой среде, так как именно в ней нужно затратить минимальное количество времени на установку </w:t>
       </w:r>
+      <w:proofErr w:type="spellStart"/>
       <w:r>
         <w:rPr>
           <w:rFonts w:eastAsia="TimesNewRoman"/>
@@ -2805,6 +4090,7 @@
         </w:rPr>
         <w:t>zenity</w:t>
       </w:r>
+      <w:proofErr w:type="spellEnd"/>
       <w:r>
         <w:rPr>
           <w:rFonts w:eastAsia="TimesNewRoman"/>
@@ -2821,6 +4107,7 @@
         </w:rPr>
         <w:t xml:space="preserve"> </w:t>
       </w:r>
+      <w:proofErr w:type="spellStart"/>
       <w:r>
         <w:rPr>
           <w:rFonts w:eastAsia="TimesNewRoman"/>
@@ -2830,6 +4117,7 @@
         </w:rPr>
         <w:t>tcl</w:t>
       </w:r>
+      <w:proofErr w:type="spellEnd"/>
       <w:r>
         <w:rPr>
           <w:rFonts w:eastAsia="TimesNewRoman"/>
@@ -2838,6 +4126,7 @@
         </w:rPr>
         <w:t>/</w:t>
       </w:r>
+      <w:proofErr w:type="spellStart"/>
       <w:r>
         <w:rPr>
           <w:rFonts w:eastAsia="TimesNewRoman"/>
@@ -2847,6 +4136,7 @@
         </w:rPr>
         <w:t>tk</w:t>
       </w:r>
+      <w:proofErr w:type="spellEnd"/>
       <w:r>
         <w:rPr>
           <w:rFonts w:eastAsia="TimesNewRoman"/>
@@ -2880,7 +4170,25 @@
           <w:sz w:val="26"/>
           <w:szCs w:val="26"/>
         </w:rPr>
-        <w:t xml:space="preserve">Также в процессе разработки программного обеспечения с целью проверки правильности рекомендаций, которые были даны учащимся, использовался аккаунт Microsoft </w:t>
+        <w:t xml:space="preserve">Также в процессе разработки программного обеспечения с целью проверки правильности рекомендаций, которые были даны учащимся, использовался аккаунт </w:t>
+      </w:r>
+      <w:proofErr w:type="spellStart"/>
+      <w:r>
+        <w:rPr>
+          <w:rFonts w:eastAsia="TimesNewRoman"/>
+          <w:sz w:val="26"/>
+          <w:szCs w:val="26"/>
+        </w:rPr>
+        <w:t>Microsoft</w:t>
+      </w:r>
+      <w:proofErr w:type="spellEnd"/>
+      <w:r>
+        <w:rPr>
+          <w:rFonts w:eastAsia="TimesNewRoman"/>
+          <w:sz w:val="26"/>
+          <w:szCs w:val="26"/>
+        </w:rPr>
+        <w:t xml:space="preserve"> </w:t>
       </w:r>
       <w:r>
         <w:rPr>
@@ -2899,13 +4207,59 @@
         </w:rPr>
         <w:t xml:space="preserve">. </w:t>
       </w:r>
-      <w:r>
-        <w:rPr>
-          <w:rFonts w:eastAsia="TimesNewRoman"/>
-          <w:sz w:val="26"/>
-          <w:szCs w:val="26"/>
-        </w:rPr>
-        <w:t xml:space="preserve">Microsoft (Windows) Azure </w:t>
+      <w:proofErr w:type="spellStart"/>
+      <w:r>
+        <w:rPr>
+          <w:rFonts w:eastAsia="TimesNewRoman"/>
+          <w:sz w:val="26"/>
+          <w:szCs w:val="26"/>
+        </w:rPr>
+        <w:t>Microsoft</w:t>
+      </w:r>
+      <w:proofErr w:type="spellEnd"/>
+      <w:r>
+        <w:rPr>
+          <w:rFonts w:eastAsia="TimesNewRoman"/>
+          <w:sz w:val="26"/>
+          <w:szCs w:val="26"/>
+        </w:rPr>
+        <w:t xml:space="preserve"> (</w:t>
+      </w:r>
+      <w:proofErr w:type="spellStart"/>
+      <w:r>
+        <w:rPr>
+          <w:rFonts w:eastAsia="TimesNewRoman"/>
+          <w:sz w:val="26"/>
+          <w:szCs w:val="26"/>
+        </w:rPr>
+        <w:t>Windows</w:t>
+      </w:r>
+      <w:proofErr w:type="spellEnd"/>
+      <w:r>
+        <w:rPr>
+          <w:rFonts w:eastAsia="TimesNewRoman"/>
+          <w:sz w:val="26"/>
+          <w:szCs w:val="26"/>
+        </w:rPr>
+        <w:t xml:space="preserve">) </w:t>
+      </w:r>
+      <w:proofErr w:type="spellStart"/>
+      <w:r>
+        <w:rPr>
+          <w:rFonts w:eastAsia="TimesNewRoman"/>
+          <w:sz w:val="26"/>
+          <w:szCs w:val="26"/>
+        </w:rPr>
+        <w:t>Azure</w:t>
+      </w:r>
+      <w:proofErr w:type="spellEnd"/>
+      <w:r>
+        <w:rPr>
+          <w:rFonts w:eastAsia="TimesNewRoman"/>
+          <w:sz w:val="26"/>
+          <w:szCs w:val="26"/>
+        </w:rPr>
+        <w:t xml:space="preserve"> </w:t>
       </w:r>
       <w:r>
         <w:rPr>
@@ -2915,14 +4269,23 @@
         </w:rPr>
         <w:t xml:space="preserve">— название облачной платформы от </w:t>
       </w:r>
-      <w:r>
-        <w:rPr>
-          <w:rFonts w:eastAsia="TimesNewRoman"/>
-          <w:sz w:val="26"/>
-          <w:szCs w:val="26"/>
-        </w:rPr>
-        <w:lastRenderedPageBreak/>
-        <w:t xml:space="preserve">Microsoft. Предоставляет возможность разработки и выполнения приложений и хранения данных на серверах, расположенных в распределенных дата-центрах. </w:t>
+      <w:proofErr w:type="spellStart"/>
+      <w:r>
+        <w:rPr>
+          <w:rFonts w:eastAsia="TimesNewRoman"/>
+          <w:sz w:val="26"/>
+          <w:szCs w:val="26"/>
+        </w:rPr>
+        <w:t>Microsoft</w:t>
+      </w:r>
+      <w:proofErr w:type="spellEnd"/>
+      <w:r>
+        <w:rPr>
+          <w:rFonts w:eastAsia="TimesNewRoman"/>
+          <w:sz w:val="26"/>
+          <w:szCs w:val="26"/>
+        </w:rPr>
+        <w:t xml:space="preserve">. Предоставляет возможность разработки и выполнения приложений и хранения данных на серверах, расположенных в распределенных дата-центрах. </w:t>
       </w:r>
     </w:p>
     <w:p>
@@ -2958,7 +4321,52 @@
           <w:sz w:val="26"/>
           <w:szCs w:val="26"/>
         </w:rPr>
-        <w:t>основе работы Microsoft Azure лежит запуск виртуальной машины для каждого экземпляра приложения. Разработчик определяет необходимый объем для хранения данных и требуемые вычислительные мощности (количество виртуальных машин), после чего платформа предоставляет соответствующие ресурсы. Когда первоначальные потребности в ресурсах изменяются, в соответствии с новым запросом заказчика платформа выделяет под приложение дополнительные или сокращает неиспользуемые ресурсы дата-центра.</w:t>
+        <w:t xml:space="preserve">основе работы </w:t>
+      </w:r>
+      <w:proofErr w:type="spellStart"/>
+      <w:r>
+        <w:rPr>
+          <w:rFonts w:eastAsia="TimesNewRoman"/>
+          <w:sz w:val="26"/>
+          <w:szCs w:val="26"/>
+        </w:rPr>
+        <w:t>Microsoft</w:t>
+      </w:r>
+      <w:proofErr w:type="spellEnd"/>
+      <w:r>
+        <w:rPr>
+          <w:rFonts w:eastAsia="TimesNewRoman"/>
+          <w:sz w:val="26"/>
+          <w:szCs w:val="26"/>
+        </w:rPr>
+        <w:t xml:space="preserve"> </w:t>
+      </w:r>
+      <w:proofErr w:type="spellStart"/>
+      <w:r>
+        <w:rPr>
+          <w:rFonts w:eastAsia="TimesNewRoman"/>
+          <w:sz w:val="26"/>
+          <w:szCs w:val="26"/>
+        </w:rPr>
+        <w:t>Azure</w:t>
+      </w:r>
+      <w:proofErr w:type="spellEnd"/>
+      <w:r>
+        <w:rPr>
+          <w:rFonts w:eastAsia="TimesNewRoman"/>
+          <w:sz w:val="26"/>
+          <w:szCs w:val="26"/>
+        </w:rPr>
+        <w:t xml:space="preserve"> лежит запуск виртуальной машины для каждого экземпляра приложения. Разработчик определяет необходимый объем для хранения данных и требуемые вычислительные мощности (количество виртуальных машин), после </w:t>
+      </w:r>
+      <w:r>
+        <w:rPr>
+          <w:rFonts w:eastAsia="TimesNewRoman"/>
+          <w:sz w:val="26"/>
+          <w:szCs w:val="26"/>
+        </w:rPr>
+        <w:lastRenderedPageBreak/>
+        <w:t>чего платформа предоставляет соответствующие ресурсы. Когда первоначальные потребности в ресурсах изменяются, в соответствии с новым запросом заказчика платформа выделяет под приложение дополнительные или сокращает неиспользуемые ресурсы дата-центра.</w:t>
       </w:r>
     </w:p>
     <w:p>
@@ -2980,13 +4388,41 @@
         </w:rPr>
         <w:t xml:space="preserve">Аккаунт </w:t>
       </w:r>
-      <w:r>
-        <w:rPr>
-          <w:rFonts w:eastAsia="TimesNewRoman"/>
-          <w:sz w:val="26"/>
-          <w:szCs w:val="26"/>
-        </w:rPr>
-        <w:t>Microsoft Azure обеспечит не только все базовые функции операционной системы, но и дополнительные: выделение ресурсов по требованию для неограниченного масштабирования, автоматическую синхронную репликацию данных для повышения отказоустойчивости, обработку отказов инфраструктуры для обеспечения постоянной доступности и многое другое.</w:t>
+      <w:proofErr w:type="spellStart"/>
+      <w:r>
+        <w:rPr>
+          <w:rFonts w:eastAsia="TimesNewRoman"/>
+          <w:sz w:val="26"/>
+          <w:szCs w:val="26"/>
+        </w:rPr>
+        <w:t>Microsoft</w:t>
+      </w:r>
+      <w:proofErr w:type="spellEnd"/>
+      <w:r>
+        <w:rPr>
+          <w:rFonts w:eastAsia="TimesNewRoman"/>
+          <w:sz w:val="26"/>
+          <w:szCs w:val="26"/>
+        </w:rPr>
+        <w:t xml:space="preserve"> </w:t>
+      </w:r>
+      <w:proofErr w:type="spellStart"/>
+      <w:r>
+        <w:rPr>
+          <w:rFonts w:eastAsia="TimesNewRoman"/>
+          <w:sz w:val="26"/>
+          <w:szCs w:val="26"/>
+        </w:rPr>
+        <w:t>Azure</w:t>
+      </w:r>
+      <w:proofErr w:type="spellEnd"/>
+      <w:r>
+        <w:rPr>
+          <w:rFonts w:eastAsia="TimesNewRoman"/>
+          <w:sz w:val="26"/>
+          <w:szCs w:val="26"/>
+        </w:rPr>
+        <w:t xml:space="preserve"> обеспечит не только все базовые функции операционной системы, но и дополнительные: выделение ресурсов по требованию для неограниченного масштабирования, автоматическую синхронную репликацию данных для повышения отказоустойчивости, обработку отказов инфраструктуры для обеспечения постоянной доступности и многое другое.</w:t>
       </w:r>
     </w:p>
     <w:p>
@@ -3075,6 +4511,7 @@
         </w:rPr>
         <w:t xml:space="preserve"> </w:t>
       </w:r>
+      <w:proofErr w:type="spellStart"/>
       <w:r>
         <w:rPr>
           <w:rFonts w:eastAsia="TimesNewRoman"/>
@@ -3084,6 +4521,7 @@
         </w:rPr>
         <w:t>PuTTY</w:t>
       </w:r>
+      <w:proofErr w:type="spellEnd"/>
       <w:r>
         <w:rPr>
           <w:rFonts w:eastAsia="TimesNewRoman"/>
@@ -3095,6 +4533,7 @@
       <w:r>
         <w:t xml:space="preserve"> </w:t>
       </w:r>
+      <w:proofErr w:type="spellStart"/>
       <w:r>
         <w:rPr>
           <w:rFonts w:eastAsia="TimesNewRoman"/>
@@ -3104,6 +4543,7 @@
         </w:rPr>
         <w:t>PuTTY</w:t>
       </w:r>
+      <w:proofErr w:type="spellEnd"/>
       <w:r>
         <w:rPr>
           <w:rFonts w:eastAsia="TimesNewRoman"/>
@@ -3199,6 +4639,7 @@
         </w:rPr>
         <w:t xml:space="preserve">Утилита </w:t>
       </w:r>
+      <w:proofErr w:type="spellStart"/>
       <w:r>
         <w:rPr>
           <w:rFonts w:eastAsia="TimesNewRoman"/>
@@ -3208,6 +4649,7 @@
         </w:rPr>
         <w:t>PuTTY</w:t>
       </w:r>
+      <w:proofErr w:type="spellEnd"/>
       <w:r>
         <w:rPr>
           <w:rFonts w:eastAsia="TimesNewRoman"/>
@@ -3216,6 +4658,7 @@
         </w:rPr>
         <w:t xml:space="preserve"> позволяет подключиться и управлять удаленным узлом (например, сервером). В </w:t>
       </w:r>
+      <w:proofErr w:type="spellStart"/>
       <w:r>
         <w:rPr>
           <w:rFonts w:eastAsia="TimesNewRoman"/>
@@ -3225,6 +4668,7 @@
         </w:rPr>
         <w:t>PuTTY</w:t>
       </w:r>
+      <w:proofErr w:type="spellEnd"/>
       <w:r>
         <w:rPr>
           <w:rFonts w:eastAsia="TimesNewRoman"/>
@@ -3269,6 +4713,7 @@
         </w:rPr>
         <w:t xml:space="preserve">проект </w:t>
       </w:r>
+      <w:proofErr w:type="spellStart"/>
       <w:r>
         <w:rPr>
           <w:rFonts w:eastAsia="TimesNewRoman"/>
@@ -3278,6 +4723,7 @@
         </w:rPr>
         <w:t>SourceTree</w:t>
       </w:r>
+      <w:proofErr w:type="spellEnd"/>
       <w:r>
         <w:rPr>
           <w:rFonts w:eastAsia="TimesNewRoman"/>
@@ -3294,13 +4740,40 @@
         </w:rPr>
         <w:t xml:space="preserve">Утилита </w:t>
       </w:r>
-      <w:r>
-        <w:rPr>
-          <w:rFonts w:eastAsia="TimesNewRoman"/>
-          <w:sz w:val="26"/>
-          <w:szCs w:val="26"/>
-        </w:rPr>
-        <w:t xml:space="preserve">SourceTree - бесплатный </w:t>
+      <w:proofErr w:type="spellStart"/>
+      <w:r>
+        <w:rPr>
+          <w:rFonts w:eastAsia="TimesNewRoman"/>
+          <w:sz w:val="26"/>
+          <w:szCs w:val="26"/>
+        </w:rPr>
+        <w:t>SourceTree</w:t>
+      </w:r>
+      <w:proofErr w:type="spellEnd"/>
+      <w:r>
+        <w:rPr>
+          <w:rFonts w:eastAsia="TimesNewRoman"/>
+          <w:sz w:val="26"/>
+          <w:szCs w:val="26"/>
+        </w:rPr>
+        <w:t xml:space="preserve"> </w:t>
+      </w:r>
+      <w:r>
+        <w:rPr>
+          <w:rFonts w:eastAsia="TimesNewRoman"/>
+          <w:sz w:val="26"/>
+          <w:szCs w:val="26"/>
+        </w:rPr>
+        <w:softHyphen/>
+        <w:t>–</w:t>
+      </w:r>
+      <w:r>
+        <w:rPr>
+          <w:rFonts w:eastAsia="TimesNewRoman"/>
+          <w:sz w:val="26"/>
+          <w:szCs w:val="26"/>
+        </w:rPr>
+        <w:t xml:space="preserve"> бесплатный </w:t>
       </w:r>
       <w:r>
         <w:rPr>
@@ -3334,15 +4807,49 @@
           <w:sz w:val="26"/>
           <w:szCs w:val="26"/>
         </w:rPr>
-        <w:t xml:space="preserve"> клиент для настольных компьютеров под управлением Windows. </w:t>
-      </w:r>
-      <w:r>
-        <w:rPr>
-          <w:rFonts w:eastAsia="TimesNewRoman"/>
-          <w:sz w:val="26"/>
-          <w:szCs w:val="26"/>
-        </w:rPr>
-        <w:t>Благодаря ему не нужно постоянно работать</w:t>
+        <w:t xml:space="preserve"> клиент для настольных компьютеров под управлением </w:t>
+      </w:r>
+      <w:proofErr w:type="spellStart"/>
+      <w:r>
+        <w:rPr>
+          <w:rFonts w:eastAsia="TimesNewRoman"/>
+          <w:sz w:val="26"/>
+          <w:szCs w:val="26"/>
+        </w:rPr>
+        <w:t>Windows</w:t>
+      </w:r>
+      <w:proofErr w:type="spellEnd"/>
+      <w:r>
+        <w:rPr>
+          <w:rFonts w:eastAsia="TimesNewRoman"/>
+          <w:sz w:val="26"/>
+          <w:szCs w:val="26"/>
+        </w:rPr>
+        <w:t xml:space="preserve">. </w:t>
+      </w:r>
+      <w:r>
+        <w:rPr>
+          <w:rFonts w:eastAsia="TimesNewRoman"/>
+          <w:sz w:val="26"/>
+          <w:szCs w:val="26"/>
+        </w:rPr>
+        <w:t>Благодаря ему</w:t>
+      </w:r>
+      <w:r>
+        <w:rPr>
+          <w:rFonts w:eastAsia="TimesNewRoman"/>
+          <w:sz w:val="26"/>
+          <w:szCs w:val="26"/>
+        </w:rPr>
+        <w:t>,</w:t>
+      </w:r>
+      <w:r>
+        <w:rPr>
+          <w:rFonts w:eastAsia="TimesNewRoman"/>
+          <w:sz w:val="26"/>
+          <w:szCs w:val="26"/>
+        </w:rPr>
+        <w:t xml:space="preserve"> не нужно постоянно работать</w:t>
       </w:r>
       <w:r>
         <w:rPr>
@@ -3360,6 +4867,7 @@
         </w:rPr>
         <w:t xml:space="preserve">, а большинство стандартных операций (создание пакета изменений, отправка изменений на сервер, скачивание данных с сервера, объединение веток) можно сделать в несколько кликов. Тем ни менее, </w:t>
       </w:r>
+      <w:proofErr w:type="spellStart"/>
       <w:r>
         <w:rPr>
           <w:rFonts w:eastAsia="TimesNewRoman"/>
@@ -3369,6 +4877,7 @@
         </w:rPr>
         <w:t>SourceTree</w:t>
       </w:r>
+      <w:proofErr w:type="spellEnd"/>
       <w:r>
         <w:rPr>
           <w:rFonts w:eastAsia="TimesNewRoman"/>
@@ -3398,10 +4907,20 @@
           <w:rFonts w:eastAsia="TimesNewRoman"/>
           <w:sz w:val="26"/>
           <w:szCs w:val="26"/>
+        </w:rPr>
+        <w:t xml:space="preserve">программа </w:t>
+      </w:r>
+      <w:proofErr w:type="spellStart"/>
+      <w:r>
+        <w:rPr>
+          <w:rFonts w:eastAsia="TimesNewRoman"/>
+          <w:sz w:val="26"/>
+          <w:szCs w:val="26"/>
           <w:lang w:val="en-GB"/>
         </w:rPr>
         <w:t>SourceTree</w:t>
       </w:r>
+      <w:proofErr w:type="spellEnd"/>
       <w:r>
         <w:rPr>
           <w:rFonts w:eastAsia="TimesNewRoman"/>
@@ -3418,519 +4937,8 @@
         </w:rPr>
         <w:t>может значительно облегчить работу, заменив ввод множества команд несколькими кликами мышью.</w:t>
       </w:r>
-    </w:p>
-    <w:p>
-      <w:pPr>
-        <w:spacing w:before="600" w:after="100" w:afterAutospacing="1" w:line="288" w:lineRule="auto"/>
-        <w:ind w:firstLine="709"/>
-        <w:jc w:val="both"/>
-        <w:rPr>
-          <w:b/>
-          <w:sz w:val="26"/>
-          <w:szCs w:val="26"/>
-        </w:rPr>
-      </w:pPr>
-      <w:r>
-        <w:rPr>
-          <w:b/>
-          <w:sz w:val="26"/>
-          <w:szCs w:val="26"/>
-        </w:rPr>
-        <w:lastRenderedPageBreak/>
-        <w:t>2.</w:t>
-      </w:r>
-      <w:r>
-        <w:rPr>
-          <w:b/>
-          <w:sz w:val="26"/>
-          <w:szCs w:val="26"/>
-        </w:rPr>
-        <w:t>3</w:t>
-      </w:r>
-      <w:r>
-        <w:rPr>
-          <w:b/>
-          <w:sz w:val="26"/>
-          <w:szCs w:val="26"/>
-        </w:rPr>
+      <w:r>
         <w:t xml:space="preserve"> </w:t>
-      </w:r>
-      <w:r>
-        <w:rPr>
-          <w:b/>
-          <w:sz w:val="26"/>
-          <w:szCs w:val="26"/>
-        </w:rPr>
-        <w:t>Система контроля версий при</w:t>
-      </w:r>
-      <w:r>
-        <w:rPr>
-          <w:b/>
-          <w:sz w:val="26"/>
-          <w:szCs w:val="26"/>
-        </w:rPr>
-        <w:t xml:space="preserve"> разработке практикума </w:t>
-      </w:r>
-    </w:p>
-    <w:p>
-      <w:pPr>
-        <w:spacing w:line="312" w:lineRule="auto"/>
-        <w:ind w:firstLine="709"/>
-        <w:jc w:val="both"/>
-        <w:rPr>
-          <w:rFonts w:eastAsia="TimesNewRoman"/>
-          <w:sz w:val="26"/>
-          <w:szCs w:val="26"/>
-        </w:rPr>
-      </w:pPr>
-      <w:r>
-        <w:rPr>
-          <w:rFonts w:eastAsia="TimesNewRoman"/>
-          <w:sz w:val="26"/>
-          <w:szCs w:val="26"/>
-        </w:rPr>
-        <w:t>В ходе создания лабораторного практикума по системам контроля версий файлов и каталогов, был использован</w:t>
-      </w:r>
-      <w:r>
-        <w:rPr>
-          <w:rFonts w:eastAsia="TimesNewRoman"/>
-          <w:sz w:val="26"/>
-          <w:szCs w:val="26"/>
-        </w:rPr>
-        <w:t xml:space="preserve"> </w:t>
-      </w:r>
-      <w:r>
-        <w:rPr>
-          <w:rFonts w:eastAsia="TimesNewRoman"/>
-          <w:sz w:val="26"/>
-          <w:szCs w:val="26"/>
-        </w:rPr>
-        <w:t xml:space="preserve">продукт </w:t>
-      </w:r>
-      <w:r>
-        <w:rPr>
-          <w:rFonts w:eastAsia="TimesNewRoman"/>
-          <w:sz w:val="26"/>
-          <w:szCs w:val="26"/>
-          <w:lang w:val="en-GB"/>
-        </w:rPr>
-        <w:t>Git</w:t>
-      </w:r>
-      <w:r>
-        <w:rPr>
-          <w:rFonts w:eastAsia="TimesNewRoman"/>
-          <w:sz w:val="26"/>
-          <w:szCs w:val="26"/>
-        </w:rPr>
-        <w:t xml:space="preserve">. </w:t>
-      </w:r>
-    </w:p>
-    <w:p>
-      <w:pPr>
-        <w:spacing w:line="312" w:lineRule="auto"/>
-        <w:ind w:firstLine="709"/>
-        <w:jc w:val="both"/>
-        <w:rPr>
-          <w:rFonts w:eastAsia="TimesNewRoman"/>
-          <w:sz w:val="26"/>
-          <w:szCs w:val="26"/>
-        </w:rPr>
-      </w:pPr>
-      <w:r>
-        <w:rPr>
-          <w:rFonts w:eastAsia="TimesNewRoman"/>
-          <w:sz w:val="26"/>
-          <w:szCs w:val="26"/>
-        </w:rPr>
-        <w:t xml:space="preserve">На самом деле, в </w:t>
-      </w:r>
-      <w:r>
-        <w:rPr>
-          <w:rFonts w:eastAsia="TimesNewRoman"/>
-          <w:sz w:val="26"/>
-          <w:szCs w:val="26"/>
-        </w:rPr>
-        <w:t xml:space="preserve">системе </w:t>
-      </w:r>
-      <w:r>
-        <w:rPr>
-          <w:rFonts w:eastAsia="TimesNewRoman"/>
-          <w:sz w:val="26"/>
-          <w:szCs w:val="26"/>
-          <w:lang w:val="en-GB"/>
-        </w:rPr>
-        <w:t>Git</w:t>
-      </w:r>
-      <w:r>
-        <w:rPr>
-          <w:rFonts w:eastAsia="TimesNewRoman"/>
-          <w:sz w:val="26"/>
-          <w:szCs w:val="26"/>
-        </w:rPr>
-        <w:t xml:space="preserve"> </w:t>
-      </w:r>
-      <w:r>
-        <w:rPr>
-          <w:rFonts w:eastAsia="TimesNewRoman"/>
-          <w:sz w:val="26"/>
-          <w:szCs w:val="26"/>
-        </w:rPr>
-        <w:t xml:space="preserve">можно создавать не только программные продукты, но и документацию, книги, файловые хранилища, картинки и так далее. Так, в частности, </w:t>
-      </w:r>
-      <w:r>
-        <w:rPr>
-          <w:rFonts w:eastAsia="TimesNewRoman"/>
-          <w:sz w:val="26"/>
-          <w:szCs w:val="26"/>
-          <w:lang w:val="en-GB"/>
-        </w:rPr>
-        <w:t>Git</w:t>
-      </w:r>
-      <w:r>
-        <w:rPr>
-          <w:rFonts w:eastAsia="TimesNewRoman"/>
-          <w:sz w:val="26"/>
-          <w:szCs w:val="26"/>
-        </w:rPr>
-        <w:t xml:space="preserve"> </w:t>
-      </w:r>
-      <w:r>
-        <w:rPr>
-          <w:rFonts w:eastAsia="TimesNewRoman"/>
-          <w:sz w:val="26"/>
-          <w:szCs w:val="26"/>
-        </w:rPr>
-        <w:t xml:space="preserve">поддерживает фиксацию изменений в контенте </w:t>
-      </w:r>
-      <w:r>
-        <w:rPr>
-          <w:rFonts w:eastAsia="TimesNewRoman"/>
-          <w:sz w:val="26"/>
-          <w:szCs w:val="26"/>
-        </w:rPr>
-        <w:t>.</w:t>
-      </w:r>
-      <w:r>
-        <w:rPr>
-          <w:rFonts w:eastAsia="TimesNewRoman"/>
-          <w:sz w:val="26"/>
-          <w:szCs w:val="26"/>
-          <w:lang w:val="en-GB"/>
-        </w:rPr>
-        <w:t>docx</w:t>
-      </w:r>
-      <w:r>
-        <w:rPr>
-          <w:rFonts w:eastAsia="TimesNewRoman"/>
-          <w:sz w:val="26"/>
-          <w:szCs w:val="26"/>
-        </w:rPr>
-        <w:t xml:space="preserve"> файлов, т.е. он не считает их бинарными и может распознать, что изменилось при той или иной ревизии. Кроме этого, </w:t>
-      </w:r>
-      <w:r>
-        <w:rPr>
-          <w:rFonts w:eastAsia="TimesNewRoman"/>
-          <w:sz w:val="26"/>
-          <w:szCs w:val="26"/>
-          <w:lang w:val="en-GB"/>
-        </w:rPr>
-        <w:t>Git</w:t>
-      </w:r>
-      <w:r>
-        <w:rPr>
-          <w:rFonts w:eastAsia="TimesNewRoman"/>
-          <w:sz w:val="26"/>
-          <w:szCs w:val="26"/>
-        </w:rPr>
-        <w:t xml:space="preserve"> является отличным местом для хранения и бинарных файлов. Несмотря на то, что он не может чётко зафиксировать, какие были изменения, он может сжать их до приемлемого размера таким образом, чтобы не пришлось перезаписывать весь файл. Так, например, если поменять одну линию в картинке, то, скорее всего, </w:t>
-      </w:r>
-      <w:r>
-        <w:rPr>
-          <w:rFonts w:eastAsia="TimesNewRoman"/>
-          <w:sz w:val="26"/>
-          <w:szCs w:val="26"/>
-          <w:lang w:val="en-GB"/>
-        </w:rPr>
-        <w:t>Git</w:t>
-      </w:r>
-      <w:r>
-        <w:rPr>
-          <w:rFonts w:eastAsia="TimesNewRoman"/>
-          <w:sz w:val="26"/>
-          <w:szCs w:val="26"/>
-        </w:rPr>
-        <w:t xml:space="preserve"> </w:t>
-      </w:r>
-      <w:r>
-        <w:rPr>
-          <w:rFonts w:eastAsia="TimesNewRoman"/>
-          <w:sz w:val="26"/>
-          <w:szCs w:val="26"/>
-        </w:rPr>
-        <w:t>в себе сохранит только её изменения, а не будет стараться перезаписывать весь файл.</w:t>
-      </w:r>
-    </w:p>
-    <w:p>
-      <w:pPr>
-        <w:spacing w:line="312" w:lineRule="auto"/>
-        <w:ind w:firstLine="709"/>
-        <w:jc w:val="both"/>
-        <w:rPr>
-          <w:rFonts w:eastAsia="TimesNewRoman"/>
-          <w:sz w:val="26"/>
-          <w:szCs w:val="26"/>
-        </w:rPr>
-      </w:pPr>
-      <w:r>
-        <w:rPr>
-          <w:rFonts w:eastAsia="TimesNewRoman"/>
-          <w:sz w:val="26"/>
-          <w:szCs w:val="26"/>
-        </w:rPr>
-        <w:t xml:space="preserve">Таким образом, в итоге </w:t>
-      </w:r>
-      <w:r>
-        <w:rPr>
-          <w:rFonts w:eastAsia="TimesNewRoman"/>
-          <w:sz w:val="26"/>
-          <w:szCs w:val="26"/>
-          <w:lang w:val="en-GB"/>
-        </w:rPr>
-        <w:t>Git</w:t>
-      </w:r>
-      <w:r>
-        <w:rPr>
-          <w:rFonts w:eastAsia="TimesNewRoman"/>
-          <w:sz w:val="26"/>
-          <w:szCs w:val="26"/>
-        </w:rPr>
-        <w:t>-репозиторий со всеми ревизиями будет занимать место, сопоставимое с</w:t>
-      </w:r>
-      <w:r>
-        <w:rPr>
-          <w:rFonts w:eastAsia="TimesNewRoman"/>
-          <w:sz w:val="26"/>
-          <w:szCs w:val="26"/>
-        </w:rPr>
-        <w:t xml:space="preserve"> размером одной финальной папки.</w:t>
-      </w:r>
-    </w:p>
-    <w:p>
-      <w:pPr>
-        <w:spacing w:line="312" w:lineRule="auto"/>
-        <w:ind w:firstLine="709"/>
-        <w:jc w:val="both"/>
-        <w:rPr>
-          <w:rFonts w:eastAsia="TimesNewRoman"/>
-          <w:sz w:val="26"/>
-          <w:szCs w:val="26"/>
-        </w:rPr>
-      </w:pPr>
-      <w:r>
-        <w:rPr>
-          <w:rFonts w:eastAsia="TimesNewRoman"/>
-          <w:sz w:val="26"/>
-          <w:szCs w:val="26"/>
-        </w:rPr>
-        <w:t>Для хранения</w:t>
-      </w:r>
-      <w:r>
-        <w:rPr>
-          <w:rFonts w:eastAsia="TimesNewRoman"/>
-          <w:sz w:val="26"/>
-          <w:szCs w:val="26"/>
-        </w:rPr>
-        <w:t xml:space="preserve"> и постоянного доступа к репозиторию с возможностью редактирования</w:t>
-      </w:r>
-      <w:r>
-        <w:rPr>
-          <w:rFonts w:eastAsia="TimesNewRoman"/>
-          <w:sz w:val="26"/>
-          <w:szCs w:val="26"/>
-        </w:rPr>
-        <w:t xml:space="preserve"> использовался </w:t>
-      </w:r>
-      <w:r>
-        <w:rPr>
-          <w:rFonts w:eastAsia="TimesNewRoman"/>
-          <w:sz w:val="26"/>
-          <w:szCs w:val="26"/>
-          <w:lang w:val="en-GB"/>
-        </w:rPr>
-        <w:t>GitHub</w:t>
-      </w:r>
-      <w:r>
-        <w:rPr>
-          <w:rFonts w:eastAsia="TimesNewRoman"/>
-          <w:sz w:val="26"/>
-          <w:szCs w:val="26"/>
-        </w:rPr>
-        <w:t xml:space="preserve">. </w:t>
-      </w:r>
-      <w:r>
-        <w:rPr>
-          <w:rFonts w:eastAsia="TimesNewRoman"/>
-          <w:sz w:val="26"/>
-          <w:szCs w:val="26"/>
-          <w:lang w:val="en-GB"/>
-        </w:rPr>
-        <w:t>GitHub</w:t>
-      </w:r>
-      <w:r>
-        <w:rPr>
-          <w:rFonts w:eastAsia="TimesNewRoman"/>
-          <w:sz w:val="26"/>
-          <w:szCs w:val="26"/>
-        </w:rPr>
-        <w:t xml:space="preserve"> – </w:t>
-      </w:r>
-      <w:r>
-        <w:rPr>
-          <w:rFonts w:eastAsia="TimesNewRoman"/>
-          <w:sz w:val="26"/>
-          <w:szCs w:val="26"/>
-        </w:rPr>
-        <w:t xml:space="preserve">это </w:t>
-      </w:r>
-      <w:r>
-        <w:rPr>
-          <w:rFonts w:eastAsia="TimesNewRoman"/>
-          <w:sz w:val="26"/>
-          <w:szCs w:val="26"/>
-        </w:rPr>
-        <w:t>крупнейший</w:t>
-      </w:r>
-      <w:r>
-        <w:rPr>
-          <w:rFonts w:eastAsia="TimesNewRoman"/>
-          <w:sz w:val="26"/>
-          <w:szCs w:val="26"/>
-        </w:rPr>
-        <w:t xml:space="preserve"> </w:t>
-      </w:r>
-      <w:r>
-        <w:rPr>
-          <w:rFonts w:eastAsia="TimesNewRoman"/>
-          <w:sz w:val="26"/>
-          <w:szCs w:val="26"/>
-        </w:rPr>
-        <w:t xml:space="preserve">облачный </w:t>
-      </w:r>
-      <w:r>
-        <w:rPr>
-          <w:rFonts w:eastAsia="TimesNewRoman"/>
-          <w:sz w:val="26"/>
-          <w:szCs w:val="26"/>
-        </w:rPr>
-        <w:t xml:space="preserve">сервис для хостинга IT-проектов и их совместной разработки. Основан на системе контроля версий Git </w:t>
-      </w:r>
-      <w:r>
-        <w:rPr>
-          <w:rFonts w:eastAsia="TimesNewRoman"/>
-          <w:sz w:val="26"/>
-          <w:szCs w:val="26"/>
-        </w:rPr>
-        <w:t xml:space="preserve">и разработан на </w:t>
-      </w:r>
-      <w:r>
-        <w:rPr>
-          <w:rFonts w:eastAsia="TimesNewRoman"/>
-          <w:sz w:val="26"/>
-          <w:szCs w:val="26"/>
-        </w:rPr>
-        <w:t xml:space="preserve">языках </w:t>
-      </w:r>
-      <w:r>
-        <w:rPr>
-          <w:rFonts w:eastAsia="TimesNewRoman"/>
-          <w:sz w:val="26"/>
-          <w:szCs w:val="26"/>
-        </w:rPr>
-        <w:t>Ruby on Rails</w:t>
-      </w:r>
-      <w:r>
-        <w:rPr>
-          <w:rFonts w:eastAsia="TimesNewRoman"/>
-          <w:sz w:val="26"/>
-          <w:szCs w:val="26"/>
-        </w:rPr>
-        <w:t xml:space="preserve"> и Erlang компанией GitHub,</w:t>
-      </w:r>
-      <w:r>
-        <w:rPr>
-          <w:rFonts w:eastAsia="TimesNewRoman"/>
-          <w:sz w:val="26"/>
-          <w:szCs w:val="26"/>
-        </w:rPr>
-        <w:t xml:space="preserve"> Inc</w:t>
-      </w:r>
-      <w:r>
-        <w:rPr>
-          <w:rFonts w:eastAsia="TimesNewRoman"/>
-          <w:sz w:val="26"/>
-          <w:szCs w:val="26"/>
-        </w:rPr>
-        <w:t>.</w:t>
-      </w:r>
-      <w:r>
-        <w:rPr>
-          <w:rFonts w:eastAsia="TimesNewRoman"/>
-          <w:sz w:val="26"/>
-          <w:szCs w:val="26"/>
-        </w:rPr>
-        <w:t xml:space="preserve"> </w:t>
-      </w:r>
-    </w:p>
-    <w:p>
-      <w:pPr>
-        <w:spacing w:line="312" w:lineRule="auto"/>
-        <w:ind w:firstLine="709"/>
-        <w:jc w:val="both"/>
-        <w:rPr>
-          <w:rFonts w:eastAsia="TimesNewRoman"/>
-          <w:sz w:val="26"/>
-          <w:szCs w:val="26"/>
-        </w:rPr>
-      </w:pPr>
-      <w:r>
-        <w:rPr>
-          <w:rFonts w:eastAsia="TimesNewRoman"/>
-          <w:sz w:val="26"/>
-          <w:szCs w:val="26"/>
-        </w:rPr>
-        <w:t>Сервис абсолютно бесплатен для проектов с открытым исходным кодом и предоставляет им</w:t>
-      </w:r>
-      <w:r>
-        <w:rPr>
-          <w:rFonts w:eastAsia="TimesNewRoman"/>
-          <w:sz w:val="26"/>
-          <w:szCs w:val="26"/>
-        </w:rPr>
-        <w:t xml:space="preserve"> все возможности (включая SSL); именно по этой причине был выбран именно этот </w:t>
-      </w:r>
-      <w:r>
-        <w:rPr>
-          <w:rFonts w:eastAsia="TimesNewRoman"/>
-          <w:sz w:val="26"/>
-          <w:szCs w:val="26"/>
-        </w:rPr>
-        <w:t>инструмент</w:t>
-      </w:r>
-      <w:r>
-        <w:rPr>
-          <w:rFonts w:eastAsia="TimesNewRoman"/>
-          <w:sz w:val="26"/>
-          <w:szCs w:val="26"/>
-        </w:rPr>
-        <w:t>.</w:t>
-      </w:r>
-      <w:r>
-        <w:rPr>
-          <w:rFonts w:eastAsia="TimesNewRoman"/>
-          <w:sz w:val="26"/>
-          <w:szCs w:val="26"/>
-        </w:rPr>
-        <w:t xml:space="preserve"> В число бонусов входит возможность получения графиков активности и контроля выполнения работы.</w:t>
       </w:r>
     </w:p>
     <w:p>
@@ -3950,8 +4958,9 @@
           <w:sz w:val="26"/>
           <w:szCs w:val="26"/>
         </w:rPr>
-        <w:t xml:space="preserve">Единственным недостатком </w:t>
-      </w:r>
+        <w:t xml:space="preserve">Программа </w:t>
+      </w:r>
+      <w:proofErr w:type="spellStart"/>
       <w:r>
         <w:rPr>
           <w:rFonts w:eastAsia="TimesNewRoman"/>
@@ -3959,16 +4968,207 @@
           <w:szCs w:val="26"/>
           <w:lang w:val="en-GB"/>
         </w:rPr>
-        <w:t>Github</w:t>
-      </w:r>
-      <w:r>
-        <w:rPr>
-          <w:rFonts w:eastAsia="TimesNewRoman"/>
-          <w:sz w:val="26"/>
-          <w:szCs w:val="26"/>
-        </w:rPr>
-        <w:t>, заметным при постоянной работе, является отсутствие интернационализации (единственный поддерживаемый язык интерфейса – английский). Тем ни менее, после нескольких успешно законченных проектов это практически не замедляет работу.</w:t>
-      </w:r>
+        <w:t>SourceTree</w:t>
+      </w:r>
+      <w:proofErr w:type="spellEnd"/>
+      <w:r>
+        <w:rPr>
+          <w:rFonts w:eastAsia="TimesNewRoman"/>
+          <w:sz w:val="26"/>
+          <w:szCs w:val="26"/>
+        </w:rPr>
+        <w:t xml:space="preserve"> </w:t>
+      </w:r>
+      <w:r>
+        <w:rPr>
+          <w:rFonts w:eastAsia="TimesNewRoman"/>
+          <w:sz w:val="26"/>
+          <w:szCs w:val="26"/>
+        </w:rPr>
+        <w:t>основан</w:t>
+      </w:r>
+      <w:r>
+        <w:rPr>
+          <w:rFonts w:eastAsia="TimesNewRoman"/>
+          <w:sz w:val="26"/>
+          <w:szCs w:val="26"/>
+        </w:rPr>
+        <w:t>а</w:t>
+      </w:r>
+      <w:r>
+        <w:rPr>
+          <w:rFonts w:eastAsia="TimesNewRoman"/>
+          <w:sz w:val="26"/>
+          <w:szCs w:val="26"/>
+        </w:rPr>
+        <w:t xml:space="preserve"> на </w:t>
+      </w:r>
+      <w:r>
+        <w:rPr>
+          <w:rFonts w:eastAsia="TimesNewRoman"/>
+          <w:sz w:val="26"/>
+          <w:szCs w:val="26"/>
+        </w:rPr>
+        <w:t xml:space="preserve">утилите </w:t>
+      </w:r>
+      <w:proofErr w:type="spellStart"/>
+      <w:r>
+        <w:rPr>
+          <w:rFonts w:eastAsia="TimesNewRoman"/>
+          <w:sz w:val="26"/>
+          <w:szCs w:val="26"/>
+        </w:rPr>
+        <w:t>mSysGit</w:t>
+      </w:r>
+      <w:proofErr w:type="spellEnd"/>
+      <w:r>
+        <w:rPr>
+          <w:rFonts w:eastAsia="TimesNewRoman"/>
+          <w:sz w:val="26"/>
+          <w:szCs w:val="26"/>
+        </w:rPr>
+        <w:t>, требуе</w:t>
+      </w:r>
+      <w:r>
+        <w:rPr>
+          <w:rFonts w:eastAsia="TimesNewRoman"/>
+          <w:sz w:val="26"/>
+          <w:szCs w:val="26"/>
+        </w:rPr>
+        <w:t>т его установки на машину и работа</w:t>
+      </w:r>
+      <w:r>
+        <w:rPr>
+          <w:rFonts w:eastAsia="TimesNewRoman"/>
+          <w:sz w:val="26"/>
+          <w:szCs w:val="26"/>
+        </w:rPr>
+        <w:t>е</w:t>
+      </w:r>
+      <w:r>
+        <w:rPr>
+          <w:rFonts w:eastAsia="TimesNewRoman"/>
+          <w:sz w:val="26"/>
+          <w:szCs w:val="26"/>
+        </w:rPr>
+        <w:t xml:space="preserve">т через исполнение его командных строк. </w:t>
+      </w:r>
+      <w:r>
+        <w:rPr>
+          <w:rFonts w:eastAsia="TimesNewRoman"/>
+          <w:sz w:val="26"/>
+          <w:szCs w:val="26"/>
+        </w:rPr>
+        <w:t xml:space="preserve">Тем не менее, утилита </w:t>
+      </w:r>
+      <w:proofErr w:type="spellStart"/>
+      <w:r>
+        <w:rPr>
+          <w:rFonts w:eastAsia="TimesNewRoman"/>
+          <w:sz w:val="26"/>
+          <w:szCs w:val="26"/>
+        </w:rPr>
+        <w:t>SourceTree</w:t>
+      </w:r>
+      <w:proofErr w:type="spellEnd"/>
+      <w:r>
+        <w:rPr>
+          <w:rFonts w:eastAsia="TimesNewRoman"/>
+          <w:sz w:val="26"/>
+          <w:szCs w:val="26"/>
+        </w:rPr>
+        <w:t xml:space="preserve"> содержит </w:t>
+      </w:r>
+      <w:r>
+        <w:rPr>
+          <w:rFonts w:eastAsia="TimesNewRoman"/>
+          <w:sz w:val="26"/>
+          <w:szCs w:val="26"/>
+        </w:rPr>
+        <w:t xml:space="preserve">проект </w:t>
+      </w:r>
+      <w:proofErr w:type="spellStart"/>
+      <w:r>
+        <w:rPr>
+          <w:rFonts w:eastAsia="TimesNewRoman"/>
+          <w:sz w:val="26"/>
+          <w:szCs w:val="26"/>
+        </w:rPr>
+        <w:t>mSysGit</w:t>
+      </w:r>
+      <w:proofErr w:type="spellEnd"/>
+      <w:r>
+        <w:rPr>
+          <w:rFonts w:eastAsia="TimesNewRoman"/>
+          <w:sz w:val="26"/>
+          <w:szCs w:val="26"/>
+        </w:rPr>
+        <w:t xml:space="preserve"> внутри себя</w:t>
+      </w:r>
+      <w:r>
+        <w:rPr>
+          <w:rFonts w:eastAsia="TimesNewRoman"/>
+          <w:sz w:val="26"/>
+          <w:szCs w:val="26"/>
+        </w:rPr>
+        <w:t xml:space="preserve"> (а не использует его через внешние зависимости)</w:t>
+      </w:r>
+      <w:r>
+        <w:rPr>
+          <w:rFonts w:eastAsia="TimesNewRoman"/>
+          <w:sz w:val="26"/>
+          <w:szCs w:val="26"/>
+        </w:rPr>
+        <w:t xml:space="preserve">, и устанавливает его </w:t>
+      </w:r>
+      <w:r>
+        <w:rPr>
+          <w:rFonts w:eastAsia="TimesNewRoman"/>
+          <w:sz w:val="26"/>
+          <w:szCs w:val="26"/>
+        </w:rPr>
+        <w:t>в поддиректорий</w:t>
+      </w:r>
+      <w:r>
+        <w:rPr>
+          <w:rFonts w:eastAsia="TimesNewRoman"/>
+          <w:sz w:val="26"/>
+          <w:szCs w:val="26"/>
+        </w:rPr>
+        <w:t xml:space="preserve"> на </w:t>
+      </w:r>
+      <w:proofErr w:type="spellStart"/>
+      <w:r>
+        <w:rPr>
+          <w:rFonts w:eastAsia="TimesNewRoman"/>
+          <w:sz w:val="26"/>
+          <w:szCs w:val="26"/>
+        </w:rPr>
+        <w:t>Windows</w:t>
+      </w:r>
+      <w:proofErr w:type="spellEnd"/>
+      <w:r>
+        <w:rPr>
+          <w:rFonts w:eastAsia="TimesNewRoman"/>
+          <w:sz w:val="26"/>
+          <w:szCs w:val="26"/>
+        </w:rPr>
+        <w:t>-машине, что затрудняет добавление нужных SSL-сертификатов.</w:t>
+      </w:r>
+    </w:p>
+    <w:p>
+      <w:pPr>
+        <w:spacing w:line="312" w:lineRule="auto"/>
+        <w:ind w:firstLine="720"/>
+        <w:jc w:val="both"/>
+        <w:rPr>
+          <w:rFonts w:eastAsia="TimesNewRoman"/>
+          <w:sz w:val="26"/>
+          <w:szCs w:val="26"/>
+        </w:rPr>
+      </w:pPr>
+      <w:bookmarkStart w:id="0" w:name="_GoBack"/>
+      <w:bookmarkEnd w:id="0"/>
     </w:p>
     <w:sectPr>
       <w:headerReference w:type="default" r:id="rId21"/>
@@ -7413,6 +8613,7 @@
   </mc:AlternateContent>
   <c:chart>
     <c:title>
+      <c:layout/>
       <c:overlay val="0"/>
       <c:spPr>
         <a:noFill/>
@@ -7551,7 +8752,9 @@
               <c:showPercent val="1"/>
               <c:showBubbleSize val="0"/>
               <c:extLst>
-                <c:ext xmlns:c15="http://schemas.microsoft.com/office/drawing/2012/chart" uri="{CE6537A1-D6FC-4f65-9D91-7224C49458BB}"/>
+                <c:ext xmlns:c15="http://schemas.microsoft.com/office/drawing/2012/chart" uri="{CE6537A1-D6FC-4f65-9D91-7224C49458BB}">
+                  <c15:layout/>
+                </c:ext>
               </c:extLst>
             </c:dLbl>
             <c:dLbl>
@@ -7570,7 +8773,9 @@
               <c:showPercent val="1"/>
               <c:showBubbleSize val="0"/>
               <c:extLst>
-                <c:ext xmlns:c15="http://schemas.microsoft.com/office/drawing/2012/chart" uri="{CE6537A1-D6FC-4f65-9D91-7224C49458BB}"/>
+                <c:ext xmlns:c15="http://schemas.microsoft.com/office/drawing/2012/chart" uri="{CE6537A1-D6FC-4f65-9D91-7224C49458BB}">
+                  <c15:layout/>
+                </c:ext>
               </c:extLst>
             </c:dLbl>
             <c:spPr>
@@ -7640,7 +8845,9 @@
               </c:spPr>
             </c:leaderLines>
             <c:extLst>
-              <c:ext xmlns:c15="http://schemas.microsoft.com/office/drawing/2012/chart" uri="{CE6537A1-D6FC-4f65-9D91-7224C49458BB}"/>
+              <c:ext xmlns:c15="http://schemas.microsoft.com/office/drawing/2012/chart" uri="{CE6537A1-D6FC-4f65-9D91-7224C49458BB}">
+                <c15:layout/>
+              </c:ext>
             </c:extLst>
           </c:dLbls>
           <c:cat>
@@ -7707,6 +8914,7 @@
     </c:plotArea>
     <c:legend>
       <c:legendPos val="r"/>
+      <c:layout/>
       <c:overlay val="0"/>
       <c:spPr>
         <a:solidFill>
@@ -8699,7 +9907,7 @@
 </file>
 
 <file path=customXml/itemProps1.xml><?xml version="1.0" encoding="utf-8"?>
-<ds:datastoreItem xmlns:ds="http://schemas.openxmlformats.org/officeDocument/2006/customXml" ds:itemID="{BADA47B9-14C9-4758-A2A3-F05DAB5570B4}">
+<ds:datastoreItem xmlns:ds="http://schemas.openxmlformats.org/officeDocument/2006/customXml" ds:itemID="{507A77D4-8824-4FFC-B066-921E38A5DE9F}">
   <ds:schemaRefs>
     <ds:schemaRef ds:uri="http://schemas.openxmlformats.org/officeDocument/2006/bibliography"/>
   </ds:schemaRefs>
